--- a/módulo 2/Introdução a criação de websites com HTML e CSS.docx
+++ b/módulo 2/Introdução a criação de websites com HTML e CSS.docx
@@ -10,18 +10,139 @@
         <w:t>Introdução a criação de websites com HTML e CSS</w:t>
       </w:r>
     </w:p>
-    <w:p>
-      <w:r>
+    <w:p/>
+    <w:p>
+      <w:pPr>
+        <w:pStyle w:val="Ttulo1"/>
+      </w:pPr>
+      <w:r>
+        <w:t>HTML</w:t>
+      </w:r>
+    </w:p>
+    <w:p>
+      <w:pPr>
+        <w:pStyle w:val="Ttulo2"/>
+        <w:rPr>
+          <w:rFonts w:cs="Arial"/>
+          <w:sz w:val="24"/>
+          <w:szCs w:val="24"/>
+        </w:rPr>
+      </w:pPr>
+      <w:r>
+        <w:rPr>
+          <w:rFonts w:cs="Arial"/>
+          <w:sz w:val="24"/>
+          <w:szCs w:val="24"/>
+        </w:rPr>
+        <w:t>Definições:</w:t>
+      </w:r>
+    </w:p>
+    <w:p>
+      <w:pPr>
+        <w:rPr>
+          <w:rFonts w:ascii="Arial" w:hAnsi="Arial" w:cs="Arial"/>
+          <w:szCs w:val="24"/>
+        </w:rPr>
+      </w:pPr>
+      <w:r>
+        <w:rPr>
+          <w:rFonts w:ascii="Arial" w:hAnsi="Arial" w:cs="Arial"/>
+          <w:szCs w:val="24"/>
+        </w:rPr>
         <w:t>HTML é uma linguagem de marcação. Ele é a base da web e está em sua 5° versão.</w:t>
       </w:r>
     </w:p>
     <w:p>
-      <w:r>
+      <w:pPr>
+        <w:rPr>
+          <w:rFonts w:ascii="Arial" w:hAnsi="Arial" w:cs="Arial"/>
+          <w:szCs w:val="24"/>
+        </w:rPr>
+      </w:pPr>
+      <w:proofErr w:type="spellStart"/>
+      <w:r>
+        <w:rPr>
+          <w:rFonts w:ascii="Arial" w:hAnsi="Arial" w:cs="Arial"/>
+          <w:szCs w:val="24"/>
+        </w:rPr>
+        <w:t>Html</w:t>
+      </w:r>
+      <w:proofErr w:type="spellEnd"/>
+      <w:r>
+        <w:rPr>
+          <w:rFonts w:ascii="Arial" w:hAnsi="Arial" w:cs="Arial"/>
+          <w:szCs w:val="24"/>
+        </w:rPr>
+        <w:t xml:space="preserve"> é case </w:t>
+      </w:r>
+      <w:proofErr w:type="spellStart"/>
+      <w:r>
+        <w:rPr>
+          <w:rFonts w:ascii="Arial" w:hAnsi="Arial" w:cs="Arial"/>
+          <w:szCs w:val="24"/>
+        </w:rPr>
+        <w:t>insensitive</w:t>
+      </w:r>
+      <w:proofErr w:type="spellEnd"/>
+      <w:r>
+        <w:rPr>
+          <w:rFonts w:ascii="Arial" w:hAnsi="Arial" w:cs="Arial"/>
+          <w:szCs w:val="24"/>
+        </w:rPr>
+        <w:t xml:space="preserve">, não </w:t>
+      </w:r>
+      <w:proofErr w:type="spellStart"/>
+      <w:r>
+        <w:rPr>
+          <w:rFonts w:ascii="Arial" w:hAnsi="Arial" w:cs="Arial"/>
+          <w:szCs w:val="24"/>
+        </w:rPr>
+        <w:t>imprta</w:t>
+      </w:r>
+      <w:proofErr w:type="spellEnd"/>
+      <w:r>
+        <w:rPr>
+          <w:rFonts w:ascii="Arial" w:hAnsi="Arial" w:cs="Arial"/>
+          <w:szCs w:val="24"/>
+        </w:rPr>
+        <w:t xml:space="preserve"> letra maiúscula ou </w:t>
+      </w:r>
+      <w:proofErr w:type="spellStart"/>
+      <w:r>
+        <w:rPr>
+          <w:rFonts w:ascii="Arial" w:hAnsi="Arial" w:cs="Arial"/>
+          <w:szCs w:val="24"/>
+        </w:rPr>
+        <w:t>minusucla</w:t>
+      </w:r>
+      <w:proofErr w:type="spellEnd"/>
+      <w:r>
+        <w:rPr>
+          <w:rFonts w:ascii="Arial" w:hAnsi="Arial" w:cs="Arial"/>
+          <w:szCs w:val="24"/>
+        </w:rPr>
+        <w:t>.</w:t>
+      </w:r>
+    </w:p>
+    <w:p>
+      <w:pPr>
+        <w:jc w:val="center"/>
+        <w:rPr>
+          <w:rFonts w:ascii="Arial" w:hAnsi="Arial" w:cs="Arial"/>
+          <w:szCs w:val="24"/>
+        </w:rPr>
+      </w:pPr>
+      <w:r>
+        <w:rPr>
+          <w:rFonts w:ascii="Arial" w:hAnsi="Arial" w:cs="Arial"/>
+          <w:noProof/>
+          <w:szCs w:val="24"/>
+        </w:rPr>
         <w:drawing>
-          <wp:inline distT="0" distB="0" distL="0" distR="0" wp14:anchorId="656A189C" wp14:editId="323EF9EE">
-            <wp:extent cx="5395428" cy="4587638"/>
-            <wp:effectExtent l="0" t="0" r="0" b="3810"/>
-            <wp:docPr id="1" name="Imagem 1" descr="Diagrama&#10;&#10;Descrição gerada automaticamente com confiança baixa"/>
+          <wp:inline distT="0" distB="0" distL="0" distR="0" wp14:anchorId="5C1D2705" wp14:editId="656EDFA1">
+            <wp:extent cx="4419983" cy="3208298"/>
+            <wp:effectExtent l="0" t="0" r="0" b="0"/>
+            <wp:docPr id="1" name="Imagem 1" descr="Diagrama&#10;&#10;Descrição gerada automaticamente"/>
             <wp:cNvGraphicFramePr>
               <a:graphicFrameLocks xmlns:a="http://schemas.openxmlformats.org/drawingml/2006/main" noChangeAspect="1"/>
             </wp:cNvGraphicFramePr>
@@ -29,7 +150,7 @@
               <a:graphicData uri="http://schemas.openxmlformats.org/drawingml/2006/picture">
                 <pic:pic xmlns:pic="http://schemas.openxmlformats.org/drawingml/2006/picture">
                   <pic:nvPicPr>
-                    <pic:cNvPr id="1" name="Imagem 1" descr="Diagrama&#10;&#10;Descrição gerada automaticamente com confiança baixa"/>
+                    <pic:cNvPr id="1" name="Imagem 1" descr="Diagrama&#10;&#10;Descrição gerada automaticamente"/>
                     <pic:cNvPicPr/>
                   </pic:nvPicPr>
                   <pic:blipFill>
@@ -41,7 +162,7 @@
                   <pic:spPr>
                     <a:xfrm>
                       <a:off x="0" y="0"/>
-                      <a:ext cx="5395428" cy="4587638"/>
+                      <a:ext cx="4419983" cy="3208298"/>
                     </a:xfrm>
                     <a:prstGeom prst="rect">
                       <a:avLst/>
@@ -55,63 +176,135 @@
       </w:r>
     </w:p>
     <w:p>
-      <w:r>
+      <w:pPr>
+        <w:rPr>
+          <w:rFonts w:ascii="Arial" w:hAnsi="Arial" w:cs="Arial"/>
+          <w:szCs w:val="24"/>
+        </w:rPr>
+      </w:pPr>
+      <w:r>
+        <w:rPr>
+          <w:rFonts w:ascii="Arial" w:hAnsi="Arial" w:cs="Arial"/>
+          <w:szCs w:val="24"/>
+        </w:rPr>
         <w:t xml:space="preserve">Elemento é a base do </w:t>
       </w:r>
       <w:proofErr w:type="spellStart"/>
       <w:r>
+        <w:rPr>
+          <w:rFonts w:ascii="Arial" w:hAnsi="Arial" w:cs="Arial"/>
+          <w:szCs w:val="24"/>
+        </w:rPr>
         <w:t>html</w:t>
       </w:r>
       <w:proofErr w:type="spellEnd"/>
       <w:r>
+        <w:rPr>
+          <w:rFonts w:ascii="Arial" w:hAnsi="Arial" w:cs="Arial"/>
+          <w:szCs w:val="24"/>
+        </w:rPr>
         <w:t xml:space="preserve">, tudo dentro de um arquivo </w:t>
       </w:r>
       <w:proofErr w:type="spellStart"/>
       <w:r>
+        <w:rPr>
+          <w:rFonts w:ascii="Arial" w:hAnsi="Arial" w:cs="Arial"/>
+          <w:szCs w:val="24"/>
+        </w:rPr>
         <w:t>html</w:t>
       </w:r>
       <w:proofErr w:type="spellEnd"/>
       <w:r>
+        <w:rPr>
+          <w:rFonts w:ascii="Arial" w:hAnsi="Arial" w:cs="Arial"/>
+          <w:szCs w:val="24"/>
+        </w:rPr>
         <w:t xml:space="preserve"> é um elemento.</w:t>
       </w:r>
     </w:p>
     <w:p>
-      <w:r>
+      <w:pPr>
+        <w:rPr>
+          <w:rFonts w:ascii="Arial" w:hAnsi="Arial" w:cs="Arial"/>
+          <w:szCs w:val="24"/>
+        </w:rPr>
+      </w:pPr>
+      <w:r>
+        <w:rPr>
+          <w:rFonts w:ascii="Arial" w:hAnsi="Arial" w:cs="Arial"/>
+          <w:szCs w:val="24"/>
+        </w:rPr>
         <w:t xml:space="preserve">Começa com a </w:t>
       </w:r>
       <w:proofErr w:type="spellStart"/>
       <w:r>
+        <w:rPr>
+          <w:rFonts w:ascii="Arial" w:hAnsi="Arial" w:cs="Arial"/>
+          <w:szCs w:val="24"/>
+        </w:rPr>
         <w:t>tag</w:t>
       </w:r>
       <w:proofErr w:type="spellEnd"/>
       <w:r>
+        <w:rPr>
+          <w:rFonts w:ascii="Arial" w:hAnsi="Arial" w:cs="Arial"/>
+          <w:szCs w:val="24"/>
+        </w:rPr>
         <w:t xml:space="preserve"> de abertura (diz qual o tipo de elemento), essa </w:t>
       </w:r>
       <w:proofErr w:type="spellStart"/>
       <w:r>
+        <w:rPr>
+          <w:rFonts w:ascii="Arial" w:hAnsi="Arial" w:cs="Arial"/>
+          <w:szCs w:val="24"/>
+        </w:rPr>
         <w:t>tag</w:t>
       </w:r>
       <w:proofErr w:type="spellEnd"/>
       <w:r>
-        <w:t xml:space="preserve"> tem um tributo, conteúdo e </w:t>
-      </w:r>
-      <w:proofErr w:type="spellStart"/>
-      <w:r>
+        <w:rPr>
+          <w:rFonts w:ascii="Arial" w:hAnsi="Arial" w:cs="Arial"/>
+          <w:szCs w:val="24"/>
+        </w:rPr>
+        <w:t xml:space="preserve"> tem um </w:t>
+      </w:r>
+      <w:r>
+        <w:rPr>
+          <w:rFonts w:ascii="Arial" w:hAnsi="Arial" w:cs="Arial"/>
+          <w:szCs w:val="24"/>
+        </w:rPr>
+        <w:t>a</w:t>
+      </w:r>
+      <w:r>
+        <w:rPr>
+          <w:rFonts w:ascii="Arial" w:hAnsi="Arial" w:cs="Arial"/>
+          <w:szCs w:val="24"/>
+        </w:rPr>
+        <w:t xml:space="preserve">tributo, conteúdo e </w:t>
+      </w:r>
+      <w:proofErr w:type="spellStart"/>
+      <w:r>
+        <w:rPr>
+          <w:rFonts w:ascii="Arial" w:hAnsi="Arial" w:cs="Arial"/>
+          <w:szCs w:val="24"/>
+        </w:rPr>
         <w:t>tag</w:t>
       </w:r>
       <w:proofErr w:type="spellEnd"/>
       <w:r>
+        <w:rPr>
+          <w:rFonts w:ascii="Arial" w:hAnsi="Arial" w:cs="Arial"/>
+          <w:szCs w:val="24"/>
+        </w:rPr>
         <w:t xml:space="preserve"> de fechamento.</w:t>
       </w:r>
     </w:p>
-    <w:p/>
-    <w:p>
-      <w:pPr>
-        <w:rPr>
-          <w:rFonts w:ascii="Arial" w:hAnsi="Arial" w:cs="Arial"/>
-          <w:color w:val="23282C"/>
-          <w:sz w:val="21"/>
-          <w:szCs w:val="21"/>
+    <w:p>
+      <w:pPr>
+        <w:rPr>
+          <w:rFonts w:ascii="Arial" w:hAnsi="Arial" w:cs="Arial"/>
+          <w:color w:val="23282C"/>
+          <w:szCs w:val="24"/>
           <w:shd w:val="clear" w:color="auto" w:fill="FFFFFF"/>
         </w:rPr>
       </w:pPr>
@@ -119,21 +312,10 @@
         <w:rPr>
           <w:rFonts w:ascii="Arial" w:hAnsi="Arial" w:cs="Arial"/>
           <w:color w:val="23282C"/>
-          <w:sz w:val="21"/>
-          <w:szCs w:val="21"/>
+          <w:szCs w:val="24"/>
           <w:shd w:val="clear" w:color="auto" w:fill="FFFFFF"/>
         </w:rPr>
-        <w:t>-</w:t>
-      </w:r>
-      <w:r>
-        <w:rPr>
-          <w:rFonts w:ascii="Arial" w:hAnsi="Arial" w:cs="Arial"/>
-          <w:color w:val="23282C"/>
-          <w:sz w:val="21"/>
-          <w:szCs w:val="21"/>
-          <w:shd w:val="clear" w:color="auto" w:fill="FFFFFF"/>
-        </w:rPr>
-        <w:t xml:space="preserve">A primeira linha do documento deve ser o </w:t>
+        <w:t xml:space="preserve">-A primeira linha do documento deve ser o </w:t>
       </w:r>
       <w:r>
         <w:rPr>
@@ -141,8 +323,7 @@
           <w:b/>
           <w:bCs/>
           <w:color w:val="23282C"/>
-          <w:sz w:val="21"/>
-          <w:szCs w:val="21"/>
+          <w:szCs w:val="24"/>
           <w:shd w:val="clear" w:color="auto" w:fill="FFFFFF"/>
         </w:rPr>
         <w:t xml:space="preserve">&lt;!DOCTYPE </w:t>
@@ -154,8 +335,7 @@
           <w:b/>
           <w:bCs/>
           <w:color w:val="23282C"/>
-          <w:sz w:val="21"/>
-          <w:szCs w:val="21"/>
+          <w:szCs w:val="24"/>
           <w:shd w:val="clear" w:color="auto" w:fill="FFFFFF"/>
         </w:rPr>
         <w:t>html</w:t>
@@ -167,8 +347,7 @@
           <w:b/>
           <w:bCs/>
           <w:color w:val="23282C"/>
-          <w:sz w:val="21"/>
-          <w:szCs w:val="21"/>
+          <w:szCs w:val="24"/>
           <w:shd w:val="clear" w:color="auto" w:fill="FFFFFF"/>
         </w:rPr>
         <w:t>&gt;</w:t>
@@ -177,51 +356,27 @@
         <w:rPr>
           <w:rFonts w:ascii="Arial" w:hAnsi="Arial" w:cs="Arial"/>
           <w:color w:val="23282C"/>
-          <w:sz w:val="21"/>
-          <w:szCs w:val="21"/>
+          <w:szCs w:val="24"/>
           <w:shd w:val="clear" w:color="auto" w:fill="FFFFFF"/>
         </w:rPr>
-        <w:t xml:space="preserve">, apesar de parecer um elemento HTML ela apenas diz ao navegador que ele está lidando com um arquivo do tipo HTML5. </w:t>
-      </w:r>
-      <w:r>
-        <w:rPr>
-          <w:rFonts w:ascii="Arial" w:hAnsi="Arial" w:cs="Arial"/>
-          <w:color w:val="23282C"/>
-          <w:sz w:val="21"/>
-          <w:szCs w:val="21"/>
-          <w:shd w:val="clear" w:color="auto" w:fill="FFFFFF"/>
-        </w:rPr>
-        <w:t>Os elementos HTML vêm</w:t>
-      </w:r>
-      <w:r>
-        <w:rPr>
-          <w:rFonts w:ascii="Arial" w:hAnsi="Arial" w:cs="Arial"/>
-          <w:color w:val="23282C"/>
-          <w:sz w:val="21"/>
-          <w:szCs w:val="21"/>
-          <w:shd w:val="clear" w:color="auto" w:fill="FFFFFF"/>
-        </w:rPr>
-        <w:t xml:space="preserve"> logo abaixo.</w:t>
+        <w:t>, apesar de parecer um elemento HTML ela apenas diz ao navegador que ele está lidando com um arquivo do tipo HTML5. Os elementos HTML vêm logo abaixo.</w:t>
       </w:r>
     </w:p>
     <w:p>
       <w:pPr>
         <w:pStyle w:val="NormalWeb"/>
         <w:shd w:val="clear" w:color="auto" w:fill="FFFFFF"/>
-        <w:rPr>
-          <w:rFonts w:ascii="Arial" w:hAnsi="Arial" w:cs="Arial"/>
-          <w:color w:val="23282C"/>
-          <w:sz w:val="21"/>
-          <w:szCs w:val="21"/>
+        <w:jc w:val="both"/>
+        <w:rPr>
+          <w:rFonts w:ascii="Arial" w:hAnsi="Arial" w:cs="Arial"/>
+          <w:color w:val="23282C"/>
         </w:rPr>
       </w:pPr>
       <w:r>
         <w:rPr>
           <w:rStyle w:val="Forte"/>
-          <w:rFonts w:eastAsiaTheme="majorEastAsia" w:cs="Arial"/>
-          <w:color w:val="23282C"/>
-          <w:sz w:val="21"/>
-          <w:szCs w:val="21"/>
+          <w:rFonts w:ascii="Arial" w:eastAsiaTheme="majorEastAsia" w:hAnsi="Arial" w:cs="Arial"/>
+          <w:color w:val="23282C"/>
         </w:rPr>
         <w:t>&lt;</w:t>
       </w:r>
@@ -229,10 +384,8 @@
       <w:r>
         <w:rPr>
           <w:rStyle w:val="Forte"/>
-          <w:rFonts w:eastAsiaTheme="majorEastAsia" w:cs="Arial"/>
-          <w:color w:val="23282C"/>
-          <w:sz w:val="21"/>
-          <w:szCs w:val="21"/>
+          <w:rFonts w:ascii="Arial" w:eastAsiaTheme="majorEastAsia" w:hAnsi="Arial" w:cs="Arial"/>
+          <w:color w:val="23282C"/>
         </w:rPr>
         <w:t>html</w:t>
       </w:r>
@@ -240,10 +393,8 @@
       <w:r>
         <w:rPr>
           <w:rStyle w:val="Forte"/>
-          <w:rFonts w:eastAsiaTheme="majorEastAsia" w:cs="Arial"/>
-          <w:color w:val="23282C"/>
-          <w:sz w:val="21"/>
-          <w:szCs w:val="21"/>
+          <w:rFonts w:ascii="Arial" w:eastAsiaTheme="majorEastAsia" w:hAnsi="Arial" w:cs="Arial"/>
+          <w:color w:val="23282C"/>
         </w:rPr>
         <w:t>&gt;</w:t>
       </w:r>
@@ -252,19 +403,16 @@
       <w:pPr>
         <w:pStyle w:val="NormalWeb"/>
         <w:shd w:val="clear" w:color="auto" w:fill="FFFFFF"/>
-        <w:rPr>
-          <w:rFonts w:ascii="Arial" w:hAnsi="Arial" w:cs="Arial"/>
-          <w:color w:val="23282C"/>
-          <w:sz w:val="21"/>
-          <w:szCs w:val="21"/>
-        </w:rPr>
-      </w:pPr>
-      <w:r>
-        <w:rPr>
-          <w:rFonts w:ascii="Arial" w:hAnsi="Arial" w:cs="Arial"/>
-          <w:color w:val="23282C"/>
-          <w:sz w:val="21"/>
-          <w:szCs w:val="21"/>
+        <w:jc w:val="both"/>
+        <w:rPr>
+          <w:rFonts w:ascii="Arial" w:hAnsi="Arial" w:cs="Arial"/>
+          <w:color w:val="23282C"/>
+        </w:rPr>
+      </w:pPr>
+      <w:r>
+        <w:rPr>
+          <w:rFonts w:ascii="Arial" w:hAnsi="Arial" w:cs="Arial"/>
+          <w:color w:val="23282C"/>
         </w:rPr>
         <w:t xml:space="preserve">A </w:t>
       </w:r>
@@ -273,8 +421,6 @@
         <w:rPr>
           <w:rFonts w:ascii="Arial" w:hAnsi="Arial" w:cs="Arial"/>
           <w:color w:val="23282C"/>
-          <w:sz w:val="21"/>
-          <w:szCs w:val="21"/>
         </w:rPr>
         <w:t>tag</w:t>
       </w:r>
@@ -283,8 +429,6 @@
         <w:rPr>
           <w:rFonts w:ascii="Arial" w:hAnsi="Arial" w:cs="Arial"/>
           <w:color w:val="23282C"/>
-          <w:sz w:val="21"/>
-          <w:szCs w:val="21"/>
         </w:rPr>
         <w:t xml:space="preserve"> </w:t>
       </w:r>
@@ -293,8 +437,6 @@
         <w:rPr>
           <w:rFonts w:ascii="Arial" w:hAnsi="Arial" w:cs="Arial"/>
           <w:color w:val="23282C"/>
-          <w:sz w:val="21"/>
-          <w:szCs w:val="21"/>
         </w:rPr>
         <w:t>html</w:t>
       </w:r>
@@ -303,8 +445,6 @@
         <w:rPr>
           <w:rFonts w:ascii="Arial" w:hAnsi="Arial" w:cs="Arial"/>
           <w:color w:val="23282C"/>
-          <w:sz w:val="21"/>
-          <w:szCs w:val="21"/>
         </w:rPr>
         <w:t xml:space="preserve"> é a raiz do seu documento, todos os elementos HTML devem estar dentro dela. E nela nós informamos ao navegador qual é o idioma desse nosso documento, através do atributo </w:t>
       </w:r>
@@ -313,8 +453,6 @@
         <w:rPr>
           <w:rFonts w:ascii="Arial" w:hAnsi="Arial" w:cs="Arial"/>
           <w:color w:val="23282C"/>
-          <w:sz w:val="21"/>
-          <w:szCs w:val="21"/>
         </w:rPr>
         <w:t>lang</w:t>
       </w:r>
@@ -323,8 +461,6 @@
         <w:rPr>
           <w:rFonts w:ascii="Arial" w:hAnsi="Arial" w:cs="Arial"/>
           <w:color w:val="23282C"/>
-          <w:sz w:val="21"/>
-          <w:szCs w:val="21"/>
         </w:rPr>
         <w:t xml:space="preserve">, para o português brasileiro usamos </w:t>
       </w:r>
@@ -333,8 +469,6 @@
         <w:rPr>
           <w:rFonts w:ascii="Arial" w:hAnsi="Arial" w:cs="Arial"/>
           <w:color w:val="23282C"/>
-          <w:sz w:val="21"/>
-          <w:szCs w:val="21"/>
         </w:rPr>
         <w:t>pt</w:t>
       </w:r>
@@ -343,8 +477,6 @@
         <w:rPr>
           <w:rFonts w:ascii="Arial" w:hAnsi="Arial" w:cs="Arial"/>
           <w:color w:val="23282C"/>
-          <w:sz w:val="21"/>
-          <w:szCs w:val="21"/>
         </w:rPr>
         <w:t>-BR.</w:t>
       </w:r>
@@ -353,20 +485,17 @@
       <w:pPr>
         <w:pStyle w:val="NormalWeb"/>
         <w:shd w:val="clear" w:color="auto" w:fill="FFFFFF"/>
-        <w:rPr>
-          <w:rFonts w:ascii="Arial" w:hAnsi="Arial" w:cs="Arial"/>
-          <w:color w:val="23282C"/>
-          <w:sz w:val="21"/>
-          <w:szCs w:val="21"/>
+        <w:jc w:val="both"/>
+        <w:rPr>
+          <w:rFonts w:ascii="Arial" w:hAnsi="Arial" w:cs="Arial"/>
+          <w:color w:val="23282C"/>
         </w:rPr>
       </w:pPr>
       <w:r>
         <w:rPr>
           <w:rStyle w:val="Forte"/>
-          <w:rFonts w:eastAsiaTheme="majorEastAsia" w:cs="Arial"/>
-          <w:color w:val="23282C"/>
-          <w:sz w:val="21"/>
-          <w:szCs w:val="21"/>
+          <w:rFonts w:ascii="Arial" w:eastAsiaTheme="majorEastAsia" w:hAnsi="Arial" w:cs="Arial"/>
+          <w:color w:val="23282C"/>
         </w:rPr>
         <w:t>&lt;</w:t>
       </w:r>
@@ -374,10 +503,8 @@
       <w:r>
         <w:rPr>
           <w:rStyle w:val="Forte"/>
-          <w:rFonts w:eastAsiaTheme="majorEastAsia" w:cs="Arial"/>
-          <w:color w:val="23282C"/>
-          <w:sz w:val="21"/>
-          <w:szCs w:val="21"/>
+          <w:rFonts w:ascii="Arial" w:eastAsiaTheme="majorEastAsia" w:hAnsi="Arial" w:cs="Arial"/>
+          <w:color w:val="23282C"/>
         </w:rPr>
         <w:t>head</w:t>
       </w:r>
@@ -385,10 +512,8 @@
       <w:r>
         <w:rPr>
           <w:rStyle w:val="Forte"/>
-          <w:rFonts w:eastAsiaTheme="majorEastAsia" w:cs="Arial"/>
-          <w:color w:val="23282C"/>
-          <w:sz w:val="21"/>
-          <w:szCs w:val="21"/>
+          <w:rFonts w:ascii="Arial" w:eastAsiaTheme="majorEastAsia" w:hAnsi="Arial" w:cs="Arial"/>
+          <w:color w:val="23282C"/>
         </w:rPr>
         <w:t>&gt;</w:t>
       </w:r>
@@ -397,19 +522,16 @@
       <w:pPr>
         <w:pStyle w:val="NormalWeb"/>
         <w:shd w:val="clear" w:color="auto" w:fill="FFFFFF"/>
-        <w:rPr>
-          <w:rFonts w:ascii="Arial" w:hAnsi="Arial" w:cs="Arial"/>
-          <w:color w:val="23282C"/>
-          <w:sz w:val="21"/>
-          <w:szCs w:val="21"/>
-        </w:rPr>
-      </w:pPr>
-      <w:r>
-        <w:rPr>
-          <w:rFonts w:ascii="Arial" w:hAnsi="Arial" w:cs="Arial"/>
-          <w:color w:val="23282C"/>
-          <w:sz w:val="21"/>
-          <w:szCs w:val="21"/>
+        <w:jc w:val="both"/>
+        <w:rPr>
+          <w:rFonts w:ascii="Arial" w:hAnsi="Arial" w:cs="Arial"/>
+          <w:color w:val="23282C"/>
+        </w:rPr>
+      </w:pPr>
+      <w:r>
+        <w:rPr>
+          <w:rFonts w:ascii="Arial" w:hAnsi="Arial" w:cs="Arial"/>
+          <w:color w:val="23282C"/>
         </w:rPr>
         <w:t xml:space="preserve">A </w:t>
       </w:r>
@@ -418,8 +540,6 @@
         <w:rPr>
           <w:rFonts w:ascii="Arial" w:hAnsi="Arial" w:cs="Arial"/>
           <w:color w:val="23282C"/>
-          <w:sz w:val="21"/>
-          <w:szCs w:val="21"/>
         </w:rPr>
         <w:t>tag</w:t>
       </w:r>
@@ -428,8 +548,6 @@
         <w:rPr>
           <w:rFonts w:ascii="Arial" w:hAnsi="Arial" w:cs="Arial"/>
           <w:color w:val="23282C"/>
-          <w:sz w:val="21"/>
-          <w:szCs w:val="21"/>
         </w:rPr>
         <w:t xml:space="preserve"> </w:t>
       </w:r>
@@ -438,8 +556,6 @@
         <w:rPr>
           <w:rFonts w:ascii="Arial" w:hAnsi="Arial" w:cs="Arial"/>
           <w:color w:val="23282C"/>
-          <w:sz w:val="21"/>
-          <w:szCs w:val="21"/>
         </w:rPr>
         <w:t>head</w:t>
       </w:r>
@@ -448,8 +564,6 @@
         <w:rPr>
           <w:rFonts w:ascii="Arial" w:hAnsi="Arial" w:cs="Arial"/>
           <w:color w:val="23282C"/>
-          <w:sz w:val="21"/>
-          <w:szCs w:val="21"/>
         </w:rPr>
         <w:t xml:space="preserve"> contém elementos que serão lidos pelo navegador, como os metadados - um exemplo é o </w:t>
       </w:r>
@@ -458,8 +572,6 @@
         <w:rPr>
           <w:rFonts w:ascii="Arial" w:hAnsi="Arial" w:cs="Arial"/>
           <w:color w:val="23282C"/>
-          <w:sz w:val="21"/>
-          <w:szCs w:val="21"/>
         </w:rPr>
         <w:t>charset</w:t>
       </w:r>
@@ -468,20 +580,23 @@
         <w:rPr>
           <w:rFonts w:ascii="Arial" w:hAnsi="Arial" w:cs="Arial"/>
           <w:color w:val="23282C"/>
-          <w:sz w:val="21"/>
-          <w:szCs w:val="21"/>
-        </w:rPr>
-        <w:t xml:space="preserve">, que é a codificação de caracteres e a mais comum é a UTF-8, o </w:t>
-      </w:r>
-      <w:proofErr w:type="spellStart"/>
-      <w:r>
-        <w:rPr>
-          <w:rFonts w:ascii="Arial" w:hAnsi="Arial" w:cs="Arial"/>
-          <w:color w:val="23282C"/>
-          <w:sz w:val="21"/>
-          <w:szCs w:val="21"/>
+        </w:rPr>
+        <w:t xml:space="preserve">, que é a codificação de caracteres e a mais </w:t>
+      </w:r>
+      <w:r>
+        <w:rPr>
+          <w:rFonts w:ascii="Arial" w:hAnsi="Arial" w:cs="Arial"/>
+          <w:color w:val="23282C"/>
         </w:rPr>
         <w:lastRenderedPageBreak/>
+        <w:t xml:space="preserve">comum é a UTF-8, o </w:t>
+      </w:r>
+      <w:proofErr w:type="spellStart"/>
+      <w:r>
+        <w:rPr>
+          <w:rFonts w:ascii="Arial" w:hAnsi="Arial" w:cs="Arial"/>
+          <w:color w:val="23282C"/>
+        </w:rPr>
         <w:t>JavaScript</w:t>
       </w:r>
       <w:proofErr w:type="spellEnd"/>
@@ -489,8 +604,6 @@
         <w:rPr>
           <w:rFonts w:ascii="Arial" w:hAnsi="Arial" w:cs="Arial"/>
           <w:color w:val="23282C"/>
-          <w:sz w:val="21"/>
-          <w:szCs w:val="21"/>
         </w:rPr>
         <w:t xml:space="preserve"> com a </w:t>
       </w:r>
@@ -499,8 +612,6 @@
         <w:rPr>
           <w:rFonts w:ascii="Arial" w:hAnsi="Arial" w:cs="Arial"/>
           <w:color w:val="23282C"/>
-          <w:sz w:val="21"/>
-          <w:szCs w:val="21"/>
         </w:rPr>
         <w:t>tag</w:t>
       </w:r>
@@ -509,8 +620,6 @@
         <w:rPr>
           <w:rFonts w:ascii="Arial" w:hAnsi="Arial" w:cs="Arial"/>
           <w:color w:val="23282C"/>
-          <w:sz w:val="21"/>
-          <w:szCs w:val="21"/>
         </w:rPr>
         <w:t xml:space="preserve"> script, o CSS através das </w:t>
       </w:r>
@@ -519,8 +628,6 @@
         <w:rPr>
           <w:rFonts w:ascii="Arial" w:hAnsi="Arial" w:cs="Arial"/>
           <w:color w:val="23282C"/>
-          <w:sz w:val="21"/>
-          <w:szCs w:val="21"/>
         </w:rPr>
         <w:t>tags</w:t>
       </w:r>
@@ -529,8 +636,6 @@
         <w:rPr>
           <w:rFonts w:ascii="Arial" w:hAnsi="Arial" w:cs="Arial"/>
           <w:color w:val="23282C"/>
-          <w:sz w:val="21"/>
-          <w:szCs w:val="21"/>
         </w:rPr>
         <w:t xml:space="preserve"> </w:t>
       </w:r>
@@ -539,8 +644,6 @@
         <w:rPr>
           <w:rFonts w:ascii="Arial" w:hAnsi="Arial" w:cs="Arial"/>
           <w:color w:val="23282C"/>
-          <w:sz w:val="21"/>
-          <w:szCs w:val="21"/>
         </w:rPr>
         <w:t>style</w:t>
       </w:r>
@@ -549,18 +652,28 @@
         <w:rPr>
           <w:rFonts w:ascii="Arial" w:hAnsi="Arial" w:cs="Arial"/>
           <w:color w:val="23282C"/>
-          <w:sz w:val="21"/>
-          <w:szCs w:val="21"/>
-        </w:rPr>
-        <w:t xml:space="preserve"> e link - veremos a diferença quando falarmos sobre CSS - e o título da página com a </w:t>
-      </w:r>
-      <w:proofErr w:type="spellStart"/>
-      <w:r>
-        <w:rPr>
-          <w:rFonts w:ascii="Arial" w:hAnsi="Arial" w:cs="Arial"/>
-          <w:color w:val="23282C"/>
-          <w:sz w:val="21"/>
-          <w:szCs w:val="21"/>
+        </w:rPr>
+        <w:t xml:space="preserve"> e link</w:t>
+      </w:r>
+      <w:r>
+        <w:rPr>
+          <w:rFonts w:ascii="Arial" w:hAnsi="Arial" w:cs="Arial"/>
+          <w:color w:val="23282C"/>
+        </w:rPr>
+        <w:t>,</w:t>
+      </w:r>
+      <w:r>
+        <w:rPr>
+          <w:rFonts w:ascii="Arial" w:hAnsi="Arial" w:cs="Arial"/>
+          <w:color w:val="23282C"/>
+        </w:rPr>
+        <w:t xml:space="preserve"> e o título da página com a </w:t>
+      </w:r>
+      <w:proofErr w:type="spellStart"/>
+      <w:r>
+        <w:rPr>
+          <w:rFonts w:ascii="Arial" w:hAnsi="Arial" w:cs="Arial"/>
+          <w:color w:val="23282C"/>
         </w:rPr>
         <w:t>tag</w:t>
       </w:r>
@@ -569,8 +682,6 @@
         <w:rPr>
           <w:rFonts w:ascii="Arial" w:hAnsi="Arial" w:cs="Arial"/>
           <w:color w:val="23282C"/>
-          <w:sz w:val="21"/>
-          <w:szCs w:val="21"/>
         </w:rPr>
         <w:t xml:space="preserve"> </w:t>
       </w:r>
@@ -579,8 +690,6 @@
         <w:rPr>
           <w:rFonts w:ascii="Arial" w:hAnsi="Arial" w:cs="Arial"/>
           <w:color w:val="23282C"/>
-          <w:sz w:val="21"/>
-          <w:szCs w:val="21"/>
         </w:rPr>
         <w:t>title</w:t>
       </w:r>
@@ -589,8 +698,6 @@
         <w:rPr>
           <w:rFonts w:ascii="Arial" w:hAnsi="Arial" w:cs="Arial"/>
           <w:color w:val="23282C"/>
-          <w:sz w:val="21"/>
-          <w:szCs w:val="21"/>
         </w:rPr>
         <w:t>.</w:t>
       </w:r>
@@ -599,20 +706,17 @@
       <w:pPr>
         <w:pStyle w:val="NormalWeb"/>
         <w:shd w:val="clear" w:color="auto" w:fill="FFFFFF"/>
-        <w:rPr>
-          <w:rFonts w:ascii="Arial" w:hAnsi="Arial" w:cs="Arial"/>
-          <w:color w:val="23282C"/>
-          <w:sz w:val="21"/>
-          <w:szCs w:val="21"/>
+        <w:jc w:val="both"/>
+        <w:rPr>
+          <w:rFonts w:ascii="Arial" w:hAnsi="Arial" w:cs="Arial"/>
+          <w:color w:val="23282C"/>
         </w:rPr>
       </w:pPr>
       <w:r>
         <w:rPr>
           <w:rStyle w:val="Forte"/>
-          <w:rFonts w:eastAsiaTheme="majorEastAsia" w:cs="Arial"/>
-          <w:color w:val="23282C"/>
-          <w:sz w:val="21"/>
-          <w:szCs w:val="21"/>
+          <w:rFonts w:ascii="Arial" w:eastAsiaTheme="majorEastAsia" w:hAnsi="Arial" w:cs="Arial"/>
+          <w:color w:val="23282C"/>
         </w:rPr>
         <w:t>&lt;body&gt;</w:t>
       </w:r>
@@ -621,19 +725,16 @@
       <w:pPr>
         <w:pStyle w:val="NormalWeb"/>
         <w:shd w:val="clear" w:color="auto" w:fill="FFFFFF"/>
-        <w:rPr>
-          <w:rFonts w:ascii="Arial" w:hAnsi="Arial" w:cs="Arial"/>
-          <w:color w:val="23282C"/>
-          <w:sz w:val="21"/>
-          <w:szCs w:val="21"/>
-        </w:rPr>
-      </w:pPr>
-      <w:r>
-        <w:rPr>
-          <w:rFonts w:ascii="Arial" w:hAnsi="Arial" w:cs="Arial"/>
-          <w:color w:val="23282C"/>
-          <w:sz w:val="21"/>
-          <w:szCs w:val="21"/>
+        <w:jc w:val="both"/>
+        <w:rPr>
+          <w:rFonts w:ascii="Arial" w:hAnsi="Arial" w:cs="Arial"/>
+          <w:color w:val="23282C"/>
+        </w:rPr>
+      </w:pPr>
+      <w:r>
+        <w:rPr>
+          <w:rFonts w:ascii="Arial" w:hAnsi="Arial" w:cs="Arial"/>
+          <w:color w:val="23282C"/>
         </w:rPr>
         <w:t xml:space="preserve">E dentro da </w:t>
       </w:r>
@@ -642,8 +743,6 @@
         <w:rPr>
           <w:rFonts w:ascii="Arial" w:hAnsi="Arial" w:cs="Arial"/>
           <w:color w:val="23282C"/>
-          <w:sz w:val="21"/>
-          <w:szCs w:val="21"/>
         </w:rPr>
         <w:t>tag</w:t>
       </w:r>
@@ -652,30 +751,43 @@
         <w:rPr>
           <w:rFonts w:ascii="Arial" w:hAnsi="Arial" w:cs="Arial"/>
           <w:color w:val="23282C"/>
-          <w:sz w:val="21"/>
-          <w:szCs w:val="21"/>
         </w:rPr>
         <w:t xml:space="preserve"> body colocamos todo o conteúdo visível ao usuário: textos, imagens, vídeos.</w:t>
+      </w:r>
+    </w:p>
+    <w:p>
+      <w:pPr>
+        <w:pStyle w:val="Ttulo2"/>
+        <w:rPr>
+          <w:rFonts w:cs="Arial"/>
+          <w:sz w:val="24"/>
+          <w:szCs w:val="24"/>
+        </w:rPr>
+      </w:pPr>
+      <w:r>
+        <w:rPr>
+          <w:rFonts w:cs="Arial"/>
+          <w:sz w:val="24"/>
+          <w:szCs w:val="24"/>
+        </w:rPr>
+        <w:t>Semântica:</w:t>
       </w:r>
     </w:p>
     <w:p>
       <w:pPr>
         <w:pStyle w:val="NormalWeb"/>
         <w:shd w:val="clear" w:color="auto" w:fill="FFFFFF"/>
-        <w:rPr>
-          <w:rFonts w:ascii="Arial" w:hAnsi="Arial" w:cs="Arial"/>
-          <w:color w:val="23282C"/>
-          <w:sz w:val="21"/>
-          <w:szCs w:val="21"/>
+        <w:jc w:val="both"/>
+        <w:rPr>
+          <w:rFonts w:ascii="Arial" w:hAnsi="Arial" w:cs="Arial"/>
+          <w:color w:val="23282C"/>
         </w:rPr>
       </w:pPr>
       <w:r>
         <w:rPr>
           <w:rStyle w:val="Forte"/>
-          <w:rFonts w:eastAsiaTheme="majorEastAsia" w:cs="Arial"/>
-          <w:color w:val="23282C"/>
-          <w:sz w:val="21"/>
-          <w:szCs w:val="21"/>
+          <w:rFonts w:ascii="Arial" w:eastAsiaTheme="majorEastAsia" w:hAnsi="Arial" w:cs="Arial"/>
+          <w:color w:val="23282C"/>
         </w:rPr>
         <w:t>&lt;</w:t>
       </w:r>
@@ -683,10 +795,8 @@
       <w:r>
         <w:rPr>
           <w:rStyle w:val="Forte"/>
-          <w:rFonts w:eastAsiaTheme="majorEastAsia" w:cs="Arial"/>
-          <w:color w:val="23282C"/>
-          <w:sz w:val="21"/>
-          <w:szCs w:val="21"/>
+          <w:rFonts w:ascii="Arial" w:eastAsiaTheme="majorEastAsia" w:hAnsi="Arial" w:cs="Arial"/>
+          <w:color w:val="23282C"/>
         </w:rPr>
         <w:t>section</w:t>
       </w:r>
@@ -694,10 +804,8 @@
       <w:r>
         <w:rPr>
           <w:rStyle w:val="Forte"/>
-          <w:rFonts w:eastAsiaTheme="majorEastAsia" w:cs="Arial"/>
-          <w:color w:val="23282C"/>
-          <w:sz w:val="21"/>
-          <w:szCs w:val="21"/>
+          <w:rFonts w:ascii="Arial" w:eastAsiaTheme="majorEastAsia" w:hAnsi="Arial" w:cs="Arial"/>
+          <w:color w:val="23282C"/>
         </w:rPr>
         <w:t>&gt;</w:t>
       </w:r>
@@ -706,19 +814,16 @@
       <w:pPr>
         <w:pStyle w:val="NormalWeb"/>
         <w:shd w:val="clear" w:color="auto" w:fill="FFFFFF"/>
-        <w:rPr>
-          <w:rFonts w:ascii="Arial" w:hAnsi="Arial" w:cs="Arial"/>
-          <w:color w:val="23282C"/>
-          <w:sz w:val="21"/>
-          <w:szCs w:val="21"/>
-        </w:rPr>
-      </w:pPr>
-      <w:r>
-        <w:rPr>
-          <w:rFonts w:ascii="Arial" w:hAnsi="Arial" w:cs="Arial"/>
-          <w:color w:val="23282C"/>
-          <w:sz w:val="21"/>
-          <w:szCs w:val="21"/>
+        <w:jc w:val="both"/>
+        <w:rPr>
+          <w:rFonts w:ascii="Arial" w:hAnsi="Arial" w:cs="Arial"/>
+          <w:color w:val="23282C"/>
+        </w:rPr>
+      </w:pPr>
+      <w:r>
+        <w:rPr>
+          <w:rFonts w:ascii="Arial" w:hAnsi="Arial" w:cs="Arial"/>
+          <w:color w:val="23282C"/>
         </w:rPr>
         <w:t>Representa uma seção genérica de conteúdo quando não houver um elemento mais específico para isso.</w:t>
       </w:r>
@@ -727,20 +832,17 @@
       <w:pPr>
         <w:pStyle w:val="NormalWeb"/>
         <w:shd w:val="clear" w:color="auto" w:fill="FFFFFF"/>
-        <w:rPr>
-          <w:rFonts w:ascii="Arial" w:hAnsi="Arial" w:cs="Arial"/>
-          <w:color w:val="23282C"/>
-          <w:sz w:val="21"/>
-          <w:szCs w:val="21"/>
+        <w:jc w:val="both"/>
+        <w:rPr>
+          <w:rFonts w:ascii="Arial" w:hAnsi="Arial" w:cs="Arial"/>
+          <w:color w:val="23282C"/>
         </w:rPr>
       </w:pPr>
       <w:r>
         <w:rPr>
           <w:rStyle w:val="Forte"/>
-          <w:rFonts w:eastAsiaTheme="majorEastAsia" w:cs="Arial"/>
-          <w:color w:val="23282C"/>
-          <w:sz w:val="21"/>
-          <w:szCs w:val="21"/>
+          <w:rFonts w:ascii="Arial" w:eastAsiaTheme="majorEastAsia" w:hAnsi="Arial" w:cs="Arial"/>
+          <w:color w:val="23282C"/>
         </w:rPr>
         <w:t>&lt;header&gt;</w:t>
       </w:r>
@@ -749,19 +851,16 @@
       <w:pPr>
         <w:pStyle w:val="NormalWeb"/>
         <w:shd w:val="clear" w:color="auto" w:fill="FFFFFF"/>
-        <w:rPr>
-          <w:rFonts w:ascii="Arial" w:hAnsi="Arial" w:cs="Arial"/>
-          <w:color w:val="23282C"/>
-          <w:sz w:val="21"/>
-          <w:szCs w:val="21"/>
-        </w:rPr>
-      </w:pPr>
-      <w:r>
-        <w:rPr>
-          <w:rFonts w:ascii="Arial" w:hAnsi="Arial" w:cs="Arial"/>
-          <w:color w:val="23282C"/>
-          <w:sz w:val="21"/>
-          <w:szCs w:val="21"/>
+        <w:jc w:val="both"/>
+        <w:rPr>
+          <w:rFonts w:ascii="Arial" w:hAnsi="Arial" w:cs="Arial"/>
+          <w:color w:val="23282C"/>
+        </w:rPr>
+      </w:pPr>
+      <w:r>
+        <w:rPr>
+          <w:rFonts w:ascii="Arial" w:hAnsi="Arial" w:cs="Arial"/>
+          <w:color w:val="23282C"/>
         </w:rPr>
         <w:t>É o cabeçalho da página ou de uma seção da página e normalmente contém logotipos, menus, campos de busca.</w:t>
       </w:r>
@@ -770,20 +869,17 @@
       <w:pPr>
         <w:pStyle w:val="NormalWeb"/>
         <w:shd w:val="clear" w:color="auto" w:fill="FFFFFF"/>
-        <w:rPr>
-          <w:rFonts w:ascii="Arial" w:hAnsi="Arial" w:cs="Arial"/>
-          <w:color w:val="23282C"/>
-          <w:sz w:val="21"/>
-          <w:szCs w:val="21"/>
+        <w:jc w:val="both"/>
+        <w:rPr>
+          <w:rFonts w:ascii="Arial" w:hAnsi="Arial" w:cs="Arial"/>
+          <w:color w:val="23282C"/>
         </w:rPr>
       </w:pPr>
       <w:r>
         <w:rPr>
           <w:rStyle w:val="Forte"/>
-          <w:rFonts w:eastAsiaTheme="majorEastAsia" w:cs="Arial"/>
-          <w:color w:val="23282C"/>
-          <w:sz w:val="21"/>
-          <w:szCs w:val="21"/>
+          <w:rFonts w:ascii="Arial" w:eastAsiaTheme="majorEastAsia" w:hAnsi="Arial" w:cs="Arial"/>
+          <w:color w:val="23282C"/>
         </w:rPr>
         <w:t>&lt;</w:t>
       </w:r>
@@ -791,10 +887,8 @@
       <w:r>
         <w:rPr>
           <w:rStyle w:val="Forte"/>
-          <w:rFonts w:eastAsiaTheme="majorEastAsia" w:cs="Arial"/>
-          <w:color w:val="23282C"/>
-          <w:sz w:val="21"/>
-          <w:szCs w:val="21"/>
+          <w:rFonts w:ascii="Arial" w:eastAsiaTheme="majorEastAsia" w:hAnsi="Arial" w:cs="Arial"/>
+          <w:color w:val="23282C"/>
         </w:rPr>
         <w:t>article</w:t>
       </w:r>
@@ -802,10 +896,8 @@
       <w:r>
         <w:rPr>
           <w:rStyle w:val="Forte"/>
-          <w:rFonts w:eastAsiaTheme="majorEastAsia" w:cs="Arial"/>
-          <w:color w:val="23282C"/>
-          <w:sz w:val="21"/>
-          <w:szCs w:val="21"/>
+          <w:rFonts w:ascii="Arial" w:eastAsiaTheme="majorEastAsia" w:hAnsi="Arial" w:cs="Arial"/>
+          <w:color w:val="23282C"/>
         </w:rPr>
         <w:t>&gt;</w:t>
       </w:r>
@@ -814,19 +906,16 @@
       <w:pPr>
         <w:pStyle w:val="NormalWeb"/>
         <w:shd w:val="clear" w:color="auto" w:fill="FFFFFF"/>
-        <w:rPr>
-          <w:rFonts w:ascii="Arial" w:hAnsi="Arial" w:cs="Arial"/>
-          <w:color w:val="23282C"/>
-          <w:sz w:val="21"/>
-          <w:szCs w:val="21"/>
-        </w:rPr>
-      </w:pPr>
-      <w:r>
-        <w:rPr>
-          <w:rFonts w:ascii="Arial" w:hAnsi="Arial" w:cs="Arial"/>
-          <w:color w:val="23282C"/>
-          <w:sz w:val="21"/>
-          <w:szCs w:val="21"/>
+        <w:jc w:val="both"/>
+        <w:rPr>
+          <w:rFonts w:ascii="Arial" w:hAnsi="Arial" w:cs="Arial"/>
+          <w:color w:val="23282C"/>
+        </w:rPr>
+      </w:pPr>
+      <w:r>
+        <w:rPr>
+          <w:rFonts w:ascii="Arial" w:hAnsi="Arial" w:cs="Arial"/>
+          <w:color w:val="23282C"/>
         </w:rPr>
         <w:t xml:space="preserve">Representa um conteúdo independente e de maior relevância dentro de uma página, como um post de blog, uma notícia em uma barra lateral ou um bloco de comentários. Um </w:t>
       </w:r>
@@ -835,8 +924,6 @@
         <w:rPr>
           <w:rFonts w:ascii="Arial" w:hAnsi="Arial" w:cs="Arial"/>
           <w:color w:val="23282C"/>
-          <w:sz w:val="21"/>
-          <w:szCs w:val="21"/>
         </w:rPr>
         <w:t>article</w:t>
       </w:r>
@@ -845,8 +932,6 @@
         <w:rPr>
           <w:rFonts w:ascii="Arial" w:hAnsi="Arial" w:cs="Arial"/>
           <w:color w:val="23282C"/>
-          <w:sz w:val="21"/>
-          <w:szCs w:val="21"/>
         </w:rPr>
         <w:t xml:space="preserve"> pode conter outros elementos, como header, cabeçalhos, parágrafos e imagens.</w:t>
       </w:r>
@@ -855,20 +940,17 @@
       <w:pPr>
         <w:pStyle w:val="NormalWeb"/>
         <w:shd w:val="clear" w:color="auto" w:fill="FFFFFF"/>
-        <w:rPr>
-          <w:rFonts w:ascii="Arial" w:hAnsi="Arial" w:cs="Arial"/>
-          <w:color w:val="23282C"/>
-          <w:sz w:val="21"/>
-          <w:szCs w:val="21"/>
+        <w:jc w:val="both"/>
+        <w:rPr>
+          <w:rFonts w:ascii="Arial" w:hAnsi="Arial" w:cs="Arial"/>
+          <w:color w:val="23282C"/>
         </w:rPr>
       </w:pPr>
       <w:r>
         <w:rPr>
           <w:rStyle w:val="Forte"/>
-          <w:rFonts w:eastAsiaTheme="majorEastAsia" w:cs="Arial"/>
-          <w:color w:val="23282C"/>
-          <w:sz w:val="21"/>
-          <w:szCs w:val="21"/>
+          <w:rFonts w:ascii="Arial" w:eastAsiaTheme="majorEastAsia" w:hAnsi="Arial" w:cs="Arial"/>
+          <w:color w:val="23282C"/>
         </w:rPr>
         <w:t>&lt;</w:t>
       </w:r>
@@ -876,10 +958,8 @@
       <w:r>
         <w:rPr>
           <w:rStyle w:val="Forte"/>
-          <w:rFonts w:eastAsiaTheme="majorEastAsia" w:cs="Arial"/>
-          <w:color w:val="23282C"/>
-          <w:sz w:val="21"/>
-          <w:szCs w:val="21"/>
+          <w:rFonts w:ascii="Arial" w:eastAsiaTheme="majorEastAsia" w:hAnsi="Arial" w:cs="Arial"/>
+          <w:color w:val="23282C"/>
         </w:rPr>
         <w:t>aside</w:t>
       </w:r>
@@ -887,10 +967,8 @@
       <w:r>
         <w:rPr>
           <w:rStyle w:val="Forte"/>
-          <w:rFonts w:eastAsiaTheme="majorEastAsia" w:cs="Arial"/>
-          <w:color w:val="23282C"/>
-          <w:sz w:val="21"/>
-          <w:szCs w:val="21"/>
+          <w:rFonts w:ascii="Arial" w:eastAsiaTheme="majorEastAsia" w:hAnsi="Arial" w:cs="Arial"/>
+          <w:color w:val="23282C"/>
         </w:rPr>
         <w:t>&gt;</w:t>
       </w:r>
@@ -899,19 +977,16 @@
       <w:pPr>
         <w:pStyle w:val="NormalWeb"/>
         <w:shd w:val="clear" w:color="auto" w:fill="FFFFFF"/>
-        <w:rPr>
-          <w:rFonts w:ascii="Arial" w:hAnsi="Arial" w:cs="Arial"/>
-          <w:color w:val="23282C"/>
-          <w:sz w:val="21"/>
-          <w:szCs w:val="21"/>
-        </w:rPr>
-      </w:pPr>
-      <w:r>
-        <w:rPr>
-          <w:rFonts w:ascii="Arial" w:hAnsi="Arial" w:cs="Arial"/>
-          <w:color w:val="23282C"/>
-          <w:sz w:val="21"/>
-          <w:szCs w:val="21"/>
+        <w:jc w:val="both"/>
+        <w:rPr>
+          <w:rFonts w:ascii="Arial" w:hAnsi="Arial" w:cs="Arial"/>
+          <w:color w:val="23282C"/>
+        </w:rPr>
+      </w:pPr>
+      <w:r>
+        <w:rPr>
+          <w:rFonts w:ascii="Arial" w:hAnsi="Arial" w:cs="Arial"/>
+          <w:color w:val="23282C"/>
         </w:rPr>
         <w:t>É uma seção que engloba conteúdos relacionados ao conteúdo principal, como artigos relacionados, biografia do autor e publicidade. Normalmente são representadas como barras laterais.</w:t>
       </w:r>
@@ -920,20 +995,17 @@
       <w:pPr>
         <w:pStyle w:val="NormalWeb"/>
         <w:shd w:val="clear" w:color="auto" w:fill="FFFFFF"/>
-        <w:rPr>
-          <w:rFonts w:ascii="Arial" w:hAnsi="Arial" w:cs="Arial"/>
-          <w:color w:val="23282C"/>
-          <w:sz w:val="21"/>
-          <w:szCs w:val="21"/>
+        <w:jc w:val="both"/>
+        <w:rPr>
+          <w:rFonts w:ascii="Arial" w:hAnsi="Arial" w:cs="Arial"/>
+          <w:color w:val="23282C"/>
         </w:rPr>
       </w:pPr>
       <w:r>
         <w:rPr>
           <w:rStyle w:val="Forte"/>
-          <w:rFonts w:eastAsiaTheme="majorEastAsia" w:cs="Arial"/>
-          <w:color w:val="23282C"/>
-          <w:sz w:val="21"/>
-          <w:szCs w:val="21"/>
+          <w:rFonts w:ascii="Arial" w:eastAsiaTheme="majorEastAsia" w:hAnsi="Arial" w:cs="Arial"/>
+          <w:color w:val="23282C"/>
         </w:rPr>
         <w:t>&lt;</w:t>
       </w:r>
@@ -941,10 +1013,8 @@
       <w:r>
         <w:rPr>
           <w:rStyle w:val="Forte"/>
-          <w:rFonts w:eastAsiaTheme="majorEastAsia" w:cs="Arial"/>
-          <w:color w:val="23282C"/>
-          <w:sz w:val="21"/>
-          <w:szCs w:val="21"/>
+          <w:rFonts w:ascii="Arial" w:eastAsiaTheme="majorEastAsia" w:hAnsi="Arial" w:cs="Arial"/>
+          <w:color w:val="23282C"/>
         </w:rPr>
         <w:t>footer</w:t>
       </w:r>
@@ -952,10 +1022,8 @@
       <w:r>
         <w:rPr>
           <w:rStyle w:val="Forte"/>
-          <w:rFonts w:eastAsiaTheme="majorEastAsia" w:cs="Arial"/>
-          <w:color w:val="23282C"/>
-          <w:sz w:val="21"/>
-          <w:szCs w:val="21"/>
+          <w:rFonts w:ascii="Arial" w:eastAsiaTheme="majorEastAsia" w:hAnsi="Arial" w:cs="Arial"/>
+          <w:color w:val="23282C"/>
         </w:rPr>
         <w:t>&gt;</w:t>
       </w:r>
@@ -964,19 +1032,16 @@
       <w:pPr>
         <w:pStyle w:val="NormalWeb"/>
         <w:shd w:val="clear" w:color="auto" w:fill="FFFFFF"/>
-        <w:rPr>
-          <w:rFonts w:ascii="Arial" w:hAnsi="Arial" w:cs="Arial"/>
-          <w:color w:val="23282C"/>
-          <w:sz w:val="21"/>
-          <w:szCs w:val="21"/>
-        </w:rPr>
-      </w:pPr>
-      <w:r>
-        <w:rPr>
-          <w:rFonts w:ascii="Arial" w:hAnsi="Arial" w:cs="Arial"/>
-          <w:color w:val="23282C"/>
-          <w:sz w:val="21"/>
-          <w:szCs w:val="21"/>
+        <w:jc w:val="both"/>
+        <w:rPr>
+          <w:rFonts w:ascii="Arial" w:hAnsi="Arial" w:cs="Arial"/>
+          <w:color w:val="23282C"/>
+        </w:rPr>
+      </w:pPr>
+      <w:r>
+        <w:rPr>
+          <w:rFonts w:ascii="Arial" w:hAnsi="Arial" w:cs="Arial"/>
+          <w:color w:val="23282C"/>
         </w:rPr>
         <w:t xml:space="preserve">Esse elemento representa o rodapé do conteúdo ou de parte dele, pois ele é aceito dentro de vários elementos, como </w:t>
       </w:r>
@@ -985,8 +1050,6 @@
         <w:rPr>
           <w:rFonts w:ascii="Arial" w:hAnsi="Arial" w:cs="Arial"/>
           <w:color w:val="23282C"/>
-          <w:sz w:val="21"/>
-          <w:szCs w:val="21"/>
         </w:rPr>
         <w:t>article</w:t>
       </w:r>
@@ -995,8 +1058,6 @@
         <w:rPr>
           <w:rFonts w:ascii="Arial" w:hAnsi="Arial" w:cs="Arial"/>
           <w:color w:val="23282C"/>
-          <w:sz w:val="21"/>
-          <w:szCs w:val="21"/>
         </w:rPr>
         <w:t xml:space="preserve"> e </w:t>
       </w:r>
@@ -1005,8 +1066,6 @@
         <w:rPr>
           <w:rFonts w:ascii="Arial" w:hAnsi="Arial" w:cs="Arial"/>
           <w:color w:val="23282C"/>
-          <w:sz w:val="21"/>
-          <w:szCs w:val="21"/>
         </w:rPr>
         <w:t>section</w:t>
       </w:r>
@@ -1015,8 +1074,6 @@
         <w:rPr>
           <w:rFonts w:ascii="Arial" w:hAnsi="Arial" w:cs="Arial"/>
           <w:color w:val="23282C"/>
-          <w:sz w:val="21"/>
-          <w:szCs w:val="21"/>
         </w:rPr>
         <w:t xml:space="preserve"> e até do body. Exemplos de conteúdo de um &lt;</w:t>
       </w:r>
@@ -1025,8 +1082,6 @@
         <w:rPr>
           <w:rFonts w:ascii="Arial" w:hAnsi="Arial" w:cs="Arial"/>
           <w:color w:val="23282C"/>
-          <w:sz w:val="21"/>
-          <w:szCs w:val="21"/>
         </w:rPr>
         <w:t>footer</w:t>
       </w:r>
@@ -1035,8 +1090,6 @@
         <w:rPr>
           <w:rFonts w:ascii="Arial" w:hAnsi="Arial" w:cs="Arial"/>
           <w:color w:val="23282C"/>
-          <w:sz w:val="21"/>
-          <w:szCs w:val="21"/>
         </w:rPr>
         <w:t>&gt; são informações de autor e </w:t>
       </w:r>
@@ -1045,8 +1098,6 @@
           <w:rStyle w:val="nfase"/>
           <w:rFonts w:ascii="Arial" w:hAnsi="Arial" w:cs="Arial"/>
           <w:color w:val="23282C"/>
-          <w:sz w:val="21"/>
-          <w:szCs w:val="21"/>
         </w:rPr>
         <w:t>links</w:t>
       </w:r>
@@ -1054,8 +1105,6 @@
         <w:rPr>
           <w:rFonts w:ascii="Arial" w:hAnsi="Arial" w:cs="Arial"/>
           <w:color w:val="23282C"/>
-          <w:sz w:val="21"/>
-          <w:szCs w:val="21"/>
         </w:rPr>
         <w:t> relacionados.</w:t>
       </w:r>
@@ -1064,20 +1113,17 @@
       <w:pPr>
         <w:pStyle w:val="NormalWeb"/>
         <w:shd w:val="clear" w:color="auto" w:fill="FFFFFF"/>
-        <w:rPr>
-          <w:rFonts w:ascii="Arial" w:hAnsi="Arial" w:cs="Arial"/>
-          <w:color w:val="23282C"/>
-          <w:sz w:val="21"/>
-          <w:szCs w:val="21"/>
+        <w:jc w:val="both"/>
+        <w:rPr>
+          <w:rFonts w:ascii="Arial" w:hAnsi="Arial" w:cs="Arial"/>
+          <w:color w:val="23282C"/>
         </w:rPr>
       </w:pPr>
       <w:r>
         <w:rPr>
           <w:rStyle w:val="Forte"/>
-          <w:rFonts w:eastAsiaTheme="majorEastAsia" w:cs="Arial"/>
-          <w:color w:val="23282C"/>
-          <w:sz w:val="21"/>
-          <w:szCs w:val="21"/>
+          <w:rFonts w:ascii="Arial" w:eastAsiaTheme="majorEastAsia" w:hAnsi="Arial" w:cs="Arial"/>
+          <w:color w:val="23282C"/>
         </w:rPr>
         <w:t>&lt;h1&gt;</w:t>
       </w:r>
@@ -1085,18 +1131,14 @@
         <w:rPr>
           <w:rFonts w:ascii="Arial" w:hAnsi="Arial" w:cs="Arial"/>
           <w:color w:val="23282C"/>
-          <w:sz w:val="21"/>
-          <w:szCs w:val="21"/>
         </w:rPr>
         <w:t>-</w:t>
       </w:r>
       <w:r>
         <w:rPr>
           <w:rStyle w:val="Forte"/>
-          <w:rFonts w:eastAsiaTheme="majorEastAsia" w:cs="Arial"/>
-          <w:color w:val="23282C"/>
-          <w:sz w:val="21"/>
-          <w:szCs w:val="21"/>
+          <w:rFonts w:ascii="Arial" w:eastAsiaTheme="majorEastAsia" w:hAnsi="Arial" w:cs="Arial"/>
+          <w:color w:val="23282C"/>
         </w:rPr>
         <w:t>&lt;h6&gt;</w:t>
       </w:r>
@@ -1105,19 +1147,16 @@
       <w:pPr>
         <w:pStyle w:val="NormalWeb"/>
         <w:shd w:val="clear" w:color="auto" w:fill="FFFFFF"/>
-        <w:rPr>
-          <w:rFonts w:ascii="Arial" w:hAnsi="Arial" w:cs="Arial"/>
-          <w:color w:val="23282C"/>
-          <w:sz w:val="21"/>
-          <w:szCs w:val="21"/>
-        </w:rPr>
-      </w:pPr>
-      <w:r>
-        <w:rPr>
-          <w:rFonts w:ascii="Arial" w:hAnsi="Arial" w:cs="Arial"/>
-          <w:color w:val="23282C"/>
-          <w:sz w:val="21"/>
-          <w:szCs w:val="21"/>
+        <w:jc w:val="both"/>
+        <w:rPr>
+          <w:rFonts w:ascii="Arial" w:hAnsi="Arial" w:cs="Arial"/>
+          <w:color w:val="23282C"/>
+        </w:rPr>
+      </w:pPr>
+      <w:r>
+        <w:rPr>
+          <w:rFonts w:ascii="Arial" w:hAnsi="Arial" w:cs="Arial"/>
+          <w:color w:val="23282C"/>
         </w:rPr>
         <w:t>Eles não foram criados na versão 5 do HTML e nem são específicos para semântica, mas servem para esse propósito. São utilizados para marcar a importância dos títulos, sendo &lt;h1&gt; o mais importante e &lt;h6&gt; o menos. Uma dica: use apenas um &lt;h1&gt; por página, pois ele representa o objetivo da sua página.</w:t>
       </w:r>
@@ -1126,16 +1165,26 @@
       <w:pPr>
         <w:pStyle w:val="NormalWeb"/>
         <w:shd w:val="clear" w:color="auto" w:fill="FFFFFF"/>
-        <w:rPr>
-          <w:rFonts w:ascii="Arial" w:hAnsi="Arial" w:cs="Arial"/>
-          <w:color w:val="23282C"/>
-          <w:sz w:val="21"/>
-          <w:szCs w:val="21"/>
-        </w:rPr>
-      </w:pPr>
-    </w:p>
-    <w:p>
-      <w:r>
+        <w:jc w:val="both"/>
+        <w:rPr>
+          <w:rFonts w:ascii="Arial" w:hAnsi="Arial" w:cs="Arial"/>
+          <w:color w:val="23282C"/>
+        </w:rPr>
+      </w:pPr>
+    </w:p>
+    <w:p>
+      <w:pPr>
+        <w:rPr>
+          <w:rFonts w:ascii="Arial" w:hAnsi="Arial" w:cs="Arial"/>
+          <w:szCs w:val="24"/>
+        </w:rPr>
+      </w:pPr>
+      <w:r>
+        <w:rPr>
+          <w:rFonts w:ascii="Arial" w:hAnsi="Arial" w:cs="Arial"/>
+          <w:noProof/>
+          <w:szCs w:val="24"/>
+        </w:rPr>
         <w:lastRenderedPageBreak/>
         <w:drawing>
           <wp:inline distT="0" distB="0" distL="0" distR="0" wp14:anchorId="4D400623" wp14:editId="1373FCBF">
@@ -1175,12 +1224,1125 @@
       </w:r>
     </w:p>
     <w:p>
-      <w:r>
+      <w:pPr>
+        <w:rPr>
+          <w:rFonts w:ascii="Arial" w:hAnsi="Arial" w:cs="Arial"/>
+          <w:szCs w:val="24"/>
+        </w:rPr>
+      </w:pPr>
+      <w:proofErr w:type="spellStart"/>
+      <w:r>
+        <w:rPr>
+          <w:rFonts w:ascii="Arial" w:hAnsi="Arial" w:cs="Arial"/>
+          <w:szCs w:val="24"/>
+        </w:rPr>
+        <w:t>un</w:t>
+      </w:r>
+      <w:r>
+        <w:rPr>
+          <w:rFonts w:ascii="Arial" w:hAnsi="Arial" w:cs="Arial"/>
+          <w:szCs w:val="24"/>
+        </w:rPr>
+        <w:t>Splas</w:t>
+      </w:r>
+      <w:r>
+        <w:rPr>
+          <w:rFonts w:ascii="Arial" w:hAnsi="Arial" w:cs="Arial"/>
+          <w:szCs w:val="24"/>
+        </w:rPr>
+        <w:t>h</w:t>
+      </w:r>
+      <w:proofErr w:type="spellEnd"/>
+      <w:r>
+        <w:rPr>
+          <w:rFonts w:ascii="Arial" w:hAnsi="Arial" w:cs="Arial"/>
+          <w:szCs w:val="24"/>
+        </w:rPr>
+        <w:t xml:space="preserve"> = app de </w:t>
+      </w:r>
+    </w:p>
+    <w:p>
+      <w:pPr>
+        <w:rPr>
+          <w:rFonts w:ascii="Arial" w:hAnsi="Arial" w:cs="Arial"/>
+          <w:szCs w:val="24"/>
+        </w:rPr>
+      </w:pPr>
+      <w:proofErr w:type="spellStart"/>
+      <w:r>
+        <w:rPr>
+          <w:rFonts w:ascii="Arial" w:hAnsi="Arial" w:cs="Arial"/>
+          <w:szCs w:val="24"/>
+        </w:rPr>
+        <w:t>Tinypng</w:t>
+      </w:r>
+      <w:proofErr w:type="spellEnd"/>
+      <w:r>
+        <w:rPr>
+          <w:rFonts w:ascii="Arial" w:hAnsi="Arial" w:cs="Arial"/>
+          <w:szCs w:val="24"/>
+        </w:rPr>
+        <w:t xml:space="preserve"> = app de imagens</w:t>
+      </w:r>
+    </w:p>
+    <w:p>
+      <w:pPr>
+        <w:rPr>
+          <w:rFonts w:ascii="Arial" w:hAnsi="Arial" w:cs="Arial"/>
+          <w:szCs w:val="24"/>
+        </w:rPr>
+      </w:pPr>
+      <w:proofErr w:type="spellStart"/>
+      <w:r>
+        <w:rPr>
+          <w:rFonts w:ascii="Arial" w:hAnsi="Arial" w:cs="Arial"/>
+          <w:szCs w:val="24"/>
+        </w:rPr>
+        <w:t>Lorem</w:t>
+      </w:r>
+      <w:proofErr w:type="spellEnd"/>
+      <w:r>
+        <w:rPr>
+          <w:rFonts w:ascii="Arial" w:hAnsi="Arial" w:cs="Arial"/>
+          <w:szCs w:val="24"/>
+        </w:rPr>
+        <w:t xml:space="preserve"> ipsum</w:t>
+      </w:r>
+      <w:r>
+        <w:rPr>
+          <w:rFonts w:ascii="Arial" w:hAnsi="Arial" w:cs="Arial"/>
+          <w:szCs w:val="24"/>
+        </w:rPr>
+        <w:t xml:space="preserve"> = app de textos </w:t>
+      </w:r>
+      <w:proofErr w:type="spellStart"/>
+      <w:r>
+        <w:rPr>
+          <w:rFonts w:ascii="Arial" w:hAnsi="Arial" w:cs="Arial"/>
+          <w:szCs w:val="24"/>
+        </w:rPr>
+        <w:t>aleatorios</w:t>
+      </w:r>
+      <w:proofErr w:type="spellEnd"/>
+    </w:p>
+    <w:p>
+      <w:pPr>
+        <w:rPr>
+          <w:rFonts w:ascii="Arial" w:hAnsi="Arial" w:cs="Arial"/>
+          <w:szCs w:val="24"/>
+        </w:rPr>
+      </w:pPr>
+    </w:p>
+    <w:p>
+      <w:pPr>
+        <w:pStyle w:val="Ttulo2"/>
+        <w:rPr>
+          <w:rFonts w:cs="Arial"/>
+          <w:sz w:val="24"/>
+          <w:szCs w:val="24"/>
+        </w:rPr>
+      </w:pPr>
+      <w:r>
+        <w:rPr>
+          <w:rFonts w:cs="Arial"/>
+          <w:sz w:val="24"/>
+          <w:szCs w:val="24"/>
+        </w:rPr>
+        <w:t>Textos e links:</w:t>
+      </w:r>
+    </w:p>
+    <w:p>
+      <w:pPr>
+        <w:shd w:val="clear" w:color="auto" w:fill="FFFFFF"/>
+        <w:spacing w:before="100" w:beforeAutospacing="1" w:after="100" w:afterAutospacing="1" w:line="240" w:lineRule="auto"/>
+        <w:rPr>
+          <w:rFonts w:ascii="Arial" w:eastAsia="Times New Roman" w:hAnsi="Arial" w:cs="Arial"/>
+          <w:color w:val="23282C"/>
+          <w:szCs w:val="24"/>
+          <w:lang w:eastAsia="pt-BR"/>
+        </w:rPr>
+      </w:pPr>
+      <w:r>
+        <w:rPr>
+          <w:rFonts w:ascii="Arial" w:eastAsia="Times New Roman" w:hAnsi="Arial" w:cs="Arial"/>
+          <w:color w:val="23282C"/>
+          <w:szCs w:val="24"/>
+          <w:lang w:eastAsia="pt-BR"/>
+        </w:rPr>
+        <w:t>O &lt;p&gt; representa um parágrafo, mas ele não suporta apenas texto, podemos adicionar imagens, código, vídeos e vários outros tipos de conteúdo dentro dele.</w:t>
+      </w:r>
+    </w:p>
+    <w:p>
+      <w:pPr>
+        <w:shd w:val="clear" w:color="auto" w:fill="FFFFFF"/>
+        <w:spacing w:before="100" w:beforeAutospacing="1" w:after="100" w:afterAutospacing="1" w:line="240" w:lineRule="auto"/>
+        <w:rPr>
+          <w:rFonts w:ascii="Arial" w:eastAsia="Times New Roman" w:hAnsi="Arial" w:cs="Arial"/>
+          <w:color w:val="23282C"/>
+          <w:szCs w:val="24"/>
+          <w:lang w:eastAsia="pt-BR"/>
+        </w:rPr>
+      </w:pPr>
+      <w:r>
+        <w:rPr>
+          <w:rFonts w:ascii="Arial" w:eastAsia="Times New Roman" w:hAnsi="Arial" w:cs="Arial"/>
+          <w:color w:val="23282C"/>
+          <w:szCs w:val="24"/>
+          <w:lang w:eastAsia="pt-BR"/>
+        </w:rPr>
+        <w:t xml:space="preserve">Um outro elemento interessante e extremamente necessário na web é o &lt;a&gt; - que significa </w:t>
+      </w:r>
+      <w:proofErr w:type="spellStart"/>
+      <w:r>
+        <w:rPr>
+          <w:rFonts w:ascii="Arial" w:eastAsia="Times New Roman" w:hAnsi="Arial" w:cs="Arial"/>
+          <w:color w:val="23282C"/>
+          <w:szCs w:val="24"/>
+          <w:lang w:eastAsia="pt-BR"/>
+        </w:rPr>
+        <w:t>anchor</w:t>
+      </w:r>
+      <w:proofErr w:type="spellEnd"/>
+      <w:r>
+        <w:rPr>
+          <w:rFonts w:ascii="Arial" w:eastAsia="Times New Roman" w:hAnsi="Arial" w:cs="Arial"/>
+          <w:color w:val="23282C"/>
+          <w:szCs w:val="24"/>
+          <w:lang w:eastAsia="pt-BR"/>
+        </w:rPr>
+        <w:t>/âncora, ele representa um hyperlink, é ele que interliga vários conteúdos e páginas na web.</w:t>
+      </w:r>
+    </w:p>
+    <w:p>
+      <w:pPr>
+        <w:shd w:val="clear" w:color="auto" w:fill="FFFFFF"/>
+        <w:spacing w:before="100" w:beforeAutospacing="1" w:after="100" w:afterAutospacing="1" w:line="240" w:lineRule="auto"/>
+        <w:rPr>
+          <w:rFonts w:ascii="Arial" w:eastAsia="Times New Roman" w:hAnsi="Arial" w:cs="Arial"/>
+          <w:color w:val="23282C"/>
+          <w:szCs w:val="24"/>
+          <w:lang w:eastAsia="pt-BR"/>
+        </w:rPr>
+      </w:pPr>
+      <w:r>
+        <w:rPr>
+          <w:rFonts w:ascii="Arial" w:eastAsia="Times New Roman" w:hAnsi="Arial" w:cs="Arial"/>
+          <w:color w:val="23282C"/>
+          <w:szCs w:val="24"/>
+          <w:lang w:eastAsia="pt-BR"/>
+        </w:rPr>
+        <w:t xml:space="preserve">O elemento a tem vários atributos, mas vamos focar em dois, o </w:t>
+      </w:r>
+      <w:proofErr w:type="spellStart"/>
+      <w:r>
+        <w:rPr>
+          <w:rFonts w:ascii="Arial" w:eastAsia="Times New Roman" w:hAnsi="Arial" w:cs="Arial"/>
+          <w:color w:val="23282C"/>
+          <w:szCs w:val="24"/>
+          <w:lang w:eastAsia="pt-BR"/>
+        </w:rPr>
+        <w:t>href</w:t>
+      </w:r>
+      <w:proofErr w:type="spellEnd"/>
+      <w:r>
+        <w:rPr>
+          <w:rFonts w:ascii="Arial" w:eastAsia="Times New Roman" w:hAnsi="Arial" w:cs="Arial"/>
+          <w:color w:val="23282C"/>
+          <w:szCs w:val="24"/>
+          <w:lang w:eastAsia="pt-BR"/>
+        </w:rPr>
+        <w:t xml:space="preserve"> e o target.</w:t>
+      </w:r>
+    </w:p>
+    <w:p>
+      <w:pPr>
+        <w:shd w:val="clear" w:color="auto" w:fill="FFFFFF"/>
+        <w:spacing w:before="100" w:beforeAutospacing="1" w:after="100" w:afterAutospacing="1" w:line="240" w:lineRule="auto"/>
+        <w:rPr>
+          <w:rFonts w:ascii="Arial" w:eastAsia="Times New Roman" w:hAnsi="Arial" w:cs="Arial"/>
+          <w:color w:val="23282C"/>
+          <w:szCs w:val="24"/>
+          <w:lang w:eastAsia="pt-BR"/>
+        </w:rPr>
+      </w:pPr>
+      <w:r>
+        <w:rPr>
+          <w:rFonts w:ascii="Arial" w:eastAsia="Times New Roman" w:hAnsi="Arial" w:cs="Arial"/>
+          <w:color w:val="23282C"/>
+          <w:szCs w:val="24"/>
+          <w:lang w:eastAsia="pt-BR"/>
+        </w:rPr>
+        <w:t xml:space="preserve">O </w:t>
+      </w:r>
+      <w:proofErr w:type="spellStart"/>
+      <w:r>
+        <w:rPr>
+          <w:rFonts w:ascii="Arial" w:eastAsia="Times New Roman" w:hAnsi="Arial" w:cs="Arial"/>
+          <w:color w:val="23282C"/>
+          <w:szCs w:val="24"/>
+          <w:lang w:eastAsia="pt-BR"/>
+        </w:rPr>
+        <w:t>href</w:t>
+      </w:r>
+      <w:proofErr w:type="spellEnd"/>
+      <w:r>
+        <w:rPr>
+          <w:rFonts w:ascii="Arial" w:eastAsia="Times New Roman" w:hAnsi="Arial" w:cs="Arial"/>
+          <w:color w:val="23282C"/>
+          <w:szCs w:val="24"/>
+          <w:lang w:eastAsia="pt-BR"/>
+        </w:rPr>
+        <w:t xml:space="preserve"> representa o </w:t>
+      </w:r>
+      <w:r>
+        <w:rPr>
+          <w:rFonts w:ascii="Arial" w:eastAsia="Times New Roman" w:hAnsi="Arial" w:cs="Arial"/>
+          <w:i/>
+          <w:iCs/>
+          <w:color w:val="23282C"/>
+          <w:szCs w:val="24"/>
+          <w:lang w:eastAsia="pt-BR"/>
+        </w:rPr>
+        <w:t>hyperlink</w:t>
+      </w:r>
+      <w:r>
+        <w:rPr>
+          <w:rFonts w:ascii="Arial" w:eastAsia="Times New Roman" w:hAnsi="Arial" w:cs="Arial"/>
+          <w:color w:val="23282C"/>
+          <w:szCs w:val="24"/>
+          <w:lang w:eastAsia="pt-BR"/>
+        </w:rPr>
+        <w:t xml:space="preserve"> para onde sua âncora aponta, pode ser uma página do seu ou de outro site, um e-mail e até mesmo um telefone, os dois últimos precisam dos prefixos mailto: e </w:t>
+      </w:r>
+      <w:proofErr w:type="spellStart"/>
+      <w:r>
+        <w:rPr>
+          <w:rFonts w:ascii="Arial" w:eastAsia="Times New Roman" w:hAnsi="Arial" w:cs="Arial"/>
+          <w:color w:val="23282C"/>
+          <w:szCs w:val="24"/>
+          <w:lang w:eastAsia="pt-BR"/>
+        </w:rPr>
+        <w:t>tel</w:t>
+      </w:r>
+      <w:proofErr w:type="spellEnd"/>
+      <w:r>
+        <w:rPr>
+          <w:rFonts w:ascii="Arial" w:eastAsia="Times New Roman" w:hAnsi="Arial" w:cs="Arial"/>
+          <w:color w:val="23282C"/>
+          <w:szCs w:val="24"/>
+          <w:lang w:eastAsia="pt-BR"/>
+        </w:rPr>
+        <w:t>:, respectivamente.</w:t>
+      </w:r>
+    </w:p>
+    <w:p>
+      <w:pPr>
+        <w:shd w:val="clear" w:color="auto" w:fill="FFFFFF"/>
+        <w:spacing w:before="100" w:beforeAutospacing="1" w:after="100" w:afterAutospacing="1" w:line="240" w:lineRule="auto"/>
+        <w:rPr>
+          <w:rFonts w:ascii="Arial" w:eastAsia="Times New Roman" w:hAnsi="Arial" w:cs="Arial"/>
+          <w:color w:val="23282C"/>
+          <w:szCs w:val="24"/>
+          <w:lang w:eastAsia="pt-BR"/>
+        </w:rPr>
+      </w:pPr>
+      <w:r>
+        <w:rPr>
+          <w:rFonts w:ascii="Arial" w:eastAsia="Times New Roman" w:hAnsi="Arial" w:cs="Arial"/>
+          <w:color w:val="23282C"/>
+          <w:szCs w:val="24"/>
+          <w:lang w:eastAsia="pt-BR"/>
+        </w:rPr>
+        <w:t>O target neste momento vai servir para nos ajudar a abrir nossos links em outra aba do navegador usando o valor _</w:t>
+      </w:r>
+      <w:proofErr w:type="spellStart"/>
+      <w:r>
+        <w:rPr>
+          <w:rFonts w:ascii="Arial" w:eastAsia="Times New Roman" w:hAnsi="Arial" w:cs="Arial"/>
+          <w:color w:val="23282C"/>
+          <w:szCs w:val="24"/>
+          <w:lang w:eastAsia="pt-BR"/>
+        </w:rPr>
+        <w:t>blank</w:t>
+      </w:r>
+      <w:proofErr w:type="spellEnd"/>
+      <w:r>
+        <w:rPr>
+          <w:rFonts w:ascii="Arial" w:eastAsia="Times New Roman" w:hAnsi="Arial" w:cs="Arial"/>
+          <w:color w:val="23282C"/>
+          <w:szCs w:val="24"/>
+          <w:lang w:eastAsia="pt-BR"/>
+        </w:rPr>
+        <w:t>.</w:t>
+      </w:r>
+    </w:p>
+    <w:p>
+      <w:pPr>
+        <w:pStyle w:val="Ttulo2"/>
+        <w:rPr>
+          <w:rFonts w:cs="Arial"/>
+          <w:sz w:val="24"/>
+          <w:szCs w:val="24"/>
+        </w:rPr>
+      </w:pPr>
+      <w:r>
+        <w:rPr>
+          <w:rFonts w:cs="Arial"/>
+          <w:sz w:val="24"/>
+          <w:szCs w:val="24"/>
+        </w:rPr>
+        <w:t>Imagens:</w:t>
+      </w:r>
+    </w:p>
+    <w:p>
+      <w:pPr>
+        <w:shd w:val="clear" w:color="auto" w:fill="FFFFFF"/>
+        <w:spacing w:before="100" w:beforeAutospacing="1" w:after="100" w:afterAutospacing="1" w:line="240" w:lineRule="auto"/>
+        <w:rPr>
+          <w:rFonts w:ascii="Arial" w:eastAsia="Times New Roman" w:hAnsi="Arial" w:cs="Arial"/>
+          <w:color w:val="23282C"/>
+          <w:szCs w:val="24"/>
+          <w:lang w:eastAsia="pt-BR"/>
+        </w:rPr>
+      </w:pPr>
+      <w:r>
+        <w:rPr>
+          <w:rFonts w:ascii="Arial" w:eastAsia="Times New Roman" w:hAnsi="Arial" w:cs="Arial"/>
+          <w:color w:val="23282C"/>
+          <w:szCs w:val="24"/>
+          <w:lang w:eastAsia="pt-BR"/>
+        </w:rPr>
+        <w:t>A web também é feita de imagens e para representá-las temos o elemento &lt;</w:t>
+      </w:r>
+      <w:proofErr w:type="spellStart"/>
+      <w:r>
+        <w:rPr>
+          <w:rFonts w:ascii="Arial" w:eastAsia="Times New Roman" w:hAnsi="Arial" w:cs="Arial"/>
+          <w:color w:val="23282C"/>
+          <w:szCs w:val="24"/>
+          <w:lang w:eastAsia="pt-BR"/>
+        </w:rPr>
+        <w:t>img</w:t>
+      </w:r>
+      <w:proofErr w:type="spellEnd"/>
+      <w:r>
+        <w:rPr>
+          <w:rFonts w:ascii="Arial" w:eastAsia="Times New Roman" w:hAnsi="Arial" w:cs="Arial"/>
+          <w:color w:val="23282C"/>
+          <w:szCs w:val="24"/>
+          <w:lang w:eastAsia="pt-BR"/>
+        </w:rPr>
+        <w:t xml:space="preserve">&gt;, ele é um daqueles elementos sem </w:t>
+      </w:r>
+      <w:proofErr w:type="spellStart"/>
+      <w:r>
+        <w:rPr>
+          <w:rFonts w:ascii="Arial" w:eastAsia="Times New Roman" w:hAnsi="Arial" w:cs="Arial"/>
+          <w:color w:val="23282C"/>
+          <w:szCs w:val="24"/>
+          <w:lang w:eastAsia="pt-BR"/>
+        </w:rPr>
+        <w:t>tag</w:t>
+      </w:r>
+      <w:proofErr w:type="spellEnd"/>
+      <w:r>
+        <w:rPr>
+          <w:rFonts w:ascii="Arial" w:eastAsia="Times New Roman" w:hAnsi="Arial" w:cs="Arial"/>
+          <w:color w:val="23282C"/>
+          <w:szCs w:val="24"/>
+          <w:lang w:eastAsia="pt-BR"/>
+        </w:rPr>
+        <w:t xml:space="preserve"> de fechamento.</w:t>
+      </w:r>
+    </w:p>
+    <w:p>
+      <w:pPr>
+        <w:shd w:val="clear" w:color="auto" w:fill="FFFFFF"/>
+        <w:spacing w:before="100" w:beforeAutospacing="1" w:after="100" w:afterAutospacing="1" w:line="240" w:lineRule="auto"/>
+        <w:rPr>
+          <w:rFonts w:ascii="Arial" w:eastAsia="Times New Roman" w:hAnsi="Arial" w:cs="Arial"/>
+          <w:color w:val="23282C"/>
+          <w:szCs w:val="24"/>
+          <w:lang w:eastAsia="pt-BR"/>
+        </w:rPr>
+      </w:pPr>
+      <w:r>
+        <w:rPr>
+          <w:rFonts w:ascii="Arial" w:eastAsia="Times New Roman" w:hAnsi="Arial" w:cs="Arial"/>
+          <w:color w:val="23282C"/>
+          <w:szCs w:val="24"/>
+          <w:lang w:eastAsia="pt-BR"/>
+        </w:rPr>
+        <w:t xml:space="preserve">O elemento </w:t>
+      </w:r>
+      <w:proofErr w:type="spellStart"/>
+      <w:r>
+        <w:rPr>
+          <w:rFonts w:ascii="Arial" w:eastAsia="Times New Roman" w:hAnsi="Arial" w:cs="Arial"/>
+          <w:color w:val="23282C"/>
+          <w:szCs w:val="24"/>
+          <w:lang w:eastAsia="pt-BR"/>
+        </w:rPr>
+        <w:t>img</w:t>
+      </w:r>
+      <w:proofErr w:type="spellEnd"/>
+      <w:r>
+        <w:rPr>
+          <w:rFonts w:ascii="Arial" w:eastAsia="Times New Roman" w:hAnsi="Arial" w:cs="Arial"/>
+          <w:color w:val="23282C"/>
+          <w:szCs w:val="24"/>
+          <w:lang w:eastAsia="pt-BR"/>
+        </w:rPr>
+        <w:t xml:space="preserve"> é bem simples, contendo apenas 2 atributos próprios, o </w:t>
+      </w:r>
+      <w:proofErr w:type="spellStart"/>
+      <w:r>
+        <w:rPr>
+          <w:rFonts w:ascii="Arial" w:eastAsia="Times New Roman" w:hAnsi="Arial" w:cs="Arial"/>
+          <w:color w:val="23282C"/>
+          <w:szCs w:val="24"/>
+          <w:lang w:eastAsia="pt-BR"/>
+        </w:rPr>
+        <w:t>src</w:t>
+      </w:r>
+      <w:proofErr w:type="spellEnd"/>
+      <w:r>
+        <w:rPr>
+          <w:rFonts w:ascii="Arial" w:eastAsia="Times New Roman" w:hAnsi="Arial" w:cs="Arial"/>
+          <w:color w:val="23282C"/>
+          <w:szCs w:val="24"/>
+          <w:lang w:eastAsia="pt-BR"/>
+        </w:rPr>
+        <w:t xml:space="preserve"> e o alt.</w:t>
+      </w:r>
+    </w:p>
+    <w:p>
+      <w:pPr>
+        <w:shd w:val="clear" w:color="auto" w:fill="FFFFFF"/>
+        <w:spacing w:before="100" w:beforeAutospacing="1" w:after="100" w:afterAutospacing="1" w:line="240" w:lineRule="auto"/>
+        <w:rPr>
+          <w:rFonts w:ascii="Arial" w:eastAsia="Times New Roman" w:hAnsi="Arial" w:cs="Arial"/>
+          <w:color w:val="23282C"/>
+          <w:szCs w:val="24"/>
+          <w:lang w:eastAsia="pt-BR"/>
+        </w:rPr>
+      </w:pPr>
+      <w:r>
+        <w:rPr>
+          <w:rFonts w:ascii="Arial" w:eastAsia="Times New Roman" w:hAnsi="Arial" w:cs="Arial"/>
+          <w:color w:val="23282C"/>
+          <w:szCs w:val="24"/>
+          <w:lang w:eastAsia="pt-BR"/>
+        </w:rPr>
+        <w:t xml:space="preserve">O </w:t>
+      </w:r>
+      <w:proofErr w:type="spellStart"/>
+      <w:r>
+        <w:rPr>
+          <w:rFonts w:ascii="Arial" w:eastAsia="Times New Roman" w:hAnsi="Arial" w:cs="Arial"/>
+          <w:color w:val="23282C"/>
+          <w:szCs w:val="24"/>
+          <w:lang w:eastAsia="pt-BR"/>
+        </w:rPr>
+        <w:t>src</w:t>
+      </w:r>
+      <w:proofErr w:type="spellEnd"/>
+      <w:r>
+        <w:rPr>
+          <w:rFonts w:ascii="Arial" w:eastAsia="Times New Roman" w:hAnsi="Arial" w:cs="Arial"/>
+          <w:color w:val="23282C"/>
+          <w:szCs w:val="24"/>
+          <w:lang w:eastAsia="pt-BR"/>
+        </w:rPr>
+        <w:t xml:space="preserve"> é obrigatório e guarda o caminho para a imagem que você quer mostrar na página.</w:t>
+      </w:r>
+    </w:p>
+    <w:p>
+      <w:pPr>
+        <w:shd w:val="clear" w:color="auto" w:fill="FFFFFF"/>
+        <w:spacing w:before="100" w:beforeAutospacing="1" w:after="100" w:afterAutospacing="1" w:line="240" w:lineRule="auto"/>
+        <w:rPr>
+          <w:rFonts w:ascii="Arial" w:eastAsia="Times New Roman" w:hAnsi="Arial" w:cs="Arial"/>
+          <w:color w:val="23282C"/>
+          <w:szCs w:val="24"/>
+          <w:lang w:eastAsia="pt-BR"/>
+        </w:rPr>
+      </w:pPr>
+      <w:r>
+        <w:rPr>
+          <w:rFonts w:ascii="Arial" w:eastAsia="Times New Roman" w:hAnsi="Arial" w:cs="Arial"/>
+          <w:color w:val="23282C"/>
+          <w:szCs w:val="24"/>
+          <w:lang w:eastAsia="pt-BR"/>
+        </w:rPr>
+        <w:t xml:space="preserve">O </w:t>
+      </w:r>
+      <w:proofErr w:type="spellStart"/>
+      <w:r>
+        <w:rPr>
+          <w:rFonts w:ascii="Arial" w:eastAsia="Times New Roman" w:hAnsi="Arial" w:cs="Arial"/>
+          <w:color w:val="23282C"/>
+          <w:szCs w:val="24"/>
+          <w:lang w:eastAsia="pt-BR"/>
+        </w:rPr>
+        <w:t>alt</w:t>
+      </w:r>
+      <w:proofErr w:type="spellEnd"/>
+      <w:r>
+        <w:rPr>
+          <w:rFonts w:ascii="Arial" w:eastAsia="Times New Roman" w:hAnsi="Arial" w:cs="Arial"/>
+          <w:color w:val="23282C"/>
+          <w:szCs w:val="24"/>
+          <w:lang w:eastAsia="pt-BR"/>
+        </w:rPr>
+        <w:t xml:space="preserve"> não é obrigatório mas é altamente recomendado por melhorar a acessibilidade, ele mostra a descrição da imagem caso ela não carregue e </w:t>
+      </w:r>
+      <w:r>
+        <w:rPr>
+          <w:rFonts w:ascii="Arial" w:eastAsia="Times New Roman" w:hAnsi="Arial" w:cs="Arial"/>
+          <w:color w:val="23282C"/>
+          <w:szCs w:val="24"/>
+          <w:lang w:eastAsia="pt-BR"/>
+        </w:rPr>
+        <w:lastRenderedPageBreak/>
+        <w:t>leitores de tela usam esse atributo para descrever a imagem para o usuário saber o que ela significa.</w:t>
+      </w:r>
+    </w:p>
+    <w:p>
+      <w:pPr>
+        <w:pStyle w:val="Ttulo2"/>
+        <w:rPr>
+          <w:rFonts w:cs="Arial"/>
+          <w:sz w:val="24"/>
+          <w:szCs w:val="24"/>
+        </w:rPr>
+      </w:pPr>
+      <w:r>
+        <w:rPr>
+          <w:rFonts w:cs="Arial"/>
+          <w:sz w:val="24"/>
+          <w:szCs w:val="24"/>
+        </w:rPr>
+        <w:t>Listas:</w:t>
+      </w:r>
+    </w:p>
+    <w:p>
+      <w:pPr>
+        <w:shd w:val="clear" w:color="auto" w:fill="FFFFFF"/>
+        <w:spacing w:before="100" w:beforeAutospacing="1" w:after="100" w:afterAutospacing="1" w:line="240" w:lineRule="auto"/>
+        <w:rPr>
+          <w:rFonts w:ascii="Arial" w:eastAsia="Times New Roman" w:hAnsi="Arial" w:cs="Arial"/>
+          <w:color w:val="23282C"/>
+          <w:szCs w:val="24"/>
+          <w:lang w:eastAsia="pt-BR"/>
+        </w:rPr>
+      </w:pPr>
+      <w:r>
+        <w:rPr>
+          <w:rFonts w:ascii="Arial" w:eastAsia="Times New Roman" w:hAnsi="Arial" w:cs="Arial"/>
+          <w:color w:val="23282C"/>
+          <w:szCs w:val="24"/>
+          <w:lang w:eastAsia="pt-BR"/>
+        </w:rPr>
+        <w:t xml:space="preserve">Os últimos elementos que veremos neste módulo são os relacionados a </w:t>
+      </w:r>
+      <w:proofErr w:type="spellStart"/>
+      <w:r>
+        <w:rPr>
+          <w:rFonts w:ascii="Arial" w:eastAsia="Times New Roman" w:hAnsi="Arial" w:cs="Arial"/>
+          <w:color w:val="23282C"/>
+          <w:szCs w:val="24"/>
+          <w:lang w:eastAsia="pt-BR"/>
+        </w:rPr>
+        <w:t>listas</w:t>
+      </w:r>
+      <w:proofErr w:type="spellEnd"/>
+      <w:r>
+        <w:rPr>
+          <w:rFonts w:ascii="Arial" w:eastAsia="Times New Roman" w:hAnsi="Arial" w:cs="Arial"/>
+          <w:color w:val="23282C"/>
+          <w:szCs w:val="24"/>
+          <w:lang w:eastAsia="pt-BR"/>
+        </w:rPr>
+        <w:t>: &lt;</w:t>
+      </w:r>
+      <w:proofErr w:type="spellStart"/>
+      <w:r>
+        <w:rPr>
+          <w:rFonts w:ascii="Arial" w:eastAsia="Times New Roman" w:hAnsi="Arial" w:cs="Arial"/>
+          <w:color w:val="23282C"/>
+          <w:szCs w:val="24"/>
+          <w:lang w:eastAsia="pt-BR"/>
+        </w:rPr>
+        <w:t>ul</w:t>
+      </w:r>
+      <w:proofErr w:type="spellEnd"/>
+      <w:r>
+        <w:rPr>
+          <w:rFonts w:ascii="Arial" w:eastAsia="Times New Roman" w:hAnsi="Arial" w:cs="Arial"/>
+          <w:color w:val="23282C"/>
+          <w:szCs w:val="24"/>
+          <w:lang w:eastAsia="pt-BR"/>
+        </w:rPr>
+        <w:t>&gt;, &lt;</w:t>
+      </w:r>
+      <w:proofErr w:type="spellStart"/>
+      <w:r>
+        <w:rPr>
+          <w:rFonts w:ascii="Arial" w:eastAsia="Times New Roman" w:hAnsi="Arial" w:cs="Arial"/>
+          <w:color w:val="23282C"/>
+          <w:szCs w:val="24"/>
+          <w:lang w:eastAsia="pt-BR"/>
+        </w:rPr>
+        <w:t>ol</w:t>
+      </w:r>
+      <w:proofErr w:type="spellEnd"/>
+      <w:r>
+        <w:rPr>
+          <w:rFonts w:ascii="Arial" w:eastAsia="Times New Roman" w:hAnsi="Arial" w:cs="Arial"/>
+          <w:color w:val="23282C"/>
+          <w:szCs w:val="24"/>
+          <w:lang w:eastAsia="pt-BR"/>
+        </w:rPr>
+        <w:t>&gt; e &lt;li&gt;.</w:t>
+      </w:r>
+    </w:p>
+    <w:p>
+      <w:pPr>
+        <w:shd w:val="clear" w:color="auto" w:fill="FFFFFF"/>
+        <w:spacing w:before="100" w:beforeAutospacing="1" w:after="100" w:afterAutospacing="1" w:line="240" w:lineRule="auto"/>
+        <w:rPr>
+          <w:rFonts w:ascii="Arial" w:eastAsia="Times New Roman" w:hAnsi="Arial" w:cs="Arial"/>
+          <w:color w:val="23282C"/>
+          <w:szCs w:val="24"/>
+          <w:lang w:eastAsia="pt-BR"/>
+        </w:rPr>
+      </w:pPr>
+      <w:r>
+        <w:rPr>
+          <w:rFonts w:ascii="Arial" w:eastAsia="Times New Roman" w:hAnsi="Arial" w:cs="Arial"/>
+          <w:color w:val="23282C"/>
+          <w:szCs w:val="24"/>
+          <w:lang w:eastAsia="pt-BR"/>
+        </w:rPr>
+        <w:t>Listas servem para agrupar uma coleção de itens, como uma lista de ingredientes ou, como será no nosso caso, uma lista com contatos.</w:t>
+      </w:r>
+    </w:p>
+    <w:p>
+      <w:pPr>
+        <w:shd w:val="clear" w:color="auto" w:fill="FFFFFF"/>
+        <w:spacing w:before="100" w:beforeAutospacing="1" w:after="100" w:afterAutospacing="1" w:line="240" w:lineRule="auto"/>
+        <w:rPr>
+          <w:rFonts w:ascii="Arial" w:eastAsia="Times New Roman" w:hAnsi="Arial" w:cs="Arial"/>
+          <w:color w:val="23282C"/>
+          <w:szCs w:val="24"/>
+          <w:lang w:eastAsia="pt-BR"/>
+        </w:rPr>
+      </w:pPr>
+      <w:r>
+        <w:rPr>
+          <w:rFonts w:ascii="Arial" w:eastAsia="Times New Roman" w:hAnsi="Arial" w:cs="Arial"/>
+          <w:color w:val="23282C"/>
+          <w:szCs w:val="24"/>
+          <w:lang w:eastAsia="pt-BR"/>
+        </w:rPr>
+        <w:t xml:space="preserve">O elemento </w:t>
+      </w:r>
+      <w:proofErr w:type="spellStart"/>
+      <w:r>
+        <w:rPr>
+          <w:rFonts w:ascii="Arial" w:eastAsia="Times New Roman" w:hAnsi="Arial" w:cs="Arial"/>
+          <w:color w:val="23282C"/>
+          <w:szCs w:val="24"/>
+          <w:lang w:eastAsia="pt-BR"/>
+        </w:rPr>
+        <w:t>ul</w:t>
+      </w:r>
+      <w:proofErr w:type="spellEnd"/>
+      <w:r>
+        <w:rPr>
+          <w:rFonts w:ascii="Arial" w:eastAsia="Times New Roman" w:hAnsi="Arial" w:cs="Arial"/>
+          <w:color w:val="23282C"/>
+          <w:szCs w:val="24"/>
+          <w:lang w:eastAsia="pt-BR"/>
+        </w:rPr>
+        <w:t xml:space="preserve"> cria uma lista não ordenada, onde a ordem dos elementos não é importante, e é representada com pontos, círculos ou quadrados.</w:t>
+      </w:r>
+    </w:p>
+    <w:p>
+      <w:pPr>
+        <w:shd w:val="clear" w:color="auto" w:fill="FFFFFF"/>
+        <w:spacing w:before="100" w:beforeAutospacing="1" w:after="100" w:afterAutospacing="1" w:line="240" w:lineRule="auto"/>
+        <w:rPr>
+          <w:rFonts w:ascii="Arial" w:eastAsia="Times New Roman" w:hAnsi="Arial" w:cs="Arial"/>
+          <w:color w:val="23282C"/>
+          <w:szCs w:val="24"/>
+          <w:lang w:eastAsia="pt-BR"/>
+        </w:rPr>
+      </w:pPr>
+      <w:r>
+        <w:rPr>
+          <w:rFonts w:ascii="Arial" w:eastAsia="Times New Roman" w:hAnsi="Arial" w:cs="Arial"/>
+          <w:color w:val="23282C"/>
+          <w:szCs w:val="24"/>
+          <w:lang w:eastAsia="pt-BR"/>
+        </w:rPr>
+        <w:t>O &lt;</w:t>
+      </w:r>
+      <w:proofErr w:type="spellStart"/>
+      <w:r>
+        <w:rPr>
+          <w:rFonts w:ascii="Arial" w:eastAsia="Times New Roman" w:hAnsi="Arial" w:cs="Arial"/>
+          <w:color w:val="23282C"/>
+          <w:szCs w:val="24"/>
+          <w:lang w:eastAsia="pt-BR"/>
+        </w:rPr>
+        <w:t>ol</w:t>
+      </w:r>
+      <w:proofErr w:type="spellEnd"/>
+      <w:r>
+        <w:rPr>
+          <w:rFonts w:ascii="Arial" w:eastAsia="Times New Roman" w:hAnsi="Arial" w:cs="Arial"/>
+          <w:color w:val="23282C"/>
+          <w:szCs w:val="24"/>
+          <w:lang w:eastAsia="pt-BR"/>
+        </w:rPr>
+        <w:t>&gt; serve para criar lista ordenadas, nessas a ordem importa, portanto elas são representadas com números, algarismos romanos ou letras.</w:t>
+      </w:r>
+    </w:p>
+    <w:p>
+      <w:pPr>
+        <w:shd w:val="clear" w:color="auto" w:fill="FFFFFF"/>
+        <w:spacing w:before="100" w:beforeAutospacing="1" w:after="100" w:afterAutospacing="1" w:line="240" w:lineRule="auto"/>
+        <w:rPr>
+          <w:rFonts w:ascii="Arial" w:eastAsia="Times New Roman" w:hAnsi="Arial" w:cs="Arial"/>
+          <w:color w:val="23282C"/>
+          <w:szCs w:val="24"/>
+          <w:lang w:eastAsia="pt-BR"/>
+        </w:rPr>
+      </w:pPr>
+      <w:r>
+        <w:rPr>
+          <w:rFonts w:ascii="Arial" w:eastAsia="Times New Roman" w:hAnsi="Arial" w:cs="Arial"/>
+          <w:color w:val="23282C"/>
+          <w:szCs w:val="24"/>
+          <w:lang w:eastAsia="pt-BR"/>
+        </w:rPr>
+        <w:t xml:space="preserve">E o elemento li é um item dentro de uma dessas listas. Um &lt;li&gt; pode conter vários tipos de </w:t>
+      </w:r>
+      <w:proofErr w:type="spellStart"/>
+      <w:r>
+        <w:rPr>
+          <w:rFonts w:ascii="Arial" w:eastAsia="Times New Roman" w:hAnsi="Arial" w:cs="Arial"/>
+          <w:color w:val="23282C"/>
+          <w:szCs w:val="24"/>
+          <w:lang w:eastAsia="pt-BR"/>
+        </w:rPr>
+        <w:t>conteúdos</w:t>
+      </w:r>
+      <w:proofErr w:type="spellEnd"/>
+      <w:r>
+        <w:rPr>
+          <w:rFonts w:ascii="Arial" w:eastAsia="Times New Roman" w:hAnsi="Arial" w:cs="Arial"/>
+          <w:color w:val="23282C"/>
+          <w:szCs w:val="24"/>
+          <w:lang w:eastAsia="pt-BR"/>
+        </w:rPr>
+        <w:t>, como parágrafos, imagens e até outras listas.</w:t>
+      </w:r>
+    </w:p>
+    <w:p>
+      <w:pPr>
+        <w:shd w:val="clear" w:color="auto" w:fill="FFFFFF"/>
+        <w:spacing w:before="100" w:beforeAutospacing="1" w:after="100" w:afterAutospacing="1" w:line="240" w:lineRule="auto"/>
+        <w:rPr>
+          <w:rFonts w:ascii="Arial" w:eastAsia="Times New Roman" w:hAnsi="Arial" w:cs="Arial"/>
+          <w:color w:val="23282C"/>
+          <w:szCs w:val="24"/>
+          <w:lang w:eastAsia="pt-BR"/>
+        </w:rPr>
+      </w:pPr>
+    </w:p>
+    <w:p>
+      <w:pPr>
+        <w:pStyle w:val="Ttulo2"/>
+        <w:rPr>
+          <w:rFonts w:eastAsia="Times New Roman"/>
+          <w:lang w:eastAsia="pt-BR"/>
+        </w:rPr>
+      </w:pPr>
+      <w:r>
+        <w:rPr>
+          <w:rFonts w:eastAsia="Times New Roman"/>
+          <w:lang w:eastAsia="pt-BR"/>
+        </w:rPr>
+        <w:t xml:space="preserve">Comandos úteis no </w:t>
+      </w:r>
+      <w:proofErr w:type="spellStart"/>
+      <w:r>
+        <w:rPr>
+          <w:rFonts w:eastAsia="Times New Roman"/>
+          <w:lang w:eastAsia="pt-BR"/>
+        </w:rPr>
+        <w:t>VScode</w:t>
+      </w:r>
+      <w:proofErr w:type="spellEnd"/>
+      <w:r>
+        <w:rPr>
+          <w:rFonts w:eastAsia="Times New Roman"/>
+          <w:lang w:eastAsia="pt-BR"/>
+        </w:rPr>
+        <w:t>:</w:t>
+      </w:r>
+    </w:p>
+    <w:p>
+      <w:pPr>
+        <w:rPr>
+          <w:lang w:eastAsia="pt-BR"/>
+        </w:rPr>
+      </w:pPr>
+      <w:r>
+        <w:rPr>
+          <w:lang w:eastAsia="pt-BR"/>
+        </w:rPr>
+        <w:t xml:space="preserve">Ao criar um arquivo, podemos escrever na tela “!” ou “html:5” e a estrutura </w:t>
+      </w:r>
+      <w:proofErr w:type="spellStart"/>
+      <w:r>
+        <w:rPr>
+          <w:lang w:eastAsia="pt-BR"/>
+        </w:rPr>
+        <w:t>html</w:t>
+      </w:r>
+      <w:proofErr w:type="spellEnd"/>
+      <w:r>
+        <w:rPr>
+          <w:lang w:eastAsia="pt-BR"/>
+        </w:rPr>
+        <w:t xml:space="preserve"> básica será escrita automaticamente.</w:t>
+      </w:r>
+    </w:p>
+    <w:p>
+      <w:pPr>
+        <w:rPr>
+          <w:lang w:eastAsia="pt-BR"/>
+        </w:rPr>
+      </w:pPr>
+      <w:r>
+        <w:rPr>
+          <w:lang w:eastAsia="pt-BR"/>
+        </w:rPr>
+        <w:t xml:space="preserve">Em listas, se eu quiser criar mais de uma eu escrevo </w:t>
+      </w:r>
+      <w:proofErr w:type="spellStart"/>
+      <w:r>
+        <w:rPr>
+          <w:lang w:eastAsia="pt-BR"/>
+        </w:rPr>
+        <w:t>ul</w:t>
+      </w:r>
+      <w:proofErr w:type="spellEnd"/>
+      <w:r>
+        <w:rPr>
+          <w:lang w:eastAsia="pt-BR"/>
+        </w:rPr>
+        <w:t>&gt;li*”n</w:t>
+      </w:r>
+      <w:r>
+        <w:rPr>
+          <w:lang w:eastAsia="pt-BR"/>
+        </w:rPr>
+        <w:t>º</w:t>
+      </w:r>
+      <w:r>
+        <w:rPr>
+          <w:lang w:eastAsia="pt-BR"/>
+        </w:rPr>
+        <w:t>”</w:t>
+      </w:r>
+    </w:p>
+    <w:p>
+      <w:pPr>
+        <w:rPr>
+          <w:lang w:eastAsia="pt-BR"/>
+        </w:rPr>
+      </w:pPr>
+      <w:r>
+        <w:rPr>
+          <w:lang w:eastAsia="pt-BR"/>
+        </w:rPr>
+        <w:t xml:space="preserve">Extensão </w:t>
+      </w:r>
+      <w:proofErr w:type="spellStart"/>
+      <w:r>
+        <w:rPr>
+          <w:lang w:eastAsia="pt-BR"/>
+        </w:rPr>
+        <w:t>omni</w:t>
+      </w:r>
+      <w:proofErr w:type="spellEnd"/>
+      <w:r>
+        <w:rPr>
+          <w:lang w:eastAsia="pt-BR"/>
+        </w:rPr>
+        <w:t xml:space="preserve"> </w:t>
+      </w:r>
+      <w:proofErr w:type="spellStart"/>
+      <w:r>
+        <w:rPr>
+          <w:lang w:eastAsia="pt-BR"/>
+        </w:rPr>
+        <w:t>theme</w:t>
+      </w:r>
+      <w:proofErr w:type="spellEnd"/>
+      <w:r>
+        <w:rPr>
+          <w:lang w:eastAsia="pt-BR"/>
+        </w:rPr>
+        <w:t xml:space="preserve"> para melhorar o visual do editor</w:t>
+      </w:r>
+    </w:p>
+    <w:p>
+      <w:pPr>
+        <w:rPr>
+          <w:lang w:eastAsia="pt-BR"/>
+        </w:rPr>
+      </w:pPr>
+      <w:proofErr w:type="spellStart"/>
+      <w:r>
+        <w:rPr>
+          <w:lang w:eastAsia="pt-BR"/>
+        </w:rPr>
+        <w:t>Ctl</w:t>
+      </w:r>
+      <w:proofErr w:type="spellEnd"/>
+      <w:r>
+        <w:rPr>
+          <w:lang w:eastAsia="pt-BR"/>
+        </w:rPr>
+        <w:t xml:space="preserve"> + ou – para controlar o zoom</w:t>
+      </w:r>
+    </w:p>
+    <w:p>
+      <w:pPr>
+        <w:rPr>
+          <w:lang w:eastAsia="pt-BR"/>
+        </w:rPr>
+      </w:pPr>
+      <w:r>
+        <w:rPr>
+          <w:lang w:eastAsia="pt-BR"/>
+        </w:rPr>
+        <w:t xml:space="preserve">Extensão </w:t>
+      </w:r>
+      <w:proofErr w:type="spellStart"/>
+      <w:r>
+        <w:rPr>
+          <w:lang w:eastAsia="pt-BR"/>
+        </w:rPr>
+        <w:t>live</w:t>
+      </w:r>
+      <w:proofErr w:type="spellEnd"/>
+      <w:r>
+        <w:rPr>
+          <w:lang w:eastAsia="pt-BR"/>
+        </w:rPr>
+        <w:t xml:space="preserve"> server para atualizar automaticamente o site que você </w:t>
+      </w:r>
+      <w:r>
+        <w:rPr>
+          <w:lang w:eastAsia="pt-BR"/>
+        </w:rPr>
+        <w:t>está</w:t>
+      </w:r>
+      <w:r>
+        <w:rPr>
+          <w:lang w:eastAsia="pt-BR"/>
+        </w:rPr>
+        <w:t xml:space="preserve"> criando</w:t>
+      </w:r>
+    </w:p>
+    <w:p>
+      <w:pPr>
+        <w:pStyle w:val="Ttulo1"/>
+        <w:rPr>
+          <w:lang w:eastAsia="pt-BR"/>
+        </w:rPr>
+      </w:pPr>
+      <w:r>
+        <w:rPr>
+          <w:lang w:eastAsia="pt-BR"/>
+        </w:rPr>
+        <w:t>CSS</w:t>
+      </w:r>
+    </w:p>
+    <w:p>
+      <w:pPr>
+        <w:rPr>
+          <w:lang w:eastAsia="pt-BR"/>
+        </w:rPr>
+      </w:pPr>
+      <w:r>
+        <w:rPr>
+          <w:lang w:eastAsia="pt-BR"/>
+        </w:rPr>
+        <w:t>CSS é uma linguagem de estilo cuja finalidade é a de formatar páginas.</w:t>
+      </w:r>
+    </w:p>
+    <w:p>
+      <w:pPr>
+        <w:rPr>
+          <w:lang w:eastAsia="pt-BR"/>
+        </w:rPr>
+      </w:pPr>
+      <w:r>
+        <w:rPr>
+          <w:lang w:eastAsia="pt-BR"/>
+        </w:rPr>
+        <w:t xml:space="preserve">Uma regra de </w:t>
+      </w:r>
+      <w:proofErr w:type="spellStart"/>
+      <w:r>
+        <w:rPr>
+          <w:lang w:eastAsia="pt-BR"/>
+        </w:rPr>
+        <w:t>css</w:t>
+      </w:r>
+      <w:proofErr w:type="spellEnd"/>
+      <w:r>
+        <w:rPr>
+          <w:lang w:eastAsia="pt-BR"/>
+        </w:rPr>
+        <w:t xml:space="preserve"> é constituída por um grupo de seletores </w:t>
+      </w:r>
+    </w:p>
+    <w:p>
+      <w:pPr>
+        <w:shd w:val="clear" w:color="auto" w:fill="FFFFFF"/>
+        <w:spacing w:before="100" w:beforeAutospacing="1" w:after="100" w:afterAutospacing="1" w:line="240" w:lineRule="auto"/>
+        <w:jc w:val="left"/>
+        <w:rPr>
+          <w:rFonts w:ascii="Arial" w:eastAsia="Times New Roman" w:hAnsi="Arial" w:cs="Arial"/>
+          <w:color w:val="23282C"/>
+          <w:sz w:val="21"/>
+          <w:szCs w:val="21"/>
+          <w:lang w:eastAsia="pt-BR"/>
+        </w:rPr>
+      </w:pPr>
+      <w:r>
+        <w:rPr>
+          <w:rFonts w:ascii="Arial" w:eastAsia="Times New Roman" w:hAnsi="Arial" w:cs="Arial"/>
+          <w:noProof/>
+          <w:color w:val="23282C"/>
+          <w:sz w:val="21"/>
+          <w:szCs w:val="21"/>
+          <w:lang w:eastAsia="pt-BR"/>
+        </w:rPr>
         <w:drawing>
-          <wp:inline distT="0" distB="0" distL="0" distR="0" wp14:anchorId="706C7BAB" wp14:editId="4E7AC5BA">
-            <wp:extent cx="3283373" cy="1750749"/>
-            <wp:effectExtent l="0" t="0" r="0" b="1905"/>
-            <wp:docPr id="3" name="Imagem 3" descr="Interface gráfica do usuário, Texto, Aplicativo&#10;&#10;Descrição gerada automaticamente"/>
+          <wp:inline distT="0" distB="0" distL="0" distR="0" wp14:anchorId="1AF150AC" wp14:editId="6373E2DD">
+            <wp:extent cx="2445460" cy="1889428"/>
+            <wp:effectExtent l="0" t="0" r="0" b="0"/>
+            <wp:docPr id="5" name="Imagem 5" descr="Texto&#10;&#10;Descrição gerada automaticamente com confiança baixa"/>
             <wp:cNvGraphicFramePr>
               <a:graphicFrameLocks xmlns:a="http://schemas.openxmlformats.org/drawingml/2006/main" noChangeAspect="1"/>
             </wp:cNvGraphicFramePr>
@@ -1188,7 +2350,7 @@
               <a:graphicData uri="http://schemas.openxmlformats.org/drawingml/2006/picture">
                 <pic:pic xmlns:pic="http://schemas.openxmlformats.org/drawingml/2006/picture">
                   <pic:nvPicPr>
-                    <pic:cNvPr id="3" name="Imagem 3" descr="Interface gráfica do usuário, Texto, Aplicativo&#10;&#10;Descrição gerada automaticamente"/>
+                    <pic:cNvPr id="5" name="Imagem 5" descr="Texto&#10;&#10;Descrição gerada automaticamente com confiança baixa"/>
                     <pic:cNvPicPr/>
                   </pic:nvPicPr>
                   <pic:blipFill>
@@ -1200,7 +2362,7 @@
                   <pic:spPr>
                     <a:xfrm>
                       <a:off x="0" y="0"/>
-                      <a:ext cx="3305876" cy="1762748"/>
+                      <a:ext cx="2449815" cy="1892793"/>
                     </a:xfrm>
                     <a:prstGeom prst="rect">
                       <a:avLst/>
@@ -1213,7 +2375,794 @@
         </w:drawing>
       </w:r>
     </w:p>
-    <w:p/>
+    <w:p>
+      <w:pPr>
+        <w:shd w:val="clear" w:color="auto" w:fill="FFFFFF"/>
+        <w:spacing w:before="100" w:beforeAutospacing="1" w:after="100" w:afterAutospacing="1" w:line="240" w:lineRule="auto"/>
+        <w:jc w:val="left"/>
+        <w:rPr>
+          <w:rFonts w:ascii="Arial" w:eastAsia="Times New Roman" w:hAnsi="Arial" w:cs="Arial"/>
+          <w:color w:val="23282C"/>
+          <w:sz w:val="21"/>
+          <w:szCs w:val="21"/>
+          <w:lang w:eastAsia="pt-BR"/>
+        </w:rPr>
+      </w:pPr>
+      <w:r>
+        <w:rPr>
+          <w:rFonts w:ascii="Arial" w:eastAsia="Times New Roman" w:hAnsi="Arial" w:cs="Arial"/>
+          <w:color w:val="23282C"/>
+          <w:sz w:val="21"/>
+          <w:szCs w:val="21"/>
+          <w:lang w:eastAsia="pt-BR"/>
+        </w:rPr>
+        <w:lastRenderedPageBreak/>
+        <w:t>Delimitado por</w:t>
+      </w:r>
+      <w:r>
+        <w:rPr>
+          <w:rFonts w:ascii="Arial" w:eastAsia="Times New Roman" w:hAnsi="Arial" w:cs="Arial"/>
+          <w:color w:val="23282C"/>
+          <w:sz w:val="21"/>
+          <w:szCs w:val="21"/>
+          <w:lang w:eastAsia="pt-BR"/>
+        </w:rPr>
+        <w:t xml:space="preserve"> </w:t>
+      </w:r>
+      <w:r>
+        <w:rPr>
+          <w:rFonts w:ascii="Arial" w:eastAsia="Times New Roman" w:hAnsi="Arial" w:cs="Arial"/>
+          <w:color w:val="23282C"/>
+          <w:sz w:val="21"/>
+          <w:szCs w:val="21"/>
+          <w:lang w:eastAsia="pt-BR"/>
+        </w:rPr>
+        <w:t>um par de chaves temos a Declaração = propriedade e valor</w:t>
+      </w:r>
+    </w:p>
+    <w:p>
+      <w:pPr>
+        <w:shd w:val="clear" w:color="auto" w:fill="FFFFFF"/>
+        <w:spacing w:before="100" w:beforeAutospacing="1" w:after="100" w:afterAutospacing="1" w:line="240" w:lineRule="auto"/>
+        <w:jc w:val="left"/>
+        <w:rPr>
+          <w:rFonts w:ascii="Arial" w:eastAsia="Times New Roman" w:hAnsi="Arial" w:cs="Arial"/>
+          <w:color w:val="23282C"/>
+          <w:sz w:val="21"/>
+          <w:szCs w:val="21"/>
+          <w:lang w:eastAsia="pt-BR"/>
+        </w:rPr>
+      </w:pPr>
+      <w:r>
+        <w:rPr>
+          <w:rFonts w:ascii="Arial" w:eastAsia="Times New Roman" w:hAnsi="Arial" w:cs="Arial"/>
+          <w:color w:val="23282C"/>
+          <w:sz w:val="21"/>
+          <w:szCs w:val="21"/>
+          <w:lang w:eastAsia="pt-BR"/>
+        </w:rPr>
+        <w:t>Id é precedido por um ponto</w:t>
+      </w:r>
+      <w:r>
+        <w:rPr>
+          <w:rFonts w:ascii="Arial" w:eastAsia="Times New Roman" w:hAnsi="Arial" w:cs="Arial"/>
+          <w:color w:val="23282C"/>
+          <w:sz w:val="21"/>
+          <w:szCs w:val="21"/>
+          <w:lang w:eastAsia="pt-BR"/>
+        </w:rPr>
+        <w:t xml:space="preserve"> no </w:t>
+      </w:r>
+      <w:proofErr w:type="spellStart"/>
+      <w:r>
+        <w:rPr>
+          <w:rFonts w:ascii="Arial" w:eastAsia="Times New Roman" w:hAnsi="Arial" w:cs="Arial"/>
+          <w:color w:val="23282C"/>
+          <w:sz w:val="21"/>
+          <w:szCs w:val="21"/>
+          <w:lang w:eastAsia="pt-BR"/>
+        </w:rPr>
+        <w:t>css</w:t>
+      </w:r>
+      <w:proofErr w:type="spellEnd"/>
+      <w:r>
+        <w:rPr>
+          <w:rFonts w:ascii="Arial" w:eastAsia="Times New Roman" w:hAnsi="Arial" w:cs="Arial"/>
+          <w:color w:val="23282C"/>
+          <w:sz w:val="21"/>
+          <w:szCs w:val="21"/>
+          <w:lang w:eastAsia="pt-BR"/>
+        </w:rPr>
+        <w:t xml:space="preserve"> já no </w:t>
+      </w:r>
+      <w:proofErr w:type="spellStart"/>
+      <w:r>
+        <w:rPr>
+          <w:rFonts w:ascii="Arial" w:eastAsia="Times New Roman" w:hAnsi="Arial" w:cs="Arial"/>
+          <w:color w:val="23282C"/>
+          <w:sz w:val="21"/>
+          <w:szCs w:val="21"/>
+          <w:lang w:eastAsia="pt-BR"/>
+        </w:rPr>
+        <w:t>html</w:t>
+      </w:r>
+      <w:proofErr w:type="spellEnd"/>
+      <w:r>
+        <w:rPr>
+          <w:rFonts w:ascii="Arial" w:eastAsia="Times New Roman" w:hAnsi="Arial" w:cs="Arial"/>
+          <w:color w:val="23282C"/>
+          <w:sz w:val="21"/>
+          <w:szCs w:val="21"/>
+          <w:lang w:eastAsia="pt-BR"/>
+        </w:rPr>
+        <w:t xml:space="preserve"> escreve id = “sua-chave” usando traço por padrão sem </w:t>
+      </w:r>
+      <w:r>
+        <w:rPr>
+          <w:rFonts w:ascii="Arial" w:eastAsia="Times New Roman" w:hAnsi="Arial" w:cs="Arial"/>
+          <w:color w:val="23282C"/>
+          <w:sz w:val="21"/>
+          <w:szCs w:val="21"/>
+          <w:lang w:eastAsia="pt-BR"/>
+        </w:rPr>
+        <w:t>cedilha</w:t>
+      </w:r>
+      <w:r>
+        <w:rPr>
+          <w:rFonts w:ascii="Arial" w:eastAsia="Times New Roman" w:hAnsi="Arial" w:cs="Arial"/>
+          <w:color w:val="23282C"/>
+          <w:sz w:val="21"/>
+          <w:szCs w:val="21"/>
+          <w:lang w:eastAsia="pt-BR"/>
+        </w:rPr>
+        <w:t xml:space="preserve"> ou acentos.</w:t>
+      </w:r>
+    </w:p>
+    <w:p>
+      <w:pPr>
+        <w:shd w:val="clear" w:color="auto" w:fill="FFFFFF"/>
+        <w:spacing w:before="100" w:beforeAutospacing="1" w:after="100" w:afterAutospacing="1" w:line="240" w:lineRule="auto"/>
+        <w:jc w:val="left"/>
+        <w:rPr>
+          <w:rFonts w:ascii="Arial" w:eastAsia="Times New Roman" w:hAnsi="Arial" w:cs="Arial"/>
+          <w:color w:val="23282C"/>
+          <w:sz w:val="21"/>
+          <w:szCs w:val="21"/>
+          <w:lang w:eastAsia="pt-BR"/>
+        </w:rPr>
+      </w:pPr>
+      <w:r>
+        <w:rPr>
+          <w:rFonts w:ascii="Arial" w:eastAsia="Times New Roman" w:hAnsi="Arial" w:cs="Arial"/>
+          <w:color w:val="23282C"/>
+          <w:sz w:val="21"/>
+          <w:szCs w:val="21"/>
+          <w:lang w:eastAsia="pt-BR"/>
+        </w:rPr>
+        <w:t>Classe é precedida por um #</w:t>
+      </w:r>
+      <w:r>
+        <w:rPr>
+          <w:rFonts w:ascii="Arial" w:eastAsia="Times New Roman" w:hAnsi="Arial" w:cs="Arial"/>
+          <w:color w:val="23282C"/>
+          <w:sz w:val="21"/>
+          <w:szCs w:val="21"/>
+          <w:lang w:eastAsia="pt-BR"/>
+        </w:rPr>
+        <w:t xml:space="preserve"> no </w:t>
+      </w:r>
+      <w:proofErr w:type="spellStart"/>
+      <w:r>
+        <w:rPr>
+          <w:rFonts w:ascii="Arial" w:eastAsia="Times New Roman" w:hAnsi="Arial" w:cs="Arial"/>
+          <w:color w:val="23282C"/>
+          <w:sz w:val="21"/>
+          <w:szCs w:val="21"/>
+          <w:lang w:eastAsia="pt-BR"/>
+        </w:rPr>
+        <w:t>css</w:t>
+      </w:r>
+      <w:proofErr w:type="spellEnd"/>
+      <w:r>
+        <w:rPr>
+          <w:rFonts w:ascii="Arial" w:eastAsia="Times New Roman" w:hAnsi="Arial" w:cs="Arial"/>
+          <w:color w:val="23282C"/>
+          <w:sz w:val="21"/>
+          <w:szCs w:val="21"/>
+          <w:lang w:eastAsia="pt-BR"/>
+        </w:rPr>
+        <w:t xml:space="preserve"> já no </w:t>
+      </w:r>
+      <w:proofErr w:type="spellStart"/>
+      <w:r>
+        <w:rPr>
+          <w:rFonts w:ascii="Arial" w:eastAsia="Times New Roman" w:hAnsi="Arial" w:cs="Arial"/>
+          <w:color w:val="23282C"/>
+          <w:sz w:val="21"/>
+          <w:szCs w:val="21"/>
+          <w:lang w:eastAsia="pt-BR"/>
+        </w:rPr>
+        <w:t>html</w:t>
+      </w:r>
+      <w:proofErr w:type="spellEnd"/>
+      <w:r>
+        <w:rPr>
+          <w:rFonts w:ascii="Arial" w:eastAsia="Times New Roman" w:hAnsi="Arial" w:cs="Arial"/>
+          <w:color w:val="23282C"/>
+          <w:sz w:val="21"/>
+          <w:szCs w:val="21"/>
+          <w:lang w:eastAsia="pt-BR"/>
+        </w:rPr>
+        <w:t xml:space="preserve"> escreve </w:t>
+      </w:r>
+      <w:proofErr w:type="spellStart"/>
+      <w:r>
+        <w:rPr>
+          <w:rFonts w:ascii="Arial" w:eastAsia="Times New Roman" w:hAnsi="Arial" w:cs="Arial"/>
+          <w:color w:val="23282C"/>
+          <w:sz w:val="21"/>
+          <w:szCs w:val="21"/>
+          <w:lang w:eastAsia="pt-BR"/>
+        </w:rPr>
+        <w:t>class</w:t>
+      </w:r>
+      <w:proofErr w:type="spellEnd"/>
+      <w:r>
+        <w:rPr>
+          <w:rFonts w:ascii="Arial" w:eastAsia="Times New Roman" w:hAnsi="Arial" w:cs="Arial"/>
+          <w:color w:val="23282C"/>
+          <w:sz w:val="21"/>
+          <w:szCs w:val="21"/>
+          <w:lang w:eastAsia="pt-BR"/>
+        </w:rPr>
+        <w:t xml:space="preserve"> = “sua-chave” usando traço por padrão sem </w:t>
+      </w:r>
+      <w:r>
+        <w:rPr>
+          <w:rFonts w:ascii="Arial" w:eastAsia="Times New Roman" w:hAnsi="Arial" w:cs="Arial"/>
+          <w:color w:val="23282C"/>
+          <w:sz w:val="21"/>
+          <w:szCs w:val="21"/>
+          <w:lang w:eastAsia="pt-BR"/>
+        </w:rPr>
+        <w:t>cedilha</w:t>
+      </w:r>
+      <w:r>
+        <w:rPr>
+          <w:rFonts w:ascii="Arial" w:eastAsia="Times New Roman" w:hAnsi="Arial" w:cs="Arial"/>
+          <w:color w:val="23282C"/>
+          <w:sz w:val="21"/>
+          <w:szCs w:val="21"/>
+          <w:lang w:eastAsia="pt-BR"/>
+        </w:rPr>
+        <w:t xml:space="preserve"> ou acentos</w:t>
+      </w:r>
+    </w:p>
+    <w:p>
+      <w:pPr>
+        <w:shd w:val="clear" w:color="auto" w:fill="FFFFFF"/>
+        <w:spacing w:before="100" w:beforeAutospacing="1" w:after="100" w:afterAutospacing="1" w:line="240" w:lineRule="auto"/>
+        <w:jc w:val="left"/>
+        <w:rPr>
+          <w:rFonts w:ascii="Arial" w:eastAsia="Times New Roman" w:hAnsi="Arial" w:cs="Arial"/>
+          <w:color w:val="23282C"/>
+          <w:sz w:val="21"/>
+          <w:szCs w:val="21"/>
+          <w:lang w:eastAsia="pt-BR"/>
+        </w:rPr>
+      </w:pPr>
+      <w:r>
+        <w:rPr>
+          <w:rFonts w:ascii="Arial" w:eastAsia="Times New Roman" w:hAnsi="Arial" w:cs="Arial"/>
+          <w:color w:val="23282C"/>
+          <w:sz w:val="21"/>
+          <w:szCs w:val="21"/>
+          <w:lang w:eastAsia="pt-BR"/>
+        </w:rPr>
+        <w:t>Id só é usado uma vez na página</w:t>
+      </w:r>
+    </w:p>
+    <w:p>
+      <w:pPr>
+        <w:shd w:val="clear" w:color="auto" w:fill="FFFFFF"/>
+        <w:spacing w:before="100" w:beforeAutospacing="1" w:after="100" w:afterAutospacing="1" w:line="240" w:lineRule="auto"/>
+        <w:jc w:val="left"/>
+        <w:rPr>
+          <w:rFonts w:ascii="Arial" w:eastAsia="Times New Roman" w:hAnsi="Arial" w:cs="Arial"/>
+          <w:color w:val="23282C"/>
+          <w:sz w:val="21"/>
+          <w:szCs w:val="21"/>
+          <w:lang w:eastAsia="pt-BR"/>
+        </w:rPr>
+      </w:pPr>
+      <w:r>
+        <w:rPr>
+          <w:rFonts w:ascii="Arial" w:eastAsia="Times New Roman" w:hAnsi="Arial" w:cs="Arial"/>
+          <w:noProof/>
+          <w:color w:val="23282C"/>
+          <w:sz w:val="21"/>
+          <w:szCs w:val="21"/>
+          <w:lang w:eastAsia="pt-BR"/>
+        </w:rPr>
+        <w:drawing>
+          <wp:inline distT="0" distB="0" distL="0" distR="0" wp14:anchorId="485945CE" wp14:editId="23D7DD15">
+            <wp:extent cx="3833192" cy="2545301"/>
+            <wp:effectExtent l="0" t="0" r="0" b="7620"/>
+            <wp:docPr id="6" name="Imagem 6" descr="Texto&#10;&#10;Descrição gerada automaticamente"/>
+            <wp:cNvGraphicFramePr>
+              <a:graphicFrameLocks xmlns:a="http://schemas.openxmlformats.org/drawingml/2006/main" noChangeAspect="1"/>
+            </wp:cNvGraphicFramePr>
+            <a:graphic xmlns:a="http://schemas.openxmlformats.org/drawingml/2006/main">
+              <a:graphicData uri="http://schemas.openxmlformats.org/drawingml/2006/picture">
+                <pic:pic xmlns:pic="http://schemas.openxmlformats.org/drawingml/2006/picture">
+                  <pic:nvPicPr>
+                    <pic:cNvPr id="6" name="Imagem 6" descr="Texto&#10;&#10;Descrição gerada automaticamente"/>
+                    <pic:cNvPicPr/>
+                  </pic:nvPicPr>
+                  <pic:blipFill>
+                    <a:blip r:embed="rId7"/>
+                    <a:stretch>
+                      <a:fillRect/>
+                    </a:stretch>
+                  </pic:blipFill>
+                  <pic:spPr>
+                    <a:xfrm>
+                      <a:off x="0" y="0"/>
+                      <a:ext cx="3833192" cy="2545301"/>
+                    </a:xfrm>
+                    <a:prstGeom prst="rect">
+                      <a:avLst/>
+                    </a:prstGeom>
+                  </pic:spPr>
+                </pic:pic>
+              </a:graphicData>
+            </a:graphic>
+          </wp:inline>
+        </w:drawing>
+      </w:r>
+    </w:p>
+    <w:p>
+      <w:pPr>
+        <w:rPr>
+          <w:lang w:eastAsia="pt-BR"/>
+        </w:rPr>
+      </w:pPr>
+      <w:r>
+        <w:rPr>
+          <w:noProof/>
+          <w:lang w:eastAsia="pt-BR"/>
+        </w:rPr>
+        <w:lastRenderedPageBreak/>
+        <w:drawing>
+          <wp:inline distT="0" distB="0" distL="0" distR="0" wp14:anchorId="354EDC7E" wp14:editId="2D6D9841">
+            <wp:extent cx="5082980" cy="4740051"/>
+            <wp:effectExtent l="0" t="0" r="3810" b="3810"/>
+            <wp:docPr id="7" name="Imagem 7" descr="Diagrama&#10;&#10;Descrição gerada automaticamente"/>
+            <wp:cNvGraphicFramePr>
+              <a:graphicFrameLocks xmlns:a="http://schemas.openxmlformats.org/drawingml/2006/main" noChangeAspect="1"/>
+            </wp:cNvGraphicFramePr>
+            <a:graphic xmlns:a="http://schemas.openxmlformats.org/drawingml/2006/main">
+              <a:graphicData uri="http://schemas.openxmlformats.org/drawingml/2006/picture">
+                <pic:pic xmlns:pic="http://schemas.openxmlformats.org/drawingml/2006/picture">
+                  <pic:nvPicPr>
+                    <pic:cNvPr id="7" name="Imagem 7" descr="Diagrama&#10;&#10;Descrição gerada automaticamente"/>
+                    <pic:cNvPicPr/>
+                  </pic:nvPicPr>
+                  <pic:blipFill>
+                    <a:blip r:embed="rId8"/>
+                    <a:stretch>
+                      <a:fillRect/>
+                    </a:stretch>
+                  </pic:blipFill>
+                  <pic:spPr>
+                    <a:xfrm>
+                      <a:off x="0" y="0"/>
+                      <a:ext cx="5082980" cy="4740051"/>
+                    </a:xfrm>
+                    <a:prstGeom prst="rect">
+                      <a:avLst/>
+                    </a:prstGeom>
+                  </pic:spPr>
+                </pic:pic>
+              </a:graphicData>
+            </a:graphic>
+          </wp:inline>
+        </w:drawing>
+      </w:r>
+    </w:p>
+    <w:p>
+      <w:pPr>
+        <w:rPr>
+          <w:lang w:eastAsia="pt-BR"/>
+        </w:rPr>
+      </w:pPr>
+      <w:r>
+        <w:rPr>
+          <w:lang w:eastAsia="pt-BR"/>
+        </w:rPr>
+        <w:t>Propriedades:</w:t>
+      </w:r>
+    </w:p>
+    <w:p>
+      <w:pPr>
+        <w:rPr>
+          <w:lang w:eastAsia="pt-BR"/>
+        </w:rPr>
+      </w:pPr>
+      <w:r>
+        <w:rPr>
+          <w:lang w:eastAsia="pt-BR"/>
+        </w:rPr>
+        <w:t>Background</w:t>
+      </w:r>
+      <w:r>
+        <w:rPr>
+          <w:lang w:eastAsia="pt-BR"/>
+        </w:rPr>
+        <w:t xml:space="preserve"> = cor de fundo</w:t>
+      </w:r>
+    </w:p>
+    <w:p>
+      <w:pPr>
+        <w:rPr>
+          <w:lang w:eastAsia="pt-BR"/>
+        </w:rPr>
+      </w:pPr>
+      <w:proofErr w:type="spellStart"/>
+      <w:r>
+        <w:rPr>
+          <w:lang w:eastAsia="pt-BR"/>
+        </w:rPr>
+        <w:t>Font-family</w:t>
+      </w:r>
+      <w:proofErr w:type="spellEnd"/>
+      <w:r>
+        <w:rPr>
+          <w:lang w:eastAsia="pt-BR"/>
+        </w:rPr>
+        <w:t xml:space="preserve"> = tipo de fonte da letra</w:t>
+      </w:r>
+    </w:p>
+    <w:p>
+      <w:pPr>
+        <w:rPr>
+          <w:lang w:eastAsia="pt-BR"/>
+        </w:rPr>
+      </w:pPr>
+      <w:r>
+        <w:rPr>
+          <w:lang w:eastAsia="pt-BR"/>
+        </w:rPr>
+        <w:t>Max-</w:t>
+      </w:r>
+      <w:proofErr w:type="spellStart"/>
+      <w:r>
+        <w:rPr>
+          <w:lang w:eastAsia="pt-BR"/>
+        </w:rPr>
+        <w:t>width</w:t>
+      </w:r>
+      <w:proofErr w:type="spellEnd"/>
+      <w:r>
+        <w:rPr>
+          <w:lang w:eastAsia="pt-BR"/>
+        </w:rPr>
+        <w:t xml:space="preserve"> = largura </w:t>
+      </w:r>
+      <w:proofErr w:type="spellStart"/>
+      <w:r>
+        <w:rPr>
+          <w:lang w:eastAsia="pt-BR"/>
+        </w:rPr>
+        <w:t>maxima</w:t>
+      </w:r>
+      <w:proofErr w:type="spellEnd"/>
+    </w:p>
+    <w:p>
+      <w:pPr>
+        <w:rPr>
+          <w:lang w:eastAsia="pt-BR"/>
+        </w:rPr>
+      </w:pPr>
+      <w:proofErr w:type="spellStart"/>
+      <w:r>
+        <w:rPr>
+          <w:lang w:eastAsia="pt-BR"/>
+        </w:rPr>
+        <w:t>Margin</w:t>
+      </w:r>
+      <w:proofErr w:type="spellEnd"/>
+      <w:r>
+        <w:rPr>
+          <w:lang w:eastAsia="pt-BR"/>
+        </w:rPr>
+        <w:t xml:space="preserve"> = tamanho da margem</w:t>
+      </w:r>
+    </w:p>
+    <w:p>
+      <w:pPr>
+        <w:rPr>
+          <w:lang w:eastAsia="pt-BR"/>
+        </w:rPr>
+      </w:pPr>
+      <w:proofErr w:type="spellStart"/>
+      <w:r>
+        <w:rPr>
+          <w:lang w:eastAsia="pt-BR"/>
+        </w:rPr>
+        <w:t>Border</w:t>
+      </w:r>
+      <w:proofErr w:type="spellEnd"/>
+      <w:r>
+        <w:rPr>
+          <w:lang w:eastAsia="pt-BR"/>
+        </w:rPr>
+        <w:t xml:space="preserve"> = tamanho tipo e cor da borda</w:t>
+      </w:r>
+    </w:p>
+    <w:p>
+      <w:pPr>
+        <w:rPr>
+          <w:lang w:eastAsia="pt-BR"/>
+        </w:rPr>
+      </w:pPr>
+      <w:proofErr w:type="spellStart"/>
+      <w:r>
+        <w:rPr>
+          <w:lang w:eastAsia="pt-BR"/>
+        </w:rPr>
+        <w:t>Border-radius</w:t>
+      </w:r>
+      <w:proofErr w:type="spellEnd"/>
+      <w:r>
+        <w:rPr>
+          <w:lang w:eastAsia="pt-BR"/>
+        </w:rPr>
+        <w:t xml:space="preserve"> = arredondando as bordas</w:t>
+      </w:r>
+    </w:p>
+    <w:p>
+      <w:pPr>
+        <w:rPr>
+          <w:lang w:eastAsia="pt-BR"/>
+        </w:rPr>
+      </w:pPr>
+      <w:r>
+        <w:rPr>
+          <w:lang w:eastAsia="pt-BR"/>
+        </w:rPr>
+        <w:t>Color</w:t>
+      </w:r>
+      <w:r>
+        <w:rPr>
+          <w:lang w:eastAsia="pt-BR"/>
+        </w:rPr>
+        <w:t xml:space="preserve"> = cor</w:t>
+      </w:r>
+    </w:p>
+    <w:p>
+      <w:pPr>
+        <w:rPr>
+          <w:lang w:eastAsia="pt-BR"/>
+        </w:rPr>
+      </w:pPr>
+      <w:proofErr w:type="spellStart"/>
+      <w:r>
+        <w:rPr>
+          <w:lang w:eastAsia="pt-BR"/>
+        </w:rPr>
+        <w:t>Font-size</w:t>
+      </w:r>
+      <w:proofErr w:type="spellEnd"/>
+      <w:r>
+        <w:rPr>
+          <w:lang w:eastAsia="pt-BR"/>
+        </w:rPr>
+        <w:t xml:space="preserve"> = tamanho da fonte</w:t>
+      </w:r>
+    </w:p>
+    <w:p>
+      <w:pPr>
+        <w:rPr>
+          <w:lang w:eastAsia="pt-BR"/>
+        </w:rPr>
+      </w:pPr>
+      <w:proofErr w:type="spellStart"/>
+      <w:r>
+        <w:rPr>
+          <w:lang w:eastAsia="pt-BR"/>
+        </w:rPr>
+        <w:t>Text-transform</w:t>
+      </w:r>
+      <w:proofErr w:type="spellEnd"/>
+      <w:r>
+        <w:rPr>
+          <w:lang w:eastAsia="pt-BR"/>
+        </w:rPr>
+        <w:t xml:space="preserve"> = maiúscula, minúscula, somente a primeira maiúscula...</w:t>
+      </w:r>
+    </w:p>
+    <w:p>
+      <w:pPr>
+        <w:rPr>
+          <w:lang w:eastAsia="pt-BR"/>
+        </w:rPr>
+      </w:pPr>
+      <w:proofErr w:type="spellStart"/>
+      <w:r>
+        <w:rPr>
+          <w:lang w:eastAsia="pt-BR"/>
+        </w:rPr>
+        <w:t>Text-decoration</w:t>
+      </w:r>
+      <w:proofErr w:type="spellEnd"/>
+      <w:r>
+        <w:rPr>
+          <w:lang w:eastAsia="pt-BR"/>
+        </w:rPr>
+        <w:t xml:space="preserve"> = riscar links com </w:t>
+      </w:r>
+      <w:proofErr w:type="spellStart"/>
+      <w:r>
+        <w:rPr>
+          <w:lang w:eastAsia="pt-BR"/>
+        </w:rPr>
+        <w:t>line-through</w:t>
+      </w:r>
+      <w:proofErr w:type="spellEnd"/>
+      <w:r>
+        <w:rPr>
+          <w:lang w:eastAsia="pt-BR"/>
+        </w:rPr>
+        <w:t xml:space="preserve">, colocar negrito com </w:t>
+      </w:r>
+      <w:proofErr w:type="spellStart"/>
+      <w:r>
+        <w:rPr>
+          <w:lang w:eastAsia="pt-BR"/>
+        </w:rPr>
+        <w:t>bold</w:t>
+      </w:r>
+      <w:proofErr w:type="spellEnd"/>
+    </w:p>
+    <w:p>
+      <w:pPr>
+        <w:rPr>
+          <w:lang w:eastAsia="pt-BR"/>
+        </w:rPr>
+      </w:pPr>
+      <w:proofErr w:type="spellStart"/>
+      <w:r>
+        <w:rPr>
+          <w:lang w:eastAsia="pt-BR"/>
+        </w:rPr>
+        <w:t>Font-style</w:t>
+      </w:r>
+      <w:proofErr w:type="spellEnd"/>
+      <w:r>
+        <w:rPr>
+          <w:lang w:eastAsia="pt-BR"/>
+        </w:rPr>
+        <w:t xml:space="preserve"> = </w:t>
+      </w:r>
+      <w:proofErr w:type="spellStart"/>
+      <w:r>
+        <w:rPr>
+          <w:lang w:eastAsia="pt-BR"/>
+        </w:rPr>
+        <w:t>italico</w:t>
+      </w:r>
+      <w:proofErr w:type="spellEnd"/>
+    </w:p>
+    <w:p>
+      <w:pPr>
+        <w:rPr>
+          <w:lang w:eastAsia="pt-BR"/>
+        </w:rPr>
+      </w:pPr>
+      <w:proofErr w:type="spellStart"/>
+      <w:r>
+        <w:rPr>
+          <w:lang w:eastAsia="pt-BR"/>
+        </w:rPr>
+        <w:t>Margin-bottom</w:t>
+      </w:r>
+      <w:proofErr w:type="spellEnd"/>
+    </w:p>
+    <w:p>
+      <w:pPr>
+        <w:rPr>
+          <w:lang w:eastAsia="pt-BR"/>
+        </w:rPr>
+      </w:pPr>
+      <w:proofErr w:type="spellStart"/>
+      <w:r>
+        <w:rPr>
+          <w:lang w:eastAsia="pt-BR"/>
+        </w:rPr>
+        <w:lastRenderedPageBreak/>
+        <w:t>Padding</w:t>
+      </w:r>
+      <w:proofErr w:type="spellEnd"/>
+      <w:r>
+        <w:rPr>
+          <w:lang w:eastAsia="pt-BR"/>
+        </w:rPr>
+        <w:t xml:space="preserve"> = margem do </w:t>
+      </w:r>
+      <w:proofErr w:type="spellStart"/>
+      <w:r>
+        <w:rPr>
+          <w:lang w:eastAsia="pt-BR"/>
+        </w:rPr>
+        <w:t>padding</w:t>
+      </w:r>
+      <w:proofErr w:type="spellEnd"/>
+    </w:p>
+    <w:p>
+      <w:pPr>
+        <w:rPr>
+          <w:lang w:eastAsia="pt-BR"/>
+        </w:rPr>
+      </w:pPr>
+      <w:proofErr w:type="spellStart"/>
+      <w:r>
+        <w:rPr>
+          <w:lang w:eastAsia="pt-BR"/>
+        </w:rPr>
+        <w:t>Text-allign</w:t>
+      </w:r>
+      <w:proofErr w:type="spellEnd"/>
+      <w:r>
+        <w:rPr>
+          <w:lang w:eastAsia="pt-BR"/>
+        </w:rPr>
+        <w:t xml:space="preserve"> = alinhamento do texto</w:t>
+      </w:r>
+    </w:p>
+    <w:p>
+      <w:pPr>
+        <w:rPr>
+          <w:lang w:eastAsia="pt-BR"/>
+        </w:rPr>
+      </w:pPr>
+      <w:proofErr w:type="spellStart"/>
+      <w:r>
+        <w:rPr>
+          <w:lang w:eastAsia="pt-BR"/>
+        </w:rPr>
+        <w:t>List-style-type</w:t>
+      </w:r>
+      <w:proofErr w:type="spellEnd"/>
+      <w:r>
+        <w:rPr>
+          <w:lang w:eastAsia="pt-BR"/>
+        </w:rPr>
+        <w:t xml:space="preserve"> = modificando listas</w:t>
+      </w:r>
+    </w:p>
+    <w:p>
+      <w:pPr>
+        <w:rPr>
+          <w:lang w:eastAsia="pt-BR"/>
+        </w:rPr>
+      </w:pPr>
+      <w:proofErr w:type="spellStart"/>
+      <w:r>
+        <w:rPr>
+          <w:lang w:eastAsia="pt-BR"/>
+        </w:rPr>
+        <w:t>Padding-left</w:t>
+      </w:r>
+      <w:proofErr w:type="spellEnd"/>
+    </w:p>
+    <w:p>
+      <w:pPr>
+        <w:rPr>
+          <w:lang w:eastAsia="pt-BR"/>
+        </w:rPr>
+      </w:pPr>
+    </w:p>
     <w:sectPr>
       <w:pgSz w:w="11906" w:h="16838"/>
       <w:pgMar w:top="1417" w:right="1701" w:bottom="1417" w:left="1701" w:header="708" w:footer="708" w:gutter="0"/>
@@ -1659,7 +3608,6 @@
     <w:next w:val="Normal"/>
     <w:link w:val="Ttulo2Char"/>
     <w:uiPriority w:val="9"/>
-    <w:semiHidden/>
     <w:unhideWhenUsed/>
     <w:qFormat/>
     <w:rsid w:val="006B56CC"/>
@@ -1742,7 +3690,6 @@
     <w:basedOn w:val="Fontepargpadro"/>
     <w:link w:val="Ttulo2"/>
     <w:uiPriority w:val="9"/>
-    <w:semiHidden/>
     <w:rsid w:val="006B56CC"/>
     <w:rPr>
       <w:rFonts w:ascii="Arial" w:eastAsiaTheme="majorEastAsia" w:hAnsi="Arial" w:cstheme="majorBidi"/>

--- a/módulo 2/Introdução a criação de websites com HTML e CSS.docx
+++ b/módulo 2/Introdução a criação de websites com HTML e CSS.docx
@@ -5,23 +5,7 @@
     <w:p>
       <w:pPr>
         <w:pStyle w:val="Ttulo1"/>
-      </w:pPr>
-      <w:r>
-        <w:t>Introdução a criação de websites com HTML e CSS</w:t>
-      </w:r>
-    </w:p>
-    <w:p/>
-    <w:p>
-      <w:pPr>
-        <w:pStyle w:val="Ttulo1"/>
-      </w:pPr>
-      <w:r>
-        <w:t>HTML</w:t>
-      </w:r>
-    </w:p>
-    <w:p>
-      <w:pPr>
-        <w:pStyle w:val="Ttulo2"/>
+        <w:jc w:val="both"/>
         <w:rPr>
           <w:rFonts w:cs="Arial"/>
           <w:sz w:val="24"/>
@@ -34,6 +18,55 @@
           <w:sz w:val="24"/>
           <w:szCs w:val="24"/>
         </w:rPr>
+        <w:t>Introdução a criação de websites com HTML e CSS</w:t>
+      </w:r>
+    </w:p>
+    <w:p>
+      <w:pPr>
+        <w:rPr>
+          <w:rFonts w:ascii="Arial" w:hAnsi="Arial" w:cs="Arial"/>
+          <w:szCs w:val="24"/>
+        </w:rPr>
+      </w:pPr>
+    </w:p>
+    <w:p>
+      <w:pPr>
+        <w:pStyle w:val="Ttulo1"/>
+        <w:jc w:val="both"/>
+        <w:rPr>
+          <w:rFonts w:cs="Arial"/>
+          <w:sz w:val="24"/>
+          <w:szCs w:val="24"/>
+        </w:rPr>
+      </w:pPr>
+      <w:r>
+        <w:rPr>
+          <w:rFonts w:cs="Arial"/>
+          <w:sz w:val="24"/>
+          <w:szCs w:val="24"/>
+        </w:rPr>
+        <w:t>HTML</w:t>
+      </w:r>
+    </w:p>
+    <w:p>
+      <w:pPr>
+        <w:pStyle w:val="Ttulo2"/>
+        <w:rPr>
+          <w:rFonts w:cs="Arial"/>
+          <w:b/>
+          <w:bCs/>
+          <w:sz w:val="24"/>
+          <w:szCs w:val="24"/>
+        </w:rPr>
+      </w:pPr>
+      <w:r>
+        <w:rPr>
+          <w:rFonts w:cs="Arial"/>
+          <w:b/>
+          <w:bCs/>
+          <w:sz w:val="24"/>
+          <w:szCs w:val="24"/>
+        </w:rPr>
         <w:t>Definições:</w:t>
       </w:r>
     </w:p>
@@ -59,47 +92,41 @@
           <w:szCs w:val="24"/>
         </w:rPr>
       </w:pPr>
-      <w:proofErr w:type="spellStart"/>
-      <w:r>
-        <w:rPr>
-          <w:rFonts w:ascii="Arial" w:hAnsi="Arial" w:cs="Arial"/>
-          <w:szCs w:val="24"/>
-        </w:rPr>
-        <w:t>Html</w:t>
-      </w:r>
-      <w:proofErr w:type="spellEnd"/>
-      <w:r>
-        <w:rPr>
-          <w:rFonts w:ascii="Arial" w:hAnsi="Arial" w:cs="Arial"/>
-          <w:szCs w:val="24"/>
-        </w:rPr>
-        <w:t xml:space="preserve"> é case </w:t>
-      </w:r>
-      <w:proofErr w:type="spellStart"/>
-      <w:r>
-        <w:rPr>
-          <w:rFonts w:ascii="Arial" w:hAnsi="Arial" w:cs="Arial"/>
-          <w:szCs w:val="24"/>
-        </w:rPr>
-        <w:t>insensitive</w:t>
-      </w:r>
-      <w:proofErr w:type="spellEnd"/>
-      <w:r>
-        <w:rPr>
-          <w:rFonts w:ascii="Arial" w:hAnsi="Arial" w:cs="Arial"/>
-          <w:szCs w:val="24"/>
-        </w:rPr>
-        <w:t xml:space="preserve">, não </w:t>
-      </w:r>
-      <w:proofErr w:type="spellStart"/>
-      <w:r>
-        <w:rPr>
-          <w:rFonts w:ascii="Arial" w:hAnsi="Arial" w:cs="Arial"/>
-          <w:szCs w:val="24"/>
-        </w:rPr>
-        <w:t>imprta</w:t>
-      </w:r>
-      <w:proofErr w:type="spellEnd"/>
+      <w:r>
+        <w:rPr>
+          <w:rFonts w:ascii="Arial" w:hAnsi="Arial" w:cs="Arial"/>
+          <w:szCs w:val="24"/>
+        </w:rPr>
+        <w:t>HTML</w:t>
+      </w:r>
+      <w:r>
+        <w:rPr>
+          <w:rFonts w:ascii="Arial" w:hAnsi="Arial" w:cs="Arial"/>
+          <w:szCs w:val="24"/>
+        </w:rPr>
+        <w:t xml:space="preserve"> é case insensitive, </w:t>
+      </w:r>
+      <w:r>
+        <w:rPr>
+          <w:rFonts w:ascii="Arial" w:hAnsi="Arial" w:cs="Arial"/>
+          <w:szCs w:val="24"/>
+        </w:rPr>
+        <w:t xml:space="preserve">ou seja, </w:t>
+      </w:r>
+      <w:r>
+        <w:rPr>
+          <w:rFonts w:ascii="Arial" w:hAnsi="Arial" w:cs="Arial"/>
+          <w:szCs w:val="24"/>
+        </w:rPr>
+        <w:t xml:space="preserve">não </w:t>
+      </w:r>
+      <w:r>
+        <w:rPr>
+          <w:rFonts w:ascii="Arial" w:hAnsi="Arial" w:cs="Arial"/>
+          <w:szCs w:val="24"/>
+        </w:rPr>
+        <w:t>importa</w:t>
+      </w:r>
       <w:r>
         <w:rPr>
           <w:rFonts w:ascii="Arial" w:hAnsi="Arial" w:cs="Arial"/>
@@ -107,15 +134,13 @@
         </w:rPr>
         <w:t xml:space="preserve"> letra maiúscula ou </w:t>
       </w:r>
-      <w:proofErr w:type="spellStart"/>
-      <w:r>
-        <w:rPr>
-          <w:rFonts w:ascii="Arial" w:hAnsi="Arial" w:cs="Arial"/>
-          <w:szCs w:val="24"/>
-        </w:rPr>
-        <w:t>minusucla</w:t>
-      </w:r>
-      <w:proofErr w:type="spellEnd"/>
+      <w:r>
+        <w:rPr>
+          <w:rFonts w:ascii="Arial" w:hAnsi="Arial" w:cs="Arial"/>
+          <w:szCs w:val="24"/>
+        </w:rPr>
+        <w:t>minúscula</w:t>
+      </w:r>
       <w:r>
         <w:rPr>
           <w:rFonts w:ascii="Arial" w:hAnsi="Arial" w:cs="Arial"/>
@@ -154,7 +179,7 @@
                     <pic:cNvPicPr/>
                   </pic:nvPicPr>
                   <pic:blipFill>
-                    <a:blip r:embed="rId4"/>
+                    <a:blip r:embed="rId6"/>
                     <a:stretch>
                       <a:fillRect/>
                     </a:stretch>
@@ -185,162 +210,112 @@
       <w:r>
         <w:rPr>
           <w:rFonts w:ascii="Arial" w:hAnsi="Arial" w:cs="Arial"/>
-          <w:szCs w:val="24"/>
-        </w:rPr>
-        <w:t xml:space="preserve">Elemento é a base do </w:t>
-      </w:r>
-      <w:proofErr w:type="spellStart"/>
-      <w:r>
-        <w:rPr>
-          <w:rFonts w:ascii="Arial" w:hAnsi="Arial" w:cs="Arial"/>
-          <w:szCs w:val="24"/>
-        </w:rPr>
-        <w:t>html</w:t>
-      </w:r>
-      <w:proofErr w:type="spellEnd"/>
-      <w:r>
-        <w:rPr>
-          <w:rFonts w:ascii="Arial" w:hAnsi="Arial" w:cs="Arial"/>
-          <w:szCs w:val="24"/>
-        </w:rPr>
-        <w:t xml:space="preserve">, tudo dentro de um arquivo </w:t>
-      </w:r>
-      <w:proofErr w:type="spellStart"/>
-      <w:r>
-        <w:rPr>
-          <w:rFonts w:ascii="Arial" w:hAnsi="Arial" w:cs="Arial"/>
-          <w:szCs w:val="24"/>
-        </w:rPr>
-        <w:t>html</w:t>
-      </w:r>
-      <w:proofErr w:type="spellEnd"/>
-      <w:r>
-        <w:rPr>
-          <w:rFonts w:ascii="Arial" w:hAnsi="Arial" w:cs="Arial"/>
-          <w:szCs w:val="24"/>
-        </w:rPr>
-        <w:t xml:space="preserve"> é um elemento.</w:t>
-      </w:r>
-    </w:p>
-    <w:p>
-      <w:pPr>
-        <w:rPr>
-          <w:rFonts w:ascii="Arial" w:hAnsi="Arial" w:cs="Arial"/>
-          <w:szCs w:val="24"/>
-        </w:rPr>
-      </w:pPr>
-      <w:r>
-        <w:rPr>
-          <w:rFonts w:ascii="Arial" w:hAnsi="Arial" w:cs="Arial"/>
-          <w:szCs w:val="24"/>
-        </w:rPr>
-        <w:t xml:space="preserve">Começa com a </w:t>
-      </w:r>
-      <w:proofErr w:type="spellStart"/>
-      <w:r>
-        <w:rPr>
-          <w:rFonts w:ascii="Arial" w:hAnsi="Arial" w:cs="Arial"/>
-          <w:szCs w:val="24"/>
-        </w:rPr>
-        <w:t>tag</w:t>
-      </w:r>
-      <w:proofErr w:type="spellEnd"/>
-      <w:r>
-        <w:rPr>
-          <w:rFonts w:ascii="Arial" w:hAnsi="Arial" w:cs="Arial"/>
-          <w:szCs w:val="24"/>
-        </w:rPr>
-        <w:t xml:space="preserve"> de abertura (diz qual o tipo de elemento), essa </w:t>
-      </w:r>
-      <w:proofErr w:type="spellStart"/>
-      <w:r>
-        <w:rPr>
-          <w:rFonts w:ascii="Arial" w:hAnsi="Arial" w:cs="Arial"/>
-          <w:szCs w:val="24"/>
-        </w:rPr>
-        <w:t>tag</w:t>
-      </w:r>
-      <w:proofErr w:type="spellEnd"/>
-      <w:r>
-        <w:rPr>
-          <w:rFonts w:ascii="Arial" w:hAnsi="Arial" w:cs="Arial"/>
-          <w:szCs w:val="24"/>
-        </w:rPr>
-        <w:t xml:space="preserve"> tem um </w:t>
-      </w:r>
-      <w:r>
-        <w:rPr>
-          <w:rFonts w:ascii="Arial" w:hAnsi="Arial" w:cs="Arial"/>
-          <w:szCs w:val="24"/>
-        </w:rPr>
-        <w:t>a</w:t>
-      </w:r>
-      <w:r>
-        <w:rPr>
-          <w:rFonts w:ascii="Arial" w:hAnsi="Arial" w:cs="Arial"/>
-          <w:szCs w:val="24"/>
-        </w:rPr>
-        <w:t xml:space="preserve">tributo, conteúdo e </w:t>
-      </w:r>
-      <w:proofErr w:type="spellStart"/>
-      <w:r>
-        <w:rPr>
-          <w:rFonts w:ascii="Arial" w:hAnsi="Arial" w:cs="Arial"/>
-          <w:szCs w:val="24"/>
-        </w:rPr>
-        <w:t>tag</w:t>
-      </w:r>
-      <w:proofErr w:type="spellEnd"/>
-      <w:r>
-        <w:rPr>
-          <w:rFonts w:ascii="Arial" w:hAnsi="Arial" w:cs="Arial"/>
-          <w:szCs w:val="24"/>
-        </w:rPr>
-        <w:t xml:space="preserve"> de fechamento.</w:t>
-      </w:r>
-    </w:p>
-    <w:p>
-      <w:pPr>
-        <w:rPr>
-          <w:rFonts w:ascii="Arial" w:hAnsi="Arial" w:cs="Arial"/>
-          <w:color w:val="23282C"/>
-          <w:szCs w:val="24"/>
-          <w:shd w:val="clear" w:color="auto" w:fill="FFFFFF"/>
-        </w:rPr>
-      </w:pPr>
-      <w:r>
-        <w:rPr>
-          <w:rFonts w:ascii="Arial" w:hAnsi="Arial" w:cs="Arial"/>
-          <w:color w:val="23282C"/>
-          <w:szCs w:val="24"/>
-          <w:shd w:val="clear" w:color="auto" w:fill="FFFFFF"/>
-        </w:rPr>
-        <w:t xml:space="preserve">-A primeira linha do documento deve ser o </w:t>
-      </w:r>
-      <w:r>
-        <w:rPr>
-          <w:rFonts w:ascii="Arial" w:hAnsi="Arial" w:cs="Arial"/>
           <w:b/>
           <w:bCs/>
-          <w:color w:val="23282C"/>
-          <w:szCs w:val="24"/>
-          <w:shd w:val="clear" w:color="auto" w:fill="FFFFFF"/>
-        </w:rPr>
-        <w:t xml:space="preserve">&lt;!DOCTYPE </w:t>
-      </w:r>
-      <w:proofErr w:type="spellStart"/>
+          <w:szCs w:val="24"/>
+        </w:rPr>
+        <w:t>Elemento</w:t>
+      </w:r>
+      <w:r>
+        <w:rPr>
+          <w:rFonts w:ascii="Arial" w:hAnsi="Arial" w:cs="Arial"/>
+          <w:szCs w:val="24"/>
+        </w:rPr>
+        <w:t xml:space="preserve"> é a base do </w:t>
+      </w:r>
+      <w:r>
+        <w:rPr>
+          <w:rFonts w:ascii="Arial" w:hAnsi="Arial" w:cs="Arial"/>
+          <w:szCs w:val="24"/>
+        </w:rPr>
+        <w:t>HTML</w:t>
+      </w:r>
+      <w:r>
+        <w:rPr>
+          <w:rFonts w:ascii="Arial" w:hAnsi="Arial" w:cs="Arial"/>
+          <w:szCs w:val="24"/>
+        </w:rPr>
+        <w:t xml:space="preserve">, tudo dentro de um arquivo </w:t>
+      </w:r>
+      <w:r>
+        <w:rPr>
+          <w:rFonts w:ascii="Arial" w:hAnsi="Arial" w:cs="Arial"/>
+          <w:szCs w:val="24"/>
+        </w:rPr>
+        <w:t>HTML</w:t>
+      </w:r>
+      <w:r>
+        <w:rPr>
+          <w:rFonts w:ascii="Arial" w:hAnsi="Arial" w:cs="Arial"/>
+          <w:szCs w:val="24"/>
+        </w:rPr>
+        <w:t xml:space="preserve"> é um elemento.</w:t>
+      </w:r>
+    </w:p>
+    <w:p>
+      <w:pPr>
+        <w:rPr>
+          <w:rFonts w:ascii="Arial" w:hAnsi="Arial" w:cs="Arial"/>
+          <w:szCs w:val="24"/>
+        </w:rPr>
+      </w:pPr>
+      <w:r>
+        <w:rPr>
+          <w:rFonts w:ascii="Arial" w:hAnsi="Arial" w:cs="Arial"/>
+          <w:szCs w:val="24"/>
+        </w:rPr>
+        <w:t>O elemento HTML é composto por uma tag de abertura, um atributo com seu conteúdo (opcional) e uma tag de fechamento (existem tag que não exigem tag de fechamento)</w:t>
+      </w:r>
+    </w:p>
+    <w:p>
+      <w:pPr>
+        <w:rPr>
+          <w:rFonts w:ascii="Arial" w:hAnsi="Arial" w:cs="Arial"/>
+          <w:szCs w:val="24"/>
+        </w:rPr>
+      </w:pPr>
+      <w:r>
+        <w:rPr>
+          <w:rFonts w:ascii="Arial" w:hAnsi="Arial" w:cs="Arial"/>
+          <w:szCs w:val="24"/>
+        </w:rPr>
+        <w:t xml:space="preserve">Uma </w:t>
+      </w:r>
       <w:r>
         <w:rPr>
           <w:rFonts w:ascii="Arial" w:hAnsi="Arial" w:cs="Arial"/>
           <w:b/>
           <w:bCs/>
+          <w:szCs w:val="24"/>
+        </w:rPr>
+        <w:t>tag</w:t>
+      </w:r>
+      <w:r>
+        <w:rPr>
+          <w:rFonts w:ascii="Arial" w:hAnsi="Arial" w:cs="Arial"/>
+          <w:szCs w:val="24"/>
+        </w:rPr>
+        <w:t xml:space="preserve"> em HTML é todo comando iniciado para indicar ao computador a estrutura do conteúdo a ser adicionado.</w:t>
+      </w:r>
+    </w:p>
+    <w:p>
+      <w:pPr>
+        <w:rPr>
+          <w:rFonts w:ascii="Arial" w:hAnsi="Arial" w:cs="Arial"/>
           <w:color w:val="23282C"/>
           <w:szCs w:val="24"/>
           <w:shd w:val="clear" w:color="auto" w:fill="FFFFFF"/>
         </w:rPr>
-        <w:t>html</w:t>
-      </w:r>
-      <w:proofErr w:type="spellEnd"/>
+      </w:pPr>
+      <w:r>
+        <w:rPr>
+          <w:rFonts w:ascii="Arial" w:hAnsi="Arial" w:cs="Arial"/>
+          <w:color w:val="23282C"/>
+          <w:szCs w:val="24"/>
+          <w:shd w:val="clear" w:color="auto" w:fill="FFFFFF"/>
+        </w:rPr>
+        <w:t xml:space="preserve">-A primeira linha do documento deve ser o </w:t>
+      </w:r>
       <w:r>
         <w:rPr>
           <w:rFonts w:ascii="Arial" w:hAnsi="Arial" w:cs="Arial"/>
@@ -350,7 +325,7 @@
           <w:szCs w:val="24"/>
           <w:shd w:val="clear" w:color="auto" w:fill="FFFFFF"/>
         </w:rPr>
-        <w:t>&gt;</w:t>
+        <w:t>&lt;!DOCTYPE html&gt;</w:t>
       </w:r>
       <w:r>
         <w:rPr>
@@ -378,25 +353,7 @@
           <w:rFonts w:ascii="Arial" w:eastAsiaTheme="majorEastAsia" w:hAnsi="Arial" w:cs="Arial"/>
           <w:color w:val="23282C"/>
         </w:rPr>
-        <w:t>&lt;</w:t>
-      </w:r>
-      <w:proofErr w:type="spellStart"/>
-      <w:r>
-        <w:rPr>
-          <w:rStyle w:val="Forte"/>
-          <w:rFonts w:ascii="Arial" w:eastAsiaTheme="majorEastAsia" w:hAnsi="Arial" w:cs="Arial"/>
-          <w:color w:val="23282C"/>
-        </w:rPr>
-        <w:t>html</w:t>
-      </w:r>
-      <w:proofErr w:type="spellEnd"/>
-      <w:r>
-        <w:rPr>
-          <w:rStyle w:val="Forte"/>
-          <w:rFonts w:ascii="Arial" w:eastAsiaTheme="majorEastAsia" w:hAnsi="Arial" w:cs="Arial"/>
-          <w:color w:val="23282C"/>
-        </w:rPr>
-        <w:t>&gt;</w:t>
+        <w:t>&lt;html&gt;</w:t>
       </w:r>
     </w:p>
     <w:p>
@@ -414,71 +371,75 @@
           <w:rFonts w:ascii="Arial" w:hAnsi="Arial" w:cs="Arial"/>
           <w:color w:val="23282C"/>
         </w:rPr>
-        <w:t xml:space="preserve">A </w:t>
+        <w:t xml:space="preserve">A tag </w:t>
+      </w:r>
+      <w:r>
+        <w:rPr>
+          <w:rFonts w:ascii="Arial" w:hAnsi="Arial" w:cs="Arial"/>
+          <w:b/>
+          <w:bCs/>
+          <w:color w:val="23282C"/>
+        </w:rPr>
+        <w:t>h</w:t>
+      </w:r>
+      <w:r>
+        <w:rPr>
+          <w:rFonts w:ascii="Arial" w:hAnsi="Arial" w:cs="Arial"/>
+          <w:b/>
+          <w:bCs/>
+          <w:color w:val="23282C"/>
+        </w:rPr>
+        <w:t>tml</w:t>
+      </w:r>
+      <w:r>
+        <w:rPr>
+          <w:rFonts w:ascii="Arial" w:hAnsi="Arial" w:cs="Arial"/>
+          <w:color w:val="23282C"/>
+        </w:rPr>
+        <w:t xml:space="preserve"> é a raiz do seu documento, todos os elementos HTML devem estar dentro dela. E nela nós informamos ao navegador qual é o idioma desse nosso documento, através do atributo </w:t>
+      </w:r>
+      <w:r>
+        <w:rPr>
+          <w:rFonts w:ascii="Arial" w:hAnsi="Arial" w:cs="Arial"/>
+          <w:b/>
+          <w:bCs/>
+          <w:color w:val="23282C"/>
+        </w:rPr>
+        <w:t>lang</w:t>
+      </w:r>
+      <w:r>
+        <w:rPr>
+          <w:rFonts w:ascii="Arial" w:hAnsi="Arial" w:cs="Arial"/>
+          <w:color w:val="23282C"/>
+        </w:rPr>
+        <w:t xml:space="preserve">, para o português brasileiro usamos </w:t>
       </w:r>
       <w:proofErr w:type="spellStart"/>
       <w:r>
         <w:rPr>
           <w:rFonts w:ascii="Arial" w:hAnsi="Arial" w:cs="Arial"/>
-          <w:color w:val="23282C"/>
-        </w:rPr>
-        <w:t>tag</w:t>
+          <w:b/>
+          <w:bCs/>
+          <w:color w:val="23282C"/>
+        </w:rPr>
+        <w:t>pt</w:t>
       </w:r>
       <w:proofErr w:type="spellEnd"/>
       <w:r>
         <w:rPr>
           <w:rFonts w:ascii="Arial" w:hAnsi="Arial" w:cs="Arial"/>
-          <w:color w:val="23282C"/>
-        </w:rPr>
-        <w:t xml:space="preserve"> </w:t>
-      </w:r>
-      <w:proofErr w:type="spellStart"/>
-      <w:r>
-        <w:rPr>
-          <w:rFonts w:ascii="Arial" w:hAnsi="Arial" w:cs="Arial"/>
-          <w:color w:val="23282C"/>
-        </w:rPr>
-        <w:t>html</w:t>
-      </w:r>
-      <w:proofErr w:type="spellEnd"/>
-      <w:r>
-        <w:rPr>
-          <w:rFonts w:ascii="Arial" w:hAnsi="Arial" w:cs="Arial"/>
-          <w:color w:val="23282C"/>
-        </w:rPr>
-        <w:t xml:space="preserve"> é a raiz do seu documento, todos os elementos HTML devem estar dentro dela. E nela nós informamos ao navegador qual é o idioma desse nosso documento, através do atributo </w:t>
-      </w:r>
-      <w:proofErr w:type="spellStart"/>
-      <w:r>
-        <w:rPr>
-          <w:rFonts w:ascii="Arial" w:hAnsi="Arial" w:cs="Arial"/>
-          <w:color w:val="23282C"/>
-        </w:rPr>
-        <w:t>lang</w:t>
-      </w:r>
-      <w:proofErr w:type="spellEnd"/>
-      <w:r>
-        <w:rPr>
-          <w:rFonts w:ascii="Arial" w:hAnsi="Arial" w:cs="Arial"/>
-          <w:color w:val="23282C"/>
-        </w:rPr>
-        <w:t xml:space="preserve">, para o português brasileiro usamos </w:t>
-      </w:r>
-      <w:proofErr w:type="spellStart"/>
-      <w:r>
-        <w:rPr>
-          <w:rFonts w:ascii="Arial" w:hAnsi="Arial" w:cs="Arial"/>
-          <w:color w:val="23282C"/>
-        </w:rPr>
-        <w:t>pt</w:t>
-      </w:r>
-      <w:proofErr w:type="spellEnd"/>
-      <w:r>
-        <w:rPr>
-          <w:rFonts w:ascii="Arial" w:hAnsi="Arial" w:cs="Arial"/>
-          <w:color w:val="23282C"/>
-        </w:rPr>
-        <w:t>-BR.</w:t>
+          <w:b/>
+          <w:bCs/>
+          <w:color w:val="23282C"/>
+        </w:rPr>
+        <w:t>-BR</w:t>
+      </w:r>
+      <w:r>
+        <w:rPr>
+          <w:rFonts w:ascii="Arial" w:hAnsi="Arial" w:cs="Arial"/>
+          <w:color w:val="23282C"/>
+        </w:rPr>
+        <w:t>.</w:t>
       </w:r>
     </w:p>
     <w:p>
@@ -493,29 +454,97 @@
       </w:pPr>
       <w:r>
         <w:rPr>
-          <w:rStyle w:val="Forte"/>
-          <w:rFonts w:ascii="Arial" w:eastAsiaTheme="majorEastAsia" w:hAnsi="Arial" w:cs="Arial"/>
-          <w:color w:val="23282C"/>
-        </w:rPr>
+          <w:rFonts w:ascii="Arial" w:hAnsi="Arial" w:cs="Arial"/>
+          <w:color w:val="23282C"/>
+        </w:rPr>
+        <w:t>Obs.: “lang” faz referência a palavra “language”.</w:t>
+      </w:r>
+    </w:p>
+    <w:p>
+      <w:pPr>
+        <w:rPr>
+          <w:rFonts w:ascii="Arial" w:hAnsi="Arial" w:cs="Arial"/>
+          <w:b/>
+          <w:bCs/>
+          <w:szCs w:val="24"/>
+        </w:rPr>
+      </w:pPr>
+      <w:r>
+        <w:rPr>
+          <w:rFonts w:ascii="Arial" w:hAnsi="Arial" w:cs="Arial"/>
+          <w:b/>
+          <w:bCs/>
+          <w:szCs w:val="24"/>
+        </w:rPr>
+        <w:lastRenderedPageBreak/>
         <w:t>&lt;</w:t>
       </w:r>
       <w:proofErr w:type="spellStart"/>
       <w:r>
         <w:rPr>
-          <w:rStyle w:val="Forte"/>
-          <w:rFonts w:ascii="Arial" w:eastAsiaTheme="majorEastAsia" w:hAnsi="Arial" w:cs="Arial"/>
-          <w:color w:val="23282C"/>
-        </w:rPr>
-        <w:t>head</w:t>
+          <w:rFonts w:ascii="Arial" w:hAnsi="Arial" w:cs="Arial"/>
+          <w:b/>
+          <w:bCs/>
+          <w:szCs w:val="24"/>
+        </w:rPr>
+        <w:t>div</w:t>
       </w:r>
       <w:proofErr w:type="spellEnd"/>
       <w:r>
         <w:rPr>
-          <w:rStyle w:val="Forte"/>
-          <w:rFonts w:ascii="Arial" w:eastAsiaTheme="majorEastAsia" w:hAnsi="Arial" w:cs="Arial"/>
-          <w:color w:val="23282C"/>
+          <w:rFonts w:ascii="Arial" w:hAnsi="Arial" w:cs="Arial"/>
+          <w:b/>
+          <w:bCs/>
+          <w:szCs w:val="24"/>
         </w:rPr>
         <w:t>&gt;</w:t>
+      </w:r>
+    </w:p>
+    <w:p>
+      <w:pPr>
+        <w:rPr>
+          <w:rFonts w:ascii="Arial" w:hAnsi="Arial" w:cs="Arial"/>
+          <w:szCs w:val="24"/>
+        </w:rPr>
+      </w:pPr>
+      <w:r>
+        <w:rPr>
+          <w:rFonts w:ascii="Arial" w:hAnsi="Arial" w:cs="Arial"/>
+          <w:szCs w:val="24"/>
+        </w:rPr>
+        <w:t xml:space="preserve"> </w:t>
+      </w:r>
+      <w:proofErr w:type="spellStart"/>
+      <w:r>
+        <w:rPr>
+          <w:rFonts w:ascii="Arial" w:hAnsi="Arial" w:cs="Arial"/>
+          <w:szCs w:val="24"/>
+        </w:rPr>
+        <w:t>é</w:t>
+      </w:r>
+      <w:proofErr w:type="spellEnd"/>
+      <w:r>
+        <w:rPr>
+          <w:rFonts w:ascii="Arial" w:hAnsi="Arial" w:cs="Arial"/>
+          <w:szCs w:val="24"/>
+        </w:rPr>
+        <w:t xml:space="preserve"> um container genérico para conteúdo de fluxo, que de certa forma não representa nada. Ele pode ser utilizado para agrupar elementos para fins de estilos (usando </w:t>
+      </w:r>
+      <w:proofErr w:type="spellStart"/>
+      <w:r>
+        <w:rPr>
+          <w:rFonts w:ascii="Arial" w:hAnsi="Arial" w:cs="Arial"/>
+          <w:szCs w:val="24"/>
+        </w:rPr>
+        <w:t>class</w:t>
+      </w:r>
+      <w:proofErr w:type="spellEnd"/>
+      <w:r>
+        <w:rPr>
+          <w:rFonts w:ascii="Arial" w:hAnsi="Arial" w:cs="Arial"/>
+          <w:szCs w:val="24"/>
+        </w:rPr>
+        <w:t xml:space="preserve"> ou id), ou porque eles compartilham valores de atributos, como lang</w:t>
       </w:r>
     </w:p>
     <w:p>
@@ -530,176 +559,11 @@
       </w:pPr>
       <w:r>
         <w:rPr>
-          <w:rFonts w:ascii="Arial" w:hAnsi="Arial" w:cs="Arial"/>
-          <w:color w:val="23282C"/>
-        </w:rPr>
-        <w:t xml:space="preserve">A </w:t>
-      </w:r>
-      <w:proofErr w:type="spellStart"/>
-      <w:r>
-        <w:rPr>
-          <w:rFonts w:ascii="Arial" w:hAnsi="Arial" w:cs="Arial"/>
-          <w:color w:val="23282C"/>
-        </w:rPr>
-        <w:t>tag</w:t>
-      </w:r>
-      <w:proofErr w:type="spellEnd"/>
-      <w:r>
-        <w:rPr>
-          <w:rFonts w:ascii="Arial" w:hAnsi="Arial" w:cs="Arial"/>
-          <w:color w:val="23282C"/>
-        </w:rPr>
-        <w:t xml:space="preserve"> </w:t>
-      </w:r>
-      <w:proofErr w:type="spellStart"/>
-      <w:r>
-        <w:rPr>
-          <w:rFonts w:ascii="Arial" w:hAnsi="Arial" w:cs="Arial"/>
-          <w:color w:val="23282C"/>
-        </w:rPr>
-        <w:t>head</w:t>
-      </w:r>
-      <w:proofErr w:type="spellEnd"/>
-      <w:r>
-        <w:rPr>
-          <w:rFonts w:ascii="Arial" w:hAnsi="Arial" w:cs="Arial"/>
-          <w:color w:val="23282C"/>
-        </w:rPr>
-        <w:t xml:space="preserve"> contém elementos que serão lidos pelo navegador, como os metadados - um exemplo é o </w:t>
-      </w:r>
-      <w:proofErr w:type="spellStart"/>
-      <w:r>
-        <w:rPr>
-          <w:rFonts w:ascii="Arial" w:hAnsi="Arial" w:cs="Arial"/>
-          <w:color w:val="23282C"/>
-        </w:rPr>
-        <w:t>charset</w:t>
-      </w:r>
-      <w:proofErr w:type="spellEnd"/>
-      <w:r>
-        <w:rPr>
-          <w:rFonts w:ascii="Arial" w:hAnsi="Arial" w:cs="Arial"/>
-          <w:color w:val="23282C"/>
-        </w:rPr>
-        <w:t xml:space="preserve">, que é a codificação de caracteres e a mais </w:t>
-      </w:r>
-      <w:r>
-        <w:rPr>
-          <w:rFonts w:ascii="Arial" w:hAnsi="Arial" w:cs="Arial"/>
-          <w:color w:val="23282C"/>
-        </w:rPr>
-        <w:lastRenderedPageBreak/>
-        <w:t xml:space="preserve">comum é a UTF-8, o </w:t>
-      </w:r>
-      <w:proofErr w:type="spellStart"/>
-      <w:r>
-        <w:rPr>
-          <w:rFonts w:ascii="Arial" w:hAnsi="Arial" w:cs="Arial"/>
-          <w:color w:val="23282C"/>
-        </w:rPr>
-        <w:t>JavaScript</w:t>
-      </w:r>
-      <w:proofErr w:type="spellEnd"/>
-      <w:r>
-        <w:rPr>
-          <w:rFonts w:ascii="Arial" w:hAnsi="Arial" w:cs="Arial"/>
-          <w:color w:val="23282C"/>
-        </w:rPr>
-        <w:t xml:space="preserve"> com a </w:t>
-      </w:r>
-      <w:proofErr w:type="spellStart"/>
-      <w:r>
-        <w:rPr>
-          <w:rFonts w:ascii="Arial" w:hAnsi="Arial" w:cs="Arial"/>
-          <w:color w:val="23282C"/>
-        </w:rPr>
-        <w:t>tag</w:t>
-      </w:r>
-      <w:proofErr w:type="spellEnd"/>
-      <w:r>
-        <w:rPr>
-          <w:rFonts w:ascii="Arial" w:hAnsi="Arial" w:cs="Arial"/>
-          <w:color w:val="23282C"/>
-        </w:rPr>
-        <w:t xml:space="preserve"> script, o CSS através das </w:t>
-      </w:r>
-      <w:proofErr w:type="spellStart"/>
-      <w:r>
-        <w:rPr>
-          <w:rFonts w:ascii="Arial" w:hAnsi="Arial" w:cs="Arial"/>
-          <w:color w:val="23282C"/>
-        </w:rPr>
-        <w:t>tags</w:t>
-      </w:r>
-      <w:proofErr w:type="spellEnd"/>
-      <w:r>
-        <w:rPr>
-          <w:rFonts w:ascii="Arial" w:hAnsi="Arial" w:cs="Arial"/>
-          <w:color w:val="23282C"/>
-        </w:rPr>
-        <w:t xml:space="preserve"> </w:t>
-      </w:r>
-      <w:proofErr w:type="spellStart"/>
-      <w:r>
-        <w:rPr>
-          <w:rFonts w:ascii="Arial" w:hAnsi="Arial" w:cs="Arial"/>
-          <w:color w:val="23282C"/>
-        </w:rPr>
-        <w:t>style</w:t>
-      </w:r>
-      <w:proofErr w:type="spellEnd"/>
-      <w:r>
-        <w:rPr>
-          <w:rFonts w:ascii="Arial" w:hAnsi="Arial" w:cs="Arial"/>
-          <w:color w:val="23282C"/>
-        </w:rPr>
-        <w:t xml:space="preserve"> e link</w:t>
-      </w:r>
-      <w:r>
-        <w:rPr>
-          <w:rFonts w:ascii="Arial" w:hAnsi="Arial" w:cs="Arial"/>
-          <w:color w:val="23282C"/>
-        </w:rPr>
-        <w:t>,</w:t>
-      </w:r>
-      <w:r>
-        <w:rPr>
-          <w:rFonts w:ascii="Arial" w:hAnsi="Arial" w:cs="Arial"/>
-          <w:color w:val="23282C"/>
-        </w:rPr>
-        <w:t xml:space="preserve"> e o título da página com a </w:t>
-      </w:r>
-      <w:proofErr w:type="spellStart"/>
-      <w:r>
-        <w:rPr>
-          <w:rFonts w:ascii="Arial" w:hAnsi="Arial" w:cs="Arial"/>
-          <w:color w:val="23282C"/>
-        </w:rPr>
-        <w:t>tag</w:t>
-      </w:r>
-      <w:proofErr w:type="spellEnd"/>
-      <w:r>
-        <w:rPr>
-          <w:rFonts w:ascii="Arial" w:hAnsi="Arial" w:cs="Arial"/>
-          <w:color w:val="23282C"/>
-        </w:rPr>
-        <w:t xml:space="preserve"> </w:t>
-      </w:r>
-      <w:proofErr w:type="spellStart"/>
-      <w:r>
-        <w:rPr>
-          <w:rFonts w:ascii="Arial" w:hAnsi="Arial" w:cs="Arial"/>
-          <w:color w:val="23282C"/>
-        </w:rPr>
-        <w:t>title</w:t>
-      </w:r>
-      <w:proofErr w:type="spellEnd"/>
-      <w:r>
-        <w:rPr>
-          <w:rFonts w:ascii="Arial" w:hAnsi="Arial" w:cs="Arial"/>
-          <w:color w:val="23282C"/>
-        </w:rPr>
-        <w:t>.</w:t>
+          <w:rStyle w:val="Forte"/>
+          <w:rFonts w:ascii="Arial" w:eastAsiaTheme="majorEastAsia" w:hAnsi="Arial" w:cs="Arial"/>
+          <w:color w:val="23282C"/>
+        </w:rPr>
+        <w:t>&lt;head&gt;</w:t>
       </w:r>
     </w:p>
     <w:p>
@@ -714,11 +578,194 @@
       </w:pPr>
       <w:r>
         <w:rPr>
-          <w:rStyle w:val="Forte"/>
-          <w:rFonts w:ascii="Arial" w:eastAsiaTheme="majorEastAsia" w:hAnsi="Arial" w:cs="Arial"/>
-          <w:color w:val="23282C"/>
-        </w:rPr>
-        <w:t>&lt;body&gt;</w:t>
+          <w:rFonts w:ascii="Arial" w:hAnsi="Arial" w:cs="Arial"/>
+          <w:color w:val="23282C"/>
+        </w:rPr>
+        <w:t xml:space="preserve">A tag head contém elementos que serão lidos pelo navegador, como os metadados - um exemplo é o </w:t>
+      </w:r>
+      <w:r>
+        <w:rPr>
+          <w:rFonts w:ascii="Arial" w:hAnsi="Arial" w:cs="Arial"/>
+          <w:b/>
+          <w:bCs/>
+          <w:color w:val="23282C"/>
+        </w:rPr>
+        <w:t>charset</w:t>
+      </w:r>
+      <w:r>
+        <w:rPr>
+          <w:rFonts w:ascii="Arial" w:hAnsi="Arial" w:cs="Arial"/>
+          <w:color w:val="23282C"/>
+        </w:rPr>
+        <w:t xml:space="preserve">, que é a codificação de caracteres e a mais comum é a </w:t>
+      </w:r>
+      <w:r>
+        <w:rPr>
+          <w:rFonts w:ascii="Arial" w:hAnsi="Arial" w:cs="Arial"/>
+          <w:b/>
+          <w:bCs/>
+          <w:color w:val="23282C"/>
+        </w:rPr>
+        <w:t>UTF-8</w:t>
+      </w:r>
+      <w:r>
+        <w:rPr>
+          <w:rFonts w:ascii="Arial" w:hAnsi="Arial" w:cs="Arial"/>
+          <w:color w:val="23282C"/>
+        </w:rPr>
+        <w:t xml:space="preserve">, o JavaScript com a tag </w:t>
+      </w:r>
+      <w:r>
+        <w:rPr>
+          <w:rFonts w:ascii="Arial" w:hAnsi="Arial" w:cs="Arial"/>
+          <w:color w:val="23282C"/>
+        </w:rPr>
+        <w:t>“</w:t>
+      </w:r>
+      <w:r>
+        <w:rPr>
+          <w:rFonts w:ascii="Arial" w:hAnsi="Arial" w:cs="Arial"/>
+          <w:b/>
+          <w:bCs/>
+          <w:color w:val="23282C"/>
+        </w:rPr>
+        <w:t>script</w:t>
+      </w:r>
+      <w:r>
+        <w:rPr>
+          <w:rFonts w:ascii="Arial" w:hAnsi="Arial" w:cs="Arial"/>
+          <w:color w:val="23282C"/>
+        </w:rPr>
+        <w:t>”</w:t>
+      </w:r>
+      <w:r>
+        <w:rPr>
+          <w:rFonts w:ascii="Arial" w:hAnsi="Arial" w:cs="Arial"/>
+          <w:color w:val="23282C"/>
+        </w:rPr>
+        <w:t xml:space="preserve">, o CSS através das tags </w:t>
+      </w:r>
+      <w:r>
+        <w:rPr>
+          <w:rFonts w:ascii="Arial" w:hAnsi="Arial" w:cs="Arial"/>
+          <w:color w:val="23282C"/>
+        </w:rPr>
+        <w:t>“</w:t>
+      </w:r>
+      <w:r>
+        <w:rPr>
+          <w:rFonts w:ascii="Arial" w:hAnsi="Arial" w:cs="Arial"/>
+          <w:b/>
+          <w:bCs/>
+          <w:color w:val="23282C"/>
+        </w:rPr>
+        <w:t>style</w:t>
+      </w:r>
+      <w:r>
+        <w:rPr>
+          <w:rFonts w:ascii="Arial" w:hAnsi="Arial" w:cs="Arial"/>
+          <w:color w:val="23282C"/>
+        </w:rPr>
+        <w:t>”</w:t>
+      </w:r>
+      <w:r>
+        <w:rPr>
+          <w:rFonts w:ascii="Arial" w:hAnsi="Arial" w:cs="Arial"/>
+          <w:color w:val="23282C"/>
+        </w:rPr>
+        <w:t xml:space="preserve"> (css dentro do html)</w:t>
+      </w:r>
+      <w:r>
+        <w:rPr>
+          <w:rFonts w:ascii="Arial" w:hAnsi="Arial" w:cs="Arial"/>
+          <w:color w:val="23282C"/>
+        </w:rPr>
+        <w:t xml:space="preserve"> </w:t>
+      </w:r>
+      <w:r>
+        <w:rPr>
+          <w:rFonts w:ascii="Arial" w:hAnsi="Arial" w:cs="Arial"/>
+          <w:color w:val="23282C"/>
+        </w:rPr>
+        <w:t xml:space="preserve">e </w:t>
+      </w:r>
+      <w:r>
+        <w:rPr>
+          <w:rFonts w:ascii="Arial" w:hAnsi="Arial" w:cs="Arial"/>
+          <w:color w:val="23282C"/>
+        </w:rPr>
+        <w:t>“</w:t>
+      </w:r>
+      <w:proofErr w:type="gramStart"/>
+      <w:r>
+        <w:rPr>
+          <w:rFonts w:ascii="Arial" w:hAnsi="Arial" w:cs="Arial"/>
+          <w:b/>
+          <w:bCs/>
+          <w:color w:val="23282C"/>
+        </w:rPr>
+        <w:t>link</w:t>
+      </w:r>
+      <w:r>
+        <w:rPr>
+          <w:rFonts w:ascii="Arial" w:hAnsi="Arial" w:cs="Arial"/>
+          <w:color w:val="23282C"/>
+        </w:rPr>
+        <w:t>”</w:t>
+      </w:r>
+      <w:r>
+        <w:rPr>
+          <w:rFonts w:ascii="Arial" w:hAnsi="Arial" w:cs="Arial"/>
+          <w:color w:val="23282C"/>
+        </w:rPr>
+        <w:t>(</w:t>
+      </w:r>
+      <w:proofErr w:type="gramEnd"/>
+      <w:r>
+        <w:rPr>
+          <w:rFonts w:ascii="Arial" w:hAnsi="Arial" w:cs="Arial"/>
+          <w:color w:val="23282C"/>
+        </w:rPr>
+        <w:t>css fora do html)</w:t>
+      </w:r>
+      <w:r>
+        <w:rPr>
+          <w:rFonts w:ascii="Arial" w:hAnsi="Arial" w:cs="Arial"/>
+          <w:color w:val="23282C"/>
+        </w:rPr>
+        <w:t>,</w:t>
+      </w:r>
+      <w:r>
+        <w:rPr>
+          <w:rFonts w:ascii="Arial" w:hAnsi="Arial" w:cs="Arial"/>
+          <w:color w:val="23282C"/>
+        </w:rPr>
+        <w:t xml:space="preserve"> e o título da página com a tag </w:t>
+      </w:r>
+      <w:r>
+        <w:rPr>
+          <w:rFonts w:ascii="Arial" w:hAnsi="Arial" w:cs="Arial"/>
+          <w:color w:val="23282C"/>
+        </w:rPr>
+        <w:t>“</w:t>
+      </w:r>
+      <w:r>
+        <w:rPr>
+          <w:rFonts w:ascii="Arial" w:hAnsi="Arial" w:cs="Arial"/>
+          <w:b/>
+          <w:bCs/>
+          <w:color w:val="23282C"/>
+        </w:rPr>
+        <w:t>title</w:t>
+      </w:r>
+      <w:r>
+        <w:rPr>
+          <w:rFonts w:ascii="Arial" w:hAnsi="Arial" w:cs="Arial"/>
+          <w:b/>
+          <w:bCs/>
+          <w:color w:val="23282C"/>
+        </w:rPr>
+        <w:t>”.</w:t>
       </w:r>
     </w:p>
     <w:p>
@@ -733,44 +780,11 @@
       </w:pPr>
       <w:r>
         <w:rPr>
-          <w:rFonts w:ascii="Arial" w:hAnsi="Arial" w:cs="Arial"/>
-          <w:color w:val="23282C"/>
-        </w:rPr>
-        <w:t xml:space="preserve">E dentro da </w:t>
-      </w:r>
-      <w:proofErr w:type="spellStart"/>
-      <w:r>
-        <w:rPr>
-          <w:rFonts w:ascii="Arial" w:hAnsi="Arial" w:cs="Arial"/>
-          <w:color w:val="23282C"/>
-        </w:rPr>
-        <w:t>tag</w:t>
-      </w:r>
-      <w:proofErr w:type="spellEnd"/>
-      <w:r>
-        <w:rPr>
-          <w:rFonts w:ascii="Arial" w:hAnsi="Arial" w:cs="Arial"/>
-          <w:color w:val="23282C"/>
-        </w:rPr>
-        <w:t xml:space="preserve"> body colocamos todo o conteúdo visível ao usuário: textos, imagens, vídeos.</w:t>
-      </w:r>
-    </w:p>
-    <w:p>
-      <w:pPr>
-        <w:pStyle w:val="Ttulo2"/>
-        <w:rPr>
-          <w:rFonts w:cs="Arial"/>
-          <w:sz w:val="24"/>
-          <w:szCs w:val="24"/>
-        </w:rPr>
-      </w:pPr>
-      <w:r>
-        <w:rPr>
-          <w:rFonts w:cs="Arial"/>
-          <w:sz w:val="24"/>
-          <w:szCs w:val="24"/>
-        </w:rPr>
-        <w:t>Semântica:</w:t>
+          <w:rStyle w:val="Forte"/>
+          <w:rFonts w:ascii="Arial" w:eastAsiaTheme="majorEastAsia" w:hAnsi="Arial" w:cs="Arial"/>
+          <w:color w:val="23282C"/>
+        </w:rPr>
+        <w:t>&lt;body&gt;</w:t>
       </w:r>
     </w:p>
     <w:p>
@@ -785,29 +799,288 @@
       </w:pPr>
       <w:r>
         <w:rPr>
-          <w:rStyle w:val="Forte"/>
-          <w:rFonts w:ascii="Arial" w:eastAsiaTheme="majorEastAsia" w:hAnsi="Arial" w:cs="Arial"/>
-          <w:color w:val="23282C"/>
-        </w:rPr>
-        <w:t>&lt;</w:t>
+          <w:rFonts w:ascii="Arial" w:hAnsi="Arial" w:cs="Arial"/>
+          <w:color w:val="23282C"/>
+        </w:rPr>
+        <w:t>dentro da tag body colocamos todo o conteúdo visível ao usuário: textos, imagens, vídeos.</w:t>
+      </w:r>
+    </w:p>
+    <w:p>
+      <w:pPr>
+        <w:numPr>
+          <w:ilvl w:val="0"/>
+          <w:numId w:val="3"/>
+        </w:numPr>
+        <w:spacing w:after="0" w:line="390" w:lineRule="atLeast"/>
+        <w:textAlignment w:val="baseline"/>
+        <w:rPr>
+          <w:rFonts w:ascii="Arial" w:eastAsia="Times New Roman" w:hAnsi="Arial" w:cs="Arial"/>
+          <w:color w:val="666666"/>
+          <w:szCs w:val="24"/>
+          <w:lang w:eastAsia="pt-BR"/>
+        </w:rPr>
+      </w:pPr>
+      <w:r>
+        <w:rPr>
+          <w:rFonts w:ascii="Arial" w:eastAsia="Times New Roman" w:hAnsi="Arial" w:cs="Arial"/>
+          <w:color w:val="666666"/>
+          <w:szCs w:val="24"/>
+          <w:lang w:eastAsia="pt-BR"/>
+        </w:rPr>
+        <w:t>background=”</w:t>
       </w:r>
       <w:proofErr w:type="spellStart"/>
       <w:r>
         <w:rPr>
-          <w:rStyle w:val="Forte"/>
-          <w:rFonts w:ascii="Arial" w:eastAsiaTheme="majorEastAsia" w:hAnsi="Arial" w:cs="Arial"/>
-          <w:color w:val="23282C"/>
-        </w:rPr>
-        <w:t>section</w:t>
+          <w:rFonts w:ascii="Arial" w:eastAsia="Times New Roman" w:hAnsi="Arial" w:cs="Arial"/>
+          <w:color w:val="666666"/>
+          <w:szCs w:val="24"/>
+          <w:lang w:eastAsia="pt-BR"/>
+        </w:rPr>
+        <w:t>url</w:t>
       </w:r>
       <w:proofErr w:type="spellEnd"/>
       <w:r>
         <w:rPr>
-          <w:rStyle w:val="Forte"/>
-          <w:rFonts w:ascii="Arial" w:eastAsiaTheme="majorEastAsia" w:hAnsi="Arial" w:cs="Arial"/>
-          <w:color w:val="23282C"/>
-        </w:rPr>
-        <w:t>&gt;</w:t>
+          <w:rFonts w:ascii="Arial" w:eastAsia="Times New Roman" w:hAnsi="Arial" w:cs="Arial"/>
+          <w:color w:val="666666"/>
+          <w:szCs w:val="24"/>
+          <w:lang w:eastAsia="pt-BR"/>
+        </w:rPr>
+        <w:t>” – Endereço da imagem de fundo</w:t>
+      </w:r>
+    </w:p>
+    <w:p>
+      <w:pPr>
+        <w:numPr>
+          <w:ilvl w:val="0"/>
+          <w:numId w:val="3"/>
+        </w:numPr>
+        <w:spacing w:after="0" w:line="390" w:lineRule="atLeast"/>
+        <w:textAlignment w:val="baseline"/>
+        <w:rPr>
+          <w:rFonts w:ascii="Arial" w:eastAsia="Times New Roman" w:hAnsi="Arial" w:cs="Arial"/>
+          <w:color w:val="666666"/>
+          <w:szCs w:val="24"/>
+          <w:lang w:eastAsia="pt-BR"/>
+        </w:rPr>
+      </w:pPr>
+      <w:proofErr w:type="spellStart"/>
+      <w:r>
+        <w:rPr>
+          <w:rFonts w:ascii="Arial" w:eastAsia="Times New Roman" w:hAnsi="Arial" w:cs="Arial"/>
+          <w:color w:val="666666"/>
+          <w:szCs w:val="24"/>
+          <w:lang w:eastAsia="pt-BR"/>
+        </w:rPr>
+        <w:t>bgcolor</w:t>
+      </w:r>
+      <w:proofErr w:type="spellEnd"/>
+      <w:proofErr w:type="gramStart"/>
+      <w:r>
+        <w:rPr>
+          <w:rFonts w:ascii="Arial" w:eastAsia="Times New Roman" w:hAnsi="Arial" w:cs="Arial"/>
+          <w:color w:val="666666"/>
+          <w:szCs w:val="24"/>
+          <w:lang w:eastAsia="pt-BR"/>
+        </w:rPr>
+        <w:t>=”#</w:t>
+      </w:r>
+      <w:proofErr w:type="gramEnd"/>
+      <w:r>
+        <w:rPr>
+          <w:rFonts w:ascii="Arial" w:eastAsia="Times New Roman" w:hAnsi="Arial" w:cs="Arial"/>
+          <w:color w:val="666666"/>
+          <w:szCs w:val="24"/>
+          <w:lang w:eastAsia="pt-BR"/>
+        </w:rPr>
+        <w:t>” – Cor de fundo</w:t>
+      </w:r>
+    </w:p>
+    <w:p>
+      <w:pPr>
+        <w:numPr>
+          <w:ilvl w:val="0"/>
+          <w:numId w:val="3"/>
+        </w:numPr>
+        <w:spacing w:after="0" w:line="390" w:lineRule="atLeast"/>
+        <w:textAlignment w:val="baseline"/>
+        <w:rPr>
+          <w:rFonts w:ascii="Arial" w:eastAsia="Times New Roman" w:hAnsi="Arial" w:cs="Arial"/>
+          <w:color w:val="666666"/>
+          <w:szCs w:val="24"/>
+          <w:lang w:eastAsia="pt-BR"/>
+        </w:rPr>
+      </w:pPr>
+      <w:proofErr w:type="spellStart"/>
+      <w:r>
+        <w:rPr>
+          <w:rFonts w:ascii="Arial" w:eastAsia="Times New Roman" w:hAnsi="Arial" w:cs="Arial"/>
+          <w:color w:val="666666"/>
+          <w:szCs w:val="24"/>
+          <w:lang w:eastAsia="pt-BR"/>
+        </w:rPr>
+        <w:t>text</w:t>
+      </w:r>
+      <w:proofErr w:type="spellEnd"/>
+      <w:proofErr w:type="gramStart"/>
+      <w:r>
+        <w:rPr>
+          <w:rFonts w:ascii="Arial" w:eastAsia="Times New Roman" w:hAnsi="Arial" w:cs="Arial"/>
+          <w:color w:val="666666"/>
+          <w:szCs w:val="24"/>
+          <w:lang w:eastAsia="pt-BR"/>
+        </w:rPr>
+        <w:t>=”#</w:t>
+      </w:r>
+      <w:proofErr w:type="gramEnd"/>
+      <w:r>
+        <w:rPr>
+          <w:rFonts w:ascii="Arial" w:eastAsia="Times New Roman" w:hAnsi="Arial" w:cs="Arial"/>
+          <w:color w:val="666666"/>
+          <w:szCs w:val="24"/>
+          <w:lang w:eastAsia="pt-BR"/>
+        </w:rPr>
+        <w:t>” – Cor do texto</w:t>
+      </w:r>
+    </w:p>
+    <w:p>
+      <w:pPr>
+        <w:numPr>
+          <w:ilvl w:val="0"/>
+          <w:numId w:val="3"/>
+        </w:numPr>
+        <w:spacing w:after="0" w:line="390" w:lineRule="atLeast"/>
+        <w:textAlignment w:val="baseline"/>
+        <w:rPr>
+          <w:rFonts w:ascii="Arial" w:eastAsia="Times New Roman" w:hAnsi="Arial" w:cs="Arial"/>
+          <w:color w:val="666666"/>
+          <w:szCs w:val="24"/>
+          <w:lang w:eastAsia="pt-BR"/>
+        </w:rPr>
+      </w:pPr>
+      <w:r>
+        <w:rPr>
+          <w:rFonts w:ascii="Arial" w:eastAsia="Times New Roman" w:hAnsi="Arial" w:cs="Arial"/>
+          <w:color w:val="666666"/>
+          <w:szCs w:val="24"/>
+          <w:lang w:eastAsia="pt-BR"/>
+        </w:rPr>
+        <w:t>link</w:t>
+      </w:r>
+      <w:proofErr w:type="gramStart"/>
+      <w:r>
+        <w:rPr>
+          <w:rFonts w:ascii="Arial" w:eastAsia="Times New Roman" w:hAnsi="Arial" w:cs="Arial"/>
+          <w:color w:val="666666"/>
+          <w:szCs w:val="24"/>
+          <w:lang w:eastAsia="pt-BR"/>
+        </w:rPr>
+        <w:t>=”#</w:t>
+      </w:r>
+      <w:proofErr w:type="gramEnd"/>
+      <w:r>
+        <w:rPr>
+          <w:rFonts w:ascii="Arial" w:eastAsia="Times New Roman" w:hAnsi="Arial" w:cs="Arial"/>
+          <w:color w:val="666666"/>
+          <w:szCs w:val="24"/>
+          <w:lang w:eastAsia="pt-BR"/>
+        </w:rPr>
+        <w:t>” – Cor do Link</w:t>
+      </w:r>
+    </w:p>
+    <w:p>
+      <w:pPr>
+        <w:numPr>
+          <w:ilvl w:val="0"/>
+          <w:numId w:val="3"/>
+        </w:numPr>
+        <w:spacing w:after="0" w:line="390" w:lineRule="atLeast"/>
+        <w:textAlignment w:val="baseline"/>
+        <w:rPr>
+          <w:rFonts w:ascii="Arial" w:eastAsia="Times New Roman" w:hAnsi="Arial" w:cs="Arial"/>
+          <w:color w:val="666666"/>
+          <w:szCs w:val="24"/>
+          <w:lang w:eastAsia="pt-BR"/>
+        </w:rPr>
+      </w:pPr>
+      <w:proofErr w:type="spellStart"/>
+      <w:r>
+        <w:rPr>
+          <w:rFonts w:ascii="Arial" w:eastAsia="Times New Roman" w:hAnsi="Arial" w:cs="Arial"/>
+          <w:color w:val="666666"/>
+          <w:szCs w:val="24"/>
+          <w:lang w:eastAsia="pt-BR"/>
+        </w:rPr>
+        <w:t>vlink</w:t>
+      </w:r>
+      <w:proofErr w:type="spellEnd"/>
+      <w:proofErr w:type="gramStart"/>
+      <w:r>
+        <w:rPr>
+          <w:rFonts w:ascii="Arial" w:eastAsia="Times New Roman" w:hAnsi="Arial" w:cs="Arial"/>
+          <w:color w:val="666666"/>
+          <w:szCs w:val="24"/>
+          <w:lang w:eastAsia="pt-BR"/>
+        </w:rPr>
+        <w:t>=”#</w:t>
+      </w:r>
+      <w:proofErr w:type="gramEnd"/>
+      <w:r>
+        <w:rPr>
+          <w:rFonts w:ascii="Arial" w:eastAsia="Times New Roman" w:hAnsi="Arial" w:cs="Arial"/>
+          <w:color w:val="666666"/>
+          <w:szCs w:val="24"/>
+          <w:lang w:eastAsia="pt-BR"/>
+        </w:rPr>
+        <w:t>” Cor do link que foi visitado pelo usuário no mesmo navegador</w:t>
+      </w:r>
+    </w:p>
+    <w:p>
+      <w:pPr>
+        <w:numPr>
+          <w:ilvl w:val="0"/>
+          <w:numId w:val="3"/>
+        </w:numPr>
+        <w:spacing w:after="0" w:line="390" w:lineRule="atLeast"/>
+        <w:textAlignment w:val="baseline"/>
+        <w:rPr>
+          <w:rFonts w:ascii="Arial" w:eastAsia="Times New Roman" w:hAnsi="Arial" w:cs="Arial"/>
+          <w:color w:val="666666"/>
+          <w:szCs w:val="24"/>
+          <w:lang w:eastAsia="pt-BR"/>
+        </w:rPr>
+      </w:pPr>
+      <w:proofErr w:type="spellStart"/>
+      <w:r>
+        <w:rPr>
+          <w:rFonts w:ascii="Arial" w:eastAsia="Times New Roman" w:hAnsi="Arial" w:cs="Arial"/>
+          <w:color w:val="666666"/>
+          <w:szCs w:val="24"/>
+          <w:lang w:eastAsia="pt-BR"/>
+        </w:rPr>
+        <w:t>alink</w:t>
+      </w:r>
+      <w:proofErr w:type="spellEnd"/>
+      <w:proofErr w:type="gramStart"/>
+      <w:r>
+        <w:rPr>
+          <w:rFonts w:ascii="Arial" w:eastAsia="Times New Roman" w:hAnsi="Arial" w:cs="Arial"/>
+          <w:color w:val="666666"/>
+          <w:szCs w:val="24"/>
+          <w:lang w:eastAsia="pt-BR"/>
+        </w:rPr>
+        <w:t>=”#</w:t>
+      </w:r>
+      <w:proofErr w:type="gramEnd"/>
+      <w:r>
+        <w:rPr>
+          <w:rFonts w:ascii="Arial" w:eastAsia="Times New Roman" w:hAnsi="Arial" w:cs="Arial"/>
+          <w:color w:val="666666"/>
+          <w:szCs w:val="24"/>
+          <w:lang w:eastAsia="pt-BR"/>
+        </w:rPr>
+        <w:t>” Cor do link ativo</w:t>
       </w:r>
     </w:p>
     <w:p>
@@ -822,10 +1095,11 @@
       </w:pPr>
       <w:r>
         <w:rPr>
-          <w:rFonts w:ascii="Arial" w:hAnsi="Arial" w:cs="Arial"/>
-          <w:color w:val="23282C"/>
-        </w:rPr>
-        <w:t>Representa uma seção genérica de conteúdo quando não houver um elemento mais específico para isso.</w:t>
+          <w:rStyle w:val="Forte"/>
+          <w:rFonts w:ascii="Arial" w:eastAsiaTheme="majorEastAsia" w:hAnsi="Arial" w:cs="Arial"/>
+          <w:color w:val="23282C"/>
+        </w:rPr>
+        <w:t>&lt;section&gt;</w:t>
       </w:r>
     </w:p>
     <w:p>
@@ -840,11 +1114,10 @@
       </w:pPr>
       <w:r>
         <w:rPr>
-          <w:rStyle w:val="Forte"/>
-          <w:rFonts w:ascii="Arial" w:eastAsiaTheme="majorEastAsia" w:hAnsi="Arial" w:cs="Arial"/>
-          <w:color w:val="23282C"/>
-        </w:rPr>
-        <w:t>&lt;header&gt;</w:t>
+          <w:rFonts w:ascii="Arial" w:hAnsi="Arial" w:cs="Arial"/>
+          <w:color w:val="23282C"/>
+        </w:rPr>
+        <w:t>Representa uma seção genérica de conteúdo quando não houver um elemento mais específico para isso.</w:t>
       </w:r>
     </w:p>
     <w:p>
@@ -859,10 +1132,11 @@
       </w:pPr>
       <w:r>
         <w:rPr>
-          <w:rFonts w:ascii="Arial" w:hAnsi="Arial" w:cs="Arial"/>
-          <w:color w:val="23282C"/>
-        </w:rPr>
-        <w:t>É o cabeçalho da página ou de uma seção da página e normalmente contém logotipos, menus, campos de busca.</w:t>
+          <w:rStyle w:val="Forte"/>
+          <w:rFonts w:ascii="Arial" w:eastAsiaTheme="majorEastAsia" w:hAnsi="Arial" w:cs="Arial"/>
+          <w:color w:val="23282C"/>
+        </w:rPr>
+        <w:t>&lt;header&gt;</w:t>
       </w:r>
     </w:p>
     <w:p>
@@ -877,29 +1151,10 @@
       </w:pPr>
       <w:r>
         <w:rPr>
-          <w:rStyle w:val="Forte"/>
-          <w:rFonts w:ascii="Arial" w:eastAsiaTheme="majorEastAsia" w:hAnsi="Arial" w:cs="Arial"/>
-          <w:color w:val="23282C"/>
-        </w:rPr>
-        <w:t>&lt;</w:t>
-      </w:r>
-      <w:proofErr w:type="spellStart"/>
-      <w:r>
-        <w:rPr>
-          <w:rStyle w:val="Forte"/>
-          <w:rFonts w:ascii="Arial" w:eastAsiaTheme="majorEastAsia" w:hAnsi="Arial" w:cs="Arial"/>
-          <w:color w:val="23282C"/>
-        </w:rPr>
-        <w:t>article</w:t>
-      </w:r>
-      <w:proofErr w:type="spellEnd"/>
-      <w:r>
-        <w:rPr>
-          <w:rStyle w:val="Forte"/>
-          <w:rFonts w:ascii="Arial" w:eastAsiaTheme="majorEastAsia" w:hAnsi="Arial" w:cs="Arial"/>
-          <w:color w:val="23282C"/>
-        </w:rPr>
-        <w:t>&gt;</w:t>
+          <w:rFonts w:ascii="Arial" w:hAnsi="Arial" w:cs="Arial"/>
+          <w:color w:val="23282C"/>
+        </w:rPr>
+        <w:t>É o cabeçalho da página ou de uma seção da página e normalmente contém logotipos, menus, campos de busca.</w:t>
       </w:r>
     </w:p>
     <w:p>
@@ -914,26 +1169,11 @@
       </w:pPr>
       <w:r>
         <w:rPr>
-          <w:rFonts w:ascii="Arial" w:hAnsi="Arial" w:cs="Arial"/>
-          <w:color w:val="23282C"/>
-        </w:rPr>
-        <w:t xml:space="preserve">Representa um conteúdo independente e de maior relevância dentro de uma página, como um post de blog, uma notícia em uma barra lateral ou um bloco de comentários. Um </w:t>
-      </w:r>
-      <w:proofErr w:type="spellStart"/>
-      <w:r>
-        <w:rPr>
-          <w:rFonts w:ascii="Arial" w:hAnsi="Arial" w:cs="Arial"/>
-          <w:color w:val="23282C"/>
-        </w:rPr>
-        <w:t>article</w:t>
-      </w:r>
-      <w:proofErr w:type="spellEnd"/>
-      <w:r>
-        <w:rPr>
-          <w:rFonts w:ascii="Arial" w:hAnsi="Arial" w:cs="Arial"/>
-          <w:color w:val="23282C"/>
-        </w:rPr>
-        <w:t xml:space="preserve"> pode conter outros elementos, como header, cabeçalhos, parágrafos e imagens.</w:t>
+          <w:rStyle w:val="Forte"/>
+          <w:rFonts w:ascii="Arial" w:eastAsiaTheme="majorEastAsia" w:hAnsi="Arial" w:cs="Arial"/>
+          <w:color w:val="23282C"/>
+        </w:rPr>
+        <w:t>&lt;article&gt;</w:t>
       </w:r>
     </w:p>
     <w:p>
@@ -948,29 +1188,10 @@
       </w:pPr>
       <w:r>
         <w:rPr>
-          <w:rStyle w:val="Forte"/>
-          <w:rFonts w:ascii="Arial" w:eastAsiaTheme="majorEastAsia" w:hAnsi="Arial" w:cs="Arial"/>
-          <w:color w:val="23282C"/>
-        </w:rPr>
-        <w:t>&lt;</w:t>
-      </w:r>
-      <w:proofErr w:type="spellStart"/>
-      <w:r>
-        <w:rPr>
-          <w:rStyle w:val="Forte"/>
-          <w:rFonts w:ascii="Arial" w:eastAsiaTheme="majorEastAsia" w:hAnsi="Arial" w:cs="Arial"/>
-          <w:color w:val="23282C"/>
-        </w:rPr>
-        <w:t>aside</w:t>
-      </w:r>
-      <w:proofErr w:type="spellEnd"/>
-      <w:r>
-        <w:rPr>
-          <w:rStyle w:val="Forte"/>
-          <w:rFonts w:ascii="Arial" w:eastAsiaTheme="majorEastAsia" w:hAnsi="Arial" w:cs="Arial"/>
-          <w:color w:val="23282C"/>
-        </w:rPr>
-        <w:t>&gt;</w:t>
+          <w:rFonts w:ascii="Arial" w:hAnsi="Arial" w:cs="Arial"/>
+          <w:color w:val="23282C"/>
+        </w:rPr>
+        <w:t>Representa um conteúdo independente e de maior relevância dentro de uma página, como um post de blog, uma notícia em uma barra lateral ou um bloco de comentários. Um article pode conter outros elementos, como header, cabeçalhos, parágrafos e imagens.</w:t>
       </w:r>
     </w:p>
     <w:p>
@@ -983,13 +1204,6 @@
           <w:color w:val="23282C"/>
         </w:rPr>
       </w:pPr>
-      <w:r>
-        <w:rPr>
-          <w:rFonts w:ascii="Arial" w:hAnsi="Arial" w:cs="Arial"/>
-          <w:color w:val="23282C"/>
-        </w:rPr>
-        <w:t>É uma seção que engloba conteúdos relacionados ao conteúdo principal, como artigos relacionados, biografia do autor e publicidade. Normalmente são representadas como barras laterais.</w:t>
-      </w:r>
     </w:p>
     <w:p>
       <w:pPr>
@@ -1001,32 +1215,6 @@
           <w:color w:val="23282C"/>
         </w:rPr>
       </w:pPr>
-      <w:r>
-        <w:rPr>
-          <w:rStyle w:val="Forte"/>
-          <w:rFonts w:ascii="Arial" w:eastAsiaTheme="majorEastAsia" w:hAnsi="Arial" w:cs="Arial"/>
-          <w:color w:val="23282C"/>
-        </w:rPr>
-        <w:t>&lt;</w:t>
-      </w:r>
-      <w:proofErr w:type="spellStart"/>
-      <w:r>
-        <w:rPr>
-          <w:rStyle w:val="Forte"/>
-          <w:rFonts w:ascii="Arial" w:eastAsiaTheme="majorEastAsia" w:hAnsi="Arial" w:cs="Arial"/>
-          <w:color w:val="23282C"/>
-        </w:rPr>
-        <w:t>footer</w:t>
-      </w:r>
-      <w:proofErr w:type="spellEnd"/>
-      <w:r>
-        <w:rPr>
-          <w:rStyle w:val="Forte"/>
-          <w:rFonts w:ascii="Arial" w:eastAsiaTheme="majorEastAsia" w:hAnsi="Arial" w:cs="Arial"/>
-          <w:color w:val="23282C"/>
-        </w:rPr>
-        <w:t>&gt;</w:t>
-      </w:r>
     </w:p>
     <w:p>
       <w:pPr>
@@ -1040,73 +1228,12 @@
       </w:pPr>
       <w:r>
         <w:rPr>
-          <w:rFonts w:ascii="Arial" w:hAnsi="Arial" w:cs="Arial"/>
-          <w:color w:val="23282C"/>
-        </w:rPr>
-        <w:t xml:space="preserve">Esse elemento representa o rodapé do conteúdo ou de parte dele, pois ele é aceito dentro de vários elementos, como </w:t>
-      </w:r>
-      <w:proofErr w:type="spellStart"/>
-      <w:r>
-        <w:rPr>
-          <w:rFonts w:ascii="Arial" w:hAnsi="Arial" w:cs="Arial"/>
-          <w:color w:val="23282C"/>
-        </w:rPr>
-        <w:t>article</w:t>
-      </w:r>
-      <w:proofErr w:type="spellEnd"/>
-      <w:r>
-        <w:rPr>
-          <w:rFonts w:ascii="Arial" w:hAnsi="Arial" w:cs="Arial"/>
-          <w:color w:val="23282C"/>
-        </w:rPr>
-        <w:t xml:space="preserve"> e </w:t>
-      </w:r>
-      <w:proofErr w:type="spellStart"/>
-      <w:r>
-        <w:rPr>
-          <w:rFonts w:ascii="Arial" w:hAnsi="Arial" w:cs="Arial"/>
-          <w:color w:val="23282C"/>
-        </w:rPr>
-        <w:t>section</w:t>
-      </w:r>
-      <w:proofErr w:type="spellEnd"/>
-      <w:r>
-        <w:rPr>
-          <w:rFonts w:ascii="Arial" w:hAnsi="Arial" w:cs="Arial"/>
-          <w:color w:val="23282C"/>
-        </w:rPr>
-        <w:t xml:space="preserve"> e até do body. Exemplos de conteúdo de um &lt;</w:t>
-      </w:r>
-      <w:proofErr w:type="spellStart"/>
-      <w:r>
-        <w:rPr>
-          <w:rFonts w:ascii="Arial" w:hAnsi="Arial" w:cs="Arial"/>
-          <w:color w:val="23282C"/>
-        </w:rPr>
-        <w:t>footer</w:t>
-      </w:r>
-      <w:proofErr w:type="spellEnd"/>
-      <w:r>
-        <w:rPr>
-          <w:rFonts w:ascii="Arial" w:hAnsi="Arial" w:cs="Arial"/>
-          <w:color w:val="23282C"/>
-        </w:rPr>
-        <w:t>&gt; são informações de autor e </w:t>
-      </w:r>
-      <w:r>
-        <w:rPr>
-          <w:rStyle w:val="nfase"/>
-          <w:rFonts w:ascii="Arial" w:hAnsi="Arial" w:cs="Arial"/>
-          <w:color w:val="23282C"/>
-        </w:rPr>
-        <w:t>links</w:t>
-      </w:r>
-      <w:r>
-        <w:rPr>
-          <w:rFonts w:ascii="Arial" w:hAnsi="Arial" w:cs="Arial"/>
-          <w:color w:val="23282C"/>
-        </w:rPr>
-        <w:t> relacionados.</w:t>
+          <w:rStyle w:val="Forte"/>
+          <w:rFonts w:ascii="Arial" w:eastAsiaTheme="majorEastAsia" w:hAnsi="Arial" w:cs="Arial"/>
+          <w:color w:val="23282C"/>
+        </w:rPr>
+        <w:lastRenderedPageBreak/>
+        <w:t>&lt;aside&gt;</w:t>
       </w:r>
     </w:p>
     <w:p>
@@ -1121,26 +1248,10 @@
       </w:pPr>
       <w:r>
         <w:rPr>
-          <w:rStyle w:val="Forte"/>
-          <w:rFonts w:ascii="Arial" w:eastAsiaTheme="majorEastAsia" w:hAnsi="Arial" w:cs="Arial"/>
-          <w:color w:val="23282C"/>
-        </w:rPr>
-        <w:t>&lt;h1&gt;</w:t>
-      </w:r>
-      <w:r>
-        <w:rPr>
-          <w:rFonts w:ascii="Arial" w:hAnsi="Arial" w:cs="Arial"/>
-          <w:color w:val="23282C"/>
-        </w:rPr>
-        <w:t>-</w:t>
-      </w:r>
-      <w:r>
-        <w:rPr>
-          <w:rStyle w:val="Forte"/>
-          <w:rFonts w:ascii="Arial" w:eastAsiaTheme="majorEastAsia" w:hAnsi="Arial" w:cs="Arial"/>
-          <w:color w:val="23282C"/>
-        </w:rPr>
-        <w:t>&lt;h6&gt;</w:t>
+          <w:rFonts w:ascii="Arial" w:hAnsi="Arial" w:cs="Arial"/>
+          <w:color w:val="23282C"/>
+        </w:rPr>
+        <w:t>É uma seção que engloba conteúdos relacionados ao conteúdo principal, como artigos relacionados, biografia do autor e publicidade. Normalmente são representadas como barras laterais.</w:t>
       </w:r>
     </w:p>
     <w:p>
@@ -1155,10 +1266,11 @@
       </w:pPr>
       <w:r>
         <w:rPr>
-          <w:rFonts w:ascii="Arial" w:hAnsi="Arial" w:cs="Arial"/>
-          <w:color w:val="23282C"/>
-        </w:rPr>
-        <w:t>Eles não foram criados na versão 5 do HTML e nem são específicos para semântica, mas servem para esse propósito. São utilizados para marcar a importância dos títulos, sendo &lt;h1&gt; o mais importante e &lt;h6&gt; o menos. Uma dica: use apenas um &lt;h1&gt; por página, pois ele representa o objetivo da sua página.</w:t>
+          <w:rStyle w:val="Forte"/>
+          <w:rFonts w:ascii="Arial" w:eastAsiaTheme="majorEastAsia" w:hAnsi="Arial" w:cs="Arial"/>
+          <w:color w:val="23282C"/>
+        </w:rPr>
+        <w:t>&lt;footer&gt;</w:t>
       </w:r>
     </w:p>
     <w:p>
@@ -1171,9 +1283,84 @@
           <w:color w:val="23282C"/>
         </w:rPr>
       </w:pPr>
-    </w:p>
-    <w:p>
-      <w:pPr>
+      <w:r>
+        <w:rPr>
+          <w:rFonts w:ascii="Arial" w:hAnsi="Arial" w:cs="Arial"/>
+          <w:color w:val="23282C"/>
+        </w:rPr>
+        <w:t>Esse elemento representa o rodapé do conteúdo ou de parte dele, pois ele é aceito dentro de vários elementos, como article e section e até do body. Exemplos de conteúdo de um &lt;footer&gt; são informações de autor e </w:t>
+      </w:r>
+      <w:r>
+        <w:rPr>
+          <w:rStyle w:val="nfase"/>
+          <w:rFonts w:ascii="Arial" w:hAnsi="Arial" w:cs="Arial"/>
+          <w:color w:val="23282C"/>
+        </w:rPr>
+        <w:t>links</w:t>
+      </w:r>
+      <w:r>
+        <w:rPr>
+          <w:rFonts w:ascii="Arial" w:hAnsi="Arial" w:cs="Arial"/>
+          <w:color w:val="23282C"/>
+        </w:rPr>
+        <w:t> relacionados.</w:t>
+      </w:r>
+    </w:p>
+    <w:p>
+      <w:pPr>
+        <w:pStyle w:val="NormalWeb"/>
+        <w:shd w:val="clear" w:color="auto" w:fill="FFFFFF"/>
+        <w:jc w:val="both"/>
+        <w:rPr>
+          <w:rFonts w:ascii="Arial" w:hAnsi="Arial" w:cs="Arial"/>
+          <w:color w:val="23282C"/>
+        </w:rPr>
+      </w:pPr>
+      <w:r>
+        <w:rPr>
+          <w:rStyle w:val="Forte"/>
+          <w:rFonts w:ascii="Arial" w:eastAsiaTheme="majorEastAsia" w:hAnsi="Arial" w:cs="Arial"/>
+          <w:color w:val="23282C"/>
+        </w:rPr>
+        <w:t>&lt;h1&gt;</w:t>
+      </w:r>
+      <w:r>
+        <w:rPr>
+          <w:rFonts w:ascii="Arial" w:hAnsi="Arial" w:cs="Arial"/>
+          <w:color w:val="23282C"/>
+        </w:rPr>
+        <w:t>-</w:t>
+      </w:r>
+      <w:r>
+        <w:rPr>
+          <w:rStyle w:val="Forte"/>
+          <w:rFonts w:ascii="Arial" w:eastAsiaTheme="majorEastAsia" w:hAnsi="Arial" w:cs="Arial"/>
+          <w:color w:val="23282C"/>
+        </w:rPr>
+        <w:t>&lt;h6&gt;</w:t>
+      </w:r>
+    </w:p>
+    <w:p>
+      <w:pPr>
+        <w:pStyle w:val="NormalWeb"/>
+        <w:shd w:val="clear" w:color="auto" w:fill="FFFFFF"/>
+        <w:jc w:val="both"/>
+        <w:rPr>
+          <w:rFonts w:ascii="Arial" w:hAnsi="Arial" w:cs="Arial"/>
+          <w:color w:val="23282C"/>
+        </w:rPr>
+      </w:pPr>
+      <w:r>
+        <w:rPr>
+          <w:rFonts w:ascii="Arial" w:hAnsi="Arial" w:cs="Arial"/>
+          <w:color w:val="23282C"/>
+        </w:rPr>
+        <w:t>Eles não foram criados na versão 5 do HTML e nem são específicos para semântica, mas servem para esse propósito. São utilizados para marcar a importância dos títulos, sendo &lt;h1&gt; o mais importante e &lt;h6&gt; o menos. Uma dica: use apenas um &lt;h1&gt; por página, pois ele representa o objetivo da sua página.</w:t>
+      </w:r>
+    </w:p>
+    <w:p>
+      <w:pPr>
+        <w:jc w:val="center"/>
         <w:rPr>
           <w:rFonts w:ascii="Arial" w:hAnsi="Arial" w:cs="Arial"/>
           <w:szCs w:val="24"/>
@@ -1185,7 +1372,6 @@
           <w:noProof/>
           <w:szCs w:val="24"/>
         </w:rPr>
-        <w:lastRenderedPageBreak/>
         <w:drawing>
           <wp:inline distT="0" distB="0" distL="0" distR="0" wp14:anchorId="4D400623" wp14:editId="1373FCBF">
             <wp:extent cx="2775373" cy="2061622"/>
@@ -1202,7 +1388,7 @@
                     <pic:cNvPicPr/>
                   </pic:nvPicPr>
                   <pic:blipFill>
-                    <a:blip r:embed="rId5"/>
+                    <a:blip r:embed="rId7"/>
                     <a:stretch>
                       <a:fillRect/>
                     </a:stretch>
@@ -1225,116 +1411,6 @@
     </w:p>
     <w:p>
       <w:pPr>
-        <w:rPr>
-          <w:rFonts w:ascii="Arial" w:hAnsi="Arial" w:cs="Arial"/>
-          <w:szCs w:val="24"/>
-        </w:rPr>
-      </w:pPr>
-      <w:proofErr w:type="spellStart"/>
-      <w:r>
-        <w:rPr>
-          <w:rFonts w:ascii="Arial" w:hAnsi="Arial" w:cs="Arial"/>
-          <w:szCs w:val="24"/>
-        </w:rPr>
-        <w:t>un</w:t>
-      </w:r>
-      <w:r>
-        <w:rPr>
-          <w:rFonts w:ascii="Arial" w:hAnsi="Arial" w:cs="Arial"/>
-          <w:szCs w:val="24"/>
-        </w:rPr>
-        <w:t>Splas</w:t>
-      </w:r>
-      <w:r>
-        <w:rPr>
-          <w:rFonts w:ascii="Arial" w:hAnsi="Arial" w:cs="Arial"/>
-          <w:szCs w:val="24"/>
-        </w:rPr>
-        <w:t>h</w:t>
-      </w:r>
-      <w:proofErr w:type="spellEnd"/>
-      <w:r>
-        <w:rPr>
-          <w:rFonts w:ascii="Arial" w:hAnsi="Arial" w:cs="Arial"/>
-          <w:szCs w:val="24"/>
-        </w:rPr>
-        <w:t xml:space="preserve"> = app de </w:t>
-      </w:r>
-    </w:p>
-    <w:p>
-      <w:pPr>
-        <w:rPr>
-          <w:rFonts w:ascii="Arial" w:hAnsi="Arial" w:cs="Arial"/>
-          <w:szCs w:val="24"/>
-        </w:rPr>
-      </w:pPr>
-      <w:proofErr w:type="spellStart"/>
-      <w:r>
-        <w:rPr>
-          <w:rFonts w:ascii="Arial" w:hAnsi="Arial" w:cs="Arial"/>
-          <w:szCs w:val="24"/>
-        </w:rPr>
-        <w:t>Tinypng</w:t>
-      </w:r>
-      <w:proofErr w:type="spellEnd"/>
-      <w:r>
-        <w:rPr>
-          <w:rFonts w:ascii="Arial" w:hAnsi="Arial" w:cs="Arial"/>
-          <w:szCs w:val="24"/>
-        </w:rPr>
-        <w:t xml:space="preserve"> = app de imagens</w:t>
-      </w:r>
-    </w:p>
-    <w:p>
-      <w:pPr>
-        <w:rPr>
-          <w:rFonts w:ascii="Arial" w:hAnsi="Arial" w:cs="Arial"/>
-          <w:szCs w:val="24"/>
-        </w:rPr>
-      </w:pPr>
-      <w:proofErr w:type="spellStart"/>
-      <w:r>
-        <w:rPr>
-          <w:rFonts w:ascii="Arial" w:hAnsi="Arial" w:cs="Arial"/>
-          <w:szCs w:val="24"/>
-        </w:rPr>
-        <w:t>Lorem</w:t>
-      </w:r>
-      <w:proofErr w:type="spellEnd"/>
-      <w:r>
-        <w:rPr>
-          <w:rFonts w:ascii="Arial" w:hAnsi="Arial" w:cs="Arial"/>
-          <w:szCs w:val="24"/>
-        </w:rPr>
-        <w:t xml:space="preserve"> ipsum</w:t>
-      </w:r>
-      <w:r>
-        <w:rPr>
-          <w:rFonts w:ascii="Arial" w:hAnsi="Arial" w:cs="Arial"/>
-          <w:szCs w:val="24"/>
-        </w:rPr>
-        <w:t xml:space="preserve"> = app de textos </w:t>
-      </w:r>
-      <w:proofErr w:type="spellStart"/>
-      <w:r>
-        <w:rPr>
-          <w:rFonts w:ascii="Arial" w:hAnsi="Arial" w:cs="Arial"/>
-          <w:szCs w:val="24"/>
-        </w:rPr>
-        <w:t>aleatorios</w:t>
-      </w:r>
-      <w:proofErr w:type="spellEnd"/>
-    </w:p>
-    <w:p>
-      <w:pPr>
-        <w:rPr>
-          <w:rFonts w:ascii="Arial" w:hAnsi="Arial" w:cs="Arial"/>
-          <w:szCs w:val="24"/>
-        </w:rPr>
-      </w:pPr>
-    </w:p>
-    <w:p>
-      <w:pPr>
         <w:pStyle w:val="Ttulo2"/>
         <w:rPr>
           <w:rFonts w:cs="Arial"/>
@@ -1369,7 +1445,27 @@
           <w:szCs w:val="24"/>
           <w:lang w:eastAsia="pt-BR"/>
         </w:rPr>
-        <w:t>O &lt;p&gt; representa um parágrafo, mas ele não suporta apenas texto, podemos adicionar imagens, código, vídeos e vários outros tipos de conteúdo dentro dele.</w:t>
+        <w:t xml:space="preserve"> </w:t>
+      </w:r>
+      <w:r>
+        <w:rPr>
+          <w:rFonts w:ascii="Arial" w:eastAsia="Times New Roman" w:hAnsi="Arial" w:cs="Arial"/>
+          <w:b/>
+          <w:bCs/>
+          <w:color w:val="23282C"/>
+          <w:szCs w:val="24"/>
+          <w:lang w:eastAsia="pt-BR"/>
+        </w:rPr>
+        <w:t>&lt;p&gt;</w:t>
+      </w:r>
+      <w:r>
+        <w:rPr>
+          <w:rFonts w:ascii="Arial" w:eastAsia="Times New Roman" w:hAnsi="Arial" w:cs="Arial"/>
+          <w:color w:val="23282C"/>
+          <w:szCs w:val="24"/>
+          <w:lang w:eastAsia="pt-BR"/>
+        </w:rPr>
+        <w:t xml:space="preserve"> </w:t>
       </w:r>
     </w:p>
     <w:p>
@@ -1390,27 +1486,7 @@
           <w:szCs w:val="24"/>
           <w:lang w:eastAsia="pt-BR"/>
         </w:rPr>
-        <w:t xml:space="preserve">Um outro elemento interessante e extremamente necessário na web é o &lt;a&gt; - que significa </w:t>
-      </w:r>
-      <w:proofErr w:type="spellStart"/>
-      <w:r>
-        <w:rPr>
-          <w:rFonts w:ascii="Arial" w:eastAsia="Times New Roman" w:hAnsi="Arial" w:cs="Arial"/>
-          <w:color w:val="23282C"/>
-          <w:szCs w:val="24"/>
-          <w:lang w:eastAsia="pt-BR"/>
-        </w:rPr>
-        <w:t>anchor</w:t>
-      </w:r>
-      <w:proofErr w:type="spellEnd"/>
-      <w:r>
-        <w:rPr>
-          <w:rFonts w:ascii="Arial" w:eastAsia="Times New Roman" w:hAnsi="Arial" w:cs="Arial"/>
-          <w:color w:val="23282C"/>
-          <w:szCs w:val="24"/>
-          <w:lang w:eastAsia="pt-BR"/>
-        </w:rPr>
-        <w:t>/âncora, ele representa um hyperlink, é ele que interliga vários conteúdos e páginas na web.</w:t>
+        <w:t>representa um parágrafo, mas ele não suporta apenas texto, podemos adicionar imagens, código, vídeos e vários outros tipos de conteúdo dentro dele.</w:t>
       </w:r>
     </w:p>
     <w:p>
@@ -1427,31 +1503,22 @@
       <w:r>
         <w:rPr>
           <w:rFonts w:ascii="Arial" w:eastAsia="Times New Roman" w:hAnsi="Arial" w:cs="Arial"/>
-          <w:color w:val="23282C"/>
-          <w:szCs w:val="24"/>
-          <w:lang w:eastAsia="pt-BR"/>
-        </w:rPr>
-        <w:t xml:space="preserve">O elemento a tem vários atributos, mas vamos focar em dois, o </w:t>
-      </w:r>
-      <w:proofErr w:type="spellStart"/>
-      <w:r>
-        <w:rPr>
-          <w:rFonts w:ascii="Arial" w:eastAsia="Times New Roman" w:hAnsi="Arial" w:cs="Arial"/>
-          <w:color w:val="23282C"/>
-          <w:szCs w:val="24"/>
-          <w:lang w:eastAsia="pt-BR"/>
-        </w:rPr>
-        <w:t>href</w:t>
-      </w:r>
-      <w:proofErr w:type="spellEnd"/>
-      <w:r>
-        <w:rPr>
-          <w:rFonts w:ascii="Arial" w:eastAsia="Times New Roman" w:hAnsi="Arial" w:cs="Arial"/>
-          <w:color w:val="23282C"/>
-          <w:szCs w:val="24"/>
-          <w:lang w:eastAsia="pt-BR"/>
-        </w:rPr>
-        <w:t xml:space="preserve"> e o target.</w:t>
+          <w:b/>
+          <w:bCs/>
+          <w:color w:val="23282C"/>
+          <w:szCs w:val="24"/>
+          <w:lang w:eastAsia="pt-BR"/>
+        </w:rPr>
+        <w:t>&lt;Strong&gt;</w:t>
+      </w:r>
+      <w:r>
+        <w:rPr>
+          <w:rFonts w:ascii="Arial" w:eastAsia="Times New Roman" w:hAnsi="Arial" w:cs="Arial"/>
+          <w:color w:val="23282C"/>
+          <w:szCs w:val="24"/>
+          <w:lang w:eastAsia="pt-BR"/>
+        </w:rPr>
+        <w:t xml:space="preserve"> </w:t>
       </w:r>
     </w:p>
     <w:p>
@@ -1472,19 +1539,168 @@
           <w:szCs w:val="24"/>
           <w:lang w:eastAsia="pt-BR"/>
         </w:rPr>
+        <w:t>serve para deixar um texto em negrito.</w:t>
+      </w:r>
+    </w:p>
+    <w:p>
+      <w:pPr>
+        <w:shd w:val="clear" w:color="auto" w:fill="FFFFFF"/>
+        <w:spacing w:before="100" w:beforeAutospacing="1" w:after="100" w:afterAutospacing="1" w:line="240" w:lineRule="auto"/>
+        <w:rPr>
+          <w:rFonts w:ascii="Arial" w:eastAsia="Times New Roman" w:hAnsi="Arial" w:cs="Arial"/>
+          <w:color w:val="23282C"/>
+          <w:szCs w:val="24"/>
+          <w:lang w:eastAsia="pt-BR"/>
+        </w:rPr>
+      </w:pPr>
+      <w:r>
+        <w:rPr>
+          <w:rFonts w:ascii="Arial" w:eastAsia="Times New Roman" w:hAnsi="Arial" w:cs="Arial"/>
+          <w:b/>
+          <w:bCs/>
+          <w:color w:val="23282C"/>
+          <w:szCs w:val="24"/>
+          <w:lang w:eastAsia="pt-BR"/>
+        </w:rPr>
+        <w:t>&lt;a&gt;</w:t>
+      </w:r>
+    </w:p>
+    <w:p>
+      <w:pPr>
+        <w:shd w:val="clear" w:color="auto" w:fill="FFFFFF"/>
+        <w:spacing w:before="100" w:beforeAutospacing="1" w:after="100" w:afterAutospacing="1" w:line="240" w:lineRule="auto"/>
+        <w:rPr>
+          <w:rFonts w:ascii="Arial" w:eastAsia="Times New Roman" w:hAnsi="Arial" w:cs="Arial"/>
+          <w:color w:val="23282C"/>
+          <w:szCs w:val="24"/>
+          <w:lang w:eastAsia="pt-BR"/>
+        </w:rPr>
+      </w:pPr>
+      <w:r>
+        <w:rPr>
+          <w:rFonts w:ascii="Arial" w:eastAsia="Times New Roman" w:hAnsi="Arial" w:cs="Arial"/>
+          <w:color w:val="23282C"/>
+          <w:szCs w:val="24"/>
+          <w:lang w:eastAsia="pt-BR"/>
+        </w:rPr>
+        <w:t xml:space="preserve">Um outro elemento interessante e extremamente necessário na web é o </w:t>
+      </w:r>
+      <w:r>
+        <w:rPr>
+          <w:rFonts w:ascii="Arial" w:eastAsia="Times New Roman" w:hAnsi="Arial" w:cs="Arial"/>
+          <w:b/>
+          <w:bCs/>
+          <w:color w:val="23282C"/>
+          <w:szCs w:val="24"/>
+          <w:lang w:eastAsia="pt-BR"/>
+        </w:rPr>
+        <w:t>&lt;a&gt;</w:t>
+      </w:r>
+      <w:r>
+        <w:rPr>
+          <w:rFonts w:ascii="Arial" w:eastAsia="Times New Roman" w:hAnsi="Arial" w:cs="Arial"/>
+          <w:color w:val="23282C"/>
+          <w:szCs w:val="24"/>
+          <w:lang w:eastAsia="pt-BR"/>
+        </w:rPr>
+        <w:t xml:space="preserve"> - que significa anchor/âncora, ele representa um hyperlink, é ele que interliga vários conteúdos e páginas na web.</w:t>
+      </w:r>
+    </w:p>
+    <w:p>
+      <w:pPr>
+        <w:shd w:val="clear" w:color="auto" w:fill="FFFFFF"/>
+        <w:spacing w:before="100" w:beforeAutospacing="1" w:after="100" w:afterAutospacing="1" w:line="240" w:lineRule="auto"/>
+        <w:rPr>
+          <w:rFonts w:ascii="Arial" w:eastAsia="Times New Roman" w:hAnsi="Arial" w:cs="Arial"/>
+          <w:color w:val="23282C"/>
+          <w:szCs w:val="24"/>
+          <w:lang w:eastAsia="pt-BR"/>
+        </w:rPr>
+      </w:pPr>
+      <w:r>
+        <w:rPr>
+          <w:rFonts w:ascii="Arial" w:eastAsia="Times New Roman" w:hAnsi="Arial" w:cs="Arial"/>
+          <w:color w:val="23282C"/>
+          <w:szCs w:val="24"/>
+          <w:lang w:eastAsia="pt-BR"/>
+        </w:rPr>
+        <w:lastRenderedPageBreak/>
+        <w:t xml:space="preserve">O elemento </w:t>
+      </w:r>
+      <w:r>
+        <w:rPr>
+          <w:rFonts w:ascii="Arial" w:eastAsia="Times New Roman" w:hAnsi="Arial" w:cs="Arial"/>
+          <w:b/>
+          <w:bCs/>
+          <w:color w:val="23282C"/>
+          <w:szCs w:val="24"/>
+          <w:lang w:eastAsia="pt-BR"/>
+        </w:rPr>
+        <w:t>&lt;</w:t>
+      </w:r>
+      <w:r>
+        <w:rPr>
+          <w:rFonts w:ascii="Arial" w:eastAsia="Times New Roman" w:hAnsi="Arial" w:cs="Arial"/>
+          <w:b/>
+          <w:bCs/>
+          <w:color w:val="23282C"/>
+          <w:szCs w:val="24"/>
+          <w:lang w:eastAsia="pt-BR"/>
+        </w:rPr>
+        <w:t>a</w:t>
+      </w:r>
+      <w:r>
+        <w:rPr>
+          <w:rFonts w:ascii="Arial" w:eastAsia="Times New Roman" w:hAnsi="Arial" w:cs="Arial"/>
+          <w:b/>
+          <w:bCs/>
+          <w:color w:val="23282C"/>
+          <w:szCs w:val="24"/>
+          <w:lang w:eastAsia="pt-BR"/>
+        </w:rPr>
+        <w:t>&gt;</w:t>
+      </w:r>
+      <w:r>
+        <w:rPr>
+          <w:rFonts w:ascii="Arial" w:eastAsia="Times New Roman" w:hAnsi="Arial" w:cs="Arial"/>
+          <w:color w:val="23282C"/>
+          <w:szCs w:val="24"/>
+          <w:lang w:eastAsia="pt-BR"/>
+        </w:rPr>
+        <w:t xml:space="preserve"> tem vários atributos, mas vamos focar em dois, o href e o target.</w:t>
+      </w:r>
+    </w:p>
+    <w:p>
+      <w:pPr>
+        <w:shd w:val="clear" w:color="auto" w:fill="FFFFFF"/>
+        <w:spacing w:before="100" w:beforeAutospacing="1" w:after="100" w:afterAutospacing="1" w:line="240" w:lineRule="auto"/>
+        <w:rPr>
+          <w:rFonts w:ascii="Arial" w:eastAsia="Times New Roman" w:hAnsi="Arial" w:cs="Arial"/>
+          <w:color w:val="23282C"/>
+          <w:szCs w:val="24"/>
+          <w:lang w:eastAsia="pt-BR"/>
+        </w:rPr>
+      </w:pPr>
+      <w:r>
+        <w:rPr>
+          <w:rFonts w:ascii="Arial" w:eastAsia="Times New Roman" w:hAnsi="Arial" w:cs="Arial"/>
+          <w:color w:val="23282C"/>
+          <w:szCs w:val="24"/>
+          <w:lang w:eastAsia="pt-BR"/>
+        </w:rPr>
         <w:t xml:space="preserve">O </w:t>
       </w:r>
-      <w:proofErr w:type="spellStart"/>
-      <w:r>
-        <w:rPr>
-          <w:rFonts w:ascii="Arial" w:eastAsia="Times New Roman" w:hAnsi="Arial" w:cs="Arial"/>
+      <w:r>
+        <w:rPr>
+          <w:rFonts w:ascii="Arial" w:eastAsia="Times New Roman" w:hAnsi="Arial" w:cs="Arial"/>
+          <w:b/>
+          <w:bCs/>
           <w:color w:val="23282C"/>
           <w:szCs w:val="24"/>
           <w:lang w:eastAsia="pt-BR"/>
         </w:rPr>
         <w:t>href</w:t>
       </w:r>
-      <w:proofErr w:type="spellEnd"/>
       <w:r>
         <w:rPr>
           <w:rFonts w:ascii="Arial" w:eastAsia="Times New Roman" w:hAnsi="Arial" w:cs="Arial"/>
@@ -1512,12 +1728,46 @@
           <w:szCs w:val="24"/>
           <w:lang w:eastAsia="pt-BR"/>
         </w:rPr>
-        <w:t xml:space="preserve"> para onde sua âncora aponta, pode ser uma página do seu ou de outro site, um e-mail e até mesmo um telefone, os dois últimos precisam dos prefixos mailto: e </w:t>
+        <w:t xml:space="preserve"> para onde sua âncora aponta, pode ser uma página do seu ou de outro site, um e-mail e até mesmo um telefone, os dois últimos precisam dos prefixos </w:t>
+      </w:r>
+      <w:r>
+        <w:rPr>
+          <w:rFonts w:ascii="Arial" w:eastAsia="Times New Roman" w:hAnsi="Arial" w:cs="Arial"/>
+          <w:b/>
+          <w:bCs/>
+          <w:color w:val="23282C"/>
+          <w:szCs w:val="24"/>
+          <w:lang w:eastAsia="pt-BR"/>
+        </w:rPr>
+        <w:t>mailto:</w:t>
+      </w:r>
+      <w:r>
+        <w:rPr>
+          <w:rFonts w:ascii="Arial" w:eastAsia="Times New Roman" w:hAnsi="Arial" w:cs="Arial"/>
+          <w:color w:val="23282C"/>
+          <w:szCs w:val="24"/>
+          <w:lang w:eastAsia="pt-BR"/>
+        </w:rPr>
+        <w:t xml:space="preserve"> </w:t>
+      </w:r>
+      <w:r>
+        <w:rPr>
+          <w:rFonts w:ascii="Arial" w:eastAsia="Times New Roman" w:hAnsi="Arial" w:cs="Arial"/>
+          <w:b/>
+          <w:bCs/>
+          <w:color w:val="23282C"/>
+          <w:szCs w:val="24"/>
+          <w:lang w:eastAsia="pt-BR"/>
+        </w:rPr>
+        <w:t xml:space="preserve">e </w:t>
       </w:r>
       <w:proofErr w:type="spellStart"/>
-      <w:r>
-        <w:rPr>
-          <w:rFonts w:ascii="Arial" w:eastAsia="Times New Roman" w:hAnsi="Arial" w:cs="Arial"/>
+      <w:proofErr w:type="gramStart"/>
+      <w:r>
+        <w:rPr>
+          <w:rFonts w:ascii="Arial" w:eastAsia="Times New Roman" w:hAnsi="Arial" w:cs="Arial"/>
+          <w:b/>
+          <w:bCs/>
           <w:color w:val="23282C"/>
           <w:szCs w:val="24"/>
           <w:lang w:eastAsia="pt-BR"/>
@@ -1528,11 +1778,23 @@
       <w:r>
         <w:rPr>
           <w:rFonts w:ascii="Arial" w:eastAsia="Times New Roman" w:hAnsi="Arial" w:cs="Arial"/>
-          <w:color w:val="23282C"/>
-          <w:szCs w:val="24"/>
-          <w:lang w:eastAsia="pt-BR"/>
-        </w:rPr>
-        <w:t>:, respectivamente.</w:t>
+          <w:b/>
+          <w:bCs/>
+          <w:color w:val="23282C"/>
+          <w:szCs w:val="24"/>
+          <w:lang w:eastAsia="pt-BR"/>
+        </w:rPr>
+        <w:t>:,</w:t>
+      </w:r>
+      <w:proofErr w:type="gramEnd"/>
+      <w:r>
+        <w:rPr>
+          <w:rFonts w:ascii="Arial" w:eastAsia="Times New Roman" w:hAnsi="Arial" w:cs="Arial"/>
+          <w:color w:val="23282C"/>
+          <w:szCs w:val="24"/>
+          <w:lang w:eastAsia="pt-BR"/>
+        </w:rPr>
+        <w:t xml:space="preserve"> respectivamente.</w:t>
       </w:r>
     </w:p>
     <w:p>
@@ -1553,12 +1815,45 @@
           <w:szCs w:val="24"/>
           <w:lang w:eastAsia="pt-BR"/>
         </w:rPr>
-        <w:t>O target neste momento vai servir para nos ajudar a abrir nossos links em outra aba do navegador usando o valor _</w:t>
+        <w:t xml:space="preserve">O </w:t>
+      </w:r>
+      <w:r>
+        <w:rPr>
+          <w:rFonts w:ascii="Arial" w:eastAsia="Times New Roman" w:hAnsi="Arial" w:cs="Arial"/>
+          <w:b/>
+          <w:bCs/>
+          <w:color w:val="23282C"/>
+          <w:szCs w:val="24"/>
+          <w:lang w:eastAsia="pt-BR"/>
+        </w:rPr>
+        <w:t>target</w:t>
+      </w:r>
+      <w:r>
+        <w:rPr>
+          <w:rFonts w:ascii="Arial" w:eastAsia="Times New Roman" w:hAnsi="Arial" w:cs="Arial"/>
+          <w:color w:val="23282C"/>
+          <w:szCs w:val="24"/>
+          <w:lang w:eastAsia="pt-BR"/>
+        </w:rPr>
+        <w:t xml:space="preserve"> neste momento vai servir para nos ajudar a abrir nossos links em outra aba do navegador usando o valor </w:t>
+      </w:r>
+      <w:r>
+        <w:rPr>
+          <w:rFonts w:ascii="Arial" w:eastAsia="Times New Roman" w:hAnsi="Arial" w:cs="Arial"/>
+          <w:b/>
+          <w:bCs/>
+          <w:color w:val="23282C"/>
+          <w:szCs w:val="24"/>
+          <w:lang w:eastAsia="pt-BR"/>
+        </w:rPr>
+        <w:t>_</w:t>
       </w:r>
       <w:proofErr w:type="spellStart"/>
       <w:r>
         <w:rPr>
           <w:rFonts w:ascii="Arial" w:eastAsia="Times New Roman" w:hAnsi="Arial" w:cs="Arial"/>
+          <w:b/>
+          <w:bCs/>
           <w:color w:val="23282C"/>
           <w:szCs w:val="24"/>
           <w:lang w:eastAsia="pt-BR"/>
@@ -1574,6 +1869,515 @@
           <w:lang w:eastAsia="pt-BR"/>
         </w:rPr>
         <w:t>.</w:t>
+      </w:r>
+    </w:p>
+    <w:p>
+      <w:pPr>
+        <w:numPr>
+          <w:ilvl w:val="0"/>
+          <w:numId w:val="1"/>
+        </w:numPr>
+        <w:spacing w:after="0" w:line="390" w:lineRule="atLeast"/>
+        <w:textAlignment w:val="baseline"/>
+        <w:rPr>
+          <w:rFonts w:ascii="Arial" w:eastAsia="Times New Roman" w:hAnsi="Arial" w:cs="Arial"/>
+          <w:color w:val="666666"/>
+          <w:szCs w:val="24"/>
+          <w:lang w:eastAsia="pt-BR"/>
+        </w:rPr>
+      </w:pPr>
+      <w:r>
+        <w:rPr>
+          <w:rFonts w:ascii="Arial" w:eastAsia="Times New Roman" w:hAnsi="Arial" w:cs="Arial"/>
+          <w:color w:val="666666"/>
+          <w:szCs w:val="24"/>
+          <w:lang w:eastAsia="pt-BR"/>
+        </w:rPr>
+        <w:t>href</w:t>
+      </w:r>
+      <w:proofErr w:type="gramStart"/>
+      <w:r>
+        <w:rPr>
+          <w:rFonts w:ascii="Arial" w:eastAsia="Times New Roman" w:hAnsi="Arial" w:cs="Arial"/>
+          <w:color w:val="666666"/>
+          <w:szCs w:val="24"/>
+          <w:lang w:eastAsia="pt-BR"/>
+        </w:rPr>
+        <w:t>=”endereço</w:t>
+      </w:r>
+      <w:proofErr w:type="gramEnd"/>
+      <w:r>
+        <w:rPr>
+          <w:rFonts w:ascii="Arial" w:eastAsia="Times New Roman" w:hAnsi="Arial" w:cs="Arial"/>
+          <w:color w:val="666666"/>
+          <w:szCs w:val="24"/>
+          <w:lang w:eastAsia="pt-BR"/>
+        </w:rPr>
+        <w:t>” Localização do endereço que será direcionado.</w:t>
+      </w:r>
+    </w:p>
+    <w:p>
+      <w:pPr>
+        <w:numPr>
+          <w:ilvl w:val="0"/>
+          <w:numId w:val="1"/>
+        </w:numPr>
+        <w:spacing w:after="0" w:line="390" w:lineRule="atLeast"/>
+        <w:textAlignment w:val="baseline"/>
+        <w:rPr>
+          <w:rFonts w:ascii="Arial" w:eastAsia="Times New Roman" w:hAnsi="Arial" w:cs="Arial"/>
+          <w:color w:val="666666"/>
+          <w:szCs w:val="24"/>
+          <w:lang w:eastAsia="pt-BR"/>
+        </w:rPr>
+      </w:pPr>
+      <w:proofErr w:type="spellStart"/>
+      <w:r>
+        <w:rPr>
+          <w:rFonts w:ascii="Arial" w:eastAsia="Times New Roman" w:hAnsi="Arial" w:cs="Arial"/>
+          <w:color w:val="666666"/>
+          <w:szCs w:val="24"/>
+          <w:lang w:eastAsia="pt-BR"/>
+        </w:rPr>
+        <w:t>name</w:t>
+      </w:r>
+      <w:proofErr w:type="spellEnd"/>
+      <w:r>
+        <w:rPr>
+          <w:rFonts w:ascii="Arial" w:eastAsia="Times New Roman" w:hAnsi="Arial" w:cs="Arial"/>
+          <w:color w:val="666666"/>
+          <w:szCs w:val="24"/>
+          <w:lang w:eastAsia="pt-BR"/>
+        </w:rPr>
+        <w:t>=”??” Nome do autor</w:t>
+      </w:r>
+    </w:p>
+    <w:p>
+      <w:pPr>
+        <w:numPr>
+          <w:ilvl w:val="0"/>
+          <w:numId w:val="1"/>
+        </w:numPr>
+        <w:spacing w:after="0" w:line="390" w:lineRule="atLeast"/>
+        <w:textAlignment w:val="baseline"/>
+        <w:rPr>
+          <w:rFonts w:ascii="Arial" w:eastAsia="Times New Roman" w:hAnsi="Arial" w:cs="Arial"/>
+          <w:color w:val="666666"/>
+          <w:szCs w:val="24"/>
+          <w:lang w:eastAsia="pt-BR"/>
+        </w:rPr>
+      </w:pPr>
+      <w:r>
+        <w:rPr>
+          <w:rFonts w:ascii="Arial" w:eastAsia="Times New Roman" w:hAnsi="Arial" w:cs="Arial"/>
+          <w:color w:val="666666"/>
+          <w:szCs w:val="24"/>
+          <w:lang w:eastAsia="pt-BR"/>
+        </w:rPr>
+        <w:t>target=”?” para onde o link será aberto: _self, _</w:t>
+      </w:r>
+      <w:proofErr w:type="spellStart"/>
+      <w:r>
+        <w:rPr>
+          <w:rFonts w:ascii="Arial" w:eastAsia="Times New Roman" w:hAnsi="Arial" w:cs="Arial"/>
+          <w:color w:val="666666"/>
+          <w:szCs w:val="24"/>
+          <w:lang w:eastAsia="pt-BR"/>
+        </w:rPr>
+        <w:t>blank</w:t>
+      </w:r>
+      <w:proofErr w:type="spellEnd"/>
+      <w:r>
+        <w:rPr>
+          <w:rFonts w:ascii="Arial" w:eastAsia="Times New Roman" w:hAnsi="Arial" w:cs="Arial"/>
+          <w:color w:val="666666"/>
+          <w:szCs w:val="24"/>
+          <w:lang w:eastAsia="pt-BR"/>
+        </w:rPr>
+        <w:t>, _top, _</w:t>
+      </w:r>
+      <w:proofErr w:type="spellStart"/>
+      <w:r>
+        <w:rPr>
+          <w:rFonts w:ascii="Arial" w:eastAsia="Times New Roman" w:hAnsi="Arial" w:cs="Arial"/>
+          <w:color w:val="666666"/>
+          <w:szCs w:val="24"/>
+          <w:lang w:eastAsia="pt-BR"/>
+        </w:rPr>
+        <w:t>parent</w:t>
+      </w:r>
+      <w:proofErr w:type="spellEnd"/>
+      <w:r>
+        <w:rPr>
+          <w:rFonts w:ascii="Arial" w:eastAsia="Times New Roman" w:hAnsi="Arial" w:cs="Arial"/>
+          <w:color w:val="666666"/>
+          <w:szCs w:val="24"/>
+          <w:lang w:eastAsia="pt-BR"/>
+        </w:rPr>
+        <w:t>.</w:t>
+      </w:r>
+    </w:p>
+    <w:p>
+      <w:pPr>
+        <w:numPr>
+          <w:ilvl w:val="0"/>
+          <w:numId w:val="1"/>
+        </w:numPr>
+        <w:spacing w:after="0" w:line="390" w:lineRule="atLeast"/>
+        <w:textAlignment w:val="baseline"/>
+        <w:rPr>
+          <w:rFonts w:ascii="Arial" w:eastAsia="Times New Roman" w:hAnsi="Arial" w:cs="Arial"/>
+          <w:color w:val="666666"/>
+          <w:szCs w:val="24"/>
+          <w:lang w:eastAsia="pt-BR"/>
+        </w:rPr>
+      </w:pPr>
+      <w:r>
+        <w:rPr>
+          <w:rFonts w:ascii="Arial" w:eastAsia="Times New Roman" w:hAnsi="Arial" w:cs="Arial"/>
+          <w:color w:val="666666"/>
+          <w:szCs w:val="24"/>
+          <w:lang w:eastAsia="pt-BR"/>
+        </w:rPr>
+        <w:t>href=”</w:t>
+      </w:r>
+      <w:proofErr w:type="spellStart"/>
+      <w:r>
+        <w:rPr>
+          <w:rFonts w:ascii="Arial" w:eastAsia="Times New Roman" w:hAnsi="Arial" w:cs="Arial"/>
+          <w:color w:val="666666"/>
+          <w:szCs w:val="24"/>
+          <w:lang w:eastAsia="pt-BR"/>
+        </w:rPr>
+        <w:t>url#</w:t>
+      </w:r>
+      <w:proofErr w:type="gramStart"/>
+      <w:r>
+        <w:rPr>
+          <w:rFonts w:ascii="Arial" w:eastAsia="Times New Roman" w:hAnsi="Arial" w:cs="Arial"/>
+          <w:color w:val="666666"/>
+          <w:szCs w:val="24"/>
+          <w:lang w:eastAsia="pt-BR"/>
+        </w:rPr>
+        <w:t>bookmark</w:t>
+      </w:r>
+      <w:proofErr w:type="spellEnd"/>
+      <w:r>
+        <w:rPr>
+          <w:rFonts w:ascii="Arial" w:eastAsia="Times New Roman" w:hAnsi="Arial" w:cs="Arial"/>
+          <w:color w:val="666666"/>
+          <w:szCs w:val="24"/>
+          <w:lang w:eastAsia="pt-BR"/>
+        </w:rPr>
+        <w:t>” Adiciona</w:t>
+      </w:r>
+      <w:proofErr w:type="gramEnd"/>
+      <w:r>
+        <w:rPr>
+          <w:rFonts w:ascii="Arial" w:eastAsia="Times New Roman" w:hAnsi="Arial" w:cs="Arial"/>
+          <w:color w:val="666666"/>
+          <w:szCs w:val="24"/>
+          <w:lang w:eastAsia="pt-BR"/>
+        </w:rPr>
+        <w:t xml:space="preserve"> o site aos favoritos.</w:t>
+      </w:r>
+    </w:p>
+    <w:p>
+      <w:pPr>
+        <w:numPr>
+          <w:ilvl w:val="0"/>
+          <w:numId w:val="1"/>
+        </w:numPr>
+        <w:spacing w:after="0" w:line="390" w:lineRule="atLeast"/>
+        <w:textAlignment w:val="baseline"/>
+        <w:rPr>
+          <w:rFonts w:ascii="Arial" w:hAnsi="Arial" w:cs="Arial"/>
+          <w:szCs w:val="24"/>
+        </w:rPr>
+      </w:pPr>
+      <w:r>
+        <w:rPr>
+          <w:rFonts w:ascii="Arial" w:eastAsia="Times New Roman" w:hAnsi="Arial" w:cs="Arial"/>
+          <w:color w:val="666666"/>
+          <w:szCs w:val="24"/>
+          <w:lang w:eastAsia="pt-BR"/>
+        </w:rPr>
+        <w:t>href</w:t>
+      </w:r>
+      <w:proofErr w:type="gramStart"/>
+      <w:r>
+        <w:rPr>
+          <w:rFonts w:ascii="Arial" w:eastAsia="Times New Roman" w:hAnsi="Arial" w:cs="Arial"/>
+          <w:color w:val="666666"/>
+          <w:szCs w:val="24"/>
+          <w:lang w:eastAsia="pt-BR"/>
+        </w:rPr>
+        <w:t>=”mailto</w:t>
+      </w:r>
+      <w:proofErr w:type="gramEnd"/>
+      <w:r>
+        <w:rPr>
+          <w:rFonts w:ascii="Arial" w:eastAsia="Times New Roman" w:hAnsi="Arial" w:cs="Arial"/>
+          <w:color w:val="666666"/>
+          <w:szCs w:val="24"/>
+          <w:lang w:eastAsia="pt-BR"/>
+        </w:rPr>
+        <w:t xml:space="preserve">:email” É utilizado para criar um link para o e-mail. Dependerá do cliente de e-mail instalado no dispositivo do usuário. </w:t>
+      </w:r>
+    </w:p>
+    <w:p>
+      <w:pPr>
+        <w:spacing w:after="0" w:line="390" w:lineRule="atLeast"/>
+        <w:ind w:left="720"/>
+        <w:textAlignment w:val="baseline"/>
+        <w:rPr>
+          <w:rFonts w:ascii="Arial" w:hAnsi="Arial" w:cs="Arial"/>
+          <w:szCs w:val="24"/>
+        </w:rPr>
+      </w:pPr>
+    </w:p>
+    <w:p>
+      <w:pPr>
+        <w:spacing w:after="0" w:line="390" w:lineRule="atLeast"/>
+        <w:ind w:left="720"/>
+        <w:textAlignment w:val="baseline"/>
+        <w:rPr>
+          <w:rFonts w:ascii="Arial" w:hAnsi="Arial" w:cs="Arial"/>
+          <w:szCs w:val="24"/>
+        </w:rPr>
+      </w:pPr>
+      <w:r>
+        <w:rPr>
+          <w:rFonts w:ascii="Arial" w:hAnsi="Arial" w:cs="Arial"/>
+          <w:szCs w:val="24"/>
+        </w:rPr>
+        <w:t>Imagens:</w:t>
+      </w:r>
+    </w:p>
+    <w:p>
+      <w:pPr>
+        <w:shd w:val="clear" w:color="auto" w:fill="FFFFFF"/>
+        <w:spacing w:before="100" w:beforeAutospacing="1" w:after="100" w:afterAutospacing="1" w:line="240" w:lineRule="auto"/>
+        <w:rPr>
+          <w:rFonts w:ascii="Arial" w:eastAsia="Times New Roman" w:hAnsi="Arial" w:cs="Arial"/>
+          <w:color w:val="23282C"/>
+          <w:szCs w:val="24"/>
+          <w:lang w:eastAsia="pt-BR"/>
+        </w:rPr>
+      </w:pPr>
+      <w:r>
+        <w:rPr>
+          <w:rFonts w:ascii="Arial" w:eastAsia="Times New Roman" w:hAnsi="Arial" w:cs="Arial"/>
+          <w:color w:val="23282C"/>
+          <w:szCs w:val="24"/>
+          <w:lang w:eastAsia="pt-BR"/>
+        </w:rPr>
+        <w:t xml:space="preserve">A web também é feita de imagens e para representá-las temos o elemento </w:t>
+      </w:r>
+      <w:r>
+        <w:rPr>
+          <w:rFonts w:ascii="Arial" w:eastAsia="Times New Roman" w:hAnsi="Arial" w:cs="Arial"/>
+          <w:b/>
+          <w:bCs/>
+          <w:color w:val="23282C"/>
+          <w:szCs w:val="24"/>
+          <w:lang w:eastAsia="pt-BR"/>
+        </w:rPr>
+        <w:t>&lt;</w:t>
+      </w:r>
+      <w:proofErr w:type="spellStart"/>
+      <w:r>
+        <w:rPr>
+          <w:rFonts w:ascii="Arial" w:eastAsia="Times New Roman" w:hAnsi="Arial" w:cs="Arial"/>
+          <w:b/>
+          <w:bCs/>
+          <w:color w:val="23282C"/>
+          <w:szCs w:val="24"/>
+          <w:lang w:eastAsia="pt-BR"/>
+        </w:rPr>
+        <w:t>img</w:t>
+      </w:r>
+      <w:proofErr w:type="spellEnd"/>
+      <w:r>
+        <w:rPr>
+          <w:rFonts w:ascii="Arial" w:eastAsia="Times New Roman" w:hAnsi="Arial" w:cs="Arial"/>
+          <w:b/>
+          <w:bCs/>
+          <w:color w:val="23282C"/>
+          <w:szCs w:val="24"/>
+          <w:lang w:eastAsia="pt-BR"/>
+        </w:rPr>
+        <w:t>&gt;</w:t>
+      </w:r>
+      <w:r>
+        <w:rPr>
+          <w:rFonts w:ascii="Arial" w:eastAsia="Times New Roman" w:hAnsi="Arial" w:cs="Arial"/>
+          <w:color w:val="23282C"/>
+          <w:szCs w:val="24"/>
+          <w:lang w:eastAsia="pt-BR"/>
+        </w:rPr>
+        <w:t xml:space="preserve">, ele é um daqueles elementos </w:t>
+      </w:r>
+      <w:r>
+        <w:rPr>
+          <w:rFonts w:ascii="Arial" w:eastAsia="Times New Roman" w:hAnsi="Arial" w:cs="Arial"/>
+          <w:b/>
+          <w:bCs/>
+          <w:color w:val="23282C"/>
+          <w:szCs w:val="24"/>
+          <w:lang w:eastAsia="pt-BR"/>
+        </w:rPr>
+        <w:t>sem tag de fechamento</w:t>
+      </w:r>
+      <w:r>
+        <w:rPr>
+          <w:rFonts w:ascii="Arial" w:eastAsia="Times New Roman" w:hAnsi="Arial" w:cs="Arial"/>
+          <w:color w:val="23282C"/>
+          <w:szCs w:val="24"/>
+          <w:lang w:eastAsia="pt-BR"/>
+        </w:rPr>
+        <w:t>.</w:t>
+      </w:r>
+    </w:p>
+    <w:p>
+      <w:pPr>
+        <w:shd w:val="clear" w:color="auto" w:fill="FFFFFF"/>
+        <w:spacing w:before="100" w:beforeAutospacing="1" w:after="100" w:afterAutospacing="1" w:line="240" w:lineRule="auto"/>
+        <w:rPr>
+          <w:rFonts w:ascii="Arial" w:eastAsia="Times New Roman" w:hAnsi="Arial" w:cs="Arial"/>
+          <w:color w:val="23282C"/>
+          <w:szCs w:val="24"/>
+          <w:lang w:eastAsia="pt-BR"/>
+        </w:rPr>
+      </w:pPr>
+      <w:r>
+        <w:rPr>
+          <w:rFonts w:ascii="Arial" w:eastAsia="Times New Roman" w:hAnsi="Arial" w:cs="Arial"/>
+          <w:color w:val="23282C"/>
+          <w:szCs w:val="24"/>
+          <w:lang w:eastAsia="pt-BR"/>
+        </w:rPr>
+        <w:t xml:space="preserve">O elemento </w:t>
+      </w:r>
+      <w:proofErr w:type="spellStart"/>
+      <w:r>
+        <w:rPr>
+          <w:rFonts w:ascii="Arial" w:eastAsia="Times New Roman" w:hAnsi="Arial" w:cs="Arial"/>
+          <w:color w:val="23282C"/>
+          <w:szCs w:val="24"/>
+          <w:lang w:eastAsia="pt-BR"/>
+        </w:rPr>
+        <w:t>img</w:t>
+      </w:r>
+      <w:proofErr w:type="spellEnd"/>
+      <w:r>
+        <w:rPr>
+          <w:rFonts w:ascii="Arial" w:eastAsia="Times New Roman" w:hAnsi="Arial" w:cs="Arial"/>
+          <w:color w:val="23282C"/>
+          <w:szCs w:val="24"/>
+          <w:lang w:eastAsia="pt-BR"/>
+        </w:rPr>
+        <w:t xml:space="preserve"> é bem simples, contendo apenas 2 atributos próprios, o src e o alt.</w:t>
+      </w:r>
+    </w:p>
+    <w:p>
+      <w:pPr>
+        <w:shd w:val="clear" w:color="auto" w:fill="FFFFFF"/>
+        <w:spacing w:before="100" w:beforeAutospacing="1" w:after="100" w:afterAutospacing="1" w:line="240" w:lineRule="auto"/>
+        <w:rPr>
+          <w:rFonts w:ascii="Arial" w:eastAsia="Times New Roman" w:hAnsi="Arial" w:cs="Arial"/>
+          <w:color w:val="23282C"/>
+          <w:szCs w:val="24"/>
+          <w:lang w:eastAsia="pt-BR"/>
+        </w:rPr>
+      </w:pPr>
+      <w:r>
+        <w:rPr>
+          <w:rFonts w:ascii="Arial" w:eastAsia="Times New Roman" w:hAnsi="Arial" w:cs="Arial"/>
+          <w:color w:val="23282C"/>
+          <w:szCs w:val="24"/>
+          <w:lang w:eastAsia="pt-BR"/>
+        </w:rPr>
+        <w:t xml:space="preserve">O </w:t>
+      </w:r>
+      <w:r>
+        <w:rPr>
+          <w:rFonts w:ascii="Arial" w:eastAsia="Times New Roman" w:hAnsi="Arial" w:cs="Arial"/>
+          <w:b/>
+          <w:bCs/>
+          <w:color w:val="23282C"/>
+          <w:szCs w:val="24"/>
+          <w:lang w:eastAsia="pt-BR"/>
+        </w:rPr>
+        <w:t>src</w:t>
+      </w:r>
+      <w:r>
+        <w:rPr>
+          <w:rFonts w:ascii="Arial" w:eastAsia="Times New Roman" w:hAnsi="Arial" w:cs="Arial"/>
+          <w:color w:val="23282C"/>
+          <w:szCs w:val="24"/>
+          <w:lang w:eastAsia="pt-BR"/>
+        </w:rPr>
+        <w:t xml:space="preserve"> é obrigatório e guarda o caminho para a imagem que você quer mostrar na página.</w:t>
+      </w:r>
+    </w:p>
+    <w:p>
+      <w:pPr>
+        <w:shd w:val="clear" w:color="auto" w:fill="FFFFFF"/>
+        <w:spacing w:before="100" w:beforeAutospacing="1" w:after="100" w:afterAutospacing="1" w:line="240" w:lineRule="auto"/>
+        <w:rPr>
+          <w:rFonts w:ascii="Arial" w:eastAsia="Times New Roman" w:hAnsi="Arial" w:cs="Arial"/>
+          <w:color w:val="23282C"/>
+          <w:szCs w:val="24"/>
+          <w:lang w:eastAsia="pt-BR"/>
+        </w:rPr>
+      </w:pPr>
+      <w:r>
+        <w:rPr>
+          <w:rFonts w:ascii="Arial" w:eastAsia="Times New Roman" w:hAnsi="Arial" w:cs="Arial"/>
+          <w:color w:val="23282C"/>
+          <w:szCs w:val="24"/>
+          <w:lang w:eastAsia="pt-BR"/>
+        </w:rPr>
+        <w:t xml:space="preserve">O </w:t>
+      </w:r>
+      <w:r>
+        <w:rPr>
+          <w:rFonts w:ascii="Arial" w:eastAsia="Times New Roman" w:hAnsi="Arial" w:cs="Arial"/>
+          <w:b/>
+          <w:bCs/>
+          <w:color w:val="23282C"/>
+          <w:szCs w:val="24"/>
+          <w:lang w:eastAsia="pt-BR"/>
+        </w:rPr>
+        <w:t>alt</w:t>
+      </w:r>
+      <w:r>
+        <w:rPr>
+          <w:rFonts w:ascii="Arial" w:eastAsia="Times New Roman" w:hAnsi="Arial" w:cs="Arial"/>
+          <w:color w:val="23282C"/>
+          <w:szCs w:val="24"/>
+          <w:lang w:eastAsia="pt-BR"/>
+        </w:rPr>
+        <w:t xml:space="preserve"> não é </w:t>
+      </w:r>
+      <w:r>
+        <w:rPr>
+          <w:rFonts w:ascii="Arial" w:eastAsia="Times New Roman" w:hAnsi="Arial" w:cs="Arial"/>
+          <w:color w:val="23282C"/>
+          <w:szCs w:val="24"/>
+          <w:lang w:eastAsia="pt-BR"/>
+        </w:rPr>
+        <w:t>obrigatório,</w:t>
+      </w:r>
+      <w:r>
+        <w:rPr>
+          <w:rFonts w:ascii="Arial" w:eastAsia="Times New Roman" w:hAnsi="Arial" w:cs="Arial"/>
+          <w:color w:val="23282C"/>
+          <w:szCs w:val="24"/>
+          <w:lang w:eastAsia="pt-BR"/>
+        </w:rPr>
+        <w:t xml:space="preserve"> mas é altamente recomendado por melhorar a acessibilidade, ele mostra a descrição da imagem caso ela não carregue e leitores de tela usam esse atributo para descrever a imagem para o usuário saber o que ela significa.</w:t>
       </w:r>
     </w:p>
     <w:p>
@@ -1591,7 +2395,7 @@
           <w:sz w:val="24"/>
           <w:szCs w:val="24"/>
         </w:rPr>
-        <w:t>Imagens:</w:t>
+        <w:t>Listas:</w:t>
       </w:r>
     </w:p>
     <w:p>
@@ -1612,47 +2416,36 @@
           <w:szCs w:val="24"/>
           <w:lang w:eastAsia="pt-BR"/>
         </w:rPr>
-        <w:t>A web também é feita de imagens e para representá-las temos o elemento &lt;</w:t>
-      </w:r>
-      <w:proofErr w:type="spellStart"/>
-      <w:r>
-        <w:rPr>
-          <w:rFonts w:ascii="Arial" w:eastAsia="Times New Roman" w:hAnsi="Arial" w:cs="Arial"/>
-          <w:color w:val="23282C"/>
-          <w:szCs w:val="24"/>
-          <w:lang w:eastAsia="pt-BR"/>
-        </w:rPr>
-        <w:t>img</w:t>
-      </w:r>
-      <w:proofErr w:type="spellEnd"/>
-      <w:r>
-        <w:rPr>
-          <w:rFonts w:ascii="Arial" w:eastAsia="Times New Roman" w:hAnsi="Arial" w:cs="Arial"/>
-          <w:color w:val="23282C"/>
-          <w:szCs w:val="24"/>
-          <w:lang w:eastAsia="pt-BR"/>
-        </w:rPr>
-        <w:t xml:space="preserve">&gt;, ele é um daqueles elementos sem </w:t>
-      </w:r>
-      <w:proofErr w:type="spellStart"/>
-      <w:r>
-        <w:rPr>
-          <w:rFonts w:ascii="Arial" w:eastAsia="Times New Roman" w:hAnsi="Arial" w:cs="Arial"/>
-          <w:color w:val="23282C"/>
-          <w:szCs w:val="24"/>
-          <w:lang w:eastAsia="pt-BR"/>
-        </w:rPr>
-        <w:t>tag</w:t>
-      </w:r>
-      <w:proofErr w:type="spellEnd"/>
-      <w:r>
-        <w:rPr>
-          <w:rFonts w:ascii="Arial" w:eastAsia="Times New Roman" w:hAnsi="Arial" w:cs="Arial"/>
-          <w:color w:val="23282C"/>
-          <w:szCs w:val="24"/>
-          <w:lang w:eastAsia="pt-BR"/>
-        </w:rPr>
-        <w:t xml:space="preserve"> de fechamento.</w:t>
+        <w:t xml:space="preserve">Os últimos elementos que veremos neste módulo são os relacionados a </w:t>
+      </w:r>
+      <w:r>
+        <w:rPr>
+          <w:rFonts w:ascii="Arial" w:eastAsia="Times New Roman" w:hAnsi="Arial" w:cs="Arial"/>
+          <w:color w:val="23282C"/>
+          <w:szCs w:val="24"/>
+          <w:lang w:eastAsia="pt-BR"/>
+        </w:rPr>
+        <w:t>lista</w:t>
+      </w:r>
+      <w:r>
+        <w:rPr>
+          <w:rFonts w:ascii="Arial" w:eastAsia="Times New Roman" w:hAnsi="Arial" w:cs="Arial"/>
+          <w:color w:val="23282C"/>
+          <w:szCs w:val="24"/>
+          <w:lang w:eastAsia="pt-BR"/>
+        </w:rPr>
+        <w:t xml:space="preserve">: </w:t>
+      </w:r>
+      <w:r>
+        <w:rPr>
+          <w:rFonts w:ascii="Arial" w:eastAsia="Times New Roman" w:hAnsi="Arial" w:cs="Arial"/>
+          <w:b/>
+          <w:bCs/>
+          <w:color w:val="23282C"/>
+          <w:szCs w:val="24"/>
+          <w:lang w:eastAsia="pt-BR"/>
+        </w:rPr>
+        <w:t>&lt;ul&gt;, &lt;ol&gt; e &lt;li&gt;.</w:t>
       </w:r>
     </w:p>
     <w:p>
@@ -1673,47 +2466,7 @@
           <w:szCs w:val="24"/>
           <w:lang w:eastAsia="pt-BR"/>
         </w:rPr>
-        <w:t xml:space="preserve">O elemento </w:t>
-      </w:r>
-      <w:proofErr w:type="spellStart"/>
-      <w:r>
-        <w:rPr>
-          <w:rFonts w:ascii="Arial" w:eastAsia="Times New Roman" w:hAnsi="Arial" w:cs="Arial"/>
-          <w:color w:val="23282C"/>
-          <w:szCs w:val="24"/>
-          <w:lang w:eastAsia="pt-BR"/>
-        </w:rPr>
-        <w:t>img</w:t>
-      </w:r>
-      <w:proofErr w:type="spellEnd"/>
-      <w:r>
-        <w:rPr>
-          <w:rFonts w:ascii="Arial" w:eastAsia="Times New Roman" w:hAnsi="Arial" w:cs="Arial"/>
-          <w:color w:val="23282C"/>
-          <w:szCs w:val="24"/>
-          <w:lang w:eastAsia="pt-BR"/>
-        </w:rPr>
-        <w:t xml:space="preserve"> é bem simples, contendo apenas 2 atributos próprios, o </w:t>
-      </w:r>
-      <w:proofErr w:type="spellStart"/>
-      <w:r>
-        <w:rPr>
-          <w:rFonts w:ascii="Arial" w:eastAsia="Times New Roman" w:hAnsi="Arial" w:cs="Arial"/>
-          <w:color w:val="23282C"/>
-          <w:szCs w:val="24"/>
-          <w:lang w:eastAsia="pt-BR"/>
-        </w:rPr>
-        <w:t>src</w:t>
-      </w:r>
-      <w:proofErr w:type="spellEnd"/>
-      <w:r>
-        <w:rPr>
-          <w:rFonts w:ascii="Arial" w:eastAsia="Times New Roman" w:hAnsi="Arial" w:cs="Arial"/>
-          <w:color w:val="23282C"/>
-          <w:szCs w:val="24"/>
-          <w:lang w:eastAsia="pt-BR"/>
-        </w:rPr>
-        <w:t xml:space="preserve"> e o alt.</w:t>
+        <w:t>Listas servem para agrupar uma coleção de itens, como uma lista de ingredientes ou, como será no nosso caso, uma lista com contatos.</w:t>
       </w:r>
     </w:p>
     <w:p>
@@ -1734,27 +2487,27 @@
           <w:szCs w:val="24"/>
           <w:lang w:eastAsia="pt-BR"/>
         </w:rPr>
-        <w:t xml:space="preserve">O </w:t>
-      </w:r>
-      <w:proofErr w:type="spellStart"/>
-      <w:r>
-        <w:rPr>
-          <w:rFonts w:ascii="Arial" w:eastAsia="Times New Roman" w:hAnsi="Arial" w:cs="Arial"/>
-          <w:color w:val="23282C"/>
-          <w:szCs w:val="24"/>
-          <w:lang w:eastAsia="pt-BR"/>
-        </w:rPr>
-        <w:t>src</w:t>
-      </w:r>
-      <w:proofErr w:type="spellEnd"/>
-      <w:r>
-        <w:rPr>
-          <w:rFonts w:ascii="Arial" w:eastAsia="Times New Roman" w:hAnsi="Arial" w:cs="Arial"/>
-          <w:color w:val="23282C"/>
-          <w:szCs w:val="24"/>
-          <w:lang w:eastAsia="pt-BR"/>
-        </w:rPr>
-        <w:t xml:space="preserve"> é obrigatório e guarda o caminho para a imagem que você quer mostrar na página.</w:t>
+        <w:t xml:space="preserve">O elemento </w:t>
+      </w:r>
+      <w:r>
+        <w:rPr>
+          <w:rFonts w:ascii="Arial" w:eastAsia="Times New Roman" w:hAnsi="Arial" w:cs="Arial"/>
+          <w:b/>
+          <w:bCs/>
+          <w:color w:val="23282C"/>
+          <w:szCs w:val="24"/>
+          <w:lang w:eastAsia="pt-BR"/>
+        </w:rPr>
+        <w:t>ul</w:t>
+      </w:r>
+      <w:r>
+        <w:rPr>
+          <w:rFonts w:ascii="Arial" w:eastAsia="Times New Roman" w:hAnsi="Arial" w:cs="Arial"/>
+          <w:color w:val="23282C"/>
+          <w:szCs w:val="24"/>
+          <w:lang w:eastAsia="pt-BR"/>
+        </w:rPr>
+        <w:t xml:space="preserve"> cria uma lista não ordenada, onde a ordem dos elementos não é importante, e é representada com pontos, círculos ou quadrados.</w:t>
       </w:r>
     </w:p>
     <w:p>
@@ -1777,44 +2530,1163 @@
         </w:rPr>
         <w:t xml:space="preserve">O </w:t>
       </w:r>
+      <w:r>
+        <w:rPr>
+          <w:rFonts w:ascii="Arial" w:eastAsia="Times New Roman" w:hAnsi="Arial" w:cs="Arial"/>
+          <w:b/>
+          <w:bCs/>
+          <w:color w:val="23282C"/>
+          <w:szCs w:val="24"/>
+          <w:lang w:eastAsia="pt-BR"/>
+        </w:rPr>
+        <w:t>&lt;ol&gt;</w:t>
+      </w:r>
+      <w:r>
+        <w:rPr>
+          <w:rFonts w:ascii="Arial" w:eastAsia="Times New Roman" w:hAnsi="Arial" w:cs="Arial"/>
+          <w:color w:val="23282C"/>
+          <w:szCs w:val="24"/>
+          <w:lang w:eastAsia="pt-BR"/>
+        </w:rPr>
+        <w:t xml:space="preserve"> serve para criar lista ordenadas, nessas a ordem importa, portanto elas são representadas com números, algarismos romanos ou letras.</w:t>
+      </w:r>
+    </w:p>
+    <w:p>
+      <w:pPr>
+        <w:shd w:val="clear" w:color="auto" w:fill="FFFFFF"/>
+        <w:spacing w:before="100" w:beforeAutospacing="1" w:after="100" w:afterAutospacing="1" w:line="240" w:lineRule="auto"/>
+        <w:rPr>
+          <w:rFonts w:ascii="Arial" w:eastAsia="Times New Roman" w:hAnsi="Arial" w:cs="Arial"/>
+          <w:color w:val="23282C"/>
+          <w:szCs w:val="24"/>
+          <w:lang w:eastAsia="pt-BR"/>
+        </w:rPr>
+      </w:pPr>
+      <w:r>
+        <w:rPr>
+          <w:rFonts w:ascii="Arial" w:eastAsia="Times New Roman" w:hAnsi="Arial" w:cs="Arial"/>
+          <w:color w:val="23282C"/>
+          <w:szCs w:val="24"/>
+          <w:lang w:eastAsia="pt-BR"/>
+        </w:rPr>
+        <w:lastRenderedPageBreak/>
+        <w:t>E o elemento</w:t>
+      </w:r>
+      <w:r>
+        <w:rPr>
+          <w:rFonts w:ascii="Arial" w:eastAsia="Times New Roman" w:hAnsi="Arial" w:cs="Arial"/>
+          <w:b/>
+          <w:bCs/>
+          <w:color w:val="23282C"/>
+          <w:szCs w:val="24"/>
+          <w:lang w:eastAsia="pt-BR"/>
+        </w:rPr>
+        <w:t xml:space="preserve"> li</w:t>
+      </w:r>
+      <w:r>
+        <w:rPr>
+          <w:rFonts w:ascii="Arial" w:eastAsia="Times New Roman" w:hAnsi="Arial" w:cs="Arial"/>
+          <w:color w:val="23282C"/>
+          <w:szCs w:val="24"/>
+          <w:lang w:eastAsia="pt-BR"/>
+        </w:rPr>
+        <w:t xml:space="preserve"> é um item dentro de uma dessas listas. Um &lt;li&gt; pode conter vários tipos de </w:t>
+      </w:r>
+      <w:r>
+        <w:rPr>
+          <w:rFonts w:ascii="Arial" w:eastAsia="Times New Roman" w:hAnsi="Arial" w:cs="Arial"/>
+          <w:color w:val="23282C"/>
+          <w:szCs w:val="24"/>
+          <w:lang w:eastAsia="pt-BR"/>
+        </w:rPr>
+        <w:t>conteúdo</w:t>
+      </w:r>
+      <w:r>
+        <w:rPr>
+          <w:rFonts w:ascii="Arial" w:eastAsia="Times New Roman" w:hAnsi="Arial" w:cs="Arial"/>
+          <w:color w:val="23282C"/>
+          <w:szCs w:val="24"/>
+          <w:lang w:eastAsia="pt-BR"/>
+        </w:rPr>
+        <w:t>, como parágrafos, imagens e até outras listas.</w:t>
+      </w:r>
+    </w:p>
+    <w:p>
+      <w:pPr>
+        <w:numPr>
+          <w:ilvl w:val="0"/>
+          <w:numId w:val="2"/>
+        </w:numPr>
+        <w:spacing w:after="0" w:line="390" w:lineRule="atLeast"/>
+        <w:textAlignment w:val="baseline"/>
+        <w:rPr>
+          <w:rFonts w:ascii="Arial" w:eastAsia="Times New Roman" w:hAnsi="Arial" w:cs="Arial"/>
+          <w:color w:val="666666"/>
+          <w:szCs w:val="24"/>
+          <w:lang w:eastAsia="pt-BR"/>
+        </w:rPr>
+      </w:pPr>
+      <w:r>
+        <w:rPr>
+          <w:rFonts w:ascii="Arial" w:eastAsia="Times New Roman" w:hAnsi="Arial" w:cs="Arial"/>
+          <w:color w:val="666666"/>
+          <w:szCs w:val="24"/>
+          <w:lang w:eastAsia="pt-BR"/>
+        </w:rPr>
+        <w:t>&lt;ol&gt; … &lt;/ol&gt; Lista ordenada</w:t>
+      </w:r>
+    </w:p>
+    <w:p>
+      <w:pPr>
+        <w:numPr>
+          <w:ilvl w:val="0"/>
+          <w:numId w:val="2"/>
+        </w:numPr>
+        <w:spacing w:after="0" w:line="390" w:lineRule="atLeast"/>
+        <w:textAlignment w:val="baseline"/>
+        <w:rPr>
+          <w:rFonts w:ascii="Arial" w:eastAsia="Times New Roman" w:hAnsi="Arial" w:cs="Arial"/>
+          <w:color w:val="666666"/>
+          <w:szCs w:val="24"/>
+          <w:lang w:eastAsia="pt-BR"/>
+        </w:rPr>
+      </w:pPr>
+      <w:r>
+        <w:rPr>
+          <w:rFonts w:ascii="Arial" w:eastAsia="Times New Roman" w:hAnsi="Arial" w:cs="Arial"/>
+          <w:color w:val="666666"/>
+          <w:szCs w:val="24"/>
+          <w:lang w:eastAsia="pt-BR"/>
+        </w:rPr>
+        <w:t>&lt;ul&gt; … &lt;/ul&gt; Lista sem ordem</w:t>
+      </w:r>
+    </w:p>
+    <w:p>
+      <w:pPr>
+        <w:numPr>
+          <w:ilvl w:val="0"/>
+          <w:numId w:val="2"/>
+        </w:numPr>
+        <w:spacing w:after="0" w:line="390" w:lineRule="atLeast"/>
+        <w:textAlignment w:val="baseline"/>
+        <w:rPr>
+          <w:rFonts w:ascii="Arial" w:eastAsia="Times New Roman" w:hAnsi="Arial" w:cs="Arial"/>
+          <w:color w:val="666666"/>
+          <w:szCs w:val="24"/>
+          <w:lang w:eastAsia="pt-BR"/>
+        </w:rPr>
+      </w:pPr>
+      <w:r>
+        <w:rPr>
+          <w:rFonts w:ascii="Arial" w:eastAsia="Times New Roman" w:hAnsi="Arial" w:cs="Arial"/>
+          <w:color w:val="666666"/>
+          <w:szCs w:val="24"/>
+          <w:lang w:eastAsia="pt-BR"/>
+        </w:rPr>
+        <w:t xml:space="preserve">&lt;li&gt; … &lt;/li&gt; Itens de uma lista. Podem ser </w:t>
+      </w:r>
+      <w:proofErr w:type="gramStart"/>
+      <w:r>
+        <w:rPr>
+          <w:rFonts w:ascii="Arial" w:eastAsia="Times New Roman" w:hAnsi="Arial" w:cs="Arial"/>
+          <w:color w:val="666666"/>
+          <w:szCs w:val="24"/>
+          <w:lang w:eastAsia="pt-BR"/>
+        </w:rPr>
+        <w:t>utilizado</w:t>
+      </w:r>
+      <w:proofErr w:type="gramEnd"/>
+      <w:r>
+        <w:rPr>
+          <w:rFonts w:ascii="Arial" w:eastAsia="Times New Roman" w:hAnsi="Arial" w:cs="Arial"/>
+          <w:color w:val="666666"/>
+          <w:szCs w:val="24"/>
+          <w:lang w:eastAsia="pt-BR"/>
+        </w:rPr>
+        <w:t xml:space="preserve"> tanto com as tags &lt;ol&gt; quanto &lt;ul&gt;</w:t>
+      </w:r>
+    </w:p>
+    <w:p>
+      <w:pPr>
+        <w:numPr>
+          <w:ilvl w:val="0"/>
+          <w:numId w:val="2"/>
+        </w:numPr>
+        <w:spacing w:after="0" w:line="390" w:lineRule="atLeast"/>
+        <w:textAlignment w:val="baseline"/>
+        <w:rPr>
+          <w:rFonts w:ascii="Arial" w:eastAsia="Times New Roman" w:hAnsi="Arial" w:cs="Arial"/>
+          <w:color w:val="666666"/>
+          <w:szCs w:val="24"/>
+          <w:lang w:eastAsia="pt-BR"/>
+        </w:rPr>
+      </w:pPr>
+      <w:r>
+        <w:rPr>
+          <w:rFonts w:ascii="Arial" w:eastAsia="Times New Roman" w:hAnsi="Arial" w:cs="Arial"/>
+          <w:color w:val="666666"/>
+          <w:szCs w:val="24"/>
+          <w:lang w:eastAsia="pt-BR"/>
+        </w:rPr>
+        <w:t xml:space="preserve">&lt;ol </w:t>
+      </w:r>
       <w:proofErr w:type="spellStart"/>
       <w:r>
         <w:rPr>
           <w:rFonts w:ascii="Arial" w:eastAsia="Times New Roman" w:hAnsi="Arial" w:cs="Arial"/>
-          <w:color w:val="23282C"/>
-          <w:szCs w:val="24"/>
-          <w:lang w:eastAsia="pt-BR"/>
-        </w:rPr>
-        <w:t>alt</w:t>
+          <w:color w:val="666666"/>
+          <w:szCs w:val="24"/>
+          <w:lang w:eastAsia="pt-BR"/>
+        </w:rPr>
+        <w:t>type</w:t>
       </w:r>
       <w:proofErr w:type="spellEnd"/>
       <w:r>
         <w:rPr>
           <w:rFonts w:ascii="Arial" w:eastAsia="Times New Roman" w:hAnsi="Arial" w:cs="Arial"/>
-          <w:color w:val="23282C"/>
-          <w:szCs w:val="24"/>
-          <w:lang w:eastAsia="pt-BR"/>
-        </w:rPr>
-        <w:t xml:space="preserve"> não é obrigatório mas é altamente recomendado por melhorar a acessibilidade, ele mostra a descrição da imagem caso ela não carregue e </w:t>
-      </w:r>
-      <w:r>
-        <w:rPr>
-          <w:rFonts w:ascii="Arial" w:eastAsia="Times New Roman" w:hAnsi="Arial" w:cs="Arial"/>
-          <w:color w:val="23282C"/>
-          <w:szCs w:val="24"/>
-          <w:lang w:eastAsia="pt-BR"/>
-        </w:rPr>
-        <w:lastRenderedPageBreak/>
-        <w:t>leitores de tela usam esse atributo para descrever a imagem para o usuário saber o que ela significa.</w:t>
-      </w:r>
+          <w:color w:val="666666"/>
+          <w:szCs w:val="24"/>
+          <w:lang w:eastAsia="pt-BR"/>
+        </w:rPr>
+        <w:t>=”?”&gt; Define o tipo de ordenação: A, a, I, i, 1</w:t>
+      </w:r>
+    </w:p>
+    <w:p>
+      <w:pPr>
+        <w:numPr>
+          <w:ilvl w:val="0"/>
+          <w:numId w:val="2"/>
+        </w:numPr>
+        <w:spacing w:after="0" w:line="390" w:lineRule="atLeast"/>
+        <w:textAlignment w:val="baseline"/>
+        <w:rPr>
+          <w:rFonts w:ascii="Arial" w:eastAsia="Times New Roman" w:hAnsi="Arial" w:cs="Arial"/>
+          <w:color w:val="666666"/>
+          <w:szCs w:val="24"/>
+          <w:lang w:eastAsia="pt-BR"/>
+        </w:rPr>
+      </w:pPr>
+      <w:r>
+        <w:rPr>
+          <w:rFonts w:ascii="Arial" w:eastAsia="Times New Roman" w:hAnsi="Arial" w:cs="Arial"/>
+          <w:color w:val="666666"/>
+          <w:szCs w:val="24"/>
+          <w:lang w:eastAsia="pt-BR"/>
+        </w:rPr>
+        <w:t>&lt;ol start=”??”&gt; Define o valor de início da lista.</w:t>
+      </w:r>
+    </w:p>
+    <w:p>
+      <w:pPr>
+        <w:numPr>
+          <w:ilvl w:val="0"/>
+          <w:numId w:val="2"/>
+        </w:numPr>
+        <w:spacing w:after="0" w:line="390" w:lineRule="atLeast"/>
+        <w:textAlignment w:val="baseline"/>
+        <w:rPr>
+          <w:rFonts w:ascii="Arial" w:eastAsia="Times New Roman" w:hAnsi="Arial" w:cs="Arial"/>
+          <w:color w:val="666666"/>
+          <w:szCs w:val="24"/>
+          <w:lang w:eastAsia="pt-BR"/>
+        </w:rPr>
+      </w:pPr>
+      <w:r>
+        <w:rPr>
+          <w:rFonts w:ascii="Arial" w:eastAsia="Times New Roman" w:hAnsi="Arial" w:cs="Arial"/>
+          <w:color w:val="666666"/>
+          <w:szCs w:val="24"/>
+          <w:lang w:eastAsia="pt-BR"/>
+        </w:rPr>
+        <w:t xml:space="preserve">&lt;ul </w:t>
+      </w:r>
+      <w:proofErr w:type="spellStart"/>
+      <w:r>
+        <w:rPr>
+          <w:rFonts w:ascii="Arial" w:eastAsia="Times New Roman" w:hAnsi="Arial" w:cs="Arial"/>
+          <w:color w:val="666666"/>
+          <w:szCs w:val="24"/>
+          <w:lang w:eastAsia="pt-BR"/>
+        </w:rPr>
+        <w:t>type</w:t>
+      </w:r>
+      <w:proofErr w:type="spellEnd"/>
+      <w:r>
+        <w:rPr>
+          <w:rFonts w:ascii="Arial" w:eastAsia="Times New Roman" w:hAnsi="Arial" w:cs="Arial"/>
+          <w:color w:val="666666"/>
+          <w:szCs w:val="24"/>
+          <w:lang w:eastAsia="pt-BR"/>
+        </w:rPr>
+        <w:t xml:space="preserve">=”?”&gt; Define o tipo de lista não-ordenada: disc, </w:t>
+      </w:r>
+      <w:proofErr w:type="spellStart"/>
+      <w:r>
+        <w:rPr>
+          <w:rFonts w:ascii="Arial" w:eastAsia="Times New Roman" w:hAnsi="Arial" w:cs="Arial"/>
+          <w:color w:val="666666"/>
+          <w:szCs w:val="24"/>
+          <w:lang w:eastAsia="pt-BR"/>
+        </w:rPr>
+        <w:t>circle</w:t>
+      </w:r>
+      <w:proofErr w:type="spellEnd"/>
+      <w:r>
+        <w:rPr>
+          <w:rFonts w:ascii="Arial" w:eastAsia="Times New Roman" w:hAnsi="Arial" w:cs="Arial"/>
+          <w:color w:val="666666"/>
+          <w:szCs w:val="24"/>
+          <w:lang w:eastAsia="pt-BR"/>
+        </w:rPr>
+        <w:t xml:space="preserve">, </w:t>
+      </w:r>
+      <w:proofErr w:type="spellStart"/>
+      <w:r>
+        <w:rPr>
+          <w:rFonts w:ascii="Arial" w:eastAsia="Times New Roman" w:hAnsi="Arial" w:cs="Arial"/>
+          <w:color w:val="666666"/>
+          <w:szCs w:val="24"/>
+          <w:lang w:eastAsia="pt-BR"/>
+        </w:rPr>
+        <w:t>square</w:t>
+      </w:r>
+      <w:proofErr w:type="spellEnd"/>
+    </w:p>
+    <w:p>
+      <w:pPr>
+        <w:numPr>
+          <w:ilvl w:val="0"/>
+          <w:numId w:val="2"/>
+        </w:numPr>
+        <w:spacing w:after="0" w:line="390" w:lineRule="atLeast"/>
+        <w:textAlignment w:val="baseline"/>
+        <w:rPr>
+          <w:rFonts w:ascii="Arial" w:eastAsia="Times New Roman" w:hAnsi="Arial" w:cs="Arial"/>
+          <w:color w:val="666666"/>
+          <w:szCs w:val="24"/>
+          <w:lang w:eastAsia="pt-BR"/>
+        </w:rPr>
+      </w:pPr>
+      <w:r>
+        <w:rPr>
+          <w:rFonts w:ascii="Arial" w:eastAsia="Times New Roman" w:hAnsi="Arial" w:cs="Arial"/>
+          <w:color w:val="666666"/>
+          <w:szCs w:val="24"/>
+          <w:lang w:eastAsia="pt-BR"/>
+        </w:rPr>
+        <w:t xml:space="preserve">&lt;li </w:t>
+      </w:r>
+      <w:proofErr w:type="spellStart"/>
+      <w:r>
+        <w:rPr>
+          <w:rFonts w:ascii="Arial" w:eastAsia="Times New Roman" w:hAnsi="Arial" w:cs="Arial"/>
+          <w:color w:val="666666"/>
+          <w:szCs w:val="24"/>
+          <w:lang w:eastAsia="pt-BR"/>
+        </w:rPr>
+        <w:t>value</w:t>
+      </w:r>
+      <w:proofErr w:type="spellEnd"/>
+      <w:r>
+        <w:rPr>
+          <w:rFonts w:ascii="Arial" w:eastAsia="Times New Roman" w:hAnsi="Arial" w:cs="Arial"/>
+          <w:color w:val="666666"/>
+          <w:szCs w:val="24"/>
+          <w:lang w:eastAsia="pt-BR"/>
+        </w:rPr>
+        <w:t>=”??”&gt; Define o valor do item</w:t>
+      </w:r>
+    </w:p>
+    <w:p>
+      <w:pPr>
+        <w:numPr>
+          <w:ilvl w:val="0"/>
+          <w:numId w:val="2"/>
+        </w:numPr>
+        <w:spacing w:after="0" w:line="390" w:lineRule="atLeast"/>
+        <w:textAlignment w:val="baseline"/>
+        <w:rPr>
+          <w:rFonts w:ascii="Arial" w:eastAsia="Times New Roman" w:hAnsi="Arial" w:cs="Arial"/>
+          <w:color w:val="666666"/>
+          <w:szCs w:val="24"/>
+          <w:lang w:eastAsia="pt-BR"/>
+        </w:rPr>
+      </w:pPr>
+      <w:r>
+        <w:rPr>
+          <w:rFonts w:ascii="Arial" w:eastAsia="Times New Roman" w:hAnsi="Arial" w:cs="Arial"/>
+          <w:color w:val="666666"/>
+          <w:szCs w:val="24"/>
+          <w:lang w:eastAsia="pt-BR"/>
+        </w:rPr>
+        <w:t xml:space="preserve">&lt;li </w:t>
+      </w:r>
+      <w:proofErr w:type="spellStart"/>
+      <w:r>
+        <w:rPr>
+          <w:rFonts w:ascii="Arial" w:eastAsia="Times New Roman" w:hAnsi="Arial" w:cs="Arial"/>
+          <w:color w:val="666666"/>
+          <w:szCs w:val="24"/>
+          <w:lang w:eastAsia="pt-BR"/>
+        </w:rPr>
+        <w:t>type</w:t>
+      </w:r>
+      <w:proofErr w:type="spellEnd"/>
+      <w:r>
+        <w:rPr>
+          <w:rFonts w:ascii="Arial" w:eastAsia="Times New Roman" w:hAnsi="Arial" w:cs="Arial"/>
+          <w:color w:val="666666"/>
+          <w:szCs w:val="24"/>
+          <w:lang w:eastAsia="pt-BR"/>
+        </w:rPr>
+        <w:t>=”??”&gt; Define o tipo do item</w:t>
+      </w:r>
+    </w:p>
+    <w:p>
+      <w:pPr>
+        <w:numPr>
+          <w:ilvl w:val="0"/>
+          <w:numId w:val="2"/>
+        </w:numPr>
+        <w:spacing w:after="0" w:line="390" w:lineRule="atLeast"/>
+        <w:textAlignment w:val="baseline"/>
+        <w:rPr>
+          <w:rFonts w:ascii="Arial" w:eastAsia="Times New Roman" w:hAnsi="Arial" w:cs="Arial"/>
+          <w:color w:val="666666"/>
+          <w:szCs w:val="24"/>
+          <w:lang w:eastAsia="pt-BR"/>
+        </w:rPr>
+      </w:pPr>
+      <w:r>
+        <w:rPr>
+          <w:rFonts w:ascii="Arial" w:eastAsia="Times New Roman" w:hAnsi="Arial" w:cs="Arial"/>
+          <w:color w:val="666666"/>
+          <w:szCs w:val="24"/>
+          <w:lang w:eastAsia="pt-BR"/>
+        </w:rPr>
+        <w:t>&lt;dl&gt; … &lt;/dl&gt; Lista de conceitos</w:t>
+      </w:r>
+    </w:p>
+    <w:p>
+      <w:pPr>
+        <w:numPr>
+          <w:ilvl w:val="0"/>
+          <w:numId w:val="2"/>
+        </w:numPr>
+        <w:spacing w:after="0" w:line="390" w:lineRule="atLeast"/>
+        <w:textAlignment w:val="baseline"/>
+        <w:rPr>
+          <w:rFonts w:ascii="Arial" w:eastAsia="Times New Roman" w:hAnsi="Arial" w:cs="Arial"/>
+          <w:color w:val="666666"/>
+          <w:szCs w:val="24"/>
+          <w:lang w:eastAsia="pt-BR"/>
+        </w:rPr>
+      </w:pPr>
+      <w:r>
+        <w:rPr>
+          <w:rFonts w:ascii="Arial" w:eastAsia="Times New Roman" w:hAnsi="Arial" w:cs="Arial"/>
+          <w:color w:val="666666"/>
+          <w:szCs w:val="24"/>
+          <w:lang w:eastAsia="pt-BR"/>
+        </w:rPr>
+        <w:t>&lt;</w:t>
+      </w:r>
+      <w:proofErr w:type="spellStart"/>
+      <w:r>
+        <w:rPr>
+          <w:rFonts w:ascii="Arial" w:eastAsia="Times New Roman" w:hAnsi="Arial" w:cs="Arial"/>
+          <w:color w:val="666666"/>
+          <w:szCs w:val="24"/>
+          <w:lang w:eastAsia="pt-BR"/>
+        </w:rPr>
+        <w:t>dt</w:t>
+      </w:r>
+      <w:proofErr w:type="spellEnd"/>
+      <w:r>
+        <w:rPr>
+          <w:rFonts w:ascii="Arial" w:eastAsia="Times New Roman" w:hAnsi="Arial" w:cs="Arial"/>
+          <w:color w:val="666666"/>
+          <w:szCs w:val="24"/>
+          <w:lang w:eastAsia="pt-BR"/>
+        </w:rPr>
+        <w:t>&gt; … &lt;/</w:t>
+      </w:r>
+      <w:proofErr w:type="spellStart"/>
+      <w:r>
+        <w:rPr>
+          <w:rFonts w:ascii="Arial" w:eastAsia="Times New Roman" w:hAnsi="Arial" w:cs="Arial"/>
+          <w:color w:val="666666"/>
+          <w:szCs w:val="24"/>
+          <w:lang w:eastAsia="pt-BR"/>
+        </w:rPr>
+        <w:t>dt</w:t>
+      </w:r>
+      <w:proofErr w:type="spellEnd"/>
+      <w:r>
+        <w:rPr>
+          <w:rFonts w:ascii="Arial" w:eastAsia="Times New Roman" w:hAnsi="Arial" w:cs="Arial"/>
+          <w:color w:val="666666"/>
+          <w:szCs w:val="24"/>
+          <w:lang w:eastAsia="pt-BR"/>
+        </w:rPr>
+        <w:t>&gt; Termo ou frase</w:t>
+      </w:r>
+    </w:p>
+    <w:p>
+      <w:pPr>
+        <w:numPr>
+          <w:ilvl w:val="0"/>
+          <w:numId w:val="2"/>
+        </w:numPr>
+        <w:spacing w:after="0" w:line="390" w:lineRule="atLeast"/>
+        <w:textAlignment w:val="baseline"/>
+        <w:rPr>
+          <w:rFonts w:ascii="Arial" w:eastAsia="Times New Roman" w:hAnsi="Arial" w:cs="Arial"/>
+          <w:color w:val="666666"/>
+          <w:szCs w:val="24"/>
+          <w:lang w:eastAsia="pt-BR"/>
+        </w:rPr>
+      </w:pPr>
+      <w:r>
+        <w:rPr>
+          <w:rFonts w:ascii="Arial" w:eastAsia="Times New Roman" w:hAnsi="Arial" w:cs="Arial"/>
+          <w:color w:val="666666"/>
+          <w:szCs w:val="24"/>
+          <w:lang w:eastAsia="pt-BR"/>
+        </w:rPr>
+        <w:t>&lt;</w:t>
+      </w:r>
+      <w:proofErr w:type="spellStart"/>
+      <w:r>
+        <w:rPr>
+          <w:rFonts w:ascii="Arial" w:eastAsia="Times New Roman" w:hAnsi="Arial" w:cs="Arial"/>
+          <w:color w:val="666666"/>
+          <w:szCs w:val="24"/>
+          <w:lang w:eastAsia="pt-BR"/>
+        </w:rPr>
+        <w:t>dd</w:t>
+      </w:r>
+      <w:proofErr w:type="spellEnd"/>
+      <w:r>
+        <w:rPr>
+          <w:rFonts w:ascii="Arial" w:eastAsia="Times New Roman" w:hAnsi="Arial" w:cs="Arial"/>
+          <w:color w:val="666666"/>
+          <w:szCs w:val="24"/>
+          <w:lang w:eastAsia="pt-BR"/>
+        </w:rPr>
+        <w:t>&gt; … &lt;/</w:t>
+      </w:r>
+      <w:proofErr w:type="spellStart"/>
+      <w:r>
+        <w:rPr>
+          <w:rFonts w:ascii="Arial" w:eastAsia="Times New Roman" w:hAnsi="Arial" w:cs="Arial"/>
+          <w:color w:val="666666"/>
+          <w:szCs w:val="24"/>
+          <w:lang w:eastAsia="pt-BR"/>
+        </w:rPr>
+        <w:t>dd</w:t>
+      </w:r>
+      <w:proofErr w:type="spellEnd"/>
+      <w:r>
+        <w:rPr>
+          <w:rFonts w:ascii="Arial" w:eastAsia="Times New Roman" w:hAnsi="Arial" w:cs="Arial"/>
+          <w:color w:val="666666"/>
+          <w:szCs w:val="24"/>
+          <w:lang w:eastAsia="pt-BR"/>
+        </w:rPr>
+        <w:t xml:space="preserve">&gt; Definição detalhada sobre o </w:t>
+      </w:r>
+      <w:proofErr w:type="spellStart"/>
+      <w:r>
+        <w:rPr>
+          <w:rFonts w:ascii="Arial" w:eastAsia="Times New Roman" w:hAnsi="Arial" w:cs="Arial"/>
+          <w:color w:val="666666"/>
+          <w:szCs w:val="24"/>
+          <w:lang w:eastAsia="pt-BR"/>
+        </w:rPr>
+        <w:t>tiem</w:t>
+      </w:r>
+      <w:proofErr w:type="spellEnd"/>
+    </w:p>
+    <w:p>
+      <w:pPr>
+        <w:shd w:val="clear" w:color="auto" w:fill="FFFFFF"/>
+        <w:spacing w:before="100" w:beforeAutospacing="1" w:after="100" w:afterAutospacing="1" w:line="240" w:lineRule="auto"/>
+        <w:rPr>
+          <w:rFonts w:ascii="Arial" w:eastAsia="Times New Roman" w:hAnsi="Arial" w:cs="Arial"/>
+          <w:b/>
+          <w:bCs/>
+          <w:color w:val="23282C"/>
+          <w:szCs w:val="24"/>
+          <w:lang w:eastAsia="pt-BR"/>
+        </w:rPr>
+      </w:pPr>
+      <w:r>
+        <w:rPr>
+          <w:rFonts w:ascii="Arial" w:eastAsia="Times New Roman" w:hAnsi="Arial" w:cs="Arial"/>
+          <w:b/>
+          <w:bCs/>
+          <w:color w:val="23282C"/>
+          <w:szCs w:val="24"/>
+          <w:lang w:eastAsia="pt-BR"/>
+        </w:rPr>
+        <w:t>Caracteres especiais:</w:t>
+      </w:r>
+    </w:p>
+    <w:p>
+      <w:pPr>
+        <w:numPr>
+          <w:ilvl w:val="0"/>
+          <w:numId w:val="4"/>
+        </w:numPr>
+        <w:spacing w:after="0" w:line="390" w:lineRule="atLeast"/>
+        <w:textAlignment w:val="baseline"/>
+        <w:rPr>
+          <w:rFonts w:ascii="Arial" w:eastAsia="Times New Roman" w:hAnsi="Arial" w:cs="Arial"/>
+          <w:color w:val="666666"/>
+          <w:szCs w:val="24"/>
+          <w:lang w:eastAsia="pt-BR"/>
+        </w:rPr>
+      </w:pPr>
+      <w:r>
+        <w:rPr>
+          <w:rFonts w:ascii="Arial" w:eastAsia="Times New Roman" w:hAnsi="Arial" w:cs="Arial"/>
+          <w:color w:val="666666"/>
+          <w:szCs w:val="24"/>
+          <w:lang w:eastAsia="pt-BR"/>
+        </w:rPr>
+        <w:t>&amp;</w:t>
+      </w:r>
+      <w:proofErr w:type="spellStart"/>
+      <w:r>
+        <w:rPr>
+          <w:rFonts w:ascii="Arial" w:eastAsia="Times New Roman" w:hAnsi="Arial" w:cs="Arial"/>
+          <w:color w:val="666666"/>
+          <w:szCs w:val="24"/>
+          <w:lang w:eastAsia="pt-BR"/>
+        </w:rPr>
+        <w:t>lt</w:t>
+      </w:r>
+      <w:proofErr w:type="spellEnd"/>
+      <w:r>
+        <w:rPr>
+          <w:rFonts w:ascii="Arial" w:eastAsia="Times New Roman" w:hAnsi="Arial" w:cs="Arial"/>
+          <w:color w:val="666666"/>
+          <w:szCs w:val="24"/>
+          <w:lang w:eastAsia="pt-BR"/>
+        </w:rPr>
+        <w:t>; &lt; – Menor que;</w:t>
+      </w:r>
+    </w:p>
+    <w:p>
+      <w:pPr>
+        <w:numPr>
+          <w:ilvl w:val="0"/>
+          <w:numId w:val="4"/>
+        </w:numPr>
+        <w:spacing w:after="0" w:line="390" w:lineRule="atLeast"/>
+        <w:textAlignment w:val="baseline"/>
+        <w:rPr>
+          <w:rFonts w:ascii="Arial" w:eastAsia="Times New Roman" w:hAnsi="Arial" w:cs="Arial"/>
+          <w:color w:val="666666"/>
+          <w:szCs w:val="24"/>
+          <w:lang w:eastAsia="pt-BR"/>
+        </w:rPr>
+      </w:pPr>
+      <w:r>
+        <w:rPr>
+          <w:rFonts w:ascii="Arial" w:eastAsia="Times New Roman" w:hAnsi="Arial" w:cs="Arial"/>
+          <w:color w:val="666666"/>
+          <w:szCs w:val="24"/>
+          <w:lang w:eastAsia="pt-BR"/>
+        </w:rPr>
+        <w:t>&amp;</w:t>
+      </w:r>
+      <w:proofErr w:type="spellStart"/>
+      <w:r>
+        <w:rPr>
+          <w:rFonts w:ascii="Arial" w:eastAsia="Times New Roman" w:hAnsi="Arial" w:cs="Arial"/>
+          <w:color w:val="666666"/>
+          <w:szCs w:val="24"/>
+          <w:lang w:eastAsia="pt-BR"/>
+        </w:rPr>
+        <w:t>gt</w:t>
+      </w:r>
+      <w:proofErr w:type="spellEnd"/>
+      <w:r>
+        <w:rPr>
+          <w:rFonts w:ascii="Arial" w:eastAsia="Times New Roman" w:hAnsi="Arial" w:cs="Arial"/>
+          <w:color w:val="666666"/>
+          <w:szCs w:val="24"/>
+          <w:lang w:eastAsia="pt-BR"/>
+        </w:rPr>
+        <w:t>; &gt; – Maior que;</w:t>
+      </w:r>
+    </w:p>
+    <w:p>
+      <w:pPr>
+        <w:numPr>
+          <w:ilvl w:val="0"/>
+          <w:numId w:val="4"/>
+        </w:numPr>
+        <w:spacing w:after="0" w:line="390" w:lineRule="atLeast"/>
+        <w:textAlignment w:val="baseline"/>
+        <w:rPr>
+          <w:rFonts w:ascii="Arial" w:eastAsia="Times New Roman" w:hAnsi="Arial" w:cs="Arial"/>
+          <w:color w:val="666666"/>
+          <w:szCs w:val="24"/>
+          <w:lang w:eastAsia="pt-BR"/>
+        </w:rPr>
+      </w:pPr>
+      <w:r>
+        <w:rPr>
+          <w:rFonts w:ascii="Arial" w:eastAsia="Times New Roman" w:hAnsi="Arial" w:cs="Arial"/>
+          <w:color w:val="666666"/>
+          <w:szCs w:val="24"/>
+          <w:lang w:eastAsia="pt-BR"/>
+        </w:rPr>
+        <w:t>&amp;</w:t>
+      </w:r>
+      <w:proofErr w:type="spellStart"/>
+      <w:r>
+        <w:rPr>
+          <w:rFonts w:ascii="Arial" w:eastAsia="Times New Roman" w:hAnsi="Arial" w:cs="Arial"/>
+          <w:color w:val="666666"/>
+          <w:szCs w:val="24"/>
+          <w:lang w:eastAsia="pt-BR"/>
+        </w:rPr>
+        <w:t>amp</w:t>
+      </w:r>
+      <w:proofErr w:type="spellEnd"/>
+      <w:r>
+        <w:rPr>
+          <w:rFonts w:ascii="Arial" w:eastAsia="Times New Roman" w:hAnsi="Arial" w:cs="Arial"/>
+          <w:color w:val="666666"/>
+          <w:szCs w:val="24"/>
+          <w:lang w:eastAsia="pt-BR"/>
+        </w:rPr>
+        <w:t>; &amp; – E comercial;</w:t>
+      </w:r>
+    </w:p>
+    <w:p>
+      <w:pPr>
+        <w:numPr>
+          <w:ilvl w:val="0"/>
+          <w:numId w:val="4"/>
+        </w:numPr>
+        <w:spacing w:after="0" w:line="390" w:lineRule="atLeast"/>
+        <w:textAlignment w:val="baseline"/>
+        <w:rPr>
+          <w:rFonts w:ascii="Arial" w:eastAsia="Times New Roman" w:hAnsi="Arial" w:cs="Arial"/>
+          <w:color w:val="666666"/>
+          <w:szCs w:val="24"/>
+          <w:lang w:eastAsia="pt-BR"/>
+        </w:rPr>
+      </w:pPr>
+      <w:r>
+        <w:rPr>
+          <w:rFonts w:ascii="Arial" w:eastAsia="Times New Roman" w:hAnsi="Arial" w:cs="Arial"/>
+          <w:color w:val="666666"/>
+          <w:szCs w:val="24"/>
+          <w:lang w:eastAsia="pt-BR"/>
+        </w:rPr>
+        <w:t>&amp;</w:t>
+      </w:r>
+      <w:proofErr w:type="spellStart"/>
+      <w:r>
+        <w:rPr>
+          <w:rFonts w:ascii="Arial" w:eastAsia="Times New Roman" w:hAnsi="Arial" w:cs="Arial"/>
+          <w:color w:val="666666"/>
+          <w:szCs w:val="24"/>
+          <w:lang w:eastAsia="pt-BR"/>
+        </w:rPr>
+        <w:t>quot</w:t>
+      </w:r>
+      <w:proofErr w:type="spellEnd"/>
+      <w:proofErr w:type="gramStart"/>
+      <w:r>
+        <w:rPr>
+          <w:rFonts w:ascii="Arial" w:eastAsia="Times New Roman" w:hAnsi="Arial" w:cs="Arial"/>
+          <w:color w:val="666666"/>
+          <w:szCs w:val="24"/>
+          <w:lang w:eastAsia="pt-BR"/>
+        </w:rPr>
+        <w:t>; ”</w:t>
+      </w:r>
+      <w:proofErr w:type="gramEnd"/>
+      <w:r>
+        <w:rPr>
+          <w:rFonts w:ascii="Arial" w:eastAsia="Times New Roman" w:hAnsi="Arial" w:cs="Arial"/>
+          <w:color w:val="666666"/>
+          <w:szCs w:val="24"/>
+          <w:lang w:eastAsia="pt-BR"/>
+        </w:rPr>
+        <w:t xml:space="preserve"> – Sinal de citação;</w:t>
+      </w:r>
+    </w:p>
+    <w:p>
+      <w:pPr>
+        <w:numPr>
+          <w:ilvl w:val="0"/>
+          <w:numId w:val="4"/>
+        </w:numPr>
+        <w:spacing w:after="0" w:line="390" w:lineRule="atLeast"/>
+        <w:textAlignment w:val="baseline"/>
+        <w:rPr>
+          <w:rFonts w:ascii="Arial" w:eastAsia="Times New Roman" w:hAnsi="Arial" w:cs="Arial"/>
+          <w:color w:val="666666"/>
+          <w:szCs w:val="24"/>
+          <w:lang w:eastAsia="pt-BR"/>
+        </w:rPr>
+      </w:pPr>
+      <w:r>
+        <w:rPr>
+          <w:rFonts w:ascii="Arial" w:eastAsia="Times New Roman" w:hAnsi="Arial" w:cs="Arial"/>
+          <w:color w:val="666666"/>
+          <w:szCs w:val="24"/>
+          <w:lang w:eastAsia="pt-BR"/>
+        </w:rPr>
+        <w:t>&amp;</w:t>
+      </w:r>
+      <w:proofErr w:type="spellStart"/>
+      <w:r>
+        <w:rPr>
+          <w:rFonts w:ascii="Arial" w:eastAsia="Times New Roman" w:hAnsi="Arial" w:cs="Arial"/>
+          <w:color w:val="666666"/>
+          <w:szCs w:val="24"/>
+          <w:lang w:eastAsia="pt-BR"/>
+        </w:rPr>
+        <w:t>copy</w:t>
+      </w:r>
+      <w:proofErr w:type="spellEnd"/>
+      <w:r>
+        <w:rPr>
+          <w:rFonts w:ascii="Arial" w:eastAsia="Times New Roman" w:hAnsi="Arial" w:cs="Arial"/>
+          <w:color w:val="666666"/>
+          <w:szCs w:val="24"/>
+          <w:lang w:eastAsia="pt-BR"/>
+        </w:rPr>
+        <w:t>; © – Copyright;</w:t>
+      </w:r>
+    </w:p>
+    <w:p>
+      <w:pPr>
+        <w:numPr>
+          <w:ilvl w:val="0"/>
+          <w:numId w:val="4"/>
+        </w:numPr>
+        <w:spacing w:after="0" w:line="390" w:lineRule="atLeast"/>
+        <w:textAlignment w:val="baseline"/>
+        <w:rPr>
+          <w:rFonts w:ascii="Arial" w:eastAsia="Times New Roman" w:hAnsi="Arial" w:cs="Arial"/>
+          <w:color w:val="666666"/>
+          <w:szCs w:val="24"/>
+          <w:lang w:eastAsia="pt-BR"/>
+        </w:rPr>
+      </w:pPr>
+      <w:r>
+        <w:rPr>
+          <w:rFonts w:ascii="Arial" w:eastAsia="Times New Roman" w:hAnsi="Arial" w:cs="Arial"/>
+          <w:color w:val="666666"/>
+          <w:szCs w:val="24"/>
+          <w:lang w:eastAsia="pt-BR"/>
+        </w:rPr>
+        <w:t xml:space="preserve">&amp;trade; ™ – </w:t>
+      </w:r>
+      <w:proofErr w:type="spellStart"/>
+      <w:r>
+        <w:rPr>
+          <w:rFonts w:ascii="Arial" w:eastAsia="Times New Roman" w:hAnsi="Arial" w:cs="Arial"/>
+          <w:color w:val="666666"/>
+          <w:szCs w:val="24"/>
+          <w:lang w:eastAsia="pt-BR"/>
+        </w:rPr>
+        <w:t>Trademark</w:t>
+      </w:r>
+      <w:proofErr w:type="spellEnd"/>
+      <w:r>
+        <w:rPr>
+          <w:rFonts w:ascii="Arial" w:eastAsia="Times New Roman" w:hAnsi="Arial" w:cs="Arial"/>
+          <w:color w:val="666666"/>
+          <w:szCs w:val="24"/>
+          <w:lang w:eastAsia="pt-BR"/>
+        </w:rPr>
+        <w:t>;</w:t>
+      </w:r>
+    </w:p>
+    <w:p>
+      <w:pPr>
+        <w:numPr>
+          <w:ilvl w:val="0"/>
+          <w:numId w:val="4"/>
+        </w:numPr>
+        <w:spacing w:after="0" w:line="390" w:lineRule="atLeast"/>
+        <w:textAlignment w:val="baseline"/>
+        <w:rPr>
+          <w:rFonts w:ascii="Arial" w:eastAsia="Times New Roman" w:hAnsi="Arial" w:cs="Arial"/>
+          <w:color w:val="666666"/>
+          <w:szCs w:val="24"/>
+          <w:lang w:eastAsia="pt-BR"/>
+        </w:rPr>
+      </w:pPr>
+      <w:r>
+        <w:rPr>
+          <w:rFonts w:ascii="Arial" w:eastAsia="Times New Roman" w:hAnsi="Arial" w:cs="Arial"/>
+          <w:color w:val="666666"/>
+          <w:szCs w:val="24"/>
+          <w:lang w:eastAsia="pt-BR"/>
+        </w:rPr>
+        <w:t>&amp;</w:t>
+      </w:r>
+      <w:proofErr w:type="spellStart"/>
+      <w:r>
+        <w:rPr>
+          <w:rFonts w:ascii="Arial" w:eastAsia="Times New Roman" w:hAnsi="Arial" w:cs="Arial"/>
+          <w:color w:val="666666"/>
+          <w:szCs w:val="24"/>
+          <w:lang w:eastAsia="pt-BR"/>
+        </w:rPr>
+        <w:t>nbsp</w:t>
+      </w:r>
+      <w:proofErr w:type="spellEnd"/>
+      <w:r>
+        <w:rPr>
+          <w:rFonts w:ascii="Arial" w:eastAsia="Times New Roman" w:hAnsi="Arial" w:cs="Arial"/>
+          <w:color w:val="666666"/>
+          <w:szCs w:val="24"/>
+          <w:lang w:eastAsia="pt-BR"/>
+        </w:rPr>
+        <w:t>; – Espaço;</w:t>
+      </w:r>
+    </w:p>
+    <w:p>
+      <w:pPr>
+        <w:shd w:val="clear" w:color="auto" w:fill="FFFFFF"/>
+        <w:spacing w:before="100" w:beforeAutospacing="1" w:after="100" w:afterAutospacing="1" w:line="240" w:lineRule="auto"/>
+        <w:rPr>
+          <w:rFonts w:ascii="Arial" w:eastAsia="Times New Roman" w:hAnsi="Arial" w:cs="Arial"/>
+          <w:color w:val="23282C"/>
+          <w:szCs w:val="24"/>
+          <w:lang w:eastAsia="pt-BR"/>
+        </w:rPr>
+      </w:pPr>
     </w:p>
     <w:p>
       <w:pPr>
         <w:pStyle w:val="Ttulo2"/>
+        <w:rPr>
+          <w:rFonts w:eastAsia="Times New Roman" w:cs="Arial"/>
+          <w:sz w:val="24"/>
+          <w:szCs w:val="24"/>
+          <w:lang w:eastAsia="pt-BR"/>
+        </w:rPr>
+      </w:pPr>
+      <w:r>
+        <w:rPr>
+          <w:rFonts w:eastAsia="Times New Roman" w:cs="Arial"/>
+          <w:sz w:val="24"/>
+          <w:szCs w:val="24"/>
+          <w:lang w:eastAsia="pt-BR"/>
+        </w:rPr>
+        <w:t xml:space="preserve">Comandos úteis no </w:t>
+      </w:r>
+      <w:proofErr w:type="spellStart"/>
+      <w:r>
+        <w:rPr>
+          <w:rFonts w:eastAsia="Times New Roman" w:cs="Arial"/>
+          <w:sz w:val="24"/>
+          <w:szCs w:val="24"/>
+          <w:lang w:eastAsia="pt-BR"/>
+        </w:rPr>
+        <w:t>VScode</w:t>
+      </w:r>
+      <w:proofErr w:type="spellEnd"/>
+      <w:r>
+        <w:rPr>
+          <w:rFonts w:eastAsia="Times New Roman" w:cs="Arial"/>
+          <w:sz w:val="24"/>
+          <w:szCs w:val="24"/>
+          <w:lang w:eastAsia="pt-BR"/>
+        </w:rPr>
+        <w:t>:</w:t>
+      </w:r>
+    </w:p>
+    <w:p>
+      <w:pPr>
+        <w:rPr>
+          <w:rFonts w:ascii="Arial" w:hAnsi="Arial" w:cs="Arial"/>
+          <w:szCs w:val="24"/>
+          <w:lang w:eastAsia="pt-BR"/>
+        </w:rPr>
+      </w:pPr>
+      <w:r>
+        <w:rPr>
+          <w:rFonts w:ascii="Arial" w:hAnsi="Arial" w:cs="Arial"/>
+          <w:szCs w:val="24"/>
+          <w:lang w:eastAsia="pt-BR"/>
+        </w:rPr>
+        <w:t xml:space="preserve">Ao criar um arquivo, podemos escrever na tela </w:t>
+      </w:r>
+      <w:r>
+        <w:rPr>
+          <w:rFonts w:ascii="Arial" w:hAnsi="Arial" w:cs="Arial"/>
+          <w:b/>
+          <w:bCs/>
+          <w:szCs w:val="24"/>
+          <w:lang w:eastAsia="pt-BR"/>
+        </w:rPr>
+        <w:t>“!” ou “html:5”</w:t>
+      </w:r>
+      <w:r>
+        <w:rPr>
+          <w:rFonts w:ascii="Arial" w:hAnsi="Arial" w:cs="Arial"/>
+          <w:szCs w:val="24"/>
+          <w:lang w:eastAsia="pt-BR"/>
+        </w:rPr>
+        <w:t xml:space="preserve"> e a estrutura html básica será escrita automaticamente.</w:t>
+      </w:r>
+    </w:p>
+    <w:p>
+      <w:pPr>
+        <w:rPr>
+          <w:rFonts w:ascii="Arial" w:hAnsi="Arial" w:cs="Arial"/>
+          <w:szCs w:val="24"/>
+          <w:lang w:eastAsia="pt-BR"/>
+        </w:rPr>
+      </w:pPr>
+      <w:r>
+        <w:rPr>
+          <w:rFonts w:ascii="Arial" w:hAnsi="Arial" w:cs="Arial"/>
+          <w:szCs w:val="24"/>
+          <w:lang w:eastAsia="pt-BR"/>
+        </w:rPr>
+        <w:t xml:space="preserve">Em listas, se eu quiser criar mais de uma eu escrevo </w:t>
+      </w:r>
+      <w:r>
+        <w:rPr>
+          <w:rFonts w:ascii="Arial" w:hAnsi="Arial" w:cs="Arial"/>
+          <w:b/>
+          <w:bCs/>
+          <w:szCs w:val="24"/>
+          <w:lang w:eastAsia="pt-BR"/>
+        </w:rPr>
+        <w:t>ul&gt;li</w:t>
+      </w:r>
+      <w:r>
+        <w:rPr>
+          <w:rFonts w:ascii="Arial" w:hAnsi="Arial" w:cs="Arial"/>
+          <w:b/>
+          <w:bCs/>
+          <w:szCs w:val="24"/>
+          <w:lang w:eastAsia="pt-BR"/>
+        </w:rPr>
+        <w:t>*” nº</w:t>
+      </w:r>
+      <w:r>
+        <w:rPr>
+          <w:rFonts w:ascii="Arial" w:hAnsi="Arial" w:cs="Arial"/>
+          <w:b/>
+          <w:bCs/>
+          <w:szCs w:val="24"/>
+          <w:lang w:eastAsia="pt-BR"/>
+        </w:rPr>
+        <w:t>”</w:t>
+      </w:r>
+    </w:p>
+    <w:p>
+      <w:pPr>
+        <w:rPr>
+          <w:rFonts w:ascii="Arial" w:hAnsi="Arial" w:cs="Arial"/>
+          <w:szCs w:val="24"/>
+          <w:lang w:eastAsia="pt-BR"/>
+        </w:rPr>
+      </w:pPr>
+      <w:r>
+        <w:rPr>
+          <w:rFonts w:ascii="Arial" w:hAnsi="Arial" w:cs="Arial"/>
+          <w:szCs w:val="24"/>
+          <w:lang w:eastAsia="pt-BR"/>
+        </w:rPr>
+        <w:t>Extensão omni theme para melhorar o visual do editor</w:t>
+      </w:r>
+    </w:p>
+    <w:p>
+      <w:pPr>
+        <w:rPr>
+          <w:rFonts w:ascii="Arial" w:hAnsi="Arial" w:cs="Arial"/>
+          <w:szCs w:val="24"/>
+          <w:lang w:eastAsia="pt-BR"/>
+        </w:rPr>
+      </w:pPr>
+      <w:r>
+        <w:rPr>
+          <w:rFonts w:ascii="Arial" w:hAnsi="Arial" w:cs="Arial"/>
+          <w:szCs w:val="24"/>
+          <w:lang w:eastAsia="pt-BR"/>
+        </w:rPr>
+        <w:t>Ctl + ou – para controlar o zoom</w:t>
+      </w:r>
+    </w:p>
+    <w:p>
+      <w:pPr>
+        <w:rPr>
+          <w:rFonts w:ascii="Arial" w:hAnsi="Arial" w:cs="Arial"/>
+          <w:szCs w:val="24"/>
+          <w:lang w:eastAsia="pt-BR"/>
+        </w:rPr>
+      </w:pPr>
+      <w:r>
+        <w:rPr>
+          <w:rFonts w:ascii="Arial" w:hAnsi="Arial" w:cs="Arial"/>
+          <w:szCs w:val="24"/>
+          <w:lang w:eastAsia="pt-BR"/>
+        </w:rPr>
+        <w:t xml:space="preserve">Extensão live </w:t>
+      </w:r>
+      <w:proofErr w:type="gramStart"/>
+      <w:r>
+        <w:rPr>
+          <w:rFonts w:ascii="Arial" w:hAnsi="Arial" w:cs="Arial"/>
+          <w:szCs w:val="24"/>
+          <w:lang w:eastAsia="pt-BR"/>
+        </w:rPr>
+        <w:t>server</w:t>
+      </w:r>
+      <w:proofErr w:type="gramEnd"/>
+      <w:r>
+        <w:rPr>
+          <w:rFonts w:ascii="Arial" w:hAnsi="Arial" w:cs="Arial"/>
+          <w:szCs w:val="24"/>
+          <w:lang w:eastAsia="pt-BR"/>
+        </w:rPr>
+        <w:t xml:space="preserve"> para atualizar automaticamente o site que você </w:t>
+      </w:r>
+      <w:r>
+        <w:rPr>
+          <w:rFonts w:ascii="Arial" w:hAnsi="Arial" w:cs="Arial"/>
+          <w:szCs w:val="24"/>
+          <w:lang w:eastAsia="pt-BR"/>
+        </w:rPr>
+        <w:t>está</w:t>
+      </w:r>
+      <w:r>
+        <w:rPr>
+          <w:rFonts w:ascii="Arial" w:hAnsi="Arial" w:cs="Arial"/>
+          <w:szCs w:val="24"/>
+          <w:lang w:eastAsia="pt-BR"/>
+        </w:rPr>
+        <w:t xml:space="preserve"> criando</w:t>
+      </w:r>
+    </w:p>
+    <w:p>
+      <w:pPr>
+        <w:pStyle w:val="Ttulo1"/>
+        <w:jc w:val="both"/>
         <w:rPr>
           <w:rFonts w:cs="Arial"/>
           <w:sz w:val="24"/>
           <w:szCs w:val="24"/>
+          <w:lang w:eastAsia="pt-BR"/>
         </w:rPr>
       </w:pPr>
       <w:r>
@@ -1822,510 +3694,54 @@
           <w:rFonts w:cs="Arial"/>
           <w:sz w:val="24"/>
           <w:szCs w:val="24"/>
-        </w:rPr>
-        <w:t>Listas:</w:t>
+          <w:lang w:eastAsia="pt-BR"/>
+        </w:rPr>
+        <w:t>CSS</w:t>
+      </w:r>
+    </w:p>
+    <w:p>
+      <w:pPr>
+        <w:rPr>
+          <w:rFonts w:ascii="Arial" w:hAnsi="Arial" w:cs="Arial"/>
+          <w:szCs w:val="24"/>
+          <w:lang w:eastAsia="pt-BR"/>
+        </w:rPr>
+      </w:pPr>
+      <w:r>
+        <w:rPr>
+          <w:rFonts w:ascii="Arial" w:hAnsi="Arial" w:cs="Arial"/>
+          <w:szCs w:val="24"/>
+          <w:lang w:eastAsia="pt-BR"/>
+        </w:rPr>
+        <w:t>CSS é uma linguagem de estilo cuja finalidade é a de formatar páginas.</w:t>
+      </w:r>
+    </w:p>
+    <w:p>
+      <w:pPr>
+        <w:rPr>
+          <w:rFonts w:ascii="Arial" w:hAnsi="Arial" w:cs="Arial"/>
+          <w:szCs w:val="24"/>
+          <w:lang w:eastAsia="pt-BR"/>
+        </w:rPr>
+      </w:pPr>
+      <w:r>
+        <w:rPr>
+          <w:rFonts w:ascii="Arial" w:hAnsi="Arial" w:cs="Arial"/>
+          <w:szCs w:val="24"/>
+          <w:lang w:eastAsia="pt-BR"/>
+        </w:rPr>
+        <w:t xml:space="preserve">Uma regra de css é constituída por um grupo de seletores </w:t>
       </w:r>
     </w:p>
     <w:p>
       <w:pPr>
         <w:shd w:val="clear" w:color="auto" w:fill="FFFFFF"/>
         <w:spacing w:before="100" w:beforeAutospacing="1" w:after="100" w:afterAutospacing="1" w:line="240" w:lineRule="auto"/>
-        <w:rPr>
-          <w:rFonts w:ascii="Arial" w:eastAsia="Times New Roman" w:hAnsi="Arial" w:cs="Arial"/>
-          <w:color w:val="23282C"/>
-          <w:szCs w:val="24"/>
-          <w:lang w:eastAsia="pt-BR"/>
-        </w:rPr>
-      </w:pPr>
-      <w:r>
-        <w:rPr>
-          <w:rFonts w:ascii="Arial" w:eastAsia="Times New Roman" w:hAnsi="Arial" w:cs="Arial"/>
-          <w:color w:val="23282C"/>
-          <w:szCs w:val="24"/>
-          <w:lang w:eastAsia="pt-BR"/>
-        </w:rPr>
-        <w:t xml:space="preserve">Os últimos elementos que veremos neste módulo são os relacionados a </w:t>
-      </w:r>
-      <w:proofErr w:type="spellStart"/>
-      <w:r>
-        <w:rPr>
-          <w:rFonts w:ascii="Arial" w:eastAsia="Times New Roman" w:hAnsi="Arial" w:cs="Arial"/>
-          <w:color w:val="23282C"/>
-          <w:szCs w:val="24"/>
-          <w:lang w:eastAsia="pt-BR"/>
-        </w:rPr>
-        <w:t>listas</w:t>
-      </w:r>
-      <w:proofErr w:type="spellEnd"/>
-      <w:r>
-        <w:rPr>
-          <w:rFonts w:ascii="Arial" w:eastAsia="Times New Roman" w:hAnsi="Arial" w:cs="Arial"/>
-          <w:color w:val="23282C"/>
-          <w:szCs w:val="24"/>
-          <w:lang w:eastAsia="pt-BR"/>
-        </w:rPr>
-        <w:t>: &lt;</w:t>
-      </w:r>
-      <w:proofErr w:type="spellStart"/>
-      <w:r>
-        <w:rPr>
-          <w:rFonts w:ascii="Arial" w:eastAsia="Times New Roman" w:hAnsi="Arial" w:cs="Arial"/>
-          <w:color w:val="23282C"/>
-          <w:szCs w:val="24"/>
-          <w:lang w:eastAsia="pt-BR"/>
-        </w:rPr>
-        <w:t>ul</w:t>
-      </w:r>
-      <w:proofErr w:type="spellEnd"/>
-      <w:r>
-        <w:rPr>
-          <w:rFonts w:ascii="Arial" w:eastAsia="Times New Roman" w:hAnsi="Arial" w:cs="Arial"/>
-          <w:color w:val="23282C"/>
-          <w:szCs w:val="24"/>
-          <w:lang w:eastAsia="pt-BR"/>
-        </w:rPr>
-        <w:t>&gt;, &lt;</w:t>
-      </w:r>
-      <w:proofErr w:type="spellStart"/>
-      <w:r>
-        <w:rPr>
-          <w:rFonts w:ascii="Arial" w:eastAsia="Times New Roman" w:hAnsi="Arial" w:cs="Arial"/>
-          <w:color w:val="23282C"/>
-          <w:szCs w:val="24"/>
-          <w:lang w:eastAsia="pt-BR"/>
-        </w:rPr>
-        <w:t>ol</w:t>
-      </w:r>
-      <w:proofErr w:type="spellEnd"/>
-      <w:r>
-        <w:rPr>
-          <w:rFonts w:ascii="Arial" w:eastAsia="Times New Roman" w:hAnsi="Arial" w:cs="Arial"/>
-          <w:color w:val="23282C"/>
-          <w:szCs w:val="24"/>
-          <w:lang w:eastAsia="pt-BR"/>
-        </w:rPr>
-        <w:t>&gt; e &lt;li&gt;.</w:t>
-      </w:r>
-    </w:p>
-    <w:p>
-      <w:pPr>
-        <w:shd w:val="clear" w:color="auto" w:fill="FFFFFF"/>
-        <w:spacing w:before="100" w:beforeAutospacing="1" w:after="100" w:afterAutospacing="1" w:line="240" w:lineRule="auto"/>
-        <w:rPr>
-          <w:rFonts w:ascii="Arial" w:eastAsia="Times New Roman" w:hAnsi="Arial" w:cs="Arial"/>
-          <w:color w:val="23282C"/>
-          <w:szCs w:val="24"/>
-          <w:lang w:eastAsia="pt-BR"/>
-        </w:rPr>
-      </w:pPr>
-      <w:r>
-        <w:rPr>
-          <w:rFonts w:ascii="Arial" w:eastAsia="Times New Roman" w:hAnsi="Arial" w:cs="Arial"/>
-          <w:color w:val="23282C"/>
-          <w:szCs w:val="24"/>
-          <w:lang w:eastAsia="pt-BR"/>
-        </w:rPr>
-        <w:t>Listas servem para agrupar uma coleção de itens, como uma lista de ingredientes ou, como será no nosso caso, uma lista com contatos.</w:t>
-      </w:r>
-    </w:p>
-    <w:p>
-      <w:pPr>
-        <w:shd w:val="clear" w:color="auto" w:fill="FFFFFF"/>
-        <w:spacing w:before="100" w:beforeAutospacing="1" w:after="100" w:afterAutospacing="1" w:line="240" w:lineRule="auto"/>
-        <w:rPr>
-          <w:rFonts w:ascii="Arial" w:eastAsia="Times New Roman" w:hAnsi="Arial" w:cs="Arial"/>
-          <w:color w:val="23282C"/>
-          <w:szCs w:val="24"/>
-          <w:lang w:eastAsia="pt-BR"/>
-        </w:rPr>
-      </w:pPr>
-      <w:r>
-        <w:rPr>
-          <w:rFonts w:ascii="Arial" w:eastAsia="Times New Roman" w:hAnsi="Arial" w:cs="Arial"/>
-          <w:color w:val="23282C"/>
-          <w:szCs w:val="24"/>
-          <w:lang w:eastAsia="pt-BR"/>
-        </w:rPr>
-        <w:t xml:space="preserve">O elemento </w:t>
-      </w:r>
-      <w:proofErr w:type="spellStart"/>
-      <w:r>
-        <w:rPr>
-          <w:rFonts w:ascii="Arial" w:eastAsia="Times New Roman" w:hAnsi="Arial" w:cs="Arial"/>
-          <w:color w:val="23282C"/>
-          <w:szCs w:val="24"/>
-          <w:lang w:eastAsia="pt-BR"/>
-        </w:rPr>
-        <w:t>ul</w:t>
-      </w:r>
-      <w:proofErr w:type="spellEnd"/>
-      <w:r>
-        <w:rPr>
-          <w:rFonts w:ascii="Arial" w:eastAsia="Times New Roman" w:hAnsi="Arial" w:cs="Arial"/>
-          <w:color w:val="23282C"/>
-          <w:szCs w:val="24"/>
-          <w:lang w:eastAsia="pt-BR"/>
-        </w:rPr>
-        <w:t xml:space="preserve"> cria uma lista não ordenada, onde a ordem dos elementos não é importante, e é representada com pontos, círculos ou quadrados.</w:t>
-      </w:r>
-    </w:p>
-    <w:p>
-      <w:pPr>
-        <w:shd w:val="clear" w:color="auto" w:fill="FFFFFF"/>
-        <w:spacing w:before="100" w:beforeAutospacing="1" w:after="100" w:afterAutospacing="1" w:line="240" w:lineRule="auto"/>
-        <w:rPr>
-          <w:rFonts w:ascii="Arial" w:eastAsia="Times New Roman" w:hAnsi="Arial" w:cs="Arial"/>
-          <w:color w:val="23282C"/>
-          <w:szCs w:val="24"/>
-          <w:lang w:eastAsia="pt-BR"/>
-        </w:rPr>
-      </w:pPr>
-      <w:r>
-        <w:rPr>
-          <w:rFonts w:ascii="Arial" w:eastAsia="Times New Roman" w:hAnsi="Arial" w:cs="Arial"/>
-          <w:color w:val="23282C"/>
-          <w:szCs w:val="24"/>
-          <w:lang w:eastAsia="pt-BR"/>
-        </w:rPr>
-        <w:t>O &lt;</w:t>
-      </w:r>
-      <w:proofErr w:type="spellStart"/>
-      <w:r>
-        <w:rPr>
-          <w:rFonts w:ascii="Arial" w:eastAsia="Times New Roman" w:hAnsi="Arial" w:cs="Arial"/>
-          <w:color w:val="23282C"/>
-          <w:szCs w:val="24"/>
-          <w:lang w:eastAsia="pt-BR"/>
-        </w:rPr>
-        <w:t>ol</w:t>
-      </w:r>
-      <w:proofErr w:type="spellEnd"/>
-      <w:r>
-        <w:rPr>
-          <w:rFonts w:ascii="Arial" w:eastAsia="Times New Roman" w:hAnsi="Arial" w:cs="Arial"/>
-          <w:color w:val="23282C"/>
-          <w:szCs w:val="24"/>
-          <w:lang w:eastAsia="pt-BR"/>
-        </w:rPr>
-        <w:t>&gt; serve para criar lista ordenadas, nessas a ordem importa, portanto elas são representadas com números, algarismos romanos ou letras.</w:t>
-      </w:r>
-    </w:p>
-    <w:p>
-      <w:pPr>
-        <w:shd w:val="clear" w:color="auto" w:fill="FFFFFF"/>
-        <w:spacing w:before="100" w:beforeAutospacing="1" w:after="100" w:afterAutospacing="1" w:line="240" w:lineRule="auto"/>
-        <w:rPr>
-          <w:rFonts w:ascii="Arial" w:eastAsia="Times New Roman" w:hAnsi="Arial" w:cs="Arial"/>
-          <w:color w:val="23282C"/>
-          <w:szCs w:val="24"/>
-          <w:lang w:eastAsia="pt-BR"/>
-        </w:rPr>
-      </w:pPr>
-      <w:r>
-        <w:rPr>
-          <w:rFonts w:ascii="Arial" w:eastAsia="Times New Roman" w:hAnsi="Arial" w:cs="Arial"/>
-          <w:color w:val="23282C"/>
-          <w:szCs w:val="24"/>
-          <w:lang w:eastAsia="pt-BR"/>
-        </w:rPr>
-        <w:t xml:space="preserve">E o elemento li é um item dentro de uma dessas listas. Um &lt;li&gt; pode conter vários tipos de </w:t>
-      </w:r>
-      <w:proofErr w:type="spellStart"/>
-      <w:r>
-        <w:rPr>
-          <w:rFonts w:ascii="Arial" w:eastAsia="Times New Roman" w:hAnsi="Arial" w:cs="Arial"/>
-          <w:color w:val="23282C"/>
-          <w:szCs w:val="24"/>
-          <w:lang w:eastAsia="pt-BR"/>
-        </w:rPr>
-        <w:t>conteúdos</w:t>
-      </w:r>
-      <w:proofErr w:type="spellEnd"/>
-      <w:r>
-        <w:rPr>
-          <w:rFonts w:ascii="Arial" w:eastAsia="Times New Roman" w:hAnsi="Arial" w:cs="Arial"/>
-          <w:color w:val="23282C"/>
-          <w:szCs w:val="24"/>
-          <w:lang w:eastAsia="pt-BR"/>
-        </w:rPr>
-        <w:t>, como parágrafos, imagens e até outras listas.</w:t>
-      </w:r>
-    </w:p>
-    <w:p>
-      <w:pPr>
-        <w:shd w:val="clear" w:color="auto" w:fill="FFFFFF"/>
-        <w:spacing w:before="100" w:beforeAutospacing="1" w:after="100" w:afterAutospacing="1" w:line="240" w:lineRule="auto"/>
-        <w:rPr>
-          <w:rFonts w:ascii="Arial" w:eastAsia="Times New Roman" w:hAnsi="Arial" w:cs="Arial"/>
-          <w:color w:val="23282C"/>
-          <w:szCs w:val="24"/>
-          <w:lang w:eastAsia="pt-BR"/>
-        </w:rPr>
-      </w:pPr>
-    </w:p>
-    <w:p>
-      <w:pPr>
-        <w:pStyle w:val="Ttulo2"/>
-        <w:rPr>
-          <w:rFonts w:eastAsia="Times New Roman"/>
-          <w:lang w:eastAsia="pt-BR"/>
-        </w:rPr>
-      </w:pPr>
-      <w:r>
-        <w:rPr>
-          <w:rFonts w:eastAsia="Times New Roman"/>
-          <w:lang w:eastAsia="pt-BR"/>
-        </w:rPr>
-        <w:t xml:space="preserve">Comandos úteis no </w:t>
-      </w:r>
-      <w:proofErr w:type="spellStart"/>
-      <w:r>
-        <w:rPr>
-          <w:rFonts w:eastAsia="Times New Roman"/>
-          <w:lang w:eastAsia="pt-BR"/>
-        </w:rPr>
-        <w:t>VScode</w:t>
-      </w:r>
-      <w:proofErr w:type="spellEnd"/>
-      <w:r>
-        <w:rPr>
-          <w:rFonts w:eastAsia="Times New Roman"/>
-          <w:lang w:eastAsia="pt-BR"/>
-        </w:rPr>
-        <w:t>:</w:t>
-      </w:r>
-    </w:p>
-    <w:p>
-      <w:pPr>
-        <w:rPr>
-          <w:lang w:eastAsia="pt-BR"/>
-        </w:rPr>
-      </w:pPr>
-      <w:r>
-        <w:rPr>
-          <w:lang w:eastAsia="pt-BR"/>
-        </w:rPr>
-        <w:t xml:space="preserve">Ao criar um arquivo, podemos escrever na tela “!” ou “html:5” e a estrutura </w:t>
-      </w:r>
-      <w:proofErr w:type="spellStart"/>
-      <w:r>
-        <w:rPr>
-          <w:lang w:eastAsia="pt-BR"/>
-        </w:rPr>
-        <w:t>html</w:t>
-      </w:r>
-      <w:proofErr w:type="spellEnd"/>
-      <w:r>
-        <w:rPr>
-          <w:lang w:eastAsia="pt-BR"/>
-        </w:rPr>
-        <w:t xml:space="preserve"> básica será escrita automaticamente.</w:t>
-      </w:r>
-    </w:p>
-    <w:p>
-      <w:pPr>
-        <w:rPr>
-          <w:lang w:eastAsia="pt-BR"/>
-        </w:rPr>
-      </w:pPr>
-      <w:r>
-        <w:rPr>
-          <w:lang w:eastAsia="pt-BR"/>
-        </w:rPr>
-        <w:t xml:space="preserve">Em listas, se eu quiser criar mais de uma eu escrevo </w:t>
-      </w:r>
-      <w:proofErr w:type="spellStart"/>
-      <w:r>
-        <w:rPr>
-          <w:lang w:eastAsia="pt-BR"/>
-        </w:rPr>
-        <w:t>ul</w:t>
-      </w:r>
-      <w:proofErr w:type="spellEnd"/>
-      <w:r>
-        <w:rPr>
-          <w:lang w:eastAsia="pt-BR"/>
-        </w:rPr>
-        <w:t>&gt;li*”n</w:t>
-      </w:r>
-      <w:r>
-        <w:rPr>
-          <w:lang w:eastAsia="pt-BR"/>
-        </w:rPr>
-        <w:t>º</w:t>
-      </w:r>
-      <w:r>
-        <w:rPr>
-          <w:lang w:eastAsia="pt-BR"/>
-        </w:rPr>
-        <w:t>”</w:t>
-      </w:r>
-    </w:p>
-    <w:p>
-      <w:pPr>
-        <w:rPr>
-          <w:lang w:eastAsia="pt-BR"/>
-        </w:rPr>
-      </w:pPr>
-      <w:r>
-        <w:rPr>
-          <w:lang w:eastAsia="pt-BR"/>
-        </w:rPr>
-        <w:t xml:space="preserve">Extensão </w:t>
-      </w:r>
-      <w:proofErr w:type="spellStart"/>
-      <w:r>
-        <w:rPr>
-          <w:lang w:eastAsia="pt-BR"/>
-        </w:rPr>
-        <w:t>omni</w:t>
-      </w:r>
-      <w:proofErr w:type="spellEnd"/>
-      <w:r>
-        <w:rPr>
-          <w:lang w:eastAsia="pt-BR"/>
-        </w:rPr>
-        <w:t xml:space="preserve"> </w:t>
-      </w:r>
-      <w:proofErr w:type="spellStart"/>
-      <w:r>
-        <w:rPr>
-          <w:lang w:eastAsia="pt-BR"/>
-        </w:rPr>
-        <w:t>theme</w:t>
-      </w:r>
-      <w:proofErr w:type="spellEnd"/>
-      <w:r>
-        <w:rPr>
-          <w:lang w:eastAsia="pt-BR"/>
-        </w:rPr>
-        <w:t xml:space="preserve"> para melhorar o visual do editor</w:t>
-      </w:r>
-    </w:p>
-    <w:p>
-      <w:pPr>
-        <w:rPr>
-          <w:lang w:eastAsia="pt-BR"/>
-        </w:rPr>
-      </w:pPr>
-      <w:proofErr w:type="spellStart"/>
-      <w:r>
-        <w:rPr>
-          <w:lang w:eastAsia="pt-BR"/>
-        </w:rPr>
-        <w:t>Ctl</w:t>
-      </w:r>
-      <w:proofErr w:type="spellEnd"/>
-      <w:r>
-        <w:rPr>
-          <w:lang w:eastAsia="pt-BR"/>
-        </w:rPr>
-        <w:t xml:space="preserve"> + ou – para controlar o zoom</w:t>
-      </w:r>
-    </w:p>
-    <w:p>
-      <w:pPr>
-        <w:rPr>
-          <w:lang w:eastAsia="pt-BR"/>
-        </w:rPr>
-      </w:pPr>
-      <w:r>
-        <w:rPr>
-          <w:lang w:eastAsia="pt-BR"/>
-        </w:rPr>
-        <w:t xml:space="preserve">Extensão </w:t>
-      </w:r>
-      <w:proofErr w:type="spellStart"/>
-      <w:r>
-        <w:rPr>
-          <w:lang w:eastAsia="pt-BR"/>
-        </w:rPr>
-        <w:t>live</w:t>
-      </w:r>
-      <w:proofErr w:type="spellEnd"/>
-      <w:r>
-        <w:rPr>
-          <w:lang w:eastAsia="pt-BR"/>
-        </w:rPr>
-        <w:t xml:space="preserve"> server para atualizar automaticamente o site que você </w:t>
-      </w:r>
-      <w:r>
-        <w:rPr>
-          <w:lang w:eastAsia="pt-BR"/>
-        </w:rPr>
-        <w:t>está</w:t>
-      </w:r>
-      <w:r>
-        <w:rPr>
-          <w:lang w:eastAsia="pt-BR"/>
-        </w:rPr>
-        <w:t xml:space="preserve"> criando</w:t>
-      </w:r>
-    </w:p>
-    <w:p>
-      <w:pPr>
-        <w:pStyle w:val="Ttulo1"/>
-        <w:rPr>
-          <w:lang w:eastAsia="pt-BR"/>
-        </w:rPr>
-      </w:pPr>
-      <w:r>
-        <w:rPr>
-          <w:lang w:eastAsia="pt-BR"/>
-        </w:rPr>
-        <w:t>CSS</w:t>
-      </w:r>
-    </w:p>
-    <w:p>
-      <w:pPr>
-        <w:rPr>
-          <w:lang w:eastAsia="pt-BR"/>
-        </w:rPr>
-      </w:pPr>
-      <w:r>
-        <w:rPr>
-          <w:lang w:eastAsia="pt-BR"/>
-        </w:rPr>
-        <w:t>CSS é uma linguagem de estilo cuja finalidade é a de formatar páginas.</w:t>
-      </w:r>
-    </w:p>
-    <w:p>
-      <w:pPr>
-        <w:rPr>
-          <w:lang w:eastAsia="pt-BR"/>
-        </w:rPr>
-      </w:pPr>
-      <w:r>
-        <w:rPr>
-          <w:lang w:eastAsia="pt-BR"/>
-        </w:rPr>
-        <w:t xml:space="preserve">Uma regra de </w:t>
-      </w:r>
-      <w:proofErr w:type="spellStart"/>
-      <w:r>
-        <w:rPr>
-          <w:lang w:eastAsia="pt-BR"/>
-        </w:rPr>
-        <w:t>css</w:t>
-      </w:r>
-      <w:proofErr w:type="spellEnd"/>
-      <w:r>
-        <w:rPr>
-          <w:lang w:eastAsia="pt-BR"/>
-        </w:rPr>
-        <w:t xml:space="preserve"> é constituída por um grupo de seletores </w:t>
-      </w:r>
-    </w:p>
-    <w:p>
-      <w:pPr>
-        <w:shd w:val="clear" w:color="auto" w:fill="FFFFFF"/>
-        <w:spacing w:before="100" w:beforeAutospacing="1" w:after="100" w:afterAutospacing="1" w:line="240" w:lineRule="auto"/>
-        <w:jc w:val="left"/>
-        <w:rPr>
-          <w:rFonts w:ascii="Arial" w:eastAsia="Times New Roman" w:hAnsi="Arial" w:cs="Arial"/>
-          <w:color w:val="23282C"/>
-          <w:sz w:val="21"/>
-          <w:szCs w:val="21"/>
+        <w:jc w:val="center"/>
+        <w:rPr>
+          <w:rFonts w:ascii="Arial" w:eastAsia="Times New Roman" w:hAnsi="Arial" w:cs="Arial"/>
+          <w:color w:val="23282C"/>
+          <w:szCs w:val="24"/>
           <w:lang w:eastAsia="pt-BR"/>
         </w:rPr>
       </w:pPr>
@@ -2334,10 +3750,10 @@
           <w:rFonts w:ascii="Arial" w:eastAsia="Times New Roman" w:hAnsi="Arial" w:cs="Arial"/>
           <w:noProof/>
           <w:color w:val="23282C"/>
-          <w:sz w:val="21"/>
-          <w:szCs w:val="21"/>
-          <w:lang w:eastAsia="pt-BR"/>
-        </w:rPr>
+          <w:szCs w:val="24"/>
+          <w:lang w:eastAsia="pt-BR"/>
+        </w:rPr>
+        <w:lastRenderedPageBreak/>
         <w:drawing>
           <wp:inline distT="0" distB="0" distL="0" distR="0" wp14:anchorId="1AF150AC" wp14:editId="6373E2DD">
             <wp:extent cx="2445460" cy="1889428"/>
@@ -2354,7 +3770,7 @@
                     <pic:cNvPicPr/>
                   </pic:nvPicPr>
                   <pic:blipFill>
-                    <a:blip r:embed="rId6"/>
+                    <a:blip r:embed="rId8"/>
                     <a:stretch>
                       <a:fillRect/>
                     </a:stretch>
@@ -2379,299 +3795,641 @@
       <w:pPr>
         <w:shd w:val="clear" w:color="auto" w:fill="FFFFFF"/>
         <w:spacing w:before="100" w:beforeAutospacing="1" w:after="100" w:afterAutospacing="1" w:line="240" w:lineRule="auto"/>
-        <w:jc w:val="left"/>
-        <w:rPr>
-          <w:rFonts w:ascii="Arial" w:eastAsia="Times New Roman" w:hAnsi="Arial" w:cs="Arial"/>
-          <w:color w:val="23282C"/>
-          <w:sz w:val="21"/>
-          <w:szCs w:val="21"/>
-          <w:lang w:eastAsia="pt-BR"/>
-        </w:rPr>
-      </w:pPr>
-      <w:r>
-        <w:rPr>
-          <w:rFonts w:ascii="Arial" w:eastAsia="Times New Roman" w:hAnsi="Arial" w:cs="Arial"/>
-          <w:color w:val="23282C"/>
-          <w:sz w:val="21"/>
-          <w:szCs w:val="21"/>
-          <w:lang w:eastAsia="pt-BR"/>
-        </w:rPr>
-        <w:lastRenderedPageBreak/>
-        <w:t>Delimitado por</w:t>
-      </w:r>
-      <w:r>
-        <w:rPr>
-          <w:rFonts w:ascii="Arial" w:eastAsia="Times New Roman" w:hAnsi="Arial" w:cs="Arial"/>
-          <w:color w:val="23282C"/>
-          <w:sz w:val="21"/>
-          <w:szCs w:val="21"/>
-          <w:lang w:eastAsia="pt-BR"/>
-        </w:rPr>
-        <w:t xml:space="preserve"> </w:t>
-      </w:r>
-      <w:r>
-        <w:rPr>
-          <w:rFonts w:ascii="Arial" w:eastAsia="Times New Roman" w:hAnsi="Arial" w:cs="Arial"/>
-          <w:color w:val="23282C"/>
-          <w:sz w:val="21"/>
-          <w:szCs w:val="21"/>
-          <w:lang w:eastAsia="pt-BR"/>
-        </w:rPr>
-        <w:t>um par de chaves temos a Declaração = propriedade e valor</w:t>
+        <w:jc w:val="center"/>
+        <w:rPr>
+          <w:rFonts w:ascii="Arial" w:eastAsia="Times New Roman" w:hAnsi="Arial" w:cs="Arial"/>
+          <w:color w:val="23282C"/>
+          <w:szCs w:val="24"/>
+          <w:lang w:eastAsia="pt-BR"/>
+        </w:rPr>
+      </w:pPr>
+      <w:r>
+        <w:rPr>
+          <w:rFonts w:ascii="Arial" w:hAnsi="Arial" w:cs="Arial"/>
+          <w:color w:val="36344D"/>
+          <w:spacing w:val="5"/>
+          <w:szCs w:val="24"/>
+          <w:shd w:val="clear" w:color="auto" w:fill="FFFFFF"/>
+        </w:rPr>
+        <w:t>SELETOR {PROPRIEDADE: VALOR}</w:t>
       </w:r>
     </w:p>
     <w:p>
       <w:pPr>
         <w:shd w:val="clear" w:color="auto" w:fill="FFFFFF"/>
         <w:spacing w:before="100" w:beforeAutospacing="1" w:after="100" w:afterAutospacing="1" w:line="240" w:lineRule="auto"/>
-        <w:jc w:val="left"/>
-        <w:rPr>
-          <w:rFonts w:ascii="Arial" w:eastAsia="Times New Roman" w:hAnsi="Arial" w:cs="Arial"/>
-          <w:color w:val="23282C"/>
-          <w:sz w:val="21"/>
-          <w:szCs w:val="21"/>
-          <w:lang w:eastAsia="pt-BR"/>
-        </w:rPr>
-      </w:pPr>
-      <w:r>
-        <w:rPr>
-          <w:rFonts w:ascii="Arial" w:eastAsia="Times New Roman" w:hAnsi="Arial" w:cs="Arial"/>
-          <w:color w:val="23282C"/>
-          <w:sz w:val="21"/>
-          <w:szCs w:val="21"/>
-          <w:lang w:eastAsia="pt-BR"/>
-        </w:rPr>
-        <w:t>Id é precedido por um ponto</w:t>
-      </w:r>
-      <w:r>
-        <w:rPr>
-          <w:rFonts w:ascii="Arial" w:eastAsia="Times New Roman" w:hAnsi="Arial" w:cs="Arial"/>
-          <w:color w:val="23282C"/>
-          <w:sz w:val="21"/>
-          <w:szCs w:val="21"/>
-          <w:lang w:eastAsia="pt-BR"/>
-        </w:rPr>
-        <w:t xml:space="preserve"> no </w:t>
+        <w:rPr>
+          <w:rFonts w:ascii="Arial" w:hAnsi="Arial" w:cs="Arial"/>
+          <w:color w:val="auto"/>
+          <w:szCs w:val="24"/>
+          <w:shd w:val="clear" w:color="auto" w:fill="FAFBFD"/>
+        </w:rPr>
+      </w:pPr>
+      <w:r>
+        <w:rPr>
+          <w:rFonts w:ascii="Arial" w:hAnsi="Arial" w:cs="Arial"/>
+          <w:color w:val="auto"/>
+          <w:szCs w:val="24"/>
+          <w:shd w:val="clear" w:color="auto" w:fill="FAFBFD"/>
+        </w:rPr>
+        <w:t>O</w:t>
+      </w:r>
+      <w:r>
+        <w:rPr>
+          <w:rFonts w:ascii="Arial" w:hAnsi="Arial" w:cs="Arial"/>
+          <w:b/>
+          <w:bCs/>
+          <w:color w:val="auto"/>
+          <w:szCs w:val="24"/>
+          <w:shd w:val="clear" w:color="auto" w:fill="FAFBFD"/>
+        </w:rPr>
+        <w:t> </w:t>
+      </w:r>
+      <w:r>
+        <w:rPr>
+          <w:rStyle w:val="Forte"/>
+          <w:rFonts w:ascii="Arial" w:hAnsi="Arial" w:cs="Arial"/>
+          <w:b w:val="0"/>
+          <w:bCs w:val="0"/>
+          <w:color w:val="auto"/>
+          <w:szCs w:val="24"/>
+          <w:shd w:val="clear" w:color="auto" w:fill="FAFBFD"/>
+        </w:rPr>
+        <w:t xml:space="preserve">atributo </w:t>
+      </w:r>
+      <w:r>
+        <w:rPr>
+          <w:rStyle w:val="Forte"/>
+          <w:rFonts w:ascii="Arial" w:hAnsi="Arial" w:cs="Arial"/>
+          <w:color w:val="auto"/>
+          <w:szCs w:val="24"/>
+          <w:shd w:val="clear" w:color="auto" w:fill="FAFBFD"/>
+        </w:rPr>
+        <w:t>Id</w:t>
+      </w:r>
+      <w:r>
+        <w:rPr>
+          <w:rFonts w:ascii="Arial" w:hAnsi="Arial" w:cs="Arial"/>
+          <w:color w:val="auto"/>
+          <w:szCs w:val="24"/>
+          <w:shd w:val="clear" w:color="auto" w:fill="FAFBFD"/>
+        </w:rPr>
+        <w:t> especifica uma identificação única para o elemento HTML. Por questões de boas práticas, não deve ser reutilizado e nem conter espaços em seu nome, pois o navegador irá identificar o espaço como parte dele, já que os elementos não podem ter mais de um Id.</w:t>
+      </w:r>
+      <w:r>
+        <w:rPr>
+          <w:rFonts w:ascii="Arial" w:hAnsi="Arial" w:cs="Arial"/>
+          <w:color w:val="auto"/>
+          <w:szCs w:val="24"/>
+          <w:shd w:val="clear" w:color="auto" w:fill="FAFBFD"/>
+        </w:rPr>
+        <w:t xml:space="preserve"> </w:t>
+      </w:r>
+      <w:r>
+        <w:rPr>
+          <w:rFonts w:ascii="Arial" w:hAnsi="Arial" w:cs="Arial"/>
+          <w:color w:val="auto"/>
+          <w:szCs w:val="24"/>
+          <w:shd w:val="clear" w:color="auto" w:fill="FAFBFD"/>
+        </w:rPr>
+        <w:t>É geralmente utilizado para referenciar os elementos em scripts Javascript, através da </w:t>
+      </w:r>
+      <w:r>
+        <w:rPr>
+          <w:rStyle w:val="Forte"/>
+          <w:rFonts w:ascii="Arial" w:hAnsi="Arial" w:cs="Arial"/>
+          <w:b w:val="0"/>
+          <w:bCs w:val="0"/>
+          <w:color w:val="auto"/>
+          <w:szCs w:val="24"/>
+          <w:shd w:val="clear" w:color="auto" w:fill="FAFBFD"/>
+        </w:rPr>
+        <w:t>função nativa</w:t>
+      </w:r>
+      <w:r>
+        <w:rPr>
+          <w:rFonts w:ascii="Arial" w:hAnsi="Arial" w:cs="Arial"/>
+          <w:color w:val="auto"/>
+          <w:szCs w:val="24"/>
+          <w:shd w:val="clear" w:color="auto" w:fill="FAFBFD"/>
+        </w:rPr>
+        <w:t> </w:t>
       </w:r>
       <w:proofErr w:type="spellStart"/>
-      <w:r>
-        <w:rPr>
-          <w:rFonts w:ascii="Arial" w:eastAsia="Times New Roman" w:hAnsi="Arial" w:cs="Arial"/>
-          <w:color w:val="23282C"/>
-          <w:sz w:val="21"/>
-          <w:szCs w:val="21"/>
-          <w:lang w:eastAsia="pt-BR"/>
-        </w:rPr>
-        <w:t>css</w:t>
+      <w:proofErr w:type="gramStart"/>
+      <w:r>
+        <w:rPr>
+          <w:rStyle w:val="CdigoHTML"/>
+          <w:rFonts w:ascii="Arial" w:eastAsiaTheme="majorEastAsia" w:hAnsi="Arial" w:cs="Arial"/>
+          <w:color w:val="auto"/>
+          <w:sz w:val="24"/>
+          <w:szCs w:val="24"/>
+        </w:rPr>
+        <w:t>document.getElementById</w:t>
       </w:r>
       <w:proofErr w:type="spellEnd"/>
-      <w:r>
-        <w:rPr>
-          <w:rFonts w:ascii="Arial" w:eastAsia="Times New Roman" w:hAnsi="Arial" w:cs="Arial"/>
-          <w:color w:val="23282C"/>
-          <w:sz w:val="21"/>
-          <w:szCs w:val="21"/>
-          <w:lang w:eastAsia="pt-BR"/>
-        </w:rPr>
-        <w:t xml:space="preserve"> já no </w:t>
-      </w:r>
-      <w:proofErr w:type="spellStart"/>
-      <w:r>
-        <w:rPr>
-          <w:rFonts w:ascii="Arial" w:eastAsia="Times New Roman" w:hAnsi="Arial" w:cs="Arial"/>
-          <w:color w:val="23282C"/>
-          <w:sz w:val="21"/>
-          <w:szCs w:val="21"/>
-          <w:lang w:eastAsia="pt-BR"/>
-        </w:rPr>
-        <w:t>html</w:t>
-      </w:r>
-      <w:proofErr w:type="spellEnd"/>
-      <w:r>
-        <w:rPr>
-          <w:rFonts w:ascii="Arial" w:eastAsia="Times New Roman" w:hAnsi="Arial" w:cs="Arial"/>
-          <w:color w:val="23282C"/>
-          <w:sz w:val="21"/>
-          <w:szCs w:val="21"/>
-          <w:lang w:eastAsia="pt-BR"/>
-        </w:rPr>
-        <w:t xml:space="preserve"> escreve id = “sua-chave” usando traço por padrão sem </w:t>
-      </w:r>
-      <w:r>
-        <w:rPr>
-          <w:rFonts w:ascii="Arial" w:eastAsia="Times New Roman" w:hAnsi="Arial" w:cs="Arial"/>
-          <w:color w:val="23282C"/>
-          <w:sz w:val="21"/>
-          <w:szCs w:val="21"/>
-          <w:lang w:eastAsia="pt-BR"/>
-        </w:rPr>
-        <w:t>cedilha</w:t>
-      </w:r>
-      <w:r>
-        <w:rPr>
-          <w:rFonts w:ascii="Arial" w:eastAsia="Times New Roman" w:hAnsi="Arial" w:cs="Arial"/>
-          <w:color w:val="23282C"/>
-          <w:sz w:val="21"/>
-          <w:szCs w:val="21"/>
-          <w:lang w:eastAsia="pt-BR"/>
-        </w:rPr>
-        <w:t xml:space="preserve"> ou acentos.</w:t>
+      <w:proofErr w:type="gramEnd"/>
+      <w:r>
+        <w:rPr>
+          <w:rStyle w:val="CdigoHTML"/>
+          <w:rFonts w:ascii="Arial" w:eastAsiaTheme="majorEastAsia" w:hAnsi="Arial" w:cs="Arial"/>
+          <w:color w:val="auto"/>
+          <w:sz w:val="24"/>
+          <w:szCs w:val="24"/>
+        </w:rPr>
+        <w:t>()</w:t>
+      </w:r>
+      <w:r>
+        <w:rPr>
+          <w:rFonts w:ascii="Arial" w:hAnsi="Arial" w:cs="Arial"/>
+          <w:color w:val="auto"/>
+          <w:szCs w:val="24"/>
+          <w:shd w:val="clear" w:color="auto" w:fill="FAFBFD"/>
+        </w:rPr>
+        <w:t>. Caso usado no CSS e referenciado através do símbolo de </w:t>
+      </w:r>
+      <w:r>
+        <w:rPr>
+          <w:rStyle w:val="Forte"/>
+          <w:rFonts w:ascii="Arial" w:hAnsi="Arial" w:cs="Arial"/>
+          <w:b w:val="0"/>
+          <w:bCs w:val="0"/>
+          <w:color w:val="auto"/>
+          <w:szCs w:val="24"/>
+          <w:shd w:val="clear" w:color="auto" w:fill="FAFBFD"/>
+        </w:rPr>
+        <w:t>cerquilha (#)</w:t>
+      </w:r>
+      <w:r>
+        <w:rPr>
+          <w:rFonts w:ascii="Arial" w:hAnsi="Arial" w:cs="Arial"/>
+          <w:b/>
+          <w:bCs/>
+          <w:color w:val="auto"/>
+          <w:szCs w:val="24"/>
+          <w:shd w:val="clear" w:color="auto" w:fill="FAFBFD"/>
+        </w:rPr>
+        <w:t>.</w:t>
       </w:r>
     </w:p>
     <w:p>
       <w:pPr>
         <w:shd w:val="clear" w:color="auto" w:fill="FFFFFF"/>
         <w:spacing w:before="100" w:beforeAutospacing="1" w:after="100" w:afterAutospacing="1" w:line="240" w:lineRule="auto"/>
-        <w:jc w:val="left"/>
-        <w:rPr>
-          <w:rFonts w:ascii="Arial" w:eastAsia="Times New Roman" w:hAnsi="Arial" w:cs="Arial"/>
-          <w:color w:val="23282C"/>
-          <w:sz w:val="21"/>
-          <w:szCs w:val="21"/>
-          <w:lang w:eastAsia="pt-BR"/>
-        </w:rPr>
-      </w:pPr>
-      <w:r>
-        <w:rPr>
-          <w:rFonts w:ascii="Arial" w:eastAsia="Times New Roman" w:hAnsi="Arial" w:cs="Arial"/>
-          <w:color w:val="23282C"/>
-          <w:sz w:val="21"/>
-          <w:szCs w:val="21"/>
-          <w:lang w:eastAsia="pt-BR"/>
-        </w:rPr>
-        <w:t>Classe é precedida por um #</w:t>
-      </w:r>
-      <w:r>
-        <w:rPr>
-          <w:rFonts w:ascii="Arial" w:eastAsia="Times New Roman" w:hAnsi="Arial" w:cs="Arial"/>
-          <w:color w:val="23282C"/>
-          <w:sz w:val="21"/>
-          <w:szCs w:val="21"/>
-          <w:lang w:eastAsia="pt-BR"/>
-        </w:rPr>
-        <w:t xml:space="preserve"> no </w:t>
+        <w:rPr>
+          <w:rFonts w:ascii="Arial" w:hAnsi="Arial" w:cs="Arial"/>
+          <w:color w:val="auto"/>
+          <w:szCs w:val="24"/>
+          <w:shd w:val="clear" w:color="auto" w:fill="FAFBFD"/>
+        </w:rPr>
+      </w:pPr>
+      <w:r>
+        <w:rPr>
+          <w:rFonts w:ascii="Arial" w:hAnsi="Arial" w:cs="Arial"/>
+          <w:color w:val="auto"/>
+          <w:szCs w:val="24"/>
+          <w:shd w:val="clear" w:color="auto" w:fill="FAFBFD"/>
+        </w:rPr>
+        <w:t>O</w:t>
+      </w:r>
+      <w:r>
+        <w:rPr>
+          <w:rFonts w:ascii="Arial" w:hAnsi="Arial" w:cs="Arial"/>
+          <w:b/>
+          <w:bCs/>
+          <w:color w:val="auto"/>
+          <w:szCs w:val="24"/>
+          <w:shd w:val="clear" w:color="auto" w:fill="FAFBFD"/>
+        </w:rPr>
+        <w:t> </w:t>
+      </w:r>
+      <w:r>
+        <w:rPr>
+          <w:rStyle w:val="Forte"/>
+          <w:rFonts w:ascii="Arial" w:hAnsi="Arial" w:cs="Arial"/>
+          <w:b w:val="0"/>
+          <w:bCs w:val="0"/>
+          <w:color w:val="auto"/>
+          <w:szCs w:val="24"/>
+          <w:shd w:val="clear" w:color="auto" w:fill="FAFBFD"/>
+        </w:rPr>
+        <w:t xml:space="preserve">atributo global </w:t>
       </w:r>
       <w:proofErr w:type="spellStart"/>
       <w:r>
         <w:rPr>
-          <w:rFonts w:ascii="Arial" w:eastAsia="Times New Roman" w:hAnsi="Arial" w:cs="Arial"/>
-          <w:color w:val="23282C"/>
-          <w:sz w:val="21"/>
-          <w:szCs w:val="21"/>
-          <w:lang w:eastAsia="pt-BR"/>
-        </w:rPr>
-        <w:t>css</w:t>
+          <w:rStyle w:val="Forte"/>
+          <w:rFonts w:ascii="Arial" w:hAnsi="Arial" w:cs="Arial"/>
+          <w:color w:val="auto"/>
+          <w:szCs w:val="24"/>
+          <w:shd w:val="clear" w:color="auto" w:fill="FAFBFD"/>
+        </w:rPr>
+        <w:t>class</w:t>
       </w:r>
       <w:proofErr w:type="spellEnd"/>
       <w:r>
         <w:rPr>
-          <w:rFonts w:ascii="Arial" w:eastAsia="Times New Roman" w:hAnsi="Arial" w:cs="Arial"/>
-          <w:color w:val="23282C"/>
-          <w:sz w:val="21"/>
-          <w:szCs w:val="21"/>
-          <w:lang w:eastAsia="pt-BR"/>
-        </w:rPr>
-        <w:t xml:space="preserve"> já no </w:t>
+          <w:rFonts w:ascii="Arial" w:hAnsi="Arial" w:cs="Arial"/>
+          <w:color w:val="auto"/>
+          <w:szCs w:val="24"/>
+          <w:shd w:val="clear" w:color="auto" w:fill="FAFBFD"/>
+        </w:rPr>
+        <w:t> especifica uma ou mais classes para o elemento HTML. Esse atributo pode ser reutilizado, ajudando a pessoa desenvolvedora a não repetir códigos, além de permitir o uso de diferentes classes simultaneamente.</w:t>
+      </w:r>
+      <w:r>
+        <w:rPr>
+          <w:rFonts w:ascii="Arial" w:hAnsi="Arial" w:cs="Arial"/>
+          <w:color w:val="auto"/>
+          <w:szCs w:val="24"/>
+          <w:shd w:val="clear" w:color="auto" w:fill="FAFBFD"/>
+        </w:rPr>
+        <w:t xml:space="preserve"> </w:t>
+      </w:r>
+      <w:r>
+        <w:rPr>
+          <w:rFonts w:ascii="Arial" w:hAnsi="Arial" w:cs="Arial"/>
+          <w:color w:val="auto"/>
+          <w:szCs w:val="24"/>
+          <w:shd w:val="clear" w:color="auto" w:fill="FAFBFD"/>
+        </w:rPr>
+        <w:t>Para melhor organização do projeto, também possuímos padrões para nomear essas classes como o </w:t>
       </w:r>
       <w:proofErr w:type="spellStart"/>
       <w:r>
         <w:rPr>
-          <w:rFonts w:ascii="Arial" w:eastAsia="Times New Roman" w:hAnsi="Arial" w:cs="Arial"/>
-          <w:color w:val="23282C"/>
-          <w:sz w:val="21"/>
-          <w:szCs w:val="21"/>
-          <w:lang w:eastAsia="pt-BR"/>
-        </w:rPr>
-        <w:t>html</w:t>
+          <w:rFonts w:ascii="Arial" w:hAnsi="Arial" w:cs="Arial"/>
+          <w:color w:val="auto"/>
+          <w:szCs w:val="24"/>
+        </w:rPr>
+        <w:fldChar w:fldCharType="begin"/>
+      </w:r>
+      <w:r>
+        <w:rPr>
+          <w:rFonts w:ascii="Arial" w:hAnsi="Arial" w:cs="Arial"/>
+          <w:color w:val="auto"/>
+          <w:szCs w:val="24"/>
+        </w:rPr>
+        <w:instrText xml:space="preserve"> HYPERLINK "https://www.alura.com.br/artigos/nomes-de-classes-no-css" </w:instrText>
+      </w:r>
+      <w:r>
+        <w:rPr>
+          <w:rFonts w:ascii="Arial" w:hAnsi="Arial" w:cs="Arial"/>
+          <w:color w:val="auto"/>
+          <w:szCs w:val="24"/>
+        </w:rPr>
+        <w:fldChar w:fldCharType="separate"/>
+      </w:r>
+      <w:r>
+        <w:rPr>
+          <w:rStyle w:val="Hyperlink"/>
+          <w:rFonts w:ascii="Arial" w:hAnsi="Arial" w:cs="Arial"/>
+          <w:color w:val="auto"/>
+          <w:szCs w:val="24"/>
+          <w:shd w:val="clear" w:color="auto" w:fill="FAFBFD"/>
+        </w:rPr>
+        <w:t>Block</w:t>
       </w:r>
       <w:proofErr w:type="spellEnd"/>
       <w:r>
         <w:rPr>
-          <w:rFonts w:ascii="Arial" w:eastAsia="Times New Roman" w:hAnsi="Arial" w:cs="Arial"/>
-          <w:color w:val="23282C"/>
-          <w:sz w:val="21"/>
-          <w:szCs w:val="21"/>
-          <w:lang w:eastAsia="pt-BR"/>
-        </w:rPr>
-        <w:t xml:space="preserve"> escreve </w:t>
+          <w:rStyle w:val="Hyperlink"/>
+          <w:rFonts w:ascii="Arial" w:hAnsi="Arial" w:cs="Arial"/>
+          <w:color w:val="auto"/>
+          <w:szCs w:val="24"/>
+          <w:shd w:val="clear" w:color="auto" w:fill="FAFBFD"/>
+        </w:rPr>
+        <w:t xml:space="preserve"> </w:t>
       </w:r>
       <w:proofErr w:type="spellStart"/>
       <w:r>
         <w:rPr>
-          <w:rFonts w:ascii="Arial" w:eastAsia="Times New Roman" w:hAnsi="Arial" w:cs="Arial"/>
-          <w:color w:val="23282C"/>
-          <w:sz w:val="21"/>
-          <w:szCs w:val="21"/>
-          <w:lang w:eastAsia="pt-BR"/>
-        </w:rPr>
-        <w:t>class</w:t>
+          <w:rStyle w:val="Hyperlink"/>
+          <w:rFonts w:ascii="Arial" w:hAnsi="Arial" w:cs="Arial"/>
+          <w:color w:val="auto"/>
+          <w:szCs w:val="24"/>
+          <w:shd w:val="clear" w:color="auto" w:fill="FAFBFD"/>
+        </w:rPr>
+        <w:t>Element</w:t>
       </w:r>
       <w:proofErr w:type="spellEnd"/>
       <w:r>
         <w:rPr>
-          <w:rFonts w:ascii="Arial" w:eastAsia="Times New Roman" w:hAnsi="Arial" w:cs="Arial"/>
-          <w:color w:val="23282C"/>
-          <w:sz w:val="21"/>
-          <w:szCs w:val="21"/>
-          <w:lang w:eastAsia="pt-BR"/>
-        </w:rPr>
-        <w:t xml:space="preserve"> = “sua-chave” usando traço por padrão sem </w:t>
-      </w:r>
-      <w:r>
-        <w:rPr>
-          <w:rFonts w:ascii="Arial" w:eastAsia="Times New Roman" w:hAnsi="Arial" w:cs="Arial"/>
-          <w:color w:val="23282C"/>
-          <w:sz w:val="21"/>
-          <w:szCs w:val="21"/>
-          <w:lang w:eastAsia="pt-BR"/>
-        </w:rPr>
-        <w:t>cedilha</w:t>
-      </w:r>
-      <w:r>
-        <w:rPr>
-          <w:rFonts w:ascii="Arial" w:eastAsia="Times New Roman" w:hAnsi="Arial" w:cs="Arial"/>
-          <w:color w:val="23282C"/>
-          <w:sz w:val="21"/>
-          <w:szCs w:val="21"/>
-          <w:lang w:eastAsia="pt-BR"/>
-        </w:rPr>
-        <w:t xml:space="preserve"> ou acentos</w:t>
+          <w:rStyle w:val="Hyperlink"/>
+          <w:rFonts w:ascii="Arial" w:hAnsi="Arial" w:cs="Arial"/>
+          <w:color w:val="auto"/>
+          <w:szCs w:val="24"/>
+          <w:shd w:val="clear" w:color="auto" w:fill="FAFBFD"/>
+        </w:rPr>
+        <w:t xml:space="preserve"> </w:t>
+      </w:r>
+      <w:proofErr w:type="spellStart"/>
+      <w:r>
+        <w:rPr>
+          <w:rStyle w:val="Hyperlink"/>
+          <w:rFonts w:ascii="Arial" w:hAnsi="Arial" w:cs="Arial"/>
+          <w:color w:val="auto"/>
+          <w:szCs w:val="24"/>
+          <w:shd w:val="clear" w:color="auto" w:fill="FAFBFD"/>
+        </w:rPr>
+        <w:t>Modifier</w:t>
+      </w:r>
+      <w:proofErr w:type="spellEnd"/>
+      <w:r>
+        <w:rPr>
+          <w:rFonts w:ascii="Arial" w:hAnsi="Arial" w:cs="Arial"/>
+          <w:color w:val="auto"/>
+          <w:szCs w:val="24"/>
+        </w:rPr>
+        <w:fldChar w:fldCharType="end"/>
+      </w:r>
+      <w:r>
+        <w:rPr>
+          <w:rFonts w:ascii="Arial" w:hAnsi="Arial" w:cs="Arial"/>
+          <w:color w:val="auto"/>
+          <w:szCs w:val="24"/>
+          <w:shd w:val="clear" w:color="auto" w:fill="FAFBFD"/>
+        </w:rPr>
+        <w:t>. É possível acessar elementos específicos pela sua classe no Javascript através de funções como o </w:t>
+      </w:r>
+      <w:proofErr w:type="spellStart"/>
+      <w:proofErr w:type="gramStart"/>
+      <w:r>
+        <w:rPr>
+          <w:rStyle w:val="CdigoHTML"/>
+          <w:rFonts w:ascii="Arial" w:eastAsiaTheme="minorHAnsi" w:hAnsi="Arial" w:cs="Arial"/>
+          <w:color w:val="auto"/>
+          <w:sz w:val="24"/>
+          <w:szCs w:val="24"/>
+        </w:rPr>
+        <w:t>document.getElementsByClassName</w:t>
+      </w:r>
+      <w:proofErr w:type="spellEnd"/>
+      <w:proofErr w:type="gramEnd"/>
+      <w:r>
+        <w:rPr>
+          <w:rStyle w:val="CdigoHTML"/>
+          <w:rFonts w:ascii="Arial" w:eastAsiaTheme="minorHAnsi" w:hAnsi="Arial" w:cs="Arial"/>
+          <w:color w:val="auto"/>
+          <w:sz w:val="24"/>
+          <w:szCs w:val="24"/>
+        </w:rPr>
+        <w:t>()</w:t>
+      </w:r>
+      <w:r>
+        <w:rPr>
+          <w:rFonts w:ascii="Arial" w:hAnsi="Arial" w:cs="Arial"/>
+          <w:color w:val="auto"/>
+          <w:szCs w:val="24"/>
+          <w:shd w:val="clear" w:color="auto" w:fill="FAFBFD"/>
+        </w:rPr>
+        <w:t> ou através do </w:t>
+      </w:r>
+      <w:r>
+        <w:rPr>
+          <w:rStyle w:val="Forte"/>
+          <w:rFonts w:ascii="Arial" w:hAnsi="Arial" w:cs="Arial"/>
+          <w:b w:val="0"/>
+          <w:bCs w:val="0"/>
+          <w:color w:val="auto"/>
+          <w:szCs w:val="24"/>
+          <w:shd w:val="clear" w:color="auto" w:fill="FAFBFD"/>
+        </w:rPr>
+        <w:t>seletor de classe CSS</w:t>
+      </w:r>
+      <w:r>
+        <w:rPr>
+          <w:rFonts w:ascii="Arial" w:hAnsi="Arial" w:cs="Arial"/>
+          <w:color w:val="auto"/>
+          <w:szCs w:val="24"/>
+          <w:shd w:val="clear" w:color="auto" w:fill="FAFBFD"/>
+        </w:rPr>
+        <w:t>, representado pelo símbolo </w:t>
+      </w:r>
+      <w:r>
+        <w:rPr>
+          <w:rStyle w:val="Forte"/>
+          <w:rFonts w:ascii="Arial" w:hAnsi="Arial" w:cs="Arial"/>
+          <w:b w:val="0"/>
+          <w:bCs w:val="0"/>
+          <w:color w:val="auto"/>
+          <w:szCs w:val="24"/>
+          <w:shd w:val="clear" w:color="auto" w:fill="FAFBFD"/>
+        </w:rPr>
+        <w:t>ponto (.)</w:t>
+      </w:r>
+      <w:r>
+        <w:rPr>
+          <w:rFonts w:ascii="Arial" w:hAnsi="Arial" w:cs="Arial"/>
+          <w:color w:val="auto"/>
+          <w:szCs w:val="24"/>
+          <w:shd w:val="clear" w:color="auto" w:fill="FAFBFD"/>
+        </w:rPr>
+        <w:t>.</w:t>
       </w:r>
     </w:p>
     <w:p>
       <w:pPr>
         <w:shd w:val="clear" w:color="auto" w:fill="FFFFFF"/>
         <w:spacing w:before="100" w:beforeAutospacing="1" w:after="100" w:afterAutospacing="1" w:line="240" w:lineRule="auto"/>
-        <w:jc w:val="left"/>
-        <w:rPr>
-          <w:rFonts w:ascii="Arial" w:eastAsia="Times New Roman" w:hAnsi="Arial" w:cs="Arial"/>
-          <w:color w:val="23282C"/>
-          <w:sz w:val="21"/>
-          <w:szCs w:val="21"/>
-          <w:lang w:eastAsia="pt-BR"/>
-        </w:rPr>
-      </w:pPr>
-      <w:r>
-        <w:rPr>
-          <w:rFonts w:ascii="Arial" w:eastAsia="Times New Roman" w:hAnsi="Arial" w:cs="Arial"/>
-          <w:color w:val="23282C"/>
-          <w:sz w:val="21"/>
-          <w:szCs w:val="21"/>
-          <w:lang w:eastAsia="pt-BR"/>
-        </w:rPr>
-        <w:t>Id só é usado uma vez na página</w:t>
+        <w:rPr>
+          <w:rFonts w:ascii="Arial" w:hAnsi="Arial" w:cs="Arial"/>
+          <w:color w:val="auto"/>
+          <w:szCs w:val="24"/>
+          <w:shd w:val="clear" w:color="auto" w:fill="FAFBFD"/>
+        </w:rPr>
+      </w:pPr>
+      <w:r>
+        <w:rPr>
+          <w:rStyle w:val="Forte"/>
+          <w:rFonts w:ascii="Arial" w:hAnsi="Arial" w:cs="Arial"/>
+          <w:b w:val="0"/>
+          <w:bCs w:val="0"/>
+          <w:color w:val="auto"/>
+          <w:szCs w:val="24"/>
+          <w:shd w:val="clear" w:color="auto" w:fill="FAFBFD"/>
+        </w:rPr>
+        <w:t xml:space="preserve">há o caso em que apenas um elemento possui </w:t>
+      </w:r>
+      <w:r>
+        <w:rPr>
+          <w:rStyle w:val="Forte"/>
+          <w:rFonts w:ascii="Arial" w:hAnsi="Arial" w:cs="Arial"/>
+          <w:color w:val="auto"/>
+          <w:szCs w:val="24"/>
+          <w:shd w:val="clear" w:color="auto" w:fill="FAFBFD"/>
+        </w:rPr>
+        <w:t>duas classes</w:t>
+      </w:r>
+      <w:r>
+        <w:rPr>
+          <w:rFonts w:ascii="Arial" w:hAnsi="Arial" w:cs="Arial"/>
+          <w:color w:val="auto"/>
+          <w:szCs w:val="24"/>
+          <w:shd w:val="clear" w:color="auto" w:fill="FAFBFD"/>
+        </w:rPr>
+        <w:t xml:space="preserve">. Dentro do atributo </w:t>
+      </w:r>
+      <w:proofErr w:type="spellStart"/>
+      <w:r>
+        <w:rPr>
+          <w:rFonts w:ascii="Arial" w:hAnsi="Arial" w:cs="Arial"/>
+          <w:color w:val="auto"/>
+          <w:szCs w:val="24"/>
+          <w:shd w:val="clear" w:color="auto" w:fill="FAFBFD"/>
+        </w:rPr>
+        <w:t>class</w:t>
+      </w:r>
+      <w:proofErr w:type="spellEnd"/>
+      <w:r>
+        <w:rPr>
+          <w:rFonts w:ascii="Arial" w:hAnsi="Arial" w:cs="Arial"/>
+          <w:color w:val="auto"/>
+          <w:szCs w:val="24"/>
+          <w:shd w:val="clear" w:color="auto" w:fill="FAFBFD"/>
+        </w:rPr>
+        <w:t>, é interpretado que são classes distintas a cada “espaço” entre as palavras. Dessa maneira, podemos colocar duas ou mais classes em um mesmo elemento. </w:t>
+      </w:r>
+      <w:r>
+        <w:rPr>
+          <w:rFonts w:ascii="Arial" w:hAnsi="Arial" w:cs="Arial"/>
+          <w:color w:val="auto"/>
+          <w:szCs w:val="24"/>
+          <w:shd w:val="clear" w:color="auto" w:fill="FAFBFD"/>
+        </w:rPr>
+        <w:t xml:space="preserve">(usado quando </w:t>
+      </w:r>
+      <w:r>
+        <w:rPr>
+          <w:rFonts w:ascii="Arial" w:hAnsi="Arial" w:cs="Arial"/>
+          <w:color w:val="auto"/>
+          <w:szCs w:val="24"/>
+          <w:shd w:val="clear" w:color="auto" w:fill="FAFBFD"/>
+        </w:rPr>
+        <w:t>dois elementos que dividem o mesmo estilo, mas possuem algumas diferenças entre si! Assim, você não precisa repetir essas estilizações que eles possuem iguais.</w:t>
+      </w:r>
+      <w:r>
+        <w:rPr>
+          <w:rFonts w:ascii="Arial" w:hAnsi="Arial" w:cs="Arial"/>
+          <w:color w:val="auto"/>
+          <w:szCs w:val="24"/>
+          <w:shd w:val="clear" w:color="auto" w:fill="FAFBFD"/>
+        </w:rPr>
+        <w:t>)</w:t>
+      </w:r>
+    </w:p>
+    <w:p>
+      <w:pPr>
+        <w:spacing w:after="0" w:line="240" w:lineRule="auto"/>
+        <w:rPr>
+          <w:rFonts w:ascii="Arial" w:eastAsia="Times New Roman" w:hAnsi="Arial" w:cs="Arial"/>
+          <w:color w:val="auto"/>
+          <w:szCs w:val="24"/>
+          <w:lang w:eastAsia="pt-BR"/>
+        </w:rPr>
+      </w:pPr>
+      <w:r>
+        <w:rPr>
+          <w:rFonts w:ascii="Arial" w:eastAsia="Times New Roman" w:hAnsi="Arial" w:cs="Arial"/>
+          <w:color w:val="auto"/>
+          <w:szCs w:val="24"/>
+          <w:lang w:eastAsia="pt-BR"/>
+        </w:rPr>
+        <w:t>o </w:t>
+      </w:r>
+      <w:r>
+        <w:rPr>
+          <w:rFonts w:ascii="Arial" w:eastAsia="Times New Roman" w:hAnsi="Arial" w:cs="Arial"/>
+          <w:b/>
+          <w:bCs/>
+          <w:color w:val="auto"/>
+          <w:szCs w:val="24"/>
+          <w:lang w:eastAsia="pt-BR"/>
+        </w:rPr>
+        <w:t xml:space="preserve">id e </w:t>
+      </w:r>
+      <w:proofErr w:type="spellStart"/>
+      <w:r>
+        <w:rPr>
+          <w:rFonts w:ascii="Arial" w:eastAsia="Times New Roman" w:hAnsi="Arial" w:cs="Arial"/>
+          <w:b/>
+          <w:bCs/>
+          <w:color w:val="auto"/>
+          <w:szCs w:val="24"/>
+          <w:lang w:eastAsia="pt-BR"/>
+        </w:rPr>
+        <w:t>class</w:t>
+      </w:r>
+      <w:proofErr w:type="spellEnd"/>
+      <w:r>
+        <w:rPr>
+          <w:rFonts w:ascii="Arial" w:eastAsia="Times New Roman" w:hAnsi="Arial" w:cs="Arial"/>
+          <w:b/>
+          <w:bCs/>
+          <w:color w:val="auto"/>
+          <w:szCs w:val="24"/>
+          <w:lang w:eastAsia="pt-BR"/>
+        </w:rPr>
+        <w:t> podem ser usados no mesmo elemento</w:t>
+      </w:r>
+      <w:r>
+        <w:rPr>
+          <w:rFonts w:ascii="Arial" w:eastAsia="Times New Roman" w:hAnsi="Arial" w:cs="Arial"/>
+          <w:color w:val="auto"/>
+          <w:szCs w:val="24"/>
+          <w:lang w:eastAsia="pt-BR"/>
+        </w:rPr>
+        <w:t xml:space="preserve"> ao mesmo tempo. Mas </w:t>
+      </w:r>
+      <w:proofErr w:type="gramStart"/>
+      <w:r>
+        <w:rPr>
+          <w:rFonts w:ascii="Arial" w:eastAsia="Times New Roman" w:hAnsi="Arial" w:cs="Arial"/>
+          <w:color w:val="auto"/>
+          <w:szCs w:val="24"/>
+          <w:lang w:eastAsia="pt-BR"/>
+        </w:rPr>
+        <w:t>pra</w:t>
+      </w:r>
+      <w:proofErr w:type="gramEnd"/>
+      <w:r>
+        <w:rPr>
+          <w:rFonts w:ascii="Arial" w:eastAsia="Times New Roman" w:hAnsi="Arial" w:cs="Arial"/>
+          <w:color w:val="auto"/>
+          <w:szCs w:val="24"/>
+          <w:lang w:eastAsia="pt-BR"/>
+        </w:rPr>
+        <w:t xml:space="preserve"> que isso? Imagine que você quer aplicar uma função, mas o elemento compartilha a mesma classe com outros? Para conseguir individualizar ele, podemos recorrer ao id.</w:t>
+      </w:r>
+    </w:p>
+    <w:p>
+      <w:pPr>
+        <w:spacing w:after="0" w:line="240" w:lineRule="auto"/>
+        <w:rPr>
+          <w:rFonts w:ascii="Arial" w:eastAsia="Times New Roman" w:hAnsi="Arial" w:cs="Arial"/>
+          <w:color w:val="auto"/>
+          <w:szCs w:val="24"/>
+          <w:lang w:eastAsia="pt-BR"/>
+        </w:rPr>
+      </w:pPr>
+      <w:r>
+        <w:rPr>
+          <w:rFonts w:ascii="Arial" w:eastAsia="Times New Roman" w:hAnsi="Arial" w:cs="Arial"/>
+          <w:color w:val="auto"/>
+          <w:szCs w:val="24"/>
+          <w:lang w:eastAsia="pt-BR"/>
+        </w:rPr>
+        <w:t>Podemos exemplificar com um botão de envio de formulário, que irá precisar enviar um alerta para confirmar o envio de informações, mas ao mesmo tempo compartilha estilizações com outros botões</w:t>
       </w:r>
     </w:p>
     <w:p>
       <w:pPr>
         <w:shd w:val="clear" w:color="auto" w:fill="FFFFFF"/>
         <w:spacing w:before="100" w:beforeAutospacing="1" w:after="100" w:afterAutospacing="1" w:line="240" w:lineRule="auto"/>
-        <w:jc w:val="left"/>
-        <w:rPr>
-          <w:rFonts w:ascii="Arial" w:eastAsia="Times New Roman" w:hAnsi="Arial" w:cs="Arial"/>
-          <w:color w:val="23282C"/>
-          <w:sz w:val="21"/>
-          <w:szCs w:val="21"/>
+        <w:jc w:val="center"/>
+        <w:rPr>
+          <w:rFonts w:ascii="Arial" w:eastAsia="Times New Roman" w:hAnsi="Arial" w:cs="Arial"/>
+          <w:color w:val="23282C"/>
+          <w:szCs w:val="24"/>
           <w:lang w:eastAsia="pt-BR"/>
         </w:rPr>
       </w:pPr>
@@ -2680,14 +4438,14 @@
           <w:rFonts w:ascii="Arial" w:eastAsia="Times New Roman" w:hAnsi="Arial" w:cs="Arial"/>
           <w:noProof/>
           <w:color w:val="23282C"/>
-          <w:sz w:val="21"/>
-          <w:szCs w:val="21"/>
-          <w:lang w:eastAsia="pt-BR"/>
-        </w:rPr>
+          <w:szCs w:val="24"/>
+          <w:lang w:eastAsia="pt-BR"/>
+        </w:rPr>
+        <w:lastRenderedPageBreak/>
         <w:drawing>
-          <wp:inline distT="0" distB="0" distL="0" distR="0" wp14:anchorId="485945CE" wp14:editId="23D7DD15">
-            <wp:extent cx="3833192" cy="2545301"/>
-            <wp:effectExtent l="0" t="0" r="0" b="7620"/>
+          <wp:inline distT="0" distB="0" distL="0" distR="0" wp14:anchorId="485945CE" wp14:editId="7C083058">
+            <wp:extent cx="2802469" cy="1860884"/>
+            <wp:effectExtent l="0" t="0" r="0" b="6350"/>
             <wp:docPr id="6" name="Imagem 6" descr="Texto&#10;&#10;Descrição gerada automaticamente"/>
             <wp:cNvGraphicFramePr>
               <a:graphicFrameLocks xmlns:a="http://schemas.openxmlformats.org/drawingml/2006/main" noChangeAspect="1"/>
@@ -2700,7 +4458,7 @@
                     <pic:cNvPicPr/>
                   </pic:nvPicPr>
                   <pic:blipFill>
-                    <a:blip r:embed="rId7"/>
+                    <a:blip r:embed="rId9"/>
                     <a:stretch>
                       <a:fillRect/>
                     </a:stretch>
@@ -2708,7 +4466,7 @@
                   <pic:spPr>
                     <a:xfrm>
                       <a:off x="0" y="0"/>
-                      <a:ext cx="3833192" cy="2545301"/>
+                      <a:ext cx="2828038" cy="1877862"/>
                     </a:xfrm>
                     <a:prstGeom prst="rect">
                       <a:avLst/>
@@ -2723,20 +4481,24 @@
     </w:p>
     <w:p>
       <w:pPr>
-        <w:rPr>
-          <w:lang w:eastAsia="pt-BR"/>
-        </w:rPr>
-      </w:pPr>
-      <w:r>
-        <w:rPr>
+        <w:jc w:val="center"/>
+        <w:rPr>
+          <w:rFonts w:ascii="Arial" w:hAnsi="Arial" w:cs="Arial"/>
+          <w:szCs w:val="24"/>
+          <w:lang w:eastAsia="pt-BR"/>
+        </w:rPr>
+      </w:pPr>
+      <w:r>
+        <w:rPr>
+          <w:rFonts w:ascii="Arial" w:hAnsi="Arial" w:cs="Arial"/>
           <w:noProof/>
-          <w:lang w:eastAsia="pt-BR"/>
-        </w:rPr>
-        <w:lastRenderedPageBreak/>
+          <w:szCs w:val="24"/>
+          <w:lang w:eastAsia="pt-BR"/>
+        </w:rPr>
         <w:drawing>
-          <wp:inline distT="0" distB="0" distL="0" distR="0" wp14:anchorId="354EDC7E" wp14:editId="2D6D9841">
-            <wp:extent cx="5082980" cy="4740051"/>
-            <wp:effectExtent l="0" t="0" r="3810" b="3810"/>
+          <wp:inline distT="0" distB="0" distL="0" distR="0" wp14:anchorId="354EDC7E" wp14:editId="211C37DB">
+            <wp:extent cx="2700286" cy="2518108"/>
+            <wp:effectExtent l="0" t="0" r="5080" b="0"/>
             <wp:docPr id="7" name="Imagem 7" descr="Diagrama&#10;&#10;Descrição gerada automaticamente"/>
             <wp:cNvGraphicFramePr>
               <a:graphicFrameLocks xmlns:a="http://schemas.openxmlformats.org/drawingml/2006/main" noChangeAspect="1"/>
@@ -2749,7 +4511,7 @@
                     <pic:cNvPicPr/>
                   </pic:nvPicPr>
                   <pic:blipFill>
-                    <a:blip r:embed="rId8"/>
+                    <a:blip r:embed="rId10"/>
                     <a:stretch>
                       <a:fillRect/>
                     </a:stretch>
@@ -2757,7 +4519,7 @@
                   <pic:spPr>
                     <a:xfrm>
                       <a:off x="0" y="0"/>
-                      <a:ext cx="5082980" cy="4740051"/>
+                      <a:ext cx="2707431" cy="2524771"/>
                     </a:xfrm>
                     <a:prstGeom prst="rect">
                       <a:avLst/>
@@ -2773,11 +4535,173 @@
     <w:p>
       <w:pPr>
         <w:rPr>
-          <w:lang w:eastAsia="pt-BR"/>
-        </w:rPr>
-      </w:pPr>
-      <w:r>
-        <w:rPr>
+          <w:rFonts w:ascii="Arial" w:hAnsi="Arial" w:cs="Arial"/>
+          <w:color w:val="093366"/>
+          <w:szCs w:val="24"/>
+          <w:shd w:val="clear" w:color="auto" w:fill="FAFBFD"/>
+        </w:rPr>
+      </w:pPr>
+      <w:r>
+        <w:rPr>
+          <w:rFonts w:ascii="Arial" w:hAnsi="Arial" w:cs="Arial"/>
+          <w:color w:val="093366"/>
+          <w:szCs w:val="24"/>
+          <w:shd w:val="clear" w:color="auto" w:fill="FAFBFD"/>
+        </w:rPr>
+        <w:t>é a representação do elemento HTML (as tags) em um bloco retangular, que está dividido em 4 partes: </w:t>
+      </w:r>
+      <w:r>
+        <w:rPr>
+          <w:rStyle w:val="Forte"/>
+          <w:rFonts w:ascii="Arial" w:hAnsi="Arial" w:cs="Arial"/>
+          <w:color w:val="093366"/>
+          <w:szCs w:val="24"/>
+          <w:shd w:val="clear" w:color="auto" w:fill="FAFBFD"/>
+        </w:rPr>
+        <w:t>conteúdo</w:t>
+      </w:r>
+      <w:r>
+        <w:rPr>
+          <w:rFonts w:ascii="Arial" w:hAnsi="Arial" w:cs="Arial"/>
+          <w:color w:val="093366"/>
+          <w:szCs w:val="24"/>
+          <w:shd w:val="clear" w:color="auto" w:fill="FAFBFD"/>
+        </w:rPr>
+        <w:t>, </w:t>
+      </w:r>
+      <w:r>
+        <w:rPr>
+          <w:rStyle w:val="Forte"/>
+          <w:rFonts w:ascii="Arial" w:hAnsi="Arial" w:cs="Arial"/>
+          <w:color w:val="093366"/>
+          <w:szCs w:val="24"/>
+          <w:shd w:val="clear" w:color="auto" w:fill="FAFBFD"/>
+        </w:rPr>
+        <w:t>espaçamento interno</w:t>
+      </w:r>
+      <w:r>
+        <w:rPr>
+          <w:rFonts w:ascii="Arial" w:hAnsi="Arial" w:cs="Arial"/>
+          <w:color w:val="093366"/>
+          <w:szCs w:val="24"/>
+          <w:shd w:val="clear" w:color="auto" w:fill="FAFBFD"/>
+        </w:rPr>
+        <w:t> (propriedade </w:t>
+      </w:r>
+      <w:proofErr w:type="spellStart"/>
+      <w:r>
+        <w:rPr>
+          <w:rStyle w:val="CdigoHTML"/>
+          <w:rFonts w:ascii="Arial" w:eastAsiaTheme="majorEastAsia" w:hAnsi="Arial" w:cs="Arial"/>
+          <w:color w:val="093366"/>
+          <w:sz w:val="24"/>
+          <w:szCs w:val="24"/>
+        </w:rPr>
+        <w:t>padding</w:t>
+      </w:r>
+      <w:proofErr w:type="spellEnd"/>
+      <w:r>
+        <w:rPr>
+          <w:rFonts w:ascii="Arial" w:hAnsi="Arial" w:cs="Arial"/>
+          <w:color w:val="093366"/>
+          <w:szCs w:val="24"/>
+          <w:shd w:val="clear" w:color="auto" w:fill="FAFBFD"/>
+        </w:rPr>
+        <w:t>), a </w:t>
+      </w:r>
+      <w:r>
+        <w:rPr>
+          <w:rStyle w:val="Forte"/>
+          <w:rFonts w:ascii="Arial" w:hAnsi="Arial" w:cs="Arial"/>
+          <w:color w:val="093366"/>
+          <w:szCs w:val="24"/>
+          <w:shd w:val="clear" w:color="auto" w:fill="FAFBFD"/>
+        </w:rPr>
+        <w:t>borda</w:t>
+      </w:r>
+      <w:r>
+        <w:rPr>
+          <w:rFonts w:ascii="Arial" w:hAnsi="Arial" w:cs="Arial"/>
+          <w:color w:val="093366"/>
+          <w:szCs w:val="24"/>
+          <w:shd w:val="clear" w:color="auto" w:fill="FAFBFD"/>
+        </w:rPr>
+        <w:t> (propriedade </w:t>
+      </w:r>
+      <w:proofErr w:type="spellStart"/>
+      <w:r>
+        <w:rPr>
+          <w:rStyle w:val="CdigoHTML"/>
+          <w:rFonts w:ascii="Arial" w:eastAsiaTheme="majorEastAsia" w:hAnsi="Arial" w:cs="Arial"/>
+          <w:color w:val="093366"/>
+          <w:sz w:val="24"/>
+          <w:szCs w:val="24"/>
+        </w:rPr>
+        <w:t>border</w:t>
+      </w:r>
+      <w:proofErr w:type="spellEnd"/>
+      <w:r>
+        <w:rPr>
+          <w:rFonts w:ascii="Arial" w:hAnsi="Arial" w:cs="Arial"/>
+          <w:color w:val="093366"/>
+          <w:szCs w:val="24"/>
+          <w:shd w:val="clear" w:color="auto" w:fill="FAFBFD"/>
+        </w:rPr>
+        <w:t>) e a </w:t>
+      </w:r>
+      <w:r>
+        <w:rPr>
+          <w:rStyle w:val="Forte"/>
+          <w:rFonts w:ascii="Arial" w:hAnsi="Arial" w:cs="Arial"/>
+          <w:color w:val="093366"/>
+          <w:szCs w:val="24"/>
+          <w:shd w:val="clear" w:color="auto" w:fill="FAFBFD"/>
+        </w:rPr>
+        <w:t>margem</w:t>
+      </w:r>
+      <w:r>
+        <w:rPr>
+          <w:rFonts w:ascii="Arial" w:hAnsi="Arial" w:cs="Arial"/>
+          <w:color w:val="093366"/>
+          <w:szCs w:val="24"/>
+          <w:shd w:val="clear" w:color="auto" w:fill="FAFBFD"/>
+        </w:rPr>
+        <w:t> (propriedade </w:t>
+      </w:r>
+      <w:proofErr w:type="spellStart"/>
+      <w:r>
+        <w:rPr>
+          <w:rStyle w:val="CdigoHTML"/>
+          <w:rFonts w:ascii="Arial" w:eastAsiaTheme="majorEastAsia" w:hAnsi="Arial" w:cs="Arial"/>
+          <w:color w:val="093366"/>
+          <w:sz w:val="24"/>
+          <w:szCs w:val="24"/>
+        </w:rPr>
+        <w:t>margin</w:t>
+      </w:r>
+      <w:proofErr w:type="spellEnd"/>
+      <w:r>
+        <w:rPr>
+          <w:rFonts w:ascii="Arial" w:hAnsi="Arial" w:cs="Arial"/>
+          <w:color w:val="093366"/>
+          <w:szCs w:val="24"/>
+          <w:shd w:val="clear" w:color="auto" w:fill="FAFBFD"/>
+        </w:rPr>
+        <w:t>)</w:t>
+      </w:r>
+    </w:p>
+    <w:p>
+      <w:pPr>
+        <w:rPr>
+          <w:rFonts w:ascii="Arial" w:hAnsi="Arial" w:cs="Arial"/>
+          <w:szCs w:val="24"/>
+          <w:lang w:eastAsia="pt-BR"/>
+        </w:rPr>
+      </w:pPr>
+      <w:r>
+        <w:rPr>
+          <w:rFonts w:ascii="Arial" w:hAnsi="Arial" w:cs="Arial"/>
+          <w:szCs w:val="24"/>
           <w:lang w:eastAsia="pt-BR"/>
         </w:rPr>
         <w:t>Propriedades:</w:t>
@@ -2786,17 +4710,23 @@
     <w:p>
       <w:pPr>
         <w:rPr>
-          <w:lang w:eastAsia="pt-BR"/>
-        </w:rPr>
-      </w:pPr>
-      <w:r>
-        <w:rPr>
+          <w:rFonts w:ascii="Arial" w:hAnsi="Arial" w:cs="Arial"/>
+          <w:szCs w:val="24"/>
+          <w:lang w:eastAsia="pt-BR"/>
+        </w:rPr>
+      </w:pPr>
+      <w:r>
+        <w:rPr>
+          <w:rFonts w:ascii="Arial" w:hAnsi="Arial" w:cs="Arial"/>
+          <w:szCs w:val="24"/>
           <w:lang w:eastAsia="pt-BR"/>
         </w:rPr>
         <w:t>Background</w:t>
       </w:r>
       <w:r>
         <w:rPr>
+          <w:rFonts w:ascii="Arial" w:hAnsi="Arial" w:cs="Arial"/>
+          <w:szCs w:val="24"/>
           <w:lang w:eastAsia="pt-BR"/>
         </w:rPr>
         <w:t xml:space="preserve"> = cor de fundo</w:t>
@@ -2805,12 +4735,16 @@
     <w:p>
       <w:pPr>
         <w:rPr>
+          <w:rFonts w:ascii="Arial" w:hAnsi="Arial" w:cs="Arial"/>
+          <w:szCs w:val="24"/>
           <w:lang w:eastAsia="pt-BR"/>
         </w:rPr>
       </w:pPr>
       <w:proofErr w:type="spellStart"/>
       <w:r>
         <w:rPr>
+          <w:rFonts w:ascii="Arial" w:hAnsi="Arial" w:cs="Arial"/>
+          <w:szCs w:val="24"/>
           <w:lang w:eastAsia="pt-BR"/>
         </w:rPr>
         <w:t>Font-family</w:t>
@@ -2818,6 +4752,8 @@
       <w:proofErr w:type="spellEnd"/>
       <w:r>
         <w:rPr>
+          <w:rFonts w:ascii="Arial" w:hAnsi="Arial" w:cs="Arial"/>
+          <w:szCs w:val="24"/>
           <w:lang w:eastAsia="pt-BR"/>
         </w:rPr>
         <w:t xml:space="preserve"> = tipo de fonte da letra</w:t>
@@ -2826,11 +4762,15 @@
     <w:p>
       <w:pPr>
         <w:rPr>
-          <w:lang w:eastAsia="pt-BR"/>
-        </w:rPr>
-      </w:pPr>
-      <w:r>
-        <w:rPr>
+          <w:rFonts w:ascii="Arial" w:hAnsi="Arial" w:cs="Arial"/>
+          <w:szCs w:val="24"/>
+          <w:lang w:eastAsia="pt-BR"/>
+        </w:rPr>
+      </w:pPr>
+      <w:r>
+        <w:rPr>
+          <w:rFonts w:ascii="Arial" w:hAnsi="Arial" w:cs="Arial"/>
+          <w:szCs w:val="24"/>
           <w:lang w:eastAsia="pt-BR"/>
         </w:rPr>
         <w:t>Max-</w:t>
@@ -2838,6 +4778,8 @@
       <w:proofErr w:type="spellStart"/>
       <w:r>
         <w:rPr>
+          <w:rFonts w:ascii="Arial" w:hAnsi="Arial" w:cs="Arial"/>
+          <w:szCs w:val="24"/>
           <w:lang w:eastAsia="pt-BR"/>
         </w:rPr>
         <w:t>width</w:t>
@@ -2845,6 +4787,8 @@
       <w:proofErr w:type="spellEnd"/>
       <w:r>
         <w:rPr>
+          <w:rFonts w:ascii="Arial" w:hAnsi="Arial" w:cs="Arial"/>
+          <w:szCs w:val="24"/>
           <w:lang w:eastAsia="pt-BR"/>
         </w:rPr>
         <w:t xml:space="preserve"> = largura </w:t>
@@ -2852,6 +4796,8 @@
       <w:proofErr w:type="spellStart"/>
       <w:r>
         <w:rPr>
+          <w:rFonts w:ascii="Arial" w:hAnsi="Arial" w:cs="Arial"/>
+          <w:szCs w:val="24"/>
           <w:lang w:eastAsia="pt-BR"/>
         </w:rPr>
         <w:t>maxima</w:t>
@@ -2861,12 +4807,16 @@
     <w:p>
       <w:pPr>
         <w:rPr>
+          <w:rFonts w:ascii="Arial" w:hAnsi="Arial" w:cs="Arial"/>
+          <w:szCs w:val="24"/>
           <w:lang w:eastAsia="pt-BR"/>
         </w:rPr>
       </w:pPr>
       <w:proofErr w:type="spellStart"/>
       <w:r>
         <w:rPr>
+          <w:rFonts w:ascii="Arial" w:hAnsi="Arial" w:cs="Arial"/>
+          <w:szCs w:val="24"/>
           <w:lang w:eastAsia="pt-BR"/>
         </w:rPr>
         <w:t>Margin</w:t>
@@ -2874,6 +4824,8 @@
       <w:proofErr w:type="spellEnd"/>
       <w:r>
         <w:rPr>
+          <w:rFonts w:ascii="Arial" w:hAnsi="Arial" w:cs="Arial"/>
+          <w:szCs w:val="24"/>
           <w:lang w:eastAsia="pt-BR"/>
         </w:rPr>
         <w:t xml:space="preserve"> = tamanho da margem</w:t>
@@ -2882,12 +4834,16 @@
     <w:p>
       <w:pPr>
         <w:rPr>
+          <w:rFonts w:ascii="Arial" w:hAnsi="Arial" w:cs="Arial"/>
+          <w:szCs w:val="24"/>
           <w:lang w:eastAsia="pt-BR"/>
         </w:rPr>
       </w:pPr>
       <w:proofErr w:type="spellStart"/>
       <w:r>
         <w:rPr>
+          <w:rFonts w:ascii="Arial" w:hAnsi="Arial" w:cs="Arial"/>
+          <w:szCs w:val="24"/>
           <w:lang w:eastAsia="pt-BR"/>
         </w:rPr>
         <w:t>Border</w:t>
@@ -2895,6 +4851,8 @@
       <w:proofErr w:type="spellEnd"/>
       <w:r>
         <w:rPr>
+          <w:rFonts w:ascii="Arial" w:hAnsi="Arial" w:cs="Arial"/>
+          <w:szCs w:val="24"/>
           <w:lang w:eastAsia="pt-BR"/>
         </w:rPr>
         <w:t xml:space="preserve"> = tamanho tipo e cor da borda</w:t>
@@ -2903,12 +4861,16 @@
     <w:p>
       <w:pPr>
         <w:rPr>
+          <w:rFonts w:ascii="Arial" w:hAnsi="Arial" w:cs="Arial"/>
+          <w:szCs w:val="24"/>
           <w:lang w:eastAsia="pt-BR"/>
         </w:rPr>
       </w:pPr>
       <w:proofErr w:type="spellStart"/>
       <w:r>
         <w:rPr>
+          <w:rFonts w:ascii="Arial" w:hAnsi="Arial" w:cs="Arial"/>
+          <w:szCs w:val="24"/>
           <w:lang w:eastAsia="pt-BR"/>
         </w:rPr>
         <w:t>Border-radius</w:t>
@@ -2916,6 +4878,8 @@
       <w:proofErr w:type="spellEnd"/>
       <w:r>
         <w:rPr>
+          <w:rFonts w:ascii="Arial" w:hAnsi="Arial" w:cs="Arial"/>
+          <w:szCs w:val="24"/>
           <w:lang w:eastAsia="pt-BR"/>
         </w:rPr>
         <w:t xml:space="preserve"> = arredondando as bordas</w:t>
@@ -2924,17 +4888,23 @@
     <w:p>
       <w:pPr>
         <w:rPr>
-          <w:lang w:eastAsia="pt-BR"/>
-        </w:rPr>
-      </w:pPr>
-      <w:r>
-        <w:rPr>
+          <w:rFonts w:ascii="Arial" w:hAnsi="Arial" w:cs="Arial"/>
+          <w:szCs w:val="24"/>
+          <w:lang w:eastAsia="pt-BR"/>
+        </w:rPr>
+      </w:pPr>
+      <w:r>
+        <w:rPr>
+          <w:rFonts w:ascii="Arial" w:hAnsi="Arial" w:cs="Arial"/>
+          <w:szCs w:val="24"/>
           <w:lang w:eastAsia="pt-BR"/>
         </w:rPr>
         <w:t>Color</w:t>
       </w:r>
       <w:r>
         <w:rPr>
+          <w:rFonts w:ascii="Arial" w:hAnsi="Arial" w:cs="Arial"/>
+          <w:szCs w:val="24"/>
           <w:lang w:eastAsia="pt-BR"/>
         </w:rPr>
         <w:t xml:space="preserve"> = cor</w:t>
@@ -2943,12 +4913,16 @@
     <w:p>
       <w:pPr>
         <w:rPr>
+          <w:rFonts w:ascii="Arial" w:hAnsi="Arial" w:cs="Arial"/>
+          <w:szCs w:val="24"/>
           <w:lang w:eastAsia="pt-BR"/>
         </w:rPr>
       </w:pPr>
       <w:proofErr w:type="spellStart"/>
       <w:r>
         <w:rPr>
+          <w:rFonts w:ascii="Arial" w:hAnsi="Arial" w:cs="Arial"/>
+          <w:szCs w:val="24"/>
           <w:lang w:eastAsia="pt-BR"/>
         </w:rPr>
         <w:t>Font-size</w:t>
@@ -2956,6 +4930,8 @@
       <w:proofErr w:type="spellEnd"/>
       <w:r>
         <w:rPr>
+          <w:rFonts w:ascii="Arial" w:hAnsi="Arial" w:cs="Arial"/>
+          <w:szCs w:val="24"/>
           <w:lang w:eastAsia="pt-BR"/>
         </w:rPr>
         <w:t xml:space="preserve"> = tamanho da fonte</w:t>
@@ -2964,12 +4940,16 @@
     <w:p>
       <w:pPr>
         <w:rPr>
+          <w:rFonts w:ascii="Arial" w:hAnsi="Arial" w:cs="Arial"/>
+          <w:szCs w:val="24"/>
           <w:lang w:eastAsia="pt-BR"/>
         </w:rPr>
       </w:pPr>
       <w:proofErr w:type="spellStart"/>
       <w:r>
         <w:rPr>
+          <w:rFonts w:ascii="Arial" w:hAnsi="Arial" w:cs="Arial"/>
+          <w:szCs w:val="24"/>
           <w:lang w:eastAsia="pt-BR"/>
         </w:rPr>
         <w:t>Text-transform</w:t>
@@ -2977,6 +4957,8 @@
       <w:proofErr w:type="spellEnd"/>
       <w:r>
         <w:rPr>
+          <w:rFonts w:ascii="Arial" w:hAnsi="Arial" w:cs="Arial"/>
+          <w:szCs w:val="24"/>
           <w:lang w:eastAsia="pt-BR"/>
         </w:rPr>
         <w:t xml:space="preserve"> = maiúscula, minúscula, somente a primeira maiúscula...</w:t>
@@ -2985,12 +4967,16 @@
     <w:p>
       <w:pPr>
         <w:rPr>
+          <w:rFonts w:ascii="Arial" w:hAnsi="Arial" w:cs="Arial"/>
+          <w:szCs w:val="24"/>
           <w:lang w:eastAsia="pt-BR"/>
         </w:rPr>
       </w:pPr>
       <w:proofErr w:type="spellStart"/>
       <w:r>
         <w:rPr>
+          <w:rFonts w:ascii="Arial" w:hAnsi="Arial" w:cs="Arial"/>
+          <w:szCs w:val="24"/>
           <w:lang w:eastAsia="pt-BR"/>
         </w:rPr>
         <w:t>Text-decoration</w:t>
@@ -2998,6 +4984,8 @@
       <w:proofErr w:type="spellEnd"/>
       <w:r>
         <w:rPr>
+          <w:rFonts w:ascii="Arial" w:hAnsi="Arial" w:cs="Arial"/>
+          <w:szCs w:val="24"/>
           <w:lang w:eastAsia="pt-BR"/>
         </w:rPr>
         <w:t xml:space="preserve"> = riscar links com </w:t>
@@ -3005,6 +4993,8 @@
       <w:proofErr w:type="spellStart"/>
       <w:r>
         <w:rPr>
+          <w:rFonts w:ascii="Arial" w:hAnsi="Arial" w:cs="Arial"/>
+          <w:szCs w:val="24"/>
           <w:lang w:eastAsia="pt-BR"/>
         </w:rPr>
         <w:t>line-through</w:t>
@@ -3012,6 +5002,8 @@
       <w:proofErr w:type="spellEnd"/>
       <w:r>
         <w:rPr>
+          <w:rFonts w:ascii="Arial" w:hAnsi="Arial" w:cs="Arial"/>
+          <w:szCs w:val="24"/>
           <w:lang w:eastAsia="pt-BR"/>
         </w:rPr>
         <w:t xml:space="preserve">, colocar negrito com </w:t>
@@ -3019,6 +5011,8 @@
       <w:proofErr w:type="spellStart"/>
       <w:r>
         <w:rPr>
+          <w:rFonts w:ascii="Arial" w:hAnsi="Arial" w:cs="Arial"/>
+          <w:szCs w:val="24"/>
           <w:lang w:eastAsia="pt-BR"/>
         </w:rPr>
         <w:t>bold</w:t>
@@ -3028,19 +5022,33 @@
     <w:p>
       <w:pPr>
         <w:rPr>
+          <w:rFonts w:ascii="Arial" w:hAnsi="Arial" w:cs="Arial"/>
+          <w:szCs w:val="24"/>
           <w:lang w:eastAsia="pt-BR"/>
         </w:rPr>
       </w:pPr>
       <w:proofErr w:type="spellStart"/>
       <w:r>
         <w:rPr>
-          <w:lang w:eastAsia="pt-BR"/>
-        </w:rPr>
-        <w:t>Font-style</w:t>
+          <w:rFonts w:ascii="Arial" w:hAnsi="Arial" w:cs="Arial"/>
+          <w:szCs w:val="24"/>
+          <w:lang w:eastAsia="pt-BR"/>
+        </w:rPr>
+        <w:t>Font</w:t>
       </w:r>
       <w:proofErr w:type="spellEnd"/>
       <w:r>
         <w:rPr>
+          <w:rFonts w:ascii="Arial" w:hAnsi="Arial" w:cs="Arial"/>
+          <w:szCs w:val="24"/>
+          <w:lang w:eastAsia="pt-BR"/>
+        </w:rPr>
+        <w:t>-style</w:t>
+      </w:r>
+      <w:r>
+        <w:rPr>
+          <w:rFonts w:ascii="Arial" w:hAnsi="Arial" w:cs="Arial"/>
+          <w:szCs w:val="24"/>
           <w:lang w:eastAsia="pt-BR"/>
         </w:rPr>
         <w:t xml:space="preserve"> = </w:t>
@@ -3048,6 +5056,8 @@
       <w:proofErr w:type="spellStart"/>
       <w:r>
         <w:rPr>
+          <w:rFonts w:ascii="Arial" w:hAnsi="Arial" w:cs="Arial"/>
+          <w:szCs w:val="24"/>
           <w:lang w:eastAsia="pt-BR"/>
         </w:rPr>
         <w:t>italico</w:t>
@@ -3057,14 +5067,19 @@
     <w:p>
       <w:pPr>
         <w:rPr>
+          <w:rFonts w:ascii="Arial" w:hAnsi="Arial" w:cs="Arial"/>
+          <w:szCs w:val="24"/>
           <w:lang w:eastAsia="pt-BR"/>
         </w:rPr>
       </w:pPr>
       <w:proofErr w:type="spellStart"/>
       <w:r>
         <w:rPr>
-          <w:lang w:eastAsia="pt-BR"/>
-        </w:rPr>
+          <w:rFonts w:ascii="Arial" w:hAnsi="Arial" w:cs="Arial"/>
+          <w:szCs w:val="24"/>
+          <w:lang w:eastAsia="pt-BR"/>
+        </w:rPr>
+        <w:lastRenderedPageBreak/>
         <w:t>Margin-bottom</w:t>
       </w:r>
       <w:proofErr w:type="spellEnd"/>
@@ -3072,20 +5087,25 @@
     <w:p>
       <w:pPr>
         <w:rPr>
+          <w:rFonts w:ascii="Arial" w:hAnsi="Arial" w:cs="Arial"/>
+          <w:szCs w:val="24"/>
           <w:lang w:eastAsia="pt-BR"/>
         </w:rPr>
       </w:pPr>
       <w:proofErr w:type="spellStart"/>
       <w:r>
         <w:rPr>
-          <w:lang w:eastAsia="pt-BR"/>
-        </w:rPr>
-        <w:lastRenderedPageBreak/>
+          <w:rFonts w:ascii="Arial" w:hAnsi="Arial" w:cs="Arial"/>
+          <w:szCs w:val="24"/>
+          <w:lang w:eastAsia="pt-BR"/>
+        </w:rPr>
         <w:t>Padding</w:t>
       </w:r>
       <w:proofErr w:type="spellEnd"/>
       <w:r>
         <w:rPr>
+          <w:rFonts w:ascii="Arial" w:hAnsi="Arial" w:cs="Arial"/>
+          <w:szCs w:val="24"/>
           <w:lang w:eastAsia="pt-BR"/>
         </w:rPr>
         <w:t xml:space="preserve"> = margem do </w:t>
@@ -3093,6 +5113,8 @@
       <w:proofErr w:type="spellStart"/>
       <w:r>
         <w:rPr>
+          <w:rFonts w:ascii="Arial" w:hAnsi="Arial" w:cs="Arial"/>
+          <w:szCs w:val="24"/>
           <w:lang w:eastAsia="pt-BR"/>
         </w:rPr>
         <w:t>padding</w:t>
@@ -3102,12 +5124,16 @@
     <w:p>
       <w:pPr>
         <w:rPr>
+          <w:rFonts w:ascii="Arial" w:hAnsi="Arial" w:cs="Arial"/>
+          <w:szCs w:val="24"/>
           <w:lang w:eastAsia="pt-BR"/>
         </w:rPr>
       </w:pPr>
       <w:proofErr w:type="spellStart"/>
       <w:r>
         <w:rPr>
+          <w:rFonts w:ascii="Arial" w:hAnsi="Arial" w:cs="Arial"/>
+          <w:szCs w:val="24"/>
           <w:lang w:eastAsia="pt-BR"/>
         </w:rPr>
         <w:t>Text-allign</w:t>
@@ -3115,6 +5141,8 @@
       <w:proofErr w:type="spellEnd"/>
       <w:r>
         <w:rPr>
+          <w:rFonts w:ascii="Arial" w:hAnsi="Arial" w:cs="Arial"/>
+          <w:szCs w:val="24"/>
           <w:lang w:eastAsia="pt-BR"/>
         </w:rPr>
         <w:t xml:space="preserve"> = alinhamento do texto</w:t>
@@ -3123,19 +5151,43 @@
     <w:p>
       <w:pPr>
         <w:rPr>
+          <w:rFonts w:ascii="Arial" w:hAnsi="Arial" w:cs="Arial"/>
+          <w:szCs w:val="24"/>
           <w:lang w:eastAsia="pt-BR"/>
         </w:rPr>
       </w:pPr>
       <w:proofErr w:type="spellStart"/>
       <w:r>
         <w:rPr>
-          <w:lang w:eastAsia="pt-BR"/>
-        </w:rPr>
-        <w:t>List-style-type</w:t>
+          <w:rFonts w:ascii="Arial" w:hAnsi="Arial" w:cs="Arial"/>
+          <w:szCs w:val="24"/>
+          <w:lang w:eastAsia="pt-BR"/>
+        </w:rPr>
+        <w:t>List</w:t>
       </w:r>
       <w:proofErr w:type="spellEnd"/>
       <w:r>
         <w:rPr>
+          <w:rFonts w:ascii="Arial" w:hAnsi="Arial" w:cs="Arial"/>
+          <w:szCs w:val="24"/>
+          <w:lang w:eastAsia="pt-BR"/>
+        </w:rPr>
+        <w:t>-style-</w:t>
+      </w:r>
+      <w:proofErr w:type="spellStart"/>
+      <w:r>
+        <w:rPr>
+          <w:rFonts w:ascii="Arial" w:hAnsi="Arial" w:cs="Arial"/>
+          <w:szCs w:val="24"/>
+          <w:lang w:eastAsia="pt-BR"/>
+        </w:rPr>
+        <w:t>type</w:t>
+      </w:r>
+      <w:proofErr w:type="spellEnd"/>
+      <w:r>
+        <w:rPr>
+          <w:rFonts w:ascii="Arial" w:hAnsi="Arial" w:cs="Arial"/>
+          <w:szCs w:val="24"/>
           <w:lang w:eastAsia="pt-BR"/>
         </w:rPr>
         <w:t xml:space="preserve"> = modificando listas</w:t>
@@ -3144,12 +5196,16 @@
     <w:p>
       <w:pPr>
         <w:rPr>
+          <w:rFonts w:ascii="Arial" w:hAnsi="Arial" w:cs="Arial"/>
+          <w:szCs w:val="24"/>
           <w:lang w:eastAsia="pt-BR"/>
         </w:rPr>
       </w:pPr>
       <w:proofErr w:type="spellStart"/>
       <w:r>
         <w:rPr>
+          <w:rFonts w:ascii="Arial" w:hAnsi="Arial" w:cs="Arial"/>
+          <w:szCs w:val="24"/>
           <w:lang w:eastAsia="pt-BR"/>
         </w:rPr>
         <w:t>Padding-left</w:t>
@@ -3159,6 +5215,8 @@
     <w:p>
       <w:pPr>
         <w:rPr>
+          <w:rFonts w:ascii="Arial" w:hAnsi="Arial" w:cs="Arial"/>
+          <w:szCs w:val="24"/>
           <w:lang w:eastAsia="pt-BR"/>
         </w:rPr>
       </w:pPr>
@@ -3171,6 +5229,619 @@
     </w:sectPr>
   </w:body>
 </w:document>
+</file>
+
+<file path=word/numbering.xml><?xml version="1.0" encoding="utf-8"?>
+<w:numbering xmlns:wpc="http://schemas.microsoft.com/office/word/2010/wordprocessingCanvas" xmlns:cx="http://schemas.microsoft.com/office/drawing/2014/chartex" xmlns:cx1="http://schemas.microsoft.com/office/drawing/2015/9/8/chartex" xmlns:cx2="http://schemas.microsoft.com/office/drawing/2015/10/21/chartex" xmlns:cx3="http://schemas.microsoft.com/office/drawing/2016/5/9/chartex" xmlns:cx4="http://schemas.microsoft.com/office/drawing/2016/5/10/chartex" xmlns:cx5="http://schemas.microsoft.com/office/drawing/2016/5/11/chartex" xmlns:cx6="http://schemas.microsoft.com/office/drawing/2016/5/12/chartex" xmlns:cx7="http://schemas.microsoft.com/office/drawing/2016/5/13/chartex" xmlns:cx8="http://schemas.microsoft.com/office/drawing/2016/5/14/chartex" xmlns:mc="http://schemas.openxmlformats.org/markup-compatibility/2006" xmlns:aink="http://schemas.microsoft.com/office/drawing/2016/ink" xmlns:am3d="http://schemas.microsoft.com/office/drawing/2017/model3d" xmlns:o="urn:schemas-microsoft-com:office:office" xmlns:oel="http://schemas.microsoft.com/office/2019/extlst" xmlns:r="http://schemas.openxmlformats.org/officeDocument/2006/relationships" xmlns:m="http://schemas.openxmlformats.org/officeDocument/2006/math" xmlns:v="urn:schemas-microsoft-com:vml" xmlns:wp14="http://schemas.microsoft.com/office/word/2010/wordprocessingDrawing" xmlns:wp="http://schemas.openxmlformats.org/drawingml/2006/wordprocessingDrawing" xmlns:w10="urn:schemas-microsoft-com:office:word" xmlns:w="http://schemas.openxmlformats.org/wordprocessingml/2006/main" xmlns:w14="http://schemas.microsoft.com/office/word/2010/wordml" xmlns:w15="http://schemas.microsoft.com/office/word/2012/wordml" xmlns:w16cex="http://schemas.microsoft.com/office/word/2018/wordml/cex" xmlns:w16cid="http://schemas.microsoft.com/office/word/2016/wordml/cid" xmlns:w16="http://schemas.microsoft.com/office/word/2018/wordml" xmlns:w16sdtdh="http://schemas.microsoft.com/office/word/2020/wordml/sdtdatahash" xmlns:w16se="http://schemas.microsoft.com/office/word/2015/wordml/symex" xmlns:wpg="http://schemas.microsoft.com/office/word/2010/wordprocessingGroup" xmlns:wpi="http://schemas.microsoft.com/office/word/2010/wordprocessingInk" xmlns:wne="http://schemas.microsoft.com/office/word/2006/wordml" xmlns:wps="http://schemas.microsoft.com/office/word/2010/wordprocessingShape" mc:Ignorable="w14 w15 w16se w16cid w16 w16cex w16sdtdh wp14">
+  <w:abstractNum w:abstractNumId="0" w15:restartNumberingAfterBreak="0">
+    <w:nsid w:val="2A2A3C4C"/>
+    <w:multiLevelType w:val="multilevel"/>
+    <w:tmpl w:val="FE606B7A"/>
+    <w:lvl w:ilvl="0">
+      <w:start w:val="1"/>
+      <w:numFmt w:val="bullet"/>
+      <w:lvlText w:val=""/>
+      <w:lvlJc w:val="left"/>
+      <w:pPr>
+        <w:tabs>
+          <w:tab w:val="num" w:pos="720"/>
+        </w:tabs>
+        <w:ind w:left="720" w:hanging="360"/>
+      </w:pPr>
+      <w:rPr>
+        <w:rFonts w:ascii="Symbol" w:hAnsi="Symbol" w:hint="default"/>
+        <w:sz w:val="20"/>
+      </w:rPr>
+    </w:lvl>
+    <w:lvl w:ilvl="1" w:tentative="1">
+      <w:start w:val="1"/>
+      <w:numFmt w:val="bullet"/>
+      <w:lvlText w:val=""/>
+      <w:lvlJc w:val="left"/>
+      <w:pPr>
+        <w:tabs>
+          <w:tab w:val="num" w:pos="1440"/>
+        </w:tabs>
+        <w:ind w:left="1440" w:hanging="360"/>
+      </w:pPr>
+      <w:rPr>
+        <w:rFonts w:ascii="Symbol" w:hAnsi="Symbol" w:hint="default"/>
+        <w:sz w:val="20"/>
+      </w:rPr>
+    </w:lvl>
+    <w:lvl w:ilvl="2" w:tentative="1">
+      <w:start w:val="1"/>
+      <w:numFmt w:val="bullet"/>
+      <w:lvlText w:val=""/>
+      <w:lvlJc w:val="left"/>
+      <w:pPr>
+        <w:tabs>
+          <w:tab w:val="num" w:pos="2160"/>
+        </w:tabs>
+        <w:ind w:left="2160" w:hanging="360"/>
+      </w:pPr>
+      <w:rPr>
+        <w:rFonts w:ascii="Symbol" w:hAnsi="Symbol" w:hint="default"/>
+        <w:sz w:val="20"/>
+      </w:rPr>
+    </w:lvl>
+    <w:lvl w:ilvl="3" w:tentative="1">
+      <w:start w:val="1"/>
+      <w:numFmt w:val="bullet"/>
+      <w:lvlText w:val=""/>
+      <w:lvlJc w:val="left"/>
+      <w:pPr>
+        <w:tabs>
+          <w:tab w:val="num" w:pos="2880"/>
+        </w:tabs>
+        <w:ind w:left="2880" w:hanging="360"/>
+      </w:pPr>
+      <w:rPr>
+        <w:rFonts w:ascii="Symbol" w:hAnsi="Symbol" w:hint="default"/>
+        <w:sz w:val="20"/>
+      </w:rPr>
+    </w:lvl>
+    <w:lvl w:ilvl="4" w:tentative="1">
+      <w:start w:val="1"/>
+      <w:numFmt w:val="bullet"/>
+      <w:lvlText w:val=""/>
+      <w:lvlJc w:val="left"/>
+      <w:pPr>
+        <w:tabs>
+          <w:tab w:val="num" w:pos="3600"/>
+        </w:tabs>
+        <w:ind w:left="3600" w:hanging="360"/>
+      </w:pPr>
+      <w:rPr>
+        <w:rFonts w:ascii="Symbol" w:hAnsi="Symbol" w:hint="default"/>
+        <w:sz w:val="20"/>
+      </w:rPr>
+    </w:lvl>
+    <w:lvl w:ilvl="5" w:tentative="1">
+      <w:start w:val="1"/>
+      <w:numFmt w:val="bullet"/>
+      <w:lvlText w:val=""/>
+      <w:lvlJc w:val="left"/>
+      <w:pPr>
+        <w:tabs>
+          <w:tab w:val="num" w:pos="4320"/>
+        </w:tabs>
+        <w:ind w:left="4320" w:hanging="360"/>
+      </w:pPr>
+      <w:rPr>
+        <w:rFonts w:ascii="Symbol" w:hAnsi="Symbol" w:hint="default"/>
+        <w:sz w:val="20"/>
+      </w:rPr>
+    </w:lvl>
+    <w:lvl w:ilvl="6" w:tentative="1">
+      <w:start w:val="1"/>
+      <w:numFmt w:val="bullet"/>
+      <w:lvlText w:val=""/>
+      <w:lvlJc w:val="left"/>
+      <w:pPr>
+        <w:tabs>
+          <w:tab w:val="num" w:pos="5040"/>
+        </w:tabs>
+        <w:ind w:left="5040" w:hanging="360"/>
+      </w:pPr>
+      <w:rPr>
+        <w:rFonts w:ascii="Symbol" w:hAnsi="Symbol" w:hint="default"/>
+        <w:sz w:val="20"/>
+      </w:rPr>
+    </w:lvl>
+    <w:lvl w:ilvl="7" w:tentative="1">
+      <w:start w:val="1"/>
+      <w:numFmt w:val="bullet"/>
+      <w:lvlText w:val=""/>
+      <w:lvlJc w:val="left"/>
+      <w:pPr>
+        <w:tabs>
+          <w:tab w:val="num" w:pos="5760"/>
+        </w:tabs>
+        <w:ind w:left="5760" w:hanging="360"/>
+      </w:pPr>
+      <w:rPr>
+        <w:rFonts w:ascii="Symbol" w:hAnsi="Symbol" w:hint="default"/>
+        <w:sz w:val="20"/>
+      </w:rPr>
+    </w:lvl>
+    <w:lvl w:ilvl="8" w:tentative="1">
+      <w:start w:val="1"/>
+      <w:numFmt w:val="bullet"/>
+      <w:lvlText w:val=""/>
+      <w:lvlJc w:val="left"/>
+      <w:pPr>
+        <w:tabs>
+          <w:tab w:val="num" w:pos="6480"/>
+        </w:tabs>
+        <w:ind w:left="6480" w:hanging="360"/>
+      </w:pPr>
+      <w:rPr>
+        <w:rFonts w:ascii="Symbol" w:hAnsi="Symbol" w:hint="default"/>
+        <w:sz w:val="20"/>
+      </w:rPr>
+    </w:lvl>
+  </w:abstractNum>
+  <w:abstractNum w:abstractNumId="1" w15:restartNumberingAfterBreak="0">
+    <w:nsid w:val="487445A5"/>
+    <w:multiLevelType w:val="multilevel"/>
+    <w:tmpl w:val="15584B9C"/>
+    <w:lvl w:ilvl="0">
+      <w:start w:val="1"/>
+      <w:numFmt w:val="bullet"/>
+      <w:lvlText w:val=""/>
+      <w:lvlJc w:val="left"/>
+      <w:pPr>
+        <w:tabs>
+          <w:tab w:val="num" w:pos="720"/>
+        </w:tabs>
+        <w:ind w:left="720" w:hanging="360"/>
+      </w:pPr>
+      <w:rPr>
+        <w:rFonts w:ascii="Symbol" w:hAnsi="Symbol" w:hint="default"/>
+        <w:sz w:val="20"/>
+      </w:rPr>
+    </w:lvl>
+    <w:lvl w:ilvl="1" w:tentative="1">
+      <w:start w:val="1"/>
+      <w:numFmt w:val="bullet"/>
+      <w:lvlText w:val=""/>
+      <w:lvlJc w:val="left"/>
+      <w:pPr>
+        <w:tabs>
+          <w:tab w:val="num" w:pos="1440"/>
+        </w:tabs>
+        <w:ind w:left="1440" w:hanging="360"/>
+      </w:pPr>
+      <w:rPr>
+        <w:rFonts w:ascii="Symbol" w:hAnsi="Symbol" w:hint="default"/>
+        <w:sz w:val="20"/>
+      </w:rPr>
+    </w:lvl>
+    <w:lvl w:ilvl="2" w:tentative="1">
+      <w:start w:val="1"/>
+      <w:numFmt w:val="bullet"/>
+      <w:lvlText w:val=""/>
+      <w:lvlJc w:val="left"/>
+      <w:pPr>
+        <w:tabs>
+          <w:tab w:val="num" w:pos="2160"/>
+        </w:tabs>
+        <w:ind w:left="2160" w:hanging="360"/>
+      </w:pPr>
+      <w:rPr>
+        <w:rFonts w:ascii="Symbol" w:hAnsi="Symbol" w:hint="default"/>
+        <w:sz w:val="20"/>
+      </w:rPr>
+    </w:lvl>
+    <w:lvl w:ilvl="3" w:tentative="1">
+      <w:start w:val="1"/>
+      <w:numFmt w:val="bullet"/>
+      <w:lvlText w:val=""/>
+      <w:lvlJc w:val="left"/>
+      <w:pPr>
+        <w:tabs>
+          <w:tab w:val="num" w:pos="2880"/>
+        </w:tabs>
+        <w:ind w:left="2880" w:hanging="360"/>
+      </w:pPr>
+      <w:rPr>
+        <w:rFonts w:ascii="Symbol" w:hAnsi="Symbol" w:hint="default"/>
+        <w:sz w:val="20"/>
+      </w:rPr>
+    </w:lvl>
+    <w:lvl w:ilvl="4" w:tentative="1">
+      <w:start w:val="1"/>
+      <w:numFmt w:val="bullet"/>
+      <w:lvlText w:val=""/>
+      <w:lvlJc w:val="left"/>
+      <w:pPr>
+        <w:tabs>
+          <w:tab w:val="num" w:pos="3600"/>
+        </w:tabs>
+        <w:ind w:left="3600" w:hanging="360"/>
+      </w:pPr>
+      <w:rPr>
+        <w:rFonts w:ascii="Symbol" w:hAnsi="Symbol" w:hint="default"/>
+        <w:sz w:val="20"/>
+      </w:rPr>
+    </w:lvl>
+    <w:lvl w:ilvl="5" w:tentative="1">
+      <w:start w:val="1"/>
+      <w:numFmt w:val="bullet"/>
+      <w:lvlText w:val=""/>
+      <w:lvlJc w:val="left"/>
+      <w:pPr>
+        <w:tabs>
+          <w:tab w:val="num" w:pos="4320"/>
+        </w:tabs>
+        <w:ind w:left="4320" w:hanging="360"/>
+      </w:pPr>
+      <w:rPr>
+        <w:rFonts w:ascii="Symbol" w:hAnsi="Symbol" w:hint="default"/>
+        <w:sz w:val="20"/>
+      </w:rPr>
+    </w:lvl>
+    <w:lvl w:ilvl="6" w:tentative="1">
+      <w:start w:val="1"/>
+      <w:numFmt w:val="bullet"/>
+      <w:lvlText w:val=""/>
+      <w:lvlJc w:val="left"/>
+      <w:pPr>
+        <w:tabs>
+          <w:tab w:val="num" w:pos="5040"/>
+        </w:tabs>
+        <w:ind w:left="5040" w:hanging="360"/>
+      </w:pPr>
+      <w:rPr>
+        <w:rFonts w:ascii="Symbol" w:hAnsi="Symbol" w:hint="default"/>
+        <w:sz w:val="20"/>
+      </w:rPr>
+    </w:lvl>
+    <w:lvl w:ilvl="7" w:tentative="1">
+      <w:start w:val="1"/>
+      <w:numFmt w:val="bullet"/>
+      <w:lvlText w:val=""/>
+      <w:lvlJc w:val="left"/>
+      <w:pPr>
+        <w:tabs>
+          <w:tab w:val="num" w:pos="5760"/>
+        </w:tabs>
+        <w:ind w:left="5760" w:hanging="360"/>
+      </w:pPr>
+      <w:rPr>
+        <w:rFonts w:ascii="Symbol" w:hAnsi="Symbol" w:hint="default"/>
+        <w:sz w:val="20"/>
+      </w:rPr>
+    </w:lvl>
+    <w:lvl w:ilvl="8" w:tentative="1">
+      <w:start w:val="1"/>
+      <w:numFmt w:val="bullet"/>
+      <w:lvlText w:val=""/>
+      <w:lvlJc w:val="left"/>
+      <w:pPr>
+        <w:tabs>
+          <w:tab w:val="num" w:pos="6480"/>
+        </w:tabs>
+        <w:ind w:left="6480" w:hanging="360"/>
+      </w:pPr>
+      <w:rPr>
+        <w:rFonts w:ascii="Symbol" w:hAnsi="Symbol" w:hint="default"/>
+        <w:sz w:val="20"/>
+      </w:rPr>
+    </w:lvl>
+  </w:abstractNum>
+  <w:abstractNum w:abstractNumId="2" w15:restartNumberingAfterBreak="0">
+    <w:nsid w:val="538D20CF"/>
+    <w:multiLevelType w:val="multilevel"/>
+    <w:tmpl w:val="B67C5604"/>
+    <w:lvl w:ilvl="0">
+      <w:start w:val="1"/>
+      <w:numFmt w:val="bullet"/>
+      <w:lvlText w:val=""/>
+      <w:lvlJc w:val="left"/>
+      <w:pPr>
+        <w:tabs>
+          <w:tab w:val="num" w:pos="720"/>
+        </w:tabs>
+        <w:ind w:left="720" w:hanging="360"/>
+      </w:pPr>
+      <w:rPr>
+        <w:rFonts w:ascii="Symbol" w:hAnsi="Symbol" w:hint="default"/>
+        <w:sz w:val="20"/>
+      </w:rPr>
+    </w:lvl>
+    <w:lvl w:ilvl="1" w:tentative="1">
+      <w:start w:val="1"/>
+      <w:numFmt w:val="bullet"/>
+      <w:lvlText w:val=""/>
+      <w:lvlJc w:val="left"/>
+      <w:pPr>
+        <w:tabs>
+          <w:tab w:val="num" w:pos="1440"/>
+        </w:tabs>
+        <w:ind w:left="1440" w:hanging="360"/>
+      </w:pPr>
+      <w:rPr>
+        <w:rFonts w:ascii="Symbol" w:hAnsi="Symbol" w:hint="default"/>
+        <w:sz w:val="20"/>
+      </w:rPr>
+    </w:lvl>
+    <w:lvl w:ilvl="2" w:tentative="1">
+      <w:start w:val="1"/>
+      <w:numFmt w:val="bullet"/>
+      <w:lvlText w:val=""/>
+      <w:lvlJc w:val="left"/>
+      <w:pPr>
+        <w:tabs>
+          <w:tab w:val="num" w:pos="2160"/>
+        </w:tabs>
+        <w:ind w:left="2160" w:hanging="360"/>
+      </w:pPr>
+      <w:rPr>
+        <w:rFonts w:ascii="Symbol" w:hAnsi="Symbol" w:hint="default"/>
+        <w:sz w:val="20"/>
+      </w:rPr>
+    </w:lvl>
+    <w:lvl w:ilvl="3" w:tentative="1">
+      <w:start w:val="1"/>
+      <w:numFmt w:val="bullet"/>
+      <w:lvlText w:val=""/>
+      <w:lvlJc w:val="left"/>
+      <w:pPr>
+        <w:tabs>
+          <w:tab w:val="num" w:pos="2880"/>
+        </w:tabs>
+        <w:ind w:left="2880" w:hanging="360"/>
+      </w:pPr>
+      <w:rPr>
+        <w:rFonts w:ascii="Symbol" w:hAnsi="Symbol" w:hint="default"/>
+        <w:sz w:val="20"/>
+      </w:rPr>
+    </w:lvl>
+    <w:lvl w:ilvl="4" w:tentative="1">
+      <w:start w:val="1"/>
+      <w:numFmt w:val="bullet"/>
+      <w:lvlText w:val=""/>
+      <w:lvlJc w:val="left"/>
+      <w:pPr>
+        <w:tabs>
+          <w:tab w:val="num" w:pos="3600"/>
+        </w:tabs>
+        <w:ind w:left="3600" w:hanging="360"/>
+      </w:pPr>
+      <w:rPr>
+        <w:rFonts w:ascii="Symbol" w:hAnsi="Symbol" w:hint="default"/>
+        <w:sz w:val="20"/>
+      </w:rPr>
+    </w:lvl>
+    <w:lvl w:ilvl="5" w:tentative="1">
+      <w:start w:val="1"/>
+      <w:numFmt w:val="bullet"/>
+      <w:lvlText w:val=""/>
+      <w:lvlJc w:val="left"/>
+      <w:pPr>
+        <w:tabs>
+          <w:tab w:val="num" w:pos="4320"/>
+        </w:tabs>
+        <w:ind w:left="4320" w:hanging="360"/>
+      </w:pPr>
+      <w:rPr>
+        <w:rFonts w:ascii="Symbol" w:hAnsi="Symbol" w:hint="default"/>
+        <w:sz w:val="20"/>
+      </w:rPr>
+    </w:lvl>
+    <w:lvl w:ilvl="6" w:tentative="1">
+      <w:start w:val="1"/>
+      <w:numFmt w:val="bullet"/>
+      <w:lvlText w:val=""/>
+      <w:lvlJc w:val="left"/>
+      <w:pPr>
+        <w:tabs>
+          <w:tab w:val="num" w:pos="5040"/>
+        </w:tabs>
+        <w:ind w:left="5040" w:hanging="360"/>
+      </w:pPr>
+      <w:rPr>
+        <w:rFonts w:ascii="Symbol" w:hAnsi="Symbol" w:hint="default"/>
+        <w:sz w:val="20"/>
+      </w:rPr>
+    </w:lvl>
+    <w:lvl w:ilvl="7" w:tentative="1">
+      <w:start w:val="1"/>
+      <w:numFmt w:val="bullet"/>
+      <w:lvlText w:val=""/>
+      <w:lvlJc w:val="left"/>
+      <w:pPr>
+        <w:tabs>
+          <w:tab w:val="num" w:pos="5760"/>
+        </w:tabs>
+        <w:ind w:left="5760" w:hanging="360"/>
+      </w:pPr>
+      <w:rPr>
+        <w:rFonts w:ascii="Symbol" w:hAnsi="Symbol" w:hint="default"/>
+        <w:sz w:val="20"/>
+      </w:rPr>
+    </w:lvl>
+    <w:lvl w:ilvl="8" w:tentative="1">
+      <w:start w:val="1"/>
+      <w:numFmt w:val="bullet"/>
+      <w:lvlText w:val=""/>
+      <w:lvlJc w:val="left"/>
+      <w:pPr>
+        <w:tabs>
+          <w:tab w:val="num" w:pos="6480"/>
+        </w:tabs>
+        <w:ind w:left="6480" w:hanging="360"/>
+      </w:pPr>
+      <w:rPr>
+        <w:rFonts w:ascii="Symbol" w:hAnsi="Symbol" w:hint="default"/>
+        <w:sz w:val="20"/>
+      </w:rPr>
+    </w:lvl>
+  </w:abstractNum>
+  <w:abstractNum w:abstractNumId="3" w15:restartNumberingAfterBreak="0">
+    <w:nsid w:val="62F04B43"/>
+    <w:multiLevelType w:val="multilevel"/>
+    <w:tmpl w:val="04A466D4"/>
+    <w:lvl w:ilvl="0">
+      <w:start w:val="1"/>
+      <w:numFmt w:val="bullet"/>
+      <w:lvlText w:val=""/>
+      <w:lvlJc w:val="left"/>
+      <w:pPr>
+        <w:tabs>
+          <w:tab w:val="num" w:pos="720"/>
+        </w:tabs>
+        <w:ind w:left="720" w:hanging="360"/>
+      </w:pPr>
+      <w:rPr>
+        <w:rFonts w:ascii="Symbol" w:hAnsi="Symbol" w:hint="default"/>
+        <w:sz w:val="20"/>
+      </w:rPr>
+    </w:lvl>
+    <w:lvl w:ilvl="1" w:tentative="1">
+      <w:start w:val="1"/>
+      <w:numFmt w:val="bullet"/>
+      <w:lvlText w:val=""/>
+      <w:lvlJc w:val="left"/>
+      <w:pPr>
+        <w:tabs>
+          <w:tab w:val="num" w:pos="1440"/>
+        </w:tabs>
+        <w:ind w:left="1440" w:hanging="360"/>
+      </w:pPr>
+      <w:rPr>
+        <w:rFonts w:ascii="Symbol" w:hAnsi="Symbol" w:hint="default"/>
+        <w:sz w:val="20"/>
+      </w:rPr>
+    </w:lvl>
+    <w:lvl w:ilvl="2" w:tentative="1">
+      <w:start w:val="1"/>
+      <w:numFmt w:val="bullet"/>
+      <w:lvlText w:val=""/>
+      <w:lvlJc w:val="left"/>
+      <w:pPr>
+        <w:tabs>
+          <w:tab w:val="num" w:pos="2160"/>
+        </w:tabs>
+        <w:ind w:left="2160" w:hanging="360"/>
+      </w:pPr>
+      <w:rPr>
+        <w:rFonts w:ascii="Symbol" w:hAnsi="Symbol" w:hint="default"/>
+        <w:sz w:val="20"/>
+      </w:rPr>
+    </w:lvl>
+    <w:lvl w:ilvl="3" w:tentative="1">
+      <w:start w:val="1"/>
+      <w:numFmt w:val="bullet"/>
+      <w:lvlText w:val=""/>
+      <w:lvlJc w:val="left"/>
+      <w:pPr>
+        <w:tabs>
+          <w:tab w:val="num" w:pos="2880"/>
+        </w:tabs>
+        <w:ind w:left="2880" w:hanging="360"/>
+      </w:pPr>
+      <w:rPr>
+        <w:rFonts w:ascii="Symbol" w:hAnsi="Symbol" w:hint="default"/>
+        <w:sz w:val="20"/>
+      </w:rPr>
+    </w:lvl>
+    <w:lvl w:ilvl="4" w:tentative="1">
+      <w:start w:val="1"/>
+      <w:numFmt w:val="bullet"/>
+      <w:lvlText w:val=""/>
+      <w:lvlJc w:val="left"/>
+      <w:pPr>
+        <w:tabs>
+          <w:tab w:val="num" w:pos="3600"/>
+        </w:tabs>
+        <w:ind w:left="3600" w:hanging="360"/>
+      </w:pPr>
+      <w:rPr>
+        <w:rFonts w:ascii="Symbol" w:hAnsi="Symbol" w:hint="default"/>
+        <w:sz w:val="20"/>
+      </w:rPr>
+    </w:lvl>
+    <w:lvl w:ilvl="5" w:tentative="1">
+      <w:start w:val="1"/>
+      <w:numFmt w:val="bullet"/>
+      <w:lvlText w:val=""/>
+      <w:lvlJc w:val="left"/>
+      <w:pPr>
+        <w:tabs>
+          <w:tab w:val="num" w:pos="4320"/>
+        </w:tabs>
+        <w:ind w:left="4320" w:hanging="360"/>
+      </w:pPr>
+      <w:rPr>
+        <w:rFonts w:ascii="Symbol" w:hAnsi="Symbol" w:hint="default"/>
+        <w:sz w:val="20"/>
+      </w:rPr>
+    </w:lvl>
+    <w:lvl w:ilvl="6" w:tentative="1">
+      <w:start w:val="1"/>
+      <w:numFmt w:val="bullet"/>
+      <w:lvlText w:val=""/>
+      <w:lvlJc w:val="left"/>
+      <w:pPr>
+        <w:tabs>
+          <w:tab w:val="num" w:pos="5040"/>
+        </w:tabs>
+        <w:ind w:left="5040" w:hanging="360"/>
+      </w:pPr>
+      <w:rPr>
+        <w:rFonts w:ascii="Symbol" w:hAnsi="Symbol" w:hint="default"/>
+        <w:sz w:val="20"/>
+      </w:rPr>
+    </w:lvl>
+    <w:lvl w:ilvl="7" w:tentative="1">
+      <w:start w:val="1"/>
+      <w:numFmt w:val="bullet"/>
+      <w:lvlText w:val=""/>
+      <w:lvlJc w:val="left"/>
+      <w:pPr>
+        <w:tabs>
+          <w:tab w:val="num" w:pos="5760"/>
+        </w:tabs>
+        <w:ind w:left="5760" w:hanging="360"/>
+      </w:pPr>
+      <w:rPr>
+        <w:rFonts w:ascii="Symbol" w:hAnsi="Symbol" w:hint="default"/>
+        <w:sz w:val="20"/>
+      </w:rPr>
+    </w:lvl>
+    <w:lvl w:ilvl="8" w:tentative="1">
+      <w:start w:val="1"/>
+      <w:numFmt w:val="bullet"/>
+      <w:lvlText w:val=""/>
+      <w:lvlJc w:val="left"/>
+      <w:pPr>
+        <w:tabs>
+          <w:tab w:val="num" w:pos="6480"/>
+        </w:tabs>
+        <w:ind w:left="6480" w:hanging="360"/>
+      </w:pPr>
+      <w:rPr>
+        <w:rFonts w:ascii="Symbol" w:hAnsi="Symbol" w:hint="default"/>
+        <w:sz w:val="20"/>
+      </w:rPr>
+    </w:lvl>
+  </w:abstractNum>
+  <w:num w:numId="1" w16cid:durableId="1589657774">
+    <w:abstractNumId w:val="0"/>
+  </w:num>
+  <w:num w:numId="2" w16cid:durableId="831139645">
+    <w:abstractNumId w:val="1"/>
+  </w:num>
+  <w:num w:numId="3" w16cid:durableId="1798912376">
+    <w:abstractNumId w:val="2"/>
+  </w:num>
+  <w:num w:numId="4" w16cid:durableId="536699212">
+    <w:abstractNumId w:val="3"/>
+  </w:num>
+</w:numbering>
 </file>
 
 <file path=word/styles.xml><?xml version="1.0" encoding="utf-8"?>
@@ -3751,6 +6422,31 @@
       <w:iCs/>
     </w:rPr>
   </w:style>
+  <w:style w:type="character" w:styleId="CdigoHTML">
+    <w:name w:val="HTML Code"/>
+    <w:basedOn w:val="Fontepargpadro"/>
+    <w:uiPriority w:val="99"/>
+    <w:semiHidden/>
+    <w:unhideWhenUsed/>
+    <w:rsid w:val="00A5605C"/>
+    <w:rPr>
+      <w:rFonts w:ascii="Courier New" w:eastAsia="Times New Roman" w:hAnsi="Courier New" w:cs="Courier New"/>
+      <w:sz w:val="20"/>
+      <w:szCs w:val="20"/>
+    </w:rPr>
+  </w:style>
+  <w:style w:type="character" w:styleId="Hyperlink">
+    <w:name w:val="Hyperlink"/>
+    <w:basedOn w:val="Fontepargpadro"/>
+    <w:uiPriority w:val="99"/>
+    <w:semiHidden/>
+    <w:unhideWhenUsed/>
+    <w:rsid w:val="00A5605C"/>
+    <w:rPr>
+      <w:color w:val="0000FF"/>
+      <w:u w:val="single"/>
+    </w:rPr>
+  </w:style>
 </w:styles>
 </file>
 
@@ -4047,4 +6743,16 @@
     </a:ext>
   </a:extLst>
 </a:theme>
+</file>
+
+<file path=customXml/item1.xml><?xml version="1.0" encoding="utf-8"?>
+<b:Sources xmlns:b="http://schemas.openxmlformats.org/officeDocument/2006/bibliography" xmlns="http://schemas.openxmlformats.org/officeDocument/2006/bibliography" SelectedStyle="\APASixthEditionOfficeOnline.xsl" StyleName="APA" Version="6"/>
+</file>
+
+<file path=customXml/itemProps1.xml><?xml version="1.0" encoding="utf-8"?>
+<ds:datastoreItem xmlns:ds="http://schemas.openxmlformats.org/officeDocument/2006/customXml" ds:itemID="{4C2BA097-2C94-4F84-8F6D-01CCCDAA5B85}">
+  <ds:schemaRefs>
+    <ds:schemaRef ds:uri="http://schemas.openxmlformats.org/officeDocument/2006/bibliography"/>
+  </ds:schemaRefs>
+</ds:datastoreItem>
 </file>
--- a/módulo 2/Introdução a criação de websites com HTML e CSS.docx
+++ b/módulo 2/Introdução a criação de websites com HTML e CSS.docx
@@ -573,31 +573,17 @@
         <w:jc w:val="both"/>
         <w:rPr>
           <w:rFonts w:ascii="Arial" w:hAnsi="Arial" w:cs="Arial"/>
-          <w:color w:val="23282C"/>
-        </w:rPr>
-      </w:pPr>
-      <w:r>
-        <w:rPr>
-          <w:rFonts w:ascii="Arial" w:hAnsi="Arial" w:cs="Arial"/>
-          <w:color w:val="23282C"/>
-        </w:rPr>
-        <w:t xml:space="preserve">A tag head contém elementos que serão lidos pelo navegador, como os metadados - um exemplo é o </w:t>
-      </w:r>
-      <w:r>
-        <w:rPr>
-          <w:rFonts w:ascii="Arial" w:hAnsi="Arial" w:cs="Arial"/>
           <w:b/>
           <w:bCs/>
           <w:color w:val="23282C"/>
         </w:rPr>
-        <w:t>charset</w:t>
-      </w:r>
-      <w:r>
-        <w:rPr>
-          <w:rFonts w:ascii="Arial" w:hAnsi="Arial" w:cs="Arial"/>
-          <w:color w:val="23282C"/>
-        </w:rPr>
-        <w:t xml:space="preserve">, que é a codificação de caracteres e a mais comum é a </w:t>
+      </w:pPr>
+      <w:r>
+        <w:rPr>
+          <w:rFonts w:ascii="Arial" w:hAnsi="Arial" w:cs="Arial"/>
+          <w:color w:val="23282C"/>
+        </w:rPr>
+        <w:t xml:space="preserve">A tag head contém elementos que serão lidos pelo navegador, como os metadados - um exemplo é o </w:t>
       </w:r>
       <w:r>
         <w:rPr>
@@ -606,21 +592,14 @@
           <w:bCs/>
           <w:color w:val="23282C"/>
         </w:rPr>
-        <w:t>UTF-8</w:t>
-      </w:r>
-      <w:r>
-        <w:rPr>
-          <w:rFonts w:ascii="Arial" w:hAnsi="Arial" w:cs="Arial"/>
-          <w:color w:val="23282C"/>
-        </w:rPr>
-        <w:t xml:space="preserve">, o JavaScript com a tag </w:t>
-      </w:r>
-      <w:r>
-        <w:rPr>
-          <w:rFonts w:ascii="Arial" w:hAnsi="Arial" w:cs="Arial"/>
-          <w:color w:val="23282C"/>
-        </w:rPr>
-        <w:t>“</w:t>
+        <w:t>charset</w:t>
+      </w:r>
+      <w:r>
+        <w:rPr>
+          <w:rFonts w:ascii="Arial" w:hAnsi="Arial" w:cs="Arial"/>
+          <w:color w:val="23282C"/>
+        </w:rPr>
+        <w:t xml:space="preserve">, que é a codificação de caracteres e a mais comum é a </w:t>
       </w:r>
       <w:r>
         <w:rPr>
@@ -629,21 +608,14 @@
           <w:bCs/>
           <w:color w:val="23282C"/>
         </w:rPr>
-        <w:t>script</w:t>
-      </w:r>
-      <w:r>
-        <w:rPr>
-          <w:rFonts w:ascii="Arial" w:hAnsi="Arial" w:cs="Arial"/>
-          <w:color w:val="23282C"/>
-        </w:rPr>
-        <w:t>”</w:t>
-      </w:r>
-      <w:r>
-        <w:rPr>
-          <w:rFonts w:ascii="Arial" w:hAnsi="Arial" w:cs="Arial"/>
-          <w:color w:val="23282C"/>
-        </w:rPr>
-        <w:t xml:space="preserve">, o CSS através das tags </w:t>
+        <w:t>UTF-8</w:t>
+      </w:r>
+      <w:r>
+        <w:rPr>
+          <w:rFonts w:ascii="Arial" w:hAnsi="Arial" w:cs="Arial"/>
+          <w:color w:val="23282C"/>
+        </w:rPr>
+        <w:t xml:space="preserve">, o JavaScript com a tag </w:t>
       </w:r>
       <w:r>
         <w:rPr>
@@ -659,7 +631,7 @@
           <w:bCs/>
           <w:color w:val="23282C"/>
         </w:rPr>
-        <w:t>style</w:t>
+        <w:t>script</w:t>
       </w:r>
       <w:r>
         <w:rPr>
@@ -673,21 +645,7 @@
           <w:rFonts w:ascii="Arial" w:hAnsi="Arial" w:cs="Arial"/>
           <w:color w:val="23282C"/>
         </w:rPr>
-        <w:t xml:space="preserve"> (css dentro do html)</w:t>
-      </w:r>
-      <w:r>
-        <w:rPr>
-          <w:rFonts w:ascii="Arial" w:hAnsi="Arial" w:cs="Arial"/>
-          <w:color w:val="23282C"/>
-        </w:rPr>
-        <w:t xml:space="preserve"> </w:t>
-      </w:r>
-      <w:r>
-        <w:rPr>
-          <w:rFonts w:ascii="Arial" w:hAnsi="Arial" w:cs="Arial"/>
-          <w:color w:val="23282C"/>
-        </w:rPr>
-        <w:t xml:space="preserve">e </w:t>
+        <w:t xml:space="preserve">, o CSS através das tags </w:t>
       </w:r>
       <w:r>
         <w:rPr>
@@ -696,7 +654,6 @@
         </w:rPr>
         <w:t>“</w:t>
       </w:r>
-      <w:proofErr w:type="gramStart"/>
       <w:r>
         <w:rPr>
           <w:rFonts w:ascii="Arial" w:hAnsi="Arial" w:cs="Arial"/>
@@ -704,7 +661,7 @@
           <w:bCs/>
           <w:color w:val="23282C"/>
         </w:rPr>
-        <w:t>link</w:t>
+        <w:t>style</w:t>
       </w:r>
       <w:r>
         <w:rPr>
@@ -718,29 +675,21 @@
           <w:rFonts w:ascii="Arial" w:hAnsi="Arial" w:cs="Arial"/>
           <w:color w:val="23282C"/>
         </w:rPr>
-        <w:t>(</w:t>
-      </w:r>
-      <w:proofErr w:type="gramEnd"/>
-      <w:r>
-        <w:rPr>
-          <w:rFonts w:ascii="Arial" w:hAnsi="Arial" w:cs="Arial"/>
-          <w:color w:val="23282C"/>
-        </w:rPr>
-        <w:t>css fora do html)</w:t>
-      </w:r>
-      <w:r>
-        <w:rPr>
-          <w:rFonts w:ascii="Arial" w:hAnsi="Arial" w:cs="Arial"/>
-          <w:color w:val="23282C"/>
-        </w:rPr>
-        <w:t>,</w:t>
-      </w:r>
-      <w:r>
-        <w:rPr>
-          <w:rFonts w:ascii="Arial" w:hAnsi="Arial" w:cs="Arial"/>
-          <w:color w:val="23282C"/>
-        </w:rPr>
-        <w:t xml:space="preserve"> e o título da página com a tag </w:t>
+        <w:t xml:space="preserve"> (css dentro do html)</w:t>
+      </w:r>
+      <w:r>
+        <w:rPr>
+          <w:rFonts w:ascii="Arial" w:hAnsi="Arial" w:cs="Arial"/>
+          <w:color w:val="23282C"/>
+        </w:rPr>
+        <w:t xml:space="preserve"> </w:t>
+      </w:r>
+      <w:r>
+        <w:rPr>
+          <w:rFonts w:ascii="Arial" w:hAnsi="Arial" w:cs="Arial"/>
+          <w:color w:val="23282C"/>
+        </w:rPr>
+        <w:t xml:space="preserve">e </w:t>
       </w:r>
       <w:r>
         <w:rPr>
@@ -749,6 +698,7 @@
         </w:rPr>
         <w:t>“</w:t>
       </w:r>
+      <w:proofErr w:type="gramStart"/>
       <w:r>
         <w:rPr>
           <w:rFonts w:ascii="Arial" w:hAnsi="Arial" w:cs="Arial"/>
@@ -756,8 +706,52 @@
           <w:bCs/>
           <w:color w:val="23282C"/>
         </w:rPr>
-        <w:t>title</w:t>
-      </w:r>
+        <w:t>link</w:t>
+      </w:r>
+      <w:r>
+        <w:rPr>
+          <w:rFonts w:ascii="Arial" w:hAnsi="Arial" w:cs="Arial"/>
+          <w:color w:val="23282C"/>
+        </w:rPr>
+        <w:t>”</w:t>
+      </w:r>
+      <w:r>
+        <w:rPr>
+          <w:rFonts w:ascii="Arial" w:hAnsi="Arial" w:cs="Arial"/>
+          <w:color w:val="23282C"/>
+        </w:rPr>
+        <w:t>(</w:t>
+      </w:r>
+      <w:proofErr w:type="gramEnd"/>
+      <w:r>
+        <w:rPr>
+          <w:rFonts w:ascii="Arial" w:hAnsi="Arial" w:cs="Arial"/>
+          <w:color w:val="23282C"/>
+        </w:rPr>
+        <w:t>css fora do html)</w:t>
+      </w:r>
+      <w:r>
+        <w:rPr>
+          <w:rFonts w:ascii="Arial" w:hAnsi="Arial" w:cs="Arial"/>
+          <w:color w:val="23282C"/>
+        </w:rPr>
+        <w:t>,</w:t>
+      </w:r>
+      <w:r>
+        <w:rPr>
+          <w:rFonts w:ascii="Arial" w:hAnsi="Arial" w:cs="Arial"/>
+          <w:color w:val="23282C"/>
+        </w:rPr>
+        <w:t xml:space="preserve"> e o título da página com a tag </w:t>
+      </w:r>
+      <w:r>
+        <w:rPr>
+          <w:rFonts w:ascii="Arial" w:hAnsi="Arial" w:cs="Arial"/>
+          <w:color w:val="23282C"/>
+        </w:rPr>
+        <w:t>“</w:t>
+      </w:r>
+      <w:proofErr w:type="spellStart"/>
       <w:r>
         <w:rPr>
           <w:rFonts w:ascii="Arial" w:hAnsi="Arial" w:cs="Arial"/>
@@ -765,7 +759,155 @@
           <w:bCs/>
           <w:color w:val="23282C"/>
         </w:rPr>
+        <w:t>title</w:t>
+      </w:r>
+      <w:proofErr w:type="spellEnd"/>
+      <w:r>
+        <w:rPr>
+          <w:rFonts w:ascii="Arial" w:hAnsi="Arial" w:cs="Arial"/>
+          <w:b/>
+          <w:bCs/>
+          <w:color w:val="23282C"/>
+        </w:rPr>
         <w:t>”.</w:t>
+      </w:r>
+    </w:p>
+    <w:p>
+      <w:pPr>
+        <w:pStyle w:val="NormalWeb"/>
+        <w:shd w:val="clear" w:color="auto" w:fill="FFFFFF"/>
+        <w:ind w:firstLine="708"/>
+        <w:jc w:val="both"/>
+        <w:rPr>
+          <w:rFonts w:ascii="Arial" w:hAnsi="Arial" w:cs="Arial"/>
+          <w:b/>
+          <w:bCs/>
+          <w:color w:val="23282C"/>
+        </w:rPr>
+      </w:pPr>
+      <w:r>
+        <w:rPr>
+          <w:rFonts w:ascii="Arial" w:hAnsi="Arial" w:cs="Arial"/>
+          <w:b/>
+          <w:bCs/>
+          <w:color w:val="23282C"/>
+        </w:rPr>
+        <w:t>Usando a tag &lt;link&gt;</w:t>
+      </w:r>
+    </w:p>
+    <w:p>
+      <w:pPr>
+        <w:pStyle w:val="NormalWeb"/>
+        <w:shd w:val="clear" w:color="auto" w:fill="FFFFFF"/>
+        <w:ind w:left="708"/>
+        <w:jc w:val="both"/>
+        <w:rPr>
+          <w:rFonts w:ascii="Arial" w:hAnsi="Arial" w:cs="Arial"/>
+          <w:color w:val="23282C"/>
+        </w:rPr>
+      </w:pPr>
+      <w:r>
+        <w:rPr>
+          <w:rFonts w:ascii="Arial" w:hAnsi="Arial" w:cs="Arial"/>
+          <w:color w:val="23282C"/>
+        </w:rPr>
+        <w:t xml:space="preserve">É obrigatório declarar o atributo </w:t>
+      </w:r>
+      <w:proofErr w:type="spellStart"/>
+      <w:r>
+        <w:rPr>
+          <w:rFonts w:ascii="Arial" w:hAnsi="Arial" w:cs="Arial"/>
+          <w:color w:val="23282C"/>
+        </w:rPr>
+        <w:t>rel</w:t>
+      </w:r>
+      <w:proofErr w:type="spellEnd"/>
+      <w:r>
+        <w:rPr>
+          <w:rFonts w:ascii="Arial" w:hAnsi="Arial" w:cs="Arial"/>
+          <w:color w:val="23282C"/>
+        </w:rPr>
+        <w:t xml:space="preserve">=” “cujo pode conter vários valores, mas a </w:t>
+      </w:r>
+      <w:proofErr w:type="spellStart"/>
+      <w:r>
+        <w:rPr>
+          <w:rFonts w:ascii="Arial" w:hAnsi="Arial" w:cs="Arial"/>
+          <w:color w:val="23282C"/>
+        </w:rPr>
+        <w:t>pincipio</w:t>
+      </w:r>
+      <w:proofErr w:type="spellEnd"/>
+      <w:r>
+        <w:rPr>
+          <w:rFonts w:ascii="Arial" w:hAnsi="Arial" w:cs="Arial"/>
+          <w:color w:val="23282C"/>
+        </w:rPr>
+        <w:t xml:space="preserve"> usaremos “</w:t>
+      </w:r>
+      <w:proofErr w:type="spellStart"/>
+      <w:r>
+        <w:rPr>
+          <w:rFonts w:ascii="Arial" w:hAnsi="Arial" w:cs="Arial"/>
+          <w:color w:val="23282C"/>
+        </w:rPr>
+        <w:t>style</w:t>
+      </w:r>
+      <w:proofErr w:type="spellEnd"/>
+      <w:r>
+        <w:rPr>
+          <w:rFonts w:ascii="Arial" w:hAnsi="Arial" w:cs="Arial"/>
+          <w:color w:val="23282C"/>
+        </w:rPr>
+        <w:t xml:space="preserve"> </w:t>
+      </w:r>
+      <w:proofErr w:type="spellStart"/>
+      <w:r>
+        <w:rPr>
+          <w:rFonts w:ascii="Arial" w:hAnsi="Arial" w:cs="Arial"/>
+          <w:color w:val="23282C"/>
+        </w:rPr>
+        <w:t>sheet</w:t>
+      </w:r>
+      <w:proofErr w:type="spellEnd"/>
+      <w:r>
+        <w:rPr>
+          <w:rFonts w:ascii="Arial" w:hAnsi="Arial" w:cs="Arial"/>
+          <w:color w:val="23282C"/>
+        </w:rPr>
+        <w:t xml:space="preserve">” para em seguida referenciar o arquivo com o CSS por meio do </w:t>
+      </w:r>
+      <w:proofErr w:type="spellStart"/>
+      <w:r>
+        <w:rPr>
+          <w:rFonts w:ascii="Arial" w:hAnsi="Arial" w:cs="Arial"/>
+          <w:color w:val="23282C"/>
+        </w:rPr>
+        <w:t>href</w:t>
+      </w:r>
+      <w:proofErr w:type="spellEnd"/>
+      <w:proofErr w:type="gramStart"/>
+      <w:r>
+        <w:rPr>
+          <w:rFonts w:ascii="Arial" w:hAnsi="Arial" w:cs="Arial"/>
+          <w:color w:val="23282C"/>
+        </w:rPr>
+        <w:t>=”arquivo</w:t>
+      </w:r>
+      <w:proofErr w:type="gramEnd"/>
+      <w:r>
+        <w:rPr>
+          <w:rFonts w:ascii="Arial" w:hAnsi="Arial" w:cs="Arial"/>
+          <w:color w:val="23282C"/>
+        </w:rPr>
+        <w:t>”</w:t>
+      </w:r>
+      <w:r>
+        <w:rPr>
+          <w:rFonts w:ascii="Arial" w:hAnsi="Arial" w:cs="Arial"/>
+          <w:color w:val="23282C"/>
+        </w:rPr>
+        <w:t>.</w:t>
       </w:r>
     </w:p>
     <w:p>
@@ -1191,7 +1333,15 @@
           <w:rFonts w:ascii="Arial" w:hAnsi="Arial" w:cs="Arial"/>
           <w:color w:val="23282C"/>
         </w:rPr>
-        <w:t>Representa um conteúdo independente e de maior relevância dentro de uma página, como um post de blog, uma notícia em uma barra lateral ou um bloco de comentários. Um article pode conter outros elementos, como header, cabeçalhos, parágrafos e imagens.</w:t>
+        <w:t xml:space="preserve">Representa um conteúdo independente e de maior relevância dentro de uma página, como um post de blog, uma notícia em uma barra lateral ou um bloco de </w:t>
+      </w:r>
+      <w:r>
+        <w:rPr>
+          <w:rFonts w:ascii="Arial" w:hAnsi="Arial" w:cs="Arial"/>
+          <w:color w:val="23282C"/>
+        </w:rPr>
+        <w:lastRenderedPageBreak/>
+        <w:t>comentários. Um article pode conter outros elementos, como header, cabeçalhos, parágrafos e imagens.</w:t>
       </w:r>
     </w:p>
     <w:p>
@@ -1232,7 +1382,6 @@
           <w:rFonts w:ascii="Arial" w:eastAsiaTheme="majorEastAsia" w:hAnsi="Arial" w:cs="Arial"/>
           <w:color w:val="23282C"/>
         </w:rPr>
-        <w:lastRenderedPageBreak/>
         <w:t>&lt;aside&gt;</w:t>
       </w:r>
     </w:p>
@@ -1562,6 +1711,7 @@
           <w:szCs w:val="24"/>
           <w:lang w:eastAsia="pt-BR"/>
         </w:rPr>
+        <w:lastRenderedPageBreak/>
         <w:t>&lt;a&gt;</w:t>
       </w:r>
     </w:p>
@@ -1624,7 +1774,6 @@
           <w:szCs w:val="24"/>
           <w:lang w:eastAsia="pt-BR"/>
         </w:rPr>
-        <w:lastRenderedPageBreak/>
         <w:t xml:space="preserve">O elemento </w:t>
       </w:r>
       <w:r>
@@ -1730,6 +1879,19 @@
         </w:rPr>
         <w:t xml:space="preserve"> para onde sua âncora aponta, pode ser uma página do seu ou de outro site, um e-mail e até mesmo um telefone, os dois últimos precisam dos prefixos </w:t>
       </w:r>
+      <w:hyperlink r:id="rId8" w:history="1">
+        <w:r>
+          <w:rPr>
+            <w:rStyle w:val="Hyperlink"/>
+            <w:rFonts w:ascii="Arial" w:eastAsia="Times New Roman" w:hAnsi="Arial" w:cs="Arial"/>
+            <w:b/>
+            <w:bCs/>
+            <w:szCs w:val="24"/>
+            <w:lang w:eastAsia="pt-BR"/>
+          </w:rPr>
+          <w:t>mailto:”seu</w:t>
+        </w:r>
+      </w:hyperlink>
       <w:r>
         <w:rPr>
           <w:rFonts w:ascii="Arial" w:eastAsia="Times New Roman" w:hAnsi="Arial" w:cs="Arial"/>
@@ -1739,7 +1901,7 @@
           <w:szCs w:val="24"/>
           <w:lang w:eastAsia="pt-BR"/>
         </w:rPr>
-        <w:t>mailto:</w:t>
+        <w:t>-email”</w:t>
       </w:r>
       <w:r>
         <w:rPr>
@@ -1761,8 +1923,19 @@
         </w:rPr>
         <w:t xml:space="preserve">e </w:t>
       </w:r>
-      <w:proofErr w:type="spellStart"/>
-      <w:proofErr w:type="gramStart"/>
+      <w:hyperlink r:id="rId9" w:history="1">
+        <w:r>
+          <w:rPr>
+            <w:rStyle w:val="Hyperlink"/>
+            <w:rFonts w:ascii="Arial" w:eastAsia="Times New Roman" w:hAnsi="Arial" w:cs="Arial"/>
+            <w:b/>
+            <w:bCs/>
+            <w:szCs w:val="24"/>
+            <w:lang w:eastAsia="pt-BR"/>
+          </w:rPr>
+          <w:t>tel:”seu</w:t>
+        </w:r>
+      </w:hyperlink>
       <w:r>
         <w:rPr>
           <w:rFonts w:ascii="Arial" w:eastAsia="Times New Roman" w:hAnsi="Arial" w:cs="Arial"/>
@@ -1772,9 +1945,8 @@
           <w:szCs w:val="24"/>
           <w:lang w:eastAsia="pt-BR"/>
         </w:rPr>
-        <w:t>tel</w:t>
-      </w:r>
-      <w:proofErr w:type="spellEnd"/>
+        <w:t>-telefone”</w:t>
+      </w:r>
       <w:r>
         <w:rPr>
           <w:rFonts w:ascii="Arial" w:eastAsia="Times New Roman" w:hAnsi="Arial" w:cs="Arial"/>
@@ -1784,9 +1956,8 @@
           <w:szCs w:val="24"/>
           <w:lang w:eastAsia="pt-BR"/>
         </w:rPr>
-        <w:t>:,</w:t>
-      </w:r>
-      <w:proofErr w:type="gramEnd"/>
+        <w:t>,</w:t>
+      </w:r>
       <w:r>
         <w:rPr>
           <w:rFonts w:ascii="Arial" w:eastAsia="Times New Roman" w:hAnsi="Arial" w:cs="Arial"/>
@@ -2032,14 +2203,25 @@
           <w:lang w:eastAsia="pt-BR"/>
         </w:rPr>
       </w:pPr>
-      <w:r>
-        <w:rPr>
-          <w:rFonts w:ascii="Arial" w:eastAsia="Times New Roman" w:hAnsi="Arial" w:cs="Arial"/>
-          <w:color w:val="666666"/>
-          <w:szCs w:val="24"/>
-          <w:lang w:eastAsia="pt-BR"/>
-        </w:rPr>
-        <w:t>href=”</w:t>
+      <w:proofErr w:type="spellStart"/>
+      <w:r>
+        <w:rPr>
+          <w:rFonts w:ascii="Arial" w:eastAsia="Times New Roman" w:hAnsi="Arial" w:cs="Arial"/>
+          <w:color w:val="666666"/>
+          <w:szCs w:val="24"/>
+          <w:lang w:eastAsia="pt-BR"/>
+        </w:rPr>
+        <w:t>href</w:t>
+      </w:r>
+      <w:proofErr w:type="spellEnd"/>
+      <w:r>
+        <w:rPr>
+          <w:rFonts w:ascii="Arial" w:eastAsia="Times New Roman" w:hAnsi="Arial" w:cs="Arial"/>
+          <w:color w:val="666666"/>
+          <w:szCs w:val="24"/>
+          <w:lang w:eastAsia="pt-BR"/>
+        </w:rPr>
+        <w:t>=”</w:t>
       </w:r>
       <w:proofErr w:type="spellStart"/>
       <w:r>
@@ -2487,6 +2669,7 @@
           <w:szCs w:val="24"/>
           <w:lang w:eastAsia="pt-BR"/>
         </w:rPr>
+        <w:lastRenderedPageBreak/>
         <w:t xml:space="preserve">O elemento </w:t>
       </w:r>
       <w:r>
@@ -2569,7 +2752,6 @@
           <w:szCs w:val="24"/>
           <w:lang w:eastAsia="pt-BR"/>
         </w:rPr>
-        <w:lastRenderedPageBreak/>
         <w:t>E o elemento</w:t>
       </w:r>
       <w:r>
@@ -2685,17 +2867,15 @@
         </w:rPr>
         <w:t xml:space="preserve">&lt;li&gt; … &lt;/li&gt; Itens de uma lista. Podem ser </w:t>
       </w:r>
-      <w:proofErr w:type="gramStart"/>
-      <w:r>
-        <w:rPr>
-          <w:rFonts w:ascii="Arial" w:eastAsia="Times New Roman" w:hAnsi="Arial" w:cs="Arial"/>
-          <w:color w:val="666666"/>
-          <w:szCs w:val="24"/>
-          <w:lang w:eastAsia="pt-BR"/>
-        </w:rPr>
-        <w:t>utilizado</w:t>
-      </w:r>
-      <w:proofErr w:type="gramEnd"/>
+      <w:r>
+        <w:rPr>
+          <w:rFonts w:ascii="Arial" w:eastAsia="Times New Roman" w:hAnsi="Arial" w:cs="Arial"/>
+          <w:color w:val="666666"/>
+          <w:szCs w:val="24"/>
+          <w:lang w:eastAsia="pt-BR"/>
+        </w:rPr>
+        <w:t>utilizados</w:t>
+      </w:r>
       <w:r>
         <w:rPr>
           <w:rFonts w:ascii="Arial" w:eastAsia="Times New Roman" w:hAnsi="Arial" w:cs="Arial"/>
@@ -2728,7 +2908,27 @@
           <w:szCs w:val="24"/>
           <w:lang w:eastAsia="pt-BR"/>
         </w:rPr>
-        <w:t xml:space="preserve">&lt;ol </w:t>
+        <w:t>&lt;</w:t>
+      </w:r>
+      <w:proofErr w:type="spellStart"/>
+      <w:r>
+        <w:rPr>
+          <w:rFonts w:ascii="Arial" w:eastAsia="Times New Roman" w:hAnsi="Arial" w:cs="Arial"/>
+          <w:color w:val="666666"/>
+          <w:szCs w:val="24"/>
+          <w:lang w:eastAsia="pt-BR"/>
+        </w:rPr>
+        <w:t>ol</w:t>
+      </w:r>
+      <w:proofErr w:type="spellEnd"/>
+      <w:r>
+        <w:rPr>
+          <w:rFonts w:ascii="Arial" w:eastAsia="Times New Roman" w:hAnsi="Arial" w:cs="Arial"/>
+          <w:color w:val="666666"/>
+          <w:szCs w:val="24"/>
+          <w:lang w:eastAsia="pt-BR"/>
+        </w:rPr>
+        <w:t xml:space="preserve"> </w:t>
       </w:r>
       <w:proofErr w:type="spellStart"/>
       <w:r>
@@ -2798,7 +2998,27 @@
           <w:szCs w:val="24"/>
           <w:lang w:eastAsia="pt-BR"/>
         </w:rPr>
-        <w:t xml:space="preserve">&lt;ul </w:t>
+        <w:t>&lt;</w:t>
+      </w:r>
+      <w:proofErr w:type="spellStart"/>
+      <w:r>
+        <w:rPr>
+          <w:rFonts w:ascii="Arial" w:eastAsia="Times New Roman" w:hAnsi="Arial" w:cs="Arial"/>
+          <w:color w:val="666666"/>
+          <w:szCs w:val="24"/>
+          <w:lang w:eastAsia="pt-BR"/>
+        </w:rPr>
+        <w:t>ul</w:t>
+      </w:r>
+      <w:proofErr w:type="spellEnd"/>
+      <w:r>
+        <w:rPr>
+          <w:rFonts w:ascii="Arial" w:eastAsia="Times New Roman" w:hAnsi="Arial" w:cs="Arial"/>
+          <w:color w:val="666666"/>
+          <w:szCs w:val="24"/>
+          <w:lang w:eastAsia="pt-BR"/>
+        </w:rPr>
+        <w:t xml:space="preserve"> </w:t>
       </w:r>
       <w:proofErr w:type="spellStart"/>
       <w:r>
@@ -3096,17 +3316,24 @@
         </w:rPr>
         <w:t xml:space="preserve">&gt; Definição detalhada sobre o </w:t>
       </w:r>
-      <w:proofErr w:type="spellStart"/>
-      <w:r>
-        <w:rPr>
-          <w:rFonts w:ascii="Arial" w:eastAsia="Times New Roman" w:hAnsi="Arial" w:cs="Arial"/>
-          <w:color w:val="666666"/>
-          <w:szCs w:val="24"/>
-          <w:lang w:eastAsia="pt-BR"/>
-        </w:rPr>
-        <w:t>tiem</w:t>
-      </w:r>
-      <w:proofErr w:type="spellEnd"/>
+      <w:r>
+        <w:rPr>
+          <w:rFonts w:ascii="Arial" w:eastAsia="Times New Roman" w:hAnsi="Arial" w:cs="Arial"/>
+          <w:color w:val="666666"/>
+          <w:szCs w:val="24"/>
+          <w:lang w:eastAsia="pt-BR"/>
+        </w:rPr>
+        <w:t>it</w:t>
+      </w:r>
+      <w:r>
+        <w:rPr>
+          <w:rFonts w:ascii="Arial" w:eastAsia="Times New Roman" w:hAnsi="Arial" w:cs="Arial"/>
+          <w:color w:val="666666"/>
+          <w:szCs w:val="24"/>
+          <w:lang w:eastAsia="pt-BR"/>
+        </w:rPr>
+        <w:t>em</w:t>
+      </w:r>
     </w:p>
     <w:p>
       <w:pPr>
@@ -3641,6 +3868,7 @@
           <w:szCs w:val="24"/>
           <w:lang w:eastAsia="pt-BR"/>
         </w:rPr>
+        <w:lastRenderedPageBreak/>
         <w:t xml:space="preserve">Extensão live </w:t>
       </w:r>
       <w:proofErr w:type="gramStart"/>
@@ -3753,7 +3981,6 @@
           <w:szCs w:val="24"/>
           <w:lang w:eastAsia="pt-BR"/>
         </w:rPr>
-        <w:lastRenderedPageBreak/>
         <w:drawing>
           <wp:inline distT="0" distB="0" distL="0" distR="0" wp14:anchorId="1AF150AC" wp14:editId="6373E2DD">
             <wp:extent cx="2445460" cy="1889428"/>
@@ -3770,7 +3997,7 @@
                     <pic:cNvPicPr/>
                   </pic:nvPicPr>
                   <pic:blipFill>
-                    <a:blip r:embed="rId8"/>
+                    <a:blip r:embed="rId10"/>
                     <a:stretch>
                       <a:fillRect/>
                     </a:stretch>
@@ -3874,25 +4101,7 @@
           <w:szCs w:val="24"/>
           <w:shd w:val="clear" w:color="auto" w:fill="FAFBFD"/>
         </w:rPr>
-        <w:t> especifica uma identificação única para o elemento HTML. Por questões de boas práticas, não deve ser reutilizado e nem conter espaços em seu nome, pois o navegador irá identificar o espaço como parte dele, já que os elementos não podem ter mais de um Id.</w:t>
-      </w:r>
-      <w:r>
-        <w:rPr>
-          <w:rFonts w:ascii="Arial" w:hAnsi="Arial" w:cs="Arial"/>
-          <w:color w:val="auto"/>
-          <w:szCs w:val="24"/>
-          <w:shd w:val="clear" w:color="auto" w:fill="FAFBFD"/>
-        </w:rPr>
-        <w:t xml:space="preserve"> </w:t>
-      </w:r>
-      <w:r>
-        <w:rPr>
-          <w:rFonts w:ascii="Arial" w:hAnsi="Arial" w:cs="Arial"/>
-          <w:color w:val="auto"/>
-          <w:szCs w:val="24"/>
-          <w:shd w:val="clear" w:color="auto" w:fill="FAFBFD"/>
-        </w:rPr>
-        <w:t>É geralmente utilizado para referenciar os elementos em scripts Javascript, através da </w:t>
+        <w:t> especifica uma identificação única para o elemento HTML. Por questões de boas práticas, não deve ser reutilizado e nem conter espaços em seu nome, pois o navegador irá identificar o espaço como parte dele, já que os elementos não podem ter mais de um Id. É geralmente utilizado para referenciar os elementos em scripts Javascript, através da </w:t>
       </w:r>
       <w:r>
         <w:rPr>
@@ -4034,42 +4243,31 @@
           <w:szCs w:val="24"/>
           <w:shd w:val="clear" w:color="auto" w:fill="FAFBFD"/>
         </w:rPr>
-        <w:t> especifica uma ou mais classes para o elemento HTML. Esse atributo pode ser reutilizado, ajudando a pessoa desenvolvedora a não repetir códigos, além de permitir o uso de diferentes classes simultaneamente.</w:t>
-      </w:r>
+        <w:t> especifica uma ou mais classes para o elemento HTML. Esse atributo pode ser reutilizado, ajudando a pessoa desenvolvedora a não repetir códigos, além de permitir o uso de diferentes classes simultaneamente. Para melhor organização do projeto, também possuímos padrões para nomear essas classes como o </w:t>
+      </w:r>
+      <w:proofErr w:type="spellStart"/>
       <w:r>
         <w:rPr>
           <w:rFonts w:ascii="Arial" w:hAnsi="Arial" w:cs="Arial"/>
           <w:color w:val="auto"/>
           <w:szCs w:val="24"/>
-          <w:shd w:val="clear" w:color="auto" w:fill="FAFBFD"/>
-        </w:rPr>
-        <w:t xml:space="preserve"> </w:t>
+        </w:rPr>
+        <w:fldChar w:fldCharType="begin"/>
       </w:r>
       <w:r>
         <w:rPr>
           <w:rFonts w:ascii="Arial" w:hAnsi="Arial" w:cs="Arial"/>
           <w:color w:val="auto"/>
           <w:szCs w:val="24"/>
-          <w:shd w:val="clear" w:color="auto" w:fill="FAFBFD"/>
-        </w:rPr>
-        <w:t>Para melhor organização do projeto, também possuímos padrões para nomear essas classes como o </w:t>
-      </w:r>
-      <w:proofErr w:type="spellStart"/>
+        </w:rPr>
+        <w:instrText xml:space="preserve"> HYPERLINK "https://www.alura.com.br/artigos/nomes-de-classes-no-css" </w:instrText>
+      </w:r>
       <w:r>
         <w:rPr>
           <w:rFonts w:ascii="Arial" w:hAnsi="Arial" w:cs="Arial"/>
           <w:color w:val="auto"/>
           <w:szCs w:val="24"/>
         </w:rPr>
-        <w:fldChar w:fldCharType="begin"/>
-      </w:r>
-      <w:r>
-        <w:rPr>
-          <w:rFonts w:ascii="Arial" w:hAnsi="Arial" w:cs="Arial"/>
-          <w:color w:val="auto"/>
-          <w:szCs w:val="24"/>
-        </w:rPr>
-        <w:instrText xml:space="preserve"> HYPERLINK "https://www.alura.com.br/artigos/nomes-de-classes-no-css" </w:instrText>
       </w:r>
       <w:r>
         <w:rPr>
@@ -4296,25 +4494,7 @@
           <w:szCs w:val="24"/>
           <w:shd w:val="clear" w:color="auto" w:fill="FAFBFD"/>
         </w:rPr>
-        <w:t xml:space="preserve">(usado quando </w:t>
-      </w:r>
-      <w:r>
-        <w:rPr>
-          <w:rFonts w:ascii="Arial" w:hAnsi="Arial" w:cs="Arial"/>
-          <w:color w:val="auto"/>
-          <w:szCs w:val="24"/>
-          <w:shd w:val="clear" w:color="auto" w:fill="FAFBFD"/>
-        </w:rPr>
-        <w:t>dois elementos que dividem o mesmo estilo, mas possuem algumas diferenças entre si! Assim, você não precisa repetir essas estilizações que eles possuem iguais.</w:t>
-      </w:r>
-      <w:r>
-        <w:rPr>
-          <w:rFonts w:ascii="Arial" w:hAnsi="Arial" w:cs="Arial"/>
-          <w:color w:val="auto"/>
-          <w:szCs w:val="24"/>
-          <w:shd w:val="clear" w:color="auto" w:fill="FAFBFD"/>
-        </w:rPr>
-        <w:t>)</w:t>
+        <w:t>(usado quando dois elementos que dividem o mesmo estilo, mas possuem algumas diferenças entre si! Assim, você não precisa repetir essas estilizações que eles possuem iguais.)</w:t>
       </w:r>
     </w:p>
     <w:p>
@@ -4380,7 +4560,6 @@
         </w:rPr>
         <w:t xml:space="preserve"> ao mesmo tempo. Mas </w:t>
       </w:r>
-      <w:proofErr w:type="gramStart"/>
       <w:r>
         <w:rPr>
           <w:rFonts w:ascii="Arial" w:eastAsia="Times New Roman" w:hAnsi="Arial" w:cs="Arial"/>
@@ -4388,9 +4567,8 @@
           <w:szCs w:val="24"/>
           <w:lang w:eastAsia="pt-BR"/>
         </w:rPr>
-        <w:t>pra</w:t>
-      </w:r>
-      <w:proofErr w:type="gramEnd"/>
+        <w:t>para</w:t>
+      </w:r>
       <w:r>
         <w:rPr>
           <w:rFonts w:ascii="Arial" w:eastAsia="Times New Roman" w:hAnsi="Arial" w:cs="Arial"/>
@@ -4418,6 +4596,7 @@
           <w:szCs w:val="24"/>
           <w:lang w:eastAsia="pt-BR"/>
         </w:rPr>
+        <w:lastRenderedPageBreak/>
         <w:t>Podemos exemplificar com um botão de envio de formulário, que irá precisar enviar um alerta para confirmar o envio de informações, mas ao mesmo tempo compartilha estilizações com outros botões</w:t>
       </w:r>
     </w:p>
@@ -4441,7 +4620,6 @@
           <w:szCs w:val="24"/>
           <w:lang w:eastAsia="pt-BR"/>
         </w:rPr>
-        <w:lastRenderedPageBreak/>
         <w:drawing>
           <wp:inline distT="0" distB="0" distL="0" distR="0" wp14:anchorId="485945CE" wp14:editId="7C083058">
             <wp:extent cx="2802469" cy="1860884"/>
@@ -4458,7 +4636,7 @@
                     <pic:cNvPicPr/>
                   </pic:nvPicPr>
                   <pic:blipFill>
-                    <a:blip r:embed="rId9"/>
+                    <a:blip r:embed="rId11"/>
                     <a:stretch>
                       <a:fillRect/>
                     </a:stretch>
@@ -4511,7 +4689,7 @@
                     <pic:cNvPicPr/>
                   </pic:nvPicPr>
                   <pic:blipFill>
-                    <a:blip r:embed="rId10"/>
+                    <a:blip r:embed="rId12"/>
                     <a:stretch>
                       <a:fillRect/>
                     </a:stretch>
@@ -4533,160 +4711,42 @@
       </w:r>
     </w:p>
     <w:p>
-      <w:pPr>
-        <w:rPr>
-          <w:rFonts w:ascii="Arial" w:hAnsi="Arial" w:cs="Arial"/>
-          <w:color w:val="093366"/>
-          <w:szCs w:val="24"/>
-          <w:shd w:val="clear" w:color="auto" w:fill="FAFBFD"/>
-        </w:rPr>
-      </w:pPr>
-      <w:r>
-        <w:rPr>
-          <w:rFonts w:ascii="Arial" w:hAnsi="Arial" w:cs="Arial"/>
-          <w:color w:val="093366"/>
-          <w:szCs w:val="24"/>
-          <w:shd w:val="clear" w:color="auto" w:fill="FAFBFD"/>
-        </w:rPr>
-        <w:t>é a representação do elemento HTML (as tags) em um bloco retangular, que está dividido em 4 partes: </w:t>
-      </w:r>
-      <w:r>
-        <w:rPr>
-          <w:rStyle w:val="Forte"/>
-          <w:rFonts w:ascii="Arial" w:hAnsi="Arial" w:cs="Arial"/>
-          <w:color w:val="093366"/>
-          <w:szCs w:val="24"/>
-          <w:shd w:val="clear" w:color="auto" w:fill="FAFBFD"/>
-        </w:rPr>
-        <w:t>conteúdo</w:t>
-      </w:r>
-      <w:r>
-        <w:rPr>
-          <w:rFonts w:ascii="Arial" w:hAnsi="Arial" w:cs="Arial"/>
-          <w:color w:val="093366"/>
-          <w:szCs w:val="24"/>
-          <w:shd w:val="clear" w:color="auto" w:fill="FAFBFD"/>
-        </w:rPr>
-        <w:t>, </w:t>
-      </w:r>
-      <w:r>
-        <w:rPr>
-          <w:rStyle w:val="Forte"/>
-          <w:rFonts w:ascii="Arial" w:hAnsi="Arial" w:cs="Arial"/>
-          <w:color w:val="093366"/>
-          <w:szCs w:val="24"/>
-          <w:shd w:val="clear" w:color="auto" w:fill="FAFBFD"/>
-        </w:rPr>
-        <w:t>espaçamento interno</w:t>
-      </w:r>
-      <w:r>
-        <w:rPr>
-          <w:rFonts w:ascii="Arial" w:hAnsi="Arial" w:cs="Arial"/>
-          <w:color w:val="093366"/>
-          <w:szCs w:val="24"/>
-          <w:shd w:val="clear" w:color="auto" w:fill="FAFBFD"/>
-        </w:rPr>
-        <w:t> (propriedade </w:t>
-      </w:r>
-      <w:proofErr w:type="spellStart"/>
-      <w:r>
-        <w:rPr>
-          <w:rStyle w:val="CdigoHTML"/>
-          <w:rFonts w:ascii="Arial" w:eastAsiaTheme="majorEastAsia" w:hAnsi="Arial" w:cs="Arial"/>
-          <w:color w:val="093366"/>
-          <w:sz w:val="24"/>
-          <w:szCs w:val="24"/>
-        </w:rPr>
+      <w:r>
+        <w:t xml:space="preserve">Box model </w:t>
+      </w:r>
+      <w:r>
+        <w:t xml:space="preserve">é a representação do elemento HTML (as </w:t>
+      </w:r>
+      <w:proofErr w:type="spellStart"/>
+      <w:r>
+        <w:t>tags</w:t>
+      </w:r>
+      <w:proofErr w:type="spellEnd"/>
+      <w:r>
+        <w:t>) em um bloco retangular, que está dividido em 4 partes: conteúdo, espaçamento interno (propriedade </w:t>
+      </w:r>
+      <w:proofErr w:type="spellStart"/>
+      <w:r>
         <w:t>padding</w:t>
       </w:r>
       <w:proofErr w:type="spellEnd"/>
       <w:r>
-        <w:rPr>
-          <w:rFonts w:ascii="Arial" w:hAnsi="Arial" w:cs="Arial"/>
-          <w:color w:val="093366"/>
-          <w:szCs w:val="24"/>
-          <w:shd w:val="clear" w:color="auto" w:fill="FAFBFD"/>
-        </w:rPr>
-        <w:t>), a </w:t>
-      </w:r>
-      <w:r>
-        <w:rPr>
-          <w:rStyle w:val="Forte"/>
-          <w:rFonts w:ascii="Arial" w:hAnsi="Arial" w:cs="Arial"/>
-          <w:color w:val="093366"/>
-          <w:szCs w:val="24"/>
-          <w:shd w:val="clear" w:color="auto" w:fill="FAFBFD"/>
-        </w:rPr>
-        <w:t>borda</w:t>
-      </w:r>
-      <w:r>
-        <w:rPr>
-          <w:rFonts w:ascii="Arial" w:hAnsi="Arial" w:cs="Arial"/>
-          <w:color w:val="093366"/>
-          <w:szCs w:val="24"/>
-          <w:shd w:val="clear" w:color="auto" w:fill="FAFBFD"/>
-        </w:rPr>
-        <w:t> (propriedade </w:t>
-      </w:r>
-      <w:proofErr w:type="spellStart"/>
-      <w:r>
-        <w:rPr>
-          <w:rStyle w:val="CdigoHTML"/>
-          <w:rFonts w:ascii="Arial" w:eastAsiaTheme="majorEastAsia" w:hAnsi="Arial" w:cs="Arial"/>
-          <w:color w:val="093366"/>
-          <w:sz w:val="24"/>
-          <w:szCs w:val="24"/>
-        </w:rPr>
+        <w:t>), a borda (propriedade </w:t>
+      </w:r>
+      <w:proofErr w:type="spellStart"/>
+      <w:r>
         <w:t>border</w:t>
       </w:r>
       <w:proofErr w:type="spellEnd"/>
       <w:r>
-        <w:rPr>
-          <w:rFonts w:ascii="Arial" w:hAnsi="Arial" w:cs="Arial"/>
-          <w:color w:val="093366"/>
-          <w:szCs w:val="24"/>
-          <w:shd w:val="clear" w:color="auto" w:fill="FAFBFD"/>
-        </w:rPr>
-        <w:t>) e a </w:t>
-      </w:r>
-      <w:r>
-        <w:rPr>
-          <w:rStyle w:val="Forte"/>
-          <w:rFonts w:ascii="Arial" w:hAnsi="Arial" w:cs="Arial"/>
-          <w:color w:val="093366"/>
-          <w:szCs w:val="24"/>
-          <w:shd w:val="clear" w:color="auto" w:fill="FAFBFD"/>
-        </w:rPr>
-        <w:t>margem</w:t>
-      </w:r>
-      <w:r>
-        <w:rPr>
-          <w:rFonts w:ascii="Arial" w:hAnsi="Arial" w:cs="Arial"/>
-          <w:color w:val="093366"/>
-          <w:szCs w:val="24"/>
-          <w:shd w:val="clear" w:color="auto" w:fill="FAFBFD"/>
-        </w:rPr>
-        <w:t> (propriedade </w:t>
-      </w:r>
-      <w:proofErr w:type="spellStart"/>
-      <w:r>
-        <w:rPr>
-          <w:rStyle w:val="CdigoHTML"/>
-          <w:rFonts w:ascii="Arial" w:eastAsiaTheme="majorEastAsia" w:hAnsi="Arial" w:cs="Arial"/>
-          <w:color w:val="093366"/>
-          <w:sz w:val="24"/>
-          <w:szCs w:val="24"/>
-        </w:rPr>
+        <w:t>) e a margem (propriedade </w:t>
+      </w:r>
+      <w:proofErr w:type="spellStart"/>
+      <w:r>
         <w:t>margin</w:t>
       </w:r>
       <w:proofErr w:type="spellEnd"/>
       <w:r>
-        <w:rPr>
-          <w:rFonts w:ascii="Arial" w:hAnsi="Arial" w:cs="Arial"/>
-          <w:color w:val="093366"/>
-          <w:szCs w:val="24"/>
-          <w:shd w:val="clear" w:color="auto" w:fill="FAFBFD"/>
-        </w:rPr>
         <w:t>)</w:t>
       </w:r>
     </w:p>
@@ -4793,16 +4853,14 @@
         </w:rPr>
         <w:t xml:space="preserve"> = largura </w:t>
       </w:r>
-      <w:proofErr w:type="spellStart"/>
-      <w:r>
-        <w:rPr>
-          <w:rFonts w:ascii="Arial" w:hAnsi="Arial" w:cs="Arial"/>
-          <w:szCs w:val="24"/>
-          <w:lang w:eastAsia="pt-BR"/>
-        </w:rPr>
-        <w:t>maxima</w:t>
-      </w:r>
-      <w:proofErr w:type="spellEnd"/>
+      <w:r>
+        <w:rPr>
+          <w:rFonts w:ascii="Arial" w:hAnsi="Arial" w:cs="Arial"/>
+          <w:szCs w:val="24"/>
+          <w:lang w:eastAsia="pt-BR"/>
+        </w:rPr>
+        <w:t>máxima</w:t>
+      </w:r>
     </w:p>
     <w:p>
       <w:pPr>
@@ -4979,6 +5037,7 @@
           <w:szCs w:val="24"/>
           <w:lang w:eastAsia="pt-BR"/>
         </w:rPr>
+        <w:lastRenderedPageBreak/>
         <w:t>Text-decoration</w:t>
       </w:r>
       <w:proofErr w:type="spellEnd"/>
@@ -5034,17 +5093,9 @@
           <w:szCs w:val="24"/>
           <w:lang w:eastAsia="pt-BR"/>
         </w:rPr>
-        <w:t>Font</w:t>
-      </w:r>
-      <w:proofErr w:type="spellEnd"/>
-      <w:r>
-        <w:rPr>
-          <w:rFonts w:ascii="Arial" w:hAnsi="Arial" w:cs="Arial"/>
-          <w:szCs w:val="24"/>
-          <w:lang w:eastAsia="pt-BR"/>
-        </w:rPr>
-        <w:t>-style</w:t>
-      </w:r>
+        <w:t>Font-style</w:t>
+      </w:r>
+      <w:proofErr w:type="spellEnd"/>
       <w:r>
         <w:rPr>
           <w:rFonts w:ascii="Arial" w:hAnsi="Arial" w:cs="Arial"/>
@@ -5079,7 +5130,6 @@
           <w:szCs w:val="24"/>
           <w:lang w:eastAsia="pt-BR"/>
         </w:rPr>
-        <w:lastRenderedPageBreak/>
         <w:t>Margin-bottom</w:t>
       </w:r>
       <w:proofErr w:type="spellEnd"/>
@@ -5163,25 +5213,7 @@
           <w:szCs w:val="24"/>
           <w:lang w:eastAsia="pt-BR"/>
         </w:rPr>
-        <w:t>List</w:t>
-      </w:r>
-      <w:proofErr w:type="spellEnd"/>
-      <w:r>
-        <w:rPr>
-          <w:rFonts w:ascii="Arial" w:hAnsi="Arial" w:cs="Arial"/>
-          <w:szCs w:val="24"/>
-          <w:lang w:eastAsia="pt-BR"/>
-        </w:rPr>
-        <w:t>-style-</w:t>
-      </w:r>
-      <w:proofErr w:type="spellStart"/>
-      <w:r>
-        <w:rPr>
-          <w:rFonts w:ascii="Arial" w:hAnsi="Arial" w:cs="Arial"/>
-          <w:szCs w:val="24"/>
-          <w:lang w:eastAsia="pt-BR"/>
-        </w:rPr>
-        <w:t>type</w:t>
+        <w:t>List-style-type</w:t>
       </w:r>
       <w:proofErr w:type="spellEnd"/>
       <w:r>
@@ -6439,12 +6471,23 @@
     <w:name w:val="Hyperlink"/>
     <w:basedOn w:val="Fontepargpadro"/>
     <w:uiPriority w:val="99"/>
-    <w:semiHidden/>
     <w:unhideWhenUsed/>
     <w:rsid w:val="00A5605C"/>
     <w:rPr>
       <w:color w:val="0000FF"/>
       <w:u w:val="single"/>
+    </w:rPr>
+  </w:style>
+  <w:style w:type="character" w:styleId="MenoPendente">
+    <w:name w:val="Unresolved Mention"/>
+    <w:basedOn w:val="Fontepargpadro"/>
+    <w:uiPriority w:val="99"/>
+    <w:semiHidden/>
+    <w:unhideWhenUsed/>
+    <w:rsid w:val="00637C15"/>
+    <w:rPr>
+      <w:color w:val="605E5C"/>
+      <w:shd w:val="clear" w:color="auto" w:fill="E1DFDD"/>
     </w:rPr>
   </w:style>
 </w:styles>

--- a/módulo 2/Introdução a criação de websites com HTML e CSS.docx
+++ b/módulo 2/Introdução a criação de websites com HTML e CSS.docx
@@ -104,7 +104,23 @@
           <w:rFonts w:ascii="Arial" w:hAnsi="Arial" w:cs="Arial"/>
           <w:szCs w:val="24"/>
         </w:rPr>
-        <w:t xml:space="preserve"> é case insensitive, </w:t>
+        <w:t xml:space="preserve"> é case </w:t>
+      </w:r>
+      <w:proofErr w:type="spellStart"/>
+      <w:r>
+        <w:rPr>
+          <w:rFonts w:ascii="Arial" w:hAnsi="Arial" w:cs="Arial"/>
+          <w:szCs w:val="24"/>
+        </w:rPr>
+        <w:t>insensitive</w:t>
+      </w:r>
+      <w:proofErr w:type="spellEnd"/>
+      <w:r>
+        <w:rPr>
+          <w:rFonts w:ascii="Arial" w:hAnsi="Arial" w:cs="Arial"/>
+          <w:szCs w:val="24"/>
+        </w:rPr>
+        <w:t xml:space="preserve">, </w:t>
       </w:r>
       <w:r>
         <w:rPr>
@@ -325,7 +341,31 @@
           <w:szCs w:val="24"/>
           <w:shd w:val="clear" w:color="auto" w:fill="FFFFFF"/>
         </w:rPr>
-        <w:t>&lt;!DOCTYPE html&gt;</w:t>
+        <w:t xml:space="preserve">&lt;!DOCTYPE </w:t>
+      </w:r>
+      <w:proofErr w:type="spellStart"/>
+      <w:r>
+        <w:rPr>
+          <w:rFonts w:ascii="Arial" w:hAnsi="Arial" w:cs="Arial"/>
+          <w:b/>
+          <w:bCs/>
+          <w:color w:val="23282C"/>
+          <w:szCs w:val="24"/>
+          <w:shd w:val="clear" w:color="auto" w:fill="FFFFFF"/>
+        </w:rPr>
+        <w:t>html</w:t>
+      </w:r>
+      <w:proofErr w:type="spellEnd"/>
+      <w:r>
+        <w:rPr>
+          <w:rFonts w:ascii="Arial" w:hAnsi="Arial" w:cs="Arial"/>
+          <w:b/>
+          <w:bCs/>
+          <w:color w:val="23282C"/>
+          <w:szCs w:val="24"/>
+          <w:shd w:val="clear" w:color="auto" w:fill="FFFFFF"/>
+        </w:rPr>
+        <w:t>&gt;</w:t>
       </w:r>
       <w:r>
         <w:rPr>
@@ -353,7 +393,25 @@
           <w:rFonts w:ascii="Arial" w:eastAsiaTheme="majorEastAsia" w:hAnsi="Arial" w:cs="Arial"/>
           <w:color w:val="23282C"/>
         </w:rPr>
-        <w:t>&lt;html&gt;</w:t>
+        <w:t>&lt;</w:t>
+      </w:r>
+      <w:proofErr w:type="spellStart"/>
+      <w:r>
+        <w:rPr>
+          <w:rStyle w:val="Forte"/>
+          <w:rFonts w:ascii="Arial" w:eastAsiaTheme="majorEastAsia" w:hAnsi="Arial" w:cs="Arial"/>
+          <w:color w:val="23282C"/>
+        </w:rPr>
+        <w:t>html</w:t>
+      </w:r>
+      <w:proofErr w:type="spellEnd"/>
+      <w:r>
+        <w:rPr>
+          <w:rStyle w:val="Forte"/>
+          <w:rFonts w:ascii="Arial" w:eastAsiaTheme="majorEastAsia" w:hAnsi="Arial" w:cs="Arial"/>
+          <w:color w:val="23282C"/>
+        </w:rPr>
+        <w:t>&gt;</w:t>
       </w:r>
     </w:p>
     <w:p>
@@ -373,6 +431,7 @@
         </w:rPr>
         <w:t xml:space="preserve">A tag </w:t>
       </w:r>
+      <w:proofErr w:type="spellStart"/>
       <w:r>
         <w:rPr>
           <w:rFonts w:ascii="Arial" w:hAnsi="Arial" w:cs="Arial"/>
@@ -391,6 +450,7 @@
         </w:rPr>
         <w:t>tml</w:t>
       </w:r>
+      <w:proofErr w:type="spellEnd"/>
       <w:r>
         <w:rPr>
           <w:rFonts w:ascii="Arial" w:hAnsi="Arial" w:cs="Arial"/>
@@ -398,6 +458,7 @@
         </w:rPr>
         <w:t xml:space="preserve"> é a raiz do seu documento, todos os elementos HTML devem estar dentro dela. E nela nós informamos ao navegador qual é o idioma desse nosso documento, através do atributo </w:t>
       </w:r>
+      <w:proofErr w:type="spellStart"/>
       <w:r>
         <w:rPr>
           <w:rFonts w:ascii="Arial" w:hAnsi="Arial" w:cs="Arial"/>
@@ -407,6 +468,7 @@
         </w:rPr>
         <w:t>lang</w:t>
       </w:r>
+      <w:proofErr w:type="spellEnd"/>
       <w:r>
         <w:rPr>
           <w:rFonts w:ascii="Arial" w:hAnsi="Arial" w:cs="Arial"/>
@@ -457,7 +519,39 @@
           <w:rFonts w:ascii="Arial" w:hAnsi="Arial" w:cs="Arial"/>
           <w:color w:val="23282C"/>
         </w:rPr>
-        <w:t>Obs.: “lang” faz referência a palavra “language”.</w:t>
+        <w:t>Obs.: “</w:t>
+      </w:r>
+      <w:proofErr w:type="spellStart"/>
+      <w:r>
+        <w:rPr>
+          <w:rFonts w:ascii="Arial" w:hAnsi="Arial" w:cs="Arial"/>
+          <w:color w:val="23282C"/>
+        </w:rPr>
+        <w:t>lang</w:t>
+      </w:r>
+      <w:proofErr w:type="spellEnd"/>
+      <w:r>
+        <w:rPr>
+          <w:rFonts w:ascii="Arial" w:hAnsi="Arial" w:cs="Arial"/>
+          <w:color w:val="23282C"/>
+        </w:rPr>
+        <w:t>” faz referência a palavra “</w:t>
+      </w:r>
+      <w:proofErr w:type="spellStart"/>
+      <w:r>
+        <w:rPr>
+          <w:rFonts w:ascii="Arial" w:hAnsi="Arial" w:cs="Arial"/>
+          <w:color w:val="23282C"/>
+        </w:rPr>
+        <w:t>language</w:t>
+      </w:r>
+      <w:proofErr w:type="spellEnd"/>
+      <w:r>
+        <w:rPr>
+          <w:rFonts w:ascii="Arial" w:hAnsi="Arial" w:cs="Arial"/>
+          <w:color w:val="23282C"/>
+        </w:rPr>
+        <w:t>”.</w:t>
       </w:r>
     </w:p>
     <w:p>
@@ -544,8 +638,17 @@
           <w:rFonts w:ascii="Arial" w:hAnsi="Arial" w:cs="Arial"/>
           <w:szCs w:val="24"/>
         </w:rPr>
-        <w:t xml:space="preserve"> ou id), ou porque eles compartilham valores de atributos, como lang</w:t>
-      </w:r>
+        <w:t xml:space="preserve"> ou id), ou porque eles compartilham valores de atributos, como </w:t>
+      </w:r>
+      <w:proofErr w:type="spellStart"/>
+      <w:r>
+        <w:rPr>
+          <w:rFonts w:ascii="Arial" w:hAnsi="Arial" w:cs="Arial"/>
+          <w:szCs w:val="24"/>
+        </w:rPr>
+        <w:t>lang</w:t>
+      </w:r>
+      <w:proofErr w:type="spellEnd"/>
     </w:p>
     <w:p>
       <w:pPr>
@@ -563,7 +666,25 @@
           <w:rFonts w:ascii="Arial" w:eastAsiaTheme="majorEastAsia" w:hAnsi="Arial" w:cs="Arial"/>
           <w:color w:val="23282C"/>
         </w:rPr>
-        <w:t>&lt;head&gt;</w:t>
+        <w:t>&lt;</w:t>
+      </w:r>
+      <w:proofErr w:type="spellStart"/>
+      <w:r>
+        <w:rPr>
+          <w:rStyle w:val="Forte"/>
+          <w:rFonts w:ascii="Arial" w:eastAsiaTheme="majorEastAsia" w:hAnsi="Arial" w:cs="Arial"/>
+          <w:color w:val="23282C"/>
+        </w:rPr>
+        <w:t>head</w:t>
+      </w:r>
+      <w:proofErr w:type="spellEnd"/>
+      <w:r>
+        <w:rPr>
+          <w:rStyle w:val="Forte"/>
+          <w:rFonts w:ascii="Arial" w:eastAsiaTheme="majorEastAsia" w:hAnsi="Arial" w:cs="Arial"/>
+          <w:color w:val="23282C"/>
+        </w:rPr>
+        <w:t>&gt;</w:t>
       </w:r>
     </w:p>
     <w:p>
@@ -583,8 +704,25 @@
           <w:rFonts w:ascii="Arial" w:hAnsi="Arial" w:cs="Arial"/>
           <w:color w:val="23282C"/>
         </w:rPr>
-        <w:t xml:space="preserve">A tag head contém elementos que serão lidos pelo navegador, como os metadados - um exemplo é o </w:t>
-      </w:r>
+        <w:t xml:space="preserve">A tag </w:t>
+      </w:r>
+      <w:proofErr w:type="spellStart"/>
+      <w:r>
+        <w:rPr>
+          <w:rFonts w:ascii="Arial" w:hAnsi="Arial" w:cs="Arial"/>
+          <w:color w:val="23282C"/>
+        </w:rPr>
+        <w:t>head</w:t>
+      </w:r>
+      <w:proofErr w:type="spellEnd"/>
+      <w:r>
+        <w:rPr>
+          <w:rFonts w:ascii="Arial" w:hAnsi="Arial" w:cs="Arial"/>
+          <w:color w:val="23282C"/>
+        </w:rPr>
+        <w:t xml:space="preserve"> contém elementos que serão lidos pelo navegador, como os metadados - um exemplo é o </w:t>
+      </w:r>
+      <w:proofErr w:type="spellStart"/>
       <w:r>
         <w:rPr>
           <w:rFonts w:ascii="Arial" w:hAnsi="Arial" w:cs="Arial"/>
@@ -594,6 +732,7 @@
         </w:rPr>
         <w:t>charset</w:t>
       </w:r>
+      <w:proofErr w:type="spellEnd"/>
       <w:r>
         <w:rPr>
           <w:rFonts w:ascii="Arial" w:hAnsi="Arial" w:cs="Arial"/>
@@ -615,7 +754,23 @@
           <w:rFonts w:ascii="Arial" w:hAnsi="Arial" w:cs="Arial"/>
           <w:color w:val="23282C"/>
         </w:rPr>
-        <w:t xml:space="preserve">, o JavaScript com a tag </w:t>
+        <w:t xml:space="preserve">, o </w:t>
+      </w:r>
+      <w:proofErr w:type="spellStart"/>
+      <w:r>
+        <w:rPr>
+          <w:rFonts w:ascii="Arial" w:hAnsi="Arial" w:cs="Arial"/>
+          <w:color w:val="23282C"/>
+        </w:rPr>
+        <w:t>JavaScript</w:t>
+      </w:r>
+      <w:proofErr w:type="spellEnd"/>
+      <w:r>
+        <w:rPr>
+          <w:rFonts w:ascii="Arial" w:hAnsi="Arial" w:cs="Arial"/>
+          <w:color w:val="23282C"/>
+        </w:rPr>
+        <w:t xml:space="preserve"> com a tag </w:t>
       </w:r>
       <w:r>
         <w:rPr>
@@ -645,7 +800,23 @@
           <w:rFonts w:ascii="Arial" w:hAnsi="Arial" w:cs="Arial"/>
           <w:color w:val="23282C"/>
         </w:rPr>
-        <w:t xml:space="preserve">, o CSS através das tags </w:t>
+        <w:t xml:space="preserve">, o CSS através das </w:t>
+      </w:r>
+      <w:proofErr w:type="spellStart"/>
+      <w:r>
+        <w:rPr>
+          <w:rFonts w:ascii="Arial" w:hAnsi="Arial" w:cs="Arial"/>
+          <w:color w:val="23282C"/>
+        </w:rPr>
+        <w:t>tags</w:t>
+      </w:r>
+      <w:proofErr w:type="spellEnd"/>
+      <w:r>
+        <w:rPr>
+          <w:rFonts w:ascii="Arial" w:hAnsi="Arial" w:cs="Arial"/>
+          <w:color w:val="23282C"/>
+        </w:rPr>
+        <w:t xml:space="preserve"> </w:t>
       </w:r>
       <w:r>
         <w:rPr>
@@ -654,6 +825,7 @@
         </w:rPr>
         <w:t>“</w:t>
       </w:r>
+      <w:proofErr w:type="spellStart"/>
       <w:r>
         <w:rPr>
           <w:rFonts w:ascii="Arial" w:hAnsi="Arial" w:cs="Arial"/>
@@ -663,6 +835,7 @@
         </w:rPr>
         <w:t>style</w:t>
       </w:r>
+      <w:proofErr w:type="spellEnd"/>
       <w:r>
         <w:rPr>
           <w:rFonts w:ascii="Arial" w:hAnsi="Arial" w:cs="Arial"/>
@@ -675,7 +848,39 @@
           <w:rFonts w:ascii="Arial" w:hAnsi="Arial" w:cs="Arial"/>
           <w:color w:val="23282C"/>
         </w:rPr>
-        <w:t xml:space="preserve"> (css dentro do html)</w:t>
+        <w:t xml:space="preserve"> (</w:t>
+      </w:r>
+      <w:proofErr w:type="spellStart"/>
+      <w:r>
+        <w:rPr>
+          <w:rFonts w:ascii="Arial" w:hAnsi="Arial" w:cs="Arial"/>
+          <w:color w:val="23282C"/>
+        </w:rPr>
+        <w:t>css</w:t>
+      </w:r>
+      <w:proofErr w:type="spellEnd"/>
+      <w:r>
+        <w:rPr>
+          <w:rFonts w:ascii="Arial" w:hAnsi="Arial" w:cs="Arial"/>
+          <w:color w:val="23282C"/>
+        </w:rPr>
+        <w:t xml:space="preserve"> dentro do </w:t>
+      </w:r>
+      <w:proofErr w:type="spellStart"/>
+      <w:r>
+        <w:rPr>
+          <w:rFonts w:ascii="Arial" w:hAnsi="Arial" w:cs="Arial"/>
+          <w:color w:val="23282C"/>
+        </w:rPr>
+        <w:t>html</w:t>
+      </w:r>
+      <w:proofErr w:type="spellEnd"/>
+      <w:r>
+        <w:rPr>
+          <w:rFonts w:ascii="Arial" w:hAnsi="Arial" w:cs="Arial"/>
+          <w:color w:val="23282C"/>
+        </w:rPr>
+        <w:t>)</w:t>
       </w:r>
       <w:r>
         <w:rPr>
@@ -722,13 +927,38 @@
         </w:rPr>
         <w:t>(</w:t>
       </w:r>
+      <w:proofErr w:type="spellStart"/>
       <w:proofErr w:type="gramEnd"/>
       <w:r>
         <w:rPr>
           <w:rFonts w:ascii="Arial" w:hAnsi="Arial" w:cs="Arial"/>
           <w:color w:val="23282C"/>
         </w:rPr>
-        <w:t>css fora do html)</w:t>
+        <w:t>css</w:t>
+      </w:r>
+      <w:proofErr w:type="spellEnd"/>
+      <w:r>
+        <w:rPr>
+          <w:rFonts w:ascii="Arial" w:hAnsi="Arial" w:cs="Arial"/>
+          <w:color w:val="23282C"/>
+        </w:rPr>
+        <w:t xml:space="preserve"> fora do </w:t>
+      </w:r>
+      <w:proofErr w:type="spellStart"/>
+      <w:r>
+        <w:rPr>
+          <w:rFonts w:ascii="Arial" w:hAnsi="Arial" w:cs="Arial"/>
+          <w:color w:val="23282C"/>
+        </w:rPr>
+        <w:t>html</w:t>
+      </w:r>
+      <w:proofErr w:type="spellEnd"/>
+      <w:r>
+        <w:rPr>
+          <w:rFonts w:ascii="Arial" w:hAnsi="Arial" w:cs="Arial"/>
+          <w:color w:val="23282C"/>
+        </w:rPr>
+        <w:t>)</w:t>
       </w:r>
       <w:r>
         <w:rPr>
@@ -1241,7 +1471,25 @@
           <w:rFonts w:ascii="Arial" w:eastAsiaTheme="majorEastAsia" w:hAnsi="Arial" w:cs="Arial"/>
           <w:color w:val="23282C"/>
         </w:rPr>
-        <w:t>&lt;section&gt;</w:t>
+        <w:t>&lt;</w:t>
+      </w:r>
+      <w:proofErr w:type="spellStart"/>
+      <w:r>
+        <w:rPr>
+          <w:rStyle w:val="Forte"/>
+          <w:rFonts w:ascii="Arial" w:eastAsiaTheme="majorEastAsia" w:hAnsi="Arial" w:cs="Arial"/>
+          <w:color w:val="23282C"/>
+        </w:rPr>
+        <w:t>section</w:t>
+      </w:r>
+      <w:proofErr w:type="spellEnd"/>
+      <w:r>
+        <w:rPr>
+          <w:rStyle w:val="Forte"/>
+          <w:rFonts w:ascii="Arial" w:eastAsiaTheme="majorEastAsia" w:hAnsi="Arial" w:cs="Arial"/>
+          <w:color w:val="23282C"/>
+        </w:rPr>
+        <w:t>&gt;</w:t>
       </w:r>
     </w:p>
     <w:p>
@@ -1315,7 +1563,25 @@
           <w:rFonts w:ascii="Arial" w:eastAsiaTheme="majorEastAsia" w:hAnsi="Arial" w:cs="Arial"/>
           <w:color w:val="23282C"/>
         </w:rPr>
-        <w:t>&lt;article&gt;</w:t>
+        <w:t>&lt;</w:t>
+      </w:r>
+      <w:proofErr w:type="spellStart"/>
+      <w:r>
+        <w:rPr>
+          <w:rStyle w:val="Forte"/>
+          <w:rFonts w:ascii="Arial" w:eastAsiaTheme="majorEastAsia" w:hAnsi="Arial" w:cs="Arial"/>
+          <w:color w:val="23282C"/>
+        </w:rPr>
+        <w:t>article</w:t>
+      </w:r>
+      <w:proofErr w:type="spellEnd"/>
+      <w:r>
+        <w:rPr>
+          <w:rStyle w:val="Forte"/>
+          <w:rFonts w:ascii="Arial" w:eastAsiaTheme="majorEastAsia" w:hAnsi="Arial" w:cs="Arial"/>
+          <w:color w:val="23282C"/>
+        </w:rPr>
+        <w:t>&gt;</w:t>
       </w:r>
     </w:p>
     <w:p>
@@ -1341,7 +1607,23 @@
           <w:color w:val="23282C"/>
         </w:rPr>
         <w:lastRenderedPageBreak/>
-        <w:t>comentários. Um article pode conter outros elementos, como header, cabeçalhos, parágrafos e imagens.</w:t>
+        <w:t xml:space="preserve">comentários. Um </w:t>
+      </w:r>
+      <w:proofErr w:type="spellStart"/>
+      <w:r>
+        <w:rPr>
+          <w:rFonts w:ascii="Arial" w:hAnsi="Arial" w:cs="Arial"/>
+          <w:color w:val="23282C"/>
+        </w:rPr>
+        <w:t>article</w:t>
+      </w:r>
+      <w:proofErr w:type="spellEnd"/>
+      <w:r>
+        <w:rPr>
+          <w:rFonts w:ascii="Arial" w:hAnsi="Arial" w:cs="Arial"/>
+          <w:color w:val="23282C"/>
+        </w:rPr>
+        <w:t xml:space="preserve"> pode conter outros elementos, como header, cabeçalhos, parágrafos e imagens.</w:t>
       </w:r>
     </w:p>
     <w:p>
@@ -1382,7 +1664,25 @@
           <w:rFonts w:ascii="Arial" w:eastAsiaTheme="majorEastAsia" w:hAnsi="Arial" w:cs="Arial"/>
           <w:color w:val="23282C"/>
         </w:rPr>
-        <w:t>&lt;aside&gt;</w:t>
+        <w:t>&lt;</w:t>
+      </w:r>
+      <w:proofErr w:type="spellStart"/>
+      <w:r>
+        <w:rPr>
+          <w:rStyle w:val="Forte"/>
+          <w:rFonts w:ascii="Arial" w:eastAsiaTheme="majorEastAsia" w:hAnsi="Arial" w:cs="Arial"/>
+          <w:color w:val="23282C"/>
+        </w:rPr>
+        <w:t>aside</w:t>
+      </w:r>
+      <w:proofErr w:type="spellEnd"/>
+      <w:r>
+        <w:rPr>
+          <w:rStyle w:val="Forte"/>
+          <w:rFonts w:ascii="Arial" w:eastAsiaTheme="majorEastAsia" w:hAnsi="Arial" w:cs="Arial"/>
+          <w:color w:val="23282C"/>
+        </w:rPr>
+        <w:t>&gt;</w:t>
       </w:r>
     </w:p>
     <w:p>
@@ -1419,7 +1719,25 @@
           <w:rFonts w:ascii="Arial" w:eastAsiaTheme="majorEastAsia" w:hAnsi="Arial" w:cs="Arial"/>
           <w:color w:val="23282C"/>
         </w:rPr>
-        <w:t>&lt;footer&gt;</w:t>
+        <w:t>&lt;</w:t>
+      </w:r>
+      <w:proofErr w:type="spellStart"/>
+      <w:r>
+        <w:rPr>
+          <w:rStyle w:val="Forte"/>
+          <w:rFonts w:ascii="Arial" w:eastAsiaTheme="majorEastAsia" w:hAnsi="Arial" w:cs="Arial"/>
+          <w:color w:val="23282C"/>
+        </w:rPr>
+        <w:t>footer</w:t>
+      </w:r>
+      <w:proofErr w:type="spellEnd"/>
+      <w:r>
+        <w:rPr>
+          <w:rStyle w:val="Forte"/>
+          <w:rFonts w:ascii="Arial" w:eastAsiaTheme="majorEastAsia" w:hAnsi="Arial" w:cs="Arial"/>
+          <w:color w:val="23282C"/>
+        </w:rPr>
+        <w:t>&gt;</w:t>
       </w:r>
     </w:p>
     <w:p>
@@ -1437,7 +1755,55 @@
           <w:rFonts w:ascii="Arial" w:hAnsi="Arial" w:cs="Arial"/>
           <w:color w:val="23282C"/>
         </w:rPr>
-        <w:t>Esse elemento representa o rodapé do conteúdo ou de parte dele, pois ele é aceito dentro de vários elementos, como article e section e até do body. Exemplos de conteúdo de um &lt;footer&gt; são informações de autor e </w:t>
+        <w:t xml:space="preserve">Esse elemento representa o rodapé do conteúdo ou de parte dele, pois ele é aceito dentro de vários elementos, como </w:t>
+      </w:r>
+      <w:proofErr w:type="spellStart"/>
+      <w:r>
+        <w:rPr>
+          <w:rFonts w:ascii="Arial" w:hAnsi="Arial" w:cs="Arial"/>
+          <w:color w:val="23282C"/>
+        </w:rPr>
+        <w:t>article</w:t>
+      </w:r>
+      <w:proofErr w:type="spellEnd"/>
+      <w:r>
+        <w:rPr>
+          <w:rFonts w:ascii="Arial" w:hAnsi="Arial" w:cs="Arial"/>
+          <w:color w:val="23282C"/>
+        </w:rPr>
+        <w:t xml:space="preserve"> e </w:t>
+      </w:r>
+      <w:proofErr w:type="spellStart"/>
+      <w:r>
+        <w:rPr>
+          <w:rFonts w:ascii="Arial" w:hAnsi="Arial" w:cs="Arial"/>
+          <w:color w:val="23282C"/>
+        </w:rPr>
+        <w:t>section</w:t>
+      </w:r>
+      <w:proofErr w:type="spellEnd"/>
+      <w:r>
+        <w:rPr>
+          <w:rFonts w:ascii="Arial" w:hAnsi="Arial" w:cs="Arial"/>
+          <w:color w:val="23282C"/>
+        </w:rPr>
+        <w:t xml:space="preserve"> e até do body. Exemplos de conteúdo de um &lt;</w:t>
+      </w:r>
+      <w:proofErr w:type="spellStart"/>
+      <w:r>
+        <w:rPr>
+          <w:rFonts w:ascii="Arial" w:hAnsi="Arial" w:cs="Arial"/>
+          <w:color w:val="23282C"/>
+        </w:rPr>
+        <w:t>footer</w:t>
+      </w:r>
+      <w:proofErr w:type="spellEnd"/>
+      <w:r>
+        <w:rPr>
+          <w:rFonts w:ascii="Arial" w:hAnsi="Arial" w:cs="Arial"/>
+          <w:color w:val="23282C"/>
+        </w:rPr>
+        <w:t>&gt; são informações de autor e </w:t>
       </w:r>
       <w:r>
         <w:rPr>
@@ -1753,7 +2119,27 @@
           <w:szCs w:val="24"/>
           <w:lang w:eastAsia="pt-BR"/>
         </w:rPr>
-        <w:t xml:space="preserve"> - que significa anchor/âncora, ele representa um hyperlink, é ele que interliga vários conteúdos e páginas na web.</w:t>
+        <w:t xml:space="preserve"> - que significa </w:t>
+      </w:r>
+      <w:proofErr w:type="spellStart"/>
+      <w:r>
+        <w:rPr>
+          <w:rFonts w:ascii="Arial" w:eastAsia="Times New Roman" w:hAnsi="Arial" w:cs="Arial"/>
+          <w:color w:val="23282C"/>
+          <w:szCs w:val="24"/>
+          <w:lang w:eastAsia="pt-BR"/>
+        </w:rPr>
+        <w:t>anchor</w:t>
+      </w:r>
+      <w:proofErr w:type="spellEnd"/>
+      <w:r>
+        <w:rPr>
+          <w:rFonts w:ascii="Arial" w:eastAsia="Times New Roman" w:hAnsi="Arial" w:cs="Arial"/>
+          <w:color w:val="23282C"/>
+          <w:szCs w:val="24"/>
+          <w:lang w:eastAsia="pt-BR"/>
+        </w:rPr>
+        <w:t>/âncora, ele representa um hyperlink, é ele que interliga vários conteúdos e páginas na web.</w:t>
       </w:r>
     </w:p>
     <w:p>
@@ -1816,7 +2202,27 @@
           <w:szCs w:val="24"/>
           <w:lang w:eastAsia="pt-BR"/>
         </w:rPr>
-        <w:t xml:space="preserve"> tem vários atributos, mas vamos focar em dois, o href e o target.</w:t>
+        <w:t xml:space="preserve"> tem vários atributos, mas vamos focar em dois, o </w:t>
+      </w:r>
+      <w:proofErr w:type="spellStart"/>
+      <w:r>
+        <w:rPr>
+          <w:rFonts w:ascii="Arial" w:eastAsia="Times New Roman" w:hAnsi="Arial" w:cs="Arial"/>
+          <w:color w:val="23282C"/>
+          <w:szCs w:val="24"/>
+          <w:lang w:eastAsia="pt-BR"/>
+        </w:rPr>
+        <w:t>href</w:t>
+      </w:r>
+      <w:proofErr w:type="spellEnd"/>
+      <w:r>
+        <w:rPr>
+          <w:rFonts w:ascii="Arial" w:eastAsia="Times New Roman" w:hAnsi="Arial" w:cs="Arial"/>
+          <w:color w:val="23282C"/>
+          <w:szCs w:val="24"/>
+          <w:lang w:eastAsia="pt-BR"/>
+        </w:rPr>
+        <w:t xml:space="preserve"> e o target.</w:t>
       </w:r>
     </w:p>
     <w:p>
@@ -1839,6 +2245,7 @@
         </w:rPr>
         <w:t xml:space="preserve">O </w:t>
       </w:r>
+      <w:proofErr w:type="spellStart"/>
       <w:r>
         <w:rPr>
           <w:rFonts w:ascii="Arial" w:eastAsia="Times New Roman" w:hAnsi="Arial" w:cs="Arial"/>
@@ -1850,6 +2257,7 @@
         </w:rPr>
         <w:t>href</w:t>
       </w:r>
+      <w:proofErr w:type="spellEnd"/>
       <w:r>
         <w:rPr>
           <w:rFonts w:ascii="Arial" w:eastAsia="Times New Roman" w:hAnsi="Arial" w:cs="Arial"/>
@@ -2057,6 +2465,7 @@
           <w:lang w:eastAsia="pt-BR"/>
         </w:rPr>
       </w:pPr>
+      <w:proofErr w:type="spellStart"/>
       <w:r>
         <w:rPr>
           <w:rFonts w:ascii="Arial" w:eastAsia="Times New Roman" w:hAnsi="Arial" w:cs="Arial"/>
@@ -2066,6 +2475,7 @@
         </w:rPr>
         <w:t>href</w:t>
       </w:r>
+      <w:proofErr w:type="spellEnd"/>
       <w:proofErr w:type="gramStart"/>
       <w:r>
         <w:rPr>
@@ -2277,6 +2687,7 @@
           <w:szCs w:val="24"/>
         </w:rPr>
       </w:pPr>
+      <w:proofErr w:type="spellStart"/>
       <w:r>
         <w:rPr>
           <w:rFonts w:ascii="Arial" w:eastAsia="Times New Roman" w:hAnsi="Arial" w:cs="Arial"/>
@@ -2286,6 +2697,7 @@
         </w:rPr>
         <w:t>href</w:t>
       </w:r>
+      <w:proofErr w:type="spellEnd"/>
       <w:proofErr w:type="gramStart"/>
       <w:r>
         <w:rPr>
@@ -2459,7 +2871,27 @@
           <w:szCs w:val="24"/>
           <w:lang w:eastAsia="pt-BR"/>
         </w:rPr>
-        <w:t xml:space="preserve"> é bem simples, contendo apenas 2 atributos próprios, o src e o alt.</w:t>
+        <w:t xml:space="preserve"> é bem simples, contendo apenas 2 atributos próprios, o </w:t>
+      </w:r>
+      <w:proofErr w:type="spellStart"/>
+      <w:r>
+        <w:rPr>
+          <w:rFonts w:ascii="Arial" w:eastAsia="Times New Roman" w:hAnsi="Arial" w:cs="Arial"/>
+          <w:color w:val="23282C"/>
+          <w:szCs w:val="24"/>
+          <w:lang w:eastAsia="pt-BR"/>
+        </w:rPr>
+        <w:t>src</w:t>
+      </w:r>
+      <w:proofErr w:type="spellEnd"/>
+      <w:r>
+        <w:rPr>
+          <w:rFonts w:ascii="Arial" w:eastAsia="Times New Roman" w:hAnsi="Arial" w:cs="Arial"/>
+          <w:color w:val="23282C"/>
+          <w:szCs w:val="24"/>
+          <w:lang w:eastAsia="pt-BR"/>
+        </w:rPr>
+        <w:t xml:space="preserve"> e o alt.</w:t>
       </w:r>
     </w:p>
     <w:p>
@@ -2482,6 +2914,7 @@
         </w:rPr>
         <w:t xml:space="preserve">O </w:t>
       </w:r>
+      <w:proofErr w:type="spellStart"/>
       <w:r>
         <w:rPr>
           <w:rFonts w:ascii="Arial" w:eastAsia="Times New Roman" w:hAnsi="Arial" w:cs="Arial"/>
@@ -2493,6 +2926,7 @@
         </w:rPr>
         <w:t>src</w:t>
       </w:r>
+      <w:proofErr w:type="spellEnd"/>
       <w:r>
         <w:rPr>
           <w:rFonts w:ascii="Arial" w:eastAsia="Times New Roman" w:hAnsi="Arial" w:cs="Arial"/>
@@ -2523,6 +2957,7 @@
         </w:rPr>
         <w:t xml:space="preserve">O </w:t>
       </w:r>
+      <w:proofErr w:type="spellStart"/>
       <w:r>
         <w:rPr>
           <w:rFonts w:ascii="Arial" w:eastAsia="Times New Roman" w:hAnsi="Arial" w:cs="Arial"/>
@@ -2534,6 +2969,7 @@
         </w:rPr>
         <w:t>alt</w:t>
       </w:r>
+      <w:proofErr w:type="spellEnd"/>
       <w:r>
         <w:rPr>
           <w:rFonts w:ascii="Arial" w:eastAsia="Times New Roman" w:hAnsi="Arial" w:cs="Arial"/>
@@ -2627,7 +3063,55 @@
           <w:szCs w:val="24"/>
           <w:lang w:eastAsia="pt-BR"/>
         </w:rPr>
-        <w:t>&lt;ul&gt;, &lt;ol&gt; e &lt;li&gt;.</w:t>
+        <w:t>&lt;</w:t>
+      </w:r>
+      <w:proofErr w:type="spellStart"/>
+      <w:r>
+        <w:rPr>
+          <w:rFonts w:ascii="Arial" w:eastAsia="Times New Roman" w:hAnsi="Arial" w:cs="Arial"/>
+          <w:b/>
+          <w:bCs/>
+          <w:color w:val="23282C"/>
+          <w:szCs w:val="24"/>
+          <w:lang w:eastAsia="pt-BR"/>
+        </w:rPr>
+        <w:t>ul</w:t>
+      </w:r>
+      <w:proofErr w:type="spellEnd"/>
+      <w:r>
+        <w:rPr>
+          <w:rFonts w:ascii="Arial" w:eastAsia="Times New Roman" w:hAnsi="Arial" w:cs="Arial"/>
+          <w:b/>
+          <w:bCs/>
+          <w:color w:val="23282C"/>
+          <w:szCs w:val="24"/>
+          <w:lang w:eastAsia="pt-BR"/>
+        </w:rPr>
+        <w:t>&gt;, &lt;</w:t>
+      </w:r>
+      <w:proofErr w:type="spellStart"/>
+      <w:r>
+        <w:rPr>
+          <w:rFonts w:ascii="Arial" w:eastAsia="Times New Roman" w:hAnsi="Arial" w:cs="Arial"/>
+          <w:b/>
+          <w:bCs/>
+          <w:color w:val="23282C"/>
+          <w:szCs w:val="24"/>
+          <w:lang w:eastAsia="pt-BR"/>
+        </w:rPr>
+        <w:t>ol</w:t>
+      </w:r>
+      <w:proofErr w:type="spellEnd"/>
+      <w:r>
+        <w:rPr>
+          <w:rFonts w:ascii="Arial" w:eastAsia="Times New Roman" w:hAnsi="Arial" w:cs="Arial"/>
+          <w:b/>
+          <w:bCs/>
+          <w:color w:val="23282C"/>
+          <w:szCs w:val="24"/>
+          <w:lang w:eastAsia="pt-BR"/>
+        </w:rPr>
+        <w:t>&gt; e &lt;li&gt;.</w:t>
       </w:r>
     </w:p>
     <w:p>
@@ -2672,6 +3156,7 @@
         <w:lastRenderedPageBreak/>
         <w:t xml:space="preserve">O elemento </w:t>
       </w:r>
+      <w:proofErr w:type="spellStart"/>
       <w:r>
         <w:rPr>
           <w:rFonts w:ascii="Arial" w:eastAsia="Times New Roman" w:hAnsi="Arial" w:cs="Arial"/>
@@ -2683,6 +3168,7 @@
         </w:rPr>
         <w:t>ul</w:t>
       </w:r>
+      <w:proofErr w:type="spellEnd"/>
       <w:r>
         <w:rPr>
           <w:rFonts w:ascii="Arial" w:eastAsia="Times New Roman" w:hAnsi="Arial" w:cs="Arial"/>
@@ -2722,7 +3208,31 @@
           <w:szCs w:val="24"/>
           <w:lang w:eastAsia="pt-BR"/>
         </w:rPr>
-        <w:t>&lt;ol&gt;</w:t>
+        <w:t>&lt;</w:t>
+      </w:r>
+      <w:proofErr w:type="spellStart"/>
+      <w:r>
+        <w:rPr>
+          <w:rFonts w:ascii="Arial" w:eastAsia="Times New Roman" w:hAnsi="Arial" w:cs="Arial"/>
+          <w:b/>
+          <w:bCs/>
+          <w:color w:val="23282C"/>
+          <w:szCs w:val="24"/>
+          <w:lang w:eastAsia="pt-BR"/>
+        </w:rPr>
+        <w:t>ol</w:t>
+      </w:r>
+      <w:proofErr w:type="spellEnd"/>
+      <w:r>
+        <w:rPr>
+          <w:rFonts w:ascii="Arial" w:eastAsia="Times New Roman" w:hAnsi="Arial" w:cs="Arial"/>
+          <w:b/>
+          <w:bCs/>
+          <w:color w:val="23282C"/>
+          <w:szCs w:val="24"/>
+          <w:lang w:eastAsia="pt-BR"/>
+        </w:rPr>
+        <w:t>&gt;</w:t>
       </w:r>
       <w:r>
         <w:rPr>
@@ -2815,7 +3325,47 @@
           <w:szCs w:val="24"/>
           <w:lang w:eastAsia="pt-BR"/>
         </w:rPr>
-        <w:t>&lt;ol&gt; … &lt;/ol&gt; Lista ordenada</w:t>
+        <w:t>&lt;</w:t>
+      </w:r>
+      <w:proofErr w:type="spellStart"/>
+      <w:r>
+        <w:rPr>
+          <w:rFonts w:ascii="Arial" w:eastAsia="Times New Roman" w:hAnsi="Arial" w:cs="Arial"/>
+          <w:color w:val="666666"/>
+          <w:szCs w:val="24"/>
+          <w:lang w:eastAsia="pt-BR"/>
+        </w:rPr>
+        <w:t>ol</w:t>
+      </w:r>
+      <w:proofErr w:type="spellEnd"/>
+      <w:r>
+        <w:rPr>
+          <w:rFonts w:ascii="Arial" w:eastAsia="Times New Roman" w:hAnsi="Arial" w:cs="Arial"/>
+          <w:color w:val="666666"/>
+          <w:szCs w:val="24"/>
+          <w:lang w:eastAsia="pt-BR"/>
+        </w:rPr>
+        <w:t>&gt; … &lt;/</w:t>
+      </w:r>
+      <w:proofErr w:type="spellStart"/>
+      <w:r>
+        <w:rPr>
+          <w:rFonts w:ascii="Arial" w:eastAsia="Times New Roman" w:hAnsi="Arial" w:cs="Arial"/>
+          <w:color w:val="666666"/>
+          <w:szCs w:val="24"/>
+          <w:lang w:eastAsia="pt-BR"/>
+        </w:rPr>
+        <w:t>ol</w:t>
+      </w:r>
+      <w:proofErr w:type="spellEnd"/>
+      <w:r>
+        <w:rPr>
+          <w:rFonts w:ascii="Arial" w:eastAsia="Times New Roman" w:hAnsi="Arial" w:cs="Arial"/>
+          <w:color w:val="666666"/>
+          <w:szCs w:val="24"/>
+          <w:lang w:eastAsia="pt-BR"/>
+        </w:rPr>
+        <w:t>&gt; Lista ordenada</w:t>
       </w:r>
     </w:p>
     <w:p>
@@ -2840,7 +3390,47 @@
           <w:szCs w:val="24"/>
           <w:lang w:eastAsia="pt-BR"/>
         </w:rPr>
-        <w:t>&lt;ul&gt; … &lt;/ul&gt; Lista sem ordem</w:t>
+        <w:t>&lt;</w:t>
+      </w:r>
+      <w:proofErr w:type="spellStart"/>
+      <w:r>
+        <w:rPr>
+          <w:rFonts w:ascii="Arial" w:eastAsia="Times New Roman" w:hAnsi="Arial" w:cs="Arial"/>
+          <w:color w:val="666666"/>
+          <w:szCs w:val="24"/>
+          <w:lang w:eastAsia="pt-BR"/>
+        </w:rPr>
+        <w:t>ul</w:t>
+      </w:r>
+      <w:proofErr w:type="spellEnd"/>
+      <w:r>
+        <w:rPr>
+          <w:rFonts w:ascii="Arial" w:eastAsia="Times New Roman" w:hAnsi="Arial" w:cs="Arial"/>
+          <w:color w:val="666666"/>
+          <w:szCs w:val="24"/>
+          <w:lang w:eastAsia="pt-BR"/>
+        </w:rPr>
+        <w:t>&gt; … &lt;/</w:t>
+      </w:r>
+      <w:proofErr w:type="spellStart"/>
+      <w:r>
+        <w:rPr>
+          <w:rFonts w:ascii="Arial" w:eastAsia="Times New Roman" w:hAnsi="Arial" w:cs="Arial"/>
+          <w:color w:val="666666"/>
+          <w:szCs w:val="24"/>
+          <w:lang w:eastAsia="pt-BR"/>
+        </w:rPr>
+        <w:t>ul</w:t>
+      </w:r>
+      <w:proofErr w:type="spellEnd"/>
+      <w:r>
+        <w:rPr>
+          <w:rFonts w:ascii="Arial" w:eastAsia="Times New Roman" w:hAnsi="Arial" w:cs="Arial"/>
+          <w:color w:val="666666"/>
+          <w:szCs w:val="24"/>
+          <w:lang w:eastAsia="pt-BR"/>
+        </w:rPr>
+        <w:t>&gt; Lista sem ordem</w:t>
       </w:r>
     </w:p>
     <w:p>
@@ -2883,7 +3473,67 @@
           <w:szCs w:val="24"/>
           <w:lang w:eastAsia="pt-BR"/>
         </w:rPr>
-        <w:t xml:space="preserve"> tanto com as tags &lt;ol&gt; quanto &lt;ul&gt;</w:t>
+        <w:t xml:space="preserve"> tanto com as </w:t>
+      </w:r>
+      <w:proofErr w:type="spellStart"/>
+      <w:r>
+        <w:rPr>
+          <w:rFonts w:ascii="Arial" w:eastAsia="Times New Roman" w:hAnsi="Arial" w:cs="Arial"/>
+          <w:color w:val="666666"/>
+          <w:szCs w:val="24"/>
+          <w:lang w:eastAsia="pt-BR"/>
+        </w:rPr>
+        <w:t>tags</w:t>
+      </w:r>
+      <w:proofErr w:type="spellEnd"/>
+      <w:r>
+        <w:rPr>
+          <w:rFonts w:ascii="Arial" w:eastAsia="Times New Roman" w:hAnsi="Arial" w:cs="Arial"/>
+          <w:color w:val="666666"/>
+          <w:szCs w:val="24"/>
+          <w:lang w:eastAsia="pt-BR"/>
+        </w:rPr>
+        <w:t xml:space="preserve"> &lt;</w:t>
+      </w:r>
+      <w:proofErr w:type="spellStart"/>
+      <w:r>
+        <w:rPr>
+          <w:rFonts w:ascii="Arial" w:eastAsia="Times New Roman" w:hAnsi="Arial" w:cs="Arial"/>
+          <w:color w:val="666666"/>
+          <w:szCs w:val="24"/>
+          <w:lang w:eastAsia="pt-BR"/>
+        </w:rPr>
+        <w:t>ol</w:t>
+      </w:r>
+      <w:proofErr w:type="spellEnd"/>
+      <w:r>
+        <w:rPr>
+          <w:rFonts w:ascii="Arial" w:eastAsia="Times New Roman" w:hAnsi="Arial" w:cs="Arial"/>
+          <w:color w:val="666666"/>
+          <w:szCs w:val="24"/>
+          <w:lang w:eastAsia="pt-BR"/>
+        </w:rPr>
+        <w:t>&gt; quanto &lt;</w:t>
+      </w:r>
+      <w:proofErr w:type="spellStart"/>
+      <w:r>
+        <w:rPr>
+          <w:rFonts w:ascii="Arial" w:eastAsia="Times New Roman" w:hAnsi="Arial" w:cs="Arial"/>
+          <w:color w:val="666666"/>
+          <w:szCs w:val="24"/>
+          <w:lang w:eastAsia="pt-BR"/>
+        </w:rPr>
+        <w:t>ul</w:t>
+      </w:r>
+      <w:proofErr w:type="spellEnd"/>
+      <w:r>
+        <w:rPr>
+          <w:rFonts w:ascii="Arial" w:eastAsia="Times New Roman" w:hAnsi="Arial" w:cs="Arial"/>
+          <w:color w:val="666666"/>
+          <w:szCs w:val="24"/>
+          <w:lang w:eastAsia="pt-BR"/>
+        </w:rPr>
+        <w:t>&gt;</w:t>
       </w:r>
     </w:p>
     <w:p>
@@ -2973,7 +3623,27 @@
           <w:szCs w:val="24"/>
           <w:lang w:eastAsia="pt-BR"/>
         </w:rPr>
-        <w:t>&lt;ol start=”??”&gt; Define o valor de início da lista.</w:t>
+        <w:t>&lt;</w:t>
+      </w:r>
+      <w:proofErr w:type="spellStart"/>
+      <w:r>
+        <w:rPr>
+          <w:rFonts w:ascii="Arial" w:eastAsia="Times New Roman" w:hAnsi="Arial" w:cs="Arial"/>
+          <w:color w:val="666666"/>
+          <w:szCs w:val="24"/>
+          <w:lang w:eastAsia="pt-BR"/>
+        </w:rPr>
+        <w:t>ol</w:t>
+      </w:r>
+      <w:proofErr w:type="spellEnd"/>
+      <w:r>
+        <w:rPr>
+          <w:rFonts w:ascii="Arial" w:eastAsia="Times New Roman" w:hAnsi="Arial" w:cs="Arial"/>
+          <w:color w:val="666666"/>
+          <w:szCs w:val="24"/>
+          <w:lang w:eastAsia="pt-BR"/>
+        </w:rPr>
+        <w:t xml:space="preserve"> start=”??”&gt; Define o valor de início da lista.</w:t>
       </w:r>
     </w:p>
     <w:p>
@@ -3770,7 +4440,25 @@
           <w:szCs w:val="24"/>
           <w:lang w:eastAsia="pt-BR"/>
         </w:rPr>
-        <w:t xml:space="preserve"> e a estrutura html básica será escrita automaticamente.</w:t>
+        <w:t xml:space="preserve"> e a estrutura </w:t>
+      </w:r>
+      <w:proofErr w:type="spellStart"/>
+      <w:r>
+        <w:rPr>
+          <w:rFonts w:ascii="Arial" w:hAnsi="Arial" w:cs="Arial"/>
+          <w:szCs w:val="24"/>
+          <w:lang w:eastAsia="pt-BR"/>
+        </w:rPr>
+        <w:t>html</w:t>
+      </w:r>
+      <w:proofErr w:type="spellEnd"/>
+      <w:r>
+        <w:rPr>
+          <w:rFonts w:ascii="Arial" w:hAnsi="Arial" w:cs="Arial"/>
+          <w:szCs w:val="24"/>
+          <w:lang w:eastAsia="pt-BR"/>
+        </w:rPr>
+        <w:t xml:space="preserve"> básica será escrita automaticamente.</w:t>
       </w:r>
     </w:p>
     <w:p>
@@ -3789,6 +4477,7 @@
         </w:rPr>
         <w:t xml:space="preserve">Em listas, se eu quiser criar mais de uma eu escrevo </w:t>
       </w:r>
+      <w:proofErr w:type="spellStart"/>
       <w:r>
         <w:rPr>
           <w:rFonts w:ascii="Arial" w:hAnsi="Arial" w:cs="Arial"/>
@@ -3797,8 +4486,9 @@
           <w:szCs w:val="24"/>
           <w:lang w:eastAsia="pt-BR"/>
         </w:rPr>
-        <w:t>ul&gt;li</w:t>
-      </w:r>
+        <w:t>ul</w:t>
+      </w:r>
+      <w:proofErr w:type="spellEnd"/>
       <w:r>
         <w:rPr>
           <w:rFonts w:ascii="Arial" w:hAnsi="Arial" w:cs="Arial"/>
@@ -3807,7 +4497,7 @@
           <w:szCs w:val="24"/>
           <w:lang w:eastAsia="pt-BR"/>
         </w:rPr>
-        <w:t>*” nº</w:t>
+        <w:t>&gt;li</w:t>
       </w:r>
       <w:r>
         <w:rPr>
@@ -3817,6 +4507,16 @@
           <w:szCs w:val="24"/>
           <w:lang w:eastAsia="pt-BR"/>
         </w:rPr>
+        <w:t>*” nº</w:t>
+      </w:r>
+      <w:r>
+        <w:rPr>
+          <w:rFonts w:ascii="Arial" w:hAnsi="Arial" w:cs="Arial"/>
+          <w:b/>
+          <w:bCs/>
+          <w:szCs w:val="24"/>
+          <w:lang w:eastAsia="pt-BR"/>
+        </w:rPr>
         <w:t>”</w:t>
       </w:r>
     </w:p>
@@ -3834,24 +4534,70 @@
           <w:szCs w:val="24"/>
           <w:lang w:eastAsia="pt-BR"/>
         </w:rPr>
-        <w:t>Extensão omni theme para melhorar o visual do editor</w:t>
-      </w:r>
-    </w:p>
-    <w:p>
-      <w:pPr>
-        <w:rPr>
-          <w:rFonts w:ascii="Arial" w:hAnsi="Arial" w:cs="Arial"/>
-          <w:szCs w:val="24"/>
-          <w:lang w:eastAsia="pt-BR"/>
-        </w:rPr>
-      </w:pPr>
-      <w:r>
-        <w:rPr>
-          <w:rFonts w:ascii="Arial" w:hAnsi="Arial" w:cs="Arial"/>
-          <w:szCs w:val="24"/>
-          <w:lang w:eastAsia="pt-BR"/>
-        </w:rPr>
-        <w:t>Ctl + ou – para controlar o zoom</w:t>
+        <w:t xml:space="preserve">Extensão </w:t>
+      </w:r>
+      <w:proofErr w:type="spellStart"/>
+      <w:r>
+        <w:rPr>
+          <w:rFonts w:ascii="Arial" w:hAnsi="Arial" w:cs="Arial"/>
+          <w:szCs w:val="24"/>
+          <w:lang w:eastAsia="pt-BR"/>
+        </w:rPr>
+        <w:t>omni</w:t>
+      </w:r>
+      <w:proofErr w:type="spellEnd"/>
+      <w:r>
+        <w:rPr>
+          <w:rFonts w:ascii="Arial" w:hAnsi="Arial" w:cs="Arial"/>
+          <w:szCs w:val="24"/>
+          <w:lang w:eastAsia="pt-BR"/>
+        </w:rPr>
+        <w:t xml:space="preserve"> </w:t>
+      </w:r>
+      <w:proofErr w:type="spellStart"/>
+      <w:r>
+        <w:rPr>
+          <w:rFonts w:ascii="Arial" w:hAnsi="Arial" w:cs="Arial"/>
+          <w:szCs w:val="24"/>
+          <w:lang w:eastAsia="pt-BR"/>
+        </w:rPr>
+        <w:t>theme</w:t>
+      </w:r>
+      <w:proofErr w:type="spellEnd"/>
+      <w:r>
+        <w:rPr>
+          <w:rFonts w:ascii="Arial" w:hAnsi="Arial" w:cs="Arial"/>
+          <w:szCs w:val="24"/>
+          <w:lang w:eastAsia="pt-BR"/>
+        </w:rPr>
+        <w:t xml:space="preserve"> para melhorar o visual do editor</w:t>
+      </w:r>
+    </w:p>
+    <w:p>
+      <w:pPr>
+        <w:rPr>
+          <w:rFonts w:ascii="Arial" w:hAnsi="Arial" w:cs="Arial"/>
+          <w:szCs w:val="24"/>
+          <w:lang w:eastAsia="pt-BR"/>
+        </w:rPr>
+      </w:pPr>
+      <w:proofErr w:type="spellStart"/>
+      <w:r>
+        <w:rPr>
+          <w:rFonts w:ascii="Arial" w:hAnsi="Arial" w:cs="Arial"/>
+          <w:szCs w:val="24"/>
+          <w:lang w:eastAsia="pt-BR"/>
+        </w:rPr>
+        <w:t>Ctl</w:t>
+      </w:r>
+      <w:proofErr w:type="spellEnd"/>
+      <w:r>
+        <w:rPr>
+          <w:rFonts w:ascii="Arial" w:hAnsi="Arial" w:cs="Arial"/>
+          <w:szCs w:val="24"/>
+          <w:lang w:eastAsia="pt-BR"/>
+        </w:rPr>
+        <w:t xml:space="preserve"> + ou – para controlar o zoom</w:t>
       </w:r>
     </w:p>
     <w:p>
@@ -3869,7 +4615,25 @@
           <w:lang w:eastAsia="pt-BR"/>
         </w:rPr>
         <w:lastRenderedPageBreak/>
-        <w:t xml:space="preserve">Extensão live </w:t>
+        <w:t xml:space="preserve">Extensão </w:t>
+      </w:r>
+      <w:proofErr w:type="spellStart"/>
+      <w:r>
+        <w:rPr>
+          <w:rFonts w:ascii="Arial" w:hAnsi="Arial" w:cs="Arial"/>
+          <w:szCs w:val="24"/>
+          <w:lang w:eastAsia="pt-BR"/>
+        </w:rPr>
+        <w:t>live</w:t>
+      </w:r>
+      <w:proofErr w:type="spellEnd"/>
+      <w:r>
+        <w:rPr>
+          <w:rFonts w:ascii="Arial" w:hAnsi="Arial" w:cs="Arial"/>
+          <w:szCs w:val="24"/>
+          <w:lang w:eastAsia="pt-BR"/>
+        </w:rPr>
+        <w:t xml:space="preserve"> </w:t>
       </w:r>
       <w:proofErr w:type="gramStart"/>
       <w:r>
@@ -3958,7 +4722,25 @@
           <w:szCs w:val="24"/>
           <w:lang w:eastAsia="pt-BR"/>
         </w:rPr>
-        <w:t xml:space="preserve">Uma regra de css é constituída por um grupo de seletores </w:t>
+        <w:t xml:space="preserve">Uma regra de </w:t>
+      </w:r>
+      <w:proofErr w:type="spellStart"/>
+      <w:r>
+        <w:rPr>
+          <w:rFonts w:ascii="Arial" w:hAnsi="Arial" w:cs="Arial"/>
+          <w:szCs w:val="24"/>
+          <w:lang w:eastAsia="pt-BR"/>
+        </w:rPr>
+        <w:t>css</w:t>
+      </w:r>
+      <w:proofErr w:type="spellEnd"/>
+      <w:r>
+        <w:rPr>
+          <w:rFonts w:ascii="Arial" w:hAnsi="Arial" w:cs="Arial"/>
+          <w:szCs w:val="24"/>
+          <w:lang w:eastAsia="pt-BR"/>
+        </w:rPr>
+        <w:t xml:space="preserve"> é constituída por um grupo de seletores </w:t>
       </w:r>
     </w:p>
     <w:p>
@@ -4247,34 +5029,12 @@
       </w:r>
       <w:proofErr w:type="spellStart"/>
       <w:r>
-        <w:rPr>
-          <w:rFonts w:ascii="Arial" w:hAnsi="Arial" w:cs="Arial"/>
-          <w:color w:val="auto"/>
-          <w:szCs w:val="24"/>
-        </w:rPr>
         <w:fldChar w:fldCharType="begin"/>
       </w:r>
       <w:r>
-        <w:rPr>
-          <w:rFonts w:ascii="Arial" w:hAnsi="Arial" w:cs="Arial"/>
-          <w:color w:val="auto"/>
-          <w:szCs w:val="24"/>
-        </w:rPr>
-        <w:instrText xml:space="preserve"> HYPERLINK "https://www.alura.com.br/artigos/nomes-de-classes-no-css" </w:instrText>
-      </w:r>
-      <w:r>
-        <w:rPr>
-          <w:rFonts w:ascii="Arial" w:hAnsi="Arial" w:cs="Arial"/>
-          <w:color w:val="auto"/>
-          <w:szCs w:val="24"/>
-        </w:rPr>
-      </w:r>
-      <w:r>
-        <w:rPr>
-          <w:rFonts w:ascii="Arial" w:hAnsi="Arial" w:cs="Arial"/>
-          <w:color w:val="auto"/>
-          <w:szCs w:val="24"/>
-        </w:rPr>
+        <w:instrText>HYPERLINK "https://www.alura.com.br/artigos/nomes-de-classes-no-css"</w:instrText>
+      </w:r>
+      <w:r>
         <w:fldChar w:fldCharType="separate"/>
       </w:r>
       <w:r>
@@ -4334,9 +5094,11 @@
       <w:proofErr w:type="spellEnd"/>
       <w:r>
         <w:rPr>
-          <w:rFonts w:ascii="Arial" w:hAnsi="Arial" w:cs="Arial"/>
-          <w:color w:val="auto"/>
-          <w:szCs w:val="24"/>
+          <w:rStyle w:val="Hyperlink"/>
+          <w:rFonts w:ascii="Arial" w:hAnsi="Arial" w:cs="Arial"/>
+          <w:color w:val="auto"/>
+          <w:szCs w:val="24"/>
+          <w:shd w:val="clear" w:color="auto" w:fill="FAFBFD"/>
         </w:rPr>
         <w:fldChar w:fldCharType="end"/>
       </w:r>
@@ -4662,6 +5424,7 @@
         <w:jc w:val="center"/>
         <w:rPr>
           <w:rFonts w:ascii="Arial" w:hAnsi="Arial" w:cs="Arial"/>
+          <w:color w:val="auto"/>
           <w:szCs w:val="24"/>
           <w:lang w:eastAsia="pt-BR"/>
         </w:rPr>
@@ -4670,6 +5433,7 @@
         <w:rPr>
           <w:rFonts w:ascii="Arial" w:hAnsi="Arial" w:cs="Arial"/>
           <w:noProof/>
+          <w:color w:val="auto"/>
           <w:szCs w:val="24"/>
           <w:lang w:eastAsia="pt-BR"/>
         </w:rPr>
@@ -4711,42 +5475,88 @@
       </w:r>
     </w:p>
     <w:p>
-      <w:r>
+      <w:pPr>
+        <w:rPr>
+          <w:rFonts w:ascii="Arial" w:hAnsi="Arial" w:cs="Arial"/>
+          <w:color w:val="auto"/>
+        </w:rPr>
+      </w:pPr>
+      <w:r>
+        <w:rPr>
+          <w:rFonts w:ascii="Arial" w:hAnsi="Arial" w:cs="Arial"/>
+          <w:color w:val="auto"/>
+        </w:rPr>
         <w:t xml:space="preserve">Box model </w:t>
       </w:r>
       <w:r>
+        <w:rPr>
+          <w:rFonts w:ascii="Arial" w:hAnsi="Arial" w:cs="Arial"/>
+          <w:color w:val="auto"/>
+        </w:rPr>
         <w:t xml:space="preserve">é a representação do elemento HTML (as </w:t>
       </w:r>
       <w:proofErr w:type="spellStart"/>
       <w:r>
+        <w:rPr>
+          <w:rFonts w:ascii="Arial" w:hAnsi="Arial" w:cs="Arial"/>
+          <w:color w:val="auto"/>
+        </w:rPr>
         <w:t>tags</w:t>
       </w:r>
       <w:proofErr w:type="spellEnd"/>
       <w:r>
+        <w:rPr>
+          <w:rFonts w:ascii="Arial" w:hAnsi="Arial" w:cs="Arial"/>
+          <w:color w:val="auto"/>
+        </w:rPr>
         <w:t>) em um bloco retangular, que está dividido em 4 partes: conteúdo, espaçamento interno (propriedade </w:t>
       </w:r>
       <w:proofErr w:type="spellStart"/>
       <w:r>
+        <w:rPr>
+          <w:rFonts w:ascii="Arial" w:hAnsi="Arial" w:cs="Arial"/>
+          <w:color w:val="auto"/>
+        </w:rPr>
         <w:t>padding</w:t>
       </w:r>
       <w:proofErr w:type="spellEnd"/>
       <w:r>
+        <w:rPr>
+          <w:rFonts w:ascii="Arial" w:hAnsi="Arial" w:cs="Arial"/>
+          <w:color w:val="auto"/>
+        </w:rPr>
         <w:t>), a borda (propriedade </w:t>
       </w:r>
       <w:proofErr w:type="spellStart"/>
       <w:r>
+        <w:rPr>
+          <w:rFonts w:ascii="Arial" w:hAnsi="Arial" w:cs="Arial"/>
+          <w:color w:val="auto"/>
+        </w:rPr>
         <w:t>border</w:t>
       </w:r>
       <w:proofErr w:type="spellEnd"/>
       <w:r>
+        <w:rPr>
+          <w:rFonts w:ascii="Arial" w:hAnsi="Arial" w:cs="Arial"/>
+          <w:color w:val="auto"/>
+        </w:rPr>
         <w:t>) e a margem (propriedade </w:t>
       </w:r>
       <w:proofErr w:type="spellStart"/>
       <w:r>
+        <w:rPr>
+          <w:rFonts w:ascii="Arial" w:hAnsi="Arial" w:cs="Arial"/>
+          <w:color w:val="auto"/>
+        </w:rPr>
         <w:t>margin</w:t>
       </w:r>
       <w:proofErr w:type="spellEnd"/>
       <w:r>
+        <w:rPr>
+          <w:rFonts w:ascii="Arial" w:hAnsi="Arial" w:cs="Arial"/>
+          <w:color w:val="auto"/>
+        </w:rPr>
         <w:t>)</w:t>
       </w:r>
     </w:p>
@@ -4754,13 +5564,15 @@
       <w:pPr>
         <w:rPr>
           <w:rFonts w:ascii="Arial" w:hAnsi="Arial" w:cs="Arial"/>
-          <w:szCs w:val="24"/>
-          <w:lang w:eastAsia="pt-BR"/>
-        </w:rPr>
-      </w:pPr>
-      <w:r>
-        <w:rPr>
-          <w:rFonts w:ascii="Arial" w:hAnsi="Arial" w:cs="Arial"/>
+          <w:color w:val="auto"/>
+          <w:szCs w:val="24"/>
+          <w:lang w:eastAsia="pt-BR"/>
+        </w:rPr>
+      </w:pPr>
+      <w:r>
+        <w:rPr>
+          <w:rFonts w:ascii="Arial" w:hAnsi="Arial" w:cs="Arial"/>
+          <w:color w:val="auto"/>
           <w:szCs w:val="24"/>
           <w:lang w:eastAsia="pt-BR"/>
         </w:rPr>
@@ -4771,13 +5583,15 @@
       <w:pPr>
         <w:rPr>
           <w:rFonts w:ascii="Arial" w:hAnsi="Arial" w:cs="Arial"/>
-          <w:szCs w:val="24"/>
-          <w:lang w:eastAsia="pt-BR"/>
-        </w:rPr>
-      </w:pPr>
-      <w:r>
-        <w:rPr>
-          <w:rFonts w:ascii="Arial" w:hAnsi="Arial" w:cs="Arial"/>
+          <w:color w:val="auto"/>
+          <w:szCs w:val="24"/>
+          <w:lang w:eastAsia="pt-BR"/>
+        </w:rPr>
+      </w:pPr>
+      <w:r>
+        <w:rPr>
+          <w:rFonts w:ascii="Arial" w:hAnsi="Arial" w:cs="Arial"/>
+          <w:color w:val="auto"/>
           <w:szCs w:val="24"/>
           <w:lang w:eastAsia="pt-BR"/>
         </w:rPr>
@@ -4786,6 +5600,7 @@
       <w:r>
         <w:rPr>
           <w:rFonts w:ascii="Arial" w:hAnsi="Arial" w:cs="Arial"/>
+          <w:color w:val="auto"/>
           <w:szCs w:val="24"/>
           <w:lang w:eastAsia="pt-BR"/>
         </w:rPr>
@@ -4796,14 +5611,16 @@
       <w:pPr>
         <w:rPr>
           <w:rFonts w:ascii="Arial" w:hAnsi="Arial" w:cs="Arial"/>
-          <w:szCs w:val="24"/>
-          <w:lang w:eastAsia="pt-BR"/>
-        </w:rPr>
-      </w:pPr>
-      <w:proofErr w:type="spellStart"/>
-      <w:r>
-        <w:rPr>
-          <w:rFonts w:ascii="Arial" w:hAnsi="Arial" w:cs="Arial"/>
+          <w:color w:val="auto"/>
+          <w:szCs w:val="24"/>
+          <w:lang w:eastAsia="pt-BR"/>
+        </w:rPr>
+      </w:pPr>
+      <w:proofErr w:type="spellStart"/>
+      <w:r>
+        <w:rPr>
+          <w:rFonts w:ascii="Arial" w:hAnsi="Arial" w:cs="Arial"/>
+          <w:color w:val="auto"/>
           <w:szCs w:val="24"/>
           <w:lang w:eastAsia="pt-BR"/>
         </w:rPr>
@@ -4813,6 +5630,7 @@
       <w:r>
         <w:rPr>
           <w:rFonts w:ascii="Arial" w:hAnsi="Arial" w:cs="Arial"/>
+          <w:color w:val="auto"/>
           <w:szCs w:val="24"/>
           <w:lang w:eastAsia="pt-BR"/>
         </w:rPr>
@@ -4823,13 +5641,15 @@
       <w:pPr>
         <w:rPr>
           <w:rFonts w:ascii="Arial" w:hAnsi="Arial" w:cs="Arial"/>
-          <w:szCs w:val="24"/>
-          <w:lang w:eastAsia="pt-BR"/>
-        </w:rPr>
-      </w:pPr>
-      <w:r>
-        <w:rPr>
-          <w:rFonts w:ascii="Arial" w:hAnsi="Arial" w:cs="Arial"/>
+          <w:color w:val="auto"/>
+          <w:szCs w:val="24"/>
+          <w:lang w:eastAsia="pt-BR"/>
+        </w:rPr>
+      </w:pPr>
+      <w:r>
+        <w:rPr>
+          <w:rFonts w:ascii="Arial" w:hAnsi="Arial" w:cs="Arial"/>
+          <w:color w:val="auto"/>
           <w:szCs w:val="24"/>
           <w:lang w:eastAsia="pt-BR"/>
         </w:rPr>
@@ -4839,6 +5659,7 @@
       <w:r>
         <w:rPr>
           <w:rFonts w:ascii="Arial" w:hAnsi="Arial" w:cs="Arial"/>
+          <w:color w:val="auto"/>
           <w:szCs w:val="24"/>
           <w:lang w:eastAsia="pt-BR"/>
         </w:rPr>
@@ -4848,6 +5669,7 @@
       <w:r>
         <w:rPr>
           <w:rFonts w:ascii="Arial" w:hAnsi="Arial" w:cs="Arial"/>
+          <w:color w:val="auto"/>
           <w:szCs w:val="24"/>
           <w:lang w:eastAsia="pt-BR"/>
         </w:rPr>
@@ -4856,6 +5678,7 @@
       <w:r>
         <w:rPr>
           <w:rFonts w:ascii="Arial" w:hAnsi="Arial" w:cs="Arial"/>
+          <w:color w:val="auto"/>
           <w:szCs w:val="24"/>
           <w:lang w:eastAsia="pt-BR"/>
         </w:rPr>
@@ -4866,14 +5689,66 @@
       <w:pPr>
         <w:rPr>
           <w:rFonts w:ascii="Arial" w:hAnsi="Arial" w:cs="Arial"/>
-          <w:szCs w:val="24"/>
-          <w:lang w:eastAsia="pt-BR"/>
-        </w:rPr>
-      </w:pPr>
-      <w:proofErr w:type="spellStart"/>
-      <w:r>
-        <w:rPr>
-          <w:rFonts w:ascii="Arial" w:hAnsi="Arial" w:cs="Arial"/>
+          <w:color w:val="auto"/>
+          <w:szCs w:val="24"/>
+          <w:lang w:eastAsia="pt-BR"/>
+        </w:rPr>
+      </w:pPr>
+      <w:r>
+        <w:rPr>
+          <w:rFonts w:ascii="Arial" w:hAnsi="Arial" w:cs="Arial"/>
+          <w:color w:val="auto"/>
+          <w:szCs w:val="24"/>
+          <w:lang w:eastAsia="pt-BR"/>
+        </w:rPr>
+        <w:t>Min-</w:t>
+      </w:r>
+      <w:proofErr w:type="spellStart"/>
+      <w:r>
+        <w:rPr>
+          <w:rFonts w:ascii="Arial" w:hAnsi="Arial" w:cs="Arial"/>
+          <w:color w:val="auto"/>
+          <w:szCs w:val="24"/>
+          <w:lang w:eastAsia="pt-BR"/>
+        </w:rPr>
+        <w:t>width</w:t>
+      </w:r>
+      <w:proofErr w:type="spellEnd"/>
+      <w:r>
+        <w:rPr>
+          <w:rFonts w:ascii="Arial" w:hAnsi="Arial" w:cs="Arial"/>
+          <w:color w:val="auto"/>
+          <w:szCs w:val="24"/>
+          <w:lang w:eastAsia="pt-BR"/>
+        </w:rPr>
+        <w:t xml:space="preserve"> = largura </w:t>
+      </w:r>
+      <w:proofErr w:type="spellStart"/>
+      <w:r>
+        <w:rPr>
+          <w:rFonts w:ascii="Arial" w:hAnsi="Arial" w:cs="Arial"/>
+          <w:color w:val="auto"/>
+          <w:szCs w:val="24"/>
+          <w:lang w:eastAsia="pt-BR"/>
+        </w:rPr>
+        <w:t>minima</w:t>
+      </w:r>
+      <w:proofErr w:type="spellEnd"/>
+    </w:p>
+    <w:p>
+      <w:pPr>
+        <w:rPr>
+          <w:rFonts w:ascii="Arial" w:hAnsi="Arial" w:cs="Arial"/>
+          <w:color w:val="auto"/>
+          <w:szCs w:val="24"/>
+          <w:lang w:eastAsia="pt-BR"/>
+        </w:rPr>
+      </w:pPr>
+      <w:proofErr w:type="spellStart"/>
+      <w:r>
+        <w:rPr>
+          <w:rFonts w:ascii="Arial" w:hAnsi="Arial" w:cs="Arial"/>
+          <w:color w:val="auto"/>
           <w:szCs w:val="24"/>
           <w:lang w:eastAsia="pt-BR"/>
         </w:rPr>
@@ -4883,6 +5758,7 @@
       <w:r>
         <w:rPr>
           <w:rFonts w:ascii="Arial" w:hAnsi="Arial" w:cs="Arial"/>
+          <w:color w:val="auto"/>
           <w:szCs w:val="24"/>
           <w:lang w:eastAsia="pt-BR"/>
         </w:rPr>
@@ -4893,14 +5769,16 @@
       <w:pPr>
         <w:rPr>
           <w:rFonts w:ascii="Arial" w:hAnsi="Arial" w:cs="Arial"/>
-          <w:szCs w:val="24"/>
-          <w:lang w:eastAsia="pt-BR"/>
-        </w:rPr>
-      </w:pPr>
-      <w:proofErr w:type="spellStart"/>
-      <w:r>
-        <w:rPr>
-          <w:rFonts w:ascii="Arial" w:hAnsi="Arial" w:cs="Arial"/>
+          <w:color w:val="auto"/>
+          <w:szCs w:val="24"/>
+          <w:lang w:eastAsia="pt-BR"/>
+        </w:rPr>
+      </w:pPr>
+      <w:proofErr w:type="spellStart"/>
+      <w:r>
+        <w:rPr>
+          <w:rFonts w:ascii="Arial" w:hAnsi="Arial" w:cs="Arial"/>
+          <w:color w:val="auto"/>
           <w:szCs w:val="24"/>
           <w:lang w:eastAsia="pt-BR"/>
         </w:rPr>
@@ -4910,6 +5788,7 @@
       <w:r>
         <w:rPr>
           <w:rFonts w:ascii="Arial" w:hAnsi="Arial" w:cs="Arial"/>
+          <w:color w:val="auto"/>
           <w:szCs w:val="24"/>
           <w:lang w:eastAsia="pt-BR"/>
         </w:rPr>
@@ -4920,14 +5799,16 @@
       <w:pPr>
         <w:rPr>
           <w:rFonts w:ascii="Arial" w:hAnsi="Arial" w:cs="Arial"/>
-          <w:szCs w:val="24"/>
-          <w:lang w:eastAsia="pt-BR"/>
-        </w:rPr>
-      </w:pPr>
-      <w:proofErr w:type="spellStart"/>
-      <w:r>
-        <w:rPr>
-          <w:rFonts w:ascii="Arial" w:hAnsi="Arial" w:cs="Arial"/>
+          <w:color w:val="auto"/>
+          <w:szCs w:val="24"/>
+          <w:lang w:eastAsia="pt-BR"/>
+        </w:rPr>
+      </w:pPr>
+      <w:proofErr w:type="spellStart"/>
+      <w:r>
+        <w:rPr>
+          <w:rFonts w:ascii="Arial" w:hAnsi="Arial" w:cs="Arial"/>
+          <w:color w:val="auto"/>
           <w:szCs w:val="24"/>
           <w:lang w:eastAsia="pt-BR"/>
         </w:rPr>
@@ -4937,6 +5818,7 @@
       <w:r>
         <w:rPr>
           <w:rFonts w:ascii="Arial" w:hAnsi="Arial" w:cs="Arial"/>
+          <w:color w:val="auto"/>
           <w:szCs w:val="24"/>
           <w:lang w:eastAsia="pt-BR"/>
         </w:rPr>
@@ -4947,13 +5829,15 @@
       <w:pPr>
         <w:rPr>
           <w:rFonts w:ascii="Arial" w:hAnsi="Arial" w:cs="Arial"/>
-          <w:szCs w:val="24"/>
-          <w:lang w:eastAsia="pt-BR"/>
-        </w:rPr>
-      </w:pPr>
-      <w:r>
-        <w:rPr>
-          <w:rFonts w:ascii="Arial" w:hAnsi="Arial" w:cs="Arial"/>
+          <w:color w:val="auto"/>
+          <w:szCs w:val="24"/>
+          <w:lang w:eastAsia="pt-BR"/>
+        </w:rPr>
+      </w:pPr>
+      <w:r>
+        <w:rPr>
+          <w:rFonts w:ascii="Arial" w:hAnsi="Arial" w:cs="Arial"/>
+          <w:color w:val="auto"/>
           <w:szCs w:val="24"/>
           <w:lang w:eastAsia="pt-BR"/>
         </w:rPr>
@@ -4962,6 +5846,7 @@
       <w:r>
         <w:rPr>
           <w:rFonts w:ascii="Arial" w:hAnsi="Arial" w:cs="Arial"/>
+          <w:color w:val="auto"/>
           <w:szCs w:val="24"/>
           <w:lang w:eastAsia="pt-BR"/>
         </w:rPr>
@@ -4972,23 +5857,27 @@
       <w:pPr>
         <w:rPr>
           <w:rFonts w:ascii="Arial" w:hAnsi="Arial" w:cs="Arial"/>
-          <w:szCs w:val="24"/>
-          <w:lang w:eastAsia="pt-BR"/>
-        </w:rPr>
-      </w:pPr>
-      <w:proofErr w:type="spellStart"/>
-      <w:r>
-        <w:rPr>
-          <w:rFonts w:ascii="Arial" w:hAnsi="Arial" w:cs="Arial"/>
-          <w:szCs w:val="24"/>
-          <w:lang w:eastAsia="pt-BR"/>
-        </w:rPr>
+          <w:color w:val="auto"/>
+          <w:szCs w:val="24"/>
+          <w:lang w:eastAsia="pt-BR"/>
+        </w:rPr>
+      </w:pPr>
+      <w:proofErr w:type="spellStart"/>
+      <w:r>
+        <w:rPr>
+          <w:rFonts w:ascii="Arial" w:hAnsi="Arial" w:cs="Arial"/>
+          <w:color w:val="auto"/>
+          <w:szCs w:val="24"/>
+          <w:lang w:eastAsia="pt-BR"/>
+        </w:rPr>
+        <w:lastRenderedPageBreak/>
         <w:t>Font-size</w:t>
       </w:r>
       <w:proofErr w:type="spellEnd"/>
       <w:r>
         <w:rPr>
           <w:rFonts w:ascii="Arial" w:hAnsi="Arial" w:cs="Arial"/>
+          <w:color w:val="auto"/>
           <w:szCs w:val="24"/>
           <w:lang w:eastAsia="pt-BR"/>
         </w:rPr>
@@ -4999,14 +5888,16 @@
       <w:pPr>
         <w:rPr>
           <w:rFonts w:ascii="Arial" w:hAnsi="Arial" w:cs="Arial"/>
-          <w:szCs w:val="24"/>
-          <w:lang w:eastAsia="pt-BR"/>
-        </w:rPr>
-      </w:pPr>
-      <w:proofErr w:type="spellStart"/>
-      <w:r>
-        <w:rPr>
-          <w:rFonts w:ascii="Arial" w:hAnsi="Arial" w:cs="Arial"/>
+          <w:color w:val="auto"/>
+          <w:szCs w:val="24"/>
+          <w:lang w:eastAsia="pt-BR"/>
+        </w:rPr>
+      </w:pPr>
+      <w:proofErr w:type="spellStart"/>
+      <w:r>
+        <w:rPr>
+          <w:rFonts w:ascii="Arial" w:hAnsi="Arial" w:cs="Arial"/>
+          <w:color w:val="auto"/>
           <w:szCs w:val="24"/>
           <w:lang w:eastAsia="pt-BR"/>
         </w:rPr>
@@ -5016,6 +5907,7 @@
       <w:r>
         <w:rPr>
           <w:rFonts w:ascii="Arial" w:hAnsi="Arial" w:cs="Arial"/>
+          <w:color w:val="auto"/>
           <w:szCs w:val="24"/>
           <w:lang w:eastAsia="pt-BR"/>
         </w:rPr>
@@ -5026,232 +5918,865 @@
       <w:pPr>
         <w:rPr>
           <w:rFonts w:ascii="Arial" w:hAnsi="Arial" w:cs="Arial"/>
-          <w:szCs w:val="24"/>
-          <w:lang w:eastAsia="pt-BR"/>
-        </w:rPr>
-      </w:pPr>
-      <w:proofErr w:type="spellStart"/>
-      <w:r>
-        <w:rPr>
-          <w:rFonts w:ascii="Arial" w:hAnsi="Arial" w:cs="Arial"/>
-          <w:szCs w:val="24"/>
-          <w:lang w:eastAsia="pt-BR"/>
+          <w:color w:val="auto"/>
+          <w:szCs w:val="24"/>
+          <w:lang w:eastAsia="pt-BR"/>
+        </w:rPr>
+      </w:pPr>
+      <w:proofErr w:type="spellStart"/>
+      <w:r>
+        <w:rPr>
+          <w:rFonts w:ascii="Arial" w:hAnsi="Arial" w:cs="Arial"/>
+          <w:color w:val="auto"/>
+          <w:szCs w:val="24"/>
+          <w:lang w:eastAsia="pt-BR"/>
+        </w:rPr>
+        <w:t>Text-decoration</w:t>
+      </w:r>
+      <w:proofErr w:type="spellEnd"/>
+      <w:r>
+        <w:rPr>
+          <w:rFonts w:ascii="Arial" w:hAnsi="Arial" w:cs="Arial"/>
+          <w:color w:val="auto"/>
+          <w:szCs w:val="24"/>
+          <w:lang w:eastAsia="pt-BR"/>
+        </w:rPr>
+        <w:t xml:space="preserve"> = riscar links com </w:t>
+      </w:r>
+      <w:proofErr w:type="spellStart"/>
+      <w:r>
+        <w:rPr>
+          <w:rFonts w:ascii="Arial" w:hAnsi="Arial" w:cs="Arial"/>
+          <w:color w:val="auto"/>
+          <w:szCs w:val="24"/>
+          <w:lang w:eastAsia="pt-BR"/>
+        </w:rPr>
+        <w:t>line-through</w:t>
+      </w:r>
+      <w:proofErr w:type="spellEnd"/>
+      <w:r>
+        <w:rPr>
+          <w:rFonts w:ascii="Arial" w:hAnsi="Arial" w:cs="Arial"/>
+          <w:color w:val="auto"/>
+          <w:szCs w:val="24"/>
+          <w:lang w:eastAsia="pt-BR"/>
+        </w:rPr>
+        <w:t xml:space="preserve">, colocar negrito com </w:t>
+      </w:r>
+      <w:proofErr w:type="spellStart"/>
+      <w:r>
+        <w:rPr>
+          <w:rFonts w:ascii="Arial" w:hAnsi="Arial" w:cs="Arial"/>
+          <w:color w:val="auto"/>
+          <w:szCs w:val="24"/>
+          <w:lang w:eastAsia="pt-BR"/>
+        </w:rPr>
+        <w:t>bold</w:t>
+      </w:r>
+      <w:proofErr w:type="spellEnd"/>
+    </w:p>
+    <w:p>
+      <w:pPr>
+        <w:rPr>
+          <w:rFonts w:ascii="Arial" w:hAnsi="Arial" w:cs="Arial"/>
+          <w:color w:val="auto"/>
+          <w:szCs w:val="24"/>
+          <w:lang w:eastAsia="pt-BR"/>
+        </w:rPr>
+      </w:pPr>
+      <w:proofErr w:type="spellStart"/>
+      <w:r>
+        <w:rPr>
+          <w:rFonts w:ascii="Arial" w:hAnsi="Arial" w:cs="Arial"/>
+          <w:color w:val="auto"/>
+          <w:szCs w:val="24"/>
+          <w:lang w:eastAsia="pt-BR"/>
+        </w:rPr>
+        <w:t>Font-style</w:t>
+      </w:r>
+      <w:proofErr w:type="spellEnd"/>
+      <w:r>
+        <w:rPr>
+          <w:rFonts w:ascii="Arial" w:hAnsi="Arial" w:cs="Arial"/>
+          <w:color w:val="auto"/>
+          <w:szCs w:val="24"/>
+          <w:lang w:eastAsia="pt-BR"/>
+        </w:rPr>
+        <w:t xml:space="preserve"> = </w:t>
+      </w:r>
+      <w:proofErr w:type="spellStart"/>
+      <w:r>
+        <w:rPr>
+          <w:rFonts w:ascii="Arial" w:hAnsi="Arial" w:cs="Arial"/>
+          <w:color w:val="auto"/>
+          <w:szCs w:val="24"/>
+          <w:lang w:eastAsia="pt-BR"/>
+        </w:rPr>
+        <w:t>italico</w:t>
+      </w:r>
+      <w:proofErr w:type="spellEnd"/>
+    </w:p>
+    <w:p>
+      <w:pPr>
+        <w:rPr>
+          <w:rFonts w:ascii="Arial" w:hAnsi="Arial" w:cs="Arial"/>
+          <w:color w:val="auto"/>
+          <w:szCs w:val="24"/>
+          <w:lang w:eastAsia="pt-BR"/>
+        </w:rPr>
+      </w:pPr>
+      <w:proofErr w:type="spellStart"/>
+      <w:r>
+        <w:rPr>
+          <w:rFonts w:ascii="Arial" w:hAnsi="Arial" w:cs="Arial"/>
+          <w:color w:val="auto"/>
+          <w:szCs w:val="24"/>
+          <w:lang w:eastAsia="pt-BR"/>
+        </w:rPr>
+        <w:t>Margin-bottom</w:t>
+      </w:r>
+      <w:proofErr w:type="spellEnd"/>
+    </w:p>
+    <w:p>
+      <w:pPr>
+        <w:rPr>
+          <w:rFonts w:ascii="Arial" w:hAnsi="Arial" w:cs="Arial"/>
+          <w:color w:val="auto"/>
+          <w:szCs w:val="24"/>
+          <w:lang w:eastAsia="pt-BR"/>
+        </w:rPr>
+      </w:pPr>
+      <w:proofErr w:type="spellStart"/>
+      <w:r>
+        <w:rPr>
+          <w:rFonts w:ascii="Arial" w:hAnsi="Arial" w:cs="Arial"/>
+          <w:color w:val="auto"/>
+          <w:szCs w:val="24"/>
+          <w:lang w:eastAsia="pt-BR"/>
+        </w:rPr>
+        <w:t>Padding</w:t>
+      </w:r>
+      <w:proofErr w:type="spellEnd"/>
+      <w:r>
+        <w:rPr>
+          <w:rFonts w:ascii="Arial" w:hAnsi="Arial" w:cs="Arial"/>
+          <w:color w:val="auto"/>
+          <w:szCs w:val="24"/>
+          <w:lang w:eastAsia="pt-BR"/>
+        </w:rPr>
+        <w:t xml:space="preserve"> = margem do </w:t>
+      </w:r>
+      <w:proofErr w:type="spellStart"/>
+      <w:r>
+        <w:rPr>
+          <w:rFonts w:ascii="Arial" w:hAnsi="Arial" w:cs="Arial"/>
+          <w:color w:val="auto"/>
+          <w:szCs w:val="24"/>
+          <w:lang w:eastAsia="pt-BR"/>
+        </w:rPr>
+        <w:t>padding</w:t>
+      </w:r>
+      <w:proofErr w:type="spellEnd"/>
+    </w:p>
+    <w:p>
+      <w:pPr>
+        <w:rPr>
+          <w:rFonts w:ascii="Arial" w:hAnsi="Arial" w:cs="Arial"/>
+          <w:color w:val="auto"/>
+          <w:szCs w:val="24"/>
+          <w:lang w:eastAsia="pt-BR"/>
+        </w:rPr>
+      </w:pPr>
+      <w:proofErr w:type="spellStart"/>
+      <w:r>
+        <w:rPr>
+          <w:rFonts w:ascii="Arial" w:hAnsi="Arial" w:cs="Arial"/>
+          <w:color w:val="auto"/>
+          <w:szCs w:val="24"/>
+          <w:lang w:eastAsia="pt-BR"/>
+        </w:rPr>
+        <w:t>Text-allign</w:t>
+      </w:r>
+      <w:proofErr w:type="spellEnd"/>
+      <w:r>
+        <w:rPr>
+          <w:rFonts w:ascii="Arial" w:hAnsi="Arial" w:cs="Arial"/>
+          <w:color w:val="auto"/>
+          <w:szCs w:val="24"/>
+          <w:lang w:eastAsia="pt-BR"/>
+        </w:rPr>
+        <w:t xml:space="preserve"> = alinhamento do texto</w:t>
+      </w:r>
+    </w:p>
+    <w:p>
+      <w:pPr>
+        <w:rPr>
+          <w:rFonts w:ascii="Arial" w:hAnsi="Arial" w:cs="Arial"/>
+          <w:color w:val="auto"/>
+          <w:szCs w:val="24"/>
+          <w:lang w:eastAsia="pt-BR"/>
+        </w:rPr>
+      </w:pPr>
+      <w:proofErr w:type="spellStart"/>
+      <w:r>
+        <w:rPr>
+          <w:rFonts w:ascii="Arial" w:hAnsi="Arial" w:cs="Arial"/>
+          <w:color w:val="auto"/>
+          <w:szCs w:val="24"/>
+          <w:lang w:eastAsia="pt-BR"/>
+        </w:rPr>
+        <w:t>List-style-type</w:t>
+      </w:r>
+      <w:proofErr w:type="spellEnd"/>
+      <w:r>
+        <w:rPr>
+          <w:rFonts w:ascii="Arial" w:hAnsi="Arial" w:cs="Arial"/>
+          <w:color w:val="auto"/>
+          <w:szCs w:val="24"/>
+          <w:lang w:eastAsia="pt-BR"/>
+        </w:rPr>
+        <w:t xml:space="preserve"> = modificando listas</w:t>
+      </w:r>
+    </w:p>
+    <w:p>
+      <w:pPr>
+        <w:rPr>
+          <w:rFonts w:ascii="Arial" w:hAnsi="Arial" w:cs="Arial"/>
+          <w:color w:val="auto"/>
+          <w:szCs w:val="24"/>
+          <w:lang w:eastAsia="pt-BR"/>
+        </w:rPr>
+      </w:pPr>
+      <w:proofErr w:type="spellStart"/>
+      <w:r>
+        <w:rPr>
+          <w:rFonts w:ascii="Arial" w:hAnsi="Arial" w:cs="Arial"/>
+          <w:color w:val="auto"/>
+          <w:szCs w:val="24"/>
+          <w:lang w:eastAsia="pt-BR"/>
+        </w:rPr>
+        <w:t>Padding-left</w:t>
+      </w:r>
+      <w:proofErr w:type="spellEnd"/>
+    </w:p>
+    <w:p>
+      <w:pPr>
+        <w:rPr>
+          <w:rFonts w:ascii="Arial" w:hAnsi="Arial" w:cs="Arial"/>
+          <w:color w:val="auto"/>
+          <w:szCs w:val="24"/>
+          <w:lang w:eastAsia="pt-BR"/>
+        </w:rPr>
+      </w:pPr>
+      <w:proofErr w:type="spellStart"/>
+      <w:r>
+        <w:rPr>
+          <w:rFonts w:ascii="Arial" w:hAnsi="Arial" w:cs="Arial"/>
+          <w:color w:val="auto"/>
+          <w:szCs w:val="24"/>
+          <w:lang w:eastAsia="pt-BR"/>
+        </w:rPr>
+        <w:t>List-style</w:t>
+      </w:r>
+      <w:proofErr w:type="spellEnd"/>
+      <w:r>
+        <w:rPr>
+          <w:rFonts w:ascii="Arial" w:hAnsi="Arial" w:cs="Arial"/>
+          <w:color w:val="auto"/>
+          <w:szCs w:val="24"/>
+          <w:lang w:eastAsia="pt-BR"/>
+        </w:rPr>
+        <w:t xml:space="preserve">: = define o tipo de marcador da lista </w:t>
+      </w:r>
+    </w:p>
+    <w:p>
+      <w:pPr>
+        <w:rPr>
+          <w:rFonts w:ascii="Arial" w:hAnsi="Arial" w:cs="Arial"/>
+          <w:color w:val="auto"/>
+          <w:szCs w:val="24"/>
+          <w:lang w:eastAsia="pt-BR"/>
+        </w:rPr>
+      </w:pPr>
+      <w:proofErr w:type="spellStart"/>
+      <w:r>
+        <w:rPr>
+          <w:rFonts w:ascii="Arial" w:hAnsi="Arial" w:cs="Arial"/>
+          <w:color w:val="auto"/>
+          <w:szCs w:val="24"/>
+          <w:lang w:eastAsia="pt-BR"/>
+        </w:rPr>
+        <w:t>Line-height</w:t>
+      </w:r>
+      <w:proofErr w:type="spellEnd"/>
+      <w:r>
+        <w:rPr>
+          <w:rFonts w:ascii="Arial" w:hAnsi="Arial" w:cs="Arial"/>
+          <w:color w:val="auto"/>
+          <w:szCs w:val="24"/>
+          <w:lang w:eastAsia="pt-BR"/>
+        </w:rPr>
+        <w:t xml:space="preserve"> = espaçamento entre linhas</w:t>
+      </w:r>
+    </w:p>
+    <w:p>
+      <w:pPr>
+        <w:rPr>
+          <w:rFonts w:ascii="Arial" w:hAnsi="Arial" w:cs="Arial"/>
+          <w:color w:val="auto"/>
+          <w:szCs w:val="24"/>
+          <w:lang w:eastAsia="pt-BR"/>
+        </w:rPr>
+      </w:pPr>
+    </w:p>
+    <w:p>
+      <w:pPr>
+        <w:rPr>
+          <w:rFonts w:ascii="Arial" w:hAnsi="Arial" w:cs="Arial"/>
+          <w:color w:val="auto"/>
+          <w:szCs w:val="24"/>
+          <w:lang w:eastAsia="pt-BR"/>
+        </w:rPr>
+      </w:pPr>
+      <w:r>
+        <w:rPr>
+          <w:rFonts w:ascii="Arial" w:hAnsi="Arial" w:cs="Arial"/>
+          <w:color w:val="auto"/>
+          <w:szCs w:val="24"/>
+          <w:lang w:eastAsia="pt-BR"/>
+        </w:rPr>
+        <w:t>Propriedades flexbox:</w:t>
+      </w:r>
+    </w:p>
+    <w:p>
+      <w:pPr>
+        <w:rPr>
+          <w:rFonts w:ascii="Arial" w:hAnsi="Arial" w:cs="Arial"/>
+          <w:color w:val="auto"/>
+          <w:szCs w:val="24"/>
+          <w:lang w:eastAsia="pt-BR"/>
+        </w:rPr>
+      </w:pPr>
+    </w:p>
+    <w:p>
+      <w:pPr>
+        <w:rPr>
+          <w:rFonts w:ascii="Arial" w:hAnsi="Arial" w:cs="Arial"/>
+          <w:color w:val="auto"/>
+          <w:szCs w:val="24"/>
+          <w:lang w:eastAsia="pt-BR"/>
+        </w:rPr>
+      </w:pPr>
+      <w:r>
+        <w:rPr>
+          <w:rFonts w:ascii="Arial" w:hAnsi="Arial" w:cs="Arial"/>
+          <w:color w:val="auto"/>
+          <w:szCs w:val="24"/>
+          <w:lang w:eastAsia="pt-BR"/>
+        </w:rPr>
+        <w:t>Display = ativa a propriedade flex</w:t>
+      </w:r>
+    </w:p>
+    <w:p>
+      <w:pPr>
+        <w:rPr>
+          <w:rFonts w:ascii="Arial" w:hAnsi="Arial" w:cs="Arial"/>
+          <w:color w:val="auto"/>
+          <w:szCs w:val="24"/>
+          <w:lang w:eastAsia="pt-BR"/>
+        </w:rPr>
+      </w:pPr>
+      <w:r>
+        <w:rPr>
+          <w:rFonts w:ascii="Arial" w:hAnsi="Arial" w:cs="Arial"/>
+          <w:color w:val="auto"/>
+          <w:szCs w:val="24"/>
+          <w:lang w:eastAsia="pt-BR"/>
+        </w:rPr>
+        <w:t>Flex-</w:t>
+      </w:r>
+      <w:proofErr w:type="spellStart"/>
+      <w:r>
+        <w:rPr>
+          <w:rFonts w:ascii="Arial" w:hAnsi="Arial" w:cs="Arial"/>
+          <w:color w:val="auto"/>
+          <w:szCs w:val="24"/>
+          <w:lang w:eastAsia="pt-BR"/>
+        </w:rPr>
+        <w:t>direction</w:t>
+      </w:r>
+      <w:proofErr w:type="spellEnd"/>
+      <w:r>
+        <w:rPr>
+          <w:rFonts w:ascii="Arial" w:hAnsi="Arial" w:cs="Arial"/>
+          <w:color w:val="auto"/>
+          <w:szCs w:val="24"/>
+          <w:lang w:eastAsia="pt-BR"/>
+        </w:rPr>
+        <w:t xml:space="preserve"> = define se a ordenação será em linha ou coluna se será padrão ou inversa</w:t>
+      </w:r>
+    </w:p>
+    <w:p>
+      <w:pPr>
+        <w:rPr>
+          <w:rFonts w:ascii="Arial" w:hAnsi="Arial" w:cs="Arial"/>
+          <w:color w:val="auto"/>
+        </w:rPr>
+      </w:pPr>
+      <w:proofErr w:type="spellStart"/>
+      <w:r>
+        <w:rPr>
+          <w:rFonts w:ascii="Arial" w:hAnsi="Arial" w:cs="Arial"/>
+          <w:color w:val="auto"/>
+          <w:szCs w:val="24"/>
+          <w:lang w:eastAsia="pt-BR"/>
+        </w:rPr>
+        <w:t>Float</w:t>
+      </w:r>
+      <w:proofErr w:type="spellEnd"/>
+      <w:r>
+        <w:rPr>
+          <w:rFonts w:ascii="Arial" w:hAnsi="Arial" w:cs="Arial"/>
+          <w:color w:val="auto"/>
+          <w:szCs w:val="24"/>
+          <w:lang w:eastAsia="pt-BR"/>
+        </w:rPr>
+        <w:t xml:space="preserve"> =</w:t>
+      </w:r>
+      <w:r>
+        <w:rPr>
+          <w:rFonts w:ascii="Arial" w:hAnsi="Arial" w:cs="Arial"/>
+          <w:color w:val="auto"/>
+          <w:szCs w:val="24"/>
+          <w:lang w:eastAsia="pt-BR"/>
+        </w:rPr>
+        <w:t xml:space="preserve"> </w:t>
+      </w:r>
+      <w:r>
+        <w:rPr>
+          <w:rFonts w:ascii="Arial" w:hAnsi="Arial" w:cs="Arial"/>
+          <w:color w:val="auto"/>
+        </w:rPr>
+        <w:t xml:space="preserve">determina que um elemento deve ser retirado do seu fluxo normal e colocado ao longo do lado direito ou esquerdo do seu </w:t>
+      </w:r>
+      <w:proofErr w:type="spellStart"/>
+      <w:r>
+        <w:rPr>
+          <w:rFonts w:ascii="Arial" w:hAnsi="Arial" w:cs="Arial"/>
+          <w:color w:val="auto"/>
+        </w:rPr>
+        <w:t>containêr</w:t>
+      </w:r>
+      <w:proofErr w:type="spellEnd"/>
+      <w:r>
+        <w:rPr>
+          <w:rFonts w:ascii="Arial" w:hAnsi="Arial" w:cs="Arial"/>
+          <w:color w:val="auto"/>
+        </w:rPr>
+        <w:t>, onde textos e elementos em linha irão se posicionar ao seu redor</w:t>
+      </w:r>
+    </w:p>
+    <w:p>
+      <w:pPr>
+        <w:rPr>
+          <w:rFonts w:ascii="Arial" w:hAnsi="Arial" w:cs="Arial"/>
+          <w:color w:val="auto"/>
+        </w:rPr>
+      </w:pPr>
+      <w:r>
+        <w:rPr>
+          <w:rFonts w:ascii="Arial" w:hAnsi="Arial" w:cs="Arial"/>
+          <w:color w:val="auto"/>
+        </w:rPr>
+        <w:t>Flex-wrap = determina o tipo de quebra de linha</w:t>
+      </w:r>
+    </w:p>
+    <w:p>
+      <w:pPr>
+        <w:rPr>
+          <w:rFonts w:ascii="Arial" w:hAnsi="Arial" w:cs="Arial"/>
+          <w:color w:val="auto"/>
+        </w:rPr>
+      </w:pPr>
+      <w:r>
+        <w:rPr>
+          <w:rFonts w:ascii="Arial" w:hAnsi="Arial" w:cs="Arial"/>
+          <w:color w:val="auto"/>
+        </w:rPr>
+        <w:t>Flex-</w:t>
+      </w:r>
+      <w:proofErr w:type="spellStart"/>
+      <w:r>
+        <w:rPr>
+          <w:rFonts w:ascii="Arial" w:hAnsi="Arial" w:cs="Arial"/>
+          <w:color w:val="auto"/>
+        </w:rPr>
+        <w:t>flow</w:t>
+      </w:r>
+      <w:proofErr w:type="spellEnd"/>
+      <w:r>
+        <w:rPr>
+          <w:rFonts w:ascii="Arial" w:hAnsi="Arial" w:cs="Arial"/>
+          <w:color w:val="auto"/>
+        </w:rPr>
+        <w:t xml:space="preserve"> = </w:t>
+      </w:r>
+      <w:proofErr w:type="spellStart"/>
+      <w:r>
+        <w:rPr>
+          <w:rFonts w:ascii="Arial" w:hAnsi="Arial" w:cs="Arial"/>
+          <w:color w:val="auto"/>
+        </w:rPr>
+        <w:t>flex-direction+flex-wrap</w:t>
+      </w:r>
+      <w:proofErr w:type="spellEnd"/>
+    </w:p>
+    <w:p>
+      <w:pPr>
+        <w:rPr>
+          <w:rFonts w:ascii="Arial" w:hAnsi="Arial" w:cs="Arial"/>
+          <w:color w:val="auto"/>
+        </w:rPr>
+      </w:pPr>
+      <w:proofErr w:type="spellStart"/>
+      <w:r>
+        <w:rPr>
+          <w:rFonts w:ascii="Arial" w:hAnsi="Arial" w:cs="Arial"/>
+          <w:color w:val="auto"/>
+        </w:rPr>
+        <w:t>Jstify-content</w:t>
+      </w:r>
+      <w:proofErr w:type="spellEnd"/>
+      <w:r>
+        <w:rPr>
+          <w:rFonts w:ascii="Arial" w:hAnsi="Arial" w:cs="Arial"/>
+          <w:color w:val="auto"/>
+        </w:rPr>
+        <w:t xml:space="preserve"> = indica de que forma será feito o alinhamento dos itens dentro do container</w:t>
+      </w:r>
+    </w:p>
+    <w:p>
+      <w:pPr>
+        <w:rPr>
+          <w:rFonts w:ascii="Arial" w:hAnsi="Arial" w:cs="Arial"/>
+          <w:color w:val="auto"/>
+        </w:rPr>
+      </w:pPr>
+      <w:r>
+        <w:rPr>
+          <w:rFonts w:ascii="Arial" w:hAnsi="Arial" w:cs="Arial"/>
+          <w:color w:val="auto"/>
+        </w:rPr>
+        <w:t xml:space="preserve">Flex = </w:t>
+      </w:r>
+      <w:proofErr w:type="spellStart"/>
+      <w:r>
+        <w:rPr>
+          <w:rFonts w:ascii="Arial" w:hAnsi="Arial" w:cs="Arial"/>
+          <w:color w:val="auto"/>
+        </w:rPr>
+        <w:t>flex-grow+flex-shrink+flex-basis</w:t>
+      </w:r>
+      <w:proofErr w:type="spellEnd"/>
+    </w:p>
+    <w:p>
+      <w:pPr>
+        <w:rPr>
+          <w:rFonts w:ascii="Arial" w:hAnsi="Arial" w:cs="Arial"/>
+          <w:color w:val="auto"/>
+        </w:rPr>
+      </w:pPr>
+      <w:proofErr w:type="spellStart"/>
+      <w:r>
+        <w:rPr>
+          <w:rFonts w:ascii="Arial" w:hAnsi="Arial" w:cs="Arial"/>
+          <w:color w:val="auto"/>
+        </w:rPr>
+        <w:t>Align-items</w:t>
+      </w:r>
+      <w:proofErr w:type="spellEnd"/>
+      <w:r>
+        <w:rPr>
+          <w:rFonts w:ascii="Arial" w:hAnsi="Arial" w:cs="Arial"/>
+          <w:color w:val="auto"/>
+        </w:rPr>
+        <w:t xml:space="preserve"> = funciona igual ao </w:t>
+      </w:r>
+      <w:proofErr w:type="spellStart"/>
+      <w:r>
+        <w:rPr>
+          <w:rFonts w:ascii="Arial" w:hAnsi="Arial" w:cs="Arial"/>
+          <w:color w:val="auto"/>
+        </w:rPr>
+        <w:t>justify-content</w:t>
+      </w:r>
+      <w:proofErr w:type="spellEnd"/>
+      <w:r>
+        <w:rPr>
+          <w:rFonts w:ascii="Arial" w:hAnsi="Arial" w:cs="Arial"/>
+          <w:color w:val="auto"/>
+        </w:rPr>
+        <w:t>, porém, no eixo transversal.</w:t>
+      </w:r>
+    </w:p>
+    <w:p>
+      <w:pPr>
+        <w:rPr>
+          <w:rFonts w:ascii="Arial" w:hAnsi="Arial" w:cs="Arial"/>
+          <w:color w:val="auto"/>
+        </w:rPr>
+      </w:pPr>
+      <w:proofErr w:type="spellStart"/>
+      <w:r>
+        <w:rPr>
+          <w:rFonts w:ascii="Arial" w:hAnsi="Arial" w:cs="Arial"/>
+          <w:color w:val="auto"/>
+        </w:rPr>
+        <w:t>Align-content</w:t>
+      </w:r>
+      <w:proofErr w:type="spellEnd"/>
+      <w:r>
+        <w:rPr>
+          <w:rFonts w:ascii="Arial" w:hAnsi="Arial" w:cs="Arial"/>
+          <w:color w:val="auto"/>
+        </w:rPr>
+        <w:t xml:space="preserve"> = </w:t>
+      </w:r>
+      <w:r>
+        <w:rPr>
+          <w:rFonts w:ascii="Arial" w:hAnsi="Arial" w:cs="Arial"/>
+          <w:color w:val="auto"/>
+        </w:rPr>
+        <w:t>Organiza as linhas dentro de um flex container quando há espaço extra no eixo transversal</w:t>
+      </w:r>
+    </w:p>
+    <w:p>
+      <w:pPr>
+        <w:rPr>
+          <w:rFonts w:ascii="Arial" w:hAnsi="Arial" w:cs="Arial"/>
+          <w:color w:val="auto"/>
+        </w:rPr>
+      </w:pPr>
+      <w:r>
+        <w:rPr>
+          <w:rFonts w:ascii="Arial" w:hAnsi="Arial" w:cs="Arial"/>
+          <w:color w:val="auto"/>
+        </w:rPr>
+        <w:t>Flex-</w:t>
+      </w:r>
+      <w:proofErr w:type="spellStart"/>
+      <w:r>
+        <w:rPr>
+          <w:rFonts w:ascii="Arial" w:hAnsi="Arial" w:cs="Arial"/>
+          <w:color w:val="auto"/>
+        </w:rPr>
+        <w:t>grow</w:t>
+      </w:r>
+      <w:proofErr w:type="spellEnd"/>
+      <w:r>
+        <w:rPr>
+          <w:rFonts w:ascii="Arial" w:hAnsi="Arial" w:cs="Arial"/>
+          <w:color w:val="auto"/>
+        </w:rPr>
+        <w:t xml:space="preserve"> = </w:t>
+      </w:r>
+      <w:r>
+        <w:rPr>
+          <w:rFonts w:ascii="Arial" w:hAnsi="Arial" w:cs="Arial"/>
+          <w:color w:val="auto"/>
+        </w:rPr>
+        <w:t>habilidade de um flex item de crescer, caso necessário. O valor dessa propriedade é um valor numérico sem indicação de unidade, que serve para cálculo de proporção.</w:t>
+      </w:r>
+    </w:p>
+    <w:p>
+      <w:pPr>
+        <w:rPr>
+          <w:rFonts w:ascii="Arial" w:hAnsi="Arial" w:cs="Arial"/>
+          <w:color w:val="auto"/>
+          <w:shd w:val="clear" w:color="auto" w:fill="FAFBFD"/>
+        </w:rPr>
+      </w:pPr>
+      <w:r>
+        <w:rPr>
+          <w:rFonts w:ascii="Arial" w:hAnsi="Arial" w:cs="Arial"/>
+          <w:color w:val="auto"/>
+        </w:rPr>
+        <w:t>Flex-</w:t>
+      </w:r>
+      <w:proofErr w:type="spellStart"/>
+      <w:r>
+        <w:rPr>
+          <w:rFonts w:ascii="Arial" w:hAnsi="Arial" w:cs="Arial"/>
+          <w:color w:val="auto"/>
+        </w:rPr>
+        <w:t>basis</w:t>
+      </w:r>
+      <w:proofErr w:type="spellEnd"/>
+      <w:r>
+        <w:rPr>
+          <w:rFonts w:ascii="Arial" w:hAnsi="Arial" w:cs="Arial"/>
+          <w:color w:val="auto"/>
+        </w:rPr>
+        <w:t xml:space="preserve"> = </w:t>
+      </w:r>
+      <w:r>
+        <w:rPr>
+          <w:rFonts w:ascii="Arial" w:hAnsi="Arial" w:cs="Arial"/>
+          <w:color w:val="auto"/>
+        </w:rPr>
+        <w:t>Define o tamanho padrão para um elemento antes que o espaço remanescente do container seja distribuído</w:t>
+      </w:r>
+      <w:r>
+        <w:rPr>
+          <w:rFonts w:ascii="Arial" w:hAnsi="Arial" w:cs="Arial"/>
+          <w:color w:val="auto"/>
+          <w:shd w:val="clear" w:color="auto" w:fill="FAFBFD"/>
+        </w:rPr>
+        <w:t>.</w:t>
+      </w:r>
+    </w:p>
+    <w:p>
+      <w:pPr>
+        <w:rPr>
+          <w:rFonts w:ascii="Arial" w:hAnsi="Arial" w:cs="Arial"/>
+          <w:color w:val="auto"/>
+          <w:shd w:val="clear" w:color="auto" w:fill="FAFBFD"/>
+        </w:rPr>
+      </w:pPr>
+      <w:r>
+        <w:rPr>
+          <w:rFonts w:ascii="Arial" w:hAnsi="Arial" w:cs="Arial"/>
+          <w:color w:val="auto"/>
         </w:rPr>
         <w:lastRenderedPageBreak/>
-        <w:t>Text-decoration</w:t>
-      </w:r>
-      <w:proofErr w:type="spellEnd"/>
-      <w:r>
-        <w:rPr>
-          <w:rFonts w:ascii="Arial" w:hAnsi="Arial" w:cs="Arial"/>
-          <w:szCs w:val="24"/>
-          <w:lang w:eastAsia="pt-BR"/>
-        </w:rPr>
-        <w:t xml:space="preserve"> = riscar links com </w:t>
-      </w:r>
-      <w:proofErr w:type="spellStart"/>
-      <w:r>
-        <w:rPr>
-          <w:rFonts w:ascii="Arial" w:hAnsi="Arial" w:cs="Arial"/>
-          <w:szCs w:val="24"/>
-          <w:lang w:eastAsia="pt-BR"/>
-        </w:rPr>
-        <w:t>line-through</w:t>
-      </w:r>
-      <w:proofErr w:type="spellEnd"/>
-      <w:r>
-        <w:rPr>
-          <w:rFonts w:ascii="Arial" w:hAnsi="Arial" w:cs="Arial"/>
-          <w:szCs w:val="24"/>
-          <w:lang w:eastAsia="pt-BR"/>
-        </w:rPr>
-        <w:t xml:space="preserve">, colocar negrito com </w:t>
-      </w:r>
-      <w:proofErr w:type="spellStart"/>
-      <w:r>
-        <w:rPr>
-          <w:rFonts w:ascii="Arial" w:hAnsi="Arial" w:cs="Arial"/>
-          <w:szCs w:val="24"/>
-          <w:lang w:eastAsia="pt-BR"/>
-        </w:rPr>
-        <w:t>bold</w:t>
-      </w:r>
-      <w:proofErr w:type="spellEnd"/>
-    </w:p>
-    <w:p>
-      <w:pPr>
-        <w:rPr>
-          <w:rFonts w:ascii="Arial" w:hAnsi="Arial" w:cs="Arial"/>
-          <w:szCs w:val="24"/>
-          <w:lang w:eastAsia="pt-BR"/>
-        </w:rPr>
-      </w:pPr>
-      <w:proofErr w:type="spellStart"/>
-      <w:r>
-        <w:rPr>
-          <w:rFonts w:ascii="Arial" w:hAnsi="Arial" w:cs="Arial"/>
-          <w:szCs w:val="24"/>
-          <w:lang w:eastAsia="pt-BR"/>
-        </w:rPr>
-        <w:t>Font-style</w:t>
-      </w:r>
-      <w:proofErr w:type="spellEnd"/>
-      <w:r>
-        <w:rPr>
-          <w:rFonts w:ascii="Arial" w:hAnsi="Arial" w:cs="Arial"/>
-          <w:szCs w:val="24"/>
-          <w:lang w:eastAsia="pt-BR"/>
+        <w:t>Flex-</w:t>
+      </w:r>
+      <w:proofErr w:type="spellStart"/>
+      <w:r>
+        <w:rPr>
+          <w:rFonts w:ascii="Arial" w:hAnsi="Arial" w:cs="Arial"/>
+          <w:color w:val="auto"/>
+        </w:rPr>
+        <w:t>shrink</w:t>
+      </w:r>
+      <w:proofErr w:type="spellEnd"/>
+      <w:r>
+        <w:rPr>
+          <w:rFonts w:ascii="Arial" w:hAnsi="Arial" w:cs="Arial"/>
+          <w:color w:val="auto"/>
         </w:rPr>
         <w:t xml:space="preserve"> = </w:t>
       </w:r>
-      <w:proofErr w:type="spellStart"/>
-      <w:r>
-        <w:rPr>
-          <w:rFonts w:ascii="Arial" w:hAnsi="Arial" w:cs="Arial"/>
-          <w:szCs w:val="24"/>
-          <w:lang w:eastAsia="pt-BR"/>
-        </w:rPr>
-        <w:t>italico</w:t>
-      </w:r>
-      <w:proofErr w:type="spellEnd"/>
-    </w:p>
-    <w:p>
-      <w:pPr>
-        <w:rPr>
-          <w:rFonts w:ascii="Arial" w:hAnsi="Arial" w:cs="Arial"/>
-          <w:szCs w:val="24"/>
-          <w:lang w:eastAsia="pt-BR"/>
-        </w:rPr>
-      </w:pPr>
-      <w:proofErr w:type="spellStart"/>
-      <w:r>
-        <w:rPr>
-          <w:rFonts w:ascii="Arial" w:hAnsi="Arial" w:cs="Arial"/>
-          <w:szCs w:val="24"/>
-          <w:lang w:eastAsia="pt-BR"/>
-        </w:rPr>
-        <w:t>Margin-bottom</w:t>
-      </w:r>
-      <w:proofErr w:type="spellEnd"/>
-    </w:p>
-    <w:p>
-      <w:pPr>
-        <w:rPr>
-          <w:rFonts w:ascii="Arial" w:hAnsi="Arial" w:cs="Arial"/>
-          <w:szCs w:val="24"/>
-          <w:lang w:eastAsia="pt-BR"/>
-        </w:rPr>
-      </w:pPr>
-      <w:proofErr w:type="spellStart"/>
-      <w:r>
-        <w:rPr>
-          <w:rFonts w:ascii="Arial" w:hAnsi="Arial" w:cs="Arial"/>
-          <w:szCs w:val="24"/>
-          <w:lang w:eastAsia="pt-BR"/>
-        </w:rPr>
-        <w:t>Padding</w:t>
-      </w:r>
-      <w:proofErr w:type="spellEnd"/>
-      <w:r>
-        <w:rPr>
-          <w:rFonts w:ascii="Arial" w:hAnsi="Arial" w:cs="Arial"/>
-          <w:szCs w:val="24"/>
-          <w:lang w:eastAsia="pt-BR"/>
-        </w:rPr>
-        <w:t xml:space="preserve"> = margem do </w:t>
-      </w:r>
-      <w:proofErr w:type="spellStart"/>
-      <w:r>
-        <w:rPr>
-          <w:rFonts w:ascii="Arial" w:hAnsi="Arial" w:cs="Arial"/>
-          <w:szCs w:val="24"/>
-          <w:lang w:eastAsia="pt-BR"/>
-        </w:rPr>
-        <w:t>padding</w:t>
-      </w:r>
-      <w:proofErr w:type="spellEnd"/>
-    </w:p>
-    <w:p>
-      <w:pPr>
-        <w:rPr>
-          <w:rFonts w:ascii="Arial" w:hAnsi="Arial" w:cs="Arial"/>
-          <w:szCs w:val="24"/>
-          <w:lang w:eastAsia="pt-BR"/>
-        </w:rPr>
-      </w:pPr>
-      <w:proofErr w:type="spellStart"/>
-      <w:r>
-        <w:rPr>
-          <w:rFonts w:ascii="Arial" w:hAnsi="Arial" w:cs="Arial"/>
-          <w:szCs w:val="24"/>
-          <w:lang w:eastAsia="pt-BR"/>
-        </w:rPr>
-        <w:t>Text-allign</w:t>
-      </w:r>
-      <w:proofErr w:type="spellEnd"/>
-      <w:r>
-        <w:rPr>
-          <w:rFonts w:ascii="Arial" w:hAnsi="Arial" w:cs="Arial"/>
-          <w:szCs w:val="24"/>
-          <w:lang w:eastAsia="pt-BR"/>
-        </w:rPr>
-        <w:t xml:space="preserve"> = alinhamento do texto</w:t>
-      </w:r>
-    </w:p>
-    <w:p>
-      <w:pPr>
-        <w:rPr>
-          <w:rFonts w:ascii="Arial" w:hAnsi="Arial" w:cs="Arial"/>
-          <w:szCs w:val="24"/>
-          <w:lang w:eastAsia="pt-BR"/>
-        </w:rPr>
-      </w:pPr>
-      <w:proofErr w:type="spellStart"/>
-      <w:r>
-        <w:rPr>
-          <w:rFonts w:ascii="Arial" w:hAnsi="Arial" w:cs="Arial"/>
-          <w:szCs w:val="24"/>
-          <w:lang w:eastAsia="pt-BR"/>
-        </w:rPr>
-        <w:t>List-style-type</w:t>
-      </w:r>
-      <w:proofErr w:type="spellEnd"/>
-      <w:r>
-        <w:rPr>
-          <w:rFonts w:ascii="Arial" w:hAnsi="Arial" w:cs="Arial"/>
-          <w:szCs w:val="24"/>
-          <w:lang w:eastAsia="pt-BR"/>
-        </w:rPr>
-        <w:t xml:space="preserve"> = modificando listas</w:t>
-      </w:r>
-    </w:p>
-    <w:p>
-      <w:pPr>
-        <w:rPr>
-          <w:rFonts w:ascii="Arial" w:hAnsi="Arial" w:cs="Arial"/>
-          <w:szCs w:val="24"/>
-          <w:lang w:eastAsia="pt-BR"/>
-        </w:rPr>
-      </w:pPr>
-      <w:proofErr w:type="spellStart"/>
-      <w:r>
-        <w:rPr>
-          <w:rFonts w:ascii="Arial" w:hAnsi="Arial" w:cs="Arial"/>
-          <w:szCs w:val="24"/>
-          <w:lang w:eastAsia="pt-BR"/>
-        </w:rPr>
-        <w:t>Padding-left</w:t>
-      </w:r>
-      <w:proofErr w:type="spellEnd"/>
-    </w:p>
-    <w:p>
-      <w:pPr>
-        <w:rPr>
-          <w:rFonts w:ascii="Arial" w:hAnsi="Arial" w:cs="Arial"/>
-          <w:szCs w:val="24"/>
-          <w:lang w:eastAsia="pt-BR"/>
-        </w:rPr>
-      </w:pPr>
+      <w:r>
+        <w:rPr>
+          <w:rFonts w:ascii="Arial" w:hAnsi="Arial" w:cs="Arial"/>
+          <w:color w:val="auto"/>
+        </w:rPr>
+        <w:t>Define a habilidade de um flex item de encolher, caso necessário.</w:t>
+      </w:r>
+    </w:p>
+    <w:p>
+      <w:pPr>
+        <w:rPr>
+          <w:rFonts w:ascii="Arial" w:hAnsi="Arial" w:cs="Arial"/>
+          <w:color w:val="auto"/>
+        </w:rPr>
+      </w:pPr>
+      <w:proofErr w:type="spellStart"/>
+      <w:r>
+        <w:rPr>
+          <w:rFonts w:ascii="Arial" w:hAnsi="Arial" w:cs="Arial"/>
+          <w:color w:val="auto"/>
+        </w:rPr>
+        <w:t>Order</w:t>
+      </w:r>
+      <w:proofErr w:type="spellEnd"/>
+      <w:r>
+        <w:rPr>
+          <w:rFonts w:ascii="Arial" w:hAnsi="Arial" w:cs="Arial"/>
+          <w:color w:val="auto"/>
+        </w:rPr>
+        <w:t xml:space="preserve"> = </w:t>
+      </w:r>
+      <w:r>
+        <w:rPr>
+          <w:rFonts w:ascii="Arial" w:hAnsi="Arial" w:cs="Arial"/>
+          <w:color w:val="auto"/>
+        </w:rPr>
+        <w:t xml:space="preserve">Por padrão os flex </w:t>
+      </w:r>
+      <w:proofErr w:type="spellStart"/>
+      <w:r>
+        <w:rPr>
+          <w:rFonts w:ascii="Arial" w:hAnsi="Arial" w:cs="Arial"/>
+          <w:color w:val="auto"/>
+        </w:rPr>
+        <w:t>items</w:t>
+      </w:r>
+      <w:proofErr w:type="spellEnd"/>
+      <w:r>
+        <w:rPr>
+          <w:rFonts w:ascii="Arial" w:hAnsi="Arial" w:cs="Arial"/>
+          <w:color w:val="auto"/>
+        </w:rPr>
+        <w:t xml:space="preserve"> são dispostos na tela na ordem do código. Mas a propriedade </w:t>
+      </w:r>
+      <w:proofErr w:type="spellStart"/>
+      <w:r>
+        <w:rPr>
+          <w:rFonts w:ascii="Arial" w:hAnsi="Arial" w:cs="Arial"/>
+          <w:color w:val="auto"/>
+        </w:rPr>
+        <w:t>order</w:t>
+      </w:r>
+      <w:proofErr w:type="spellEnd"/>
+      <w:r>
+        <w:rPr>
+          <w:rFonts w:ascii="Arial" w:hAnsi="Arial" w:cs="Arial"/>
+          <w:color w:val="auto"/>
+        </w:rPr>
+        <w:t> controla a ordem em que aparecerão no container.</w:t>
+      </w:r>
+    </w:p>
+    <w:p>
+      <w:pPr>
+        <w:rPr>
+          <w:rFonts w:ascii="Arial" w:hAnsi="Arial" w:cs="Arial"/>
+          <w:color w:val="auto"/>
+        </w:rPr>
+      </w:pPr>
+      <w:proofErr w:type="spellStart"/>
+      <w:r>
+        <w:rPr>
+          <w:rFonts w:ascii="Arial" w:hAnsi="Arial" w:cs="Arial"/>
+          <w:color w:val="auto"/>
+        </w:rPr>
+        <w:t>Align</w:t>
+      </w:r>
+      <w:proofErr w:type="spellEnd"/>
+      <w:r>
+        <w:rPr>
+          <w:rFonts w:ascii="Arial" w:hAnsi="Arial" w:cs="Arial"/>
+          <w:color w:val="auto"/>
+        </w:rPr>
+        <w:t xml:space="preserve">-self = faz o alinhamento item a item sobrescrevendo o </w:t>
+      </w:r>
+      <w:proofErr w:type="spellStart"/>
+      <w:r>
+        <w:rPr>
+          <w:rFonts w:ascii="Arial" w:hAnsi="Arial" w:cs="Arial"/>
+          <w:color w:val="auto"/>
+        </w:rPr>
+        <w:t>aign-items</w:t>
+      </w:r>
+      <w:proofErr w:type="spellEnd"/>
+      <w:r>
+        <w:rPr>
+          <w:rFonts w:ascii="Arial" w:hAnsi="Arial" w:cs="Arial"/>
+          <w:color w:val="auto"/>
+        </w:rPr>
+        <w:t>.</w:t>
+      </w:r>
     </w:p>
     <w:sectPr>
       <w:pgSz w:w="11906" w:h="16838"/>

--- a/módulo 2/Introdução a criação de websites com HTML e CSS.docx
+++ b/módulo 2/Introdução a criação de websites com HTML e CSS.docx
@@ -104,23 +104,7 @@
           <w:rFonts w:ascii="Arial" w:hAnsi="Arial" w:cs="Arial"/>
           <w:szCs w:val="24"/>
         </w:rPr>
-        <w:t xml:space="preserve"> é case </w:t>
-      </w:r>
-      <w:proofErr w:type="spellStart"/>
-      <w:r>
-        <w:rPr>
-          <w:rFonts w:ascii="Arial" w:hAnsi="Arial" w:cs="Arial"/>
-          <w:szCs w:val="24"/>
-        </w:rPr>
-        <w:t>insensitive</w:t>
-      </w:r>
-      <w:proofErr w:type="spellEnd"/>
-      <w:r>
-        <w:rPr>
-          <w:rFonts w:ascii="Arial" w:hAnsi="Arial" w:cs="Arial"/>
-          <w:szCs w:val="24"/>
-        </w:rPr>
-        <w:t xml:space="preserve">, </w:t>
+        <w:t xml:space="preserve"> é case insensitive, </w:t>
       </w:r>
       <w:r>
         <w:rPr>
@@ -341,31 +325,7 @@
           <w:szCs w:val="24"/>
           <w:shd w:val="clear" w:color="auto" w:fill="FFFFFF"/>
         </w:rPr>
-        <w:t xml:space="preserve">&lt;!DOCTYPE </w:t>
-      </w:r>
-      <w:proofErr w:type="spellStart"/>
-      <w:r>
-        <w:rPr>
-          <w:rFonts w:ascii="Arial" w:hAnsi="Arial" w:cs="Arial"/>
-          <w:b/>
-          <w:bCs/>
-          <w:color w:val="23282C"/>
-          <w:szCs w:val="24"/>
-          <w:shd w:val="clear" w:color="auto" w:fill="FFFFFF"/>
-        </w:rPr>
-        <w:t>html</w:t>
-      </w:r>
-      <w:proofErr w:type="spellEnd"/>
-      <w:r>
-        <w:rPr>
-          <w:rFonts w:ascii="Arial" w:hAnsi="Arial" w:cs="Arial"/>
-          <w:b/>
-          <w:bCs/>
-          <w:color w:val="23282C"/>
-          <w:szCs w:val="24"/>
-          <w:shd w:val="clear" w:color="auto" w:fill="FFFFFF"/>
-        </w:rPr>
-        <w:t>&gt;</w:t>
+        <w:t>&lt;!DOCTYPE html&gt;</w:t>
       </w:r>
       <w:r>
         <w:rPr>
@@ -393,25 +353,7 @@
           <w:rFonts w:ascii="Arial" w:eastAsiaTheme="majorEastAsia" w:hAnsi="Arial" w:cs="Arial"/>
           <w:color w:val="23282C"/>
         </w:rPr>
-        <w:t>&lt;</w:t>
-      </w:r>
-      <w:proofErr w:type="spellStart"/>
-      <w:r>
-        <w:rPr>
-          <w:rStyle w:val="Forte"/>
-          <w:rFonts w:ascii="Arial" w:eastAsiaTheme="majorEastAsia" w:hAnsi="Arial" w:cs="Arial"/>
-          <w:color w:val="23282C"/>
-        </w:rPr>
-        <w:t>html</w:t>
-      </w:r>
-      <w:proofErr w:type="spellEnd"/>
-      <w:r>
-        <w:rPr>
-          <w:rStyle w:val="Forte"/>
-          <w:rFonts w:ascii="Arial" w:eastAsiaTheme="majorEastAsia" w:hAnsi="Arial" w:cs="Arial"/>
-          <w:color w:val="23282C"/>
-        </w:rPr>
-        <w:t>&gt;</w:t>
+        <w:t>&lt;html&gt;</w:t>
       </w:r>
     </w:p>
     <w:p>
@@ -431,7 +373,6 @@
         </w:rPr>
         <w:t xml:space="preserve">A tag </w:t>
       </w:r>
-      <w:proofErr w:type="spellStart"/>
       <w:r>
         <w:rPr>
           <w:rFonts w:ascii="Arial" w:hAnsi="Arial" w:cs="Arial"/>
@@ -450,7 +391,6 @@
         </w:rPr>
         <w:t>tml</w:t>
       </w:r>
-      <w:proofErr w:type="spellEnd"/>
       <w:r>
         <w:rPr>
           <w:rFonts w:ascii="Arial" w:hAnsi="Arial" w:cs="Arial"/>
@@ -458,7 +398,6 @@
         </w:rPr>
         <w:t xml:space="preserve"> é a raiz do seu documento, todos os elementos HTML devem estar dentro dela. E nela nós informamos ao navegador qual é o idioma desse nosso documento, através do atributo </w:t>
       </w:r>
-      <w:proofErr w:type="spellStart"/>
       <w:r>
         <w:rPr>
           <w:rFonts w:ascii="Arial" w:hAnsi="Arial" w:cs="Arial"/>
@@ -468,7 +407,6 @@
         </w:rPr>
         <w:t>lang</w:t>
       </w:r>
-      <w:proofErr w:type="spellEnd"/>
       <w:r>
         <w:rPr>
           <w:rFonts w:ascii="Arial" w:hAnsi="Arial" w:cs="Arial"/>
@@ -476,7 +414,6 @@
         </w:rPr>
         <w:t xml:space="preserve">, para o português brasileiro usamos </w:t>
       </w:r>
-      <w:proofErr w:type="spellStart"/>
       <w:r>
         <w:rPr>
           <w:rFonts w:ascii="Arial" w:hAnsi="Arial" w:cs="Arial"/>
@@ -484,17 +421,7 @@
           <w:bCs/>
           <w:color w:val="23282C"/>
         </w:rPr>
-        <w:t>pt</w:t>
-      </w:r>
-      <w:proofErr w:type="spellEnd"/>
-      <w:r>
-        <w:rPr>
-          <w:rFonts w:ascii="Arial" w:hAnsi="Arial" w:cs="Arial"/>
-          <w:b/>
-          <w:bCs/>
-          <w:color w:val="23282C"/>
-        </w:rPr>
-        <w:t>-BR</w:t>
+        <w:t>pt-BR</w:t>
       </w:r>
       <w:r>
         <w:rPr>
@@ -519,39 +446,7 @@
           <w:rFonts w:ascii="Arial" w:hAnsi="Arial" w:cs="Arial"/>
           <w:color w:val="23282C"/>
         </w:rPr>
-        <w:t>Obs.: “</w:t>
-      </w:r>
-      <w:proofErr w:type="spellStart"/>
-      <w:r>
-        <w:rPr>
-          <w:rFonts w:ascii="Arial" w:hAnsi="Arial" w:cs="Arial"/>
-          <w:color w:val="23282C"/>
-        </w:rPr>
-        <w:t>lang</w:t>
-      </w:r>
-      <w:proofErr w:type="spellEnd"/>
-      <w:r>
-        <w:rPr>
-          <w:rFonts w:ascii="Arial" w:hAnsi="Arial" w:cs="Arial"/>
-          <w:color w:val="23282C"/>
-        </w:rPr>
-        <w:t>” faz referência a palavra “</w:t>
-      </w:r>
-      <w:proofErr w:type="spellStart"/>
-      <w:r>
-        <w:rPr>
-          <w:rFonts w:ascii="Arial" w:hAnsi="Arial" w:cs="Arial"/>
-          <w:color w:val="23282C"/>
-        </w:rPr>
-        <w:t>language</w:t>
-      </w:r>
-      <w:proofErr w:type="spellEnd"/>
-      <w:r>
-        <w:rPr>
-          <w:rFonts w:ascii="Arial" w:hAnsi="Arial" w:cs="Arial"/>
-          <w:color w:val="23282C"/>
-        </w:rPr>
-        <w:t>”.</w:t>
+        <w:t>Obs.: “lang” faz referência a palavra “language”.</w:t>
       </w:r>
     </w:p>
     <w:p>
@@ -571,84 +466,23 @@
           <w:szCs w:val="24"/>
         </w:rPr>
         <w:lastRenderedPageBreak/>
-        <w:t>&lt;</w:t>
-      </w:r>
-      <w:proofErr w:type="spellStart"/>
-      <w:r>
-        <w:rPr>
-          <w:rFonts w:ascii="Arial" w:hAnsi="Arial" w:cs="Arial"/>
-          <w:b/>
-          <w:bCs/>
-          <w:szCs w:val="24"/>
-        </w:rPr>
-        <w:t>div</w:t>
-      </w:r>
-      <w:proofErr w:type="spellEnd"/>
-      <w:r>
-        <w:rPr>
-          <w:rFonts w:ascii="Arial" w:hAnsi="Arial" w:cs="Arial"/>
-          <w:b/>
-          <w:bCs/>
-          <w:szCs w:val="24"/>
-        </w:rPr>
-        <w:t>&gt;</w:t>
-      </w:r>
-    </w:p>
-    <w:p>
-      <w:pPr>
-        <w:rPr>
-          <w:rFonts w:ascii="Arial" w:hAnsi="Arial" w:cs="Arial"/>
-          <w:szCs w:val="24"/>
-        </w:rPr>
-      </w:pPr>
-      <w:r>
-        <w:rPr>
-          <w:rFonts w:ascii="Arial" w:hAnsi="Arial" w:cs="Arial"/>
-          <w:szCs w:val="24"/>
-        </w:rPr>
-        <w:t xml:space="preserve"> </w:t>
-      </w:r>
-      <w:proofErr w:type="spellStart"/>
-      <w:r>
-        <w:rPr>
-          <w:rFonts w:ascii="Arial" w:hAnsi="Arial" w:cs="Arial"/>
-          <w:szCs w:val="24"/>
-        </w:rPr>
-        <w:t>é</w:t>
-      </w:r>
-      <w:proofErr w:type="spellEnd"/>
-      <w:r>
-        <w:rPr>
-          <w:rFonts w:ascii="Arial" w:hAnsi="Arial" w:cs="Arial"/>
-          <w:szCs w:val="24"/>
-        </w:rPr>
-        <w:t xml:space="preserve"> um container genérico para conteúdo de fluxo, que de certa forma não representa nada. Ele pode ser utilizado para agrupar elementos para fins de estilos (usando </w:t>
-      </w:r>
-      <w:proofErr w:type="spellStart"/>
-      <w:r>
-        <w:rPr>
-          <w:rFonts w:ascii="Arial" w:hAnsi="Arial" w:cs="Arial"/>
-          <w:szCs w:val="24"/>
-        </w:rPr>
-        <w:t>class</w:t>
-      </w:r>
-      <w:proofErr w:type="spellEnd"/>
-      <w:r>
-        <w:rPr>
-          <w:rFonts w:ascii="Arial" w:hAnsi="Arial" w:cs="Arial"/>
-          <w:szCs w:val="24"/>
-        </w:rPr>
-        <w:t xml:space="preserve"> ou id), ou porque eles compartilham valores de atributos, como </w:t>
-      </w:r>
-      <w:proofErr w:type="spellStart"/>
-      <w:r>
-        <w:rPr>
-          <w:rFonts w:ascii="Arial" w:hAnsi="Arial" w:cs="Arial"/>
-          <w:szCs w:val="24"/>
-        </w:rPr>
-        <w:t>lang</w:t>
-      </w:r>
-      <w:proofErr w:type="spellEnd"/>
+        <w:t>&lt;div&gt;</w:t>
+      </w:r>
+    </w:p>
+    <w:p>
+      <w:pPr>
+        <w:rPr>
+          <w:rFonts w:ascii="Arial" w:hAnsi="Arial" w:cs="Arial"/>
+          <w:szCs w:val="24"/>
+        </w:rPr>
+      </w:pPr>
+      <w:r>
+        <w:rPr>
+          <w:rFonts w:ascii="Arial" w:hAnsi="Arial" w:cs="Arial"/>
+          <w:szCs w:val="24"/>
+        </w:rPr>
+        <w:t xml:space="preserve"> é um container genérico para conteúdo de fluxo, que de certa forma não representa nada. Ele pode ser utilizado para agrupar elementos para fins de estilos (usando class ou id), ou porque eles compartilham valores de atributos, como lang</w:t>
+      </w:r>
     </w:p>
     <w:p>
       <w:pPr>
@@ -666,25 +500,7 @@
           <w:rFonts w:ascii="Arial" w:eastAsiaTheme="majorEastAsia" w:hAnsi="Arial" w:cs="Arial"/>
           <w:color w:val="23282C"/>
         </w:rPr>
-        <w:t>&lt;</w:t>
-      </w:r>
-      <w:proofErr w:type="spellStart"/>
-      <w:r>
-        <w:rPr>
-          <w:rStyle w:val="Forte"/>
-          <w:rFonts w:ascii="Arial" w:eastAsiaTheme="majorEastAsia" w:hAnsi="Arial" w:cs="Arial"/>
-          <w:color w:val="23282C"/>
-        </w:rPr>
-        <w:t>head</w:t>
-      </w:r>
-      <w:proofErr w:type="spellEnd"/>
-      <w:r>
-        <w:rPr>
-          <w:rStyle w:val="Forte"/>
-          <w:rFonts w:ascii="Arial" w:eastAsiaTheme="majorEastAsia" w:hAnsi="Arial" w:cs="Arial"/>
-          <w:color w:val="23282C"/>
-        </w:rPr>
-        <w:t>&gt;</w:t>
+        <w:t>&lt;head&gt;</w:t>
       </w:r>
     </w:p>
     <w:p>
@@ -704,25 +520,8 @@
           <w:rFonts w:ascii="Arial" w:hAnsi="Arial" w:cs="Arial"/>
           <w:color w:val="23282C"/>
         </w:rPr>
-        <w:t xml:space="preserve">A tag </w:t>
-      </w:r>
-      <w:proofErr w:type="spellStart"/>
-      <w:r>
-        <w:rPr>
-          <w:rFonts w:ascii="Arial" w:hAnsi="Arial" w:cs="Arial"/>
-          <w:color w:val="23282C"/>
-        </w:rPr>
-        <w:t>head</w:t>
-      </w:r>
-      <w:proofErr w:type="spellEnd"/>
-      <w:r>
-        <w:rPr>
-          <w:rFonts w:ascii="Arial" w:hAnsi="Arial" w:cs="Arial"/>
-          <w:color w:val="23282C"/>
-        </w:rPr>
-        <w:t xml:space="preserve"> contém elementos que serão lidos pelo navegador, como os metadados - um exemplo é o </w:t>
-      </w:r>
-      <w:proofErr w:type="spellStart"/>
+        <w:t xml:space="preserve">A tag head contém elementos que serão lidos pelo navegador, como os metadados - um exemplo é o </w:t>
+      </w:r>
       <w:r>
         <w:rPr>
           <w:rFonts w:ascii="Arial" w:hAnsi="Arial" w:cs="Arial"/>
@@ -732,7 +531,6 @@
         </w:rPr>
         <w:t>charset</w:t>
       </w:r>
-      <w:proofErr w:type="spellEnd"/>
       <w:r>
         <w:rPr>
           <w:rFonts w:ascii="Arial" w:hAnsi="Arial" w:cs="Arial"/>
@@ -754,23 +552,7 @@
           <w:rFonts w:ascii="Arial" w:hAnsi="Arial" w:cs="Arial"/>
           <w:color w:val="23282C"/>
         </w:rPr>
-        <w:t xml:space="preserve">, o </w:t>
-      </w:r>
-      <w:proofErr w:type="spellStart"/>
-      <w:r>
-        <w:rPr>
-          <w:rFonts w:ascii="Arial" w:hAnsi="Arial" w:cs="Arial"/>
-          <w:color w:val="23282C"/>
-        </w:rPr>
-        <w:t>JavaScript</w:t>
-      </w:r>
-      <w:proofErr w:type="spellEnd"/>
-      <w:r>
-        <w:rPr>
-          <w:rFonts w:ascii="Arial" w:hAnsi="Arial" w:cs="Arial"/>
-          <w:color w:val="23282C"/>
-        </w:rPr>
-        <w:t xml:space="preserve"> com a tag </w:t>
+        <w:t xml:space="preserve">, o JavaScript com a tag </w:t>
       </w:r>
       <w:r>
         <w:rPr>
@@ -800,23 +582,7 @@
           <w:rFonts w:ascii="Arial" w:hAnsi="Arial" w:cs="Arial"/>
           <w:color w:val="23282C"/>
         </w:rPr>
-        <w:t xml:space="preserve">, o CSS através das </w:t>
-      </w:r>
-      <w:proofErr w:type="spellStart"/>
-      <w:r>
-        <w:rPr>
-          <w:rFonts w:ascii="Arial" w:hAnsi="Arial" w:cs="Arial"/>
-          <w:color w:val="23282C"/>
-        </w:rPr>
-        <w:t>tags</w:t>
-      </w:r>
-      <w:proofErr w:type="spellEnd"/>
-      <w:r>
-        <w:rPr>
-          <w:rFonts w:ascii="Arial" w:hAnsi="Arial" w:cs="Arial"/>
-          <w:color w:val="23282C"/>
-        </w:rPr>
-        <w:t xml:space="preserve"> </w:t>
+        <w:t xml:space="preserve">, o CSS através das tags </w:t>
       </w:r>
       <w:r>
         <w:rPr>
@@ -825,7 +591,6 @@
         </w:rPr>
         <w:t>“</w:t>
       </w:r>
-      <w:proofErr w:type="spellStart"/>
       <w:r>
         <w:rPr>
           <w:rFonts w:ascii="Arial" w:hAnsi="Arial" w:cs="Arial"/>
@@ -835,7 +600,6 @@
         </w:rPr>
         <w:t>style</w:t>
       </w:r>
-      <w:proofErr w:type="spellEnd"/>
       <w:r>
         <w:rPr>
           <w:rFonts w:ascii="Arial" w:hAnsi="Arial" w:cs="Arial"/>
@@ -848,39 +612,7 @@
           <w:rFonts w:ascii="Arial" w:hAnsi="Arial" w:cs="Arial"/>
           <w:color w:val="23282C"/>
         </w:rPr>
-        <w:t xml:space="preserve"> (</w:t>
-      </w:r>
-      <w:proofErr w:type="spellStart"/>
-      <w:r>
-        <w:rPr>
-          <w:rFonts w:ascii="Arial" w:hAnsi="Arial" w:cs="Arial"/>
-          <w:color w:val="23282C"/>
-        </w:rPr>
-        <w:t>css</w:t>
-      </w:r>
-      <w:proofErr w:type="spellEnd"/>
-      <w:r>
-        <w:rPr>
-          <w:rFonts w:ascii="Arial" w:hAnsi="Arial" w:cs="Arial"/>
-          <w:color w:val="23282C"/>
-        </w:rPr>
-        <w:t xml:space="preserve"> dentro do </w:t>
-      </w:r>
-      <w:proofErr w:type="spellStart"/>
-      <w:r>
-        <w:rPr>
-          <w:rFonts w:ascii="Arial" w:hAnsi="Arial" w:cs="Arial"/>
-          <w:color w:val="23282C"/>
-        </w:rPr>
-        <w:t>html</w:t>
-      </w:r>
-      <w:proofErr w:type="spellEnd"/>
-      <w:r>
-        <w:rPr>
-          <w:rFonts w:ascii="Arial" w:hAnsi="Arial" w:cs="Arial"/>
-          <w:color w:val="23282C"/>
-        </w:rPr>
-        <w:t>)</w:t>
+        <w:t xml:space="preserve"> (css dentro do html)</w:t>
       </w:r>
       <w:r>
         <w:rPr>
@@ -903,7 +635,6 @@
         </w:rPr>
         <w:t>“</w:t>
       </w:r>
-      <w:proofErr w:type="gramStart"/>
       <w:r>
         <w:rPr>
           <w:rFonts w:ascii="Arial" w:hAnsi="Arial" w:cs="Arial"/>
@@ -925,40 +656,7 @@
           <w:rFonts w:ascii="Arial" w:hAnsi="Arial" w:cs="Arial"/>
           <w:color w:val="23282C"/>
         </w:rPr>
-        <w:t>(</w:t>
-      </w:r>
-      <w:proofErr w:type="spellStart"/>
-      <w:proofErr w:type="gramEnd"/>
-      <w:r>
-        <w:rPr>
-          <w:rFonts w:ascii="Arial" w:hAnsi="Arial" w:cs="Arial"/>
-          <w:color w:val="23282C"/>
-        </w:rPr>
-        <w:t>css</w:t>
-      </w:r>
-      <w:proofErr w:type="spellEnd"/>
-      <w:r>
-        <w:rPr>
-          <w:rFonts w:ascii="Arial" w:hAnsi="Arial" w:cs="Arial"/>
-          <w:color w:val="23282C"/>
-        </w:rPr>
-        <w:t xml:space="preserve"> fora do </w:t>
-      </w:r>
-      <w:proofErr w:type="spellStart"/>
-      <w:r>
-        <w:rPr>
-          <w:rFonts w:ascii="Arial" w:hAnsi="Arial" w:cs="Arial"/>
-          <w:color w:val="23282C"/>
-        </w:rPr>
-        <w:t>html</w:t>
-      </w:r>
-      <w:proofErr w:type="spellEnd"/>
-      <w:r>
-        <w:rPr>
-          <w:rFonts w:ascii="Arial" w:hAnsi="Arial" w:cs="Arial"/>
-          <w:color w:val="23282C"/>
-        </w:rPr>
-        <w:t>)</w:t>
+        <w:t>(css fora do html)</w:t>
       </w:r>
       <w:r>
         <w:rPr>
@@ -981,7 +679,6 @@
         </w:rPr>
         <w:t>“</w:t>
       </w:r>
-      <w:proofErr w:type="spellStart"/>
       <w:r>
         <w:rPr>
           <w:rFonts w:ascii="Arial" w:hAnsi="Arial" w:cs="Arial"/>
@@ -991,7 +688,6 @@
         </w:rPr>
         <w:t>title</w:t>
       </w:r>
-      <w:proofErr w:type="spellEnd"/>
       <w:r>
         <w:rPr>
           <w:rFonts w:ascii="Arial" w:hAnsi="Arial" w:cs="Arial"/>
@@ -1041,96 +737,7 @@
           <w:rFonts w:ascii="Arial" w:hAnsi="Arial" w:cs="Arial"/>
           <w:color w:val="23282C"/>
         </w:rPr>
-        <w:t xml:space="preserve">É obrigatório declarar o atributo </w:t>
-      </w:r>
-      <w:proofErr w:type="spellStart"/>
-      <w:r>
-        <w:rPr>
-          <w:rFonts w:ascii="Arial" w:hAnsi="Arial" w:cs="Arial"/>
-          <w:color w:val="23282C"/>
-        </w:rPr>
-        <w:t>rel</w:t>
-      </w:r>
-      <w:proofErr w:type="spellEnd"/>
-      <w:r>
-        <w:rPr>
-          <w:rFonts w:ascii="Arial" w:hAnsi="Arial" w:cs="Arial"/>
-          <w:color w:val="23282C"/>
-        </w:rPr>
-        <w:t xml:space="preserve">=” “cujo pode conter vários valores, mas a </w:t>
-      </w:r>
-      <w:proofErr w:type="spellStart"/>
-      <w:r>
-        <w:rPr>
-          <w:rFonts w:ascii="Arial" w:hAnsi="Arial" w:cs="Arial"/>
-          <w:color w:val="23282C"/>
-        </w:rPr>
-        <w:t>pincipio</w:t>
-      </w:r>
-      <w:proofErr w:type="spellEnd"/>
-      <w:r>
-        <w:rPr>
-          <w:rFonts w:ascii="Arial" w:hAnsi="Arial" w:cs="Arial"/>
-          <w:color w:val="23282C"/>
-        </w:rPr>
-        <w:t xml:space="preserve"> usaremos “</w:t>
-      </w:r>
-      <w:proofErr w:type="spellStart"/>
-      <w:r>
-        <w:rPr>
-          <w:rFonts w:ascii="Arial" w:hAnsi="Arial" w:cs="Arial"/>
-          <w:color w:val="23282C"/>
-        </w:rPr>
-        <w:t>style</w:t>
-      </w:r>
-      <w:proofErr w:type="spellEnd"/>
-      <w:r>
-        <w:rPr>
-          <w:rFonts w:ascii="Arial" w:hAnsi="Arial" w:cs="Arial"/>
-          <w:color w:val="23282C"/>
-        </w:rPr>
-        <w:t xml:space="preserve"> </w:t>
-      </w:r>
-      <w:proofErr w:type="spellStart"/>
-      <w:r>
-        <w:rPr>
-          <w:rFonts w:ascii="Arial" w:hAnsi="Arial" w:cs="Arial"/>
-          <w:color w:val="23282C"/>
-        </w:rPr>
-        <w:t>sheet</w:t>
-      </w:r>
-      <w:proofErr w:type="spellEnd"/>
-      <w:r>
-        <w:rPr>
-          <w:rFonts w:ascii="Arial" w:hAnsi="Arial" w:cs="Arial"/>
-          <w:color w:val="23282C"/>
-        </w:rPr>
-        <w:t xml:space="preserve">” para em seguida referenciar o arquivo com o CSS por meio do </w:t>
-      </w:r>
-      <w:proofErr w:type="spellStart"/>
-      <w:r>
-        <w:rPr>
-          <w:rFonts w:ascii="Arial" w:hAnsi="Arial" w:cs="Arial"/>
-          <w:color w:val="23282C"/>
-        </w:rPr>
-        <w:t>href</w:t>
-      </w:r>
-      <w:proofErr w:type="spellEnd"/>
-      <w:proofErr w:type="gramStart"/>
-      <w:r>
-        <w:rPr>
-          <w:rFonts w:ascii="Arial" w:hAnsi="Arial" w:cs="Arial"/>
-          <w:color w:val="23282C"/>
-        </w:rPr>
-        <w:t>=”arquivo</w:t>
-      </w:r>
-      <w:proofErr w:type="gramEnd"/>
-      <w:r>
-        <w:rPr>
-          <w:rFonts w:ascii="Arial" w:hAnsi="Arial" w:cs="Arial"/>
-          <w:color w:val="23282C"/>
-        </w:rPr>
-        <w:t>”</w:t>
+        <w:t>É obrigatório declarar o atributo rel=” “cujo pode conter vários valores, mas a pincipio usaremos “style sheet” para em seguida referenciar o arquivo com o CSS por meio do href=”arquivo”</w:t>
       </w:r>
       <w:r>
         <w:rPr>
@@ -1199,27 +806,7 @@
           <w:szCs w:val="24"/>
           <w:lang w:eastAsia="pt-BR"/>
         </w:rPr>
-        <w:t>background=”</w:t>
-      </w:r>
-      <w:proofErr w:type="spellStart"/>
-      <w:r>
-        <w:rPr>
-          <w:rFonts w:ascii="Arial" w:eastAsia="Times New Roman" w:hAnsi="Arial" w:cs="Arial"/>
-          <w:color w:val="666666"/>
-          <w:szCs w:val="24"/>
-          <w:lang w:eastAsia="pt-BR"/>
-        </w:rPr>
-        <w:t>url</w:t>
-      </w:r>
-      <w:proofErr w:type="spellEnd"/>
-      <w:r>
-        <w:rPr>
-          <w:rFonts w:ascii="Arial" w:eastAsia="Times New Roman" w:hAnsi="Arial" w:cs="Arial"/>
-          <w:color w:val="666666"/>
-          <w:szCs w:val="24"/>
-          <w:lang w:eastAsia="pt-BR"/>
-        </w:rPr>
-        <w:t>” – Endereço da imagem de fundo</w:t>
+        <w:t>background=”url” – Endereço da imagem de fundo</w:t>
       </w:r>
     </w:p>
     <w:p>
@@ -1237,36 +824,14 @@
           <w:lang w:eastAsia="pt-BR"/>
         </w:rPr>
       </w:pPr>
-      <w:proofErr w:type="spellStart"/>
-      <w:r>
-        <w:rPr>
-          <w:rFonts w:ascii="Arial" w:eastAsia="Times New Roman" w:hAnsi="Arial" w:cs="Arial"/>
-          <w:color w:val="666666"/>
-          <w:szCs w:val="24"/>
-          <w:lang w:eastAsia="pt-BR"/>
-        </w:rPr>
-        <w:t>bgcolor</w:t>
-      </w:r>
-      <w:proofErr w:type="spellEnd"/>
-      <w:proofErr w:type="gramStart"/>
-      <w:r>
-        <w:rPr>
-          <w:rFonts w:ascii="Arial" w:eastAsia="Times New Roman" w:hAnsi="Arial" w:cs="Arial"/>
-          <w:color w:val="666666"/>
-          <w:szCs w:val="24"/>
-          <w:lang w:eastAsia="pt-BR"/>
-        </w:rPr>
-        <w:t>=”#</w:t>
-      </w:r>
-      <w:proofErr w:type="gramEnd"/>
-      <w:r>
-        <w:rPr>
-          <w:rFonts w:ascii="Arial" w:eastAsia="Times New Roman" w:hAnsi="Arial" w:cs="Arial"/>
-          <w:color w:val="666666"/>
-          <w:szCs w:val="24"/>
-          <w:lang w:eastAsia="pt-BR"/>
-        </w:rPr>
-        <w:t>” – Cor de fundo</w:t>
+      <w:r>
+        <w:rPr>
+          <w:rFonts w:ascii="Arial" w:eastAsia="Times New Roman" w:hAnsi="Arial" w:cs="Arial"/>
+          <w:color w:val="666666"/>
+          <w:szCs w:val="24"/>
+          <w:lang w:eastAsia="pt-BR"/>
+        </w:rPr>
+        <w:t>bgcolor=”#” – Cor de fundo</w:t>
       </w:r>
     </w:p>
     <w:p>
@@ -1284,36 +849,14 @@
           <w:lang w:eastAsia="pt-BR"/>
         </w:rPr>
       </w:pPr>
-      <w:proofErr w:type="spellStart"/>
-      <w:r>
-        <w:rPr>
-          <w:rFonts w:ascii="Arial" w:eastAsia="Times New Roman" w:hAnsi="Arial" w:cs="Arial"/>
-          <w:color w:val="666666"/>
-          <w:szCs w:val="24"/>
-          <w:lang w:eastAsia="pt-BR"/>
-        </w:rPr>
-        <w:t>text</w:t>
-      </w:r>
-      <w:proofErr w:type="spellEnd"/>
-      <w:proofErr w:type="gramStart"/>
-      <w:r>
-        <w:rPr>
-          <w:rFonts w:ascii="Arial" w:eastAsia="Times New Roman" w:hAnsi="Arial" w:cs="Arial"/>
-          <w:color w:val="666666"/>
-          <w:szCs w:val="24"/>
-          <w:lang w:eastAsia="pt-BR"/>
-        </w:rPr>
-        <w:t>=”#</w:t>
-      </w:r>
-      <w:proofErr w:type="gramEnd"/>
-      <w:r>
-        <w:rPr>
-          <w:rFonts w:ascii="Arial" w:eastAsia="Times New Roman" w:hAnsi="Arial" w:cs="Arial"/>
-          <w:color w:val="666666"/>
-          <w:szCs w:val="24"/>
-          <w:lang w:eastAsia="pt-BR"/>
-        </w:rPr>
-        <w:t>” – Cor do texto</w:t>
+      <w:r>
+        <w:rPr>
+          <w:rFonts w:ascii="Arial" w:eastAsia="Times New Roman" w:hAnsi="Arial" w:cs="Arial"/>
+          <w:color w:val="666666"/>
+          <w:szCs w:val="24"/>
+          <w:lang w:eastAsia="pt-BR"/>
+        </w:rPr>
+        <w:t>text=”#” – Cor do texto</w:t>
       </w:r>
     </w:p>
     <w:p>
@@ -1338,27 +881,7 @@
           <w:szCs w:val="24"/>
           <w:lang w:eastAsia="pt-BR"/>
         </w:rPr>
-        <w:t>link</w:t>
-      </w:r>
-      <w:proofErr w:type="gramStart"/>
-      <w:r>
-        <w:rPr>
-          <w:rFonts w:ascii="Arial" w:eastAsia="Times New Roman" w:hAnsi="Arial" w:cs="Arial"/>
-          <w:color w:val="666666"/>
-          <w:szCs w:val="24"/>
-          <w:lang w:eastAsia="pt-BR"/>
-        </w:rPr>
-        <w:t>=”#</w:t>
-      </w:r>
-      <w:proofErr w:type="gramEnd"/>
-      <w:r>
-        <w:rPr>
-          <w:rFonts w:ascii="Arial" w:eastAsia="Times New Roman" w:hAnsi="Arial" w:cs="Arial"/>
-          <w:color w:val="666666"/>
-          <w:szCs w:val="24"/>
-          <w:lang w:eastAsia="pt-BR"/>
-        </w:rPr>
-        <w:t>” – Cor do Link</w:t>
+        <w:t>link=”#” – Cor do Link</w:t>
       </w:r>
     </w:p>
     <w:p>
@@ -1376,36 +899,14 @@
           <w:lang w:eastAsia="pt-BR"/>
         </w:rPr>
       </w:pPr>
-      <w:proofErr w:type="spellStart"/>
-      <w:r>
-        <w:rPr>
-          <w:rFonts w:ascii="Arial" w:eastAsia="Times New Roman" w:hAnsi="Arial" w:cs="Arial"/>
-          <w:color w:val="666666"/>
-          <w:szCs w:val="24"/>
-          <w:lang w:eastAsia="pt-BR"/>
-        </w:rPr>
-        <w:t>vlink</w:t>
-      </w:r>
-      <w:proofErr w:type="spellEnd"/>
-      <w:proofErr w:type="gramStart"/>
-      <w:r>
-        <w:rPr>
-          <w:rFonts w:ascii="Arial" w:eastAsia="Times New Roman" w:hAnsi="Arial" w:cs="Arial"/>
-          <w:color w:val="666666"/>
-          <w:szCs w:val="24"/>
-          <w:lang w:eastAsia="pt-BR"/>
-        </w:rPr>
-        <w:t>=”#</w:t>
-      </w:r>
-      <w:proofErr w:type="gramEnd"/>
-      <w:r>
-        <w:rPr>
-          <w:rFonts w:ascii="Arial" w:eastAsia="Times New Roman" w:hAnsi="Arial" w:cs="Arial"/>
-          <w:color w:val="666666"/>
-          <w:szCs w:val="24"/>
-          <w:lang w:eastAsia="pt-BR"/>
-        </w:rPr>
-        <w:t>” Cor do link que foi visitado pelo usuário no mesmo navegador</w:t>
+      <w:r>
+        <w:rPr>
+          <w:rFonts w:ascii="Arial" w:eastAsia="Times New Roman" w:hAnsi="Arial" w:cs="Arial"/>
+          <w:color w:val="666666"/>
+          <w:szCs w:val="24"/>
+          <w:lang w:eastAsia="pt-BR"/>
+        </w:rPr>
+        <w:t>vlink=”#” Cor do link que foi visitado pelo usuário no mesmo navegador</w:t>
       </w:r>
     </w:p>
     <w:p>
@@ -1423,36 +924,14 @@
           <w:lang w:eastAsia="pt-BR"/>
         </w:rPr>
       </w:pPr>
-      <w:proofErr w:type="spellStart"/>
-      <w:r>
-        <w:rPr>
-          <w:rFonts w:ascii="Arial" w:eastAsia="Times New Roman" w:hAnsi="Arial" w:cs="Arial"/>
-          <w:color w:val="666666"/>
-          <w:szCs w:val="24"/>
-          <w:lang w:eastAsia="pt-BR"/>
-        </w:rPr>
-        <w:t>alink</w:t>
-      </w:r>
-      <w:proofErr w:type="spellEnd"/>
-      <w:proofErr w:type="gramStart"/>
-      <w:r>
-        <w:rPr>
-          <w:rFonts w:ascii="Arial" w:eastAsia="Times New Roman" w:hAnsi="Arial" w:cs="Arial"/>
-          <w:color w:val="666666"/>
-          <w:szCs w:val="24"/>
-          <w:lang w:eastAsia="pt-BR"/>
-        </w:rPr>
-        <w:t>=”#</w:t>
-      </w:r>
-      <w:proofErr w:type="gramEnd"/>
-      <w:r>
-        <w:rPr>
-          <w:rFonts w:ascii="Arial" w:eastAsia="Times New Roman" w:hAnsi="Arial" w:cs="Arial"/>
-          <w:color w:val="666666"/>
-          <w:szCs w:val="24"/>
-          <w:lang w:eastAsia="pt-BR"/>
-        </w:rPr>
-        <w:t>” Cor do link ativo</w:t>
+      <w:r>
+        <w:rPr>
+          <w:rFonts w:ascii="Arial" w:eastAsia="Times New Roman" w:hAnsi="Arial" w:cs="Arial"/>
+          <w:color w:val="666666"/>
+          <w:szCs w:val="24"/>
+          <w:lang w:eastAsia="pt-BR"/>
+        </w:rPr>
+        <w:t>alink=”#” Cor do link ativo</w:t>
       </w:r>
     </w:p>
     <w:p>
@@ -1471,25 +950,7 @@
           <w:rFonts w:ascii="Arial" w:eastAsiaTheme="majorEastAsia" w:hAnsi="Arial" w:cs="Arial"/>
           <w:color w:val="23282C"/>
         </w:rPr>
-        <w:t>&lt;</w:t>
-      </w:r>
-      <w:proofErr w:type="spellStart"/>
-      <w:r>
-        <w:rPr>
-          <w:rStyle w:val="Forte"/>
-          <w:rFonts w:ascii="Arial" w:eastAsiaTheme="majorEastAsia" w:hAnsi="Arial" w:cs="Arial"/>
-          <w:color w:val="23282C"/>
-        </w:rPr>
-        <w:t>section</w:t>
-      </w:r>
-      <w:proofErr w:type="spellEnd"/>
-      <w:r>
-        <w:rPr>
-          <w:rStyle w:val="Forte"/>
-          <w:rFonts w:ascii="Arial" w:eastAsiaTheme="majorEastAsia" w:hAnsi="Arial" w:cs="Arial"/>
-          <w:color w:val="23282C"/>
-        </w:rPr>
-        <w:t>&gt;</w:t>
+        <w:t>&lt;section&gt;</w:t>
       </w:r>
     </w:p>
     <w:p>
@@ -1563,25 +1024,7 @@
           <w:rFonts w:ascii="Arial" w:eastAsiaTheme="majorEastAsia" w:hAnsi="Arial" w:cs="Arial"/>
           <w:color w:val="23282C"/>
         </w:rPr>
-        <w:t>&lt;</w:t>
-      </w:r>
-      <w:proofErr w:type="spellStart"/>
-      <w:r>
-        <w:rPr>
-          <w:rStyle w:val="Forte"/>
-          <w:rFonts w:ascii="Arial" w:eastAsiaTheme="majorEastAsia" w:hAnsi="Arial" w:cs="Arial"/>
-          <w:color w:val="23282C"/>
-        </w:rPr>
-        <w:t>article</w:t>
-      </w:r>
-      <w:proofErr w:type="spellEnd"/>
-      <w:r>
-        <w:rPr>
-          <w:rStyle w:val="Forte"/>
-          <w:rFonts w:ascii="Arial" w:eastAsiaTheme="majorEastAsia" w:hAnsi="Arial" w:cs="Arial"/>
-          <w:color w:val="23282C"/>
-        </w:rPr>
-        <w:t>&gt;</w:t>
+        <w:t>&lt;article&gt;</w:t>
       </w:r>
     </w:p>
     <w:p>
@@ -1607,23 +1050,7 @@
           <w:color w:val="23282C"/>
         </w:rPr>
         <w:lastRenderedPageBreak/>
-        <w:t xml:space="preserve">comentários. Um </w:t>
-      </w:r>
-      <w:proofErr w:type="spellStart"/>
-      <w:r>
-        <w:rPr>
-          <w:rFonts w:ascii="Arial" w:hAnsi="Arial" w:cs="Arial"/>
-          <w:color w:val="23282C"/>
-        </w:rPr>
-        <w:t>article</w:t>
-      </w:r>
-      <w:proofErr w:type="spellEnd"/>
-      <w:r>
-        <w:rPr>
-          <w:rFonts w:ascii="Arial" w:hAnsi="Arial" w:cs="Arial"/>
-          <w:color w:val="23282C"/>
-        </w:rPr>
-        <w:t xml:space="preserve"> pode conter outros elementos, como header, cabeçalhos, parágrafos e imagens.</w:t>
+        <w:t>comentários. Um article pode conter outros elementos, como header, cabeçalhos, parágrafos e imagens.</w:t>
       </w:r>
     </w:p>
     <w:p>
@@ -1664,25 +1091,7 @@
           <w:rFonts w:ascii="Arial" w:eastAsiaTheme="majorEastAsia" w:hAnsi="Arial" w:cs="Arial"/>
           <w:color w:val="23282C"/>
         </w:rPr>
-        <w:t>&lt;</w:t>
-      </w:r>
-      <w:proofErr w:type="spellStart"/>
-      <w:r>
-        <w:rPr>
-          <w:rStyle w:val="Forte"/>
-          <w:rFonts w:ascii="Arial" w:eastAsiaTheme="majorEastAsia" w:hAnsi="Arial" w:cs="Arial"/>
-          <w:color w:val="23282C"/>
-        </w:rPr>
-        <w:t>aside</w:t>
-      </w:r>
-      <w:proofErr w:type="spellEnd"/>
-      <w:r>
-        <w:rPr>
-          <w:rStyle w:val="Forte"/>
-          <w:rFonts w:ascii="Arial" w:eastAsiaTheme="majorEastAsia" w:hAnsi="Arial" w:cs="Arial"/>
-          <w:color w:val="23282C"/>
-        </w:rPr>
-        <w:t>&gt;</w:t>
+        <w:t>&lt;aside&gt;</w:t>
       </w:r>
     </w:p>
     <w:p>
@@ -1719,25 +1128,7 @@
           <w:rFonts w:ascii="Arial" w:eastAsiaTheme="majorEastAsia" w:hAnsi="Arial" w:cs="Arial"/>
           <w:color w:val="23282C"/>
         </w:rPr>
-        <w:t>&lt;</w:t>
-      </w:r>
-      <w:proofErr w:type="spellStart"/>
-      <w:r>
-        <w:rPr>
-          <w:rStyle w:val="Forte"/>
-          <w:rFonts w:ascii="Arial" w:eastAsiaTheme="majorEastAsia" w:hAnsi="Arial" w:cs="Arial"/>
-          <w:color w:val="23282C"/>
-        </w:rPr>
-        <w:t>footer</w:t>
-      </w:r>
-      <w:proofErr w:type="spellEnd"/>
-      <w:r>
-        <w:rPr>
-          <w:rStyle w:val="Forte"/>
-          <w:rFonts w:ascii="Arial" w:eastAsiaTheme="majorEastAsia" w:hAnsi="Arial" w:cs="Arial"/>
-          <w:color w:val="23282C"/>
-        </w:rPr>
-        <w:t>&gt;</w:t>
+        <w:t>&lt;footer&gt;</w:t>
       </w:r>
     </w:p>
     <w:p>
@@ -1755,55 +1146,7 @@
           <w:rFonts w:ascii="Arial" w:hAnsi="Arial" w:cs="Arial"/>
           <w:color w:val="23282C"/>
         </w:rPr>
-        <w:t xml:space="preserve">Esse elemento representa o rodapé do conteúdo ou de parte dele, pois ele é aceito dentro de vários elementos, como </w:t>
-      </w:r>
-      <w:proofErr w:type="spellStart"/>
-      <w:r>
-        <w:rPr>
-          <w:rFonts w:ascii="Arial" w:hAnsi="Arial" w:cs="Arial"/>
-          <w:color w:val="23282C"/>
-        </w:rPr>
-        <w:t>article</w:t>
-      </w:r>
-      <w:proofErr w:type="spellEnd"/>
-      <w:r>
-        <w:rPr>
-          <w:rFonts w:ascii="Arial" w:hAnsi="Arial" w:cs="Arial"/>
-          <w:color w:val="23282C"/>
-        </w:rPr>
-        <w:t xml:space="preserve"> e </w:t>
-      </w:r>
-      <w:proofErr w:type="spellStart"/>
-      <w:r>
-        <w:rPr>
-          <w:rFonts w:ascii="Arial" w:hAnsi="Arial" w:cs="Arial"/>
-          <w:color w:val="23282C"/>
-        </w:rPr>
-        <w:t>section</w:t>
-      </w:r>
-      <w:proofErr w:type="spellEnd"/>
-      <w:r>
-        <w:rPr>
-          <w:rFonts w:ascii="Arial" w:hAnsi="Arial" w:cs="Arial"/>
-          <w:color w:val="23282C"/>
-        </w:rPr>
-        <w:t xml:space="preserve"> e até do body. Exemplos de conteúdo de um &lt;</w:t>
-      </w:r>
-      <w:proofErr w:type="spellStart"/>
-      <w:r>
-        <w:rPr>
-          <w:rFonts w:ascii="Arial" w:hAnsi="Arial" w:cs="Arial"/>
-          <w:color w:val="23282C"/>
-        </w:rPr>
-        <w:t>footer</w:t>
-      </w:r>
-      <w:proofErr w:type="spellEnd"/>
-      <w:r>
-        <w:rPr>
-          <w:rFonts w:ascii="Arial" w:hAnsi="Arial" w:cs="Arial"/>
-          <w:color w:val="23282C"/>
-        </w:rPr>
-        <w:t>&gt; são informações de autor e </w:t>
+        <w:t>Esse elemento representa o rodapé do conteúdo ou de parte dele, pois ele é aceito dentro de vários elementos, como article e section e até do body. Exemplos de conteúdo de um &lt;footer&gt; são informações de autor e </w:t>
       </w:r>
       <w:r>
         <w:rPr>
@@ -2119,27 +1462,7 @@
           <w:szCs w:val="24"/>
           <w:lang w:eastAsia="pt-BR"/>
         </w:rPr>
-        <w:t xml:space="preserve"> - que significa </w:t>
-      </w:r>
-      <w:proofErr w:type="spellStart"/>
-      <w:r>
-        <w:rPr>
-          <w:rFonts w:ascii="Arial" w:eastAsia="Times New Roman" w:hAnsi="Arial" w:cs="Arial"/>
-          <w:color w:val="23282C"/>
-          <w:szCs w:val="24"/>
-          <w:lang w:eastAsia="pt-BR"/>
-        </w:rPr>
-        <w:t>anchor</w:t>
-      </w:r>
-      <w:proofErr w:type="spellEnd"/>
-      <w:r>
-        <w:rPr>
-          <w:rFonts w:ascii="Arial" w:eastAsia="Times New Roman" w:hAnsi="Arial" w:cs="Arial"/>
-          <w:color w:val="23282C"/>
-          <w:szCs w:val="24"/>
-          <w:lang w:eastAsia="pt-BR"/>
-        </w:rPr>
-        <w:t>/âncora, ele representa um hyperlink, é ele que interliga vários conteúdos e páginas na web.</w:t>
+        <w:t xml:space="preserve"> - que significa anchor/âncora, ele representa um hyperlink, é ele que interliga vários conteúdos e páginas na web.</w:t>
       </w:r>
     </w:p>
     <w:p>
@@ -2202,27 +1525,7 @@
           <w:szCs w:val="24"/>
           <w:lang w:eastAsia="pt-BR"/>
         </w:rPr>
-        <w:t xml:space="preserve"> tem vários atributos, mas vamos focar em dois, o </w:t>
-      </w:r>
-      <w:proofErr w:type="spellStart"/>
-      <w:r>
-        <w:rPr>
-          <w:rFonts w:ascii="Arial" w:eastAsia="Times New Roman" w:hAnsi="Arial" w:cs="Arial"/>
-          <w:color w:val="23282C"/>
-          <w:szCs w:val="24"/>
-          <w:lang w:eastAsia="pt-BR"/>
-        </w:rPr>
-        <w:t>href</w:t>
-      </w:r>
-      <w:proofErr w:type="spellEnd"/>
-      <w:r>
-        <w:rPr>
-          <w:rFonts w:ascii="Arial" w:eastAsia="Times New Roman" w:hAnsi="Arial" w:cs="Arial"/>
-          <w:color w:val="23282C"/>
-          <w:szCs w:val="24"/>
-          <w:lang w:eastAsia="pt-BR"/>
-        </w:rPr>
-        <w:t xml:space="preserve"> e o target.</w:t>
+        <w:t xml:space="preserve"> tem vários atributos, mas vamos focar em dois, o href e o target.</w:t>
       </w:r>
     </w:p>
     <w:p>
@@ -2245,7 +1548,6 @@
         </w:rPr>
         <w:t xml:space="preserve">O </w:t>
       </w:r>
-      <w:proofErr w:type="spellStart"/>
       <w:r>
         <w:rPr>
           <w:rFonts w:ascii="Arial" w:eastAsia="Times New Roman" w:hAnsi="Arial" w:cs="Arial"/>
@@ -2257,7 +1559,6 @@
         </w:rPr>
         <w:t>href</w:t>
       </w:r>
-      <w:proofErr w:type="spellEnd"/>
       <w:r>
         <w:rPr>
           <w:rFonts w:ascii="Arial" w:eastAsia="Times New Roman" w:hAnsi="Arial" w:cs="Arial"/>
@@ -2425,21 +1726,8 @@
           <w:szCs w:val="24"/>
           <w:lang w:eastAsia="pt-BR"/>
         </w:rPr>
-        <w:t>_</w:t>
-      </w:r>
-      <w:proofErr w:type="spellStart"/>
-      <w:r>
-        <w:rPr>
-          <w:rFonts w:ascii="Arial" w:eastAsia="Times New Roman" w:hAnsi="Arial" w:cs="Arial"/>
-          <w:b/>
-          <w:bCs/>
-          <w:color w:val="23282C"/>
-          <w:szCs w:val="24"/>
-          <w:lang w:eastAsia="pt-BR"/>
-        </w:rPr>
-        <w:t>blank</w:t>
-      </w:r>
-      <w:proofErr w:type="spellEnd"/>
+        <w:t>_blank</w:t>
+      </w:r>
       <w:r>
         <w:rPr>
           <w:rFonts w:ascii="Arial" w:eastAsia="Times New Roman" w:hAnsi="Arial" w:cs="Arial"/>
@@ -2465,36 +1753,14 @@
           <w:lang w:eastAsia="pt-BR"/>
         </w:rPr>
       </w:pPr>
-      <w:proofErr w:type="spellStart"/>
-      <w:r>
-        <w:rPr>
-          <w:rFonts w:ascii="Arial" w:eastAsia="Times New Roman" w:hAnsi="Arial" w:cs="Arial"/>
-          <w:color w:val="666666"/>
-          <w:szCs w:val="24"/>
-          <w:lang w:eastAsia="pt-BR"/>
-        </w:rPr>
-        <w:t>href</w:t>
-      </w:r>
-      <w:proofErr w:type="spellEnd"/>
-      <w:proofErr w:type="gramStart"/>
-      <w:r>
-        <w:rPr>
-          <w:rFonts w:ascii="Arial" w:eastAsia="Times New Roman" w:hAnsi="Arial" w:cs="Arial"/>
-          <w:color w:val="666666"/>
-          <w:szCs w:val="24"/>
-          <w:lang w:eastAsia="pt-BR"/>
-        </w:rPr>
-        <w:t>=”endereço</w:t>
-      </w:r>
-      <w:proofErr w:type="gramEnd"/>
-      <w:r>
-        <w:rPr>
-          <w:rFonts w:ascii="Arial" w:eastAsia="Times New Roman" w:hAnsi="Arial" w:cs="Arial"/>
-          <w:color w:val="666666"/>
-          <w:szCs w:val="24"/>
-          <w:lang w:eastAsia="pt-BR"/>
-        </w:rPr>
-        <w:t>” Localização do endereço que será direcionado.</w:t>
+      <w:r>
+        <w:rPr>
+          <w:rFonts w:ascii="Arial" w:eastAsia="Times New Roman" w:hAnsi="Arial" w:cs="Arial"/>
+          <w:color w:val="666666"/>
+          <w:szCs w:val="24"/>
+          <w:lang w:eastAsia="pt-BR"/>
+        </w:rPr>
+        <w:t>href=”endereço” Localização do endereço que será direcionado.</w:t>
       </w:r>
     </w:p>
     <w:p>
@@ -2512,25 +1778,14 @@
           <w:lang w:eastAsia="pt-BR"/>
         </w:rPr>
       </w:pPr>
-      <w:proofErr w:type="spellStart"/>
-      <w:r>
-        <w:rPr>
-          <w:rFonts w:ascii="Arial" w:eastAsia="Times New Roman" w:hAnsi="Arial" w:cs="Arial"/>
-          <w:color w:val="666666"/>
-          <w:szCs w:val="24"/>
-          <w:lang w:eastAsia="pt-BR"/>
-        </w:rPr>
-        <w:t>name</w:t>
-      </w:r>
-      <w:proofErr w:type="spellEnd"/>
-      <w:r>
-        <w:rPr>
-          <w:rFonts w:ascii="Arial" w:eastAsia="Times New Roman" w:hAnsi="Arial" w:cs="Arial"/>
-          <w:color w:val="666666"/>
-          <w:szCs w:val="24"/>
-          <w:lang w:eastAsia="pt-BR"/>
-        </w:rPr>
-        <w:t>=”??” Nome do autor</w:t>
+      <w:r>
+        <w:rPr>
+          <w:rFonts w:ascii="Arial" w:eastAsia="Times New Roman" w:hAnsi="Arial" w:cs="Arial"/>
+          <w:color w:val="666666"/>
+          <w:szCs w:val="24"/>
+          <w:lang w:eastAsia="pt-BR"/>
+        </w:rPr>
+        <w:t>name=”??” Nome do autor</w:t>
       </w:r>
     </w:p>
     <w:p>
@@ -2555,47 +1810,7 @@
           <w:szCs w:val="24"/>
           <w:lang w:eastAsia="pt-BR"/>
         </w:rPr>
-        <w:t>target=”?” para onde o link será aberto: _self, _</w:t>
-      </w:r>
-      <w:proofErr w:type="spellStart"/>
-      <w:r>
-        <w:rPr>
-          <w:rFonts w:ascii="Arial" w:eastAsia="Times New Roman" w:hAnsi="Arial" w:cs="Arial"/>
-          <w:color w:val="666666"/>
-          <w:szCs w:val="24"/>
-          <w:lang w:eastAsia="pt-BR"/>
-        </w:rPr>
-        <w:t>blank</w:t>
-      </w:r>
-      <w:proofErr w:type="spellEnd"/>
-      <w:r>
-        <w:rPr>
-          <w:rFonts w:ascii="Arial" w:eastAsia="Times New Roman" w:hAnsi="Arial" w:cs="Arial"/>
-          <w:color w:val="666666"/>
-          <w:szCs w:val="24"/>
-          <w:lang w:eastAsia="pt-BR"/>
-        </w:rPr>
-        <w:t>, _top, _</w:t>
-      </w:r>
-      <w:proofErr w:type="spellStart"/>
-      <w:r>
-        <w:rPr>
-          <w:rFonts w:ascii="Arial" w:eastAsia="Times New Roman" w:hAnsi="Arial" w:cs="Arial"/>
-          <w:color w:val="666666"/>
-          <w:szCs w:val="24"/>
-          <w:lang w:eastAsia="pt-BR"/>
-        </w:rPr>
-        <w:t>parent</w:t>
-      </w:r>
-      <w:proofErr w:type="spellEnd"/>
-      <w:r>
-        <w:rPr>
-          <w:rFonts w:ascii="Arial" w:eastAsia="Times New Roman" w:hAnsi="Arial" w:cs="Arial"/>
-          <w:color w:val="666666"/>
-          <w:szCs w:val="24"/>
-          <w:lang w:eastAsia="pt-BR"/>
-        </w:rPr>
-        <w:t>.</w:t>
+        <w:t>target=”?” para onde o link será aberto: _self, _blank, _top, _parent.</w:t>
       </w:r>
     </w:p>
     <w:p>
@@ -2613,65 +1828,14 @@
           <w:lang w:eastAsia="pt-BR"/>
         </w:rPr>
       </w:pPr>
-      <w:proofErr w:type="spellStart"/>
-      <w:r>
-        <w:rPr>
-          <w:rFonts w:ascii="Arial" w:eastAsia="Times New Roman" w:hAnsi="Arial" w:cs="Arial"/>
-          <w:color w:val="666666"/>
-          <w:szCs w:val="24"/>
-          <w:lang w:eastAsia="pt-BR"/>
-        </w:rPr>
-        <w:t>href</w:t>
-      </w:r>
-      <w:proofErr w:type="spellEnd"/>
-      <w:r>
-        <w:rPr>
-          <w:rFonts w:ascii="Arial" w:eastAsia="Times New Roman" w:hAnsi="Arial" w:cs="Arial"/>
-          <w:color w:val="666666"/>
-          <w:szCs w:val="24"/>
-          <w:lang w:eastAsia="pt-BR"/>
-        </w:rPr>
-        <w:t>=”</w:t>
-      </w:r>
-      <w:proofErr w:type="spellStart"/>
-      <w:r>
-        <w:rPr>
-          <w:rFonts w:ascii="Arial" w:eastAsia="Times New Roman" w:hAnsi="Arial" w:cs="Arial"/>
-          <w:color w:val="666666"/>
-          <w:szCs w:val="24"/>
-          <w:lang w:eastAsia="pt-BR"/>
-        </w:rPr>
-        <w:t>url#</w:t>
-      </w:r>
-      <w:proofErr w:type="gramStart"/>
-      <w:r>
-        <w:rPr>
-          <w:rFonts w:ascii="Arial" w:eastAsia="Times New Roman" w:hAnsi="Arial" w:cs="Arial"/>
-          <w:color w:val="666666"/>
-          <w:szCs w:val="24"/>
-          <w:lang w:eastAsia="pt-BR"/>
-        </w:rPr>
-        <w:t>bookmark</w:t>
-      </w:r>
-      <w:proofErr w:type="spellEnd"/>
-      <w:r>
-        <w:rPr>
-          <w:rFonts w:ascii="Arial" w:eastAsia="Times New Roman" w:hAnsi="Arial" w:cs="Arial"/>
-          <w:color w:val="666666"/>
-          <w:szCs w:val="24"/>
-          <w:lang w:eastAsia="pt-BR"/>
-        </w:rPr>
-        <w:t>” Adiciona</w:t>
-      </w:r>
-      <w:proofErr w:type="gramEnd"/>
-      <w:r>
-        <w:rPr>
-          <w:rFonts w:ascii="Arial" w:eastAsia="Times New Roman" w:hAnsi="Arial" w:cs="Arial"/>
-          <w:color w:val="666666"/>
-          <w:szCs w:val="24"/>
-          <w:lang w:eastAsia="pt-BR"/>
-        </w:rPr>
-        <w:t xml:space="preserve"> o site aos favoritos.</w:t>
+      <w:r>
+        <w:rPr>
+          <w:rFonts w:ascii="Arial" w:eastAsia="Times New Roman" w:hAnsi="Arial" w:cs="Arial"/>
+          <w:color w:val="666666"/>
+          <w:szCs w:val="24"/>
+          <w:lang w:eastAsia="pt-BR"/>
+        </w:rPr>
+        <w:t>href=”url#bookmark” Adiciona o site aos favoritos.</w:t>
       </w:r>
     </w:p>
     <w:p>
@@ -2687,36 +1851,14 @@
           <w:szCs w:val="24"/>
         </w:rPr>
       </w:pPr>
-      <w:proofErr w:type="spellStart"/>
-      <w:r>
-        <w:rPr>
-          <w:rFonts w:ascii="Arial" w:eastAsia="Times New Roman" w:hAnsi="Arial" w:cs="Arial"/>
-          <w:color w:val="666666"/>
-          <w:szCs w:val="24"/>
-          <w:lang w:eastAsia="pt-BR"/>
-        </w:rPr>
-        <w:t>href</w:t>
-      </w:r>
-      <w:proofErr w:type="spellEnd"/>
-      <w:proofErr w:type="gramStart"/>
-      <w:r>
-        <w:rPr>
-          <w:rFonts w:ascii="Arial" w:eastAsia="Times New Roman" w:hAnsi="Arial" w:cs="Arial"/>
-          <w:color w:val="666666"/>
-          <w:szCs w:val="24"/>
-          <w:lang w:eastAsia="pt-BR"/>
-        </w:rPr>
-        <w:t>=”mailto</w:t>
-      </w:r>
-      <w:proofErr w:type="gramEnd"/>
-      <w:r>
-        <w:rPr>
-          <w:rFonts w:ascii="Arial" w:eastAsia="Times New Roman" w:hAnsi="Arial" w:cs="Arial"/>
-          <w:color w:val="666666"/>
-          <w:szCs w:val="24"/>
-          <w:lang w:eastAsia="pt-BR"/>
-        </w:rPr>
-        <w:t xml:space="preserve">:email” É utilizado para criar um link para o e-mail. Dependerá do cliente de e-mail instalado no dispositivo do usuário. </w:t>
+      <w:r>
+        <w:rPr>
+          <w:rFonts w:ascii="Arial" w:eastAsia="Times New Roman" w:hAnsi="Arial" w:cs="Arial"/>
+          <w:color w:val="666666"/>
+          <w:szCs w:val="24"/>
+          <w:lang w:eastAsia="pt-BR"/>
+        </w:rPr>
+        <w:t xml:space="preserve">href=”mailto:email” É utilizado para criar um link para o e-mail. Dependerá do cliente de e-mail instalado no dispositivo do usuário. </w:t>
       </w:r>
     </w:p>
     <w:p>
@@ -2777,9 +1919,17 @@
           <w:szCs w:val="24"/>
           <w:lang w:eastAsia="pt-BR"/>
         </w:rPr>
-        <w:t>&lt;</w:t>
-      </w:r>
-      <w:proofErr w:type="spellStart"/>
+        <w:t>&lt;img&gt;</w:t>
+      </w:r>
+      <w:r>
+        <w:rPr>
+          <w:rFonts w:ascii="Arial" w:eastAsia="Times New Roman" w:hAnsi="Arial" w:cs="Arial"/>
+          <w:color w:val="23282C"/>
+          <w:szCs w:val="24"/>
+          <w:lang w:eastAsia="pt-BR"/>
+        </w:rPr>
+        <w:t xml:space="preserve">, ele é um daqueles elementos </w:t>
+      </w:r>
       <w:r>
         <w:rPr>
           <w:rFonts w:ascii="Arial" w:eastAsia="Times New Roman" w:hAnsi="Arial" w:cs="Arial"/>
@@ -2789,9 +1939,59 @@
           <w:szCs w:val="24"/>
           <w:lang w:eastAsia="pt-BR"/>
         </w:rPr>
-        <w:t>img</w:t>
-      </w:r>
-      <w:proofErr w:type="spellEnd"/>
+        <w:t>sem tag de fechamento</w:t>
+      </w:r>
+      <w:r>
+        <w:rPr>
+          <w:rFonts w:ascii="Arial" w:eastAsia="Times New Roman" w:hAnsi="Arial" w:cs="Arial"/>
+          <w:color w:val="23282C"/>
+          <w:szCs w:val="24"/>
+          <w:lang w:eastAsia="pt-BR"/>
+        </w:rPr>
+        <w:t>.</w:t>
+      </w:r>
+    </w:p>
+    <w:p>
+      <w:pPr>
+        <w:shd w:val="clear" w:color="auto" w:fill="FFFFFF"/>
+        <w:spacing w:before="100" w:beforeAutospacing="1" w:after="100" w:afterAutospacing="1" w:line="240" w:lineRule="auto"/>
+        <w:rPr>
+          <w:rFonts w:ascii="Arial" w:eastAsia="Times New Roman" w:hAnsi="Arial" w:cs="Arial"/>
+          <w:color w:val="23282C"/>
+          <w:szCs w:val="24"/>
+          <w:lang w:eastAsia="pt-BR"/>
+        </w:rPr>
+      </w:pPr>
+      <w:r>
+        <w:rPr>
+          <w:rFonts w:ascii="Arial" w:eastAsia="Times New Roman" w:hAnsi="Arial" w:cs="Arial"/>
+          <w:color w:val="23282C"/>
+          <w:szCs w:val="24"/>
+          <w:lang w:eastAsia="pt-BR"/>
+        </w:rPr>
+        <w:t>O elemento img é bem simples, contendo apenas 2 atributos próprios, o src e o alt.</w:t>
+      </w:r>
+    </w:p>
+    <w:p>
+      <w:pPr>
+        <w:shd w:val="clear" w:color="auto" w:fill="FFFFFF"/>
+        <w:spacing w:before="100" w:beforeAutospacing="1" w:after="100" w:afterAutospacing="1" w:line="240" w:lineRule="auto"/>
+        <w:rPr>
+          <w:rFonts w:ascii="Arial" w:eastAsia="Times New Roman" w:hAnsi="Arial" w:cs="Arial"/>
+          <w:color w:val="23282C"/>
+          <w:szCs w:val="24"/>
+          <w:lang w:eastAsia="pt-BR"/>
+        </w:rPr>
+      </w:pPr>
+      <w:r>
+        <w:rPr>
+          <w:rFonts w:ascii="Arial" w:eastAsia="Times New Roman" w:hAnsi="Arial" w:cs="Arial"/>
+          <w:color w:val="23282C"/>
+          <w:szCs w:val="24"/>
+          <w:lang w:eastAsia="pt-BR"/>
+        </w:rPr>
+        <w:t xml:space="preserve">O </w:t>
+      </w:r>
       <w:r>
         <w:rPr>
           <w:rFonts w:ascii="Arial" w:eastAsia="Times New Roman" w:hAnsi="Arial" w:cs="Arial"/>
@@ -2801,16 +2001,37 @@
           <w:szCs w:val="24"/>
           <w:lang w:eastAsia="pt-BR"/>
         </w:rPr>
-        <w:t>&gt;</w:t>
-      </w:r>
-      <w:r>
-        <w:rPr>
-          <w:rFonts w:ascii="Arial" w:eastAsia="Times New Roman" w:hAnsi="Arial" w:cs="Arial"/>
-          <w:color w:val="23282C"/>
-          <w:szCs w:val="24"/>
-          <w:lang w:eastAsia="pt-BR"/>
-        </w:rPr>
-        <w:t xml:space="preserve">, ele é um daqueles elementos </w:t>
+        <w:t>src</w:t>
+      </w:r>
+      <w:r>
+        <w:rPr>
+          <w:rFonts w:ascii="Arial" w:eastAsia="Times New Roman" w:hAnsi="Arial" w:cs="Arial"/>
+          <w:color w:val="23282C"/>
+          <w:szCs w:val="24"/>
+          <w:lang w:eastAsia="pt-BR"/>
+        </w:rPr>
+        <w:t xml:space="preserve"> é obrigatório e guarda o caminho para a imagem que você quer mostrar na página.</w:t>
+      </w:r>
+    </w:p>
+    <w:p>
+      <w:pPr>
+        <w:shd w:val="clear" w:color="auto" w:fill="FFFFFF"/>
+        <w:spacing w:before="100" w:beforeAutospacing="1" w:after="100" w:afterAutospacing="1" w:line="240" w:lineRule="auto"/>
+        <w:rPr>
+          <w:rFonts w:ascii="Arial" w:eastAsia="Times New Roman" w:hAnsi="Arial" w:cs="Arial"/>
+          <w:color w:val="23282C"/>
+          <w:szCs w:val="24"/>
+          <w:lang w:eastAsia="pt-BR"/>
+        </w:rPr>
+      </w:pPr>
+      <w:r>
+        <w:rPr>
+          <w:rFonts w:ascii="Arial" w:eastAsia="Times New Roman" w:hAnsi="Arial" w:cs="Arial"/>
+          <w:color w:val="23282C"/>
+          <w:szCs w:val="24"/>
+          <w:lang w:eastAsia="pt-BR"/>
+        </w:rPr>
+        <w:t xml:space="preserve">O </w:t>
       </w:r>
       <w:r>
         <w:rPr>
@@ -2821,16 +2042,52 @@
           <w:szCs w:val="24"/>
           <w:lang w:eastAsia="pt-BR"/>
         </w:rPr>
-        <w:t>sem tag de fechamento</w:t>
-      </w:r>
-      <w:r>
-        <w:rPr>
-          <w:rFonts w:ascii="Arial" w:eastAsia="Times New Roman" w:hAnsi="Arial" w:cs="Arial"/>
-          <w:color w:val="23282C"/>
-          <w:szCs w:val="24"/>
-          <w:lang w:eastAsia="pt-BR"/>
-        </w:rPr>
-        <w:t>.</w:t>
+        <w:t>alt</w:t>
+      </w:r>
+      <w:r>
+        <w:rPr>
+          <w:rFonts w:ascii="Arial" w:eastAsia="Times New Roman" w:hAnsi="Arial" w:cs="Arial"/>
+          <w:color w:val="23282C"/>
+          <w:szCs w:val="24"/>
+          <w:lang w:eastAsia="pt-BR"/>
+        </w:rPr>
+        <w:t xml:space="preserve"> não é </w:t>
+      </w:r>
+      <w:r>
+        <w:rPr>
+          <w:rFonts w:ascii="Arial" w:eastAsia="Times New Roman" w:hAnsi="Arial" w:cs="Arial"/>
+          <w:color w:val="23282C"/>
+          <w:szCs w:val="24"/>
+          <w:lang w:eastAsia="pt-BR"/>
+        </w:rPr>
+        <w:t>obrigatório,</w:t>
+      </w:r>
+      <w:r>
+        <w:rPr>
+          <w:rFonts w:ascii="Arial" w:eastAsia="Times New Roman" w:hAnsi="Arial" w:cs="Arial"/>
+          <w:color w:val="23282C"/>
+          <w:szCs w:val="24"/>
+          <w:lang w:eastAsia="pt-BR"/>
+        </w:rPr>
+        <w:t xml:space="preserve"> mas é altamente recomendado por melhorar a acessibilidade, ele mostra a descrição da imagem caso ela não carregue e leitores de tela usam esse atributo para descrever a imagem para o usuário saber o que ela significa.</w:t>
+      </w:r>
+    </w:p>
+    <w:p>
+      <w:pPr>
+        <w:pStyle w:val="Ttulo2"/>
+        <w:rPr>
+          <w:rFonts w:cs="Arial"/>
+          <w:sz w:val="24"/>
+          <w:szCs w:val="24"/>
+        </w:rPr>
+      </w:pPr>
+      <w:r>
+        <w:rPr>
+          <w:rFonts w:cs="Arial"/>
+          <w:sz w:val="24"/>
+          <w:szCs w:val="24"/>
+        </w:rPr>
+        <w:t>Listas:</w:t>
       </w:r>
     </w:p>
     <w:p>
@@ -2851,47 +2108,36 @@
           <w:szCs w:val="24"/>
           <w:lang w:eastAsia="pt-BR"/>
         </w:rPr>
-        <w:t xml:space="preserve">O elemento </w:t>
-      </w:r>
-      <w:proofErr w:type="spellStart"/>
-      <w:r>
-        <w:rPr>
-          <w:rFonts w:ascii="Arial" w:eastAsia="Times New Roman" w:hAnsi="Arial" w:cs="Arial"/>
-          <w:color w:val="23282C"/>
-          <w:szCs w:val="24"/>
-          <w:lang w:eastAsia="pt-BR"/>
-        </w:rPr>
-        <w:t>img</w:t>
-      </w:r>
-      <w:proofErr w:type="spellEnd"/>
-      <w:r>
-        <w:rPr>
-          <w:rFonts w:ascii="Arial" w:eastAsia="Times New Roman" w:hAnsi="Arial" w:cs="Arial"/>
-          <w:color w:val="23282C"/>
-          <w:szCs w:val="24"/>
-          <w:lang w:eastAsia="pt-BR"/>
-        </w:rPr>
-        <w:t xml:space="preserve"> é bem simples, contendo apenas 2 atributos próprios, o </w:t>
-      </w:r>
-      <w:proofErr w:type="spellStart"/>
-      <w:r>
-        <w:rPr>
-          <w:rFonts w:ascii="Arial" w:eastAsia="Times New Roman" w:hAnsi="Arial" w:cs="Arial"/>
-          <w:color w:val="23282C"/>
-          <w:szCs w:val="24"/>
-          <w:lang w:eastAsia="pt-BR"/>
-        </w:rPr>
-        <w:t>src</w:t>
-      </w:r>
-      <w:proofErr w:type="spellEnd"/>
-      <w:r>
-        <w:rPr>
-          <w:rFonts w:ascii="Arial" w:eastAsia="Times New Roman" w:hAnsi="Arial" w:cs="Arial"/>
-          <w:color w:val="23282C"/>
-          <w:szCs w:val="24"/>
-          <w:lang w:eastAsia="pt-BR"/>
-        </w:rPr>
-        <w:t xml:space="preserve"> e o alt.</w:t>
+        <w:t xml:space="preserve">Os últimos elementos que veremos neste módulo são os relacionados a </w:t>
+      </w:r>
+      <w:r>
+        <w:rPr>
+          <w:rFonts w:ascii="Arial" w:eastAsia="Times New Roman" w:hAnsi="Arial" w:cs="Arial"/>
+          <w:color w:val="23282C"/>
+          <w:szCs w:val="24"/>
+          <w:lang w:eastAsia="pt-BR"/>
+        </w:rPr>
+        <w:t>lista</w:t>
+      </w:r>
+      <w:r>
+        <w:rPr>
+          <w:rFonts w:ascii="Arial" w:eastAsia="Times New Roman" w:hAnsi="Arial" w:cs="Arial"/>
+          <w:color w:val="23282C"/>
+          <w:szCs w:val="24"/>
+          <w:lang w:eastAsia="pt-BR"/>
+        </w:rPr>
+        <w:t xml:space="preserve">: </w:t>
+      </w:r>
+      <w:r>
+        <w:rPr>
+          <w:rFonts w:ascii="Arial" w:eastAsia="Times New Roman" w:hAnsi="Arial" w:cs="Arial"/>
+          <w:b/>
+          <w:bCs/>
+          <w:color w:val="23282C"/>
+          <w:szCs w:val="24"/>
+          <w:lang w:eastAsia="pt-BR"/>
+        </w:rPr>
+        <w:t>&lt;ul&gt;, &lt;ol&gt; e &lt;li&gt;.</w:t>
       </w:r>
     </w:p>
     <w:p>
@@ -2912,9 +2158,30 @@
           <w:szCs w:val="24"/>
           <w:lang w:eastAsia="pt-BR"/>
         </w:rPr>
-        <w:t xml:space="preserve">O </w:t>
-      </w:r>
-      <w:proofErr w:type="spellStart"/>
+        <w:t>Listas servem para agrupar uma coleção de itens, como uma lista de ingredientes ou, como será no nosso caso, uma lista com contatos.</w:t>
+      </w:r>
+    </w:p>
+    <w:p>
+      <w:pPr>
+        <w:shd w:val="clear" w:color="auto" w:fill="FFFFFF"/>
+        <w:spacing w:before="100" w:beforeAutospacing="1" w:after="100" w:afterAutospacing="1" w:line="240" w:lineRule="auto"/>
+        <w:rPr>
+          <w:rFonts w:ascii="Arial" w:eastAsia="Times New Roman" w:hAnsi="Arial" w:cs="Arial"/>
+          <w:color w:val="23282C"/>
+          <w:szCs w:val="24"/>
+          <w:lang w:eastAsia="pt-BR"/>
+        </w:rPr>
+      </w:pPr>
+      <w:r>
+        <w:rPr>
+          <w:rFonts w:ascii="Arial" w:eastAsia="Times New Roman" w:hAnsi="Arial" w:cs="Arial"/>
+          <w:color w:val="23282C"/>
+          <w:szCs w:val="24"/>
+          <w:lang w:eastAsia="pt-BR"/>
+        </w:rPr>
+        <w:lastRenderedPageBreak/>
+        <w:t xml:space="preserve">O elemento </w:t>
+      </w:r>
       <w:r>
         <w:rPr>
           <w:rFonts w:ascii="Arial" w:eastAsia="Times New Roman" w:hAnsi="Arial" w:cs="Arial"/>
@@ -2924,17 +2191,16 @@
           <w:szCs w:val="24"/>
           <w:lang w:eastAsia="pt-BR"/>
         </w:rPr>
-        <w:t>src</w:t>
-      </w:r>
-      <w:proofErr w:type="spellEnd"/>
-      <w:r>
-        <w:rPr>
-          <w:rFonts w:ascii="Arial" w:eastAsia="Times New Roman" w:hAnsi="Arial" w:cs="Arial"/>
-          <w:color w:val="23282C"/>
-          <w:szCs w:val="24"/>
-          <w:lang w:eastAsia="pt-BR"/>
-        </w:rPr>
-        <w:t xml:space="preserve"> é obrigatório e guarda o caminho para a imagem que você quer mostrar na página.</w:t>
+        <w:t>ul</w:t>
+      </w:r>
+      <w:r>
+        <w:rPr>
+          <w:rFonts w:ascii="Arial" w:eastAsia="Times New Roman" w:hAnsi="Arial" w:cs="Arial"/>
+          <w:color w:val="23282C"/>
+          <w:szCs w:val="24"/>
+          <w:lang w:eastAsia="pt-BR"/>
+        </w:rPr>
+        <w:t xml:space="preserve"> cria uma lista não ordenada, onde a ordem dos elementos não é importante, e é representada com pontos, círculos ou quadrados.</w:t>
       </w:r>
     </w:p>
     <w:p>
@@ -2957,7 +2223,6 @@
         </w:rPr>
         <w:t xml:space="preserve">O </w:t>
       </w:r>
-      <w:proofErr w:type="spellStart"/>
       <w:r>
         <w:rPr>
           <w:rFonts w:ascii="Arial" w:eastAsia="Times New Roman" w:hAnsi="Arial" w:cs="Arial"/>
@@ -2967,272 +2232,7 @@
           <w:szCs w:val="24"/>
           <w:lang w:eastAsia="pt-BR"/>
         </w:rPr>
-        <w:t>alt</w:t>
-      </w:r>
-      <w:proofErr w:type="spellEnd"/>
-      <w:r>
-        <w:rPr>
-          <w:rFonts w:ascii="Arial" w:eastAsia="Times New Roman" w:hAnsi="Arial" w:cs="Arial"/>
-          <w:color w:val="23282C"/>
-          <w:szCs w:val="24"/>
-          <w:lang w:eastAsia="pt-BR"/>
-        </w:rPr>
-        <w:t xml:space="preserve"> não é </w:t>
-      </w:r>
-      <w:r>
-        <w:rPr>
-          <w:rFonts w:ascii="Arial" w:eastAsia="Times New Roman" w:hAnsi="Arial" w:cs="Arial"/>
-          <w:color w:val="23282C"/>
-          <w:szCs w:val="24"/>
-          <w:lang w:eastAsia="pt-BR"/>
-        </w:rPr>
-        <w:t>obrigatório,</w:t>
-      </w:r>
-      <w:r>
-        <w:rPr>
-          <w:rFonts w:ascii="Arial" w:eastAsia="Times New Roman" w:hAnsi="Arial" w:cs="Arial"/>
-          <w:color w:val="23282C"/>
-          <w:szCs w:val="24"/>
-          <w:lang w:eastAsia="pt-BR"/>
-        </w:rPr>
-        <w:t xml:space="preserve"> mas é altamente recomendado por melhorar a acessibilidade, ele mostra a descrição da imagem caso ela não carregue e leitores de tela usam esse atributo para descrever a imagem para o usuário saber o que ela significa.</w:t>
-      </w:r>
-    </w:p>
-    <w:p>
-      <w:pPr>
-        <w:pStyle w:val="Ttulo2"/>
-        <w:rPr>
-          <w:rFonts w:cs="Arial"/>
-          <w:sz w:val="24"/>
-          <w:szCs w:val="24"/>
-        </w:rPr>
-      </w:pPr>
-      <w:r>
-        <w:rPr>
-          <w:rFonts w:cs="Arial"/>
-          <w:sz w:val="24"/>
-          <w:szCs w:val="24"/>
-        </w:rPr>
-        <w:t>Listas:</w:t>
-      </w:r>
-    </w:p>
-    <w:p>
-      <w:pPr>
-        <w:shd w:val="clear" w:color="auto" w:fill="FFFFFF"/>
-        <w:spacing w:before="100" w:beforeAutospacing="1" w:after="100" w:afterAutospacing="1" w:line="240" w:lineRule="auto"/>
-        <w:rPr>
-          <w:rFonts w:ascii="Arial" w:eastAsia="Times New Roman" w:hAnsi="Arial" w:cs="Arial"/>
-          <w:color w:val="23282C"/>
-          <w:szCs w:val="24"/>
-          <w:lang w:eastAsia="pt-BR"/>
-        </w:rPr>
-      </w:pPr>
-      <w:r>
-        <w:rPr>
-          <w:rFonts w:ascii="Arial" w:eastAsia="Times New Roman" w:hAnsi="Arial" w:cs="Arial"/>
-          <w:color w:val="23282C"/>
-          <w:szCs w:val="24"/>
-          <w:lang w:eastAsia="pt-BR"/>
-        </w:rPr>
-        <w:t xml:space="preserve">Os últimos elementos que veremos neste módulo são os relacionados a </w:t>
-      </w:r>
-      <w:r>
-        <w:rPr>
-          <w:rFonts w:ascii="Arial" w:eastAsia="Times New Roman" w:hAnsi="Arial" w:cs="Arial"/>
-          <w:color w:val="23282C"/>
-          <w:szCs w:val="24"/>
-          <w:lang w:eastAsia="pt-BR"/>
-        </w:rPr>
-        <w:t>lista</w:t>
-      </w:r>
-      <w:r>
-        <w:rPr>
-          <w:rFonts w:ascii="Arial" w:eastAsia="Times New Roman" w:hAnsi="Arial" w:cs="Arial"/>
-          <w:color w:val="23282C"/>
-          <w:szCs w:val="24"/>
-          <w:lang w:eastAsia="pt-BR"/>
-        </w:rPr>
-        <w:t xml:space="preserve">: </w:t>
-      </w:r>
-      <w:r>
-        <w:rPr>
-          <w:rFonts w:ascii="Arial" w:eastAsia="Times New Roman" w:hAnsi="Arial" w:cs="Arial"/>
-          <w:b/>
-          <w:bCs/>
-          <w:color w:val="23282C"/>
-          <w:szCs w:val="24"/>
-          <w:lang w:eastAsia="pt-BR"/>
-        </w:rPr>
-        <w:t>&lt;</w:t>
-      </w:r>
-      <w:proofErr w:type="spellStart"/>
-      <w:r>
-        <w:rPr>
-          <w:rFonts w:ascii="Arial" w:eastAsia="Times New Roman" w:hAnsi="Arial" w:cs="Arial"/>
-          <w:b/>
-          <w:bCs/>
-          <w:color w:val="23282C"/>
-          <w:szCs w:val="24"/>
-          <w:lang w:eastAsia="pt-BR"/>
-        </w:rPr>
-        <w:t>ul</w:t>
-      </w:r>
-      <w:proofErr w:type="spellEnd"/>
-      <w:r>
-        <w:rPr>
-          <w:rFonts w:ascii="Arial" w:eastAsia="Times New Roman" w:hAnsi="Arial" w:cs="Arial"/>
-          <w:b/>
-          <w:bCs/>
-          <w:color w:val="23282C"/>
-          <w:szCs w:val="24"/>
-          <w:lang w:eastAsia="pt-BR"/>
-        </w:rPr>
-        <w:t>&gt;, &lt;</w:t>
-      </w:r>
-      <w:proofErr w:type="spellStart"/>
-      <w:r>
-        <w:rPr>
-          <w:rFonts w:ascii="Arial" w:eastAsia="Times New Roman" w:hAnsi="Arial" w:cs="Arial"/>
-          <w:b/>
-          <w:bCs/>
-          <w:color w:val="23282C"/>
-          <w:szCs w:val="24"/>
-          <w:lang w:eastAsia="pt-BR"/>
-        </w:rPr>
-        <w:t>ol</w:t>
-      </w:r>
-      <w:proofErr w:type="spellEnd"/>
-      <w:r>
-        <w:rPr>
-          <w:rFonts w:ascii="Arial" w:eastAsia="Times New Roman" w:hAnsi="Arial" w:cs="Arial"/>
-          <w:b/>
-          <w:bCs/>
-          <w:color w:val="23282C"/>
-          <w:szCs w:val="24"/>
-          <w:lang w:eastAsia="pt-BR"/>
-        </w:rPr>
-        <w:t>&gt; e &lt;li&gt;.</w:t>
-      </w:r>
-    </w:p>
-    <w:p>
-      <w:pPr>
-        <w:shd w:val="clear" w:color="auto" w:fill="FFFFFF"/>
-        <w:spacing w:before="100" w:beforeAutospacing="1" w:after="100" w:afterAutospacing="1" w:line="240" w:lineRule="auto"/>
-        <w:rPr>
-          <w:rFonts w:ascii="Arial" w:eastAsia="Times New Roman" w:hAnsi="Arial" w:cs="Arial"/>
-          <w:color w:val="23282C"/>
-          <w:szCs w:val="24"/>
-          <w:lang w:eastAsia="pt-BR"/>
-        </w:rPr>
-      </w:pPr>
-      <w:r>
-        <w:rPr>
-          <w:rFonts w:ascii="Arial" w:eastAsia="Times New Roman" w:hAnsi="Arial" w:cs="Arial"/>
-          <w:color w:val="23282C"/>
-          <w:szCs w:val="24"/>
-          <w:lang w:eastAsia="pt-BR"/>
-        </w:rPr>
-        <w:t>Listas servem para agrupar uma coleção de itens, como uma lista de ingredientes ou, como será no nosso caso, uma lista com contatos.</w:t>
-      </w:r>
-    </w:p>
-    <w:p>
-      <w:pPr>
-        <w:shd w:val="clear" w:color="auto" w:fill="FFFFFF"/>
-        <w:spacing w:before="100" w:beforeAutospacing="1" w:after="100" w:afterAutospacing="1" w:line="240" w:lineRule="auto"/>
-        <w:rPr>
-          <w:rFonts w:ascii="Arial" w:eastAsia="Times New Roman" w:hAnsi="Arial" w:cs="Arial"/>
-          <w:color w:val="23282C"/>
-          <w:szCs w:val="24"/>
-          <w:lang w:eastAsia="pt-BR"/>
-        </w:rPr>
-      </w:pPr>
-      <w:r>
-        <w:rPr>
-          <w:rFonts w:ascii="Arial" w:eastAsia="Times New Roman" w:hAnsi="Arial" w:cs="Arial"/>
-          <w:color w:val="23282C"/>
-          <w:szCs w:val="24"/>
-          <w:lang w:eastAsia="pt-BR"/>
-        </w:rPr>
-        <w:lastRenderedPageBreak/>
-        <w:t xml:space="preserve">O elemento </w:t>
-      </w:r>
-      <w:proofErr w:type="spellStart"/>
-      <w:r>
-        <w:rPr>
-          <w:rFonts w:ascii="Arial" w:eastAsia="Times New Roman" w:hAnsi="Arial" w:cs="Arial"/>
-          <w:b/>
-          <w:bCs/>
-          <w:color w:val="23282C"/>
-          <w:szCs w:val="24"/>
-          <w:lang w:eastAsia="pt-BR"/>
-        </w:rPr>
-        <w:t>ul</w:t>
-      </w:r>
-      <w:proofErr w:type="spellEnd"/>
-      <w:r>
-        <w:rPr>
-          <w:rFonts w:ascii="Arial" w:eastAsia="Times New Roman" w:hAnsi="Arial" w:cs="Arial"/>
-          <w:color w:val="23282C"/>
-          <w:szCs w:val="24"/>
-          <w:lang w:eastAsia="pt-BR"/>
-        </w:rPr>
-        <w:t xml:space="preserve"> cria uma lista não ordenada, onde a ordem dos elementos não é importante, e é representada com pontos, círculos ou quadrados.</w:t>
-      </w:r>
-    </w:p>
-    <w:p>
-      <w:pPr>
-        <w:shd w:val="clear" w:color="auto" w:fill="FFFFFF"/>
-        <w:spacing w:before="100" w:beforeAutospacing="1" w:after="100" w:afterAutospacing="1" w:line="240" w:lineRule="auto"/>
-        <w:rPr>
-          <w:rFonts w:ascii="Arial" w:eastAsia="Times New Roman" w:hAnsi="Arial" w:cs="Arial"/>
-          <w:color w:val="23282C"/>
-          <w:szCs w:val="24"/>
-          <w:lang w:eastAsia="pt-BR"/>
-        </w:rPr>
-      </w:pPr>
-      <w:r>
-        <w:rPr>
-          <w:rFonts w:ascii="Arial" w:eastAsia="Times New Roman" w:hAnsi="Arial" w:cs="Arial"/>
-          <w:color w:val="23282C"/>
-          <w:szCs w:val="24"/>
-          <w:lang w:eastAsia="pt-BR"/>
-        </w:rPr>
-        <w:t xml:space="preserve">O </w:t>
-      </w:r>
-      <w:r>
-        <w:rPr>
-          <w:rFonts w:ascii="Arial" w:eastAsia="Times New Roman" w:hAnsi="Arial" w:cs="Arial"/>
-          <w:b/>
-          <w:bCs/>
-          <w:color w:val="23282C"/>
-          <w:szCs w:val="24"/>
-          <w:lang w:eastAsia="pt-BR"/>
-        </w:rPr>
-        <w:t>&lt;</w:t>
-      </w:r>
-      <w:proofErr w:type="spellStart"/>
-      <w:r>
-        <w:rPr>
-          <w:rFonts w:ascii="Arial" w:eastAsia="Times New Roman" w:hAnsi="Arial" w:cs="Arial"/>
-          <w:b/>
-          <w:bCs/>
-          <w:color w:val="23282C"/>
-          <w:szCs w:val="24"/>
-          <w:lang w:eastAsia="pt-BR"/>
-        </w:rPr>
-        <w:t>ol</w:t>
-      </w:r>
-      <w:proofErr w:type="spellEnd"/>
-      <w:r>
-        <w:rPr>
-          <w:rFonts w:ascii="Arial" w:eastAsia="Times New Roman" w:hAnsi="Arial" w:cs="Arial"/>
-          <w:b/>
-          <w:bCs/>
-          <w:color w:val="23282C"/>
-          <w:szCs w:val="24"/>
-          <w:lang w:eastAsia="pt-BR"/>
-        </w:rPr>
-        <w:t>&gt;</w:t>
+        <w:t>&lt;ol&gt;</w:t>
       </w:r>
       <w:r>
         <w:rPr>
@@ -3325,47 +2325,7 @@
           <w:szCs w:val="24"/>
           <w:lang w:eastAsia="pt-BR"/>
         </w:rPr>
-        <w:t>&lt;</w:t>
-      </w:r>
-      <w:proofErr w:type="spellStart"/>
-      <w:r>
-        <w:rPr>
-          <w:rFonts w:ascii="Arial" w:eastAsia="Times New Roman" w:hAnsi="Arial" w:cs="Arial"/>
-          <w:color w:val="666666"/>
-          <w:szCs w:val="24"/>
-          <w:lang w:eastAsia="pt-BR"/>
-        </w:rPr>
-        <w:t>ol</w:t>
-      </w:r>
-      <w:proofErr w:type="spellEnd"/>
-      <w:r>
-        <w:rPr>
-          <w:rFonts w:ascii="Arial" w:eastAsia="Times New Roman" w:hAnsi="Arial" w:cs="Arial"/>
-          <w:color w:val="666666"/>
-          <w:szCs w:val="24"/>
-          <w:lang w:eastAsia="pt-BR"/>
-        </w:rPr>
-        <w:t>&gt; … &lt;/</w:t>
-      </w:r>
-      <w:proofErr w:type="spellStart"/>
-      <w:r>
-        <w:rPr>
-          <w:rFonts w:ascii="Arial" w:eastAsia="Times New Roman" w:hAnsi="Arial" w:cs="Arial"/>
-          <w:color w:val="666666"/>
-          <w:szCs w:val="24"/>
-          <w:lang w:eastAsia="pt-BR"/>
-        </w:rPr>
-        <w:t>ol</w:t>
-      </w:r>
-      <w:proofErr w:type="spellEnd"/>
-      <w:r>
-        <w:rPr>
-          <w:rFonts w:ascii="Arial" w:eastAsia="Times New Roman" w:hAnsi="Arial" w:cs="Arial"/>
-          <w:color w:val="666666"/>
-          <w:szCs w:val="24"/>
-          <w:lang w:eastAsia="pt-BR"/>
-        </w:rPr>
-        <w:t>&gt; Lista ordenada</w:t>
+        <w:t>&lt;ol&gt; … &lt;/ol&gt; Lista ordenada</w:t>
       </w:r>
     </w:p>
     <w:p>
@@ -3390,47 +2350,7 @@
           <w:szCs w:val="24"/>
           <w:lang w:eastAsia="pt-BR"/>
         </w:rPr>
-        <w:t>&lt;</w:t>
-      </w:r>
-      <w:proofErr w:type="spellStart"/>
-      <w:r>
-        <w:rPr>
-          <w:rFonts w:ascii="Arial" w:eastAsia="Times New Roman" w:hAnsi="Arial" w:cs="Arial"/>
-          <w:color w:val="666666"/>
-          <w:szCs w:val="24"/>
-          <w:lang w:eastAsia="pt-BR"/>
-        </w:rPr>
-        <w:t>ul</w:t>
-      </w:r>
-      <w:proofErr w:type="spellEnd"/>
-      <w:r>
-        <w:rPr>
-          <w:rFonts w:ascii="Arial" w:eastAsia="Times New Roman" w:hAnsi="Arial" w:cs="Arial"/>
-          <w:color w:val="666666"/>
-          <w:szCs w:val="24"/>
-          <w:lang w:eastAsia="pt-BR"/>
-        </w:rPr>
-        <w:t>&gt; … &lt;/</w:t>
-      </w:r>
-      <w:proofErr w:type="spellStart"/>
-      <w:r>
-        <w:rPr>
-          <w:rFonts w:ascii="Arial" w:eastAsia="Times New Roman" w:hAnsi="Arial" w:cs="Arial"/>
-          <w:color w:val="666666"/>
-          <w:szCs w:val="24"/>
-          <w:lang w:eastAsia="pt-BR"/>
-        </w:rPr>
-        <w:t>ul</w:t>
-      </w:r>
-      <w:proofErr w:type="spellEnd"/>
-      <w:r>
-        <w:rPr>
-          <w:rFonts w:ascii="Arial" w:eastAsia="Times New Roman" w:hAnsi="Arial" w:cs="Arial"/>
-          <w:color w:val="666666"/>
-          <w:szCs w:val="24"/>
-          <w:lang w:eastAsia="pt-BR"/>
-        </w:rPr>
-        <w:t>&gt; Lista sem ordem</w:t>
+        <w:t>&lt;ul&gt; … &lt;/ul&gt; Lista sem ordem</w:t>
       </w:r>
     </w:p>
     <w:p>
@@ -3473,67 +2393,7 @@
           <w:szCs w:val="24"/>
           <w:lang w:eastAsia="pt-BR"/>
         </w:rPr>
-        <w:t xml:space="preserve"> tanto com as </w:t>
-      </w:r>
-      <w:proofErr w:type="spellStart"/>
-      <w:r>
-        <w:rPr>
-          <w:rFonts w:ascii="Arial" w:eastAsia="Times New Roman" w:hAnsi="Arial" w:cs="Arial"/>
-          <w:color w:val="666666"/>
-          <w:szCs w:val="24"/>
-          <w:lang w:eastAsia="pt-BR"/>
-        </w:rPr>
-        <w:t>tags</w:t>
-      </w:r>
-      <w:proofErr w:type="spellEnd"/>
-      <w:r>
-        <w:rPr>
-          <w:rFonts w:ascii="Arial" w:eastAsia="Times New Roman" w:hAnsi="Arial" w:cs="Arial"/>
-          <w:color w:val="666666"/>
-          <w:szCs w:val="24"/>
-          <w:lang w:eastAsia="pt-BR"/>
-        </w:rPr>
-        <w:t xml:space="preserve"> &lt;</w:t>
-      </w:r>
-      <w:proofErr w:type="spellStart"/>
-      <w:r>
-        <w:rPr>
-          <w:rFonts w:ascii="Arial" w:eastAsia="Times New Roman" w:hAnsi="Arial" w:cs="Arial"/>
-          <w:color w:val="666666"/>
-          <w:szCs w:val="24"/>
-          <w:lang w:eastAsia="pt-BR"/>
-        </w:rPr>
-        <w:t>ol</w:t>
-      </w:r>
-      <w:proofErr w:type="spellEnd"/>
-      <w:r>
-        <w:rPr>
-          <w:rFonts w:ascii="Arial" w:eastAsia="Times New Roman" w:hAnsi="Arial" w:cs="Arial"/>
-          <w:color w:val="666666"/>
-          <w:szCs w:val="24"/>
-          <w:lang w:eastAsia="pt-BR"/>
-        </w:rPr>
-        <w:t>&gt; quanto &lt;</w:t>
-      </w:r>
-      <w:proofErr w:type="spellStart"/>
-      <w:r>
-        <w:rPr>
-          <w:rFonts w:ascii="Arial" w:eastAsia="Times New Roman" w:hAnsi="Arial" w:cs="Arial"/>
-          <w:color w:val="666666"/>
-          <w:szCs w:val="24"/>
-          <w:lang w:eastAsia="pt-BR"/>
-        </w:rPr>
-        <w:t>ul</w:t>
-      </w:r>
-      <w:proofErr w:type="spellEnd"/>
-      <w:r>
-        <w:rPr>
-          <w:rFonts w:ascii="Arial" w:eastAsia="Times New Roman" w:hAnsi="Arial" w:cs="Arial"/>
-          <w:color w:val="666666"/>
-          <w:szCs w:val="24"/>
-          <w:lang w:eastAsia="pt-BR"/>
-        </w:rPr>
-        <w:t>&gt;</w:t>
+        <w:t xml:space="preserve"> tanto com as tags &lt;ol&gt; quanto &lt;ul&gt;</w:t>
       </w:r>
     </w:p>
     <w:p>
@@ -3558,47 +2418,7 @@
           <w:szCs w:val="24"/>
           <w:lang w:eastAsia="pt-BR"/>
         </w:rPr>
-        <w:t>&lt;</w:t>
-      </w:r>
-      <w:proofErr w:type="spellStart"/>
-      <w:r>
-        <w:rPr>
-          <w:rFonts w:ascii="Arial" w:eastAsia="Times New Roman" w:hAnsi="Arial" w:cs="Arial"/>
-          <w:color w:val="666666"/>
-          <w:szCs w:val="24"/>
-          <w:lang w:eastAsia="pt-BR"/>
-        </w:rPr>
-        <w:t>ol</w:t>
-      </w:r>
-      <w:proofErr w:type="spellEnd"/>
-      <w:r>
-        <w:rPr>
-          <w:rFonts w:ascii="Arial" w:eastAsia="Times New Roman" w:hAnsi="Arial" w:cs="Arial"/>
-          <w:color w:val="666666"/>
-          <w:szCs w:val="24"/>
-          <w:lang w:eastAsia="pt-BR"/>
-        </w:rPr>
-        <w:t xml:space="preserve"> </w:t>
-      </w:r>
-      <w:proofErr w:type="spellStart"/>
-      <w:r>
-        <w:rPr>
-          <w:rFonts w:ascii="Arial" w:eastAsia="Times New Roman" w:hAnsi="Arial" w:cs="Arial"/>
-          <w:color w:val="666666"/>
-          <w:szCs w:val="24"/>
-          <w:lang w:eastAsia="pt-BR"/>
-        </w:rPr>
-        <w:t>type</w:t>
-      </w:r>
-      <w:proofErr w:type="spellEnd"/>
-      <w:r>
-        <w:rPr>
-          <w:rFonts w:ascii="Arial" w:eastAsia="Times New Roman" w:hAnsi="Arial" w:cs="Arial"/>
-          <w:color w:val="666666"/>
-          <w:szCs w:val="24"/>
-          <w:lang w:eastAsia="pt-BR"/>
-        </w:rPr>
-        <w:t>=”?”&gt; Define o tipo de ordenação: A, a, I, i, 1</w:t>
+        <w:t>&lt;ol type=”?”&gt; Define o tipo de ordenação: A, a, I, i, 1</w:t>
       </w:r>
     </w:p>
     <w:p>
@@ -3623,27 +2443,7 @@
           <w:szCs w:val="24"/>
           <w:lang w:eastAsia="pt-BR"/>
         </w:rPr>
-        <w:t>&lt;</w:t>
-      </w:r>
-      <w:proofErr w:type="spellStart"/>
-      <w:r>
-        <w:rPr>
-          <w:rFonts w:ascii="Arial" w:eastAsia="Times New Roman" w:hAnsi="Arial" w:cs="Arial"/>
-          <w:color w:val="666666"/>
-          <w:szCs w:val="24"/>
-          <w:lang w:eastAsia="pt-BR"/>
-        </w:rPr>
-        <w:t>ol</w:t>
-      </w:r>
-      <w:proofErr w:type="spellEnd"/>
-      <w:r>
-        <w:rPr>
-          <w:rFonts w:ascii="Arial" w:eastAsia="Times New Roman" w:hAnsi="Arial" w:cs="Arial"/>
-          <w:color w:val="666666"/>
-          <w:szCs w:val="24"/>
-          <w:lang w:eastAsia="pt-BR"/>
-        </w:rPr>
-        <w:t xml:space="preserve"> start=”??”&gt; Define o valor de início da lista.</w:t>
+        <w:t>&lt;ol start=”??”&gt; Define o valor de início da lista.</w:t>
       </w:r>
     </w:p>
     <w:p>
@@ -3668,79 +2468,8 @@
           <w:szCs w:val="24"/>
           <w:lang w:eastAsia="pt-BR"/>
         </w:rPr>
-        <w:t>&lt;</w:t>
-      </w:r>
-      <w:proofErr w:type="spellStart"/>
-      <w:r>
-        <w:rPr>
-          <w:rFonts w:ascii="Arial" w:eastAsia="Times New Roman" w:hAnsi="Arial" w:cs="Arial"/>
-          <w:color w:val="666666"/>
-          <w:szCs w:val="24"/>
-          <w:lang w:eastAsia="pt-BR"/>
-        </w:rPr>
-        <w:t>ul</w:t>
-      </w:r>
-      <w:proofErr w:type="spellEnd"/>
-      <w:r>
-        <w:rPr>
-          <w:rFonts w:ascii="Arial" w:eastAsia="Times New Roman" w:hAnsi="Arial" w:cs="Arial"/>
-          <w:color w:val="666666"/>
-          <w:szCs w:val="24"/>
-          <w:lang w:eastAsia="pt-BR"/>
-        </w:rPr>
-        <w:t xml:space="preserve"> </w:t>
-      </w:r>
-      <w:proofErr w:type="spellStart"/>
-      <w:r>
-        <w:rPr>
-          <w:rFonts w:ascii="Arial" w:eastAsia="Times New Roman" w:hAnsi="Arial" w:cs="Arial"/>
-          <w:color w:val="666666"/>
-          <w:szCs w:val="24"/>
-          <w:lang w:eastAsia="pt-BR"/>
-        </w:rPr>
-        <w:t>type</w:t>
-      </w:r>
-      <w:proofErr w:type="spellEnd"/>
-      <w:r>
-        <w:rPr>
-          <w:rFonts w:ascii="Arial" w:eastAsia="Times New Roman" w:hAnsi="Arial" w:cs="Arial"/>
-          <w:color w:val="666666"/>
-          <w:szCs w:val="24"/>
-          <w:lang w:eastAsia="pt-BR"/>
-        </w:rPr>
-        <w:t xml:space="preserve">=”?”&gt; Define o tipo de lista não-ordenada: disc, </w:t>
-      </w:r>
-      <w:proofErr w:type="spellStart"/>
-      <w:r>
-        <w:rPr>
-          <w:rFonts w:ascii="Arial" w:eastAsia="Times New Roman" w:hAnsi="Arial" w:cs="Arial"/>
-          <w:color w:val="666666"/>
-          <w:szCs w:val="24"/>
-          <w:lang w:eastAsia="pt-BR"/>
-        </w:rPr>
-        <w:t>circle</w:t>
-      </w:r>
-      <w:proofErr w:type="spellEnd"/>
-      <w:r>
-        <w:rPr>
-          <w:rFonts w:ascii="Arial" w:eastAsia="Times New Roman" w:hAnsi="Arial" w:cs="Arial"/>
-          <w:color w:val="666666"/>
-          <w:szCs w:val="24"/>
-          <w:lang w:eastAsia="pt-BR"/>
-        </w:rPr>
-        <w:t xml:space="preserve">, </w:t>
-      </w:r>
-      <w:proofErr w:type="spellStart"/>
-      <w:r>
-        <w:rPr>
-          <w:rFonts w:ascii="Arial" w:eastAsia="Times New Roman" w:hAnsi="Arial" w:cs="Arial"/>
-          <w:color w:val="666666"/>
-          <w:szCs w:val="24"/>
-          <w:lang w:eastAsia="pt-BR"/>
-        </w:rPr>
-        <w:t>square</w:t>
-      </w:r>
-      <w:proofErr w:type="spellEnd"/>
+        <w:t>&lt;ul type=”?”&gt; Define o tipo de lista não-ordenada: disc, circle, square</w:t>
+      </w:r>
     </w:p>
     <w:p>
       <w:pPr>
@@ -3764,27 +2493,7 @@
           <w:szCs w:val="24"/>
           <w:lang w:eastAsia="pt-BR"/>
         </w:rPr>
-        <w:t xml:space="preserve">&lt;li </w:t>
-      </w:r>
-      <w:proofErr w:type="spellStart"/>
-      <w:r>
-        <w:rPr>
-          <w:rFonts w:ascii="Arial" w:eastAsia="Times New Roman" w:hAnsi="Arial" w:cs="Arial"/>
-          <w:color w:val="666666"/>
-          <w:szCs w:val="24"/>
-          <w:lang w:eastAsia="pt-BR"/>
-        </w:rPr>
-        <w:t>value</w:t>
-      </w:r>
-      <w:proofErr w:type="spellEnd"/>
-      <w:r>
-        <w:rPr>
-          <w:rFonts w:ascii="Arial" w:eastAsia="Times New Roman" w:hAnsi="Arial" w:cs="Arial"/>
-          <w:color w:val="666666"/>
-          <w:szCs w:val="24"/>
-          <w:lang w:eastAsia="pt-BR"/>
-        </w:rPr>
-        <w:t>=”??”&gt; Define o valor do item</w:t>
+        <w:t>&lt;li value=”??”&gt; Define o valor do item</w:t>
       </w:r>
     </w:p>
     <w:p>
@@ -3809,27 +2518,7 @@
           <w:szCs w:val="24"/>
           <w:lang w:eastAsia="pt-BR"/>
         </w:rPr>
-        <w:t xml:space="preserve">&lt;li </w:t>
-      </w:r>
-      <w:proofErr w:type="spellStart"/>
-      <w:r>
-        <w:rPr>
-          <w:rFonts w:ascii="Arial" w:eastAsia="Times New Roman" w:hAnsi="Arial" w:cs="Arial"/>
-          <w:color w:val="666666"/>
-          <w:szCs w:val="24"/>
-          <w:lang w:eastAsia="pt-BR"/>
-        </w:rPr>
-        <w:t>type</w:t>
-      </w:r>
-      <w:proofErr w:type="spellEnd"/>
-      <w:r>
-        <w:rPr>
-          <w:rFonts w:ascii="Arial" w:eastAsia="Times New Roman" w:hAnsi="Arial" w:cs="Arial"/>
-          <w:color w:val="666666"/>
-          <w:szCs w:val="24"/>
-          <w:lang w:eastAsia="pt-BR"/>
-        </w:rPr>
-        <w:t>=”??”&gt; Define o tipo do item</w:t>
+        <w:t>&lt;li type=”??”&gt; Define o tipo do item</w:t>
       </w:r>
     </w:p>
     <w:p>
@@ -3879,47 +2568,7 @@
           <w:szCs w:val="24"/>
           <w:lang w:eastAsia="pt-BR"/>
         </w:rPr>
-        <w:t>&lt;</w:t>
-      </w:r>
-      <w:proofErr w:type="spellStart"/>
-      <w:r>
-        <w:rPr>
-          <w:rFonts w:ascii="Arial" w:eastAsia="Times New Roman" w:hAnsi="Arial" w:cs="Arial"/>
-          <w:color w:val="666666"/>
-          <w:szCs w:val="24"/>
-          <w:lang w:eastAsia="pt-BR"/>
-        </w:rPr>
-        <w:t>dt</w:t>
-      </w:r>
-      <w:proofErr w:type="spellEnd"/>
-      <w:r>
-        <w:rPr>
-          <w:rFonts w:ascii="Arial" w:eastAsia="Times New Roman" w:hAnsi="Arial" w:cs="Arial"/>
-          <w:color w:val="666666"/>
-          <w:szCs w:val="24"/>
-          <w:lang w:eastAsia="pt-BR"/>
-        </w:rPr>
-        <w:t>&gt; … &lt;/</w:t>
-      </w:r>
-      <w:proofErr w:type="spellStart"/>
-      <w:r>
-        <w:rPr>
-          <w:rFonts w:ascii="Arial" w:eastAsia="Times New Roman" w:hAnsi="Arial" w:cs="Arial"/>
-          <w:color w:val="666666"/>
-          <w:szCs w:val="24"/>
-          <w:lang w:eastAsia="pt-BR"/>
-        </w:rPr>
-        <w:t>dt</w:t>
-      </w:r>
-      <w:proofErr w:type="spellEnd"/>
-      <w:r>
-        <w:rPr>
-          <w:rFonts w:ascii="Arial" w:eastAsia="Times New Roman" w:hAnsi="Arial" w:cs="Arial"/>
-          <w:color w:val="666666"/>
-          <w:szCs w:val="24"/>
-          <w:lang w:eastAsia="pt-BR"/>
-        </w:rPr>
-        <w:t>&gt; Termo ou frase</w:t>
+        <w:t>&lt;dt&gt; … &lt;/dt&gt; Termo ou frase</w:t>
       </w:r>
     </w:p>
     <w:p>
@@ -3944,47 +2593,7 @@
           <w:szCs w:val="24"/>
           <w:lang w:eastAsia="pt-BR"/>
         </w:rPr>
-        <w:t>&lt;</w:t>
-      </w:r>
-      <w:proofErr w:type="spellStart"/>
-      <w:r>
-        <w:rPr>
-          <w:rFonts w:ascii="Arial" w:eastAsia="Times New Roman" w:hAnsi="Arial" w:cs="Arial"/>
-          <w:color w:val="666666"/>
-          <w:szCs w:val="24"/>
-          <w:lang w:eastAsia="pt-BR"/>
-        </w:rPr>
-        <w:t>dd</w:t>
-      </w:r>
-      <w:proofErr w:type="spellEnd"/>
-      <w:r>
-        <w:rPr>
-          <w:rFonts w:ascii="Arial" w:eastAsia="Times New Roman" w:hAnsi="Arial" w:cs="Arial"/>
-          <w:color w:val="666666"/>
-          <w:szCs w:val="24"/>
-          <w:lang w:eastAsia="pt-BR"/>
-        </w:rPr>
-        <w:t>&gt; … &lt;/</w:t>
-      </w:r>
-      <w:proofErr w:type="spellStart"/>
-      <w:r>
-        <w:rPr>
-          <w:rFonts w:ascii="Arial" w:eastAsia="Times New Roman" w:hAnsi="Arial" w:cs="Arial"/>
-          <w:color w:val="666666"/>
-          <w:szCs w:val="24"/>
-          <w:lang w:eastAsia="pt-BR"/>
-        </w:rPr>
-        <w:t>dd</w:t>
-      </w:r>
-      <w:proofErr w:type="spellEnd"/>
-      <w:r>
-        <w:rPr>
-          <w:rFonts w:ascii="Arial" w:eastAsia="Times New Roman" w:hAnsi="Arial" w:cs="Arial"/>
-          <w:color w:val="666666"/>
-          <w:szCs w:val="24"/>
-          <w:lang w:eastAsia="pt-BR"/>
-        </w:rPr>
-        <w:t xml:space="preserve">&gt; Definição detalhada sobre o </w:t>
+        <w:t xml:space="preserve">&lt;dd&gt; … &lt;/dd&gt; Definição detalhada sobre o </w:t>
       </w:r>
       <w:r>
         <w:rPr>
@@ -4003,6 +2612,31 @@
           <w:lang w:eastAsia="pt-BR"/>
         </w:rPr>
         <w:t>em</w:t>
+      </w:r>
+    </w:p>
+    <w:p>
+      <w:pPr>
+        <w:numPr>
+          <w:ilvl w:val="0"/>
+          <w:numId w:val="2"/>
+        </w:numPr>
+        <w:spacing w:after="0" w:line="390" w:lineRule="atLeast"/>
+        <w:textAlignment w:val="baseline"/>
+        <w:rPr>
+          <w:rFonts w:ascii="Arial" w:eastAsia="Times New Roman" w:hAnsi="Arial" w:cs="Arial"/>
+          <w:color w:val="666666"/>
+          <w:szCs w:val="24"/>
+          <w:lang w:eastAsia="pt-BR"/>
+        </w:rPr>
+      </w:pPr>
+      <w:r>
+        <w:rPr>
+          <w:rFonts w:ascii="Arial" w:eastAsia="Times New Roman" w:hAnsi="Arial" w:cs="Arial"/>
+          <w:color w:val="666666"/>
+          <w:szCs w:val="24"/>
+          <w:lang w:eastAsia="pt-BR"/>
+        </w:rPr>
+        <w:t>&lt;br&gt; Quebra de linha</w:t>
       </w:r>
     </w:p>
     <w:p>
@@ -4052,27 +2686,7 @@
           <w:szCs w:val="24"/>
           <w:lang w:eastAsia="pt-BR"/>
         </w:rPr>
-        <w:t>&amp;</w:t>
-      </w:r>
-      <w:proofErr w:type="spellStart"/>
-      <w:r>
-        <w:rPr>
-          <w:rFonts w:ascii="Arial" w:eastAsia="Times New Roman" w:hAnsi="Arial" w:cs="Arial"/>
-          <w:color w:val="666666"/>
-          <w:szCs w:val="24"/>
-          <w:lang w:eastAsia="pt-BR"/>
-        </w:rPr>
-        <w:t>lt</w:t>
-      </w:r>
-      <w:proofErr w:type="spellEnd"/>
-      <w:r>
-        <w:rPr>
-          <w:rFonts w:ascii="Arial" w:eastAsia="Times New Roman" w:hAnsi="Arial" w:cs="Arial"/>
-          <w:color w:val="666666"/>
-          <w:szCs w:val="24"/>
-          <w:lang w:eastAsia="pt-BR"/>
-        </w:rPr>
-        <w:t>; &lt; – Menor que;</w:t>
+        <w:t>&amp;lt; &lt; – Menor que;</w:t>
       </w:r>
     </w:p>
     <w:p>
@@ -4097,27 +2711,7 @@
           <w:szCs w:val="24"/>
           <w:lang w:eastAsia="pt-BR"/>
         </w:rPr>
-        <w:t>&amp;</w:t>
-      </w:r>
-      <w:proofErr w:type="spellStart"/>
-      <w:r>
-        <w:rPr>
-          <w:rFonts w:ascii="Arial" w:eastAsia="Times New Roman" w:hAnsi="Arial" w:cs="Arial"/>
-          <w:color w:val="666666"/>
-          <w:szCs w:val="24"/>
-          <w:lang w:eastAsia="pt-BR"/>
-        </w:rPr>
-        <w:t>gt</w:t>
-      </w:r>
-      <w:proofErr w:type="spellEnd"/>
-      <w:r>
-        <w:rPr>
-          <w:rFonts w:ascii="Arial" w:eastAsia="Times New Roman" w:hAnsi="Arial" w:cs="Arial"/>
-          <w:color w:val="666666"/>
-          <w:szCs w:val="24"/>
-          <w:lang w:eastAsia="pt-BR"/>
-        </w:rPr>
-        <w:t>; &gt; – Maior que;</w:t>
+        <w:t>&amp;gt; &gt; – Maior que;</w:t>
       </w:r>
     </w:p>
     <w:p>
@@ -4142,27 +2736,7 @@
           <w:szCs w:val="24"/>
           <w:lang w:eastAsia="pt-BR"/>
         </w:rPr>
-        <w:t>&amp;</w:t>
-      </w:r>
-      <w:proofErr w:type="spellStart"/>
-      <w:r>
-        <w:rPr>
-          <w:rFonts w:ascii="Arial" w:eastAsia="Times New Roman" w:hAnsi="Arial" w:cs="Arial"/>
-          <w:color w:val="666666"/>
-          <w:szCs w:val="24"/>
-          <w:lang w:eastAsia="pt-BR"/>
-        </w:rPr>
-        <w:t>amp</w:t>
-      </w:r>
-      <w:proofErr w:type="spellEnd"/>
-      <w:r>
-        <w:rPr>
-          <w:rFonts w:ascii="Arial" w:eastAsia="Times New Roman" w:hAnsi="Arial" w:cs="Arial"/>
-          <w:color w:val="666666"/>
-          <w:szCs w:val="24"/>
-          <w:lang w:eastAsia="pt-BR"/>
-        </w:rPr>
-        <w:t>; &amp; – E comercial;</w:t>
+        <w:t>&amp;amp; &amp; – E comercial;</w:t>
       </w:r>
     </w:p>
     <w:p>
@@ -4187,38 +2761,7 @@
           <w:szCs w:val="24"/>
           <w:lang w:eastAsia="pt-BR"/>
         </w:rPr>
-        <w:t>&amp;</w:t>
-      </w:r>
-      <w:proofErr w:type="spellStart"/>
-      <w:r>
-        <w:rPr>
-          <w:rFonts w:ascii="Arial" w:eastAsia="Times New Roman" w:hAnsi="Arial" w:cs="Arial"/>
-          <w:color w:val="666666"/>
-          <w:szCs w:val="24"/>
-          <w:lang w:eastAsia="pt-BR"/>
-        </w:rPr>
-        <w:t>quot</w:t>
-      </w:r>
-      <w:proofErr w:type="spellEnd"/>
-      <w:proofErr w:type="gramStart"/>
-      <w:r>
-        <w:rPr>
-          <w:rFonts w:ascii="Arial" w:eastAsia="Times New Roman" w:hAnsi="Arial" w:cs="Arial"/>
-          <w:color w:val="666666"/>
-          <w:szCs w:val="24"/>
-          <w:lang w:eastAsia="pt-BR"/>
-        </w:rPr>
-        <w:t>; ”</w:t>
-      </w:r>
-      <w:proofErr w:type="gramEnd"/>
-      <w:r>
-        <w:rPr>
-          <w:rFonts w:ascii="Arial" w:eastAsia="Times New Roman" w:hAnsi="Arial" w:cs="Arial"/>
-          <w:color w:val="666666"/>
-          <w:szCs w:val="24"/>
-          <w:lang w:eastAsia="pt-BR"/>
-        </w:rPr>
-        <w:t xml:space="preserve"> – Sinal de citação;</w:t>
+        <w:t>&amp;quot; ” – Sinal de citação;</w:t>
       </w:r>
     </w:p>
     <w:p>
@@ -4243,27 +2786,7 @@
           <w:szCs w:val="24"/>
           <w:lang w:eastAsia="pt-BR"/>
         </w:rPr>
-        <w:t>&amp;</w:t>
-      </w:r>
-      <w:proofErr w:type="spellStart"/>
-      <w:r>
-        <w:rPr>
-          <w:rFonts w:ascii="Arial" w:eastAsia="Times New Roman" w:hAnsi="Arial" w:cs="Arial"/>
-          <w:color w:val="666666"/>
-          <w:szCs w:val="24"/>
-          <w:lang w:eastAsia="pt-BR"/>
-        </w:rPr>
-        <w:t>copy</w:t>
-      </w:r>
-      <w:proofErr w:type="spellEnd"/>
-      <w:r>
-        <w:rPr>
-          <w:rFonts w:ascii="Arial" w:eastAsia="Times New Roman" w:hAnsi="Arial" w:cs="Arial"/>
-          <w:color w:val="666666"/>
-          <w:szCs w:val="24"/>
-          <w:lang w:eastAsia="pt-BR"/>
-        </w:rPr>
-        <w:t>; © – Copyright;</w:t>
+        <w:t>&amp;copy; © – Copyright;</w:t>
       </w:r>
     </w:p>
     <w:p>
@@ -4288,27 +2811,7 @@
           <w:szCs w:val="24"/>
           <w:lang w:eastAsia="pt-BR"/>
         </w:rPr>
-        <w:t xml:space="preserve">&amp;trade; ™ – </w:t>
-      </w:r>
-      <w:proofErr w:type="spellStart"/>
-      <w:r>
-        <w:rPr>
-          <w:rFonts w:ascii="Arial" w:eastAsia="Times New Roman" w:hAnsi="Arial" w:cs="Arial"/>
-          <w:color w:val="666666"/>
-          <w:szCs w:val="24"/>
-          <w:lang w:eastAsia="pt-BR"/>
-        </w:rPr>
-        <w:t>Trademark</w:t>
-      </w:r>
-      <w:proofErr w:type="spellEnd"/>
-      <w:r>
-        <w:rPr>
-          <w:rFonts w:ascii="Arial" w:eastAsia="Times New Roman" w:hAnsi="Arial" w:cs="Arial"/>
-          <w:color w:val="666666"/>
-          <w:szCs w:val="24"/>
-          <w:lang w:eastAsia="pt-BR"/>
-        </w:rPr>
-        <w:t>;</w:t>
+        <w:t>&amp;trade; ™ – Trademark;</w:t>
       </w:r>
     </w:p>
     <w:p>
@@ -4333,27 +2836,7 @@
           <w:szCs w:val="24"/>
           <w:lang w:eastAsia="pt-BR"/>
         </w:rPr>
-        <w:t>&amp;</w:t>
-      </w:r>
-      <w:proofErr w:type="spellStart"/>
-      <w:r>
-        <w:rPr>
-          <w:rFonts w:ascii="Arial" w:eastAsia="Times New Roman" w:hAnsi="Arial" w:cs="Arial"/>
-          <w:color w:val="666666"/>
-          <w:szCs w:val="24"/>
-          <w:lang w:eastAsia="pt-BR"/>
-        </w:rPr>
-        <w:t>nbsp</w:t>
-      </w:r>
-      <w:proofErr w:type="spellEnd"/>
-      <w:r>
-        <w:rPr>
-          <w:rFonts w:ascii="Arial" w:eastAsia="Times New Roman" w:hAnsi="Arial" w:cs="Arial"/>
-          <w:color w:val="666666"/>
-          <w:szCs w:val="24"/>
-          <w:lang w:eastAsia="pt-BR"/>
-        </w:rPr>
-        <w:t>; – Espaço;</w:t>
+        <w:t>&amp;nbsp; – Espaço;</w:t>
       </w:r>
     </w:p>
     <w:p>
@@ -4385,27 +2868,7 @@
           <w:szCs w:val="24"/>
           <w:lang w:eastAsia="pt-BR"/>
         </w:rPr>
-        <w:t xml:space="preserve">Comandos úteis no </w:t>
-      </w:r>
-      <w:proofErr w:type="spellStart"/>
-      <w:r>
-        <w:rPr>
-          <w:rFonts w:eastAsia="Times New Roman" w:cs="Arial"/>
-          <w:sz w:val="24"/>
-          <w:szCs w:val="24"/>
-          <w:lang w:eastAsia="pt-BR"/>
-        </w:rPr>
-        <w:t>VScode</w:t>
-      </w:r>
-      <w:proofErr w:type="spellEnd"/>
-      <w:r>
-        <w:rPr>
-          <w:rFonts w:eastAsia="Times New Roman" w:cs="Arial"/>
-          <w:sz w:val="24"/>
-          <w:szCs w:val="24"/>
-          <w:lang w:eastAsia="pt-BR"/>
-        </w:rPr>
-        <w:t>:</w:t>
+        <w:t>Comandos úteis no VScode:</w:t>
       </w:r>
     </w:p>
     <w:p>
@@ -4440,25 +2903,7 @@
           <w:szCs w:val="24"/>
           <w:lang w:eastAsia="pt-BR"/>
         </w:rPr>
-        <w:t xml:space="preserve"> e a estrutura </w:t>
-      </w:r>
-      <w:proofErr w:type="spellStart"/>
-      <w:r>
-        <w:rPr>
-          <w:rFonts w:ascii="Arial" w:hAnsi="Arial" w:cs="Arial"/>
-          <w:szCs w:val="24"/>
-          <w:lang w:eastAsia="pt-BR"/>
-        </w:rPr>
-        <w:t>html</w:t>
-      </w:r>
-      <w:proofErr w:type="spellEnd"/>
-      <w:r>
-        <w:rPr>
-          <w:rFonts w:ascii="Arial" w:hAnsi="Arial" w:cs="Arial"/>
-          <w:szCs w:val="24"/>
-          <w:lang w:eastAsia="pt-BR"/>
-        </w:rPr>
-        <w:t xml:space="preserve"> básica será escrita automaticamente.</w:t>
+        <w:t xml:space="preserve"> e a estrutura html básica será escrita automaticamente.</w:t>
       </w:r>
     </w:p>
     <w:p>
@@ -4477,7 +2922,6 @@
         </w:rPr>
         <w:t xml:space="preserve">Em listas, se eu quiser criar mais de uma eu escrevo </w:t>
       </w:r>
-      <w:proofErr w:type="spellStart"/>
       <w:r>
         <w:rPr>
           <w:rFonts w:ascii="Arial" w:hAnsi="Arial" w:cs="Arial"/>
@@ -4486,9 +2930,8 @@
           <w:szCs w:val="24"/>
           <w:lang w:eastAsia="pt-BR"/>
         </w:rPr>
-        <w:t>ul</w:t>
-      </w:r>
-      <w:proofErr w:type="spellEnd"/>
+        <w:t>ul&gt;li</w:t>
+      </w:r>
       <w:r>
         <w:rPr>
           <w:rFonts w:ascii="Arial" w:hAnsi="Arial" w:cs="Arial"/>
@@ -4497,7 +2940,7 @@
           <w:szCs w:val="24"/>
           <w:lang w:eastAsia="pt-BR"/>
         </w:rPr>
-        <w:t>&gt;li</w:t>
+        <w:t>*” nº</w:t>
       </w:r>
       <w:r>
         <w:rPr>
@@ -4507,16 +2950,6 @@
           <w:szCs w:val="24"/>
           <w:lang w:eastAsia="pt-BR"/>
         </w:rPr>
-        <w:t>*” nº</w:t>
-      </w:r>
-      <w:r>
-        <w:rPr>
-          <w:rFonts w:ascii="Arial" w:hAnsi="Arial" w:cs="Arial"/>
-          <w:b/>
-          <w:bCs/>
-          <w:szCs w:val="24"/>
-          <w:lang w:eastAsia="pt-BR"/>
-        </w:rPr>
         <w:t>”</w:t>
       </w:r>
     </w:p>
@@ -4534,70 +2967,7 @@
           <w:szCs w:val="24"/>
           <w:lang w:eastAsia="pt-BR"/>
         </w:rPr>
-        <w:t xml:space="preserve">Extensão </w:t>
-      </w:r>
-      <w:proofErr w:type="spellStart"/>
-      <w:r>
-        <w:rPr>
-          <w:rFonts w:ascii="Arial" w:hAnsi="Arial" w:cs="Arial"/>
-          <w:szCs w:val="24"/>
-          <w:lang w:eastAsia="pt-BR"/>
-        </w:rPr>
-        <w:t>omni</w:t>
-      </w:r>
-      <w:proofErr w:type="spellEnd"/>
-      <w:r>
-        <w:rPr>
-          <w:rFonts w:ascii="Arial" w:hAnsi="Arial" w:cs="Arial"/>
-          <w:szCs w:val="24"/>
-          <w:lang w:eastAsia="pt-BR"/>
-        </w:rPr>
-        <w:t xml:space="preserve"> </w:t>
-      </w:r>
-      <w:proofErr w:type="spellStart"/>
-      <w:r>
-        <w:rPr>
-          <w:rFonts w:ascii="Arial" w:hAnsi="Arial" w:cs="Arial"/>
-          <w:szCs w:val="24"/>
-          <w:lang w:eastAsia="pt-BR"/>
-        </w:rPr>
-        <w:t>theme</w:t>
-      </w:r>
-      <w:proofErr w:type="spellEnd"/>
-      <w:r>
-        <w:rPr>
-          <w:rFonts w:ascii="Arial" w:hAnsi="Arial" w:cs="Arial"/>
-          <w:szCs w:val="24"/>
-          <w:lang w:eastAsia="pt-BR"/>
-        </w:rPr>
-        <w:t xml:space="preserve"> para melhorar o visual do editor</w:t>
-      </w:r>
-    </w:p>
-    <w:p>
-      <w:pPr>
-        <w:rPr>
-          <w:rFonts w:ascii="Arial" w:hAnsi="Arial" w:cs="Arial"/>
-          <w:szCs w:val="24"/>
-          <w:lang w:eastAsia="pt-BR"/>
-        </w:rPr>
-      </w:pPr>
-      <w:proofErr w:type="spellStart"/>
-      <w:r>
-        <w:rPr>
-          <w:rFonts w:ascii="Arial" w:hAnsi="Arial" w:cs="Arial"/>
-          <w:szCs w:val="24"/>
-          <w:lang w:eastAsia="pt-BR"/>
-        </w:rPr>
-        <w:t>Ctl</w:t>
-      </w:r>
-      <w:proofErr w:type="spellEnd"/>
-      <w:r>
-        <w:rPr>
-          <w:rFonts w:ascii="Arial" w:hAnsi="Arial" w:cs="Arial"/>
-          <w:szCs w:val="24"/>
-          <w:lang w:eastAsia="pt-BR"/>
-        </w:rPr>
-        <w:t xml:space="preserve"> + ou – para controlar o zoom</w:t>
+        <w:t>Extensão omni theme para melhorar o visual do editor</w:t>
       </w:r>
     </w:p>
     <w:p>
@@ -4615,43 +2985,24 @@
           <w:lang w:eastAsia="pt-BR"/>
         </w:rPr>
         <w:lastRenderedPageBreak/>
-        <w:t xml:space="preserve">Extensão </w:t>
-      </w:r>
-      <w:proofErr w:type="spellStart"/>
-      <w:r>
-        <w:rPr>
-          <w:rFonts w:ascii="Arial" w:hAnsi="Arial" w:cs="Arial"/>
-          <w:szCs w:val="24"/>
-          <w:lang w:eastAsia="pt-BR"/>
-        </w:rPr>
-        <w:t>live</w:t>
-      </w:r>
-      <w:proofErr w:type="spellEnd"/>
-      <w:r>
-        <w:rPr>
-          <w:rFonts w:ascii="Arial" w:hAnsi="Arial" w:cs="Arial"/>
-          <w:szCs w:val="24"/>
-          <w:lang w:eastAsia="pt-BR"/>
-        </w:rPr>
-        <w:t xml:space="preserve"> </w:t>
-      </w:r>
-      <w:proofErr w:type="gramStart"/>
-      <w:r>
-        <w:rPr>
-          <w:rFonts w:ascii="Arial" w:hAnsi="Arial" w:cs="Arial"/>
-          <w:szCs w:val="24"/>
-          <w:lang w:eastAsia="pt-BR"/>
-        </w:rPr>
-        <w:t>server</w:t>
-      </w:r>
-      <w:proofErr w:type="gramEnd"/>
-      <w:r>
-        <w:rPr>
-          <w:rFonts w:ascii="Arial" w:hAnsi="Arial" w:cs="Arial"/>
-          <w:szCs w:val="24"/>
-          <w:lang w:eastAsia="pt-BR"/>
-        </w:rPr>
-        <w:t xml:space="preserve"> para atualizar automaticamente o site que você </w:t>
+        <w:t>Ctl + ou – para controlar o zoom</w:t>
+      </w:r>
+    </w:p>
+    <w:p>
+      <w:pPr>
+        <w:rPr>
+          <w:rFonts w:ascii="Arial" w:hAnsi="Arial" w:cs="Arial"/>
+          <w:szCs w:val="24"/>
+          <w:lang w:eastAsia="pt-BR"/>
+        </w:rPr>
+      </w:pPr>
+      <w:r>
+        <w:rPr>
+          <w:rFonts w:ascii="Arial" w:hAnsi="Arial" w:cs="Arial"/>
+          <w:szCs w:val="24"/>
+          <w:lang w:eastAsia="pt-BR"/>
+        </w:rPr>
+        <w:t xml:space="preserve">Extensão live server para atualizar automaticamente o site que você </w:t>
       </w:r>
       <w:r>
         <w:rPr>
@@ -4722,25 +3073,7 @@
           <w:szCs w:val="24"/>
           <w:lang w:eastAsia="pt-BR"/>
         </w:rPr>
-        <w:t xml:space="preserve">Uma regra de </w:t>
-      </w:r>
-      <w:proofErr w:type="spellStart"/>
-      <w:r>
-        <w:rPr>
-          <w:rFonts w:ascii="Arial" w:hAnsi="Arial" w:cs="Arial"/>
-          <w:szCs w:val="24"/>
-          <w:lang w:eastAsia="pt-BR"/>
-        </w:rPr>
-        <w:t>css</w:t>
-      </w:r>
-      <w:proofErr w:type="spellEnd"/>
-      <w:r>
-        <w:rPr>
-          <w:rFonts w:ascii="Arial" w:hAnsi="Arial" w:cs="Arial"/>
-          <w:szCs w:val="24"/>
-          <w:lang w:eastAsia="pt-BR"/>
-        </w:rPr>
-        <w:t xml:space="preserve"> é constituída por um grupo de seletores </w:t>
+        <w:t xml:space="preserve">Uma regra de css é constituída por um grupo de seletores </w:t>
       </w:r>
     </w:p>
     <w:p>
@@ -4906,8 +3239,6 @@
         </w:rPr>
         <w:t> </w:t>
       </w:r>
-      <w:proofErr w:type="spellStart"/>
-      <w:proofErr w:type="gramStart"/>
       <w:r>
         <w:rPr>
           <w:rStyle w:val="CdigoHTML"/>
@@ -4916,19 +3247,7 @@
           <w:sz w:val="24"/>
           <w:szCs w:val="24"/>
         </w:rPr>
-        <w:t>document.getElementById</w:t>
-      </w:r>
-      <w:proofErr w:type="spellEnd"/>
-      <w:proofErr w:type="gramEnd"/>
-      <w:r>
-        <w:rPr>
-          <w:rStyle w:val="CdigoHTML"/>
-          <w:rFonts w:ascii="Arial" w:eastAsiaTheme="majorEastAsia" w:hAnsi="Arial" w:cs="Arial"/>
-          <w:color w:val="auto"/>
-          <w:sz w:val="24"/>
-          <w:szCs w:val="24"/>
-        </w:rPr>
-        <w:t>()</w:t>
+        <w:t>document.getElementById()</w:t>
       </w:r>
       <w:r>
         <w:rPr>
@@ -5006,7 +3325,6 @@
         </w:rPr>
         <w:t xml:space="preserve">atributo global </w:t>
       </w:r>
-      <w:proofErr w:type="spellStart"/>
       <w:r>
         <w:rPr>
           <w:rStyle w:val="Forte"/>
@@ -5017,7 +3335,6 @@
         </w:rPr>
         <w:t>class</w:t>
       </w:r>
-      <w:proofErr w:type="spellEnd"/>
       <w:r>
         <w:rPr>
           <w:rFonts w:ascii="Arial" w:hAnsi="Arial" w:cs="Arial"/>
@@ -5027,92 +3344,27 @@
         </w:rPr>
         <w:t> especifica uma ou mais classes para o elemento HTML. Esse atributo pode ser reutilizado, ajudando a pessoa desenvolvedora a não repetir códigos, além de permitir o uso de diferentes classes simultaneamente. Para melhor organização do projeto, também possuímos padrões para nomear essas classes como o </w:t>
       </w:r>
-      <w:proofErr w:type="spellStart"/>
-      <w:r>
-        <w:fldChar w:fldCharType="begin"/>
-      </w:r>
-      <w:r>
-        <w:instrText>HYPERLINK "https://www.alura.com.br/artigos/nomes-de-classes-no-css"</w:instrText>
-      </w:r>
-      <w:r>
-        <w:fldChar w:fldCharType="separate"/>
-      </w:r>
-      <w:r>
-        <w:rPr>
-          <w:rStyle w:val="Hyperlink"/>
+      <w:hyperlink r:id="rId11" w:history="1">
+        <w:r>
+          <w:rPr>
+            <w:rStyle w:val="Hyperlink"/>
+            <w:rFonts w:ascii="Arial" w:hAnsi="Arial" w:cs="Arial"/>
+            <w:color w:val="auto"/>
+            <w:szCs w:val="24"/>
+            <w:shd w:val="clear" w:color="auto" w:fill="FAFBFD"/>
+          </w:rPr>
+          <w:t>Block Element Modifier</w:t>
+        </w:r>
+      </w:hyperlink>
+      <w:r>
+        <w:rPr>
           <w:rFonts w:ascii="Arial" w:hAnsi="Arial" w:cs="Arial"/>
           <w:color w:val="auto"/>
           <w:szCs w:val="24"/>
           <w:shd w:val="clear" w:color="auto" w:fill="FAFBFD"/>
         </w:rPr>
-        <w:t>Block</w:t>
-      </w:r>
-      <w:proofErr w:type="spellEnd"/>
-      <w:r>
-        <w:rPr>
-          <w:rStyle w:val="Hyperlink"/>
-          <w:rFonts w:ascii="Arial" w:hAnsi="Arial" w:cs="Arial"/>
-          <w:color w:val="auto"/>
-          <w:szCs w:val="24"/>
-          <w:shd w:val="clear" w:color="auto" w:fill="FAFBFD"/>
-        </w:rPr>
-        <w:t xml:space="preserve"> </w:t>
-      </w:r>
-      <w:proofErr w:type="spellStart"/>
-      <w:r>
-        <w:rPr>
-          <w:rStyle w:val="Hyperlink"/>
-          <w:rFonts w:ascii="Arial" w:hAnsi="Arial" w:cs="Arial"/>
-          <w:color w:val="auto"/>
-          <w:szCs w:val="24"/>
-          <w:shd w:val="clear" w:color="auto" w:fill="FAFBFD"/>
-        </w:rPr>
-        <w:t>Element</w:t>
-      </w:r>
-      <w:proofErr w:type="spellEnd"/>
-      <w:r>
-        <w:rPr>
-          <w:rStyle w:val="Hyperlink"/>
-          <w:rFonts w:ascii="Arial" w:hAnsi="Arial" w:cs="Arial"/>
-          <w:color w:val="auto"/>
-          <w:szCs w:val="24"/>
-          <w:shd w:val="clear" w:color="auto" w:fill="FAFBFD"/>
-        </w:rPr>
-        <w:t xml:space="preserve"> </w:t>
-      </w:r>
-      <w:proofErr w:type="spellStart"/>
-      <w:r>
-        <w:rPr>
-          <w:rStyle w:val="Hyperlink"/>
-          <w:rFonts w:ascii="Arial" w:hAnsi="Arial" w:cs="Arial"/>
-          <w:color w:val="auto"/>
-          <w:szCs w:val="24"/>
-          <w:shd w:val="clear" w:color="auto" w:fill="FAFBFD"/>
-        </w:rPr>
-        <w:t>Modifier</w:t>
-      </w:r>
-      <w:proofErr w:type="spellEnd"/>
-      <w:r>
-        <w:rPr>
-          <w:rStyle w:val="Hyperlink"/>
-          <w:rFonts w:ascii="Arial" w:hAnsi="Arial" w:cs="Arial"/>
-          <w:color w:val="auto"/>
-          <w:szCs w:val="24"/>
-          <w:shd w:val="clear" w:color="auto" w:fill="FAFBFD"/>
-        </w:rPr>
-        <w:fldChar w:fldCharType="end"/>
-      </w:r>
-      <w:r>
-        <w:rPr>
-          <w:rFonts w:ascii="Arial" w:hAnsi="Arial" w:cs="Arial"/>
-          <w:color w:val="auto"/>
-          <w:szCs w:val="24"/>
-          <w:shd w:val="clear" w:color="auto" w:fill="FAFBFD"/>
-        </w:rPr>
         <w:t>. É possível acessar elementos específicos pela sua classe no Javascript através de funções como o </w:t>
       </w:r>
-      <w:proofErr w:type="spellStart"/>
-      <w:proofErr w:type="gramStart"/>
       <w:r>
         <w:rPr>
           <w:rStyle w:val="CdigoHTML"/>
@@ -5121,19 +3373,7 @@
           <w:sz w:val="24"/>
           <w:szCs w:val="24"/>
         </w:rPr>
-        <w:t>document.getElementsByClassName</w:t>
-      </w:r>
-      <w:proofErr w:type="spellEnd"/>
-      <w:proofErr w:type="gramEnd"/>
-      <w:r>
-        <w:rPr>
-          <w:rStyle w:val="CdigoHTML"/>
-          <w:rFonts w:ascii="Arial" w:eastAsiaTheme="minorHAnsi" w:hAnsi="Arial" w:cs="Arial"/>
-          <w:color w:val="auto"/>
-          <w:sz w:val="24"/>
-          <w:szCs w:val="24"/>
-        </w:rPr>
-        <w:t>()</w:t>
+        <w:t>document.getElementsByClassName()</w:t>
       </w:r>
       <w:r>
         <w:rPr>
@@ -5227,27 +3467,7 @@
           <w:szCs w:val="24"/>
           <w:shd w:val="clear" w:color="auto" w:fill="FAFBFD"/>
         </w:rPr>
-        <w:t xml:space="preserve">. Dentro do atributo </w:t>
-      </w:r>
-      <w:proofErr w:type="spellStart"/>
-      <w:r>
-        <w:rPr>
-          <w:rFonts w:ascii="Arial" w:hAnsi="Arial" w:cs="Arial"/>
-          <w:color w:val="auto"/>
-          <w:szCs w:val="24"/>
-          <w:shd w:val="clear" w:color="auto" w:fill="FAFBFD"/>
-        </w:rPr>
-        <w:t>class</w:t>
-      </w:r>
-      <w:proofErr w:type="spellEnd"/>
-      <w:r>
-        <w:rPr>
-          <w:rFonts w:ascii="Arial" w:hAnsi="Arial" w:cs="Arial"/>
-          <w:color w:val="auto"/>
-          <w:szCs w:val="24"/>
-          <w:shd w:val="clear" w:color="auto" w:fill="FAFBFD"/>
-        </w:rPr>
-        <w:t>, é interpretado que são classes distintas a cada “espaço” entre as palavras. Dessa maneira, podemos colocar duas ou mais classes em um mesmo elemento. </w:t>
+        <w:t>. Dentro do atributo class, é interpretado que são classes distintas a cada “espaço” entre as palavras. Dessa maneira, podemos colocar duas ou mais classes em um mesmo elemento. </w:t>
       </w:r>
       <w:r>
         <w:rPr>
@@ -5287,31 +3507,7 @@
           <w:szCs w:val="24"/>
           <w:lang w:eastAsia="pt-BR"/>
         </w:rPr>
-        <w:t xml:space="preserve">id e </w:t>
-      </w:r>
-      <w:proofErr w:type="spellStart"/>
-      <w:r>
-        <w:rPr>
-          <w:rFonts w:ascii="Arial" w:eastAsia="Times New Roman" w:hAnsi="Arial" w:cs="Arial"/>
-          <w:b/>
-          <w:bCs/>
-          <w:color w:val="auto"/>
-          <w:szCs w:val="24"/>
-          <w:lang w:eastAsia="pt-BR"/>
-        </w:rPr>
-        <w:t>class</w:t>
-      </w:r>
-      <w:proofErr w:type="spellEnd"/>
-      <w:r>
-        <w:rPr>
-          <w:rFonts w:ascii="Arial" w:eastAsia="Times New Roman" w:hAnsi="Arial" w:cs="Arial"/>
-          <w:b/>
-          <w:bCs/>
-          <w:color w:val="auto"/>
-          <w:szCs w:val="24"/>
-          <w:lang w:eastAsia="pt-BR"/>
-        </w:rPr>
-        <w:t> podem ser usados no mesmo elemento</w:t>
+        <w:t>id e class podem ser usados no mesmo elemento</w:t>
       </w:r>
       <w:r>
         <w:rPr>
@@ -5398,7 +3594,7 @@
                     <pic:cNvPicPr/>
                   </pic:nvPicPr>
                   <pic:blipFill>
-                    <a:blip r:embed="rId11"/>
+                    <a:blip r:embed="rId12"/>
                     <a:stretch>
                       <a:fillRect/>
                     </a:stretch>
@@ -5453,7 +3649,7 @@
                     <pic:cNvPicPr/>
                   </pic:nvPicPr>
                   <pic:blipFill>
-                    <a:blip r:embed="rId12"/>
+                    <a:blip r:embed="rId13"/>
                     <a:stretch>
                       <a:fillRect/>
                     </a:stretch>
@@ -5493,71 +3689,7 @@
           <w:rFonts w:ascii="Arial" w:hAnsi="Arial" w:cs="Arial"/>
           <w:color w:val="auto"/>
         </w:rPr>
-        <w:t xml:space="preserve">é a representação do elemento HTML (as </w:t>
-      </w:r>
-      <w:proofErr w:type="spellStart"/>
-      <w:r>
-        <w:rPr>
-          <w:rFonts w:ascii="Arial" w:hAnsi="Arial" w:cs="Arial"/>
-          <w:color w:val="auto"/>
-        </w:rPr>
-        <w:t>tags</w:t>
-      </w:r>
-      <w:proofErr w:type="spellEnd"/>
-      <w:r>
-        <w:rPr>
-          <w:rFonts w:ascii="Arial" w:hAnsi="Arial" w:cs="Arial"/>
-          <w:color w:val="auto"/>
-        </w:rPr>
-        <w:t>) em um bloco retangular, que está dividido em 4 partes: conteúdo, espaçamento interno (propriedade </w:t>
-      </w:r>
-      <w:proofErr w:type="spellStart"/>
-      <w:r>
-        <w:rPr>
-          <w:rFonts w:ascii="Arial" w:hAnsi="Arial" w:cs="Arial"/>
-          <w:color w:val="auto"/>
-        </w:rPr>
-        <w:t>padding</w:t>
-      </w:r>
-      <w:proofErr w:type="spellEnd"/>
-      <w:r>
-        <w:rPr>
-          <w:rFonts w:ascii="Arial" w:hAnsi="Arial" w:cs="Arial"/>
-          <w:color w:val="auto"/>
-        </w:rPr>
-        <w:t>), a borda (propriedade </w:t>
-      </w:r>
-      <w:proofErr w:type="spellStart"/>
-      <w:r>
-        <w:rPr>
-          <w:rFonts w:ascii="Arial" w:hAnsi="Arial" w:cs="Arial"/>
-          <w:color w:val="auto"/>
-        </w:rPr>
-        <w:t>border</w:t>
-      </w:r>
-      <w:proofErr w:type="spellEnd"/>
-      <w:r>
-        <w:rPr>
-          <w:rFonts w:ascii="Arial" w:hAnsi="Arial" w:cs="Arial"/>
-          <w:color w:val="auto"/>
-        </w:rPr>
-        <w:t>) e a margem (propriedade </w:t>
-      </w:r>
-      <w:proofErr w:type="spellStart"/>
-      <w:r>
-        <w:rPr>
-          <w:rFonts w:ascii="Arial" w:hAnsi="Arial" w:cs="Arial"/>
-          <w:color w:val="auto"/>
-        </w:rPr>
-        <w:t>margin</w:t>
-      </w:r>
-      <w:proofErr w:type="spellEnd"/>
-      <w:r>
-        <w:rPr>
-          <w:rFonts w:ascii="Arial" w:hAnsi="Arial" w:cs="Arial"/>
-          <w:color w:val="auto"/>
-        </w:rPr>
-        <w:t>)</w:t>
+        <w:t>é a representação do elemento HTML (as tags) em um bloco retangular, que está dividido em 4 partes: conteúdo, espaçamento interno (propriedade padding), a borda (propriedade border) e a margem (propriedade margin)</w:t>
       </w:r>
     </w:p>
     <w:p>
@@ -5616,7 +3748,6 @@
           <w:lang w:eastAsia="pt-BR"/>
         </w:rPr>
       </w:pPr>
-      <w:proofErr w:type="spellStart"/>
       <w:r>
         <w:rPr>
           <w:rFonts w:ascii="Arial" w:hAnsi="Arial" w:cs="Arial"/>
@@ -5626,7 +3757,6 @@
         </w:rPr>
         <w:t>Font-family</w:t>
       </w:r>
-      <w:proofErr w:type="spellEnd"/>
       <w:r>
         <w:rPr>
           <w:rFonts w:ascii="Arial" w:hAnsi="Arial" w:cs="Arial"/>
@@ -5653,19 +3783,8 @@
           <w:szCs w:val="24"/>
           <w:lang w:eastAsia="pt-BR"/>
         </w:rPr>
-        <w:t>Max-</w:t>
-      </w:r>
-      <w:proofErr w:type="spellStart"/>
-      <w:r>
-        <w:rPr>
-          <w:rFonts w:ascii="Arial" w:hAnsi="Arial" w:cs="Arial"/>
-          <w:color w:val="auto"/>
-          <w:szCs w:val="24"/>
-          <w:lang w:eastAsia="pt-BR"/>
-        </w:rPr>
-        <w:t>width</w:t>
-      </w:r>
-      <w:proofErr w:type="spellEnd"/>
+        <w:t>Max-width</w:t>
+      </w:r>
       <w:r>
         <w:rPr>
           <w:rFonts w:ascii="Arial" w:hAnsi="Arial" w:cs="Arial"/>
@@ -5701,50 +3820,18 @@
           <w:szCs w:val="24"/>
           <w:lang w:eastAsia="pt-BR"/>
         </w:rPr>
-        <w:t>Min-</w:t>
-      </w:r>
-      <w:proofErr w:type="spellStart"/>
-      <w:r>
-        <w:rPr>
-          <w:rFonts w:ascii="Arial" w:hAnsi="Arial" w:cs="Arial"/>
-          <w:color w:val="auto"/>
-          <w:szCs w:val="24"/>
-          <w:lang w:eastAsia="pt-BR"/>
-        </w:rPr>
-        <w:t>width</w:t>
-      </w:r>
-      <w:proofErr w:type="spellEnd"/>
-      <w:r>
-        <w:rPr>
-          <w:rFonts w:ascii="Arial" w:hAnsi="Arial" w:cs="Arial"/>
-          <w:color w:val="auto"/>
-          <w:szCs w:val="24"/>
-          <w:lang w:eastAsia="pt-BR"/>
-        </w:rPr>
-        <w:t xml:space="preserve"> = largura </w:t>
-      </w:r>
-      <w:proofErr w:type="spellStart"/>
-      <w:r>
-        <w:rPr>
-          <w:rFonts w:ascii="Arial" w:hAnsi="Arial" w:cs="Arial"/>
-          <w:color w:val="auto"/>
-          <w:szCs w:val="24"/>
-          <w:lang w:eastAsia="pt-BR"/>
-        </w:rPr>
-        <w:t>minima</w:t>
-      </w:r>
-      <w:proofErr w:type="spellEnd"/>
-    </w:p>
-    <w:p>
-      <w:pPr>
-        <w:rPr>
-          <w:rFonts w:ascii="Arial" w:hAnsi="Arial" w:cs="Arial"/>
-          <w:color w:val="auto"/>
-          <w:szCs w:val="24"/>
-          <w:lang w:eastAsia="pt-BR"/>
-        </w:rPr>
-      </w:pPr>
-      <w:proofErr w:type="spellStart"/>
+        <w:t>Min-width = largura minima</w:t>
+      </w:r>
+    </w:p>
+    <w:p>
+      <w:pPr>
+        <w:rPr>
+          <w:rFonts w:ascii="Arial" w:hAnsi="Arial" w:cs="Arial"/>
+          <w:color w:val="auto"/>
+          <w:szCs w:val="24"/>
+          <w:lang w:eastAsia="pt-BR"/>
+        </w:rPr>
+      </w:pPr>
       <w:r>
         <w:rPr>
           <w:rFonts w:ascii="Arial" w:hAnsi="Arial" w:cs="Arial"/>
@@ -5754,7 +3841,6 @@
         </w:rPr>
         <w:t>Margin</w:t>
       </w:r>
-      <w:proofErr w:type="spellEnd"/>
       <w:r>
         <w:rPr>
           <w:rFonts w:ascii="Arial" w:hAnsi="Arial" w:cs="Arial"/>
@@ -5774,7 +3860,6 @@
           <w:lang w:eastAsia="pt-BR"/>
         </w:rPr>
       </w:pPr>
-      <w:proofErr w:type="spellStart"/>
       <w:r>
         <w:rPr>
           <w:rFonts w:ascii="Arial" w:hAnsi="Arial" w:cs="Arial"/>
@@ -5784,7 +3869,6 @@
         </w:rPr>
         <w:t>Border</w:t>
       </w:r>
-      <w:proofErr w:type="spellEnd"/>
       <w:r>
         <w:rPr>
           <w:rFonts w:ascii="Arial" w:hAnsi="Arial" w:cs="Arial"/>
@@ -5804,7 +3888,6 @@
           <w:lang w:eastAsia="pt-BR"/>
         </w:rPr>
       </w:pPr>
-      <w:proofErr w:type="spellStart"/>
       <w:r>
         <w:rPr>
           <w:rFonts w:ascii="Arial" w:hAnsi="Arial" w:cs="Arial"/>
@@ -5814,7 +3897,6 @@
         </w:rPr>
         <w:t>Border-radius</w:t>
       </w:r>
-      <w:proofErr w:type="spellEnd"/>
       <w:r>
         <w:rPr>
           <w:rFonts w:ascii="Arial" w:hAnsi="Arial" w:cs="Arial"/>
@@ -5862,7 +3944,6 @@
           <w:lang w:eastAsia="pt-BR"/>
         </w:rPr>
       </w:pPr>
-      <w:proofErr w:type="spellStart"/>
       <w:r>
         <w:rPr>
           <w:rFonts w:ascii="Arial" w:hAnsi="Arial" w:cs="Arial"/>
@@ -5873,7 +3954,6 @@
         <w:lastRenderedPageBreak/>
         <w:t>Font-size</w:t>
       </w:r>
-      <w:proofErr w:type="spellEnd"/>
       <w:r>
         <w:rPr>
           <w:rFonts w:ascii="Arial" w:hAnsi="Arial" w:cs="Arial"/>
@@ -5893,7 +3973,6 @@
           <w:lang w:eastAsia="pt-BR"/>
         </w:rPr>
       </w:pPr>
-      <w:proofErr w:type="spellStart"/>
       <w:r>
         <w:rPr>
           <w:rFonts w:ascii="Arial" w:hAnsi="Arial" w:cs="Arial"/>
@@ -5903,7 +3982,6 @@
         </w:rPr>
         <w:t>Text-transform</w:t>
       </w:r>
-      <w:proofErr w:type="spellEnd"/>
       <w:r>
         <w:rPr>
           <w:rFonts w:ascii="Arial" w:hAnsi="Arial" w:cs="Arial"/>
@@ -5923,7 +4001,6 @@
           <w:lang w:eastAsia="pt-BR"/>
         </w:rPr>
       </w:pPr>
-      <w:proofErr w:type="spellStart"/>
       <w:r>
         <w:rPr>
           <w:rFonts w:ascii="Arial" w:hAnsi="Arial" w:cs="Arial"/>
@@ -5933,58 +4010,25 @@
         </w:rPr>
         <w:t>Text-decoration</w:t>
       </w:r>
-      <w:proofErr w:type="spellEnd"/>
-      <w:r>
-        <w:rPr>
-          <w:rFonts w:ascii="Arial" w:hAnsi="Arial" w:cs="Arial"/>
-          <w:color w:val="auto"/>
-          <w:szCs w:val="24"/>
-          <w:lang w:eastAsia="pt-BR"/>
-        </w:rPr>
-        <w:t xml:space="preserve"> = riscar links com </w:t>
-      </w:r>
-      <w:proofErr w:type="spellStart"/>
-      <w:r>
-        <w:rPr>
-          <w:rFonts w:ascii="Arial" w:hAnsi="Arial" w:cs="Arial"/>
-          <w:color w:val="auto"/>
-          <w:szCs w:val="24"/>
-          <w:lang w:eastAsia="pt-BR"/>
-        </w:rPr>
-        <w:t>line-through</w:t>
-      </w:r>
-      <w:proofErr w:type="spellEnd"/>
-      <w:r>
-        <w:rPr>
-          <w:rFonts w:ascii="Arial" w:hAnsi="Arial" w:cs="Arial"/>
-          <w:color w:val="auto"/>
-          <w:szCs w:val="24"/>
-          <w:lang w:eastAsia="pt-BR"/>
-        </w:rPr>
-        <w:t xml:space="preserve">, colocar negrito com </w:t>
-      </w:r>
-      <w:proofErr w:type="spellStart"/>
-      <w:r>
-        <w:rPr>
-          <w:rFonts w:ascii="Arial" w:hAnsi="Arial" w:cs="Arial"/>
-          <w:color w:val="auto"/>
-          <w:szCs w:val="24"/>
-          <w:lang w:eastAsia="pt-BR"/>
-        </w:rPr>
-        <w:t>bold</w:t>
-      </w:r>
-      <w:proofErr w:type="spellEnd"/>
-    </w:p>
-    <w:p>
-      <w:pPr>
-        <w:rPr>
-          <w:rFonts w:ascii="Arial" w:hAnsi="Arial" w:cs="Arial"/>
-          <w:color w:val="auto"/>
-          <w:szCs w:val="24"/>
-          <w:lang w:eastAsia="pt-BR"/>
-        </w:rPr>
-      </w:pPr>
-      <w:proofErr w:type="spellStart"/>
+      <w:r>
+        <w:rPr>
+          <w:rFonts w:ascii="Arial" w:hAnsi="Arial" w:cs="Arial"/>
+          <w:color w:val="auto"/>
+          <w:szCs w:val="24"/>
+          <w:lang w:eastAsia="pt-BR"/>
+        </w:rPr>
+        <w:t xml:space="preserve"> = riscar links com line-through, colocar negrito com bold</w:t>
+      </w:r>
+    </w:p>
+    <w:p>
+      <w:pPr>
+        <w:rPr>
+          <w:rFonts w:ascii="Arial" w:hAnsi="Arial" w:cs="Arial"/>
+          <w:color w:val="auto"/>
+          <w:szCs w:val="24"/>
+          <w:lang w:eastAsia="pt-BR"/>
+        </w:rPr>
+      </w:pPr>
       <w:r>
         <w:rPr>
           <w:rFonts w:ascii="Arial" w:hAnsi="Arial" w:cs="Arial"/>
@@ -5994,38 +4038,25 @@
         </w:rPr>
         <w:t>Font-style</w:t>
       </w:r>
-      <w:proofErr w:type="spellEnd"/>
-      <w:r>
-        <w:rPr>
-          <w:rFonts w:ascii="Arial" w:hAnsi="Arial" w:cs="Arial"/>
-          <w:color w:val="auto"/>
-          <w:szCs w:val="24"/>
-          <w:lang w:eastAsia="pt-BR"/>
-        </w:rPr>
-        <w:t xml:space="preserve"> = </w:t>
-      </w:r>
-      <w:proofErr w:type="spellStart"/>
-      <w:r>
-        <w:rPr>
-          <w:rFonts w:ascii="Arial" w:hAnsi="Arial" w:cs="Arial"/>
-          <w:color w:val="auto"/>
-          <w:szCs w:val="24"/>
-          <w:lang w:eastAsia="pt-BR"/>
-        </w:rPr>
-        <w:t>italico</w:t>
-      </w:r>
-      <w:proofErr w:type="spellEnd"/>
-    </w:p>
-    <w:p>
-      <w:pPr>
-        <w:rPr>
-          <w:rFonts w:ascii="Arial" w:hAnsi="Arial" w:cs="Arial"/>
-          <w:color w:val="auto"/>
-          <w:szCs w:val="24"/>
-          <w:lang w:eastAsia="pt-BR"/>
-        </w:rPr>
-      </w:pPr>
-      <w:proofErr w:type="spellStart"/>
+      <w:r>
+        <w:rPr>
+          <w:rFonts w:ascii="Arial" w:hAnsi="Arial" w:cs="Arial"/>
+          <w:color w:val="auto"/>
+          <w:szCs w:val="24"/>
+          <w:lang w:eastAsia="pt-BR"/>
+        </w:rPr>
+        <w:t xml:space="preserve"> = italico</w:t>
+      </w:r>
+    </w:p>
+    <w:p>
+      <w:pPr>
+        <w:rPr>
+          <w:rFonts w:ascii="Arial" w:hAnsi="Arial" w:cs="Arial"/>
+          <w:color w:val="auto"/>
+          <w:szCs w:val="24"/>
+          <w:lang w:eastAsia="pt-BR"/>
+        </w:rPr>
+      </w:pPr>
       <w:r>
         <w:rPr>
           <w:rFonts w:ascii="Arial" w:hAnsi="Arial" w:cs="Arial"/>
@@ -6035,18 +4066,16 @@
         </w:rPr>
         <w:t>Margin-bottom</w:t>
       </w:r>
-      <w:proofErr w:type="spellEnd"/>
-    </w:p>
-    <w:p>
-      <w:pPr>
-        <w:rPr>
-          <w:rFonts w:ascii="Arial" w:hAnsi="Arial" w:cs="Arial"/>
-          <w:color w:val="auto"/>
-          <w:szCs w:val="24"/>
-          <w:lang w:eastAsia="pt-BR"/>
-        </w:rPr>
-      </w:pPr>
-      <w:proofErr w:type="spellStart"/>
+    </w:p>
+    <w:p>
+      <w:pPr>
+        <w:rPr>
+          <w:rFonts w:ascii="Arial" w:hAnsi="Arial" w:cs="Arial"/>
+          <w:color w:val="auto"/>
+          <w:szCs w:val="24"/>
+          <w:lang w:eastAsia="pt-BR"/>
+        </w:rPr>
+      </w:pPr>
       <w:r>
         <w:rPr>
           <w:rFonts w:ascii="Arial" w:hAnsi="Arial" w:cs="Arial"/>
@@ -6056,38 +4085,25 @@
         </w:rPr>
         <w:t>Padding</w:t>
       </w:r>
-      <w:proofErr w:type="spellEnd"/>
-      <w:r>
-        <w:rPr>
-          <w:rFonts w:ascii="Arial" w:hAnsi="Arial" w:cs="Arial"/>
-          <w:color w:val="auto"/>
-          <w:szCs w:val="24"/>
-          <w:lang w:eastAsia="pt-BR"/>
-        </w:rPr>
-        <w:t xml:space="preserve"> = margem do </w:t>
-      </w:r>
-      <w:proofErr w:type="spellStart"/>
-      <w:r>
-        <w:rPr>
-          <w:rFonts w:ascii="Arial" w:hAnsi="Arial" w:cs="Arial"/>
-          <w:color w:val="auto"/>
-          <w:szCs w:val="24"/>
-          <w:lang w:eastAsia="pt-BR"/>
-        </w:rPr>
-        <w:t>padding</w:t>
-      </w:r>
-      <w:proofErr w:type="spellEnd"/>
-    </w:p>
-    <w:p>
-      <w:pPr>
-        <w:rPr>
-          <w:rFonts w:ascii="Arial" w:hAnsi="Arial" w:cs="Arial"/>
-          <w:color w:val="auto"/>
-          <w:szCs w:val="24"/>
-          <w:lang w:eastAsia="pt-BR"/>
-        </w:rPr>
-      </w:pPr>
-      <w:proofErr w:type="spellStart"/>
+      <w:r>
+        <w:rPr>
+          <w:rFonts w:ascii="Arial" w:hAnsi="Arial" w:cs="Arial"/>
+          <w:color w:val="auto"/>
+          <w:szCs w:val="24"/>
+          <w:lang w:eastAsia="pt-BR"/>
+        </w:rPr>
+        <w:t xml:space="preserve"> = margem do padding</w:t>
+      </w:r>
+    </w:p>
+    <w:p>
+      <w:pPr>
+        <w:rPr>
+          <w:rFonts w:ascii="Arial" w:hAnsi="Arial" w:cs="Arial"/>
+          <w:color w:val="auto"/>
+          <w:szCs w:val="24"/>
+          <w:lang w:eastAsia="pt-BR"/>
+        </w:rPr>
+      </w:pPr>
       <w:r>
         <w:rPr>
           <w:rFonts w:ascii="Arial" w:hAnsi="Arial" w:cs="Arial"/>
@@ -6097,7 +4113,6 @@
         </w:rPr>
         <w:t>Text-allign</w:t>
       </w:r>
-      <w:proofErr w:type="spellEnd"/>
       <w:r>
         <w:rPr>
           <w:rFonts w:ascii="Arial" w:hAnsi="Arial" w:cs="Arial"/>
@@ -6117,7 +4132,6 @@
           <w:lang w:eastAsia="pt-BR"/>
         </w:rPr>
       </w:pPr>
-      <w:proofErr w:type="spellStart"/>
       <w:r>
         <w:rPr>
           <w:rFonts w:ascii="Arial" w:hAnsi="Arial" w:cs="Arial"/>
@@ -6127,7 +4141,6 @@
         </w:rPr>
         <w:t>List-style-type</w:t>
       </w:r>
-      <w:proofErr w:type="spellEnd"/>
       <w:r>
         <w:rPr>
           <w:rFonts w:ascii="Arial" w:hAnsi="Arial" w:cs="Arial"/>
@@ -6147,7 +4160,6 @@
           <w:lang w:eastAsia="pt-BR"/>
         </w:rPr>
       </w:pPr>
-      <w:proofErr w:type="spellStart"/>
       <w:r>
         <w:rPr>
           <w:rFonts w:ascii="Arial" w:hAnsi="Arial" w:cs="Arial"/>
@@ -6157,66 +4169,68 @@
         </w:rPr>
         <w:t>Padding-left</w:t>
       </w:r>
-      <w:proofErr w:type="spellEnd"/>
-    </w:p>
-    <w:p>
-      <w:pPr>
-        <w:rPr>
-          <w:rFonts w:ascii="Arial" w:hAnsi="Arial" w:cs="Arial"/>
-          <w:color w:val="auto"/>
-          <w:szCs w:val="24"/>
-          <w:lang w:eastAsia="pt-BR"/>
-        </w:rPr>
-      </w:pPr>
-      <w:proofErr w:type="spellStart"/>
-      <w:r>
-        <w:rPr>
-          <w:rFonts w:ascii="Arial" w:hAnsi="Arial" w:cs="Arial"/>
-          <w:color w:val="auto"/>
-          <w:szCs w:val="24"/>
-          <w:lang w:eastAsia="pt-BR"/>
-        </w:rPr>
-        <w:t>List-style</w:t>
-      </w:r>
-      <w:proofErr w:type="spellEnd"/>
-      <w:r>
-        <w:rPr>
-          <w:rFonts w:ascii="Arial" w:hAnsi="Arial" w:cs="Arial"/>
-          <w:color w:val="auto"/>
-          <w:szCs w:val="24"/>
-          <w:lang w:eastAsia="pt-BR"/>
-        </w:rPr>
-        <w:t xml:space="preserve">: = define o tipo de marcador da lista </w:t>
-      </w:r>
-    </w:p>
-    <w:p>
-      <w:pPr>
-        <w:rPr>
-          <w:rFonts w:ascii="Arial" w:hAnsi="Arial" w:cs="Arial"/>
-          <w:color w:val="auto"/>
-          <w:szCs w:val="24"/>
-          <w:lang w:eastAsia="pt-BR"/>
-        </w:rPr>
-      </w:pPr>
-      <w:proofErr w:type="spellStart"/>
-      <w:r>
-        <w:rPr>
-          <w:rFonts w:ascii="Arial" w:hAnsi="Arial" w:cs="Arial"/>
-          <w:color w:val="auto"/>
-          <w:szCs w:val="24"/>
-          <w:lang w:eastAsia="pt-BR"/>
-        </w:rPr>
-        <w:t>Line-height</w:t>
-      </w:r>
-      <w:proofErr w:type="spellEnd"/>
-      <w:r>
-        <w:rPr>
-          <w:rFonts w:ascii="Arial" w:hAnsi="Arial" w:cs="Arial"/>
-          <w:color w:val="auto"/>
-          <w:szCs w:val="24"/>
-          <w:lang w:eastAsia="pt-BR"/>
-        </w:rPr>
-        <w:t xml:space="preserve"> = espaçamento entre linhas</w:t>
+    </w:p>
+    <w:p>
+      <w:pPr>
+        <w:rPr>
+          <w:rFonts w:ascii="Arial" w:hAnsi="Arial" w:cs="Arial"/>
+          <w:color w:val="auto"/>
+          <w:szCs w:val="24"/>
+          <w:lang w:eastAsia="pt-BR"/>
+        </w:rPr>
+      </w:pPr>
+      <w:r>
+        <w:rPr>
+          <w:rFonts w:ascii="Arial" w:hAnsi="Arial" w:cs="Arial"/>
+          <w:color w:val="auto"/>
+          <w:szCs w:val="24"/>
+          <w:lang w:eastAsia="pt-BR"/>
+        </w:rPr>
+        <w:t xml:space="preserve">List-style: = define o tipo de marcador da lista </w:t>
+      </w:r>
+    </w:p>
+    <w:p>
+      <w:pPr>
+        <w:rPr>
+          <w:rFonts w:ascii="Arial" w:hAnsi="Arial" w:cs="Arial"/>
+          <w:color w:val="auto"/>
+          <w:szCs w:val="24"/>
+          <w:lang w:eastAsia="pt-BR"/>
+        </w:rPr>
+      </w:pPr>
+      <w:r>
+        <w:rPr>
+          <w:rFonts w:ascii="Arial" w:hAnsi="Arial" w:cs="Arial"/>
+          <w:color w:val="auto"/>
+          <w:szCs w:val="24"/>
+          <w:lang w:eastAsia="pt-BR"/>
+        </w:rPr>
+        <w:t>Line-height = espaçamento entre linhas</w:t>
+      </w:r>
+    </w:p>
+    <w:p>
+      <w:pPr>
+        <w:rPr>
+          <w:rFonts w:ascii="Arial" w:hAnsi="Arial" w:cs="Arial"/>
+          <w:color w:val="auto"/>
+          <w:szCs w:val="24"/>
+          <w:lang w:eastAsia="pt-BR"/>
+        </w:rPr>
+      </w:pPr>
+      <w:r>
+        <w:rPr>
+          <w:rFonts w:ascii="Arial" w:hAnsi="Arial" w:cs="Arial"/>
+          <w:color w:val="auto"/>
+          <w:szCs w:val="24"/>
+          <w:lang w:eastAsia="pt-BR"/>
+        </w:rPr>
+        <w:t xml:space="preserve">Font-weight = </w:t>
+      </w:r>
+      <w:r>
+        <w:rPr>
+          <w:rFonts w:ascii="Arial" w:hAnsi="Arial" w:cs="Arial"/>
+        </w:rPr>
+        <w:t>peso ou a intensidade da fonte (ex.: negrito)</w:t>
       </w:r>
     </w:p>
     <w:p>
@@ -6293,55 +4307,24 @@
           <w:szCs w:val="24"/>
           <w:lang w:eastAsia="pt-BR"/>
         </w:rPr>
-        <w:t>Flex-</w:t>
-      </w:r>
-      <w:proofErr w:type="spellStart"/>
-      <w:r>
-        <w:rPr>
-          <w:rFonts w:ascii="Arial" w:hAnsi="Arial" w:cs="Arial"/>
-          <w:color w:val="auto"/>
-          <w:szCs w:val="24"/>
-          <w:lang w:eastAsia="pt-BR"/>
-        </w:rPr>
-        <w:t>direction</w:t>
-      </w:r>
-      <w:proofErr w:type="spellEnd"/>
-      <w:r>
-        <w:rPr>
-          <w:rFonts w:ascii="Arial" w:hAnsi="Arial" w:cs="Arial"/>
-          <w:color w:val="auto"/>
-          <w:szCs w:val="24"/>
-          <w:lang w:eastAsia="pt-BR"/>
-        </w:rPr>
-        <w:t xml:space="preserve"> = define se a ordenação será em linha ou coluna se será padrão ou inversa</w:t>
-      </w:r>
-    </w:p>
-    <w:p>
-      <w:pPr>
-        <w:rPr>
-          <w:rFonts w:ascii="Arial" w:hAnsi="Arial" w:cs="Arial"/>
-          <w:color w:val="auto"/>
-        </w:rPr>
-      </w:pPr>
-      <w:proofErr w:type="spellStart"/>
-      <w:r>
-        <w:rPr>
-          <w:rFonts w:ascii="Arial" w:hAnsi="Arial" w:cs="Arial"/>
-          <w:color w:val="auto"/>
-          <w:szCs w:val="24"/>
-          <w:lang w:eastAsia="pt-BR"/>
-        </w:rPr>
-        <w:t>Float</w:t>
-      </w:r>
-      <w:proofErr w:type="spellEnd"/>
-      <w:r>
-        <w:rPr>
-          <w:rFonts w:ascii="Arial" w:hAnsi="Arial" w:cs="Arial"/>
-          <w:color w:val="auto"/>
-          <w:szCs w:val="24"/>
-          <w:lang w:eastAsia="pt-BR"/>
-        </w:rPr>
-        <w:t xml:space="preserve"> =</w:t>
+        <w:t>Flex-direction = define se a ordenação será em linha ou coluna se será padrão ou inversa</w:t>
+      </w:r>
+    </w:p>
+    <w:p>
+      <w:pPr>
+        <w:rPr>
+          <w:rFonts w:ascii="Arial" w:hAnsi="Arial" w:cs="Arial"/>
+          <w:color w:val="auto"/>
+        </w:rPr>
+      </w:pPr>
+      <w:r>
+        <w:rPr>
+          <w:rFonts w:ascii="Arial" w:hAnsi="Arial" w:cs="Arial"/>
+          <w:color w:val="auto"/>
+          <w:szCs w:val="24"/>
+          <w:lang w:eastAsia="pt-BR"/>
+        </w:rPr>
+        <w:t>Float =</w:t>
       </w:r>
       <w:r>
         <w:rPr>
@@ -6357,23 +4340,7 @@
           <w:rFonts w:ascii="Arial" w:hAnsi="Arial" w:cs="Arial"/>
           <w:color w:val="auto"/>
         </w:rPr>
-        <w:t xml:space="preserve">determina que um elemento deve ser retirado do seu fluxo normal e colocado ao longo do lado direito ou esquerdo do seu </w:t>
-      </w:r>
-      <w:proofErr w:type="spellStart"/>
-      <w:r>
-        <w:rPr>
-          <w:rFonts w:ascii="Arial" w:hAnsi="Arial" w:cs="Arial"/>
-          <w:color w:val="auto"/>
-        </w:rPr>
-        <w:t>containêr</w:t>
-      </w:r>
-      <w:proofErr w:type="spellEnd"/>
-      <w:r>
-        <w:rPr>
-          <w:rFonts w:ascii="Arial" w:hAnsi="Arial" w:cs="Arial"/>
-          <w:color w:val="auto"/>
-        </w:rPr>
-        <w:t>, onde textos e elementos em linha irão se posicionar ao seu redor</w:t>
+        <w:t>determina que um elemento deve ser retirado do seu fluxo normal e colocado ao longo do lado direito ou esquerdo do seu containêr, onde textos e elementos em linha irão se posicionar ao seu redor</w:t>
       </w:r>
     </w:p>
     <w:p>
@@ -6403,189 +4370,82 @@
           <w:rFonts w:ascii="Arial" w:hAnsi="Arial" w:cs="Arial"/>
           <w:color w:val="auto"/>
         </w:rPr>
-        <w:t>Flex-</w:t>
-      </w:r>
-      <w:proofErr w:type="spellStart"/>
-      <w:r>
-        <w:rPr>
-          <w:rFonts w:ascii="Arial" w:hAnsi="Arial" w:cs="Arial"/>
-          <w:color w:val="auto"/>
-        </w:rPr>
-        <w:t>flow</w:t>
-      </w:r>
-      <w:proofErr w:type="spellEnd"/>
-      <w:r>
-        <w:rPr>
-          <w:rFonts w:ascii="Arial" w:hAnsi="Arial" w:cs="Arial"/>
-          <w:color w:val="auto"/>
-        </w:rPr>
-        <w:t xml:space="preserve"> = </w:t>
-      </w:r>
-      <w:proofErr w:type="spellStart"/>
-      <w:r>
-        <w:rPr>
-          <w:rFonts w:ascii="Arial" w:hAnsi="Arial" w:cs="Arial"/>
-          <w:color w:val="auto"/>
-        </w:rPr>
-        <w:t>flex-direction+flex-wrap</w:t>
-      </w:r>
-      <w:proofErr w:type="spellEnd"/>
-    </w:p>
-    <w:p>
-      <w:pPr>
-        <w:rPr>
-          <w:rFonts w:ascii="Arial" w:hAnsi="Arial" w:cs="Arial"/>
-          <w:color w:val="auto"/>
-        </w:rPr>
-      </w:pPr>
-      <w:proofErr w:type="spellStart"/>
-      <w:r>
-        <w:rPr>
-          <w:rFonts w:ascii="Arial" w:hAnsi="Arial" w:cs="Arial"/>
-          <w:color w:val="auto"/>
-        </w:rPr>
-        <w:t>Jstify-content</w:t>
-      </w:r>
-      <w:proofErr w:type="spellEnd"/>
-      <w:r>
-        <w:rPr>
-          <w:rFonts w:ascii="Arial" w:hAnsi="Arial" w:cs="Arial"/>
-          <w:color w:val="auto"/>
-        </w:rPr>
-        <w:t xml:space="preserve"> = indica de que forma será feito o alinhamento dos itens dentro do container</w:t>
-      </w:r>
-    </w:p>
-    <w:p>
-      <w:pPr>
-        <w:rPr>
-          <w:rFonts w:ascii="Arial" w:hAnsi="Arial" w:cs="Arial"/>
-          <w:color w:val="auto"/>
-        </w:rPr>
-      </w:pPr>
-      <w:r>
-        <w:rPr>
-          <w:rFonts w:ascii="Arial" w:hAnsi="Arial" w:cs="Arial"/>
-          <w:color w:val="auto"/>
-        </w:rPr>
-        <w:t xml:space="preserve">Flex = </w:t>
-      </w:r>
-      <w:proofErr w:type="spellStart"/>
-      <w:r>
-        <w:rPr>
-          <w:rFonts w:ascii="Arial" w:hAnsi="Arial" w:cs="Arial"/>
-          <w:color w:val="auto"/>
-        </w:rPr>
-        <w:t>flex-grow+flex-shrink+flex-basis</w:t>
-      </w:r>
-      <w:proofErr w:type="spellEnd"/>
-    </w:p>
-    <w:p>
-      <w:pPr>
-        <w:rPr>
-          <w:rFonts w:ascii="Arial" w:hAnsi="Arial" w:cs="Arial"/>
-          <w:color w:val="auto"/>
-        </w:rPr>
-      </w:pPr>
-      <w:proofErr w:type="spellStart"/>
-      <w:r>
-        <w:rPr>
-          <w:rFonts w:ascii="Arial" w:hAnsi="Arial" w:cs="Arial"/>
-          <w:color w:val="auto"/>
-        </w:rPr>
-        <w:t>Align-items</w:t>
-      </w:r>
-      <w:proofErr w:type="spellEnd"/>
-      <w:r>
-        <w:rPr>
-          <w:rFonts w:ascii="Arial" w:hAnsi="Arial" w:cs="Arial"/>
-          <w:color w:val="auto"/>
-        </w:rPr>
-        <w:t xml:space="preserve"> = funciona igual ao </w:t>
-      </w:r>
-      <w:proofErr w:type="spellStart"/>
-      <w:r>
-        <w:rPr>
-          <w:rFonts w:ascii="Arial" w:hAnsi="Arial" w:cs="Arial"/>
-          <w:color w:val="auto"/>
-        </w:rPr>
-        <w:t>justify-content</w:t>
-      </w:r>
-      <w:proofErr w:type="spellEnd"/>
-      <w:r>
-        <w:rPr>
-          <w:rFonts w:ascii="Arial" w:hAnsi="Arial" w:cs="Arial"/>
-          <w:color w:val="auto"/>
-        </w:rPr>
-        <w:t>, porém, no eixo transversal.</w:t>
-      </w:r>
-    </w:p>
-    <w:p>
-      <w:pPr>
-        <w:rPr>
-          <w:rFonts w:ascii="Arial" w:hAnsi="Arial" w:cs="Arial"/>
-          <w:color w:val="auto"/>
-        </w:rPr>
-      </w:pPr>
-      <w:proofErr w:type="spellStart"/>
-      <w:r>
-        <w:rPr>
-          <w:rFonts w:ascii="Arial" w:hAnsi="Arial" w:cs="Arial"/>
-          <w:color w:val="auto"/>
-        </w:rPr>
-        <w:t>Align-content</w:t>
-      </w:r>
-      <w:proofErr w:type="spellEnd"/>
-      <w:r>
-        <w:rPr>
-          <w:rFonts w:ascii="Arial" w:hAnsi="Arial" w:cs="Arial"/>
-          <w:color w:val="auto"/>
-        </w:rPr>
-        <w:t xml:space="preserve"> = </w:t>
-      </w:r>
-      <w:r>
-        <w:rPr>
-          <w:rFonts w:ascii="Arial" w:hAnsi="Arial" w:cs="Arial"/>
-          <w:color w:val="auto"/>
-        </w:rPr>
-        <w:t>Organiza as linhas dentro de um flex container quando há espaço extra no eixo transversal</w:t>
-      </w:r>
-    </w:p>
-    <w:p>
-      <w:pPr>
-        <w:rPr>
-          <w:rFonts w:ascii="Arial" w:hAnsi="Arial" w:cs="Arial"/>
-          <w:color w:val="auto"/>
-        </w:rPr>
-      </w:pPr>
-      <w:r>
-        <w:rPr>
-          <w:rFonts w:ascii="Arial" w:hAnsi="Arial" w:cs="Arial"/>
-          <w:color w:val="auto"/>
-        </w:rPr>
-        <w:t>Flex-</w:t>
-      </w:r>
-      <w:proofErr w:type="spellStart"/>
-      <w:r>
-        <w:rPr>
-          <w:rFonts w:ascii="Arial" w:hAnsi="Arial" w:cs="Arial"/>
-          <w:color w:val="auto"/>
-        </w:rPr>
-        <w:t>grow</w:t>
-      </w:r>
-      <w:proofErr w:type="spellEnd"/>
-      <w:r>
-        <w:rPr>
-          <w:rFonts w:ascii="Arial" w:hAnsi="Arial" w:cs="Arial"/>
-          <w:color w:val="auto"/>
-        </w:rPr>
-        <w:t xml:space="preserve"> = </w:t>
-      </w:r>
-      <w:r>
-        <w:rPr>
-          <w:rFonts w:ascii="Arial" w:hAnsi="Arial" w:cs="Arial"/>
-          <w:color w:val="auto"/>
-        </w:rPr>
-        <w:t>habilidade de um flex item de crescer, caso necessário. O valor dessa propriedade é um valor numérico sem indicação de unidade, que serve para cálculo de proporção.</w:t>
+        <w:t>Flex-flow = flex-direction+flex-wrap</w:t>
+      </w:r>
+    </w:p>
+    <w:p>
+      <w:pPr>
+        <w:rPr>
+          <w:rFonts w:ascii="Arial" w:hAnsi="Arial" w:cs="Arial"/>
+          <w:color w:val="auto"/>
+        </w:rPr>
+      </w:pPr>
+      <w:r>
+        <w:rPr>
+          <w:rFonts w:ascii="Arial" w:hAnsi="Arial" w:cs="Arial"/>
+          <w:color w:val="auto"/>
+        </w:rPr>
+        <w:t>Jstify-content = indica de que forma será feito o alinhamento dos itens dentro do container</w:t>
+      </w:r>
+    </w:p>
+    <w:p>
+      <w:pPr>
+        <w:rPr>
+          <w:rFonts w:ascii="Arial" w:hAnsi="Arial" w:cs="Arial"/>
+          <w:color w:val="auto"/>
+        </w:rPr>
+      </w:pPr>
+      <w:r>
+        <w:rPr>
+          <w:rFonts w:ascii="Arial" w:hAnsi="Arial" w:cs="Arial"/>
+          <w:color w:val="auto"/>
+        </w:rPr>
+        <w:t>Flex = flex-grow+flex-shrink+flex-basis</w:t>
+      </w:r>
+    </w:p>
+    <w:p>
+      <w:pPr>
+        <w:rPr>
+          <w:rFonts w:ascii="Arial" w:hAnsi="Arial" w:cs="Arial"/>
+          <w:color w:val="auto"/>
+        </w:rPr>
+      </w:pPr>
+      <w:r>
+        <w:rPr>
+          <w:rFonts w:ascii="Arial" w:hAnsi="Arial" w:cs="Arial"/>
+          <w:color w:val="auto"/>
+        </w:rPr>
+        <w:t>Align-items = funciona igual ao justify-content, porém, no eixo transversal.</w:t>
+      </w:r>
+    </w:p>
+    <w:p>
+      <w:pPr>
+        <w:rPr>
+          <w:rFonts w:ascii="Arial" w:hAnsi="Arial" w:cs="Arial"/>
+          <w:color w:val="auto"/>
+        </w:rPr>
+      </w:pPr>
+      <w:r>
+        <w:rPr>
+          <w:rFonts w:ascii="Arial" w:hAnsi="Arial" w:cs="Arial"/>
+          <w:color w:val="auto"/>
+        </w:rPr>
+        <w:t>Align-content = Organiza as linhas dentro de um flex container quando há espaço extra no eixo transversal</w:t>
+      </w:r>
+    </w:p>
+    <w:p>
+      <w:pPr>
+        <w:rPr>
+          <w:rFonts w:ascii="Arial" w:hAnsi="Arial" w:cs="Arial"/>
+          <w:color w:val="auto"/>
+        </w:rPr>
+      </w:pPr>
+      <w:r>
+        <w:rPr>
+          <w:rFonts w:ascii="Arial" w:hAnsi="Arial" w:cs="Arial"/>
+          <w:color w:val="auto"/>
+        </w:rPr>
+        <w:t>Flex-grow = habilidade de um flex item de crescer, caso necessário. O valor dessa propriedade é um valor numérico sem indicação de unidade, que serve para cálculo de proporção.</w:t>
       </w:r>
     </w:p>
     <w:p>
@@ -6601,30 +4461,8 @@
           <w:rFonts w:ascii="Arial" w:hAnsi="Arial" w:cs="Arial"/>
           <w:color w:val="auto"/>
         </w:rPr>
-        <w:t>Flex-</w:t>
-      </w:r>
-      <w:proofErr w:type="spellStart"/>
-      <w:r>
-        <w:rPr>
-          <w:rFonts w:ascii="Arial" w:hAnsi="Arial" w:cs="Arial"/>
-          <w:color w:val="auto"/>
-        </w:rPr>
-        <w:t>basis</w:t>
-      </w:r>
-      <w:proofErr w:type="spellEnd"/>
-      <w:r>
-        <w:rPr>
-          <w:rFonts w:ascii="Arial" w:hAnsi="Arial" w:cs="Arial"/>
-          <w:color w:val="auto"/>
-        </w:rPr>
-        <w:t xml:space="preserve"> = </w:t>
-      </w:r>
-      <w:r>
-        <w:rPr>
-          <w:rFonts w:ascii="Arial" w:hAnsi="Arial" w:cs="Arial"/>
-          <w:color w:val="auto"/>
-        </w:rPr>
-        <w:t>Define o tamanho padrão para um elemento antes que o espaço remanescente do container seja distribuído</w:t>
+        <w:lastRenderedPageBreak/>
+        <w:t>Flex-basis = Define o tamanho padrão para um elemento antes que o espaço remanescente do container seja distribuído</w:t>
       </w:r>
       <w:r>
         <w:rPr>
@@ -6648,134 +4486,153 @@
           <w:rFonts w:ascii="Arial" w:hAnsi="Arial" w:cs="Arial"/>
           <w:color w:val="auto"/>
         </w:rPr>
-        <w:lastRenderedPageBreak/>
-        <w:t>Flex-</w:t>
-      </w:r>
-      <w:proofErr w:type="spellStart"/>
-      <w:r>
-        <w:rPr>
-          <w:rFonts w:ascii="Arial" w:hAnsi="Arial" w:cs="Arial"/>
-          <w:color w:val="auto"/>
-        </w:rPr>
-        <w:t>shrink</w:t>
-      </w:r>
-      <w:proofErr w:type="spellEnd"/>
-      <w:r>
-        <w:rPr>
-          <w:rFonts w:ascii="Arial" w:hAnsi="Arial" w:cs="Arial"/>
-          <w:color w:val="auto"/>
-        </w:rPr>
-        <w:t xml:space="preserve"> = </w:t>
-      </w:r>
-      <w:r>
-        <w:rPr>
-          <w:rFonts w:ascii="Arial" w:hAnsi="Arial" w:cs="Arial"/>
-          <w:color w:val="auto"/>
-        </w:rPr>
-        <w:t>Define a habilidade de um flex item de encolher, caso necessário.</w:t>
-      </w:r>
-    </w:p>
-    <w:p>
-      <w:pPr>
-        <w:rPr>
-          <w:rFonts w:ascii="Arial" w:hAnsi="Arial" w:cs="Arial"/>
-          <w:color w:val="auto"/>
-        </w:rPr>
-      </w:pPr>
-      <w:proofErr w:type="spellStart"/>
-      <w:r>
-        <w:rPr>
-          <w:rFonts w:ascii="Arial" w:hAnsi="Arial" w:cs="Arial"/>
-          <w:color w:val="auto"/>
-        </w:rPr>
-        <w:t>Order</w:t>
-      </w:r>
-      <w:proofErr w:type="spellEnd"/>
-      <w:r>
-        <w:rPr>
-          <w:rFonts w:ascii="Arial" w:hAnsi="Arial" w:cs="Arial"/>
-          <w:color w:val="auto"/>
-        </w:rPr>
-        <w:t xml:space="preserve"> = </w:t>
-      </w:r>
-      <w:r>
-        <w:rPr>
-          <w:rFonts w:ascii="Arial" w:hAnsi="Arial" w:cs="Arial"/>
-          <w:color w:val="auto"/>
-        </w:rPr>
-        <w:t xml:space="preserve">Por padrão os flex </w:t>
-      </w:r>
-      <w:proofErr w:type="spellStart"/>
-      <w:r>
-        <w:rPr>
-          <w:rFonts w:ascii="Arial" w:hAnsi="Arial" w:cs="Arial"/>
-          <w:color w:val="auto"/>
-        </w:rPr>
-        <w:t>items</w:t>
-      </w:r>
-      <w:proofErr w:type="spellEnd"/>
-      <w:r>
-        <w:rPr>
-          <w:rFonts w:ascii="Arial" w:hAnsi="Arial" w:cs="Arial"/>
-          <w:color w:val="auto"/>
-        </w:rPr>
-        <w:t xml:space="preserve"> são dispostos na tela na ordem do código. Mas a propriedade </w:t>
-      </w:r>
-      <w:proofErr w:type="spellStart"/>
-      <w:r>
-        <w:rPr>
-          <w:rFonts w:ascii="Arial" w:hAnsi="Arial" w:cs="Arial"/>
-          <w:color w:val="auto"/>
-        </w:rPr>
-        <w:t>order</w:t>
-      </w:r>
-      <w:proofErr w:type="spellEnd"/>
-      <w:r>
-        <w:rPr>
-          <w:rFonts w:ascii="Arial" w:hAnsi="Arial" w:cs="Arial"/>
-          <w:color w:val="auto"/>
-        </w:rPr>
-        <w:t> controla a ordem em que aparecerão no container.</w:t>
-      </w:r>
-    </w:p>
-    <w:p>
-      <w:pPr>
-        <w:rPr>
-          <w:rFonts w:ascii="Arial" w:hAnsi="Arial" w:cs="Arial"/>
-          <w:color w:val="auto"/>
-        </w:rPr>
-      </w:pPr>
-      <w:proofErr w:type="spellStart"/>
-      <w:r>
-        <w:rPr>
-          <w:rFonts w:ascii="Arial" w:hAnsi="Arial" w:cs="Arial"/>
-          <w:color w:val="auto"/>
-        </w:rPr>
-        <w:t>Align</w:t>
-      </w:r>
-      <w:proofErr w:type="spellEnd"/>
-      <w:r>
-        <w:rPr>
-          <w:rFonts w:ascii="Arial" w:hAnsi="Arial" w:cs="Arial"/>
-          <w:color w:val="auto"/>
-        </w:rPr>
-        <w:t xml:space="preserve">-self = faz o alinhamento item a item sobrescrevendo o </w:t>
-      </w:r>
-      <w:proofErr w:type="spellStart"/>
-      <w:r>
-        <w:rPr>
-          <w:rFonts w:ascii="Arial" w:hAnsi="Arial" w:cs="Arial"/>
-          <w:color w:val="auto"/>
-        </w:rPr>
-        <w:t>aign-items</w:t>
-      </w:r>
-      <w:proofErr w:type="spellEnd"/>
-      <w:r>
-        <w:rPr>
-          <w:rFonts w:ascii="Arial" w:hAnsi="Arial" w:cs="Arial"/>
-          <w:color w:val="auto"/>
-        </w:rPr>
-        <w:t>.</w:t>
+        <w:t>Flex-shrink = Define a habilidade de um flex item de encolher, caso necessário.</w:t>
+      </w:r>
+    </w:p>
+    <w:p>
+      <w:pPr>
+        <w:rPr>
+          <w:rFonts w:ascii="Arial" w:hAnsi="Arial" w:cs="Arial"/>
+          <w:color w:val="auto"/>
+        </w:rPr>
+      </w:pPr>
+      <w:r>
+        <w:rPr>
+          <w:rFonts w:ascii="Arial" w:hAnsi="Arial" w:cs="Arial"/>
+          <w:color w:val="auto"/>
+        </w:rPr>
+        <w:t>Order = Por padrão os flex items são dispostos na tela na ordem do código. Mas a propriedade order controla a ordem em que aparecerão no container.</w:t>
+      </w:r>
+    </w:p>
+    <w:p>
+      <w:pPr>
+        <w:rPr>
+          <w:rFonts w:ascii="Arial" w:hAnsi="Arial" w:cs="Arial"/>
+          <w:color w:val="auto"/>
+        </w:rPr>
+      </w:pPr>
+      <w:r>
+        <w:rPr>
+          <w:rFonts w:ascii="Arial" w:hAnsi="Arial" w:cs="Arial"/>
+          <w:color w:val="auto"/>
+        </w:rPr>
+        <w:t>Align-self = faz o alinhamento item a item sobrescrevendo o aign-items.</w:t>
+      </w:r>
+    </w:p>
+    <w:p>
+      <w:pPr>
+        <w:rPr>
+          <w:rFonts w:ascii="Arial" w:hAnsi="Arial" w:cs="Arial"/>
+          <w:color w:val="auto"/>
+        </w:rPr>
+      </w:pPr>
+    </w:p>
+    <w:p>
+      <w:pPr>
+        <w:rPr>
+          <w:rFonts w:ascii="Arial" w:hAnsi="Arial" w:cs="Arial"/>
+          <w:color w:val="auto"/>
+        </w:rPr>
+      </w:pPr>
+      <w:r>
+        <w:rPr>
+          <w:rFonts w:ascii="Arial" w:hAnsi="Arial" w:cs="Arial"/>
+          <w:color w:val="auto"/>
+        </w:rPr>
+        <w:t>PSEUDOELEMENTOS:</w:t>
+      </w:r>
+    </w:p>
+    <w:p>
+      <w:r>
+        <w:t>Um pseudo-elemento CSS é uma palavra-chave adicionada a um seletor que permite que você estilize uma parte específica do elemento selecionado.</w:t>
+      </w:r>
+    </w:p>
+    <w:p>
+      <w:r>
+        <w:drawing>
+          <wp:inline distT="0" distB="0" distL="0" distR="0" wp14:anchorId="72C328B8" wp14:editId="43FE02FF">
+            <wp:extent cx="2423370" cy="922100"/>
+            <wp:effectExtent l="0" t="0" r="0" b="0"/>
+            <wp:docPr id="3" name="Imagem 3" descr="Texto&#10;&#10;Descrição gerada automaticamente"/>
+            <wp:cNvGraphicFramePr>
+              <a:graphicFrameLocks xmlns:a="http://schemas.openxmlformats.org/drawingml/2006/main" noChangeAspect="1"/>
+            </wp:cNvGraphicFramePr>
+            <a:graphic xmlns:a="http://schemas.openxmlformats.org/drawingml/2006/main">
+              <a:graphicData uri="http://schemas.openxmlformats.org/drawingml/2006/picture">
+                <pic:pic xmlns:pic="http://schemas.openxmlformats.org/drawingml/2006/picture">
+                  <pic:nvPicPr>
+                    <pic:cNvPr id="3" name="Imagem 3" descr="Texto&#10;&#10;Descrição gerada automaticamente"/>
+                    <pic:cNvPicPr/>
+                  </pic:nvPicPr>
+                  <pic:blipFill>
+                    <a:blip r:embed="rId14"/>
+                    <a:stretch>
+                      <a:fillRect/>
+                    </a:stretch>
+                  </pic:blipFill>
+                  <pic:spPr>
+                    <a:xfrm>
+                      <a:off x="0" y="0"/>
+                      <a:ext cx="2423370" cy="922100"/>
+                    </a:xfrm>
+                    <a:prstGeom prst="rect">
+                      <a:avLst/>
+                    </a:prstGeom>
+                  </pic:spPr>
+                </pic:pic>
+              </a:graphicData>
+            </a:graphic>
+          </wp:inline>
+        </w:drawing>
+      </w:r>
+    </w:p>
+    <w:p>
+      <w:r>
+        <w:t>Você pode utilizar apenas um pseudo-elemento em um seletor. Ele deve aparecer depois da declaração de um elemento simples.</w:t>
+      </w:r>
+    </w:p>
+    <w:p>
+      <w:r>
+        <w:t>Observação: Como regra, os dois pontos devem ser usados duas vezes  (::)  ao invés de uma única vez  (:). Isso distingue pseudo-classes de pseudo-elementos.</w:t>
+      </w:r>
+    </w:p>
+    <w:p>
+      <w:r>
+        <w:drawing>
+          <wp:inline distT="0" distB="0" distL="0" distR="0" wp14:anchorId="356DDC6C" wp14:editId="58BCEC31">
+            <wp:extent cx="5163068" cy="1556085"/>
+            <wp:effectExtent l="0" t="0" r="0" b="6350"/>
+            <wp:docPr id="4" name="Imagem 4" descr="Interface gráfica do usuário&#10;&#10;Descrição gerada automaticamente com confiança baixa"/>
+            <wp:cNvGraphicFramePr>
+              <a:graphicFrameLocks xmlns:a="http://schemas.openxmlformats.org/drawingml/2006/main" noChangeAspect="1"/>
+            </wp:cNvGraphicFramePr>
+            <a:graphic xmlns:a="http://schemas.openxmlformats.org/drawingml/2006/main">
+              <a:graphicData uri="http://schemas.openxmlformats.org/drawingml/2006/picture">
+                <pic:pic xmlns:pic="http://schemas.openxmlformats.org/drawingml/2006/picture">
+                  <pic:nvPicPr>
+                    <pic:cNvPr id="4" name="Imagem 4" descr="Interface gráfica do usuário&#10;&#10;Descrição gerada automaticamente com confiança baixa"/>
+                    <pic:cNvPicPr/>
+                  </pic:nvPicPr>
+                  <pic:blipFill>
+                    <a:blip r:embed="rId15"/>
+                    <a:stretch>
+                      <a:fillRect/>
+                    </a:stretch>
+                  </pic:blipFill>
+                  <pic:spPr>
+                    <a:xfrm>
+                      <a:off x="0" y="0"/>
+                      <a:ext cx="5220173" cy="1573296"/>
+                    </a:xfrm>
+                    <a:prstGeom prst="rect">
+                      <a:avLst/>
+                    </a:prstGeom>
+                  </pic:spPr>
+                </pic:pic>
+              </a:graphicData>
+            </a:graphic>
+          </wp:inline>
+        </w:drawing>
       </w:r>
     </w:p>
     <w:sectPr>
@@ -8015,6 +5872,21 @@
       <w:shd w:val="clear" w:color="auto" w:fill="E1DFDD"/>
     </w:rPr>
   </w:style>
+  <w:style w:type="paragraph" w:customStyle="1" w:styleId="note">
+    <w:name w:val="note"/>
+    <w:basedOn w:val="Normal"/>
+    <w:rsid w:val="00EA7F67"/>
+    <w:pPr>
+      <w:spacing w:before="100" w:beforeAutospacing="1" w:after="100" w:afterAutospacing="1" w:line="240" w:lineRule="auto"/>
+      <w:jc w:val="left"/>
+    </w:pPr>
+    <w:rPr>
+      <w:rFonts w:ascii="Times New Roman" w:eastAsia="Times New Roman" w:hAnsi="Times New Roman" w:cs="Times New Roman"/>
+      <w:color w:val="auto"/>
+      <w:szCs w:val="24"/>
+      <w:lang w:eastAsia="pt-BR"/>
+    </w:rPr>
+  </w:style>
 </w:styles>
 </file>
 

--- a/módulo 2/Introdução a criação de websites com HTML e CSS.docx
+++ b/módulo 2/Introdução a criação de websites com HTML e CSS.docx
@@ -3697,13 +3697,140 @@
         <w:rPr>
           <w:rFonts w:ascii="Arial" w:hAnsi="Arial" w:cs="Arial"/>
           <w:color w:val="auto"/>
-          <w:szCs w:val="24"/>
-          <w:lang w:eastAsia="pt-BR"/>
-        </w:rPr>
-      </w:pPr>
-      <w:r>
-        <w:rPr>
-          <w:rFonts w:ascii="Arial" w:hAnsi="Arial" w:cs="Arial"/>
+        </w:rPr>
+      </w:pPr>
+    </w:p>
+    <w:p>
+      <w:pPr>
+        <w:rPr>
+          <w:rFonts w:ascii="Arial" w:hAnsi="Arial" w:cs="Arial"/>
+          <w:color w:val="auto"/>
+        </w:rPr>
+      </w:pPr>
+      <w:r>
+        <w:rPr>
+          <w:rFonts w:ascii="Arial" w:hAnsi="Arial" w:cs="Arial"/>
+          <w:color w:val="auto"/>
+        </w:rPr>
+        <w:drawing>
+          <wp:inline distT="0" distB="0" distL="0" distR="0" wp14:anchorId="2921FF85" wp14:editId="18544911">
+            <wp:extent cx="1493649" cy="662997"/>
+            <wp:effectExtent l="0" t="0" r="0" b="3810"/>
+            <wp:docPr id="8" name="Imagem 8" descr="Uma imagem contendo Logotipo&#10;&#10;Descrição gerada automaticamente"/>
+            <wp:cNvGraphicFramePr>
+              <a:graphicFrameLocks xmlns:a="http://schemas.openxmlformats.org/drawingml/2006/main" noChangeAspect="1"/>
+            </wp:cNvGraphicFramePr>
+            <a:graphic xmlns:a="http://schemas.openxmlformats.org/drawingml/2006/main">
+              <a:graphicData uri="http://schemas.openxmlformats.org/drawingml/2006/picture">
+                <pic:pic xmlns:pic="http://schemas.openxmlformats.org/drawingml/2006/picture">
+                  <pic:nvPicPr>
+                    <pic:cNvPr id="8" name="Imagem 8" descr="Uma imagem contendo Logotipo&#10;&#10;Descrição gerada automaticamente"/>
+                    <pic:cNvPicPr/>
+                  </pic:nvPicPr>
+                  <pic:blipFill>
+                    <a:blip r:embed="rId14"/>
+                    <a:stretch>
+                      <a:fillRect/>
+                    </a:stretch>
+                  </pic:blipFill>
+                  <pic:spPr>
+                    <a:xfrm>
+                      <a:off x="0" y="0"/>
+                      <a:ext cx="1493649" cy="662997"/>
+                    </a:xfrm>
+                    <a:prstGeom prst="rect">
+                      <a:avLst/>
+                    </a:prstGeom>
+                  </pic:spPr>
+                </pic:pic>
+              </a:graphicData>
+            </a:graphic>
+          </wp:inline>
+        </w:drawing>
+      </w:r>
+    </w:p>
+    <w:p>
+      <w:pPr>
+        <w:rPr>
+          <w:color w:val="auto"/>
+        </w:rPr>
+      </w:pPr>
+      <w:r>
+        <w:rPr>
+          <w:b/>
+          <w:bCs/>
+          <w:color w:val="auto"/>
+        </w:rPr>
+        <w:t>* é chamado de </w:t>
+      </w:r>
+      <w:hyperlink r:id="rId15" w:history="1">
+        <w:r>
+          <w:rPr>
+            <w:rStyle w:val="Hyperlink"/>
+            <w:b/>
+            <w:bCs/>
+            <w:color w:val="auto"/>
+            <w:u w:val="none"/>
+          </w:rPr>
+          <w:t>seletor universal</w:t>
+        </w:r>
+      </w:hyperlink>
+      <w:r>
+        <w:rPr>
+          <w:color w:val="auto"/>
+        </w:rPr>
+        <w:t>. Esse seletor representa todos os elementos serão afetados pelas definições de estilo ali colocadas.</w:t>
+      </w:r>
+    </w:p>
+    <w:p>
+      <w:pPr>
+        <w:rPr>
+          <w:color w:val="auto"/>
+        </w:rPr>
+      </w:pPr>
+      <w:r>
+        <w:rPr>
+          <w:color w:val="auto"/>
+        </w:rPr>
+        <w:t xml:space="preserve">o asterisco sozinho afeta todos os elementos, mas é possível afetar apenas </w:t>
+      </w:r>
+      <w:r>
+        <w:rPr>
+          <w:color w:val="auto"/>
+        </w:rPr>
+        <w:t>todos os elementos</w:t>
+      </w:r>
+      <w:r>
+        <w:rPr>
+          <w:color w:val="auto"/>
+        </w:rPr>
+        <w:t xml:space="preserve"> que sejam filho de outros.</w:t>
+      </w:r>
+    </w:p>
+    <w:p>
+      <w:pPr>
+        <w:rPr>
+          <w:rFonts w:ascii="Arial" w:hAnsi="Arial" w:cs="Arial"/>
+          <w:color w:val="auto"/>
+        </w:rPr>
+      </w:pPr>
+    </w:p>
+    <w:p>
+      <w:pPr>
+        <w:rPr>
+          <w:rFonts w:ascii="Arial" w:hAnsi="Arial" w:cs="Arial"/>
+          <w:b/>
+          <w:bCs/>
+          <w:color w:val="auto"/>
+          <w:szCs w:val="24"/>
+          <w:lang w:eastAsia="pt-BR"/>
+        </w:rPr>
+      </w:pPr>
+      <w:r>
+        <w:rPr>
+          <w:rFonts w:ascii="Arial" w:hAnsi="Arial" w:cs="Arial"/>
+          <w:b/>
+          <w:bCs/>
           <w:color w:val="auto"/>
           <w:szCs w:val="24"/>
           <w:lang w:eastAsia="pt-BR"/>
@@ -3727,6 +3854,7 @@
           <w:szCs w:val="24"/>
           <w:lang w:eastAsia="pt-BR"/>
         </w:rPr>
+        <w:lastRenderedPageBreak/>
         <w:t>Background</w:t>
       </w:r>
       <w:r>
@@ -3951,362 +4079,442 @@
           <w:szCs w:val="24"/>
           <w:lang w:eastAsia="pt-BR"/>
         </w:rPr>
+        <w:t>Font-size</w:t>
+      </w:r>
+      <w:r>
+        <w:rPr>
+          <w:rFonts w:ascii="Arial" w:hAnsi="Arial" w:cs="Arial"/>
+          <w:color w:val="auto"/>
+          <w:szCs w:val="24"/>
+          <w:lang w:eastAsia="pt-BR"/>
+        </w:rPr>
+        <w:t xml:space="preserve"> = tamanho da fonte</w:t>
+      </w:r>
+    </w:p>
+    <w:p>
+      <w:pPr>
+        <w:rPr>
+          <w:rFonts w:ascii="Arial" w:hAnsi="Arial" w:cs="Arial"/>
+          <w:color w:val="auto"/>
+          <w:szCs w:val="24"/>
+          <w:lang w:eastAsia="pt-BR"/>
+        </w:rPr>
+      </w:pPr>
+      <w:r>
+        <w:rPr>
+          <w:rFonts w:ascii="Arial" w:hAnsi="Arial" w:cs="Arial"/>
+          <w:color w:val="auto"/>
+          <w:szCs w:val="24"/>
+          <w:lang w:eastAsia="pt-BR"/>
+        </w:rPr>
+        <w:t>Text-transform</w:t>
+      </w:r>
+      <w:r>
+        <w:rPr>
+          <w:rFonts w:ascii="Arial" w:hAnsi="Arial" w:cs="Arial"/>
+          <w:color w:val="auto"/>
+          <w:szCs w:val="24"/>
+          <w:lang w:eastAsia="pt-BR"/>
+        </w:rPr>
+        <w:t xml:space="preserve"> = maiúscula, minúscula, somente a primeira maiúscula...</w:t>
+      </w:r>
+    </w:p>
+    <w:p>
+      <w:pPr>
+        <w:rPr>
+          <w:rFonts w:ascii="Arial" w:hAnsi="Arial" w:cs="Arial"/>
+          <w:color w:val="auto"/>
+          <w:szCs w:val="24"/>
+          <w:lang w:eastAsia="pt-BR"/>
+        </w:rPr>
+      </w:pPr>
+      <w:r>
+        <w:rPr>
+          <w:rFonts w:ascii="Arial" w:hAnsi="Arial" w:cs="Arial"/>
+          <w:color w:val="auto"/>
+          <w:szCs w:val="24"/>
+          <w:lang w:eastAsia="pt-BR"/>
+        </w:rPr>
+        <w:t>Text-decoration</w:t>
+      </w:r>
+      <w:r>
+        <w:rPr>
+          <w:rFonts w:ascii="Arial" w:hAnsi="Arial" w:cs="Arial"/>
+          <w:color w:val="auto"/>
+          <w:szCs w:val="24"/>
+          <w:lang w:eastAsia="pt-BR"/>
+        </w:rPr>
+        <w:t xml:space="preserve"> = riscar links com line-through, colocar negrito com bold</w:t>
+      </w:r>
+    </w:p>
+    <w:p>
+      <w:pPr>
+        <w:rPr>
+          <w:rFonts w:ascii="Arial" w:hAnsi="Arial" w:cs="Arial"/>
+          <w:color w:val="auto"/>
+          <w:szCs w:val="24"/>
+          <w:lang w:eastAsia="pt-BR"/>
+        </w:rPr>
+      </w:pPr>
+      <w:r>
+        <w:rPr>
+          <w:rFonts w:ascii="Arial" w:hAnsi="Arial" w:cs="Arial"/>
+          <w:color w:val="auto"/>
+          <w:szCs w:val="24"/>
+          <w:lang w:eastAsia="pt-BR"/>
+        </w:rPr>
+        <w:t>Font-style</w:t>
+      </w:r>
+      <w:r>
+        <w:rPr>
+          <w:rFonts w:ascii="Arial" w:hAnsi="Arial" w:cs="Arial"/>
+          <w:color w:val="auto"/>
+          <w:szCs w:val="24"/>
+          <w:lang w:eastAsia="pt-BR"/>
+        </w:rPr>
+        <w:t xml:space="preserve"> = italico</w:t>
+      </w:r>
+    </w:p>
+    <w:p>
+      <w:pPr>
+        <w:rPr>
+          <w:rFonts w:ascii="Arial" w:hAnsi="Arial" w:cs="Arial"/>
+          <w:color w:val="auto"/>
+          <w:szCs w:val="24"/>
+          <w:lang w:eastAsia="pt-BR"/>
+        </w:rPr>
+      </w:pPr>
+      <w:r>
+        <w:rPr>
+          <w:rFonts w:ascii="Arial" w:hAnsi="Arial" w:cs="Arial"/>
+          <w:color w:val="auto"/>
+          <w:szCs w:val="24"/>
+          <w:lang w:eastAsia="pt-BR"/>
+        </w:rPr>
+        <w:t>Margin-bottom</w:t>
+      </w:r>
+    </w:p>
+    <w:p>
+      <w:pPr>
+        <w:rPr>
+          <w:rFonts w:ascii="Arial" w:hAnsi="Arial" w:cs="Arial"/>
+          <w:color w:val="auto"/>
+          <w:szCs w:val="24"/>
+          <w:lang w:eastAsia="pt-BR"/>
+        </w:rPr>
+      </w:pPr>
+      <w:r>
+        <w:rPr>
+          <w:rFonts w:ascii="Arial" w:hAnsi="Arial" w:cs="Arial"/>
+          <w:color w:val="auto"/>
+          <w:szCs w:val="24"/>
+          <w:lang w:eastAsia="pt-BR"/>
+        </w:rPr>
+        <w:t>Padding</w:t>
+      </w:r>
+      <w:r>
+        <w:rPr>
+          <w:rFonts w:ascii="Arial" w:hAnsi="Arial" w:cs="Arial"/>
+          <w:color w:val="auto"/>
+          <w:szCs w:val="24"/>
+          <w:lang w:eastAsia="pt-BR"/>
+        </w:rPr>
+        <w:t xml:space="preserve"> = margem do padding</w:t>
+      </w:r>
+    </w:p>
+    <w:p>
+      <w:pPr>
+        <w:rPr>
+          <w:rFonts w:ascii="Arial" w:hAnsi="Arial" w:cs="Arial"/>
+          <w:color w:val="auto"/>
+          <w:szCs w:val="24"/>
+          <w:lang w:eastAsia="pt-BR"/>
+        </w:rPr>
+      </w:pPr>
+      <w:r>
+        <w:rPr>
+          <w:rFonts w:ascii="Arial" w:hAnsi="Arial" w:cs="Arial"/>
+          <w:color w:val="auto"/>
+          <w:szCs w:val="24"/>
+          <w:lang w:eastAsia="pt-BR"/>
+        </w:rPr>
+        <w:t>Text-allign</w:t>
+      </w:r>
+      <w:r>
+        <w:rPr>
+          <w:rFonts w:ascii="Arial" w:hAnsi="Arial" w:cs="Arial"/>
+          <w:color w:val="auto"/>
+          <w:szCs w:val="24"/>
+          <w:lang w:eastAsia="pt-BR"/>
+        </w:rPr>
+        <w:t xml:space="preserve"> = alinhamento do texto</w:t>
+      </w:r>
+    </w:p>
+    <w:p>
+      <w:pPr>
+        <w:rPr>
+          <w:rFonts w:ascii="Arial" w:hAnsi="Arial" w:cs="Arial"/>
+          <w:color w:val="auto"/>
+          <w:szCs w:val="24"/>
+          <w:lang w:eastAsia="pt-BR"/>
+        </w:rPr>
+      </w:pPr>
+      <w:r>
+        <w:rPr>
+          <w:rFonts w:ascii="Arial" w:hAnsi="Arial" w:cs="Arial"/>
+          <w:color w:val="auto"/>
+          <w:szCs w:val="24"/>
+          <w:lang w:eastAsia="pt-BR"/>
+        </w:rPr>
+        <w:t>List-style-type</w:t>
+      </w:r>
+      <w:r>
+        <w:rPr>
+          <w:rFonts w:ascii="Arial" w:hAnsi="Arial" w:cs="Arial"/>
+          <w:color w:val="auto"/>
+          <w:szCs w:val="24"/>
+          <w:lang w:eastAsia="pt-BR"/>
+        </w:rPr>
+        <w:t xml:space="preserve"> = modificando listas</w:t>
+      </w:r>
+    </w:p>
+    <w:p>
+      <w:pPr>
+        <w:rPr>
+          <w:rFonts w:ascii="Arial" w:hAnsi="Arial" w:cs="Arial"/>
+          <w:color w:val="auto"/>
+          <w:szCs w:val="24"/>
+          <w:lang w:eastAsia="pt-BR"/>
+        </w:rPr>
+      </w:pPr>
+      <w:r>
+        <w:rPr>
+          <w:rFonts w:ascii="Arial" w:hAnsi="Arial" w:cs="Arial"/>
+          <w:color w:val="auto"/>
+          <w:szCs w:val="24"/>
+          <w:lang w:eastAsia="pt-BR"/>
+        </w:rPr>
+        <w:t>Padding-left</w:t>
+      </w:r>
+    </w:p>
+    <w:p>
+      <w:pPr>
+        <w:rPr>
+          <w:rFonts w:ascii="Arial" w:hAnsi="Arial" w:cs="Arial"/>
+          <w:color w:val="auto"/>
+          <w:szCs w:val="24"/>
+          <w:lang w:eastAsia="pt-BR"/>
+        </w:rPr>
+      </w:pPr>
+      <w:r>
+        <w:rPr>
+          <w:rFonts w:ascii="Arial" w:hAnsi="Arial" w:cs="Arial"/>
+          <w:color w:val="auto"/>
+          <w:szCs w:val="24"/>
+          <w:lang w:eastAsia="pt-BR"/>
+        </w:rPr>
+        <w:t xml:space="preserve">List-style: = define o tipo de marcador da lista </w:t>
+      </w:r>
+    </w:p>
+    <w:p>
+      <w:pPr>
+        <w:rPr>
+          <w:rFonts w:ascii="Arial" w:hAnsi="Arial" w:cs="Arial"/>
+          <w:color w:val="auto"/>
+          <w:szCs w:val="24"/>
+          <w:lang w:eastAsia="pt-BR"/>
+        </w:rPr>
+      </w:pPr>
+      <w:r>
+        <w:rPr>
+          <w:rFonts w:ascii="Arial" w:hAnsi="Arial" w:cs="Arial"/>
+          <w:color w:val="auto"/>
+          <w:szCs w:val="24"/>
+          <w:lang w:eastAsia="pt-BR"/>
+        </w:rPr>
+        <w:t>Line-height = espaçamento entre linhas</w:t>
+      </w:r>
+    </w:p>
+    <w:p>
+      <w:pPr>
+        <w:rPr>
+          <w:rFonts w:ascii="Arial" w:hAnsi="Arial" w:cs="Arial"/>
+          <w:color w:val="auto"/>
+          <w:szCs w:val="24"/>
+          <w:lang w:eastAsia="pt-BR"/>
+        </w:rPr>
+      </w:pPr>
+      <w:r>
+        <w:rPr>
+          <w:rFonts w:ascii="Arial" w:hAnsi="Arial" w:cs="Arial"/>
+          <w:color w:val="auto"/>
+          <w:szCs w:val="24"/>
+          <w:lang w:eastAsia="pt-BR"/>
+        </w:rPr>
+        <w:t xml:space="preserve">Font-weight = </w:t>
+      </w:r>
+      <w:r>
+        <w:rPr>
+          <w:rFonts w:ascii="Arial" w:hAnsi="Arial" w:cs="Arial"/>
+        </w:rPr>
+        <w:t>peso ou a intensidade da fonte (ex.: negrito)</w:t>
+      </w:r>
+    </w:p>
+    <w:p>
+      <w:pPr>
+        <w:rPr>
+          <w:rFonts w:ascii="Arial" w:hAnsi="Arial" w:cs="Arial"/>
+          <w:color w:val="auto"/>
+          <w:szCs w:val="24"/>
+          <w:lang w:eastAsia="pt-BR"/>
+        </w:rPr>
+      </w:pPr>
+      <w:r>
+        <w:rPr>
+          <w:rFonts w:ascii="Arial" w:hAnsi="Arial" w:cs="Arial"/>
+          <w:color w:val="auto"/>
+          <w:szCs w:val="24"/>
+          <w:lang w:eastAsia="pt-BR"/>
+        </w:rPr>
+        <w:t>Position = tem de 4 tipos:</w:t>
+      </w:r>
+    </w:p>
+    <w:p>
+      <w:pPr>
+        <w:rPr>
+          <w:rFonts w:ascii="Arial" w:hAnsi="Arial" w:cs="Arial"/>
+        </w:rPr>
+      </w:pPr>
+      <w:r>
+        <w:rPr>
+          <w:lang w:eastAsia="pt-BR"/>
+        </w:rPr>
+        <w:tab/>
+      </w:r>
+      <w:r>
+        <w:rPr>
+          <w:rFonts w:ascii="Arial" w:hAnsi="Arial" w:cs="Arial"/>
+        </w:rPr>
+        <w:t xml:space="preserve">Static = </w:t>
+      </w:r>
+      <w:r>
+        <w:rPr>
+          <w:rFonts w:ascii="Arial" w:hAnsi="Arial" w:cs="Arial"/>
+        </w:rPr>
+        <w:t>segue o fluxo comum da página</w:t>
+      </w:r>
+    </w:p>
+    <w:p>
+      <w:pPr>
+        <w:rPr>
+          <w:rFonts w:ascii="Arial" w:hAnsi="Arial" w:cs="Arial"/>
+        </w:rPr>
+      </w:pPr>
+      <w:r>
+        <w:rPr>
+          <w:rFonts w:ascii="Arial" w:hAnsi="Arial" w:cs="Arial"/>
+        </w:rPr>
+        <w:tab/>
+        <w:t>Relative = o elemento passa a aceitar as propriedades Top, Bottom, Left e Right. Com elas você pode alterar o posicionamento do elemento.</w:t>
+      </w:r>
+    </w:p>
+    <w:p>
+      <w:pPr>
+        <w:rPr>
+          <w:rFonts w:ascii="Arial" w:hAnsi="Arial" w:cs="Arial"/>
+        </w:rPr>
+      </w:pPr>
+      <w:r>
+        <w:rPr>
+          <w:rFonts w:ascii="Arial" w:hAnsi="Arial" w:cs="Arial"/>
+        </w:rPr>
+        <w:tab/>
+        <w:t>Absolute = Com ele você pode posicionar qualquer elemento de acordo com o elemento pai que tenha um position diferente de static</w:t>
+      </w:r>
+    </w:p>
+    <w:p>
+      <w:pPr>
+        <w:rPr>
+          <w:rFonts w:ascii="Arial" w:hAnsi="Arial" w:cs="Arial"/>
+        </w:rPr>
+      </w:pPr>
+      <w:r>
+        <w:rPr>
+          <w:rFonts w:ascii="Arial" w:hAnsi="Arial" w:cs="Arial"/>
+        </w:rPr>
+        <w:tab/>
+        <w:t>Fixed = ele passa a se referenciar ao window do seu navegador, ou seja, a área que aparece para o usuário independente de barra de rolagem</w:t>
+      </w:r>
+    </w:p>
+    <w:p>
+      <w:pPr>
+        <w:rPr>
+          <w:rFonts w:ascii="Arial" w:hAnsi="Arial" w:cs="Arial"/>
+          <w:b/>
+          <w:bCs/>
+          <w:color w:val="auto"/>
+          <w:szCs w:val="24"/>
+          <w:lang w:eastAsia="pt-BR"/>
+        </w:rPr>
+      </w:pPr>
+      <w:r>
+        <w:rPr>
+          <w:rFonts w:ascii="Arial" w:hAnsi="Arial" w:cs="Arial"/>
+          <w:b/>
+          <w:bCs/>
+          <w:color w:val="auto"/>
+          <w:szCs w:val="24"/>
+          <w:lang w:eastAsia="pt-BR"/>
+        </w:rPr>
+        <w:t>Propriedades flexbox:</w:t>
+      </w:r>
+    </w:p>
+    <w:p>
+      <w:pPr>
+        <w:rPr>
+          <w:rFonts w:ascii="Arial" w:hAnsi="Arial" w:cs="Arial"/>
+          <w:color w:val="auto"/>
+          <w:szCs w:val="24"/>
+          <w:lang w:eastAsia="pt-BR"/>
+        </w:rPr>
+      </w:pPr>
+    </w:p>
+    <w:p>
+      <w:pPr>
+        <w:rPr>
+          <w:rFonts w:ascii="Arial" w:hAnsi="Arial" w:cs="Arial"/>
+          <w:color w:val="auto"/>
+          <w:szCs w:val="24"/>
+          <w:lang w:eastAsia="pt-BR"/>
+        </w:rPr>
+      </w:pPr>
+      <w:r>
+        <w:rPr>
+          <w:rFonts w:ascii="Arial" w:hAnsi="Arial" w:cs="Arial"/>
+          <w:color w:val="auto"/>
+          <w:szCs w:val="24"/>
+          <w:lang w:eastAsia="pt-BR"/>
+        </w:rPr>
+        <w:t>Display = ativa a propriedade flex</w:t>
+      </w:r>
+    </w:p>
+    <w:p>
+      <w:pPr>
+        <w:rPr>
+          <w:rFonts w:ascii="Arial" w:hAnsi="Arial" w:cs="Arial"/>
+          <w:color w:val="auto"/>
+          <w:szCs w:val="24"/>
+          <w:lang w:eastAsia="pt-BR"/>
+        </w:rPr>
+      </w:pPr>
+      <w:r>
+        <w:rPr>
+          <w:rFonts w:ascii="Arial" w:hAnsi="Arial" w:cs="Arial"/>
+          <w:color w:val="auto"/>
+          <w:szCs w:val="24"/>
+          <w:lang w:eastAsia="pt-BR"/>
+        </w:rPr>
         <w:lastRenderedPageBreak/>
-        <w:t>Font-size</w:t>
-      </w:r>
-      <w:r>
-        <w:rPr>
-          <w:rFonts w:ascii="Arial" w:hAnsi="Arial" w:cs="Arial"/>
-          <w:color w:val="auto"/>
-          <w:szCs w:val="24"/>
-          <w:lang w:eastAsia="pt-BR"/>
-        </w:rPr>
-        <w:t xml:space="preserve"> = tamanho da fonte</w:t>
-      </w:r>
-    </w:p>
-    <w:p>
-      <w:pPr>
-        <w:rPr>
-          <w:rFonts w:ascii="Arial" w:hAnsi="Arial" w:cs="Arial"/>
-          <w:color w:val="auto"/>
-          <w:szCs w:val="24"/>
-          <w:lang w:eastAsia="pt-BR"/>
-        </w:rPr>
-      </w:pPr>
-      <w:r>
-        <w:rPr>
-          <w:rFonts w:ascii="Arial" w:hAnsi="Arial" w:cs="Arial"/>
-          <w:color w:val="auto"/>
-          <w:szCs w:val="24"/>
-          <w:lang w:eastAsia="pt-BR"/>
-        </w:rPr>
-        <w:t>Text-transform</w:t>
-      </w:r>
-      <w:r>
-        <w:rPr>
-          <w:rFonts w:ascii="Arial" w:hAnsi="Arial" w:cs="Arial"/>
-          <w:color w:val="auto"/>
-          <w:szCs w:val="24"/>
-          <w:lang w:eastAsia="pt-BR"/>
-        </w:rPr>
-        <w:t xml:space="preserve"> = maiúscula, minúscula, somente a primeira maiúscula...</w:t>
-      </w:r>
-    </w:p>
-    <w:p>
-      <w:pPr>
-        <w:rPr>
-          <w:rFonts w:ascii="Arial" w:hAnsi="Arial" w:cs="Arial"/>
-          <w:color w:val="auto"/>
-          <w:szCs w:val="24"/>
-          <w:lang w:eastAsia="pt-BR"/>
-        </w:rPr>
-      </w:pPr>
-      <w:r>
-        <w:rPr>
-          <w:rFonts w:ascii="Arial" w:hAnsi="Arial" w:cs="Arial"/>
-          <w:color w:val="auto"/>
-          <w:szCs w:val="24"/>
-          <w:lang w:eastAsia="pt-BR"/>
-        </w:rPr>
-        <w:t>Text-decoration</w:t>
-      </w:r>
-      <w:r>
-        <w:rPr>
-          <w:rFonts w:ascii="Arial" w:hAnsi="Arial" w:cs="Arial"/>
-          <w:color w:val="auto"/>
-          <w:szCs w:val="24"/>
-          <w:lang w:eastAsia="pt-BR"/>
-        </w:rPr>
-        <w:t xml:space="preserve"> = riscar links com line-through, colocar negrito com bold</w:t>
-      </w:r>
-    </w:p>
-    <w:p>
-      <w:pPr>
-        <w:rPr>
-          <w:rFonts w:ascii="Arial" w:hAnsi="Arial" w:cs="Arial"/>
-          <w:color w:val="auto"/>
-          <w:szCs w:val="24"/>
-          <w:lang w:eastAsia="pt-BR"/>
-        </w:rPr>
-      </w:pPr>
-      <w:r>
-        <w:rPr>
-          <w:rFonts w:ascii="Arial" w:hAnsi="Arial" w:cs="Arial"/>
-          <w:color w:val="auto"/>
-          <w:szCs w:val="24"/>
-          <w:lang w:eastAsia="pt-BR"/>
-        </w:rPr>
-        <w:t>Font-style</w:t>
-      </w:r>
-      <w:r>
-        <w:rPr>
-          <w:rFonts w:ascii="Arial" w:hAnsi="Arial" w:cs="Arial"/>
-          <w:color w:val="auto"/>
-          <w:szCs w:val="24"/>
-          <w:lang w:eastAsia="pt-BR"/>
-        </w:rPr>
-        <w:t xml:space="preserve"> = italico</w:t>
-      </w:r>
-    </w:p>
-    <w:p>
-      <w:pPr>
-        <w:rPr>
-          <w:rFonts w:ascii="Arial" w:hAnsi="Arial" w:cs="Arial"/>
-          <w:color w:val="auto"/>
-          <w:szCs w:val="24"/>
-          <w:lang w:eastAsia="pt-BR"/>
-        </w:rPr>
-      </w:pPr>
-      <w:r>
-        <w:rPr>
-          <w:rFonts w:ascii="Arial" w:hAnsi="Arial" w:cs="Arial"/>
-          <w:color w:val="auto"/>
-          <w:szCs w:val="24"/>
-          <w:lang w:eastAsia="pt-BR"/>
-        </w:rPr>
-        <w:t>Margin-bottom</w:t>
-      </w:r>
-    </w:p>
-    <w:p>
-      <w:pPr>
-        <w:rPr>
-          <w:rFonts w:ascii="Arial" w:hAnsi="Arial" w:cs="Arial"/>
-          <w:color w:val="auto"/>
-          <w:szCs w:val="24"/>
-          <w:lang w:eastAsia="pt-BR"/>
-        </w:rPr>
-      </w:pPr>
-      <w:r>
-        <w:rPr>
-          <w:rFonts w:ascii="Arial" w:hAnsi="Arial" w:cs="Arial"/>
-          <w:color w:val="auto"/>
-          <w:szCs w:val="24"/>
-          <w:lang w:eastAsia="pt-BR"/>
-        </w:rPr>
-        <w:t>Padding</w:t>
-      </w:r>
-      <w:r>
-        <w:rPr>
-          <w:rFonts w:ascii="Arial" w:hAnsi="Arial" w:cs="Arial"/>
-          <w:color w:val="auto"/>
-          <w:szCs w:val="24"/>
-          <w:lang w:eastAsia="pt-BR"/>
-        </w:rPr>
-        <w:t xml:space="preserve"> = margem do padding</w:t>
-      </w:r>
-    </w:p>
-    <w:p>
-      <w:pPr>
-        <w:rPr>
-          <w:rFonts w:ascii="Arial" w:hAnsi="Arial" w:cs="Arial"/>
-          <w:color w:val="auto"/>
-          <w:szCs w:val="24"/>
-          <w:lang w:eastAsia="pt-BR"/>
-        </w:rPr>
-      </w:pPr>
-      <w:r>
-        <w:rPr>
-          <w:rFonts w:ascii="Arial" w:hAnsi="Arial" w:cs="Arial"/>
-          <w:color w:val="auto"/>
-          <w:szCs w:val="24"/>
-          <w:lang w:eastAsia="pt-BR"/>
-        </w:rPr>
-        <w:t>Text-allign</w:t>
-      </w:r>
-      <w:r>
-        <w:rPr>
-          <w:rFonts w:ascii="Arial" w:hAnsi="Arial" w:cs="Arial"/>
-          <w:color w:val="auto"/>
-          <w:szCs w:val="24"/>
-          <w:lang w:eastAsia="pt-BR"/>
-        </w:rPr>
-        <w:t xml:space="preserve"> = alinhamento do texto</w:t>
-      </w:r>
-    </w:p>
-    <w:p>
-      <w:pPr>
-        <w:rPr>
-          <w:rFonts w:ascii="Arial" w:hAnsi="Arial" w:cs="Arial"/>
-          <w:color w:val="auto"/>
-          <w:szCs w:val="24"/>
-          <w:lang w:eastAsia="pt-BR"/>
-        </w:rPr>
-      </w:pPr>
-      <w:r>
-        <w:rPr>
-          <w:rFonts w:ascii="Arial" w:hAnsi="Arial" w:cs="Arial"/>
-          <w:color w:val="auto"/>
-          <w:szCs w:val="24"/>
-          <w:lang w:eastAsia="pt-BR"/>
-        </w:rPr>
-        <w:t>List-style-type</w:t>
-      </w:r>
-      <w:r>
-        <w:rPr>
-          <w:rFonts w:ascii="Arial" w:hAnsi="Arial" w:cs="Arial"/>
-          <w:color w:val="auto"/>
-          <w:szCs w:val="24"/>
-          <w:lang w:eastAsia="pt-BR"/>
-        </w:rPr>
-        <w:t xml:space="preserve"> = modificando listas</w:t>
-      </w:r>
-    </w:p>
-    <w:p>
-      <w:pPr>
-        <w:rPr>
-          <w:rFonts w:ascii="Arial" w:hAnsi="Arial" w:cs="Arial"/>
-          <w:color w:val="auto"/>
-          <w:szCs w:val="24"/>
-          <w:lang w:eastAsia="pt-BR"/>
-        </w:rPr>
-      </w:pPr>
-      <w:r>
-        <w:rPr>
-          <w:rFonts w:ascii="Arial" w:hAnsi="Arial" w:cs="Arial"/>
-          <w:color w:val="auto"/>
-          <w:szCs w:val="24"/>
-          <w:lang w:eastAsia="pt-BR"/>
-        </w:rPr>
-        <w:t>Padding-left</w:t>
-      </w:r>
-    </w:p>
-    <w:p>
-      <w:pPr>
-        <w:rPr>
-          <w:rFonts w:ascii="Arial" w:hAnsi="Arial" w:cs="Arial"/>
-          <w:color w:val="auto"/>
-          <w:szCs w:val="24"/>
-          <w:lang w:eastAsia="pt-BR"/>
-        </w:rPr>
-      </w:pPr>
-      <w:r>
-        <w:rPr>
-          <w:rFonts w:ascii="Arial" w:hAnsi="Arial" w:cs="Arial"/>
-          <w:color w:val="auto"/>
-          <w:szCs w:val="24"/>
-          <w:lang w:eastAsia="pt-BR"/>
-        </w:rPr>
-        <w:t xml:space="preserve">List-style: = define o tipo de marcador da lista </w:t>
-      </w:r>
-    </w:p>
-    <w:p>
-      <w:pPr>
-        <w:rPr>
-          <w:rFonts w:ascii="Arial" w:hAnsi="Arial" w:cs="Arial"/>
-          <w:color w:val="auto"/>
-          <w:szCs w:val="24"/>
-          <w:lang w:eastAsia="pt-BR"/>
-        </w:rPr>
-      </w:pPr>
-      <w:r>
-        <w:rPr>
-          <w:rFonts w:ascii="Arial" w:hAnsi="Arial" w:cs="Arial"/>
-          <w:color w:val="auto"/>
-          <w:szCs w:val="24"/>
-          <w:lang w:eastAsia="pt-BR"/>
-        </w:rPr>
-        <w:t>Line-height = espaçamento entre linhas</w:t>
-      </w:r>
-    </w:p>
-    <w:p>
-      <w:pPr>
-        <w:rPr>
-          <w:rFonts w:ascii="Arial" w:hAnsi="Arial" w:cs="Arial"/>
-          <w:color w:val="auto"/>
-          <w:szCs w:val="24"/>
-          <w:lang w:eastAsia="pt-BR"/>
-        </w:rPr>
-      </w:pPr>
-      <w:r>
-        <w:rPr>
-          <w:rFonts w:ascii="Arial" w:hAnsi="Arial" w:cs="Arial"/>
-          <w:color w:val="auto"/>
-          <w:szCs w:val="24"/>
-          <w:lang w:eastAsia="pt-BR"/>
-        </w:rPr>
-        <w:t xml:space="preserve">Font-weight = </w:t>
-      </w:r>
-      <w:r>
-        <w:rPr>
-          <w:rFonts w:ascii="Arial" w:hAnsi="Arial" w:cs="Arial"/>
-        </w:rPr>
-        <w:t>peso ou a intensidade da fonte (ex.: negrito)</w:t>
-      </w:r>
-    </w:p>
-    <w:p>
-      <w:pPr>
-        <w:rPr>
-          <w:rFonts w:ascii="Arial" w:hAnsi="Arial" w:cs="Arial"/>
-          <w:color w:val="auto"/>
-          <w:szCs w:val="24"/>
-          <w:lang w:eastAsia="pt-BR"/>
-        </w:rPr>
-      </w:pPr>
-    </w:p>
-    <w:p>
-      <w:pPr>
-        <w:rPr>
-          <w:rFonts w:ascii="Arial" w:hAnsi="Arial" w:cs="Arial"/>
-          <w:color w:val="auto"/>
-          <w:szCs w:val="24"/>
-          <w:lang w:eastAsia="pt-BR"/>
-        </w:rPr>
-      </w:pPr>
-      <w:r>
-        <w:rPr>
-          <w:rFonts w:ascii="Arial" w:hAnsi="Arial" w:cs="Arial"/>
-          <w:color w:val="auto"/>
-          <w:szCs w:val="24"/>
-          <w:lang w:eastAsia="pt-BR"/>
-        </w:rPr>
-        <w:t>Propriedades flexbox:</w:t>
-      </w:r>
-    </w:p>
-    <w:p>
-      <w:pPr>
-        <w:rPr>
-          <w:rFonts w:ascii="Arial" w:hAnsi="Arial" w:cs="Arial"/>
-          <w:color w:val="auto"/>
-          <w:szCs w:val="24"/>
-          <w:lang w:eastAsia="pt-BR"/>
-        </w:rPr>
-      </w:pPr>
-    </w:p>
-    <w:p>
-      <w:pPr>
-        <w:rPr>
-          <w:rFonts w:ascii="Arial" w:hAnsi="Arial" w:cs="Arial"/>
-          <w:color w:val="auto"/>
-          <w:szCs w:val="24"/>
-          <w:lang w:eastAsia="pt-BR"/>
-        </w:rPr>
-      </w:pPr>
-      <w:r>
-        <w:rPr>
-          <w:rFonts w:ascii="Arial" w:hAnsi="Arial" w:cs="Arial"/>
-          <w:color w:val="auto"/>
-          <w:szCs w:val="24"/>
-          <w:lang w:eastAsia="pt-BR"/>
-        </w:rPr>
-        <w:t>Display = ativa a propriedade flex</w:t>
-      </w:r>
-    </w:p>
-    <w:p>
-      <w:pPr>
-        <w:rPr>
-          <w:rFonts w:ascii="Arial" w:hAnsi="Arial" w:cs="Arial"/>
-          <w:color w:val="auto"/>
-          <w:szCs w:val="24"/>
-          <w:lang w:eastAsia="pt-BR"/>
-        </w:rPr>
-      </w:pPr>
-      <w:r>
-        <w:rPr>
-          <w:rFonts w:ascii="Arial" w:hAnsi="Arial" w:cs="Arial"/>
-          <w:color w:val="auto"/>
-          <w:szCs w:val="24"/>
-          <w:lang w:eastAsia="pt-BR"/>
-        </w:rPr>
         <w:t>Flex-direction = define se a ordenação será em linha ou coluna se será padrão ou inversa</w:t>
       </w:r>
     </w:p>
@@ -4461,7 +4669,6 @@
           <w:rFonts w:ascii="Arial" w:hAnsi="Arial" w:cs="Arial"/>
           <w:color w:val="auto"/>
         </w:rPr>
-        <w:lastRenderedPageBreak/>
         <w:t>Flex-basis = Define o tamanho padrão para um elemento antes que o espaço remanescente do container seja distribuído</w:t>
       </w:r>
       <w:r>
@@ -4531,12 +4738,16 @@
       <w:pPr>
         <w:rPr>
           <w:rFonts w:ascii="Arial" w:hAnsi="Arial" w:cs="Arial"/>
-          <w:color w:val="auto"/>
-        </w:rPr>
-      </w:pPr>
-      <w:r>
-        <w:rPr>
-          <w:rFonts w:ascii="Arial" w:hAnsi="Arial" w:cs="Arial"/>
+          <w:b/>
+          <w:bCs/>
+          <w:color w:val="auto"/>
+        </w:rPr>
+      </w:pPr>
+      <w:r>
+        <w:rPr>
+          <w:rFonts w:ascii="Arial" w:hAnsi="Arial" w:cs="Arial"/>
+          <w:b/>
+          <w:bCs/>
           <w:color w:val="auto"/>
         </w:rPr>
         <w:t>PSEUDOELEMENTOS:</w:t>
@@ -4549,6 +4760,9 @@
     </w:p>
     <w:p>
       <w:r>
+        <w:rPr>
+          <w:noProof/>
+        </w:rPr>
         <w:drawing>
           <wp:inline distT="0" distB="0" distL="0" distR="0" wp14:anchorId="72C328B8" wp14:editId="43FE02FF">
             <wp:extent cx="2423370" cy="922100"/>
@@ -4565,7 +4779,7 @@
                     <pic:cNvPicPr/>
                   </pic:nvPicPr>
                   <pic:blipFill>
-                    <a:blip r:embed="rId14"/>
+                    <a:blip r:embed="rId16"/>
                     <a:stretch>
                       <a:fillRect/>
                     </a:stretch>
@@ -4598,6 +4812,10 @@
     </w:p>
     <w:p>
       <w:r>
+        <w:rPr>
+          <w:noProof/>
+        </w:rPr>
+        <w:lastRenderedPageBreak/>
         <w:drawing>
           <wp:inline distT="0" distB="0" distL="0" distR="0" wp14:anchorId="356DDC6C" wp14:editId="58BCEC31">
             <wp:extent cx="5163068" cy="1556085"/>
@@ -4614,7 +4832,7 @@
                     <pic:cNvPicPr/>
                   </pic:nvPicPr>
                   <pic:blipFill>
-                    <a:blip r:embed="rId15"/>
+                    <a:blip r:embed="rId17"/>
                     <a:stretch>
                       <a:fillRect/>
                     </a:stretch>
@@ -4623,6 +4841,133 @@
                     <a:xfrm>
                       <a:off x="0" y="0"/>
                       <a:ext cx="5220173" cy="1573296"/>
+                    </a:xfrm>
+                    <a:prstGeom prst="rect">
+                      <a:avLst/>
+                    </a:prstGeom>
+                  </pic:spPr>
+                </pic:pic>
+              </a:graphicData>
+            </a:graphic>
+          </wp:inline>
+        </w:drawing>
+      </w:r>
+    </w:p>
+    <w:p>
+      <w:r>
+        <w:t>A propriedade CSS content é usada com os pseudoelementos ::before e ::after para gerar conteúdo em um elemento. Objetos inseridos usando a propriedade content são elementos substituídos anônimos</w:t>
+      </w:r>
+    </w:p>
+    <w:p>
+      <w:pPr>
+        <w:rPr>
+          <w:b/>
+          <w:bCs/>
+          <w:color w:val="auto"/>
+        </w:rPr>
+      </w:pPr>
+      <w:r>
+        <w:rPr>
+          <w:b/>
+          <w:bCs/>
+          <w:color w:val="auto"/>
+        </w:rPr>
+        <w:t>Aplicação de estilos por condição:</w:t>
+      </w:r>
+    </w:p>
+    <w:p>
+      <w:pPr>
+        <w:rPr>
+          <w:color w:val="auto"/>
+        </w:rPr>
+      </w:pPr>
+      <w:r>
+        <w:rPr>
+          <w:color w:val="auto"/>
+        </w:rPr>
+        <w:t>O</w:t>
+      </w:r>
+      <w:r>
+        <w:rPr>
+          <w:color w:val="auto"/>
+        </w:rPr>
+        <w:t> @media </w:t>
+      </w:r>
+      <w:r>
+        <w:rPr>
+          <w:color w:val="auto"/>
+        </w:rPr>
+        <w:t>é uma regra do CSS que</w:t>
+      </w:r>
+      <w:r>
+        <w:rPr>
+          <w:color w:val="auto"/>
+        </w:rPr>
+        <w:t xml:space="preserve"> </w:t>
+      </w:r>
+      <w:r>
+        <w:rPr>
+          <w:color w:val="auto"/>
+        </w:rPr>
+        <w:t>pode ser usada para aplicar estilos com base no resultado de uma ou mais consultas de mídia, que testam o tipo, as características específicas e o ambiente de um dispositivo.</w:t>
+      </w:r>
+    </w:p>
+    <w:p>
+      <w:pPr>
+        <w:rPr>
+          <w:color w:val="auto"/>
+        </w:rPr>
+      </w:pPr>
+      <w:r>
+        <w:rPr>
+          <w:color w:val="auto"/>
+        </w:rPr>
+        <w:t>No CSS, a regra @media deve ser posta na parte superior do seu código ou aninhada dentro de algum outro </w:t>
+      </w:r>
+      <w:hyperlink r:id="rId18" w:anchor="conditional_group_rules" w:tooltip="en/CSS/At-rule#Conditional_Group_Rules" w:history="1">
+        <w:r>
+          <w:rPr>
+            <w:rStyle w:val="Hyperlink"/>
+            <w:color w:val="auto"/>
+            <w:u w:val="none"/>
+          </w:rPr>
+          <w:t>conditional group at-rule</w:t>
+        </w:r>
+      </w:hyperlink>
+      <w:r>
+        <w:rPr>
+          <w:color w:val="auto"/>
+        </w:rPr>
+        <w:t>.</w:t>
+      </w:r>
+    </w:p>
+    <w:p>
+      <w:r>
+        <w:drawing>
+          <wp:inline distT="0" distB="0" distL="0" distR="0" wp14:anchorId="53326ADC" wp14:editId="503A6824">
+            <wp:extent cx="1737511" cy="472481"/>
+            <wp:effectExtent l="0" t="0" r="0" b="3810"/>
+            <wp:docPr id="11" name="Imagem 11" descr="Interface gráfica do usuário, Texto&#10;&#10;Descrição gerada automaticamente"/>
+            <wp:cNvGraphicFramePr>
+              <a:graphicFrameLocks xmlns:a="http://schemas.openxmlformats.org/drawingml/2006/main" noChangeAspect="1"/>
+            </wp:cNvGraphicFramePr>
+            <a:graphic xmlns:a="http://schemas.openxmlformats.org/drawingml/2006/main">
+              <a:graphicData uri="http://schemas.openxmlformats.org/drawingml/2006/picture">
+                <pic:pic xmlns:pic="http://schemas.openxmlformats.org/drawingml/2006/picture">
+                  <pic:nvPicPr>
+                    <pic:cNvPr id="11" name="Imagem 11" descr="Interface gráfica do usuário, Texto&#10;&#10;Descrição gerada automaticamente"/>
+                    <pic:cNvPicPr/>
+                  </pic:nvPicPr>
+                  <pic:blipFill>
+                    <a:blip r:embed="rId19"/>
+                    <a:stretch>
+                      <a:fillRect/>
+                    </a:stretch>
+                  </pic:blipFill>
+                  <pic:spPr>
+                    <a:xfrm>
+                      <a:off x="0" y="0"/>
+                      <a:ext cx="1737511" cy="472481"/>
                     </a:xfrm>
                     <a:prstGeom prst="rect">
                       <a:avLst/>

--- a/módulo 2/Introdução a criação de websites com HTML e CSS.docx
+++ b/módulo 2/Introdução a criação de websites com HTML e CSS.docx
@@ -1402,6 +1402,37 @@
     </w:p>
     <w:p>
       <w:pPr>
+        <w:rPr>
+          <w:rFonts w:ascii="Arial" w:hAnsi="Arial" w:cs="Arial"/>
+          <w:b/>
+          <w:bCs/>
+        </w:rPr>
+      </w:pPr>
+      <w:r>
+        <w:rPr>
+          <w:rFonts w:ascii="Arial" w:hAnsi="Arial" w:cs="Arial"/>
+          <w:b/>
+          <w:bCs/>
+        </w:rPr>
+        <w:lastRenderedPageBreak/>
+        <w:t>&lt;span&gt;</w:t>
+      </w:r>
+    </w:p>
+    <w:p>
+      <w:pPr>
+        <w:rPr>
+          <w:rFonts w:ascii="Arial" w:hAnsi="Arial" w:cs="Arial"/>
+        </w:rPr>
+      </w:pPr>
+      <w:r>
+        <w:rPr>
+          <w:rFonts w:ascii="Arial" w:hAnsi="Arial" w:cs="Arial"/>
+        </w:rPr>
+        <w:t>O elemento HTML &lt;span&gt; é um conteiner generico em linha para conteúdo fraseado, que não representa nada por natureza. Ele pode ser usado para agrupar elementos para fins de estilo (usando os atributos class ou id), ou para compartilhar valores de atributos como lang .</w:t>
+      </w:r>
+    </w:p>
+    <w:p>
+      <w:pPr>
         <w:shd w:val="clear" w:color="auto" w:fill="FFFFFF"/>
         <w:spacing w:before="100" w:beforeAutospacing="1" w:after="100" w:afterAutospacing="1" w:line="240" w:lineRule="auto"/>
         <w:rPr>
@@ -1420,7 +1451,6 @@
           <w:szCs w:val="24"/>
           <w:lang w:eastAsia="pt-BR"/>
         </w:rPr>
-        <w:lastRenderedPageBreak/>
         <w:t>&lt;a&gt;</w:t>
       </w:r>
     </w:p>
@@ -1887,6 +1917,35 @@
           <w:rFonts w:ascii="Arial" w:hAnsi="Arial" w:cs="Arial"/>
           <w:szCs w:val="24"/>
         </w:rPr>
+        <w:t>Usar # cerquilha mo href redireciona para a página inicial.</w:t>
+      </w:r>
+    </w:p>
+    <w:p>
+      <w:pPr>
+        <w:spacing w:after="0" w:line="390" w:lineRule="atLeast"/>
+        <w:ind w:left="720"/>
+        <w:textAlignment w:val="baseline"/>
+        <w:rPr>
+          <w:rFonts w:ascii="Arial" w:hAnsi="Arial" w:cs="Arial"/>
+          <w:szCs w:val="24"/>
+        </w:rPr>
+      </w:pPr>
+    </w:p>
+    <w:p>
+      <w:pPr>
+        <w:spacing w:after="0" w:line="390" w:lineRule="atLeast"/>
+        <w:ind w:left="720"/>
+        <w:textAlignment w:val="baseline"/>
+        <w:rPr>
+          <w:rFonts w:ascii="Arial" w:hAnsi="Arial" w:cs="Arial"/>
+          <w:szCs w:val="24"/>
+        </w:rPr>
+      </w:pPr>
+      <w:r>
+        <w:rPr>
+          <w:rFonts w:ascii="Arial" w:hAnsi="Arial" w:cs="Arial"/>
+          <w:szCs w:val="24"/>
+        </w:rPr>
         <w:t>Imagens:</w:t>
       </w:r>
     </w:p>
@@ -2069,7 +2128,17 @@
           <w:szCs w:val="24"/>
           <w:lang w:eastAsia="pt-BR"/>
         </w:rPr>
-        <w:t xml:space="preserve"> mas é altamente recomendado por melhorar a acessibilidade, ele mostra a descrição da imagem caso ela não carregue e leitores de tela usam esse atributo para descrever a imagem para o usuário saber o que ela significa.</w:t>
+        <w:t xml:space="preserve"> mas é altamente recomendado por melhorar a acessibilidade, ele mostra a descrição da imagem caso ela não carregue e </w:t>
+      </w:r>
+      <w:r>
+        <w:rPr>
+          <w:rFonts w:ascii="Arial" w:eastAsia="Times New Roman" w:hAnsi="Arial" w:cs="Arial"/>
+          <w:color w:val="23282C"/>
+          <w:szCs w:val="24"/>
+          <w:lang w:eastAsia="pt-BR"/>
+        </w:rPr>
+        <w:lastRenderedPageBreak/>
+        <w:t>leitores de tela usam esse atributo para descrever a imagem para o usuário saber o que ela significa.</w:t>
       </w:r>
     </w:p>
     <w:p>
@@ -2179,7 +2248,6 @@
           <w:szCs w:val="24"/>
           <w:lang w:eastAsia="pt-BR"/>
         </w:rPr>
-        <w:lastRenderedPageBreak/>
         <w:t xml:space="preserve">O elemento </w:t>
       </w:r>
       <w:r>
@@ -2836,6 +2904,7 @@
           <w:szCs w:val="24"/>
           <w:lang w:eastAsia="pt-BR"/>
         </w:rPr>
+        <w:lastRenderedPageBreak/>
         <w:t>&amp;nbsp; – Espaço;</w:t>
       </w:r>
     </w:p>
@@ -2984,7 +3053,6 @@
           <w:szCs w:val="24"/>
           <w:lang w:eastAsia="pt-BR"/>
         </w:rPr>
-        <w:lastRenderedPageBreak/>
         <w:t>Ctl + ou – para controlar o zoom</w:t>
       </w:r>
     </w:p>
@@ -3448,6 +3516,7 @@
           <w:szCs w:val="24"/>
           <w:shd w:val="clear" w:color="auto" w:fill="FAFBFD"/>
         </w:rPr>
+        <w:lastRenderedPageBreak/>
         <w:t xml:space="preserve">há o caso em que apenas um elemento possui </w:t>
       </w:r>
       <w:r>
@@ -3554,7 +3623,6 @@
           <w:szCs w:val="24"/>
           <w:lang w:eastAsia="pt-BR"/>
         </w:rPr>
-        <w:lastRenderedPageBreak/>
         <w:t>Podemos exemplificar com um botão de envio de formulário, que irá precisar enviar um alerta para confirmar o envio de informações, mas ao mesmo tempo compartilha estilizações com outros botões</w:t>
       </w:r>
     </w:p>
@@ -3710,8 +3778,10 @@
       <w:r>
         <w:rPr>
           <w:rFonts w:ascii="Arial" w:hAnsi="Arial" w:cs="Arial"/>
-          <w:color w:val="auto"/>
-        </w:rPr>
+          <w:noProof/>
+          <w:color w:val="auto"/>
+        </w:rPr>
+        <w:lastRenderedPageBreak/>
         <w:drawing>
           <wp:inline distT="0" distB="0" distL="0" distR="0" wp14:anchorId="2921FF85" wp14:editId="18544911">
             <wp:extent cx="1493649" cy="662997"/>
@@ -3854,566 +3924,566 @@
           <w:szCs w:val="24"/>
           <w:lang w:eastAsia="pt-BR"/>
         </w:rPr>
+        <w:t>Background</w:t>
+      </w:r>
+      <w:r>
+        <w:rPr>
+          <w:rFonts w:ascii="Arial" w:hAnsi="Arial" w:cs="Arial"/>
+          <w:color w:val="auto"/>
+          <w:szCs w:val="24"/>
+          <w:lang w:eastAsia="pt-BR"/>
+        </w:rPr>
+        <w:t xml:space="preserve"> = cor de fundo</w:t>
+      </w:r>
+    </w:p>
+    <w:p>
+      <w:pPr>
+        <w:rPr>
+          <w:rFonts w:ascii="Arial" w:hAnsi="Arial" w:cs="Arial"/>
+          <w:color w:val="auto"/>
+          <w:szCs w:val="24"/>
+          <w:lang w:eastAsia="pt-BR"/>
+        </w:rPr>
+      </w:pPr>
+      <w:r>
+        <w:rPr>
+          <w:rFonts w:ascii="Arial" w:hAnsi="Arial" w:cs="Arial"/>
+          <w:color w:val="auto"/>
+          <w:szCs w:val="24"/>
+          <w:lang w:eastAsia="pt-BR"/>
+        </w:rPr>
+        <w:t>Font-family</w:t>
+      </w:r>
+      <w:r>
+        <w:rPr>
+          <w:rFonts w:ascii="Arial" w:hAnsi="Arial" w:cs="Arial"/>
+          <w:color w:val="auto"/>
+          <w:szCs w:val="24"/>
+          <w:lang w:eastAsia="pt-BR"/>
+        </w:rPr>
+        <w:t xml:space="preserve"> = tipo de fonte da letra</w:t>
+      </w:r>
+    </w:p>
+    <w:p>
+      <w:pPr>
+        <w:rPr>
+          <w:rFonts w:ascii="Arial" w:hAnsi="Arial" w:cs="Arial"/>
+          <w:color w:val="auto"/>
+          <w:szCs w:val="24"/>
+          <w:lang w:eastAsia="pt-BR"/>
+        </w:rPr>
+      </w:pPr>
+      <w:r>
+        <w:rPr>
+          <w:rFonts w:ascii="Arial" w:hAnsi="Arial" w:cs="Arial"/>
+          <w:color w:val="auto"/>
+          <w:szCs w:val="24"/>
+          <w:lang w:eastAsia="pt-BR"/>
+        </w:rPr>
+        <w:t>Max-width</w:t>
+      </w:r>
+      <w:r>
+        <w:rPr>
+          <w:rFonts w:ascii="Arial" w:hAnsi="Arial" w:cs="Arial"/>
+          <w:color w:val="auto"/>
+          <w:szCs w:val="24"/>
+          <w:lang w:eastAsia="pt-BR"/>
+        </w:rPr>
+        <w:t xml:space="preserve"> = largura </w:t>
+      </w:r>
+      <w:r>
+        <w:rPr>
+          <w:rFonts w:ascii="Arial" w:hAnsi="Arial" w:cs="Arial"/>
+          <w:color w:val="auto"/>
+          <w:szCs w:val="24"/>
+          <w:lang w:eastAsia="pt-BR"/>
+        </w:rPr>
+        <w:t>máxima</w:t>
+      </w:r>
+    </w:p>
+    <w:p>
+      <w:pPr>
+        <w:rPr>
+          <w:rFonts w:ascii="Arial" w:hAnsi="Arial" w:cs="Arial"/>
+          <w:color w:val="auto"/>
+          <w:szCs w:val="24"/>
+          <w:lang w:eastAsia="pt-BR"/>
+        </w:rPr>
+      </w:pPr>
+      <w:r>
+        <w:rPr>
+          <w:rFonts w:ascii="Arial" w:hAnsi="Arial" w:cs="Arial"/>
+          <w:color w:val="auto"/>
+          <w:szCs w:val="24"/>
+          <w:lang w:eastAsia="pt-BR"/>
+        </w:rPr>
+        <w:t>Min-width = largura minima</w:t>
+      </w:r>
+    </w:p>
+    <w:p>
+      <w:pPr>
+        <w:rPr>
+          <w:rFonts w:ascii="Arial" w:hAnsi="Arial" w:cs="Arial"/>
+          <w:color w:val="auto"/>
+          <w:szCs w:val="24"/>
+          <w:lang w:eastAsia="pt-BR"/>
+        </w:rPr>
+      </w:pPr>
+      <w:r>
+        <w:rPr>
+          <w:rFonts w:ascii="Arial" w:hAnsi="Arial" w:cs="Arial"/>
+          <w:color w:val="auto"/>
+          <w:szCs w:val="24"/>
+          <w:lang w:eastAsia="pt-BR"/>
+        </w:rPr>
+        <w:t>Margin</w:t>
+      </w:r>
+      <w:r>
+        <w:rPr>
+          <w:rFonts w:ascii="Arial" w:hAnsi="Arial" w:cs="Arial"/>
+          <w:color w:val="auto"/>
+          <w:szCs w:val="24"/>
+          <w:lang w:eastAsia="pt-BR"/>
+        </w:rPr>
+        <w:t xml:space="preserve"> = tamanho da margem</w:t>
+      </w:r>
+    </w:p>
+    <w:p>
+      <w:pPr>
+        <w:rPr>
+          <w:rFonts w:ascii="Arial" w:hAnsi="Arial" w:cs="Arial"/>
+          <w:color w:val="auto"/>
+          <w:szCs w:val="24"/>
+          <w:lang w:eastAsia="pt-BR"/>
+        </w:rPr>
+      </w:pPr>
+      <w:r>
+        <w:rPr>
+          <w:rFonts w:ascii="Arial" w:hAnsi="Arial" w:cs="Arial"/>
+          <w:color w:val="auto"/>
+          <w:szCs w:val="24"/>
+          <w:lang w:eastAsia="pt-BR"/>
+        </w:rPr>
+        <w:t>Border</w:t>
+      </w:r>
+      <w:r>
+        <w:rPr>
+          <w:rFonts w:ascii="Arial" w:hAnsi="Arial" w:cs="Arial"/>
+          <w:color w:val="auto"/>
+          <w:szCs w:val="24"/>
+          <w:lang w:eastAsia="pt-BR"/>
+        </w:rPr>
+        <w:t xml:space="preserve"> = tamanho tipo e cor da borda</w:t>
+      </w:r>
+    </w:p>
+    <w:p>
+      <w:pPr>
+        <w:rPr>
+          <w:rFonts w:ascii="Arial" w:hAnsi="Arial" w:cs="Arial"/>
+          <w:color w:val="auto"/>
+          <w:szCs w:val="24"/>
+          <w:lang w:eastAsia="pt-BR"/>
+        </w:rPr>
+      </w:pPr>
+      <w:r>
+        <w:rPr>
+          <w:rFonts w:ascii="Arial" w:hAnsi="Arial" w:cs="Arial"/>
+          <w:color w:val="auto"/>
+          <w:szCs w:val="24"/>
+          <w:lang w:eastAsia="pt-BR"/>
+        </w:rPr>
+        <w:t>Border-radius</w:t>
+      </w:r>
+      <w:r>
+        <w:rPr>
+          <w:rFonts w:ascii="Arial" w:hAnsi="Arial" w:cs="Arial"/>
+          <w:color w:val="auto"/>
+          <w:szCs w:val="24"/>
+          <w:lang w:eastAsia="pt-BR"/>
+        </w:rPr>
+        <w:t xml:space="preserve"> = arredondando as bordas</w:t>
+      </w:r>
+    </w:p>
+    <w:p>
+      <w:pPr>
+        <w:rPr>
+          <w:rFonts w:ascii="Arial" w:hAnsi="Arial" w:cs="Arial"/>
+          <w:color w:val="auto"/>
+          <w:szCs w:val="24"/>
+          <w:lang w:eastAsia="pt-BR"/>
+        </w:rPr>
+      </w:pPr>
+      <w:r>
+        <w:rPr>
+          <w:rFonts w:ascii="Arial" w:hAnsi="Arial" w:cs="Arial"/>
+          <w:color w:val="auto"/>
+          <w:szCs w:val="24"/>
+          <w:lang w:eastAsia="pt-BR"/>
+        </w:rPr>
+        <w:t>Color</w:t>
+      </w:r>
+      <w:r>
+        <w:rPr>
+          <w:rFonts w:ascii="Arial" w:hAnsi="Arial" w:cs="Arial"/>
+          <w:color w:val="auto"/>
+          <w:szCs w:val="24"/>
+          <w:lang w:eastAsia="pt-BR"/>
+        </w:rPr>
+        <w:t xml:space="preserve"> = cor</w:t>
+      </w:r>
+    </w:p>
+    <w:p>
+      <w:pPr>
+        <w:rPr>
+          <w:rFonts w:ascii="Arial" w:hAnsi="Arial" w:cs="Arial"/>
+          <w:color w:val="auto"/>
+          <w:szCs w:val="24"/>
+          <w:lang w:eastAsia="pt-BR"/>
+        </w:rPr>
+      </w:pPr>
+      <w:r>
+        <w:rPr>
+          <w:rFonts w:ascii="Arial" w:hAnsi="Arial" w:cs="Arial"/>
+          <w:color w:val="auto"/>
+          <w:szCs w:val="24"/>
+          <w:lang w:eastAsia="pt-BR"/>
+        </w:rPr>
+        <w:t>Font-size</w:t>
+      </w:r>
+      <w:r>
+        <w:rPr>
+          <w:rFonts w:ascii="Arial" w:hAnsi="Arial" w:cs="Arial"/>
+          <w:color w:val="auto"/>
+          <w:szCs w:val="24"/>
+          <w:lang w:eastAsia="pt-BR"/>
+        </w:rPr>
+        <w:t xml:space="preserve"> = tamanho da fonte</w:t>
+      </w:r>
+    </w:p>
+    <w:p>
+      <w:pPr>
+        <w:rPr>
+          <w:rFonts w:ascii="Arial" w:hAnsi="Arial" w:cs="Arial"/>
+          <w:color w:val="auto"/>
+          <w:szCs w:val="24"/>
+          <w:lang w:eastAsia="pt-BR"/>
+        </w:rPr>
+      </w:pPr>
+      <w:r>
+        <w:rPr>
+          <w:rFonts w:ascii="Arial" w:hAnsi="Arial" w:cs="Arial"/>
+          <w:color w:val="auto"/>
+          <w:szCs w:val="24"/>
+          <w:lang w:eastAsia="pt-BR"/>
+        </w:rPr>
+        <w:t>Text-transform</w:t>
+      </w:r>
+      <w:r>
+        <w:rPr>
+          <w:rFonts w:ascii="Arial" w:hAnsi="Arial" w:cs="Arial"/>
+          <w:color w:val="auto"/>
+          <w:szCs w:val="24"/>
+          <w:lang w:eastAsia="pt-BR"/>
+        </w:rPr>
+        <w:t xml:space="preserve"> = maiúscula, minúscula, somente a primeira maiúscula...</w:t>
+      </w:r>
+    </w:p>
+    <w:p>
+      <w:pPr>
+        <w:rPr>
+          <w:rFonts w:ascii="Arial" w:hAnsi="Arial" w:cs="Arial"/>
+          <w:color w:val="auto"/>
+          <w:szCs w:val="24"/>
+          <w:lang w:eastAsia="pt-BR"/>
+        </w:rPr>
+      </w:pPr>
+      <w:r>
+        <w:rPr>
+          <w:rFonts w:ascii="Arial" w:hAnsi="Arial" w:cs="Arial"/>
+          <w:color w:val="auto"/>
+          <w:szCs w:val="24"/>
+          <w:lang w:eastAsia="pt-BR"/>
+        </w:rPr>
+        <w:t>Text-decoration</w:t>
+      </w:r>
+      <w:r>
+        <w:rPr>
+          <w:rFonts w:ascii="Arial" w:hAnsi="Arial" w:cs="Arial"/>
+          <w:color w:val="auto"/>
+          <w:szCs w:val="24"/>
+          <w:lang w:eastAsia="pt-BR"/>
+        </w:rPr>
+        <w:t xml:space="preserve"> = riscar links com line-through, colocar negrito com bold</w:t>
+      </w:r>
+    </w:p>
+    <w:p>
+      <w:pPr>
+        <w:rPr>
+          <w:rFonts w:ascii="Arial" w:hAnsi="Arial" w:cs="Arial"/>
+          <w:color w:val="auto"/>
+          <w:szCs w:val="24"/>
+          <w:lang w:eastAsia="pt-BR"/>
+        </w:rPr>
+      </w:pPr>
+      <w:r>
+        <w:rPr>
+          <w:rFonts w:ascii="Arial" w:hAnsi="Arial" w:cs="Arial"/>
+          <w:color w:val="auto"/>
+          <w:szCs w:val="24"/>
+          <w:lang w:eastAsia="pt-BR"/>
+        </w:rPr>
+        <w:t>Font-style</w:t>
+      </w:r>
+      <w:r>
+        <w:rPr>
+          <w:rFonts w:ascii="Arial" w:hAnsi="Arial" w:cs="Arial"/>
+          <w:color w:val="auto"/>
+          <w:szCs w:val="24"/>
+          <w:lang w:eastAsia="pt-BR"/>
+        </w:rPr>
+        <w:t xml:space="preserve"> = italico</w:t>
+      </w:r>
+    </w:p>
+    <w:p>
+      <w:pPr>
+        <w:rPr>
+          <w:rFonts w:ascii="Arial" w:hAnsi="Arial" w:cs="Arial"/>
+          <w:color w:val="auto"/>
+          <w:szCs w:val="24"/>
+          <w:lang w:eastAsia="pt-BR"/>
+        </w:rPr>
+      </w:pPr>
+      <w:r>
+        <w:rPr>
+          <w:rFonts w:ascii="Arial" w:hAnsi="Arial" w:cs="Arial"/>
+          <w:color w:val="auto"/>
+          <w:szCs w:val="24"/>
+          <w:lang w:eastAsia="pt-BR"/>
+        </w:rPr>
+        <w:t>Margin-bottom</w:t>
+      </w:r>
+    </w:p>
+    <w:p>
+      <w:pPr>
+        <w:rPr>
+          <w:rFonts w:ascii="Arial" w:hAnsi="Arial" w:cs="Arial"/>
+          <w:color w:val="auto"/>
+          <w:szCs w:val="24"/>
+          <w:lang w:eastAsia="pt-BR"/>
+        </w:rPr>
+      </w:pPr>
+      <w:r>
+        <w:rPr>
+          <w:rFonts w:ascii="Arial" w:hAnsi="Arial" w:cs="Arial"/>
+          <w:color w:val="auto"/>
+          <w:szCs w:val="24"/>
+          <w:lang w:eastAsia="pt-BR"/>
+        </w:rPr>
+        <w:t>Padding</w:t>
+      </w:r>
+      <w:r>
+        <w:rPr>
+          <w:rFonts w:ascii="Arial" w:hAnsi="Arial" w:cs="Arial"/>
+          <w:color w:val="auto"/>
+          <w:szCs w:val="24"/>
+          <w:lang w:eastAsia="pt-BR"/>
+        </w:rPr>
+        <w:t xml:space="preserve"> = margem do padding</w:t>
+      </w:r>
+    </w:p>
+    <w:p>
+      <w:pPr>
+        <w:rPr>
+          <w:rFonts w:ascii="Arial" w:hAnsi="Arial" w:cs="Arial"/>
+          <w:color w:val="auto"/>
+          <w:szCs w:val="24"/>
+          <w:lang w:eastAsia="pt-BR"/>
+        </w:rPr>
+      </w:pPr>
+      <w:r>
+        <w:rPr>
+          <w:rFonts w:ascii="Arial" w:hAnsi="Arial" w:cs="Arial"/>
+          <w:color w:val="auto"/>
+          <w:szCs w:val="24"/>
+          <w:lang w:eastAsia="pt-BR"/>
+        </w:rPr>
+        <w:t>Text-allign</w:t>
+      </w:r>
+      <w:r>
+        <w:rPr>
+          <w:rFonts w:ascii="Arial" w:hAnsi="Arial" w:cs="Arial"/>
+          <w:color w:val="auto"/>
+          <w:szCs w:val="24"/>
+          <w:lang w:eastAsia="pt-BR"/>
+        </w:rPr>
+        <w:t xml:space="preserve"> = alinhamento do texto</w:t>
+      </w:r>
+    </w:p>
+    <w:p>
+      <w:pPr>
+        <w:rPr>
+          <w:rFonts w:ascii="Arial" w:hAnsi="Arial" w:cs="Arial"/>
+          <w:color w:val="auto"/>
+          <w:szCs w:val="24"/>
+          <w:lang w:eastAsia="pt-BR"/>
+        </w:rPr>
+      </w:pPr>
+      <w:r>
+        <w:rPr>
+          <w:rFonts w:ascii="Arial" w:hAnsi="Arial" w:cs="Arial"/>
+          <w:color w:val="auto"/>
+          <w:szCs w:val="24"/>
+          <w:lang w:eastAsia="pt-BR"/>
+        </w:rPr>
+        <w:t>List-style-type</w:t>
+      </w:r>
+      <w:r>
+        <w:rPr>
+          <w:rFonts w:ascii="Arial" w:hAnsi="Arial" w:cs="Arial"/>
+          <w:color w:val="auto"/>
+          <w:szCs w:val="24"/>
+          <w:lang w:eastAsia="pt-BR"/>
+        </w:rPr>
+        <w:t xml:space="preserve"> = modificando listas</w:t>
+      </w:r>
+    </w:p>
+    <w:p>
+      <w:pPr>
+        <w:rPr>
+          <w:rFonts w:ascii="Arial" w:hAnsi="Arial" w:cs="Arial"/>
+          <w:color w:val="auto"/>
+          <w:szCs w:val="24"/>
+          <w:lang w:eastAsia="pt-BR"/>
+        </w:rPr>
+      </w:pPr>
+      <w:r>
+        <w:rPr>
+          <w:rFonts w:ascii="Arial" w:hAnsi="Arial" w:cs="Arial"/>
+          <w:color w:val="auto"/>
+          <w:szCs w:val="24"/>
+          <w:lang w:eastAsia="pt-BR"/>
+        </w:rPr>
+        <w:t>Padding-left</w:t>
+      </w:r>
+    </w:p>
+    <w:p>
+      <w:pPr>
+        <w:rPr>
+          <w:rFonts w:ascii="Arial" w:hAnsi="Arial" w:cs="Arial"/>
+          <w:color w:val="auto"/>
+          <w:szCs w:val="24"/>
+          <w:lang w:eastAsia="pt-BR"/>
+        </w:rPr>
+      </w:pPr>
+      <w:r>
+        <w:rPr>
+          <w:rFonts w:ascii="Arial" w:hAnsi="Arial" w:cs="Arial"/>
+          <w:color w:val="auto"/>
+          <w:szCs w:val="24"/>
+          <w:lang w:eastAsia="pt-BR"/>
+        </w:rPr>
+        <w:t xml:space="preserve">List-style: = define o tipo de marcador da lista </w:t>
+      </w:r>
+    </w:p>
+    <w:p>
+      <w:pPr>
+        <w:rPr>
+          <w:rFonts w:ascii="Arial" w:hAnsi="Arial" w:cs="Arial"/>
+          <w:color w:val="auto"/>
+          <w:szCs w:val="24"/>
+          <w:lang w:eastAsia="pt-BR"/>
+        </w:rPr>
+      </w:pPr>
+      <w:r>
+        <w:rPr>
+          <w:rFonts w:ascii="Arial" w:hAnsi="Arial" w:cs="Arial"/>
+          <w:color w:val="auto"/>
+          <w:szCs w:val="24"/>
+          <w:lang w:eastAsia="pt-BR"/>
+        </w:rPr>
+        <w:t>Line-height = espaçamento entre linhas</w:t>
+      </w:r>
+    </w:p>
+    <w:p>
+      <w:pPr>
+        <w:rPr>
+          <w:rFonts w:ascii="Arial" w:hAnsi="Arial" w:cs="Arial"/>
+          <w:color w:val="auto"/>
+          <w:szCs w:val="24"/>
+          <w:lang w:eastAsia="pt-BR"/>
+        </w:rPr>
+      </w:pPr>
+      <w:r>
+        <w:rPr>
+          <w:rFonts w:ascii="Arial" w:hAnsi="Arial" w:cs="Arial"/>
+          <w:color w:val="auto"/>
+          <w:szCs w:val="24"/>
+          <w:lang w:eastAsia="pt-BR"/>
+        </w:rPr>
+        <w:t xml:space="preserve">Font-weight = </w:t>
+      </w:r>
+      <w:r>
+        <w:rPr>
+          <w:rFonts w:ascii="Arial" w:hAnsi="Arial" w:cs="Arial"/>
+        </w:rPr>
+        <w:t>peso ou a intensidade da fonte (ex.: negrito)</w:t>
+      </w:r>
+    </w:p>
+    <w:p>
+      <w:pPr>
+        <w:rPr>
+          <w:rFonts w:ascii="Arial" w:hAnsi="Arial" w:cs="Arial"/>
+          <w:color w:val="auto"/>
+          <w:szCs w:val="24"/>
+          <w:lang w:eastAsia="pt-BR"/>
+        </w:rPr>
+      </w:pPr>
+      <w:r>
+        <w:rPr>
+          <w:rFonts w:ascii="Arial" w:hAnsi="Arial" w:cs="Arial"/>
+          <w:color w:val="auto"/>
+          <w:szCs w:val="24"/>
+          <w:lang w:eastAsia="pt-BR"/>
+        </w:rPr>
+        <w:t>Position = tem de 4 tipos:</w:t>
+      </w:r>
+    </w:p>
+    <w:p>
+      <w:pPr>
+        <w:rPr>
+          <w:rFonts w:ascii="Arial" w:hAnsi="Arial" w:cs="Arial"/>
+        </w:rPr>
+      </w:pPr>
+      <w:r>
+        <w:rPr>
+          <w:lang w:eastAsia="pt-BR"/>
+        </w:rPr>
+        <w:tab/>
+      </w:r>
+      <w:r>
+        <w:rPr>
+          <w:rFonts w:ascii="Arial" w:hAnsi="Arial" w:cs="Arial"/>
+        </w:rPr>
+        <w:t xml:space="preserve">Static = </w:t>
+      </w:r>
+      <w:r>
+        <w:rPr>
+          <w:rFonts w:ascii="Arial" w:hAnsi="Arial" w:cs="Arial"/>
+        </w:rPr>
+        <w:t>segue o fluxo comum da página</w:t>
+      </w:r>
+    </w:p>
+    <w:p>
+      <w:pPr>
+        <w:rPr>
+          <w:rFonts w:ascii="Arial" w:hAnsi="Arial" w:cs="Arial"/>
+        </w:rPr>
+      </w:pPr>
+      <w:r>
+        <w:rPr>
+          <w:rFonts w:ascii="Arial" w:hAnsi="Arial" w:cs="Arial"/>
+        </w:rPr>
         <w:lastRenderedPageBreak/>
-        <w:t>Background</w:t>
-      </w:r>
-      <w:r>
-        <w:rPr>
-          <w:rFonts w:ascii="Arial" w:hAnsi="Arial" w:cs="Arial"/>
-          <w:color w:val="auto"/>
-          <w:szCs w:val="24"/>
-          <w:lang w:eastAsia="pt-BR"/>
-        </w:rPr>
-        <w:t xml:space="preserve"> = cor de fundo</w:t>
-      </w:r>
-    </w:p>
-    <w:p>
-      <w:pPr>
-        <w:rPr>
-          <w:rFonts w:ascii="Arial" w:hAnsi="Arial" w:cs="Arial"/>
-          <w:color w:val="auto"/>
-          <w:szCs w:val="24"/>
-          <w:lang w:eastAsia="pt-BR"/>
-        </w:rPr>
-      </w:pPr>
-      <w:r>
-        <w:rPr>
-          <w:rFonts w:ascii="Arial" w:hAnsi="Arial" w:cs="Arial"/>
-          <w:color w:val="auto"/>
-          <w:szCs w:val="24"/>
-          <w:lang w:eastAsia="pt-BR"/>
-        </w:rPr>
-        <w:t>Font-family</w:t>
-      </w:r>
-      <w:r>
-        <w:rPr>
-          <w:rFonts w:ascii="Arial" w:hAnsi="Arial" w:cs="Arial"/>
-          <w:color w:val="auto"/>
-          <w:szCs w:val="24"/>
-          <w:lang w:eastAsia="pt-BR"/>
-        </w:rPr>
-        <w:t xml:space="preserve"> = tipo de fonte da letra</w:t>
-      </w:r>
-    </w:p>
-    <w:p>
-      <w:pPr>
-        <w:rPr>
-          <w:rFonts w:ascii="Arial" w:hAnsi="Arial" w:cs="Arial"/>
-          <w:color w:val="auto"/>
-          <w:szCs w:val="24"/>
-          <w:lang w:eastAsia="pt-BR"/>
-        </w:rPr>
-      </w:pPr>
-      <w:r>
-        <w:rPr>
-          <w:rFonts w:ascii="Arial" w:hAnsi="Arial" w:cs="Arial"/>
-          <w:color w:val="auto"/>
-          <w:szCs w:val="24"/>
-          <w:lang w:eastAsia="pt-BR"/>
-        </w:rPr>
-        <w:t>Max-width</w:t>
-      </w:r>
-      <w:r>
-        <w:rPr>
-          <w:rFonts w:ascii="Arial" w:hAnsi="Arial" w:cs="Arial"/>
-          <w:color w:val="auto"/>
-          <w:szCs w:val="24"/>
-          <w:lang w:eastAsia="pt-BR"/>
-        </w:rPr>
-        <w:t xml:space="preserve"> = largura </w:t>
-      </w:r>
-      <w:r>
-        <w:rPr>
-          <w:rFonts w:ascii="Arial" w:hAnsi="Arial" w:cs="Arial"/>
-          <w:color w:val="auto"/>
-          <w:szCs w:val="24"/>
-          <w:lang w:eastAsia="pt-BR"/>
-        </w:rPr>
-        <w:t>máxima</w:t>
-      </w:r>
-    </w:p>
-    <w:p>
-      <w:pPr>
-        <w:rPr>
-          <w:rFonts w:ascii="Arial" w:hAnsi="Arial" w:cs="Arial"/>
-          <w:color w:val="auto"/>
-          <w:szCs w:val="24"/>
-          <w:lang w:eastAsia="pt-BR"/>
-        </w:rPr>
-      </w:pPr>
-      <w:r>
-        <w:rPr>
-          <w:rFonts w:ascii="Arial" w:hAnsi="Arial" w:cs="Arial"/>
-          <w:color w:val="auto"/>
-          <w:szCs w:val="24"/>
-          <w:lang w:eastAsia="pt-BR"/>
-        </w:rPr>
-        <w:t>Min-width = largura minima</w:t>
-      </w:r>
-    </w:p>
-    <w:p>
-      <w:pPr>
-        <w:rPr>
-          <w:rFonts w:ascii="Arial" w:hAnsi="Arial" w:cs="Arial"/>
-          <w:color w:val="auto"/>
-          <w:szCs w:val="24"/>
-          <w:lang w:eastAsia="pt-BR"/>
-        </w:rPr>
-      </w:pPr>
-      <w:r>
-        <w:rPr>
-          <w:rFonts w:ascii="Arial" w:hAnsi="Arial" w:cs="Arial"/>
-          <w:color w:val="auto"/>
-          <w:szCs w:val="24"/>
-          <w:lang w:eastAsia="pt-BR"/>
-        </w:rPr>
-        <w:t>Margin</w:t>
-      </w:r>
-      <w:r>
-        <w:rPr>
-          <w:rFonts w:ascii="Arial" w:hAnsi="Arial" w:cs="Arial"/>
-          <w:color w:val="auto"/>
-          <w:szCs w:val="24"/>
-          <w:lang w:eastAsia="pt-BR"/>
-        </w:rPr>
-        <w:t xml:space="preserve"> = tamanho da margem</w:t>
-      </w:r>
-    </w:p>
-    <w:p>
-      <w:pPr>
-        <w:rPr>
-          <w:rFonts w:ascii="Arial" w:hAnsi="Arial" w:cs="Arial"/>
-          <w:color w:val="auto"/>
-          <w:szCs w:val="24"/>
-          <w:lang w:eastAsia="pt-BR"/>
-        </w:rPr>
-      </w:pPr>
-      <w:r>
-        <w:rPr>
-          <w:rFonts w:ascii="Arial" w:hAnsi="Arial" w:cs="Arial"/>
-          <w:color w:val="auto"/>
-          <w:szCs w:val="24"/>
-          <w:lang w:eastAsia="pt-BR"/>
-        </w:rPr>
-        <w:t>Border</w:t>
-      </w:r>
-      <w:r>
-        <w:rPr>
-          <w:rFonts w:ascii="Arial" w:hAnsi="Arial" w:cs="Arial"/>
-          <w:color w:val="auto"/>
-          <w:szCs w:val="24"/>
-          <w:lang w:eastAsia="pt-BR"/>
-        </w:rPr>
-        <w:t xml:space="preserve"> = tamanho tipo e cor da borda</w:t>
-      </w:r>
-    </w:p>
-    <w:p>
-      <w:pPr>
-        <w:rPr>
-          <w:rFonts w:ascii="Arial" w:hAnsi="Arial" w:cs="Arial"/>
-          <w:color w:val="auto"/>
-          <w:szCs w:val="24"/>
-          <w:lang w:eastAsia="pt-BR"/>
-        </w:rPr>
-      </w:pPr>
-      <w:r>
-        <w:rPr>
-          <w:rFonts w:ascii="Arial" w:hAnsi="Arial" w:cs="Arial"/>
-          <w:color w:val="auto"/>
-          <w:szCs w:val="24"/>
-          <w:lang w:eastAsia="pt-BR"/>
-        </w:rPr>
-        <w:t>Border-radius</w:t>
-      </w:r>
-      <w:r>
-        <w:rPr>
-          <w:rFonts w:ascii="Arial" w:hAnsi="Arial" w:cs="Arial"/>
-          <w:color w:val="auto"/>
-          <w:szCs w:val="24"/>
-          <w:lang w:eastAsia="pt-BR"/>
-        </w:rPr>
-        <w:t xml:space="preserve"> = arredondando as bordas</w:t>
-      </w:r>
-    </w:p>
-    <w:p>
-      <w:pPr>
-        <w:rPr>
-          <w:rFonts w:ascii="Arial" w:hAnsi="Arial" w:cs="Arial"/>
-          <w:color w:val="auto"/>
-          <w:szCs w:val="24"/>
-          <w:lang w:eastAsia="pt-BR"/>
-        </w:rPr>
-      </w:pPr>
-      <w:r>
-        <w:rPr>
-          <w:rFonts w:ascii="Arial" w:hAnsi="Arial" w:cs="Arial"/>
-          <w:color w:val="auto"/>
-          <w:szCs w:val="24"/>
-          <w:lang w:eastAsia="pt-BR"/>
-        </w:rPr>
-        <w:t>Color</w:t>
-      </w:r>
-      <w:r>
-        <w:rPr>
-          <w:rFonts w:ascii="Arial" w:hAnsi="Arial" w:cs="Arial"/>
-          <w:color w:val="auto"/>
-          <w:szCs w:val="24"/>
-          <w:lang w:eastAsia="pt-BR"/>
-        </w:rPr>
-        <w:t xml:space="preserve"> = cor</w:t>
-      </w:r>
-    </w:p>
-    <w:p>
-      <w:pPr>
-        <w:rPr>
-          <w:rFonts w:ascii="Arial" w:hAnsi="Arial" w:cs="Arial"/>
-          <w:color w:val="auto"/>
-          <w:szCs w:val="24"/>
-          <w:lang w:eastAsia="pt-BR"/>
-        </w:rPr>
-      </w:pPr>
-      <w:r>
-        <w:rPr>
-          <w:rFonts w:ascii="Arial" w:hAnsi="Arial" w:cs="Arial"/>
-          <w:color w:val="auto"/>
-          <w:szCs w:val="24"/>
-          <w:lang w:eastAsia="pt-BR"/>
-        </w:rPr>
-        <w:t>Font-size</w:t>
-      </w:r>
-      <w:r>
-        <w:rPr>
-          <w:rFonts w:ascii="Arial" w:hAnsi="Arial" w:cs="Arial"/>
-          <w:color w:val="auto"/>
-          <w:szCs w:val="24"/>
-          <w:lang w:eastAsia="pt-BR"/>
-        </w:rPr>
-        <w:t xml:space="preserve"> = tamanho da fonte</w:t>
-      </w:r>
-    </w:p>
-    <w:p>
-      <w:pPr>
-        <w:rPr>
-          <w:rFonts w:ascii="Arial" w:hAnsi="Arial" w:cs="Arial"/>
-          <w:color w:val="auto"/>
-          <w:szCs w:val="24"/>
-          <w:lang w:eastAsia="pt-BR"/>
-        </w:rPr>
-      </w:pPr>
-      <w:r>
-        <w:rPr>
-          <w:rFonts w:ascii="Arial" w:hAnsi="Arial" w:cs="Arial"/>
-          <w:color w:val="auto"/>
-          <w:szCs w:val="24"/>
-          <w:lang w:eastAsia="pt-BR"/>
-        </w:rPr>
-        <w:t>Text-transform</w:t>
-      </w:r>
-      <w:r>
-        <w:rPr>
-          <w:rFonts w:ascii="Arial" w:hAnsi="Arial" w:cs="Arial"/>
-          <w:color w:val="auto"/>
-          <w:szCs w:val="24"/>
-          <w:lang w:eastAsia="pt-BR"/>
-        </w:rPr>
-        <w:t xml:space="preserve"> = maiúscula, minúscula, somente a primeira maiúscula...</w:t>
-      </w:r>
-    </w:p>
-    <w:p>
-      <w:pPr>
-        <w:rPr>
-          <w:rFonts w:ascii="Arial" w:hAnsi="Arial" w:cs="Arial"/>
-          <w:color w:val="auto"/>
-          <w:szCs w:val="24"/>
-          <w:lang w:eastAsia="pt-BR"/>
-        </w:rPr>
-      </w:pPr>
-      <w:r>
-        <w:rPr>
-          <w:rFonts w:ascii="Arial" w:hAnsi="Arial" w:cs="Arial"/>
-          <w:color w:val="auto"/>
-          <w:szCs w:val="24"/>
-          <w:lang w:eastAsia="pt-BR"/>
-        </w:rPr>
-        <w:t>Text-decoration</w:t>
-      </w:r>
-      <w:r>
-        <w:rPr>
-          <w:rFonts w:ascii="Arial" w:hAnsi="Arial" w:cs="Arial"/>
-          <w:color w:val="auto"/>
-          <w:szCs w:val="24"/>
-          <w:lang w:eastAsia="pt-BR"/>
-        </w:rPr>
-        <w:t xml:space="preserve"> = riscar links com line-through, colocar negrito com bold</w:t>
-      </w:r>
-    </w:p>
-    <w:p>
-      <w:pPr>
-        <w:rPr>
-          <w:rFonts w:ascii="Arial" w:hAnsi="Arial" w:cs="Arial"/>
-          <w:color w:val="auto"/>
-          <w:szCs w:val="24"/>
-          <w:lang w:eastAsia="pt-BR"/>
-        </w:rPr>
-      </w:pPr>
-      <w:r>
-        <w:rPr>
-          <w:rFonts w:ascii="Arial" w:hAnsi="Arial" w:cs="Arial"/>
-          <w:color w:val="auto"/>
-          <w:szCs w:val="24"/>
-          <w:lang w:eastAsia="pt-BR"/>
-        </w:rPr>
-        <w:t>Font-style</w:t>
-      </w:r>
-      <w:r>
-        <w:rPr>
-          <w:rFonts w:ascii="Arial" w:hAnsi="Arial" w:cs="Arial"/>
-          <w:color w:val="auto"/>
-          <w:szCs w:val="24"/>
-          <w:lang w:eastAsia="pt-BR"/>
-        </w:rPr>
-        <w:t xml:space="preserve"> = italico</w:t>
-      </w:r>
-    </w:p>
-    <w:p>
-      <w:pPr>
-        <w:rPr>
-          <w:rFonts w:ascii="Arial" w:hAnsi="Arial" w:cs="Arial"/>
-          <w:color w:val="auto"/>
-          <w:szCs w:val="24"/>
-          <w:lang w:eastAsia="pt-BR"/>
-        </w:rPr>
-      </w:pPr>
-      <w:r>
-        <w:rPr>
-          <w:rFonts w:ascii="Arial" w:hAnsi="Arial" w:cs="Arial"/>
-          <w:color w:val="auto"/>
-          <w:szCs w:val="24"/>
-          <w:lang w:eastAsia="pt-BR"/>
-        </w:rPr>
-        <w:t>Margin-bottom</w:t>
-      </w:r>
-    </w:p>
-    <w:p>
-      <w:pPr>
-        <w:rPr>
-          <w:rFonts w:ascii="Arial" w:hAnsi="Arial" w:cs="Arial"/>
-          <w:color w:val="auto"/>
-          <w:szCs w:val="24"/>
-          <w:lang w:eastAsia="pt-BR"/>
-        </w:rPr>
-      </w:pPr>
-      <w:r>
-        <w:rPr>
-          <w:rFonts w:ascii="Arial" w:hAnsi="Arial" w:cs="Arial"/>
-          <w:color w:val="auto"/>
-          <w:szCs w:val="24"/>
-          <w:lang w:eastAsia="pt-BR"/>
-        </w:rPr>
-        <w:t>Padding</w:t>
-      </w:r>
-      <w:r>
-        <w:rPr>
-          <w:rFonts w:ascii="Arial" w:hAnsi="Arial" w:cs="Arial"/>
-          <w:color w:val="auto"/>
-          <w:szCs w:val="24"/>
-          <w:lang w:eastAsia="pt-BR"/>
-        </w:rPr>
-        <w:t xml:space="preserve"> = margem do padding</w:t>
-      </w:r>
-    </w:p>
-    <w:p>
-      <w:pPr>
-        <w:rPr>
-          <w:rFonts w:ascii="Arial" w:hAnsi="Arial" w:cs="Arial"/>
-          <w:color w:val="auto"/>
-          <w:szCs w:val="24"/>
-          <w:lang w:eastAsia="pt-BR"/>
-        </w:rPr>
-      </w:pPr>
-      <w:r>
-        <w:rPr>
-          <w:rFonts w:ascii="Arial" w:hAnsi="Arial" w:cs="Arial"/>
-          <w:color w:val="auto"/>
-          <w:szCs w:val="24"/>
-          <w:lang w:eastAsia="pt-BR"/>
-        </w:rPr>
-        <w:t>Text-allign</w:t>
-      </w:r>
-      <w:r>
-        <w:rPr>
-          <w:rFonts w:ascii="Arial" w:hAnsi="Arial" w:cs="Arial"/>
-          <w:color w:val="auto"/>
-          <w:szCs w:val="24"/>
-          <w:lang w:eastAsia="pt-BR"/>
-        </w:rPr>
-        <w:t xml:space="preserve"> = alinhamento do texto</w:t>
-      </w:r>
-    </w:p>
-    <w:p>
-      <w:pPr>
-        <w:rPr>
-          <w:rFonts w:ascii="Arial" w:hAnsi="Arial" w:cs="Arial"/>
-          <w:color w:val="auto"/>
-          <w:szCs w:val="24"/>
-          <w:lang w:eastAsia="pt-BR"/>
-        </w:rPr>
-      </w:pPr>
-      <w:r>
-        <w:rPr>
-          <w:rFonts w:ascii="Arial" w:hAnsi="Arial" w:cs="Arial"/>
-          <w:color w:val="auto"/>
-          <w:szCs w:val="24"/>
-          <w:lang w:eastAsia="pt-BR"/>
-        </w:rPr>
-        <w:t>List-style-type</w:t>
-      </w:r>
-      <w:r>
-        <w:rPr>
-          <w:rFonts w:ascii="Arial" w:hAnsi="Arial" w:cs="Arial"/>
-          <w:color w:val="auto"/>
-          <w:szCs w:val="24"/>
-          <w:lang w:eastAsia="pt-BR"/>
-        </w:rPr>
-        <w:t xml:space="preserve"> = modificando listas</w:t>
-      </w:r>
-    </w:p>
-    <w:p>
-      <w:pPr>
-        <w:rPr>
-          <w:rFonts w:ascii="Arial" w:hAnsi="Arial" w:cs="Arial"/>
-          <w:color w:val="auto"/>
-          <w:szCs w:val="24"/>
-          <w:lang w:eastAsia="pt-BR"/>
-        </w:rPr>
-      </w:pPr>
-      <w:r>
-        <w:rPr>
-          <w:rFonts w:ascii="Arial" w:hAnsi="Arial" w:cs="Arial"/>
-          <w:color w:val="auto"/>
-          <w:szCs w:val="24"/>
-          <w:lang w:eastAsia="pt-BR"/>
-        </w:rPr>
-        <w:t>Padding-left</w:t>
-      </w:r>
-    </w:p>
-    <w:p>
-      <w:pPr>
-        <w:rPr>
-          <w:rFonts w:ascii="Arial" w:hAnsi="Arial" w:cs="Arial"/>
-          <w:color w:val="auto"/>
-          <w:szCs w:val="24"/>
-          <w:lang w:eastAsia="pt-BR"/>
-        </w:rPr>
-      </w:pPr>
-      <w:r>
-        <w:rPr>
-          <w:rFonts w:ascii="Arial" w:hAnsi="Arial" w:cs="Arial"/>
-          <w:color w:val="auto"/>
-          <w:szCs w:val="24"/>
-          <w:lang w:eastAsia="pt-BR"/>
-        </w:rPr>
-        <w:t xml:space="preserve">List-style: = define o tipo de marcador da lista </w:t>
-      </w:r>
-    </w:p>
-    <w:p>
-      <w:pPr>
-        <w:rPr>
-          <w:rFonts w:ascii="Arial" w:hAnsi="Arial" w:cs="Arial"/>
-          <w:color w:val="auto"/>
-          <w:szCs w:val="24"/>
-          <w:lang w:eastAsia="pt-BR"/>
-        </w:rPr>
-      </w:pPr>
-      <w:r>
-        <w:rPr>
-          <w:rFonts w:ascii="Arial" w:hAnsi="Arial" w:cs="Arial"/>
-          <w:color w:val="auto"/>
-          <w:szCs w:val="24"/>
-          <w:lang w:eastAsia="pt-BR"/>
-        </w:rPr>
-        <w:t>Line-height = espaçamento entre linhas</w:t>
-      </w:r>
-    </w:p>
-    <w:p>
-      <w:pPr>
-        <w:rPr>
-          <w:rFonts w:ascii="Arial" w:hAnsi="Arial" w:cs="Arial"/>
-          <w:color w:val="auto"/>
-          <w:szCs w:val="24"/>
-          <w:lang w:eastAsia="pt-BR"/>
-        </w:rPr>
-      </w:pPr>
-      <w:r>
-        <w:rPr>
-          <w:rFonts w:ascii="Arial" w:hAnsi="Arial" w:cs="Arial"/>
-          <w:color w:val="auto"/>
-          <w:szCs w:val="24"/>
-          <w:lang w:eastAsia="pt-BR"/>
-        </w:rPr>
-        <w:t xml:space="preserve">Font-weight = </w:t>
-      </w:r>
-      <w:r>
-        <w:rPr>
-          <w:rFonts w:ascii="Arial" w:hAnsi="Arial" w:cs="Arial"/>
-        </w:rPr>
-        <w:t>peso ou a intensidade da fonte (ex.: negrito)</w:t>
-      </w:r>
-    </w:p>
-    <w:p>
-      <w:pPr>
-        <w:rPr>
-          <w:rFonts w:ascii="Arial" w:hAnsi="Arial" w:cs="Arial"/>
-          <w:color w:val="auto"/>
-          <w:szCs w:val="24"/>
-          <w:lang w:eastAsia="pt-BR"/>
-        </w:rPr>
-      </w:pPr>
-      <w:r>
-        <w:rPr>
-          <w:rFonts w:ascii="Arial" w:hAnsi="Arial" w:cs="Arial"/>
-          <w:color w:val="auto"/>
-          <w:szCs w:val="24"/>
-          <w:lang w:eastAsia="pt-BR"/>
-        </w:rPr>
-        <w:t>Position = tem de 4 tipos:</w:t>
-      </w:r>
-    </w:p>
-    <w:p>
-      <w:pPr>
-        <w:rPr>
-          <w:rFonts w:ascii="Arial" w:hAnsi="Arial" w:cs="Arial"/>
-        </w:rPr>
-      </w:pPr>
-      <w:r>
-        <w:rPr>
-          <w:lang w:eastAsia="pt-BR"/>
-        </w:rPr>
-        <w:tab/>
-      </w:r>
-      <w:r>
-        <w:rPr>
-          <w:rFonts w:ascii="Arial" w:hAnsi="Arial" w:cs="Arial"/>
-        </w:rPr>
-        <w:t xml:space="preserve">Static = </w:t>
-      </w:r>
-      <w:r>
-        <w:rPr>
-          <w:rFonts w:ascii="Arial" w:hAnsi="Arial" w:cs="Arial"/>
-        </w:rPr>
-        <w:t>segue o fluxo comum da página</w:t>
-      </w:r>
-    </w:p>
-    <w:p>
-      <w:pPr>
-        <w:rPr>
-          <w:rFonts w:ascii="Arial" w:hAnsi="Arial" w:cs="Arial"/>
-        </w:rPr>
-      </w:pPr>
-      <w:r>
-        <w:rPr>
-          <w:rFonts w:ascii="Arial" w:hAnsi="Arial" w:cs="Arial"/>
-        </w:rPr>
         <w:tab/>
         <w:t>Relative = o elemento passa a aceitar as propriedades Top, Bottom, Left e Right. Com elas você pode alterar o posicionamento do elemento.</w:t>
       </w:r>
@@ -4450,6 +4520,123 @@
       <w:pPr>
         <w:rPr>
           <w:rFonts w:ascii="Arial" w:hAnsi="Arial" w:cs="Arial"/>
+        </w:rPr>
+      </w:pPr>
+      <w:r>
+        <w:rPr>
+          <w:rFonts w:ascii="Arial" w:hAnsi="Arial" w:cs="Arial"/>
+        </w:rPr>
+        <w:t>box-sizing: border-box = há alteração no cálculo padrão que conhecemos, fazendo com que o navegador passe a considerar a altura e largura do elemento contando o ´padding´ e o ´border´ do elemento.</w:t>
+      </w:r>
+    </w:p>
+    <w:p>
+      <w:pPr>
+        <w:rPr>
+          <w:rFonts w:ascii="Arial" w:hAnsi="Arial" w:cs="Arial"/>
+        </w:rPr>
+      </w:pPr>
+      <w:r>
+        <w:t xml:space="preserve">Overflow = </w:t>
+      </w:r>
+      <w:r>
+        <w:rPr>
+          <w:rFonts w:ascii="Arial" w:hAnsi="Arial" w:cs="Arial"/>
+        </w:rPr>
+        <w:t>A propriedade overflow especifica quando o conteúdo de um elemento de nível de bloco deve ser cortado, exibido com barras de rolagem ou se transborda do elemento.</w:t>
+      </w:r>
+    </w:p>
+    <w:p>
+      <w:pPr>
+        <w:rPr>
+          <w:rFonts w:ascii="Arial" w:hAnsi="Arial" w:cs="Arial"/>
+        </w:rPr>
+      </w:pPr>
+      <w:r>
+        <w:rPr>
+          <w:rFonts w:ascii="Arial" w:hAnsi="Arial" w:cs="Arial"/>
+        </w:rPr>
+        <w:tab/>
+        <w:t>Hidden: esconde o que transborda.</w:t>
+      </w:r>
+    </w:p>
+    <w:p>
+      <w:pPr>
+        <w:rPr>
+          <w:rFonts w:ascii="Arial" w:hAnsi="Arial" w:cs="Arial"/>
+        </w:rPr>
+      </w:pPr>
+      <w:r>
+        <w:rPr>
+          <w:rFonts w:ascii="Arial" w:hAnsi="Arial" w:cs="Arial"/>
+        </w:rPr>
+        <w:t xml:space="preserve">Background-size = </w:t>
+      </w:r>
+      <w:r>
+        <w:rPr>
+          <w:rFonts w:ascii="Arial" w:hAnsi="Arial" w:cs="Arial"/>
+        </w:rPr>
+        <w:t>A propriedade background-size do CSS especifica o tamanho das imagens de fundo</w:t>
+      </w:r>
+      <w:r>
+        <w:rPr>
+          <w:rFonts w:ascii="Arial" w:hAnsi="Arial" w:cs="Arial"/>
+        </w:rPr>
+        <w:t>.</w:t>
+      </w:r>
+    </w:p>
+    <w:p>
+      <w:r>
+        <w:tab/>
+      </w:r>
+      <w:bookmarkStart w:id="0" w:name="contain"/>
+      <w:r>
+        <w:t>contain</w:t>
+      </w:r>
+      <w:bookmarkEnd w:id="0"/>
+    </w:p>
+    <w:p>
+      <w:pPr>
+        <w:ind w:left="708"/>
+      </w:pPr>
+      <w:r>
+        <w:t>Uma palavra-chave que aumenta o máximo possível a imagem mantendo a sua proporção (a imagem não fica esticada). A imagem tenta ocupar o espaço inteiro do container. Quando a imagem e o container têm diferentes dimensões, as áreas não preenchidas (tanto top/bottom ou left/right) são preenchidas com a cor de fundo.</w:t>
+      </w:r>
+    </w:p>
+    <w:p>
+      <w:pPr>
+        <w:ind w:firstLine="708"/>
+      </w:pPr>
+      <w:bookmarkStart w:id="1" w:name="cover"/>
+      <w:r>
+        <w:t>cover</w:t>
+      </w:r>
+      <w:bookmarkEnd w:id="1"/>
+    </w:p>
+    <w:p>
+      <w:pPr>
+        <w:ind w:left="708"/>
+      </w:pPr>
+      <w:r>
+        <w:t>Uma palavra-chave que é o inverso de contain. Ajusta a imagem o mais largamente possível e mantém sua proporção (a imagem não fica esticada). A imagem "cobre" o container inteiro, tanto em altura como em largura. Quando a imagem e o container têm diferentes dimensões, a imagem ultrapassa os limites do container em qualquer direção, para continuar mantendo a proporção.</w:t>
+      </w:r>
+    </w:p>
+    <w:p>
+      <w:r>
+        <w:tab/>
+      </w:r>
+      <w:r>
+        <w:t>Definindo valores de width e height.</w:t>
+      </w:r>
+    </w:p>
+    <w:p>
+      <w:r>
+        <w:t>Background-image: url(...); = adiciona uma imagem de fundo.</w:t>
+      </w:r>
+    </w:p>
+    <w:p>
+      <w:pPr>
+        <w:rPr>
+          <w:rFonts w:ascii="Arial" w:hAnsi="Arial" w:cs="Arial"/>
           <w:b/>
           <w:bCs/>
           <w:color w:val="auto"/>
@@ -4478,43 +4665,139 @@
           <w:lang w:eastAsia="pt-BR"/>
         </w:rPr>
       </w:pPr>
-    </w:p>
-    <w:p>
-      <w:pPr>
-        <w:rPr>
-          <w:rFonts w:ascii="Arial" w:hAnsi="Arial" w:cs="Arial"/>
-          <w:color w:val="auto"/>
-          <w:szCs w:val="24"/>
-          <w:lang w:eastAsia="pt-BR"/>
-        </w:rPr>
-      </w:pPr>
-      <w:r>
-        <w:rPr>
-          <w:rFonts w:ascii="Arial" w:hAnsi="Arial" w:cs="Arial"/>
-          <w:color w:val="auto"/>
-          <w:szCs w:val="24"/>
-          <w:lang w:eastAsia="pt-BR"/>
-        </w:rPr>
-        <w:t>Display = ativa a propriedade flex</w:t>
-      </w:r>
-    </w:p>
-    <w:p>
-      <w:pPr>
-        <w:rPr>
-          <w:rFonts w:ascii="Arial" w:hAnsi="Arial" w:cs="Arial"/>
-          <w:color w:val="auto"/>
-          <w:szCs w:val="24"/>
-          <w:lang w:eastAsia="pt-BR"/>
-        </w:rPr>
-      </w:pPr>
-      <w:r>
-        <w:rPr>
-          <w:rFonts w:ascii="Arial" w:hAnsi="Arial" w:cs="Arial"/>
-          <w:color w:val="auto"/>
-          <w:szCs w:val="24"/>
-          <w:lang w:eastAsia="pt-BR"/>
+      <w:r>
+        <w:rPr>
+          <w:rFonts w:ascii="Arial" w:hAnsi="Arial" w:cs="Arial"/>
+          <w:color w:val="auto"/>
+          <w:szCs w:val="24"/>
+          <w:lang w:eastAsia="pt-BR"/>
+        </w:rPr>
+        <w:t xml:space="preserve">Display = </w:t>
+      </w:r>
+      <w:r>
+        <w:rPr>
+          <w:rFonts w:ascii="Arial" w:hAnsi="Arial" w:cs="Arial"/>
+          <w:color w:val="auto"/>
+          <w:szCs w:val="24"/>
+          <w:lang w:eastAsia="pt-BR"/>
+        </w:rPr>
+        <w:t>escolhe o tipo de display</w:t>
+      </w:r>
+    </w:p>
+    <w:p>
+      <w:pPr>
+        <w:rPr>
+          <w:rFonts w:ascii="Arial" w:hAnsi="Arial" w:cs="Arial"/>
+          <w:color w:val="auto"/>
+          <w:szCs w:val="24"/>
+          <w:lang w:eastAsia="pt-BR"/>
+        </w:rPr>
+      </w:pPr>
+      <w:r>
+        <w:rPr>
+          <w:rFonts w:ascii="Arial" w:hAnsi="Arial" w:cs="Arial"/>
+          <w:color w:val="auto"/>
+          <w:szCs w:val="24"/>
+          <w:lang w:eastAsia="pt-BR"/>
+        </w:rPr>
+        <w:tab/>
+        <w:t xml:space="preserve">Flex = todo o conteúdo será colocado em </w:t>
+      </w:r>
+      <w:r>
+        <w:rPr>
+          <w:rFonts w:ascii="Arial" w:hAnsi="Arial" w:cs="Arial"/>
+          <w:color w:val="auto"/>
+          <w:szCs w:val="24"/>
+          <w:lang w:eastAsia="pt-BR"/>
+        </w:rPr>
+        <w:t xml:space="preserve">um container </w:t>
+      </w:r>
+      <w:r>
+        <w:rPr>
+          <w:rFonts w:ascii="Arial" w:hAnsi="Arial" w:cs="Arial"/>
+          <w:color w:val="auto"/>
+          <w:szCs w:val="24"/>
+          <w:lang w:eastAsia="pt-BR"/>
+        </w:rPr>
+        <w:t xml:space="preserve">e </w:t>
+      </w:r>
+      <w:r>
+        <w:rPr>
+          <w:rFonts w:ascii="Arial" w:hAnsi="Arial" w:cs="Arial"/>
+          <w:color w:val="auto"/>
+          <w:szCs w:val="24"/>
+          <w:lang w:eastAsia="pt-BR"/>
+        </w:rPr>
+        <w:t xml:space="preserve">é </w:t>
+      </w:r>
+      <w:r>
+        <w:rPr>
+          <w:rFonts w:ascii="Arial" w:hAnsi="Arial" w:cs="Arial"/>
+          <w:color w:val="auto"/>
+          <w:szCs w:val="24"/>
+          <w:lang w:eastAsia="pt-BR"/>
+        </w:rPr>
+        <w:t>ordenado em linha por padrão</w:t>
+      </w:r>
+      <w:r>
+        <w:rPr>
+          <w:rFonts w:ascii="Arial" w:hAnsi="Arial" w:cs="Arial"/>
+          <w:color w:val="auto"/>
+          <w:szCs w:val="24"/>
+          <w:lang w:eastAsia="pt-BR"/>
+        </w:rPr>
+        <w:t>, podendo ter quebra de linha, etc.</w:t>
+      </w:r>
+    </w:p>
+    <w:p>
+      <w:pPr>
+        <w:rPr>
+          <w:rFonts w:ascii="Arial" w:hAnsi="Arial" w:cs="Arial"/>
+          <w:color w:val="auto"/>
+          <w:szCs w:val="24"/>
+          <w:lang w:eastAsia="pt-BR"/>
+        </w:rPr>
+      </w:pPr>
+      <w:r>
+        <w:rPr>
+          <w:rFonts w:ascii="Arial" w:hAnsi="Arial" w:cs="Arial"/>
+          <w:color w:val="auto"/>
+          <w:szCs w:val="24"/>
+          <w:lang w:eastAsia="pt-BR"/>
+        </w:rPr>
+        <w:tab/>
+        <w:t xml:space="preserve">Block = </w:t>
+      </w:r>
+      <w:r>
+        <w:rPr>
+          <w:rFonts w:ascii="Arial" w:hAnsi="Arial" w:cs="Arial"/>
+        </w:rPr>
+        <w:t xml:space="preserve">Um bloco contém um espaço em branco tanto em cima como embaixo e não permite outros elementos HTML ao lado, exceto quando tiver sido </w:t>
+      </w:r>
+      <w:r>
+        <w:rPr>
+          <w:rFonts w:ascii="Arial" w:hAnsi="Arial" w:cs="Arial"/>
         </w:rPr>
         <w:lastRenderedPageBreak/>
+        <w:t>declarado ao contrário (por exemplo, declarar a propriedade float para o elemento próximo ao bloco)</w:t>
+      </w:r>
+    </w:p>
+    <w:p>
+      <w:pPr>
+        <w:rPr>
+          <w:rFonts w:ascii="Arial" w:hAnsi="Arial" w:cs="Arial"/>
+          <w:color w:val="auto"/>
+          <w:szCs w:val="24"/>
+          <w:lang w:eastAsia="pt-BR"/>
+        </w:rPr>
+      </w:pPr>
+      <w:r>
+        <w:rPr>
+          <w:rFonts w:ascii="Arial" w:hAnsi="Arial" w:cs="Arial"/>
+          <w:color w:val="auto"/>
+          <w:szCs w:val="24"/>
+          <w:lang w:eastAsia="pt-BR"/>
+        </w:rPr>
         <w:t>Flex-direction = define se a ordenação será em linha ou coluna se será padrão ou inversa</w:t>
       </w:r>
     </w:p>
@@ -4595,6 +4878,13 @@
         </w:rPr>
         <w:t>Jstify-content = indica de que forma será feito o alinhamento dos itens dentro do container</w:t>
       </w:r>
+      <w:r>
+        <w:rPr>
+          <w:rFonts w:ascii="Arial" w:hAnsi="Arial" w:cs="Arial"/>
+          <w:color w:val="auto"/>
+        </w:rPr>
+        <w:t>. (na horizontal).</w:t>
+      </w:r>
     </w:p>
     <w:p>
       <w:pPr>
@@ -4623,7 +4913,28 @@
           <w:rFonts w:ascii="Arial" w:hAnsi="Arial" w:cs="Arial"/>
           <w:color w:val="auto"/>
         </w:rPr>
-        <w:t>Align-items = funciona igual ao justify-content, porém, no eixo transversal.</w:t>
+        <w:t xml:space="preserve">Align-items = funciona igual ao justify-content, porém, no eixo </w:t>
+      </w:r>
+      <w:r>
+        <w:rPr>
+          <w:rFonts w:ascii="Arial" w:hAnsi="Arial" w:cs="Arial"/>
+          <w:color w:val="auto"/>
+        </w:rPr>
+        <w:t>vertical</w:t>
+      </w:r>
+      <w:r>
+        <w:rPr>
+          <w:rFonts w:ascii="Arial" w:hAnsi="Arial" w:cs="Arial"/>
+          <w:color w:val="auto"/>
+        </w:rPr>
+        <w:t>.</w:t>
+      </w:r>
+      <w:r>
+        <w:rPr>
+          <w:rFonts w:ascii="Arial" w:hAnsi="Arial" w:cs="Arial"/>
+          <w:color w:val="auto"/>
+        </w:rPr>
+        <w:t xml:space="preserve"> (alinhamento de items na vertical).</w:t>
       </w:r>
     </w:p>
     <w:p>
@@ -4807,6 +5118,7 @@
     </w:p>
     <w:p>
       <w:r>
+        <w:lastRenderedPageBreak/>
         <w:t>Observação: Como regra, os dois pontos devem ser usados duas vezes  (::)  ao invés de uma única vez  (:). Isso distingue pseudo-classes de pseudo-elementos.</w:t>
       </w:r>
     </w:p>
@@ -4815,7 +5127,6 @@
         <w:rPr>
           <w:noProof/>
         </w:rPr>
-        <w:lastRenderedPageBreak/>
         <w:drawing>
           <wp:inline distT="0" distB="0" distL="0" distR="0" wp14:anchorId="356DDC6C" wp14:editId="58BCEC31">
             <wp:extent cx="5163068" cy="1556085"/>
@@ -4943,6 +5254,9 @@
     </w:p>
     <w:p>
       <w:r>
+        <w:rPr>
+          <w:noProof/>
+        </w:rPr>
         <w:drawing>
           <wp:inline distT="0" distB="0" distL="0" distR="0" wp14:anchorId="53326ADC" wp14:editId="503A6824">
             <wp:extent cx="1737511" cy="472481"/>
